--- a/Others/Дипломен Проект.docx
+++ b/Others/Дипломен Проект.docx
@@ -5056,17 +5056,7 @@
           <w:szCs w:val="24"/>
           <w:lang w:val="bg-BG"/>
         </w:rPr>
-        <w:t xml:space="preserve">, </w:t>
-      </w:r>
-      <w:proofErr w:type="spellStart"/>
-      <w:r>
-        <w:rPr>
-          <w:rFonts w:ascii="Times New Roman" w:hAnsi="Times New Roman" w:cs="Times New Roman"/>
-          <w:sz w:val="24"/>
-          <w:szCs w:val="24"/>
-          <w:lang w:val="bg-BG"/>
-        </w:rPr>
-        <w:t>паралелн</w:t>
+        <w:t>, паралел</w:t>
       </w:r>
       <w:r>
         <w:rPr>
@@ -5077,7 +5067,6 @@
         </w:rPr>
         <w:t>ен</w:t>
       </w:r>
-      <w:proofErr w:type="spellEnd"/>
       <w:r>
         <w:rPr>
           <w:rFonts w:ascii="Times New Roman" w:hAnsi="Times New Roman" w:cs="Times New Roman"/>
@@ -7301,7 +7290,42 @@
           <w:szCs w:val="24"/>
           <w:lang w:val="bg-BG"/>
         </w:rPr>
-        <w:t>), когато даденото поведение или атрибут е достъпно в рамките на класа и на всеки наследяващ го и публично, когато няма ограничения</w:t>
+        <w:t>), когато даденото поведение или атрибут е достъпно в рамките на класа и на всеки наследяващ го и публично</w:t>
+      </w:r>
+      <w:r>
+        <w:rPr>
+          <w:rFonts w:ascii="Times New Roman" w:hAnsi="Times New Roman" w:cs="Times New Roman"/>
+          <w:sz w:val="24"/>
+          <w:szCs w:val="24"/>
+          <w:lang w:val="bg-BG"/>
+        </w:rPr>
+        <w:t>(</w:t>
+      </w:r>
+      <w:r>
+        <w:rPr>
+          <w:rFonts w:ascii="Times New Roman" w:hAnsi="Times New Roman" w:cs="Times New Roman"/>
+          <w:sz w:val="24"/>
+          <w:szCs w:val="24"/>
+        </w:rPr>
+        <w:t>public</w:t>
+      </w:r>
+      <w:r>
+        <w:rPr>
+          <w:rFonts w:ascii="Times New Roman" w:hAnsi="Times New Roman" w:cs="Times New Roman"/>
+          <w:sz w:val="24"/>
+          <w:szCs w:val="24"/>
+          <w:lang w:val="bg-BG"/>
+        </w:rPr>
+        <w:t>)</w:t>
+      </w:r>
+      <w:r>
+        <w:rPr>
+          <w:rFonts w:ascii="Times New Roman" w:hAnsi="Times New Roman" w:cs="Times New Roman"/>
+          <w:sz w:val="24"/>
+          <w:szCs w:val="24"/>
+          <w:lang w:val="bg-BG"/>
+        </w:rPr>
+        <w:t>, когато няма ограничения</w:t>
       </w:r>
       <w:r>
         <w:rPr>
@@ -9150,7 +9174,6 @@
           <w:rFonts w:ascii="Times New Roman" w:hAnsi="Times New Roman" w:cs="Times New Roman"/>
           <w:sz w:val="24"/>
           <w:szCs w:val="24"/>
-          <w:lang w:val="bg-BG"/>
         </w:rPr>
       </w:pPr>
       <w:r>
@@ -9162,6 +9185,50 @@
         </w:rPr>
         <w:t>Модел база данни</w:t>
       </w:r>
+      <w:r>
+        <w:rPr>
+          <w:rFonts w:ascii="Times New Roman" w:hAnsi="Times New Roman" w:cs="Times New Roman"/>
+          <w:sz w:val="24"/>
+          <w:szCs w:val="24"/>
+        </w:rPr>
+        <w:t xml:space="preserve"> // TODO</w:t>
+      </w:r>
+      <w:r>
+        <w:rPr>
+          <w:rFonts w:ascii="Times New Roman" w:hAnsi="Times New Roman" w:cs="Times New Roman"/>
+          <w:sz w:val="24"/>
+          <w:szCs w:val="24"/>
+        </w:rPr>
+        <w:t xml:space="preserve"> </w:t>
+      </w:r>
+      <w:proofErr w:type="spellStart"/>
+      <w:r>
+        <w:rPr>
+          <w:rFonts w:ascii="Times New Roman" w:hAnsi="Times New Roman" w:cs="Times New Roman"/>
+          <w:sz w:val="24"/>
+          <w:szCs w:val="24"/>
+        </w:rPr>
+        <w:t>obnovi</w:t>
+      </w:r>
+      <w:proofErr w:type="spellEnd"/>
+      <w:r>
+        <w:rPr>
+          <w:rFonts w:ascii="Times New Roman" w:hAnsi="Times New Roman" w:cs="Times New Roman"/>
+          <w:sz w:val="24"/>
+          <w:szCs w:val="24"/>
+        </w:rPr>
+        <w:t xml:space="preserve"> </w:t>
+      </w:r>
+      <w:proofErr w:type="spellStart"/>
+      <w:r>
+        <w:rPr>
+          <w:rFonts w:ascii="Times New Roman" w:hAnsi="Times New Roman" w:cs="Times New Roman"/>
+          <w:sz w:val="24"/>
+          <w:szCs w:val="24"/>
+        </w:rPr>
+        <w:t>informaciqta</w:t>
+      </w:r>
+      <w:proofErr w:type="spellEnd"/>
     </w:p>
     <w:p>
       <w:pPr>
@@ -9179,7 +9246,7 @@
           <w:szCs w:val="24"/>
           <w:lang w:val="bg-BG"/>
         </w:rPr>
-        <w:t>За целта на проекта е избрана релационна база данни. Релационната база данни представлява колекция от данни, свързани с предефинирана корелация</w:t>
+        <w:t>Релационната база данни представлява колекция от данни, свързани с предефинирана корелация</w:t>
       </w:r>
       <w:r>
         <w:rPr>
@@ -9213,18 +9280,60 @@
           <w:rFonts w:ascii="Times New Roman" w:hAnsi="Times New Roman" w:cs="Times New Roman"/>
           <w:sz w:val="24"/>
           <w:szCs w:val="24"/>
-          <w:lang w:val="bg-BG"/>
-        </w:rPr>
-        <w:t xml:space="preserve"> За проекта са нужни</w:t>
-      </w:r>
-      <w:r>
-        <w:rPr>
-          <w:rFonts w:ascii="Times New Roman" w:hAnsi="Times New Roman" w:cs="Times New Roman"/>
-          <w:sz w:val="24"/>
-          <w:szCs w:val="24"/>
-          <w:lang w:val="bg-BG"/>
-        </w:rPr>
-        <w:t xml:space="preserve"> две таблици:</w:t>
+        </w:rPr>
+        <w:t xml:space="preserve"> </w:t>
+      </w:r>
+      <w:r>
+        <w:rPr>
+          <w:rFonts w:ascii="Times New Roman" w:hAnsi="Times New Roman" w:cs="Times New Roman"/>
+          <w:sz w:val="24"/>
+          <w:szCs w:val="24"/>
+          <w:lang w:val="bg-BG"/>
+        </w:rPr>
+        <w:t xml:space="preserve">Съществуват различни системи като най-известните са </w:t>
+      </w:r>
+      <w:r>
+        <w:rPr>
+          <w:rFonts w:ascii="Times New Roman" w:hAnsi="Times New Roman" w:cs="Times New Roman"/>
+          <w:sz w:val="24"/>
+          <w:szCs w:val="24"/>
+        </w:rPr>
+        <w:t>MySQL, PostgreSQL, Microsoft SQL Server, SQLite, MongoDB, Oracle</w:t>
+      </w:r>
+      <w:r>
+        <w:rPr>
+          <w:rFonts w:ascii="Times New Roman" w:hAnsi="Times New Roman" w:cs="Times New Roman"/>
+          <w:sz w:val="24"/>
+          <w:szCs w:val="24"/>
+          <w:lang w:val="bg-BG"/>
+        </w:rPr>
+        <w:t xml:space="preserve"> и</w:t>
+      </w:r>
+      <w:r>
+        <w:rPr>
+          <w:rFonts w:ascii="Times New Roman" w:hAnsi="Times New Roman" w:cs="Times New Roman"/>
+          <w:sz w:val="24"/>
+          <w:szCs w:val="24"/>
+        </w:rPr>
+        <w:t xml:space="preserve"> Firebase</w:t>
+      </w:r>
+      <w:r>
+        <w:rPr>
+          <w:rFonts w:ascii="Times New Roman" w:hAnsi="Times New Roman" w:cs="Times New Roman"/>
+          <w:sz w:val="24"/>
+          <w:szCs w:val="24"/>
+          <w:lang w:val="bg-BG"/>
+        </w:rPr>
+        <w:t>.</w:t>
+      </w:r>
+      <w:r>
+        <w:rPr>
+          <w:rFonts w:ascii="Times New Roman" w:hAnsi="Times New Roman" w:cs="Times New Roman"/>
+          <w:sz w:val="24"/>
+          <w:szCs w:val="24"/>
+          <w:lang w:val="bg-BG"/>
+        </w:rPr>
+        <w:t xml:space="preserve"> </w:t>
       </w:r>
     </w:p>
     <w:p>
@@ -9233,6 +9342,7 @@
           <w:rFonts w:ascii="Times New Roman" w:hAnsi="Times New Roman" w:cs="Times New Roman"/>
           <w:sz w:val="24"/>
           <w:szCs w:val="24"/>
+          <w:lang w:val="bg-BG"/>
         </w:rPr>
       </w:pPr>
       <w:r>
@@ -9242,24 +9352,33 @@
           <w:szCs w:val="24"/>
           <w:lang w:val="bg-BG"/>
         </w:rPr>
-        <w:t xml:space="preserve"> Първата е водеща и е наречена </w:t>
-      </w:r>
-      <w:r>
-        <w:rPr>
-          <w:rFonts w:ascii="Times New Roman" w:hAnsi="Times New Roman" w:cs="Times New Roman"/>
-          <w:sz w:val="24"/>
-          <w:szCs w:val="24"/>
-          <w:lang w:val="bg-BG"/>
-        </w:rPr>
-        <w:t>„</w:t>
-      </w:r>
-      <w:r>
-        <w:rPr>
-          <w:rFonts w:ascii="Times New Roman" w:hAnsi="Times New Roman" w:cs="Times New Roman"/>
-          <w:sz w:val="24"/>
-          <w:szCs w:val="24"/>
-        </w:rPr>
-        <w:t>check-</w:t>
+        <w:t xml:space="preserve">За целта на проекта е избрана </w:t>
+      </w:r>
+      <w:r>
+        <w:rPr>
+          <w:rFonts w:ascii="Times New Roman" w:hAnsi="Times New Roman" w:cs="Times New Roman"/>
+          <w:sz w:val="24"/>
+          <w:szCs w:val="24"/>
+        </w:rPr>
+        <w:t>MySQL</w:t>
+      </w:r>
+      <w:r>
+        <w:rPr>
+          <w:rFonts w:ascii="Times New Roman" w:hAnsi="Times New Roman" w:cs="Times New Roman"/>
+          <w:sz w:val="24"/>
+          <w:szCs w:val="24"/>
+          <w:lang w:val="bg-BG"/>
+        </w:rPr>
+        <w:t xml:space="preserve">, защото </w:t>
+      </w:r>
+      <w:r>
+        <w:rPr>
+          <w:rFonts w:ascii="Times New Roman" w:hAnsi="Times New Roman" w:cs="Times New Roman"/>
+          <w:sz w:val="24"/>
+          <w:szCs w:val="24"/>
+          <w:lang w:val="bg-BG"/>
+        </w:rPr>
+        <w:t xml:space="preserve">е безплатна, изключително оптимизирана, широко използвана, добре документирана, позволява </w:t>
       </w:r>
       <w:proofErr w:type="spellStart"/>
       <w:r>
@@ -9267,8 +9386,9 @@
           <w:rFonts w:ascii="Times New Roman" w:hAnsi="Times New Roman" w:cs="Times New Roman"/>
           <w:sz w:val="24"/>
           <w:szCs w:val="24"/>
-        </w:rPr>
-        <w:t>in_attempt</w:t>
+          <w:lang w:val="bg-BG"/>
+        </w:rPr>
+        <w:t>многонишков</w:t>
       </w:r>
       <w:proofErr w:type="spellEnd"/>
       <w:r>
@@ -9278,6 +9398,235 @@
           <w:szCs w:val="24"/>
           <w:lang w:val="bg-BG"/>
         </w:rPr>
+        <w:t xml:space="preserve"> </w:t>
+      </w:r>
+      <w:r>
+        <w:rPr>
+          <w:rFonts w:ascii="Times New Roman" w:hAnsi="Times New Roman" w:cs="Times New Roman"/>
+          <w:sz w:val="24"/>
+          <w:szCs w:val="24"/>
+        </w:rPr>
+        <w:t>(multithreading)</w:t>
+      </w:r>
+      <w:r>
+        <w:rPr>
+          <w:rFonts w:ascii="Times New Roman" w:hAnsi="Times New Roman" w:cs="Times New Roman"/>
+          <w:sz w:val="24"/>
+          <w:szCs w:val="24"/>
+          <w:lang w:val="bg-BG"/>
+        </w:rPr>
+        <w:t xml:space="preserve"> достъп и </w:t>
+      </w:r>
+      <w:r>
+        <w:rPr>
+          <w:rFonts w:ascii="Times New Roman" w:hAnsi="Times New Roman" w:cs="Times New Roman"/>
+          <w:sz w:val="24"/>
+          <w:szCs w:val="24"/>
+          <w:lang w:val="bg-BG"/>
+        </w:rPr>
+        <w:t>предоставя</w:t>
+      </w:r>
+      <w:r>
+        <w:rPr>
+          <w:rFonts w:ascii="Times New Roman" w:hAnsi="Times New Roman" w:cs="Times New Roman"/>
+          <w:sz w:val="24"/>
+          <w:szCs w:val="24"/>
+          <w:lang w:val="bg-BG"/>
+        </w:rPr>
+        <w:t xml:space="preserve"> разработена библиотека за свързване чрез </w:t>
+      </w:r>
+      <w:r>
+        <w:rPr>
+          <w:rFonts w:ascii="Times New Roman" w:hAnsi="Times New Roman" w:cs="Times New Roman"/>
+          <w:sz w:val="24"/>
+          <w:szCs w:val="24"/>
+        </w:rPr>
+        <w:t xml:space="preserve">C/C++ </w:t>
+      </w:r>
+      <w:r>
+        <w:rPr>
+          <w:rFonts w:ascii="Times New Roman" w:hAnsi="Times New Roman" w:cs="Times New Roman"/>
+          <w:sz w:val="24"/>
+          <w:szCs w:val="24"/>
+          <w:lang w:val="bg-BG"/>
+        </w:rPr>
+        <w:t>апликация</w:t>
+      </w:r>
+      <w:r>
+        <w:rPr>
+          <w:rFonts w:ascii="Times New Roman" w:hAnsi="Times New Roman" w:cs="Times New Roman"/>
+          <w:sz w:val="24"/>
+          <w:szCs w:val="24"/>
+          <w:lang w:val="bg-BG"/>
+        </w:rPr>
+        <w:t>.</w:t>
+      </w:r>
+      <w:r>
+        <w:rPr>
+          <w:rFonts w:ascii="Times New Roman" w:hAnsi="Times New Roman" w:cs="Times New Roman"/>
+          <w:sz w:val="24"/>
+          <w:szCs w:val="24"/>
+          <w:lang w:val="bg-BG"/>
+        </w:rPr>
+        <w:t xml:space="preserve"> Инсталацията </w:t>
+      </w:r>
+      <w:r>
+        <w:rPr>
+          <w:rFonts w:ascii="Times New Roman" w:hAnsi="Times New Roman" w:cs="Times New Roman"/>
+          <w:sz w:val="24"/>
+          <w:szCs w:val="24"/>
+          <w:lang w:val="bg-BG"/>
+        </w:rPr>
+        <w:t>ѝ</w:t>
+      </w:r>
+      <w:r>
+        <w:rPr>
+          <w:rFonts w:ascii="Times New Roman" w:hAnsi="Times New Roman" w:cs="Times New Roman"/>
+          <w:sz w:val="24"/>
+          <w:szCs w:val="24"/>
+          <w:lang w:val="bg-BG"/>
+        </w:rPr>
+        <w:t xml:space="preserve"> може да стане по няколко начина, но препоръчителният за Линукс е чрез </w:t>
+      </w:r>
+      <w:r>
+        <w:rPr>
+          <w:rFonts w:ascii="Times New Roman" w:hAnsi="Times New Roman" w:cs="Times New Roman"/>
+          <w:sz w:val="24"/>
+          <w:szCs w:val="24"/>
+        </w:rPr>
+        <w:t>APT(</w:t>
+      </w:r>
+      <w:r>
+        <w:rPr>
+          <w:rFonts w:ascii="Times New Roman" w:hAnsi="Times New Roman" w:cs="Times New Roman"/>
+          <w:sz w:val="24"/>
+          <w:szCs w:val="24"/>
+        </w:rPr>
+        <w:t>Advanced package tool</w:t>
+      </w:r>
+      <w:r>
+        <w:rPr>
+          <w:rFonts w:ascii="Times New Roman" w:hAnsi="Times New Roman" w:cs="Times New Roman"/>
+          <w:sz w:val="24"/>
+          <w:szCs w:val="24"/>
+        </w:rPr>
+        <w:t>)</w:t>
+      </w:r>
+      <w:r>
+        <w:rPr>
+          <w:rFonts w:ascii="Times New Roman" w:hAnsi="Times New Roman" w:cs="Times New Roman"/>
+          <w:sz w:val="24"/>
+          <w:szCs w:val="24"/>
+          <w:lang w:val="bg-BG"/>
+        </w:rPr>
+        <w:t xml:space="preserve">. Това е програма, вградена в операционната система, </w:t>
+      </w:r>
+      <w:r>
+        <w:rPr>
+          <w:rFonts w:ascii="Times New Roman" w:hAnsi="Times New Roman" w:cs="Times New Roman"/>
+          <w:sz w:val="24"/>
+          <w:szCs w:val="24"/>
+          <w:lang w:val="bg-BG"/>
+        </w:rPr>
+        <w:t>чиято</w:t>
+      </w:r>
+      <w:r>
+        <w:rPr>
+          <w:rFonts w:ascii="Times New Roman" w:hAnsi="Times New Roman" w:cs="Times New Roman"/>
+          <w:sz w:val="24"/>
+          <w:szCs w:val="24"/>
+          <w:lang w:val="bg-BG"/>
+        </w:rPr>
+        <w:t xml:space="preserve"> задача е да инсталира и </w:t>
+      </w:r>
+      <w:r>
+        <w:rPr>
+          <w:rFonts w:ascii="Times New Roman" w:hAnsi="Times New Roman" w:cs="Times New Roman"/>
+          <w:sz w:val="24"/>
+          <w:szCs w:val="24"/>
+          <w:lang w:val="bg-BG"/>
+        </w:rPr>
+        <w:t>премахва</w:t>
+      </w:r>
+      <w:r>
+        <w:rPr>
+          <w:rFonts w:ascii="Times New Roman" w:hAnsi="Times New Roman" w:cs="Times New Roman"/>
+          <w:sz w:val="24"/>
+          <w:szCs w:val="24"/>
+          <w:lang w:val="bg-BG"/>
+        </w:rPr>
+        <w:t xml:space="preserve"> софтуер</w:t>
+      </w:r>
+      <w:r>
+        <w:rPr>
+          <w:rFonts w:ascii="Times New Roman" w:hAnsi="Times New Roman" w:cs="Times New Roman"/>
+          <w:sz w:val="24"/>
+          <w:szCs w:val="24"/>
+          <w:lang w:val="bg-BG"/>
+        </w:rPr>
+        <w:t xml:space="preserve">. Инсталацията се случва чрез въвеждане на следната команда в </w:t>
+      </w:r>
+      <w:r>
+        <w:rPr>
+          <w:rFonts w:ascii="Times New Roman" w:hAnsi="Times New Roman" w:cs="Times New Roman"/>
+          <w:sz w:val="24"/>
+          <w:szCs w:val="24"/>
+          <w:lang w:val="bg-BG"/>
+        </w:rPr>
+        <w:t>терминала</w:t>
+      </w:r>
+      <w:r>
+        <w:rPr>
+          <w:rFonts w:ascii="Times New Roman" w:hAnsi="Times New Roman" w:cs="Times New Roman"/>
+          <w:sz w:val="24"/>
+          <w:szCs w:val="24"/>
+          <w:lang w:val="bg-BG"/>
+        </w:rPr>
+        <w:t xml:space="preserve"> „</w:t>
+      </w:r>
+      <w:proofErr w:type="spellStart"/>
+      <w:r>
+        <w:rPr>
+          <w:rFonts w:ascii="Times New Roman" w:hAnsi="Times New Roman" w:cs="Times New Roman"/>
+          <w:sz w:val="24"/>
+          <w:szCs w:val="24"/>
+        </w:rPr>
+        <w:t>sudo</w:t>
+      </w:r>
+      <w:proofErr w:type="spellEnd"/>
+      <w:r>
+        <w:rPr>
+          <w:rFonts w:ascii="Times New Roman" w:hAnsi="Times New Roman" w:cs="Times New Roman"/>
+          <w:sz w:val="24"/>
+          <w:szCs w:val="24"/>
+        </w:rPr>
+        <w:t xml:space="preserve"> apt-get install </w:t>
+      </w:r>
+      <w:proofErr w:type="spellStart"/>
+      <w:r>
+        <w:rPr>
+          <w:rFonts w:ascii="Times New Roman" w:hAnsi="Times New Roman" w:cs="Times New Roman"/>
+          <w:sz w:val="24"/>
+          <w:szCs w:val="24"/>
+        </w:rPr>
+        <w:t>mysql</w:t>
+      </w:r>
+      <w:proofErr w:type="spellEnd"/>
+      <w:r>
+        <w:rPr>
+          <w:rFonts w:ascii="Times New Roman" w:hAnsi="Times New Roman" w:cs="Times New Roman"/>
+          <w:sz w:val="24"/>
+          <w:szCs w:val="24"/>
+        </w:rPr>
+        <w:t>-server</w:t>
+      </w:r>
+      <w:r>
+        <w:rPr>
+          <w:rFonts w:ascii="Times New Roman" w:hAnsi="Times New Roman" w:cs="Times New Roman"/>
+          <w:sz w:val="24"/>
+          <w:szCs w:val="24"/>
+          <w:lang w:val="bg-BG"/>
+        </w:rPr>
         <w:t>“</w:t>
       </w:r>
       <w:r>
@@ -9285,7 +9634,6 @@
           <w:rFonts w:ascii="Times New Roman" w:hAnsi="Times New Roman" w:cs="Times New Roman"/>
           <w:sz w:val="24"/>
           <w:szCs w:val="24"/>
-          <w:lang w:val="bg-BG"/>
         </w:rPr>
         <w:t xml:space="preserve">. </w:t>
       </w:r>
@@ -9296,23 +9644,111 @@
           <w:szCs w:val="24"/>
           <w:lang w:val="bg-BG"/>
         </w:rPr>
-        <w:t>В нея се записват всички опити за преминаване през порталите</w:t>
-      </w:r>
-      <w:r>
-        <w:rPr>
-          <w:rFonts w:ascii="Times New Roman" w:hAnsi="Times New Roman" w:cs="Times New Roman"/>
-          <w:sz w:val="24"/>
-          <w:szCs w:val="24"/>
-          <w:lang w:val="bg-BG"/>
-        </w:rPr>
-        <w:t>.</w:t>
-      </w:r>
-      <w:r>
-        <w:rPr>
-          <w:rFonts w:ascii="Times New Roman" w:hAnsi="Times New Roman" w:cs="Times New Roman"/>
-          <w:sz w:val="24"/>
-          <w:szCs w:val="24"/>
-          <w:lang w:val="bg-BG"/>
+        <w:t>Проверка за успешна инсталация можем да осъществим чрез въвеждане на командата</w:t>
+      </w:r>
+      <w:r>
+        <w:rPr>
+          <w:rFonts w:ascii="Times New Roman" w:hAnsi="Times New Roman" w:cs="Times New Roman"/>
+          <w:sz w:val="24"/>
+          <w:szCs w:val="24"/>
+          <w:lang w:val="bg-BG"/>
+        </w:rPr>
+        <w:t xml:space="preserve"> „</w:t>
+      </w:r>
+      <w:proofErr w:type="spellStart"/>
+      <w:r>
+        <w:rPr>
+          <w:rFonts w:ascii="Times New Roman" w:hAnsi="Times New Roman" w:cs="Times New Roman"/>
+          <w:sz w:val="24"/>
+          <w:szCs w:val="24"/>
+        </w:rPr>
+        <w:t>m</w:t>
+      </w:r>
+      <w:r>
+        <w:rPr>
+          <w:rFonts w:ascii="Times New Roman" w:hAnsi="Times New Roman" w:cs="Times New Roman"/>
+          <w:sz w:val="24"/>
+          <w:szCs w:val="24"/>
+        </w:rPr>
+        <w:t>ysql</w:t>
+      </w:r>
+      <w:proofErr w:type="spellEnd"/>
+      <w:r>
+        <w:rPr>
+          <w:rFonts w:ascii="Times New Roman" w:hAnsi="Times New Roman" w:cs="Times New Roman"/>
+          <w:sz w:val="24"/>
+          <w:szCs w:val="24"/>
+        </w:rPr>
+        <w:t xml:space="preserve"> -V</w:t>
+      </w:r>
+      <w:r>
+        <w:rPr>
+          <w:rFonts w:ascii="Times New Roman" w:hAnsi="Times New Roman" w:cs="Times New Roman"/>
+          <w:sz w:val="24"/>
+          <w:szCs w:val="24"/>
+          <w:lang w:val="bg-BG"/>
+        </w:rPr>
+        <w:t>“</w:t>
+      </w:r>
+      <w:r>
+        <w:rPr>
+          <w:rFonts w:ascii="Times New Roman" w:hAnsi="Times New Roman" w:cs="Times New Roman"/>
+          <w:sz w:val="24"/>
+          <w:szCs w:val="24"/>
+        </w:rPr>
+        <w:t xml:space="preserve">. </w:t>
+      </w:r>
+      <w:r>
+        <w:rPr>
+          <w:rFonts w:ascii="Times New Roman" w:hAnsi="Times New Roman" w:cs="Times New Roman"/>
+          <w:sz w:val="24"/>
+          <w:szCs w:val="24"/>
+          <w:lang w:val="bg-BG"/>
+        </w:rPr>
+        <w:t>Чрез въвеждане на „</w:t>
+      </w:r>
+      <w:proofErr w:type="spellStart"/>
+      <w:r>
+        <w:rPr>
+          <w:rFonts w:ascii="Times New Roman" w:hAnsi="Times New Roman" w:cs="Times New Roman"/>
+          <w:sz w:val="24"/>
+          <w:szCs w:val="24"/>
+        </w:rPr>
+        <w:t>mysql</w:t>
+      </w:r>
+      <w:proofErr w:type="spellEnd"/>
+      <w:r>
+        <w:rPr>
+          <w:rFonts w:ascii="Times New Roman" w:hAnsi="Times New Roman" w:cs="Times New Roman"/>
+          <w:sz w:val="24"/>
+          <w:szCs w:val="24"/>
+          <w:lang w:val="bg-BG"/>
+        </w:rPr>
+        <w:t>“ влизаме в интерфейс</w:t>
+      </w:r>
+      <w:r>
+        <w:rPr>
+          <w:rFonts w:ascii="Times New Roman" w:hAnsi="Times New Roman" w:cs="Times New Roman"/>
+          <w:sz w:val="24"/>
+          <w:szCs w:val="24"/>
+          <w:lang w:val="bg-BG"/>
+        </w:rPr>
+        <w:t xml:space="preserve">а </w:t>
+      </w:r>
+      <w:r>
+        <w:rPr>
+          <w:rFonts w:ascii="Times New Roman" w:hAnsi="Times New Roman" w:cs="Times New Roman"/>
+          <w:sz w:val="24"/>
+          <w:szCs w:val="24"/>
+          <w:lang w:val="bg-BG"/>
+        </w:rPr>
+        <w:t>на приложението.</w:t>
+      </w:r>
+      <w:r>
+        <w:rPr>
+          <w:rFonts w:ascii="Times New Roman" w:hAnsi="Times New Roman" w:cs="Times New Roman"/>
+          <w:sz w:val="24"/>
+          <w:szCs w:val="24"/>
         </w:rPr>
         <w:t xml:space="preserve"> </w:t>
       </w:r>
@@ -9323,24 +9759,156 @@
           <w:szCs w:val="24"/>
           <w:lang w:val="bg-BG"/>
         </w:rPr>
-        <w:t>С</w:t>
-      </w:r>
-      <w:r>
-        <w:rPr>
-          <w:rFonts w:ascii="Times New Roman" w:hAnsi="Times New Roman" w:cs="Times New Roman"/>
-          <w:sz w:val="24"/>
-          <w:szCs w:val="24"/>
-          <w:lang w:val="bg-BG"/>
-        </w:rPr>
-        <w:t>ъдържа полетата</w:t>
-      </w:r>
-      <w:r>
-        <w:rPr>
-          <w:rFonts w:ascii="Times New Roman" w:hAnsi="Times New Roman" w:cs="Times New Roman"/>
-          <w:sz w:val="24"/>
-          <w:szCs w:val="24"/>
-        </w:rPr>
-        <w:t>:</w:t>
+        <w:t>То</w:t>
+      </w:r>
+      <w:r>
+        <w:rPr>
+          <w:rFonts w:ascii="Times New Roman" w:hAnsi="Times New Roman" w:cs="Times New Roman"/>
+          <w:sz w:val="24"/>
+          <w:szCs w:val="24"/>
+          <w:lang w:val="bg-BG"/>
+        </w:rPr>
+        <w:t xml:space="preserve"> се контролира от команди наречени запитвания</w:t>
+      </w:r>
+      <w:r>
+        <w:rPr>
+          <w:rFonts w:ascii="Times New Roman" w:hAnsi="Times New Roman" w:cs="Times New Roman"/>
+          <w:sz w:val="24"/>
+          <w:szCs w:val="24"/>
+        </w:rPr>
+        <w:t>(queries).</w:t>
+      </w:r>
+      <w:r>
+        <w:rPr>
+          <w:rFonts w:ascii="Times New Roman" w:hAnsi="Times New Roman" w:cs="Times New Roman"/>
+          <w:sz w:val="24"/>
+          <w:szCs w:val="24"/>
+          <w:lang w:val="bg-BG"/>
+        </w:rPr>
+        <w:t xml:space="preserve"> </w:t>
+      </w:r>
+      <w:r>
+        <w:rPr>
+          <w:rFonts w:ascii="Times New Roman" w:hAnsi="Times New Roman" w:cs="Times New Roman"/>
+          <w:sz w:val="24"/>
+          <w:szCs w:val="24"/>
+          <w:lang w:val="bg-BG"/>
+        </w:rPr>
+        <w:t xml:space="preserve">След като сме </w:t>
+      </w:r>
+      <w:r>
+        <w:rPr>
+          <w:rFonts w:ascii="Times New Roman" w:hAnsi="Times New Roman" w:cs="Times New Roman"/>
+          <w:sz w:val="24"/>
+          <w:szCs w:val="24"/>
+          <w:lang w:val="bg-BG"/>
+        </w:rPr>
+        <w:t xml:space="preserve">се удостоверили </w:t>
+      </w:r>
+      <w:r>
+        <w:rPr>
+          <w:rFonts w:ascii="Times New Roman" w:hAnsi="Times New Roman" w:cs="Times New Roman"/>
+          <w:sz w:val="24"/>
+          <w:szCs w:val="24"/>
+          <w:lang w:val="bg-BG"/>
+        </w:rPr>
+        <w:t>успешно можем да създадем нова база данни на име „</w:t>
+      </w:r>
+      <w:proofErr w:type="spellStart"/>
+      <w:r>
+        <w:rPr>
+          <w:rFonts w:ascii="Times New Roman" w:hAnsi="Times New Roman" w:cs="Times New Roman"/>
+          <w:sz w:val="24"/>
+          <w:szCs w:val="24"/>
+        </w:rPr>
+        <w:t>Access_Control_System</w:t>
+      </w:r>
+      <w:proofErr w:type="spellEnd"/>
+      <w:r>
+        <w:rPr>
+          <w:rFonts w:ascii="Times New Roman" w:hAnsi="Times New Roman" w:cs="Times New Roman"/>
+          <w:sz w:val="24"/>
+          <w:szCs w:val="24"/>
+          <w:lang w:val="bg-BG"/>
+        </w:rPr>
+        <w:t>“ чрез въвеждане на „</w:t>
+      </w:r>
+      <w:r>
+        <w:rPr>
+          <w:rFonts w:ascii="Times New Roman" w:hAnsi="Times New Roman" w:cs="Times New Roman"/>
+          <w:sz w:val="24"/>
+          <w:szCs w:val="24"/>
+        </w:rPr>
+        <w:t>CREATE DATABASE</w:t>
+      </w:r>
+      <w:r>
+        <w:rPr>
+          <w:rFonts w:ascii="Times New Roman" w:hAnsi="Times New Roman" w:cs="Times New Roman"/>
+          <w:sz w:val="24"/>
+          <w:szCs w:val="24"/>
+          <w:lang w:val="bg-BG"/>
+        </w:rPr>
+        <w:t xml:space="preserve"> </w:t>
+      </w:r>
+      <w:proofErr w:type="spellStart"/>
+      <w:r>
+        <w:rPr>
+          <w:rFonts w:ascii="Times New Roman" w:hAnsi="Times New Roman" w:cs="Times New Roman"/>
+          <w:sz w:val="24"/>
+          <w:szCs w:val="24"/>
+        </w:rPr>
+        <w:t>Access</w:t>
+      </w:r>
+      <w:r>
+        <w:rPr>
+          <w:rFonts w:ascii="Times New Roman" w:hAnsi="Times New Roman" w:cs="Times New Roman"/>
+          <w:sz w:val="24"/>
+          <w:szCs w:val="24"/>
+        </w:rPr>
+        <w:t>_</w:t>
+      </w:r>
+      <w:r>
+        <w:rPr>
+          <w:rFonts w:ascii="Times New Roman" w:hAnsi="Times New Roman" w:cs="Times New Roman"/>
+          <w:sz w:val="24"/>
+          <w:szCs w:val="24"/>
+        </w:rPr>
+        <w:t>Control</w:t>
+      </w:r>
+      <w:r>
+        <w:rPr>
+          <w:rFonts w:ascii="Times New Roman" w:hAnsi="Times New Roman" w:cs="Times New Roman"/>
+          <w:sz w:val="24"/>
+          <w:szCs w:val="24"/>
+        </w:rPr>
+        <w:t>_</w:t>
+      </w:r>
+      <w:r>
+        <w:rPr>
+          <w:rFonts w:ascii="Times New Roman" w:hAnsi="Times New Roman" w:cs="Times New Roman"/>
+          <w:sz w:val="24"/>
+          <w:szCs w:val="24"/>
+        </w:rPr>
+        <w:t>System</w:t>
+      </w:r>
+      <w:proofErr w:type="spellEnd"/>
+      <w:r>
+        <w:rPr>
+          <w:rFonts w:ascii="Times New Roman" w:hAnsi="Times New Roman" w:cs="Times New Roman"/>
+          <w:sz w:val="24"/>
+          <w:szCs w:val="24"/>
+          <w:lang w:val="bg-BG"/>
+        </w:rPr>
+        <w:t>“</w:t>
+      </w:r>
+      <w:r>
+        <w:rPr>
+          <w:rFonts w:ascii="Times New Roman" w:hAnsi="Times New Roman" w:cs="Times New Roman"/>
+          <w:sz w:val="24"/>
+          <w:szCs w:val="24"/>
+          <w:lang w:val="bg-BG"/>
+        </w:rPr>
+        <w:t xml:space="preserve">. </w:t>
       </w:r>
     </w:p>
     <w:p>
@@ -9352,129 +9920,23 @@
           <w:lang w:val="bg-BG"/>
         </w:rPr>
       </w:pPr>
-      <w:proofErr w:type="spellStart"/>
-      <w:r>
-        <w:rPr>
-          <w:rFonts w:ascii="Times New Roman" w:hAnsi="Times New Roman" w:cs="Times New Roman"/>
-          <w:sz w:val="24"/>
-          <w:szCs w:val="24"/>
-        </w:rPr>
-        <w:t>attempt_id</w:t>
-      </w:r>
-      <w:proofErr w:type="spellEnd"/>
-      <w:r>
-        <w:rPr>
-          <w:rFonts w:ascii="Times New Roman" w:hAnsi="Times New Roman" w:cs="Times New Roman"/>
-          <w:sz w:val="24"/>
-          <w:szCs w:val="24"/>
-          <w:lang w:val="bg-BG"/>
-        </w:rPr>
-        <w:t xml:space="preserve"> </w:t>
-      </w:r>
-      <w:r>
-        <w:rPr>
-          <w:rFonts w:ascii="Times New Roman" w:hAnsi="Times New Roman" w:cs="Times New Roman"/>
-          <w:sz w:val="24"/>
-          <w:szCs w:val="24"/>
-          <w:lang w:val="bg-BG"/>
-        </w:rPr>
-        <w:t>– Идентификационен номер за всеки опит за достъ</w:t>
-      </w:r>
-      <w:r>
-        <w:rPr>
-          <w:rFonts w:ascii="Times New Roman" w:hAnsi="Times New Roman" w:cs="Times New Roman"/>
-          <w:sz w:val="24"/>
-          <w:szCs w:val="24"/>
-          <w:lang w:val="bg-BG"/>
-        </w:rPr>
-        <w:t>п</w:t>
-      </w:r>
-      <w:r>
-        <w:rPr>
-          <w:rFonts w:ascii="Times New Roman" w:hAnsi="Times New Roman" w:cs="Times New Roman"/>
-          <w:sz w:val="24"/>
-          <w:szCs w:val="24"/>
-          <w:lang w:val="bg-BG"/>
-        </w:rPr>
-        <w:t xml:space="preserve">. Тази колона е </w:t>
-      </w:r>
-      <w:r>
-        <w:rPr>
-          <w:rFonts w:ascii="Times New Roman" w:hAnsi="Times New Roman" w:cs="Times New Roman"/>
-          <w:sz w:val="24"/>
-          <w:szCs w:val="24"/>
-          <w:lang w:val="bg-BG"/>
-        </w:rPr>
-        <w:t xml:space="preserve">от вид </w:t>
-      </w:r>
-      <w:r>
-        <w:rPr>
-          <w:rFonts w:ascii="Times New Roman" w:hAnsi="Times New Roman" w:cs="Times New Roman"/>
-          <w:sz w:val="24"/>
-          <w:szCs w:val="24"/>
-          <w:lang w:val="bg-BG"/>
-        </w:rPr>
-        <w:t>интегрално число (</w:t>
-      </w:r>
-      <w:r>
-        <w:rPr>
-          <w:rFonts w:ascii="Times New Roman" w:hAnsi="Times New Roman" w:cs="Times New Roman"/>
-          <w:sz w:val="24"/>
-          <w:szCs w:val="24"/>
-        </w:rPr>
-        <w:t>int</w:t>
-      </w:r>
-      <w:r>
-        <w:rPr>
-          <w:rFonts w:ascii="Times New Roman" w:hAnsi="Times New Roman" w:cs="Times New Roman"/>
-          <w:sz w:val="24"/>
-          <w:szCs w:val="24"/>
-          <w:lang w:val="bg-BG"/>
-        </w:rPr>
-        <w:t>)</w:t>
-      </w:r>
-      <w:r>
-        <w:rPr>
-          <w:rFonts w:ascii="Times New Roman" w:hAnsi="Times New Roman" w:cs="Times New Roman"/>
-          <w:sz w:val="24"/>
-          <w:szCs w:val="24"/>
-        </w:rPr>
-        <w:t xml:space="preserve"> </w:t>
-      </w:r>
-      <w:r>
-        <w:rPr>
-          <w:rFonts w:ascii="Times New Roman" w:hAnsi="Times New Roman" w:cs="Times New Roman"/>
-          <w:sz w:val="24"/>
-          <w:szCs w:val="24"/>
-          <w:lang w:val="bg-BG"/>
-        </w:rPr>
-        <w:t xml:space="preserve">и се </w:t>
-      </w:r>
-      <w:r>
-        <w:rPr>
-          <w:rFonts w:ascii="Times New Roman" w:hAnsi="Times New Roman" w:cs="Times New Roman"/>
-          <w:sz w:val="24"/>
-          <w:szCs w:val="24"/>
-          <w:lang w:val="bg-BG"/>
-        </w:rPr>
-        <w:t>използва за главен ключ (</w:t>
-      </w:r>
-      <w:r>
-        <w:rPr>
-          <w:rFonts w:ascii="Times New Roman" w:hAnsi="Times New Roman" w:cs="Times New Roman"/>
-          <w:sz w:val="24"/>
-          <w:szCs w:val="24"/>
-        </w:rPr>
-        <w:t>primary key</w:t>
-      </w:r>
-      <w:r>
-        <w:rPr>
-          <w:rFonts w:ascii="Times New Roman" w:hAnsi="Times New Roman" w:cs="Times New Roman"/>
-          <w:sz w:val="24"/>
-          <w:szCs w:val="24"/>
-          <w:lang w:val="bg-BG"/>
-        </w:rPr>
-        <w:t>).</w:t>
+      <w:r>
+        <w:rPr>
+          <w:rFonts w:ascii="Times New Roman" w:hAnsi="Times New Roman" w:cs="Times New Roman"/>
+          <w:sz w:val="24"/>
+          <w:szCs w:val="24"/>
+          <w:lang w:val="bg-BG"/>
+        </w:rPr>
+        <w:t>За проекта са нужни</w:t>
+      </w:r>
+      <w:r>
+        <w:rPr>
+          <w:rFonts w:ascii="Times New Roman" w:hAnsi="Times New Roman" w:cs="Times New Roman"/>
+          <w:sz w:val="24"/>
+          <w:szCs w:val="24"/>
+          <w:lang w:val="bg-BG"/>
+        </w:rPr>
+        <w:t xml:space="preserve"> две таблици:</w:t>
       </w:r>
     </w:p>
     <w:p>
@@ -9483,9 +9945,26 @@
           <w:rFonts w:ascii="Times New Roman" w:hAnsi="Times New Roman" w:cs="Times New Roman"/>
           <w:sz w:val="24"/>
           <w:szCs w:val="24"/>
-          <w:lang w:val="bg-BG"/>
         </w:rPr>
       </w:pPr>
+      <w:r>
+        <w:rPr>
+          <w:rFonts w:ascii="Times New Roman" w:hAnsi="Times New Roman" w:cs="Times New Roman"/>
+          <w:sz w:val="24"/>
+          <w:szCs w:val="24"/>
+          <w:lang w:val="bg-BG"/>
+        </w:rPr>
+        <w:t xml:space="preserve"> Първата е водеща и е наречена </w:t>
+      </w:r>
+      <w:r>
+        <w:rPr>
+          <w:rFonts w:ascii="Times New Roman" w:hAnsi="Times New Roman" w:cs="Times New Roman"/>
+          <w:sz w:val="24"/>
+          <w:szCs w:val="24"/>
+          <w:lang w:val="bg-BG"/>
+        </w:rPr>
+        <w:t>„</w:t>
+      </w:r>
       <w:proofErr w:type="spellStart"/>
       <w:r>
         <w:rPr>
@@ -9493,7 +9972,7 @@
           <w:sz w:val="24"/>
           <w:szCs w:val="24"/>
         </w:rPr>
-        <w:t>card_uid</w:t>
+        <w:t>check_attempt</w:t>
       </w:r>
       <w:proofErr w:type="spellEnd"/>
       <w:r>
@@ -9503,51 +9982,34 @@
           <w:szCs w:val="24"/>
           <w:lang w:val="bg-BG"/>
         </w:rPr>
-        <w:t xml:space="preserve"> – Уникален номер на картата или устройството, което е използвано при </w:t>
-      </w:r>
-      <w:r>
-        <w:rPr>
-          <w:rFonts w:ascii="Times New Roman" w:hAnsi="Times New Roman" w:cs="Times New Roman"/>
-          <w:sz w:val="24"/>
-          <w:szCs w:val="24"/>
-          <w:lang w:val="bg-BG"/>
-        </w:rPr>
-        <w:t>опит за достъп</w:t>
-      </w:r>
-      <w:r>
-        <w:rPr>
-          <w:rFonts w:ascii="Times New Roman" w:hAnsi="Times New Roman" w:cs="Times New Roman"/>
-          <w:sz w:val="24"/>
-          <w:szCs w:val="24"/>
-          <w:lang w:val="bg-BG"/>
-        </w:rPr>
-        <w:t xml:space="preserve">. Колоната е от вид </w:t>
-      </w:r>
-      <w:r>
-        <w:rPr>
-          <w:rFonts w:ascii="Times New Roman" w:hAnsi="Times New Roman" w:cs="Times New Roman"/>
-          <w:sz w:val="24"/>
-          <w:szCs w:val="24"/>
-        </w:rPr>
-        <w:t xml:space="preserve">int </w:t>
-      </w:r>
-      <w:r>
-        <w:rPr>
-          <w:rFonts w:ascii="Times New Roman" w:hAnsi="Times New Roman" w:cs="Times New Roman"/>
-          <w:sz w:val="24"/>
-          <w:szCs w:val="24"/>
-          <w:lang w:val="bg-BG"/>
-        </w:rPr>
-        <w:t>и се използва като външен ключ, сочещ</w:t>
-      </w:r>
-      <w:r>
-        <w:rPr>
-          <w:rFonts w:ascii="Times New Roman" w:hAnsi="Times New Roman" w:cs="Times New Roman"/>
-          <w:sz w:val="24"/>
-          <w:szCs w:val="24"/>
-          <w:lang w:val="bg-BG"/>
-        </w:rPr>
-        <w:t xml:space="preserve"> към</w:t>
+        <w:t>“</w:t>
+      </w:r>
+      <w:r>
+        <w:rPr>
+          <w:rFonts w:ascii="Times New Roman" w:hAnsi="Times New Roman" w:cs="Times New Roman"/>
+          <w:sz w:val="24"/>
+          <w:szCs w:val="24"/>
+          <w:lang w:val="bg-BG"/>
+        </w:rPr>
+        <w:t xml:space="preserve">. </w:t>
+      </w:r>
+      <w:r>
+        <w:rPr>
+          <w:rFonts w:ascii="Times New Roman" w:hAnsi="Times New Roman" w:cs="Times New Roman"/>
+          <w:sz w:val="24"/>
+          <w:szCs w:val="24"/>
+          <w:lang w:val="bg-BG"/>
+        </w:rPr>
+        <w:t>В нея се записват всички опити за преминаване през порталите</w:t>
+      </w:r>
+      <w:r>
+        <w:rPr>
+          <w:rFonts w:ascii="Times New Roman" w:hAnsi="Times New Roman" w:cs="Times New Roman"/>
+          <w:sz w:val="24"/>
+          <w:szCs w:val="24"/>
+          <w:lang w:val="bg-BG"/>
+        </w:rPr>
+        <w:t>.</w:t>
       </w:r>
       <w:r>
         <w:rPr>
@@ -9558,60 +10020,31 @@
         </w:rPr>
         <w:t xml:space="preserve"> </w:t>
       </w:r>
-      <w:proofErr w:type="spellStart"/>
-      <w:r>
-        <w:rPr>
-          <w:rFonts w:ascii="Times New Roman" w:hAnsi="Times New Roman" w:cs="Times New Roman"/>
-          <w:sz w:val="24"/>
-          <w:szCs w:val="24"/>
-        </w:rPr>
-        <w:t>uid</w:t>
-      </w:r>
-      <w:proofErr w:type="spellEnd"/>
-      <w:r>
-        <w:rPr>
-          <w:rFonts w:ascii="Times New Roman" w:hAnsi="Times New Roman" w:cs="Times New Roman"/>
-          <w:sz w:val="24"/>
-          <w:szCs w:val="24"/>
-          <w:lang w:val="bg-BG"/>
-        </w:rPr>
-        <w:t xml:space="preserve"> на използван</w:t>
-      </w:r>
-      <w:r>
-        <w:rPr>
-          <w:rFonts w:ascii="Times New Roman" w:hAnsi="Times New Roman" w:cs="Times New Roman"/>
-          <w:sz w:val="24"/>
-          <w:szCs w:val="24"/>
-          <w:lang w:val="bg-BG"/>
-        </w:rPr>
-        <w:t xml:space="preserve">ото устройство </w:t>
-      </w:r>
-      <w:r>
-        <w:rPr>
-          <w:rFonts w:ascii="Times New Roman" w:hAnsi="Times New Roman" w:cs="Times New Roman"/>
-          <w:sz w:val="24"/>
-          <w:szCs w:val="24"/>
-          <w:lang w:val="bg-BG"/>
-        </w:rPr>
-        <w:t>от</w:t>
-      </w:r>
-      <w:r>
-        <w:rPr>
-          <w:rFonts w:ascii="Times New Roman" w:hAnsi="Times New Roman" w:cs="Times New Roman"/>
-          <w:sz w:val="24"/>
-          <w:szCs w:val="24"/>
-          <w:lang w:val="bg-BG"/>
-        </w:rPr>
-        <w:t xml:space="preserve"> втората </w:t>
-      </w:r>
-      <w:r>
-        <w:rPr>
-          <w:rFonts w:ascii="Times New Roman" w:hAnsi="Times New Roman" w:cs="Times New Roman"/>
-          <w:sz w:val="24"/>
-          <w:szCs w:val="24"/>
-          <w:lang w:val="bg-BG"/>
-        </w:rPr>
-        <w:t>таблица.</w:t>
+      <w:r>
+        <w:rPr>
+          <w:rFonts w:ascii="Times New Roman" w:hAnsi="Times New Roman" w:cs="Times New Roman"/>
+          <w:sz w:val="24"/>
+          <w:szCs w:val="24"/>
+          <w:lang w:val="bg-BG"/>
+        </w:rPr>
+        <w:t>С</w:t>
+      </w:r>
+      <w:r>
+        <w:rPr>
+          <w:rFonts w:ascii="Times New Roman" w:hAnsi="Times New Roman" w:cs="Times New Roman"/>
+          <w:sz w:val="24"/>
+          <w:szCs w:val="24"/>
+          <w:lang w:val="bg-BG"/>
+        </w:rPr>
+        <w:t>ъдържа полетата</w:t>
+      </w:r>
+      <w:r>
+        <w:rPr>
+          <w:rFonts w:ascii="Times New Roman" w:hAnsi="Times New Roman" w:cs="Times New Roman"/>
+          <w:sz w:val="24"/>
+          <w:szCs w:val="24"/>
+        </w:rPr>
+        <w:t>:</w:t>
       </w:r>
     </w:p>
     <w:p>
@@ -9620,41 +10053,132 @@
           <w:rFonts w:ascii="Times New Roman" w:hAnsi="Times New Roman" w:cs="Times New Roman"/>
           <w:sz w:val="24"/>
           <w:szCs w:val="24"/>
+          <w:lang w:val="bg-BG"/>
         </w:rPr>
       </w:pPr>
-      <w:r>
-        <w:rPr>
-          <w:rFonts w:ascii="Times New Roman" w:hAnsi="Times New Roman" w:cs="Times New Roman"/>
-          <w:sz w:val="24"/>
-          <w:szCs w:val="24"/>
-        </w:rPr>
-        <w:t>date</w:t>
-      </w:r>
-      <w:r>
-        <w:rPr>
-          <w:rFonts w:ascii="Times New Roman" w:hAnsi="Times New Roman" w:cs="Times New Roman"/>
-          <w:sz w:val="24"/>
-          <w:szCs w:val="24"/>
-          <w:lang w:val="bg-BG"/>
-        </w:rPr>
-        <w:t xml:space="preserve"> – Дата на опита</w:t>
-      </w:r>
-      <w:r>
-        <w:rPr>
-          <w:rFonts w:ascii="Times New Roman" w:hAnsi="Times New Roman" w:cs="Times New Roman"/>
-          <w:sz w:val="24"/>
-          <w:szCs w:val="24"/>
-          <w:lang w:val="bg-BG"/>
-        </w:rPr>
-        <w:t xml:space="preserve"> от вид е </w:t>
-      </w:r>
-      <w:r>
-        <w:rPr>
-          <w:rFonts w:ascii="Times New Roman" w:hAnsi="Times New Roman" w:cs="Times New Roman"/>
-          <w:sz w:val="24"/>
-          <w:szCs w:val="24"/>
-        </w:rPr>
-        <w:t>date</w:t>
+      <w:proofErr w:type="spellStart"/>
+      <w:r>
+        <w:rPr>
+          <w:rFonts w:ascii="Times New Roman" w:hAnsi="Times New Roman" w:cs="Times New Roman"/>
+          <w:sz w:val="24"/>
+          <w:szCs w:val="24"/>
+        </w:rPr>
+        <w:t>attempt_id</w:t>
+      </w:r>
+      <w:proofErr w:type="spellEnd"/>
+      <w:r>
+        <w:rPr>
+          <w:rFonts w:ascii="Times New Roman" w:hAnsi="Times New Roman" w:cs="Times New Roman"/>
+          <w:sz w:val="24"/>
+          <w:szCs w:val="24"/>
+          <w:lang w:val="bg-BG"/>
+        </w:rPr>
+        <w:t xml:space="preserve"> </w:t>
+      </w:r>
+      <w:r>
+        <w:rPr>
+          <w:rFonts w:ascii="Times New Roman" w:hAnsi="Times New Roman" w:cs="Times New Roman"/>
+          <w:sz w:val="24"/>
+          <w:szCs w:val="24"/>
+          <w:lang w:val="bg-BG"/>
+        </w:rPr>
+        <w:t>– Идентификационен номер за всеки опит за достъ</w:t>
+      </w:r>
+      <w:r>
+        <w:rPr>
+          <w:rFonts w:ascii="Times New Roman" w:hAnsi="Times New Roman" w:cs="Times New Roman"/>
+          <w:sz w:val="24"/>
+          <w:szCs w:val="24"/>
+          <w:lang w:val="bg-BG"/>
+        </w:rPr>
+        <w:t>п</w:t>
+      </w:r>
+      <w:r>
+        <w:rPr>
+          <w:rFonts w:ascii="Times New Roman" w:hAnsi="Times New Roman" w:cs="Times New Roman"/>
+          <w:sz w:val="24"/>
+          <w:szCs w:val="24"/>
+          <w:lang w:val="bg-BG"/>
+        </w:rPr>
+        <w:t xml:space="preserve">. Тази колона е </w:t>
+      </w:r>
+      <w:r>
+        <w:rPr>
+          <w:rFonts w:ascii="Times New Roman" w:hAnsi="Times New Roman" w:cs="Times New Roman"/>
+          <w:sz w:val="24"/>
+          <w:szCs w:val="24"/>
+          <w:lang w:val="bg-BG"/>
+        </w:rPr>
+        <w:t xml:space="preserve">от вид </w:t>
+      </w:r>
+      <w:r>
+        <w:rPr>
+          <w:rFonts w:ascii="Times New Roman" w:hAnsi="Times New Roman" w:cs="Times New Roman"/>
+          <w:sz w:val="24"/>
+          <w:szCs w:val="24"/>
+          <w:lang w:val="bg-BG"/>
+        </w:rPr>
+        <w:t>интегрално число (</w:t>
+      </w:r>
+      <w:r>
+        <w:rPr>
+          <w:rFonts w:ascii="Times New Roman" w:hAnsi="Times New Roman" w:cs="Times New Roman"/>
+          <w:sz w:val="24"/>
+          <w:szCs w:val="24"/>
+        </w:rPr>
+        <w:t>int</w:t>
+      </w:r>
+      <w:r>
+        <w:rPr>
+          <w:rFonts w:ascii="Times New Roman" w:hAnsi="Times New Roman" w:cs="Times New Roman"/>
+          <w:sz w:val="24"/>
+          <w:szCs w:val="24"/>
+          <w:lang w:val="bg-BG"/>
+        </w:rPr>
+        <w:t>)</w:t>
+      </w:r>
+      <w:r>
+        <w:rPr>
+          <w:rFonts w:ascii="Times New Roman" w:hAnsi="Times New Roman" w:cs="Times New Roman"/>
+          <w:sz w:val="24"/>
+          <w:szCs w:val="24"/>
+        </w:rPr>
+        <w:t xml:space="preserve"> </w:t>
+      </w:r>
+      <w:r>
+        <w:rPr>
+          <w:rFonts w:ascii="Times New Roman" w:hAnsi="Times New Roman" w:cs="Times New Roman"/>
+          <w:sz w:val="24"/>
+          <w:szCs w:val="24"/>
+          <w:lang w:val="bg-BG"/>
+        </w:rPr>
+        <w:t xml:space="preserve">и се </w:t>
+      </w:r>
+      <w:r>
+        <w:rPr>
+          <w:rFonts w:ascii="Times New Roman" w:hAnsi="Times New Roman" w:cs="Times New Roman"/>
+          <w:sz w:val="24"/>
+          <w:szCs w:val="24"/>
+          <w:lang w:val="bg-BG"/>
+        </w:rPr>
+        <w:t>използва за главен ключ (</w:t>
+      </w:r>
+      <w:r>
+        <w:rPr>
+          <w:rFonts w:ascii="Times New Roman" w:hAnsi="Times New Roman" w:cs="Times New Roman"/>
+          <w:sz w:val="24"/>
+          <w:szCs w:val="24"/>
+        </w:rPr>
+        <w:t>primary key</w:t>
+      </w:r>
+      <w:r>
+        <w:rPr>
+          <w:rFonts w:ascii="Times New Roman" w:hAnsi="Times New Roman" w:cs="Times New Roman"/>
+          <w:sz w:val="24"/>
+          <w:szCs w:val="24"/>
+          <w:lang w:val="bg-BG"/>
+        </w:rPr>
+        <w:t>).</w:t>
       </w:r>
     </w:p>
     <w:p>
@@ -9663,6 +10187,7 @@
           <w:rFonts w:ascii="Times New Roman" w:hAnsi="Times New Roman" w:cs="Times New Roman"/>
           <w:sz w:val="24"/>
           <w:szCs w:val="24"/>
+          <w:lang w:val="bg-BG"/>
         </w:rPr>
       </w:pPr>
       <w:r>
@@ -9671,33 +10196,123 @@
           <w:sz w:val="24"/>
           <w:szCs w:val="24"/>
         </w:rPr>
-        <w:t>hour</w:t>
-      </w:r>
-      <w:r>
-        <w:rPr>
-          <w:rFonts w:ascii="Times New Roman" w:hAnsi="Times New Roman" w:cs="Times New Roman"/>
-          <w:sz w:val="24"/>
-          <w:szCs w:val="24"/>
-          <w:lang w:val="bg-BG"/>
-        </w:rPr>
-        <w:t xml:space="preserve"> – Час на опита</w:t>
-      </w:r>
-      <w:r>
-        <w:rPr>
-          <w:rFonts w:ascii="Times New Roman" w:hAnsi="Times New Roman" w:cs="Times New Roman"/>
-          <w:sz w:val="24"/>
-          <w:szCs w:val="24"/>
-          <w:lang w:val="bg-BG"/>
-        </w:rPr>
-        <w:t xml:space="preserve"> от вид </w:t>
-      </w:r>
-      <w:r>
-        <w:rPr>
-          <w:rFonts w:ascii="Times New Roman" w:hAnsi="Times New Roman" w:cs="Times New Roman"/>
-          <w:sz w:val="24"/>
-          <w:szCs w:val="24"/>
-        </w:rPr>
-        <w:t>int</w:t>
+        <w:t>card</w:t>
+      </w:r>
+      <w:r>
+        <w:rPr>
+          <w:rFonts w:ascii="Times New Roman" w:hAnsi="Times New Roman" w:cs="Times New Roman"/>
+          <w:sz w:val="24"/>
+          <w:szCs w:val="24"/>
+        </w:rPr>
+        <w:t xml:space="preserve"> </w:t>
+      </w:r>
+      <w:r>
+        <w:rPr>
+          <w:rFonts w:ascii="Times New Roman" w:hAnsi="Times New Roman" w:cs="Times New Roman"/>
+          <w:sz w:val="24"/>
+          <w:szCs w:val="24"/>
+          <w:lang w:val="bg-BG"/>
+        </w:rPr>
+        <w:t>– Уникален номер на картата или устройството</w:t>
+      </w:r>
+      <w:r>
+        <w:rPr>
+          <w:rFonts w:ascii="Times New Roman" w:hAnsi="Times New Roman" w:cs="Times New Roman"/>
+          <w:sz w:val="24"/>
+          <w:szCs w:val="24"/>
+          <w:lang w:val="bg-BG"/>
+        </w:rPr>
+        <w:t xml:space="preserve">. Колоната е от вид </w:t>
+      </w:r>
+      <w:r>
+        <w:rPr>
+          <w:rFonts w:ascii="Times New Roman" w:hAnsi="Times New Roman" w:cs="Times New Roman"/>
+          <w:sz w:val="24"/>
+          <w:szCs w:val="24"/>
+        </w:rPr>
+        <w:t xml:space="preserve">int </w:t>
+      </w:r>
+      <w:r>
+        <w:rPr>
+          <w:rFonts w:ascii="Times New Roman" w:hAnsi="Times New Roman" w:cs="Times New Roman"/>
+          <w:sz w:val="24"/>
+          <w:szCs w:val="24"/>
+          <w:lang w:val="bg-BG"/>
+        </w:rPr>
+        <w:t>и се използва като външен ключ, сочещ</w:t>
+      </w:r>
+      <w:r>
+        <w:rPr>
+          <w:rFonts w:ascii="Times New Roman" w:hAnsi="Times New Roman" w:cs="Times New Roman"/>
+          <w:sz w:val="24"/>
+          <w:szCs w:val="24"/>
+          <w:lang w:val="bg-BG"/>
+        </w:rPr>
+        <w:t xml:space="preserve"> към</w:t>
+      </w:r>
+      <w:r>
+        <w:rPr>
+          <w:rFonts w:ascii="Times New Roman" w:hAnsi="Times New Roman" w:cs="Times New Roman"/>
+          <w:sz w:val="24"/>
+          <w:szCs w:val="24"/>
+          <w:lang w:val="bg-BG"/>
+        </w:rPr>
+        <w:t xml:space="preserve"> </w:t>
+      </w:r>
+      <w:proofErr w:type="spellStart"/>
+      <w:r>
+        <w:rPr>
+          <w:rFonts w:ascii="Times New Roman" w:hAnsi="Times New Roman" w:cs="Times New Roman"/>
+          <w:sz w:val="24"/>
+          <w:szCs w:val="24"/>
+        </w:rPr>
+        <w:t>uid</w:t>
+      </w:r>
+      <w:proofErr w:type="spellEnd"/>
+      <w:r>
+        <w:rPr>
+          <w:rFonts w:ascii="Times New Roman" w:hAnsi="Times New Roman" w:cs="Times New Roman"/>
+          <w:sz w:val="24"/>
+          <w:szCs w:val="24"/>
+          <w:lang w:val="bg-BG"/>
+        </w:rPr>
+        <w:t xml:space="preserve"> на използван</w:t>
+      </w:r>
+      <w:r>
+        <w:rPr>
+          <w:rFonts w:ascii="Times New Roman" w:hAnsi="Times New Roman" w:cs="Times New Roman"/>
+          <w:sz w:val="24"/>
+          <w:szCs w:val="24"/>
+          <w:lang w:val="bg-BG"/>
+        </w:rPr>
+        <w:t xml:space="preserve">ото устройство </w:t>
+      </w:r>
+      <w:r>
+        <w:rPr>
+          <w:rFonts w:ascii="Times New Roman" w:hAnsi="Times New Roman" w:cs="Times New Roman"/>
+          <w:sz w:val="24"/>
+          <w:szCs w:val="24"/>
+          <w:lang w:val="bg-BG"/>
+        </w:rPr>
+        <w:t>от</w:t>
+      </w:r>
+      <w:r>
+        <w:rPr>
+          <w:rFonts w:ascii="Times New Roman" w:hAnsi="Times New Roman" w:cs="Times New Roman"/>
+          <w:sz w:val="24"/>
+          <w:szCs w:val="24"/>
+          <w:lang w:val="bg-BG"/>
+        </w:rPr>
+        <w:t xml:space="preserve"> втората </w:t>
+      </w:r>
+      <w:r>
+        <w:rPr>
+          <w:rFonts w:ascii="Times New Roman" w:hAnsi="Times New Roman" w:cs="Times New Roman"/>
+          <w:sz w:val="24"/>
+          <w:szCs w:val="24"/>
+          <w:lang w:val="bg-BG"/>
+        </w:rPr>
+        <w:t>таблица.</w:t>
       </w:r>
     </w:p>
     <w:p>
@@ -9714,23 +10329,6 @@
           <w:sz w:val="24"/>
           <w:szCs w:val="24"/>
         </w:rPr>
-        <w:t>minute</w:t>
-      </w:r>
-      <w:r>
-        <w:rPr>
-          <w:rFonts w:ascii="Times New Roman" w:hAnsi="Times New Roman" w:cs="Times New Roman"/>
-          <w:sz w:val="24"/>
-          <w:szCs w:val="24"/>
-          <w:lang w:val="bg-BG"/>
-        </w:rPr>
-        <w:t xml:space="preserve"> – Минута на опита</w:t>
-      </w:r>
-      <w:r>
-        <w:rPr>
-          <w:rFonts w:ascii="Times New Roman" w:hAnsi="Times New Roman" w:cs="Times New Roman"/>
-          <w:sz w:val="24"/>
-          <w:szCs w:val="24"/>
-        </w:rPr>
         <w:t xml:space="preserve"> </w:t>
       </w:r>
       <w:r>
@@ -9738,17 +10336,25 @@
           <w:rFonts w:ascii="Times New Roman" w:hAnsi="Times New Roman" w:cs="Times New Roman"/>
           <w:sz w:val="24"/>
           <w:szCs w:val="24"/>
-          <w:lang w:val="bg-BG"/>
-        </w:rPr>
-        <w:t xml:space="preserve">от вид </w:t>
-      </w:r>
-      <w:r>
-        <w:rPr>
-          <w:rFonts w:ascii="Times New Roman" w:hAnsi="Times New Roman" w:cs="Times New Roman"/>
-          <w:sz w:val="24"/>
-          <w:szCs w:val="24"/>
-        </w:rPr>
-        <w:t>int</w:t>
+        </w:rPr>
+        <w:t xml:space="preserve">time </w:t>
+      </w:r>
+      <w:r>
+        <w:rPr>
+          <w:rFonts w:ascii="Times New Roman" w:hAnsi="Times New Roman" w:cs="Times New Roman"/>
+          <w:sz w:val="24"/>
+          <w:szCs w:val="24"/>
+          <w:lang w:val="bg-BG"/>
+        </w:rPr>
+        <w:t xml:space="preserve">– Съдържа точното време на опита във вид </w:t>
+      </w:r>
+      <w:r>
+        <w:rPr>
+          <w:rFonts w:ascii="Times New Roman" w:hAnsi="Times New Roman" w:cs="Times New Roman"/>
+          <w:sz w:val="24"/>
+          <w:szCs w:val="24"/>
+        </w:rPr>
+        <w:t>timestamp</w:t>
       </w:r>
     </w:p>
     <w:p>
@@ -9803,6 +10409,14 @@
           <w:szCs w:val="24"/>
         </w:rPr>
         <w:t>string</w:t>
+      </w:r>
+      <w:r>
+        <w:rPr>
+          <w:rFonts w:ascii="Times New Roman" w:hAnsi="Times New Roman" w:cs="Times New Roman"/>
+          <w:sz w:val="24"/>
+          <w:szCs w:val="24"/>
+        </w:rPr>
+        <w:t>/varchar</w:t>
       </w:r>
       <w:r>
         <w:rPr>
@@ -9866,70 +10480,8 @@
           <w:rFonts w:ascii="Times New Roman" w:hAnsi="Times New Roman" w:cs="Times New Roman"/>
           <w:sz w:val="24"/>
           <w:szCs w:val="24"/>
-          <w:lang w:val="bg-BG"/>
         </w:rPr>
       </w:pPr>
-      <w:r>
-        <w:rPr>
-          <w:rFonts w:ascii="Times New Roman" w:hAnsi="Times New Roman" w:cs="Times New Roman"/>
-          <w:sz w:val="24"/>
-          <w:szCs w:val="24"/>
-          <w:lang w:val="bg-BG"/>
-        </w:rPr>
-        <w:t>Втората таблица</w:t>
-      </w:r>
-      <w:r>
-        <w:rPr>
-          <w:rFonts w:ascii="Times New Roman" w:hAnsi="Times New Roman" w:cs="Times New Roman"/>
-          <w:sz w:val="24"/>
-          <w:szCs w:val="24"/>
-        </w:rPr>
-        <w:t xml:space="preserve"> </w:t>
-      </w:r>
-      <w:r>
-        <w:rPr>
-          <w:rFonts w:ascii="Times New Roman" w:hAnsi="Times New Roman" w:cs="Times New Roman"/>
-          <w:sz w:val="24"/>
-          <w:szCs w:val="24"/>
-          <w:lang w:val="bg-BG"/>
-        </w:rPr>
-        <w:t>„</w:t>
-      </w:r>
-      <w:r>
-        <w:rPr>
-          <w:rFonts w:ascii="Times New Roman" w:hAnsi="Times New Roman" w:cs="Times New Roman"/>
-          <w:sz w:val="24"/>
-          <w:szCs w:val="24"/>
-        </w:rPr>
-        <w:t>card</w:t>
-      </w:r>
-      <w:r>
-        <w:rPr>
-          <w:rFonts w:ascii="Times New Roman" w:hAnsi="Times New Roman" w:cs="Times New Roman"/>
-          <w:sz w:val="24"/>
-          <w:szCs w:val="24"/>
-          <w:lang w:val="bg-BG"/>
-        </w:rPr>
-        <w:t>“</w:t>
-      </w:r>
-      <w:r>
-        <w:rPr>
-          <w:rFonts w:ascii="Times New Roman" w:hAnsi="Times New Roman" w:cs="Times New Roman"/>
-          <w:sz w:val="24"/>
-          <w:szCs w:val="24"/>
-          <w:lang w:val="bg-BG"/>
-        </w:rPr>
-        <w:t xml:space="preserve"> съдържа информация </w:t>
-      </w:r>
-      <w:r>
-        <w:rPr>
-          <w:rFonts w:ascii="Times New Roman" w:hAnsi="Times New Roman" w:cs="Times New Roman"/>
-          <w:sz w:val="24"/>
-          <w:szCs w:val="24"/>
-          <w:lang w:val="bg-BG"/>
-        </w:rPr>
-        <w:t>регистрираните устройства. Тя се състои от колоните:</w:t>
-      </w:r>
     </w:p>
     <w:p>
       <w:pPr>
@@ -9938,6 +10490,7 @@
           <w:rFonts w:ascii="Times New Roman" w:hAnsi="Times New Roman" w:cs="Times New Roman"/>
           <w:sz w:val="24"/>
           <w:szCs w:val="24"/>
+          <w:lang w:val="bg-BG"/>
         </w:rPr>
       </w:pPr>
       <w:r>
@@ -9947,24 +10500,14 @@
           <w:szCs w:val="24"/>
           <w:lang w:val="bg-BG"/>
         </w:rPr>
-        <w:tab/>
-      </w:r>
-      <w:proofErr w:type="spellStart"/>
-      <w:r>
-        <w:rPr>
-          <w:rFonts w:ascii="Times New Roman" w:hAnsi="Times New Roman" w:cs="Times New Roman"/>
-          <w:sz w:val="24"/>
-          <w:szCs w:val="24"/>
-        </w:rPr>
-        <w:t>card_uid</w:t>
-      </w:r>
-      <w:proofErr w:type="spellEnd"/>
-      <w:r>
-        <w:rPr>
-          <w:rFonts w:ascii="Times New Roman" w:hAnsi="Times New Roman" w:cs="Times New Roman"/>
-          <w:sz w:val="24"/>
-          <w:szCs w:val="24"/>
-          <w:lang w:val="bg-BG"/>
+        <w:lastRenderedPageBreak/>
+        <w:t>Втората таблица</w:t>
+      </w:r>
+      <w:r>
+        <w:rPr>
+          <w:rFonts w:ascii="Times New Roman" w:hAnsi="Times New Roman" w:cs="Times New Roman"/>
+          <w:sz w:val="24"/>
+          <w:szCs w:val="24"/>
         </w:rPr>
         <w:t xml:space="preserve"> </w:t>
       </w:r>
@@ -9975,41 +10518,96 @@
           <w:szCs w:val="24"/>
           <w:lang w:val="bg-BG"/>
         </w:rPr>
-        <w:t>– Уникален код, присъщ на всяка карта или устройство.</w:t>
-      </w:r>
-      <w:r>
-        <w:rPr>
-          <w:rFonts w:ascii="Times New Roman" w:hAnsi="Times New Roman" w:cs="Times New Roman"/>
-          <w:sz w:val="24"/>
-          <w:szCs w:val="24"/>
-          <w:lang w:val="bg-BG"/>
-        </w:rPr>
-        <w:t xml:space="preserve"> Играе ролята на </w:t>
-      </w:r>
-      <w:r>
-        <w:rPr>
-          <w:rFonts w:ascii="Times New Roman" w:hAnsi="Times New Roman" w:cs="Times New Roman"/>
-          <w:sz w:val="24"/>
-          <w:szCs w:val="24"/>
-        </w:rPr>
-        <w:t xml:space="preserve">primary key </w:t>
-      </w:r>
-      <w:r>
-        <w:rPr>
-          <w:rFonts w:ascii="Times New Roman" w:hAnsi="Times New Roman" w:cs="Times New Roman"/>
-          <w:sz w:val="24"/>
-          <w:szCs w:val="24"/>
-          <w:lang w:val="bg-BG"/>
-        </w:rPr>
-        <w:t xml:space="preserve">от вид </w:t>
-      </w:r>
-      <w:r>
-        <w:rPr>
-          <w:rFonts w:ascii="Times New Roman" w:hAnsi="Times New Roman" w:cs="Times New Roman"/>
-          <w:sz w:val="24"/>
-          <w:szCs w:val="24"/>
-        </w:rPr>
-        <w:t>int.</w:t>
+        <w:t>„</w:t>
+      </w:r>
+      <w:r>
+        <w:rPr>
+          <w:rFonts w:ascii="Times New Roman" w:hAnsi="Times New Roman" w:cs="Times New Roman"/>
+          <w:sz w:val="24"/>
+          <w:szCs w:val="24"/>
+        </w:rPr>
+        <w:t>card</w:t>
+      </w:r>
+      <w:r>
+        <w:rPr>
+          <w:rFonts w:ascii="Times New Roman" w:hAnsi="Times New Roman" w:cs="Times New Roman"/>
+          <w:sz w:val="24"/>
+          <w:szCs w:val="24"/>
+          <w:lang w:val="bg-BG"/>
+        </w:rPr>
+        <w:t>“</w:t>
+      </w:r>
+      <w:r>
+        <w:rPr>
+          <w:rFonts w:ascii="Times New Roman" w:hAnsi="Times New Roman" w:cs="Times New Roman"/>
+          <w:sz w:val="24"/>
+          <w:szCs w:val="24"/>
+          <w:lang w:val="bg-BG"/>
+        </w:rPr>
+        <w:t xml:space="preserve"> съдържа информация</w:t>
+      </w:r>
+      <w:r>
+        <w:rPr>
+          <w:rFonts w:ascii="Times New Roman" w:hAnsi="Times New Roman" w:cs="Times New Roman"/>
+          <w:sz w:val="24"/>
+          <w:szCs w:val="24"/>
+          <w:lang w:val="bg-BG"/>
+        </w:rPr>
+        <w:t xml:space="preserve"> за</w:t>
+      </w:r>
+      <w:r>
+        <w:rPr>
+          <w:rFonts w:ascii="Times New Roman" w:hAnsi="Times New Roman" w:cs="Times New Roman"/>
+          <w:sz w:val="24"/>
+          <w:szCs w:val="24"/>
+          <w:lang w:val="bg-BG"/>
+        </w:rPr>
+        <w:t xml:space="preserve"> </w:t>
+      </w:r>
+      <w:r>
+        <w:rPr>
+          <w:rFonts w:ascii="Times New Roman" w:hAnsi="Times New Roman" w:cs="Times New Roman"/>
+          <w:sz w:val="24"/>
+          <w:szCs w:val="24"/>
+          <w:lang w:val="bg-BG"/>
+        </w:rPr>
+        <w:t xml:space="preserve">регистрираните устройства. </w:t>
+      </w:r>
+      <w:r>
+        <w:rPr>
+          <w:rFonts w:ascii="Times New Roman" w:hAnsi="Times New Roman" w:cs="Times New Roman"/>
+          <w:sz w:val="24"/>
+          <w:szCs w:val="24"/>
+          <w:lang w:val="bg-BG"/>
+        </w:rPr>
+        <w:t>С</w:t>
+      </w:r>
+      <w:r>
+        <w:rPr>
+          <w:rFonts w:ascii="Times New Roman" w:hAnsi="Times New Roman" w:cs="Times New Roman"/>
+          <w:sz w:val="24"/>
+          <w:szCs w:val="24"/>
+          <w:lang w:val="bg-BG"/>
+        </w:rPr>
+        <w:t>ъстои</w:t>
+      </w:r>
+      <w:r>
+        <w:rPr>
+          <w:rFonts w:ascii="Times New Roman" w:hAnsi="Times New Roman" w:cs="Times New Roman"/>
+          <w:sz w:val="24"/>
+          <w:szCs w:val="24"/>
+          <w:lang w:val="bg-BG"/>
+        </w:rPr>
+        <w:t xml:space="preserve"> се</w:t>
+      </w:r>
+      <w:r>
+        <w:rPr>
+          <w:rFonts w:ascii="Times New Roman" w:hAnsi="Times New Roman" w:cs="Times New Roman"/>
+          <w:sz w:val="24"/>
+          <w:szCs w:val="24"/>
+          <w:lang w:val="bg-BG"/>
+        </w:rPr>
+        <w:t xml:space="preserve"> от колоните:</w:t>
       </w:r>
     </w:p>
     <w:p>
@@ -10026,6 +10624,7 @@
           <w:rFonts w:ascii="Times New Roman" w:hAnsi="Times New Roman" w:cs="Times New Roman"/>
           <w:sz w:val="24"/>
           <w:szCs w:val="24"/>
+          <w:lang w:val="bg-BG"/>
         </w:rPr>
         <w:tab/>
       </w:r>
@@ -10036,7 +10635,7 @@
           <w:sz w:val="24"/>
           <w:szCs w:val="24"/>
         </w:rPr>
-        <w:t>associated_name</w:t>
+        <w:t>card_uid</w:t>
       </w:r>
       <w:proofErr w:type="spellEnd"/>
       <w:r>
@@ -10046,24 +10645,84 @@
           <w:szCs w:val="24"/>
           <w:lang w:val="bg-BG"/>
         </w:rPr>
-        <w:t xml:space="preserve"> – Име на служителя, притежаващ картата</w:t>
-      </w:r>
-      <w:r>
-        <w:rPr>
-          <w:rFonts w:ascii="Times New Roman" w:hAnsi="Times New Roman" w:cs="Times New Roman"/>
-          <w:sz w:val="24"/>
-          <w:szCs w:val="24"/>
-          <w:lang w:val="bg-BG"/>
-        </w:rPr>
-        <w:t xml:space="preserve">, от вид </w:t>
-      </w:r>
-      <w:r>
-        <w:rPr>
-          <w:rFonts w:ascii="Times New Roman" w:hAnsi="Times New Roman" w:cs="Times New Roman"/>
-          <w:sz w:val="24"/>
-          <w:szCs w:val="24"/>
-        </w:rPr>
-        <w:t>string.</w:t>
+        <w:t xml:space="preserve"> </w:t>
+      </w:r>
+      <w:r>
+        <w:rPr>
+          <w:rFonts w:ascii="Times New Roman" w:hAnsi="Times New Roman" w:cs="Times New Roman"/>
+          <w:sz w:val="24"/>
+          <w:szCs w:val="24"/>
+          <w:lang w:val="bg-BG"/>
+        </w:rPr>
+        <w:t>– Уникален код, присъщ на всяка карта или устройство.</w:t>
+      </w:r>
+      <w:r>
+        <w:rPr>
+          <w:rFonts w:ascii="Times New Roman" w:hAnsi="Times New Roman" w:cs="Times New Roman"/>
+          <w:sz w:val="24"/>
+          <w:szCs w:val="24"/>
+          <w:lang w:val="bg-BG"/>
+        </w:rPr>
+        <w:t xml:space="preserve"> Играе ролята на </w:t>
+      </w:r>
+      <w:r>
+        <w:rPr>
+          <w:rFonts w:ascii="Times New Roman" w:hAnsi="Times New Roman" w:cs="Times New Roman"/>
+          <w:sz w:val="24"/>
+          <w:szCs w:val="24"/>
+        </w:rPr>
+        <w:t xml:space="preserve">primary key </w:t>
+      </w:r>
+      <w:r>
+        <w:rPr>
+          <w:rFonts w:ascii="Times New Roman" w:hAnsi="Times New Roman" w:cs="Times New Roman"/>
+          <w:sz w:val="24"/>
+          <w:szCs w:val="24"/>
+          <w:lang w:val="bg-BG"/>
+        </w:rPr>
+        <w:t xml:space="preserve">от вид </w:t>
+      </w:r>
+      <w:r>
+        <w:rPr>
+          <w:rFonts w:ascii="Times New Roman" w:hAnsi="Times New Roman" w:cs="Times New Roman"/>
+          <w:sz w:val="24"/>
+          <w:szCs w:val="24"/>
+        </w:rPr>
+        <w:t>int</w:t>
+      </w:r>
+      <w:r>
+        <w:rPr>
+          <w:rFonts w:ascii="Times New Roman" w:hAnsi="Times New Roman" w:cs="Times New Roman"/>
+          <w:sz w:val="24"/>
+          <w:szCs w:val="24"/>
+          <w:lang w:val="bg-BG"/>
+        </w:rPr>
+        <w:t xml:space="preserve"> и се увеличава автоматично (</w:t>
+      </w:r>
+      <w:r>
+        <w:rPr>
+          <w:rFonts w:ascii="Times New Roman" w:hAnsi="Times New Roman" w:cs="Times New Roman"/>
+          <w:sz w:val="24"/>
+          <w:szCs w:val="24"/>
+        </w:rPr>
+        <w:t>AUTO INCREMENT</w:t>
+      </w:r>
+      <w:r>
+        <w:rPr>
+          <w:rFonts w:ascii="Times New Roman" w:hAnsi="Times New Roman" w:cs="Times New Roman"/>
+          <w:sz w:val="24"/>
+          <w:szCs w:val="24"/>
+          <w:lang w:val="bg-BG"/>
+        </w:rPr>
+        <w:t>)</w:t>
+      </w:r>
+      <w:r>
+        <w:rPr>
+          <w:rFonts w:ascii="Times New Roman" w:hAnsi="Times New Roman" w:cs="Times New Roman"/>
+          <w:sz w:val="24"/>
+          <w:szCs w:val="24"/>
+        </w:rPr>
+        <w:t>.</w:t>
       </w:r>
     </w:p>
     <w:p>
@@ -10073,7 +10732,6 @@
           <w:rFonts w:ascii="Times New Roman" w:hAnsi="Times New Roman" w:cs="Times New Roman"/>
           <w:sz w:val="24"/>
           <w:szCs w:val="24"/>
-          <w:lang w:val="bg-BG"/>
         </w:rPr>
       </w:pPr>
       <w:r>
@@ -10091,7 +10749,7 @@
           <w:sz w:val="24"/>
           <w:szCs w:val="24"/>
         </w:rPr>
-        <w:t>associated_phone_number</w:t>
+        <w:t>associated_name</w:t>
       </w:r>
       <w:proofErr w:type="spellEnd"/>
       <w:r>
@@ -10101,33 +10759,24 @@
           <w:szCs w:val="24"/>
           <w:lang w:val="bg-BG"/>
         </w:rPr>
-        <w:t xml:space="preserve"> – Телефонен номер на служителя</w:t>
-      </w:r>
-      <w:r>
-        <w:rPr>
-          <w:rFonts w:ascii="Times New Roman" w:hAnsi="Times New Roman" w:cs="Times New Roman"/>
-          <w:sz w:val="24"/>
-          <w:szCs w:val="24"/>
-          <w:lang w:val="bg-BG"/>
-        </w:rPr>
-        <w:t xml:space="preserve"> от вид</w:t>
-      </w:r>
-      <w:r>
-        <w:rPr>
-          <w:rFonts w:ascii="Times New Roman" w:hAnsi="Times New Roman" w:cs="Times New Roman"/>
-          <w:sz w:val="24"/>
-          <w:szCs w:val="24"/>
-        </w:rPr>
-        <w:t xml:space="preserve"> phone</w:t>
-      </w:r>
-      <w:r>
-        <w:rPr>
-          <w:rFonts w:ascii="Times New Roman" w:hAnsi="Times New Roman" w:cs="Times New Roman"/>
-          <w:sz w:val="24"/>
-          <w:szCs w:val="24"/>
-          <w:lang w:val="bg-BG"/>
-        </w:rPr>
-        <w:t>.</w:t>
+        <w:t xml:space="preserve"> – Име на служителя, притежаващ картата</w:t>
+      </w:r>
+      <w:r>
+        <w:rPr>
+          <w:rFonts w:ascii="Times New Roman" w:hAnsi="Times New Roman" w:cs="Times New Roman"/>
+          <w:sz w:val="24"/>
+          <w:szCs w:val="24"/>
+          <w:lang w:val="bg-BG"/>
+        </w:rPr>
+        <w:t xml:space="preserve">, от вид </w:t>
+      </w:r>
+      <w:r>
+        <w:rPr>
+          <w:rFonts w:ascii="Times New Roman" w:hAnsi="Times New Roman" w:cs="Times New Roman"/>
+          <w:sz w:val="24"/>
+          <w:szCs w:val="24"/>
+        </w:rPr>
+        <w:t>string.</w:t>
       </w:r>
     </w:p>
     <w:p>
@@ -10155,7 +10804,7 @@
           <w:sz w:val="24"/>
           <w:szCs w:val="24"/>
         </w:rPr>
-        <w:t>granted_access_level</w:t>
+        <w:t>associated_phone_number</w:t>
       </w:r>
       <w:proofErr w:type="spellEnd"/>
       <w:r>
@@ -10165,7 +10814,7 @@
           <w:szCs w:val="24"/>
           <w:lang w:val="bg-BG"/>
         </w:rPr>
-        <w:t xml:space="preserve"> – Ниво на достъп</w:t>
+        <w:t xml:space="preserve"> – Телефонен номер на служителя</w:t>
       </w:r>
       <w:r>
         <w:rPr>
@@ -10182,7 +10831,15 @@
           <w:sz w:val="24"/>
           <w:szCs w:val="24"/>
         </w:rPr>
-        <w:t xml:space="preserve"> int</w:t>
+        <w:t xml:space="preserve"> </w:t>
+      </w:r>
+      <w:r>
+        <w:rPr>
+          <w:rFonts w:ascii="Times New Roman" w:hAnsi="Times New Roman" w:cs="Times New Roman"/>
+          <w:sz w:val="24"/>
+          <w:szCs w:val="24"/>
+        </w:rPr>
+        <w:t>string</w:t>
       </w:r>
       <w:r>
         <w:rPr>
@@ -10201,6 +10858,7 @@
           <w:rFonts w:ascii="Times New Roman" w:hAnsi="Times New Roman" w:cs="Times New Roman"/>
           <w:sz w:val="24"/>
           <w:szCs w:val="24"/>
+          <w:lang w:val="bg-BG"/>
         </w:rPr>
       </w:pPr>
       <w:r>
@@ -10208,17 +10866,116 @@
           <w:rFonts w:ascii="Times New Roman" w:hAnsi="Times New Roman" w:cs="Times New Roman"/>
           <w:sz w:val="24"/>
           <w:szCs w:val="24"/>
-          <w:lang w:val="bg-BG"/>
-        </w:rPr>
-        <w:t xml:space="preserve">Структурата на базите данни е описана в </w:t>
-      </w:r>
-      <w:r>
-        <w:rPr>
-          <w:rFonts w:ascii="Times New Roman" w:hAnsi="Times New Roman" w:cs="Times New Roman"/>
-          <w:sz w:val="24"/>
-          <w:szCs w:val="24"/>
-        </w:rPr>
-        <w:t>/others/Database_model.txt</w:t>
+        </w:rPr>
+        <w:tab/>
+      </w:r>
+      <w:proofErr w:type="spellStart"/>
+      <w:r>
+        <w:rPr>
+          <w:rFonts w:ascii="Times New Roman" w:hAnsi="Times New Roman" w:cs="Times New Roman"/>
+          <w:sz w:val="24"/>
+          <w:szCs w:val="24"/>
+        </w:rPr>
+        <w:t>granted_access_level</w:t>
+      </w:r>
+      <w:proofErr w:type="spellEnd"/>
+      <w:r>
+        <w:rPr>
+          <w:rFonts w:ascii="Times New Roman" w:hAnsi="Times New Roman" w:cs="Times New Roman"/>
+          <w:sz w:val="24"/>
+          <w:szCs w:val="24"/>
+          <w:lang w:val="bg-BG"/>
+        </w:rPr>
+        <w:t xml:space="preserve"> – Ниво на достъп</w:t>
+      </w:r>
+      <w:r>
+        <w:rPr>
+          <w:rFonts w:ascii="Times New Roman" w:hAnsi="Times New Roman" w:cs="Times New Roman"/>
+          <w:sz w:val="24"/>
+          <w:szCs w:val="24"/>
+          <w:lang w:val="bg-BG"/>
+        </w:rPr>
+        <w:t xml:space="preserve"> от вид</w:t>
+      </w:r>
+      <w:r>
+        <w:rPr>
+          <w:rFonts w:ascii="Times New Roman" w:hAnsi="Times New Roman" w:cs="Times New Roman"/>
+          <w:sz w:val="24"/>
+          <w:szCs w:val="24"/>
+        </w:rPr>
+        <w:t xml:space="preserve"> int</w:t>
+      </w:r>
+      <w:r>
+        <w:rPr>
+          <w:rFonts w:ascii="Times New Roman" w:hAnsi="Times New Roman" w:cs="Times New Roman"/>
+          <w:sz w:val="24"/>
+          <w:szCs w:val="24"/>
+          <w:lang w:val="bg-BG"/>
+        </w:rPr>
+        <w:t>.</w:t>
+      </w:r>
+    </w:p>
+    <w:p>
+      <w:pPr>
+        <w:rPr>
+          <w:rFonts w:ascii="Times New Roman" w:hAnsi="Times New Roman" w:cs="Times New Roman"/>
+          <w:sz w:val="24"/>
+          <w:szCs w:val="24"/>
+          <w:lang w:val="bg-BG"/>
+        </w:rPr>
+      </w:pPr>
+      <w:proofErr w:type="spellStart"/>
+      <w:r>
+        <w:rPr>
+          <w:rFonts w:ascii="Times New Roman" w:hAnsi="Times New Roman" w:cs="Times New Roman"/>
+          <w:sz w:val="24"/>
+          <w:szCs w:val="24"/>
+        </w:rPr>
+        <w:t>card_code</w:t>
+      </w:r>
+      <w:proofErr w:type="spellEnd"/>
+      <w:r>
+        <w:rPr>
+          <w:rFonts w:ascii="Times New Roman" w:hAnsi="Times New Roman" w:cs="Times New Roman"/>
+          <w:sz w:val="24"/>
+          <w:szCs w:val="24"/>
+        </w:rPr>
+        <w:t xml:space="preserve"> </w:t>
+      </w:r>
+      <w:r>
+        <w:rPr>
+          <w:rFonts w:ascii="Times New Roman" w:hAnsi="Times New Roman" w:cs="Times New Roman"/>
+          <w:sz w:val="24"/>
+          <w:szCs w:val="24"/>
+          <w:lang w:val="bg-BG"/>
+        </w:rPr>
+        <w:t>– Записан в картата код, служещ за проверка в базата данни</w:t>
+      </w:r>
+      <w:r>
+        <w:rPr>
+          <w:rFonts w:ascii="Times New Roman" w:hAnsi="Times New Roman" w:cs="Times New Roman"/>
+          <w:sz w:val="24"/>
+          <w:szCs w:val="24"/>
+          <w:lang w:val="bg-BG"/>
+        </w:rPr>
+        <w:t xml:space="preserve"> от вид </w:t>
+      </w:r>
+      <w:r>
+        <w:rPr>
+          <w:rFonts w:ascii="Times New Roman" w:hAnsi="Times New Roman" w:cs="Times New Roman"/>
+          <w:sz w:val="24"/>
+          <w:szCs w:val="24"/>
+        </w:rPr>
+        <w:t>string</w:t>
+      </w:r>
+      <w:r>
+        <w:rPr>
+          <w:rFonts w:ascii="Times New Roman" w:hAnsi="Times New Roman" w:cs="Times New Roman"/>
+          <w:sz w:val="24"/>
+          <w:szCs w:val="24"/>
+          <w:lang w:val="bg-BG"/>
+        </w:rPr>
+        <w:t>.</w:t>
       </w:r>
     </w:p>
     <w:p>
@@ -10228,12 +10985,1742 @@
           <w:rFonts w:ascii="Times New Roman" w:hAnsi="Times New Roman" w:cs="Times New Roman"/>
           <w:sz w:val="24"/>
           <w:szCs w:val="24"/>
+        </w:rPr>
+      </w:pPr>
+      <w:r>
+        <w:rPr>
+          <w:rFonts w:ascii="Times New Roman" w:hAnsi="Times New Roman" w:cs="Times New Roman"/>
+          <w:sz w:val="24"/>
+          <w:szCs w:val="24"/>
+          <w:lang w:val="bg-BG"/>
+        </w:rPr>
+        <w:t>Таблица се създава чрез командата</w:t>
+      </w:r>
+      <w:r>
+        <w:rPr>
+          <w:rFonts w:ascii="Times New Roman" w:hAnsi="Times New Roman" w:cs="Times New Roman"/>
+          <w:sz w:val="24"/>
+          <w:szCs w:val="24"/>
+        </w:rPr>
+        <w:t>:</w:t>
+      </w:r>
+      <w:r>
+        <w:rPr>
+          <w:rFonts w:ascii="Times New Roman" w:hAnsi="Times New Roman" w:cs="Times New Roman"/>
+          <w:sz w:val="24"/>
+          <w:szCs w:val="24"/>
+          <w:lang w:val="bg-BG"/>
+        </w:rPr>
+        <w:t xml:space="preserve"> „</w:t>
+      </w:r>
+      <w:r>
+        <w:rPr>
+          <w:rFonts w:ascii="Times New Roman" w:hAnsi="Times New Roman" w:cs="Times New Roman"/>
+          <w:sz w:val="24"/>
+          <w:szCs w:val="24"/>
+        </w:rPr>
+        <w:t xml:space="preserve">CREATE TABLE </w:t>
+      </w:r>
+      <w:proofErr w:type="spellStart"/>
+      <w:r>
+        <w:rPr>
+          <w:rFonts w:ascii="Times New Roman" w:hAnsi="Times New Roman" w:cs="Times New Roman"/>
+          <w:sz w:val="24"/>
+          <w:szCs w:val="24"/>
+        </w:rPr>
+        <w:t>table_name</w:t>
+      </w:r>
+      <w:proofErr w:type="spellEnd"/>
+      <w:r>
+        <w:rPr>
+          <w:rFonts w:ascii="Times New Roman" w:hAnsi="Times New Roman" w:cs="Times New Roman"/>
+          <w:sz w:val="24"/>
+          <w:szCs w:val="24"/>
+        </w:rPr>
+        <w:t xml:space="preserve"> (</w:t>
+      </w:r>
+    </w:p>
+    <w:p>
+      <w:pPr>
+        <w:ind w:firstLine="0"/>
+        <w:rPr>
+          <w:rFonts w:ascii="Times New Roman" w:hAnsi="Times New Roman" w:cs="Times New Roman"/>
+          <w:sz w:val="24"/>
+          <w:szCs w:val="24"/>
+        </w:rPr>
+      </w:pPr>
+      <w:r>
+        <w:rPr>
+          <w:rFonts w:ascii="Times New Roman" w:hAnsi="Times New Roman" w:cs="Times New Roman"/>
+          <w:sz w:val="24"/>
+          <w:szCs w:val="24"/>
+        </w:rPr>
+        <w:t>Field1 type modifier,</w:t>
+      </w:r>
+    </w:p>
+    <w:p>
+      <w:pPr>
+        <w:ind w:firstLine="0"/>
+        <w:rPr>
+          <w:rFonts w:ascii="Times New Roman" w:hAnsi="Times New Roman" w:cs="Times New Roman"/>
+          <w:sz w:val="24"/>
+          <w:szCs w:val="24"/>
+        </w:rPr>
+      </w:pPr>
+      <w:r>
+        <w:rPr>
+          <w:rFonts w:ascii="Times New Roman" w:hAnsi="Times New Roman" w:cs="Times New Roman"/>
+          <w:sz w:val="24"/>
+          <w:szCs w:val="24"/>
+        </w:rPr>
+        <w:t>Field2 type modifier</w:t>
+      </w:r>
+    </w:p>
+    <w:p>
+      <w:pPr>
+        <w:ind w:firstLine="0"/>
+        <w:rPr>
+          <w:rFonts w:ascii="Times New Roman" w:hAnsi="Times New Roman" w:cs="Times New Roman"/>
+          <w:sz w:val="24"/>
+          <w:szCs w:val="24"/>
+          <w:lang w:val="bg-BG"/>
+        </w:rPr>
+      </w:pPr>
+      <w:proofErr w:type="gramStart"/>
+      <w:r>
+        <w:rPr>
+          <w:rFonts w:ascii="Times New Roman" w:hAnsi="Times New Roman" w:cs="Times New Roman"/>
+          <w:sz w:val="24"/>
+          <w:szCs w:val="24"/>
+        </w:rPr>
+        <w:t>);</w:t>
+      </w:r>
+      <w:r>
+        <w:rPr>
+          <w:rFonts w:ascii="Times New Roman" w:hAnsi="Times New Roman" w:cs="Times New Roman"/>
+          <w:sz w:val="24"/>
+          <w:szCs w:val="24"/>
+          <w:lang w:val="bg-BG"/>
+        </w:rPr>
+        <w:t>“</w:t>
+      </w:r>
+      <w:proofErr w:type="gramEnd"/>
+      <w:r>
+        <w:rPr>
+          <w:rFonts w:ascii="Times New Roman" w:hAnsi="Times New Roman" w:cs="Times New Roman"/>
+          <w:sz w:val="24"/>
+          <w:szCs w:val="24"/>
+          <w:lang w:val="bg-BG"/>
+        </w:rPr>
+        <w:t xml:space="preserve">, като </w:t>
+      </w:r>
+      <w:proofErr w:type="spellStart"/>
+      <w:r>
+        <w:rPr>
+          <w:rFonts w:ascii="Times New Roman" w:hAnsi="Times New Roman" w:cs="Times New Roman"/>
+          <w:sz w:val="24"/>
+          <w:szCs w:val="24"/>
+        </w:rPr>
+        <w:t>table_name</w:t>
+      </w:r>
+      <w:proofErr w:type="spellEnd"/>
+      <w:r>
+        <w:rPr>
+          <w:rFonts w:ascii="Times New Roman" w:hAnsi="Times New Roman" w:cs="Times New Roman"/>
+          <w:sz w:val="24"/>
+          <w:szCs w:val="24"/>
+          <w:lang w:val="bg-BG"/>
+        </w:rPr>
+        <w:t xml:space="preserve"> се замества с името на таблицата </w:t>
+      </w:r>
+      <w:r>
+        <w:rPr>
+          <w:rFonts w:ascii="Times New Roman" w:hAnsi="Times New Roman" w:cs="Times New Roman"/>
+          <w:sz w:val="24"/>
+          <w:szCs w:val="24"/>
+        </w:rPr>
+        <w:t>Field</w:t>
+      </w:r>
+      <w:r>
+        <w:rPr>
+          <w:rFonts w:ascii="Times New Roman" w:hAnsi="Times New Roman" w:cs="Times New Roman"/>
+          <w:sz w:val="24"/>
+          <w:szCs w:val="24"/>
+          <w:lang w:val="bg-BG"/>
+        </w:rPr>
+        <w:t xml:space="preserve"> с името на полето, </w:t>
+      </w:r>
+      <w:r>
+        <w:rPr>
+          <w:rFonts w:ascii="Times New Roman" w:hAnsi="Times New Roman" w:cs="Times New Roman"/>
+          <w:sz w:val="24"/>
+          <w:szCs w:val="24"/>
+        </w:rPr>
+        <w:t xml:space="preserve">type </w:t>
+      </w:r>
+      <w:r>
+        <w:rPr>
+          <w:rFonts w:ascii="Times New Roman" w:hAnsi="Times New Roman" w:cs="Times New Roman"/>
+          <w:sz w:val="24"/>
+          <w:szCs w:val="24"/>
+          <w:lang w:val="bg-BG"/>
+        </w:rPr>
+        <w:t>е неговия вид (например интегрално число</w:t>
+      </w:r>
+      <w:r>
+        <w:rPr>
+          <w:rFonts w:ascii="Times New Roman" w:hAnsi="Times New Roman" w:cs="Times New Roman"/>
+          <w:sz w:val="24"/>
+          <w:szCs w:val="24"/>
+        </w:rPr>
+        <w:t>/int</w:t>
+      </w:r>
+      <w:r>
+        <w:rPr>
+          <w:rFonts w:ascii="Times New Roman" w:hAnsi="Times New Roman" w:cs="Times New Roman"/>
+          <w:sz w:val="24"/>
+          <w:szCs w:val="24"/>
+          <w:lang w:val="bg-BG"/>
+        </w:rPr>
+        <w:t xml:space="preserve"> или символен низ/</w:t>
+      </w:r>
+      <w:r>
+        <w:rPr>
+          <w:rFonts w:ascii="Times New Roman" w:hAnsi="Times New Roman" w:cs="Times New Roman"/>
+          <w:sz w:val="24"/>
+          <w:szCs w:val="24"/>
+        </w:rPr>
+        <w:t>varchar</w:t>
+      </w:r>
+      <w:r>
+        <w:rPr>
+          <w:rFonts w:ascii="Times New Roman" w:hAnsi="Times New Roman" w:cs="Times New Roman"/>
+          <w:sz w:val="24"/>
+          <w:szCs w:val="24"/>
+          <w:lang w:val="bg-BG"/>
+        </w:rPr>
+        <w:t xml:space="preserve">), а </w:t>
+      </w:r>
+      <w:r>
+        <w:rPr>
+          <w:rFonts w:ascii="Times New Roman" w:hAnsi="Times New Roman" w:cs="Times New Roman"/>
+          <w:sz w:val="24"/>
+          <w:szCs w:val="24"/>
+        </w:rPr>
+        <w:t>modifier</w:t>
+      </w:r>
+      <w:r>
+        <w:rPr>
+          <w:rFonts w:ascii="Times New Roman" w:hAnsi="Times New Roman" w:cs="Times New Roman"/>
+          <w:sz w:val="24"/>
+          <w:szCs w:val="24"/>
+          <w:lang w:val="bg-BG"/>
+        </w:rPr>
+        <w:t xml:space="preserve"> с различни модификатори като </w:t>
+      </w:r>
+      <w:r>
+        <w:rPr>
+          <w:rFonts w:ascii="Times New Roman" w:hAnsi="Times New Roman" w:cs="Times New Roman"/>
+          <w:sz w:val="24"/>
+          <w:szCs w:val="24"/>
+        </w:rPr>
+        <w:t>NOT NULL</w:t>
+      </w:r>
+      <w:r>
+        <w:rPr>
+          <w:rFonts w:ascii="Times New Roman" w:hAnsi="Times New Roman" w:cs="Times New Roman"/>
+          <w:sz w:val="24"/>
+          <w:szCs w:val="24"/>
+          <w:lang w:val="bg-BG"/>
+        </w:rPr>
+        <w:t xml:space="preserve"> и</w:t>
+      </w:r>
+      <w:r>
+        <w:rPr>
+          <w:rFonts w:ascii="Times New Roman" w:hAnsi="Times New Roman" w:cs="Times New Roman"/>
+          <w:sz w:val="24"/>
+          <w:szCs w:val="24"/>
+        </w:rPr>
+        <w:t xml:space="preserve"> PRIMARY KEY</w:t>
+      </w:r>
+      <w:r>
+        <w:rPr>
+          <w:rFonts w:ascii="Times New Roman" w:hAnsi="Times New Roman" w:cs="Times New Roman"/>
+          <w:sz w:val="24"/>
+          <w:szCs w:val="24"/>
+        </w:rPr>
+        <w:t>.</w:t>
+      </w:r>
+    </w:p>
+    <w:p>
+      <w:pPr>
+        <w:ind w:firstLine="0"/>
+        <w:rPr>
+          <w:rFonts w:ascii="Times New Roman" w:hAnsi="Times New Roman" w:cs="Times New Roman"/>
+          <w:sz w:val="24"/>
+          <w:szCs w:val="24"/>
+          <w:lang w:val="bg-BG"/>
+        </w:rPr>
+      </w:pPr>
+      <w:r>
+        <w:rPr>
+          <w:rFonts w:ascii="Times New Roman" w:hAnsi="Times New Roman" w:cs="Times New Roman"/>
+          <w:sz w:val="24"/>
+          <w:szCs w:val="24"/>
+          <w:lang w:val="bg-BG"/>
+        </w:rPr>
+        <w:tab/>
+        <w:t>След създаването им, таблиците трябва да бъдат свързани чрез външен ключ (</w:t>
+      </w:r>
+      <w:r>
+        <w:rPr>
+          <w:rFonts w:ascii="Times New Roman" w:hAnsi="Times New Roman" w:cs="Times New Roman"/>
+          <w:sz w:val="24"/>
+          <w:szCs w:val="24"/>
+        </w:rPr>
+        <w:t>foreign key</w:t>
+      </w:r>
+      <w:r>
+        <w:rPr>
+          <w:rFonts w:ascii="Times New Roman" w:hAnsi="Times New Roman" w:cs="Times New Roman"/>
+          <w:sz w:val="24"/>
+          <w:szCs w:val="24"/>
+          <w:lang w:val="bg-BG"/>
+        </w:rPr>
+        <w:t>). Това става с: „</w:t>
+      </w:r>
+      <w:r>
+        <w:rPr>
+          <w:rFonts w:ascii="Times New Roman" w:hAnsi="Times New Roman" w:cs="Times New Roman"/>
+          <w:sz w:val="24"/>
+          <w:szCs w:val="24"/>
+          <w:lang w:val="bg-BG"/>
+        </w:rPr>
+        <w:t xml:space="preserve">ALTER TABLE </w:t>
+      </w:r>
+      <w:r>
+        <w:rPr>
+          <w:rFonts w:ascii="Times New Roman" w:hAnsi="Times New Roman" w:cs="Times New Roman"/>
+          <w:sz w:val="24"/>
+          <w:szCs w:val="24"/>
+        </w:rPr>
+        <w:t>table1_name</w:t>
+      </w:r>
+      <w:r>
+        <w:rPr>
+          <w:rFonts w:ascii="Times New Roman" w:hAnsi="Times New Roman" w:cs="Times New Roman"/>
+          <w:sz w:val="24"/>
+          <w:szCs w:val="24"/>
+          <w:lang w:val="bg-BG"/>
+        </w:rPr>
+        <w:t xml:space="preserve"> </w:t>
+      </w:r>
+      <w:r>
+        <w:rPr>
+          <w:rFonts w:ascii="Times New Roman" w:hAnsi="Times New Roman" w:cs="Times New Roman"/>
+          <w:sz w:val="24"/>
+          <w:szCs w:val="24"/>
+          <w:lang w:val="bg-BG"/>
+        </w:rPr>
+        <w:t>ADD FOREIGN KEY (</w:t>
+      </w:r>
+      <w:r>
+        <w:rPr>
+          <w:rFonts w:ascii="Times New Roman" w:hAnsi="Times New Roman" w:cs="Times New Roman"/>
+          <w:sz w:val="24"/>
+          <w:szCs w:val="24"/>
+        </w:rPr>
+        <w:t>field1</w:t>
+      </w:r>
+      <w:r>
+        <w:rPr>
+          <w:rFonts w:ascii="Times New Roman" w:hAnsi="Times New Roman" w:cs="Times New Roman"/>
+          <w:sz w:val="24"/>
+          <w:szCs w:val="24"/>
+          <w:lang w:val="bg-BG"/>
+        </w:rPr>
+        <w:t xml:space="preserve">) REFERENCES </w:t>
+      </w:r>
+      <w:r>
+        <w:rPr>
+          <w:rFonts w:ascii="Times New Roman" w:hAnsi="Times New Roman" w:cs="Times New Roman"/>
+          <w:sz w:val="24"/>
+          <w:szCs w:val="24"/>
+        </w:rPr>
+        <w:t>table2_name</w:t>
+      </w:r>
+      <w:r>
+        <w:rPr>
+          <w:rFonts w:ascii="Times New Roman" w:hAnsi="Times New Roman" w:cs="Times New Roman"/>
+          <w:sz w:val="24"/>
+          <w:szCs w:val="24"/>
+          <w:lang w:val="bg-BG"/>
+        </w:rPr>
+        <w:t>(</w:t>
+      </w:r>
+      <w:r>
+        <w:rPr>
+          <w:rFonts w:ascii="Times New Roman" w:hAnsi="Times New Roman" w:cs="Times New Roman"/>
+          <w:sz w:val="24"/>
+          <w:szCs w:val="24"/>
+        </w:rPr>
+        <w:t>field2</w:t>
+      </w:r>
+      <w:r>
+        <w:rPr>
+          <w:rFonts w:ascii="Times New Roman" w:hAnsi="Times New Roman" w:cs="Times New Roman"/>
+          <w:sz w:val="24"/>
+          <w:szCs w:val="24"/>
+          <w:lang w:val="bg-BG"/>
+        </w:rPr>
+        <w:t>);</w:t>
+      </w:r>
+      <w:r>
+        <w:rPr>
+          <w:rFonts w:ascii="Times New Roman" w:hAnsi="Times New Roman" w:cs="Times New Roman"/>
+          <w:sz w:val="24"/>
+          <w:szCs w:val="24"/>
+          <w:lang w:val="bg-BG"/>
+        </w:rPr>
+        <w:t>“</w:t>
+      </w:r>
+      <w:r>
+        <w:rPr>
+          <w:rFonts w:ascii="Times New Roman" w:hAnsi="Times New Roman" w:cs="Times New Roman"/>
+          <w:sz w:val="24"/>
+          <w:szCs w:val="24"/>
+          <w:lang w:val="bg-BG"/>
+        </w:rPr>
+        <w:t xml:space="preserve">, където </w:t>
+      </w:r>
+      <w:r>
+        <w:rPr>
+          <w:rFonts w:ascii="Times New Roman" w:hAnsi="Times New Roman" w:cs="Times New Roman"/>
+          <w:sz w:val="24"/>
+          <w:szCs w:val="24"/>
+        </w:rPr>
+        <w:t xml:space="preserve">table1_name </w:t>
+      </w:r>
+      <w:r>
+        <w:rPr>
+          <w:rFonts w:ascii="Times New Roman" w:hAnsi="Times New Roman" w:cs="Times New Roman"/>
+          <w:sz w:val="24"/>
+          <w:szCs w:val="24"/>
+          <w:lang w:val="bg-BG"/>
+        </w:rPr>
+        <w:t xml:space="preserve">и </w:t>
+      </w:r>
+      <w:r>
+        <w:rPr>
+          <w:rFonts w:ascii="Times New Roman" w:hAnsi="Times New Roman" w:cs="Times New Roman"/>
+          <w:sz w:val="24"/>
+          <w:szCs w:val="24"/>
+        </w:rPr>
+        <w:t xml:space="preserve">table2_name </w:t>
+      </w:r>
+      <w:r>
+        <w:rPr>
+          <w:rFonts w:ascii="Times New Roman" w:hAnsi="Times New Roman" w:cs="Times New Roman"/>
+          <w:sz w:val="24"/>
+          <w:szCs w:val="24"/>
+          <w:lang w:val="bg-BG"/>
+        </w:rPr>
+        <w:t xml:space="preserve">са имената на таблиците, които се свързват, а </w:t>
+      </w:r>
+      <w:r>
+        <w:rPr>
+          <w:rFonts w:ascii="Times New Roman" w:hAnsi="Times New Roman" w:cs="Times New Roman"/>
+          <w:sz w:val="24"/>
+          <w:szCs w:val="24"/>
+        </w:rPr>
+        <w:t xml:space="preserve">field1 </w:t>
+      </w:r>
+      <w:r>
+        <w:rPr>
+          <w:rFonts w:ascii="Times New Roman" w:hAnsi="Times New Roman" w:cs="Times New Roman"/>
+          <w:sz w:val="24"/>
+          <w:szCs w:val="24"/>
+          <w:lang w:val="bg-BG"/>
+        </w:rPr>
+        <w:t xml:space="preserve">и </w:t>
+      </w:r>
+      <w:r>
+        <w:rPr>
+          <w:rFonts w:ascii="Times New Roman" w:hAnsi="Times New Roman" w:cs="Times New Roman"/>
+          <w:sz w:val="24"/>
+          <w:szCs w:val="24"/>
+        </w:rPr>
+        <w:t>field2</w:t>
+      </w:r>
+      <w:r>
+        <w:rPr>
+          <w:rFonts w:ascii="Times New Roman" w:hAnsi="Times New Roman" w:cs="Times New Roman"/>
+          <w:sz w:val="24"/>
+          <w:szCs w:val="24"/>
+          <w:lang w:val="bg-BG"/>
+        </w:rPr>
+        <w:t xml:space="preserve"> са имената на колоните, чрез които двете таблици се синхронизират.</w:t>
+      </w:r>
+    </w:p>
+    <w:p>
+      <w:pPr>
+        <w:ind w:firstLine="0"/>
+        <w:rPr>
+          <w:rFonts w:ascii="Times New Roman" w:hAnsi="Times New Roman" w:cs="Times New Roman"/>
+          <w:sz w:val="24"/>
+          <w:szCs w:val="24"/>
+          <w:lang w:val="bg-BG"/>
+        </w:rPr>
+      </w:pPr>
+      <w:r>
+        <w:rPr>
+          <w:rFonts w:ascii="Times New Roman" w:hAnsi="Times New Roman" w:cs="Times New Roman"/>
+          <w:sz w:val="24"/>
+          <w:szCs w:val="24"/>
+          <w:lang w:val="bg-BG"/>
+        </w:rPr>
+        <w:tab/>
+        <w:t>След правилно създаване</w:t>
+      </w:r>
+      <w:r>
+        <w:rPr>
+          <w:rFonts w:ascii="Times New Roman" w:hAnsi="Times New Roman" w:cs="Times New Roman"/>
+          <w:sz w:val="24"/>
+          <w:szCs w:val="24"/>
+          <w:lang w:val="bg-BG"/>
+        </w:rPr>
+        <w:t xml:space="preserve">, таблиците могат да бъдат изпробвани със </w:t>
+      </w:r>
+      <w:r>
+        <w:rPr>
+          <w:rFonts w:ascii="Times New Roman" w:hAnsi="Times New Roman" w:cs="Times New Roman"/>
+          <w:sz w:val="24"/>
+          <w:szCs w:val="24"/>
+          <w:lang w:val="bg-BG"/>
+        </w:rPr>
+        <w:t>следната заявка за добавяне на нова карта: „</w:t>
+      </w:r>
+      <w:r>
+        <w:rPr>
+          <w:rFonts w:ascii="Times New Roman" w:hAnsi="Times New Roman" w:cs="Times New Roman"/>
+          <w:sz w:val="24"/>
+          <w:szCs w:val="24"/>
+          <w:lang w:val="bg-BG"/>
+        </w:rPr>
+        <w:t xml:space="preserve">INSERT INTO </w:t>
+      </w:r>
+      <w:proofErr w:type="spellStart"/>
+      <w:r>
+        <w:rPr>
+          <w:rFonts w:ascii="Times New Roman" w:hAnsi="Times New Roman" w:cs="Times New Roman"/>
+          <w:sz w:val="24"/>
+          <w:szCs w:val="24"/>
+          <w:lang w:val="bg-BG"/>
+        </w:rPr>
+        <w:t>card</w:t>
+      </w:r>
+      <w:proofErr w:type="spellEnd"/>
+      <w:r>
+        <w:rPr>
+          <w:rFonts w:ascii="Times New Roman" w:hAnsi="Times New Roman" w:cs="Times New Roman"/>
+          <w:sz w:val="24"/>
+          <w:szCs w:val="24"/>
+          <w:lang w:val="bg-BG"/>
+        </w:rPr>
+        <w:t xml:space="preserve"> (</w:t>
+      </w:r>
+      <w:proofErr w:type="spellStart"/>
+      <w:r>
+        <w:rPr>
+          <w:rFonts w:ascii="Times New Roman" w:hAnsi="Times New Roman" w:cs="Times New Roman"/>
+          <w:sz w:val="24"/>
+          <w:szCs w:val="24"/>
+          <w:lang w:val="bg-BG"/>
+        </w:rPr>
+        <w:t>associated_name</w:t>
+      </w:r>
+      <w:proofErr w:type="spellEnd"/>
+      <w:r>
+        <w:rPr>
+          <w:rFonts w:ascii="Times New Roman" w:hAnsi="Times New Roman" w:cs="Times New Roman"/>
+          <w:sz w:val="24"/>
+          <w:szCs w:val="24"/>
+          <w:lang w:val="bg-BG"/>
+        </w:rPr>
+        <w:t xml:space="preserve">, </w:t>
+      </w:r>
+      <w:proofErr w:type="spellStart"/>
+      <w:r>
+        <w:rPr>
+          <w:rFonts w:ascii="Times New Roman" w:hAnsi="Times New Roman" w:cs="Times New Roman"/>
+          <w:sz w:val="24"/>
+          <w:szCs w:val="24"/>
+          <w:lang w:val="bg-BG"/>
+        </w:rPr>
+        <w:t>associated_phone_number</w:t>
+      </w:r>
+      <w:proofErr w:type="spellEnd"/>
+      <w:r>
+        <w:rPr>
+          <w:rFonts w:ascii="Times New Roman" w:hAnsi="Times New Roman" w:cs="Times New Roman"/>
+          <w:sz w:val="24"/>
+          <w:szCs w:val="24"/>
+          <w:lang w:val="bg-BG"/>
+        </w:rPr>
+        <w:t xml:space="preserve">, </w:t>
+      </w:r>
+      <w:proofErr w:type="spellStart"/>
+      <w:r>
+        <w:rPr>
+          <w:rFonts w:ascii="Times New Roman" w:hAnsi="Times New Roman" w:cs="Times New Roman"/>
+          <w:sz w:val="24"/>
+          <w:szCs w:val="24"/>
+          <w:lang w:val="bg-BG"/>
+        </w:rPr>
+        <w:t>granted_access_level</w:t>
+      </w:r>
+      <w:proofErr w:type="spellEnd"/>
+      <w:r>
+        <w:rPr>
+          <w:rFonts w:ascii="Times New Roman" w:hAnsi="Times New Roman" w:cs="Times New Roman"/>
+          <w:sz w:val="24"/>
+          <w:szCs w:val="24"/>
+          <w:lang w:val="bg-BG"/>
+        </w:rPr>
+        <w:t xml:space="preserve">, </w:t>
+      </w:r>
+      <w:proofErr w:type="spellStart"/>
+      <w:r>
+        <w:rPr>
+          <w:rFonts w:ascii="Times New Roman" w:hAnsi="Times New Roman" w:cs="Times New Roman"/>
+          <w:sz w:val="24"/>
+          <w:szCs w:val="24"/>
+          <w:lang w:val="bg-BG"/>
+        </w:rPr>
+        <w:t>card_code</w:t>
+      </w:r>
+      <w:proofErr w:type="spellEnd"/>
+      <w:r>
+        <w:rPr>
+          <w:rFonts w:ascii="Times New Roman" w:hAnsi="Times New Roman" w:cs="Times New Roman"/>
+          <w:sz w:val="24"/>
+          <w:szCs w:val="24"/>
+          <w:lang w:val="bg-BG"/>
+        </w:rPr>
+        <w:t>) VALUES ( '</w:t>
+      </w:r>
+      <w:proofErr w:type="spellStart"/>
+      <w:r>
+        <w:rPr>
+          <w:rFonts w:ascii="Times New Roman" w:hAnsi="Times New Roman" w:cs="Times New Roman"/>
+          <w:sz w:val="24"/>
+          <w:szCs w:val="24"/>
+          <w:lang w:val="bg-BG"/>
+        </w:rPr>
+        <w:t>Real</w:t>
+      </w:r>
+      <w:proofErr w:type="spellEnd"/>
+      <w:r>
+        <w:rPr>
+          <w:rFonts w:ascii="Times New Roman" w:hAnsi="Times New Roman" w:cs="Times New Roman"/>
+          <w:sz w:val="24"/>
+          <w:szCs w:val="24"/>
+          <w:lang w:val="bg-BG"/>
+        </w:rPr>
+        <w:t xml:space="preserve"> </w:t>
+      </w:r>
+      <w:proofErr w:type="spellStart"/>
+      <w:r>
+        <w:rPr>
+          <w:rFonts w:ascii="Times New Roman" w:hAnsi="Times New Roman" w:cs="Times New Roman"/>
+          <w:sz w:val="24"/>
+          <w:szCs w:val="24"/>
+          <w:lang w:val="bg-BG"/>
+        </w:rPr>
+        <w:t>chip</w:t>
+      </w:r>
+      <w:proofErr w:type="spellEnd"/>
+      <w:r>
+        <w:rPr>
+          <w:rFonts w:ascii="Times New Roman" w:hAnsi="Times New Roman" w:cs="Times New Roman"/>
+          <w:sz w:val="24"/>
+          <w:szCs w:val="24"/>
+          <w:lang w:val="bg-BG"/>
+        </w:rPr>
+        <w:t>', '00 359 000 000 000', 2, 'c4728803' );</w:t>
+      </w:r>
+      <w:r>
+        <w:rPr>
+          <w:rFonts w:ascii="Times New Roman" w:hAnsi="Times New Roman" w:cs="Times New Roman"/>
+          <w:sz w:val="24"/>
+          <w:szCs w:val="24"/>
+          <w:lang w:val="bg-BG"/>
+        </w:rPr>
+        <w:t>“</w:t>
+      </w:r>
+      <w:r>
+        <w:rPr>
+          <w:rFonts w:ascii="Times New Roman" w:hAnsi="Times New Roman" w:cs="Times New Roman"/>
+          <w:sz w:val="24"/>
+          <w:szCs w:val="24"/>
+          <w:lang w:val="bg-BG"/>
+        </w:rPr>
+        <w:t xml:space="preserve">, </w:t>
+      </w:r>
+      <w:r>
+        <w:rPr>
+          <w:rFonts w:ascii="Times New Roman" w:hAnsi="Times New Roman" w:cs="Times New Roman"/>
+          <w:sz w:val="24"/>
+          <w:szCs w:val="24"/>
+          <w:lang w:val="bg-BG"/>
+        </w:rPr>
+        <w:t>която</w:t>
+      </w:r>
+      <w:r>
+        <w:rPr>
+          <w:rFonts w:ascii="Times New Roman" w:hAnsi="Times New Roman" w:cs="Times New Roman"/>
+          <w:sz w:val="24"/>
+          <w:szCs w:val="24"/>
+          <w:lang w:val="bg-BG"/>
+        </w:rPr>
+        <w:t xml:space="preserve"> </w:t>
+      </w:r>
+      <w:r>
+        <w:rPr>
+          <w:rFonts w:ascii="Times New Roman" w:hAnsi="Times New Roman" w:cs="Times New Roman"/>
+          <w:sz w:val="24"/>
+          <w:szCs w:val="24"/>
+          <w:lang w:val="bg-BG"/>
+        </w:rPr>
+        <w:t xml:space="preserve">записва </w:t>
+      </w:r>
+      <w:r>
+        <w:rPr>
+          <w:rFonts w:ascii="Times New Roman" w:hAnsi="Times New Roman" w:cs="Times New Roman"/>
+          <w:sz w:val="24"/>
+          <w:szCs w:val="24"/>
+          <w:lang w:val="bg-BG"/>
+        </w:rPr>
+        <w:t>асоциирано</w:t>
+      </w:r>
+      <w:r>
+        <w:rPr>
+          <w:rFonts w:ascii="Times New Roman" w:hAnsi="Times New Roman" w:cs="Times New Roman"/>
+          <w:sz w:val="24"/>
+          <w:szCs w:val="24"/>
+          <w:lang w:val="bg-BG"/>
+        </w:rPr>
+        <w:t>то</w:t>
+      </w:r>
+      <w:r>
+        <w:rPr>
+          <w:rFonts w:ascii="Times New Roman" w:hAnsi="Times New Roman" w:cs="Times New Roman"/>
+          <w:sz w:val="24"/>
+          <w:szCs w:val="24"/>
+          <w:lang w:val="bg-BG"/>
+        </w:rPr>
+        <w:t xml:space="preserve"> име</w:t>
+      </w:r>
+      <w:r>
+        <w:rPr>
+          <w:rFonts w:ascii="Times New Roman" w:hAnsi="Times New Roman" w:cs="Times New Roman"/>
+          <w:sz w:val="24"/>
+          <w:szCs w:val="24"/>
+          <w:lang w:val="bg-BG"/>
+        </w:rPr>
+        <w:t xml:space="preserve"> „</w:t>
+      </w:r>
+      <w:proofErr w:type="spellStart"/>
+      <w:r>
+        <w:rPr>
+          <w:rFonts w:ascii="Times New Roman" w:hAnsi="Times New Roman" w:cs="Times New Roman"/>
+          <w:sz w:val="24"/>
+          <w:szCs w:val="24"/>
+          <w:lang w:val="bg-BG"/>
+        </w:rPr>
+        <w:t>Real</w:t>
+      </w:r>
+      <w:proofErr w:type="spellEnd"/>
+      <w:r>
+        <w:rPr>
+          <w:rFonts w:ascii="Times New Roman" w:hAnsi="Times New Roman" w:cs="Times New Roman"/>
+          <w:sz w:val="24"/>
+          <w:szCs w:val="24"/>
+          <w:lang w:val="bg-BG"/>
+        </w:rPr>
+        <w:t xml:space="preserve"> </w:t>
+      </w:r>
+      <w:proofErr w:type="spellStart"/>
+      <w:r>
+        <w:rPr>
+          <w:rFonts w:ascii="Times New Roman" w:hAnsi="Times New Roman" w:cs="Times New Roman"/>
+          <w:sz w:val="24"/>
+          <w:szCs w:val="24"/>
+          <w:lang w:val="bg-BG"/>
+        </w:rPr>
+        <w:t>chip</w:t>
+      </w:r>
+      <w:proofErr w:type="spellEnd"/>
+      <w:r>
+        <w:rPr>
+          <w:rFonts w:ascii="Times New Roman" w:hAnsi="Times New Roman" w:cs="Times New Roman"/>
+          <w:sz w:val="24"/>
+          <w:szCs w:val="24"/>
+          <w:lang w:val="bg-BG"/>
+        </w:rPr>
+        <w:t xml:space="preserve">“, телефонен номер </w:t>
+      </w:r>
+      <w:r>
+        <w:rPr>
+          <w:rFonts w:ascii="Times New Roman" w:hAnsi="Times New Roman" w:cs="Times New Roman"/>
+          <w:sz w:val="24"/>
+          <w:szCs w:val="24"/>
+          <w:lang w:val="bg-BG"/>
+        </w:rPr>
+        <w:t>'00 359 000 000 000'</w:t>
+      </w:r>
+      <w:r>
+        <w:rPr>
+          <w:rFonts w:ascii="Times New Roman" w:hAnsi="Times New Roman" w:cs="Times New Roman"/>
+          <w:sz w:val="24"/>
+          <w:szCs w:val="24"/>
+          <w:lang w:val="bg-BG"/>
+        </w:rPr>
+        <w:t>, ниво на достъп 2</w:t>
+      </w:r>
+      <w:r>
+        <w:rPr>
+          <w:rFonts w:ascii="Times New Roman" w:hAnsi="Times New Roman" w:cs="Times New Roman"/>
+          <w:sz w:val="24"/>
+          <w:szCs w:val="24"/>
+          <w:lang w:val="bg-BG"/>
+        </w:rPr>
+        <w:t xml:space="preserve"> и код на картата</w:t>
+      </w:r>
+      <w:r>
+        <w:rPr>
+          <w:rFonts w:ascii="Times New Roman" w:hAnsi="Times New Roman" w:cs="Times New Roman"/>
+          <w:sz w:val="24"/>
+          <w:szCs w:val="24"/>
+        </w:rPr>
+        <w:t xml:space="preserve"> </w:t>
+      </w:r>
+      <w:r>
+        <w:rPr>
+          <w:rFonts w:ascii="Times New Roman" w:hAnsi="Times New Roman" w:cs="Times New Roman"/>
+          <w:sz w:val="24"/>
+          <w:szCs w:val="24"/>
+          <w:lang w:val="bg-BG"/>
+        </w:rPr>
+        <w:t>'c4728803'</w:t>
+      </w:r>
+      <w:r>
+        <w:rPr>
+          <w:rFonts w:ascii="Times New Roman" w:hAnsi="Times New Roman" w:cs="Times New Roman"/>
+          <w:sz w:val="24"/>
+          <w:szCs w:val="24"/>
+          <w:lang w:val="bg-BG"/>
+        </w:rPr>
+        <w:t>.</w:t>
+      </w:r>
+      <w:r>
+        <w:rPr>
+          <w:rFonts w:ascii="Times New Roman" w:hAnsi="Times New Roman" w:cs="Times New Roman"/>
+          <w:sz w:val="24"/>
+          <w:szCs w:val="24"/>
+          <w:lang w:val="bg-BG"/>
+        </w:rPr>
+        <w:t xml:space="preserve"> </w:t>
+      </w:r>
+      <w:r>
+        <w:rPr>
+          <w:rFonts w:ascii="Times New Roman" w:hAnsi="Times New Roman" w:cs="Times New Roman"/>
+          <w:sz w:val="24"/>
+          <w:szCs w:val="24"/>
+          <w:lang w:val="bg-BG"/>
+        </w:rPr>
+        <w:t>Ръчно може да се</w:t>
+      </w:r>
+      <w:r>
+        <w:rPr>
+          <w:rFonts w:ascii="Times New Roman" w:hAnsi="Times New Roman" w:cs="Times New Roman"/>
+          <w:sz w:val="24"/>
+          <w:szCs w:val="24"/>
+          <w:lang w:val="bg-BG"/>
+        </w:rPr>
+        <w:t xml:space="preserve"> добави</w:t>
+      </w:r>
+      <w:r>
+        <w:rPr>
+          <w:rFonts w:ascii="Times New Roman" w:hAnsi="Times New Roman" w:cs="Times New Roman"/>
+          <w:sz w:val="24"/>
+          <w:szCs w:val="24"/>
+          <w:lang w:val="bg-BG"/>
+        </w:rPr>
+        <w:t xml:space="preserve"> </w:t>
+      </w:r>
+      <w:r>
+        <w:rPr>
+          <w:rFonts w:ascii="Times New Roman" w:hAnsi="Times New Roman" w:cs="Times New Roman"/>
+          <w:sz w:val="24"/>
+          <w:szCs w:val="24"/>
+          <w:lang w:val="bg-BG"/>
+        </w:rPr>
+        <w:t>нов опит за вход</w:t>
+      </w:r>
+      <w:r>
+        <w:rPr>
+          <w:rFonts w:ascii="Times New Roman" w:hAnsi="Times New Roman" w:cs="Times New Roman"/>
+          <w:sz w:val="24"/>
+          <w:szCs w:val="24"/>
+          <w:lang w:val="bg-BG"/>
+        </w:rPr>
+        <w:t xml:space="preserve">: </w:t>
+      </w:r>
+      <w:r>
+        <w:rPr>
+          <w:rFonts w:ascii="Times New Roman" w:hAnsi="Times New Roman" w:cs="Times New Roman"/>
+          <w:sz w:val="24"/>
+          <w:szCs w:val="24"/>
+          <w:lang w:val="bg-BG"/>
+        </w:rPr>
+        <w:t>„</w:t>
+      </w:r>
+      <w:r>
+        <w:rPr>
+          <w:rFonts w:ascii="Times New Roman" w:hAnsi="Times New Roman" w:cs="Times New Roman"/>
+          <w:sz w:val="24"/>
+          <w:szCs w:val="24"/>
+          <w:lang w:val="bg-BG"/>
+        </w:rPr>
+        <w:t xml:space="preserve">INSERT INTO </w:t>
+      </w:r>
+      <w:proofErr w:type="spellStart"/>
+      <w:r>
+        <w:rPr>
+          <w:rFonts w:ascii="Times New Roman" w:hAnsi="Times New Roman" w:cs="Times New Roman"/>
+          <w:sz w:val="24"/>
+          <w:szCs w:val="24"/>
+          <w:lang w:val="bg-BG"/>
+        </w:rPr>
+        <w:t>check_attempt</w:t>
+      </w:r>
+      <w:proofErr w:type="spellEnd"/>
+      <w:r>
+        <w:rPr>
+          <w:rFonts w:ascii="Times New Roman" w:hAnsi="Times New Roman" w:cs="Times New Roman"/>
+          <w:sz w:val="24"/>
+          <w:szCs w:val="24"/>
+          <w:lang w:val="bg-BG"/>
+        </w:rPr>
+        <w:t xml:space="preserve"> (</w:t>
+      </w:r>
+      <w:proofErr w:type="spellStart"/>
+      <w:r>
+        <w:rPr>
+          <w:rFonts w:ascii="Times New Roman" w:hAnsi="Times New Roman" w:cs="Times New Roman"/>
+          <w:sz w:val="24"/>
+          <w:szCs w:val="24"/>
+          <w:lang w:val="bg-BG"/>
+        </w:rPr>
+        <w:t>card</w:t>
+      </w:r>
+      <w:proofErr w:type="spellEnd"/>
+      <w:r>
+        <w:rPr>
+          <w:rFonts w:ascii="Times New Roman" w:hAnsi="Times New Roman" w:cs="Times New Roman"/>
+          <w:sz w:val="24"/>
+          <w:szCs w:val="24"/>
+          <w:lang w:val="bg-BG"/>
+        </w:rPr>
+        <w:t xml:space="preserve">, </w:t>
+      </w:r>
+      <w:proofErr w:type="spellStart"/>
+      <w:r>
+        <w:rPr>
+          <w:rFonts w:ascii="Times New Roman" w:hAnsi="Times New Roman" w:cs="Times New Roman"/>
+          <w:sz w:val="24"/>
+          <w:szCs w:val="24"/>
+          <w:lang w:val="bg-BG"/>
+        </w:rPr>
+        <w:t>time</w:t>
+      </w:r>
+      <w:proofErr w:type="spellEnd"/>
+      <w:r>
+        <w:rPr>
+          <w:rFonts w:ascii="Times New Roman" w:hAnsi="Times New Roman" w:cs="Times New Roman"/>
+          <w:sz w:val="24"/>
+          <w:szCs w:val="24"/>
+          <w:lang w:val="bg-BG"/>
+        </w:rPr>
+        <w:t xml:space="preserve">, </w:t>
+      </w:r>
+      <w:proofErr w:type="spellStart"/>
+      <w:r>
+        <w:rPr>
+          <w:rFonts w:ascii="Times New Roman" w:hAnsi="Times New Roman" w:cs="Times New Roman"/>
+          <w:sz w:val="24"/>
+          <w:szCs w:val="24"/>
+          <w:lang w:val="bg-BG"/>
+        </w:rPr>
+        <w:t>device_name</w:t>
+      </w:r>
+      <w:proofErr w:type="spellEnd"/>
+      <w:r>
+        <w:rPr>
+          <w:rFonts w:ascii="Times New Roman" w:hAnsi="Times New Roman" w:cs="Times New Roman"/>
+          <w:sz w:val="24"/>
+          <w:szCs w:val="24"/>
+          <w:lang w:val="bg-BG"/>
+        </w:rPr>
+        <w:t xml:space="preserve">, </w:t>
+      </w:r>
+      <w:proofErr w:type="spellStart"/>
+      <w:r>
+        <w:rPr>
+          <w:rFonts w:ascii="Times New Roman" w:hAnsi="Times New Roman" w:cs="Times New Roman"/>
+          <w:sz w:val="24"/>
+          <w:szCs w:val="24"/>
+          <w:lang w:val="bg-BG"/>
+        </w:rPr>
+        <w:t>status_code</w:t>
+      </w:r>
+      <w:proofErr w:type="spellEnd"/>
+      <w:r>
+        <w:rPr>
+          <w:rFonts w:ascii="Times New Roman" w:hAnsi="Times New Roman" w:cs="Times New Roman"/>
+          <w:sz w:val="24"/>
+          <w:szCs w:val="24"/>
+          <w:lang w:val="bg-BG"/>
+        </w:rPr>
+        <w:t xml:space="preserve">) VALUES ( </w:t>
+      </w:r>
+      <w:r>
+        <w:rPr>
+          <w:rFonts w:ascii="Times New Roman" w:hAnsi="Times New Roman" w:cs="Times New Roman"/>
+          <w:sz w:val="24"/>
+          <w:szCs w:val="24"/>
+          <w:lang w:val="bg-BG"/>
+        </w:rPr>
+        <w:t>1</w:t>
+      </w:r>
+      <w:r>
+        <w:rPr>
+          <w:rFonts w:ascii="Times New Roman" w:hAnsi="Times New Roman" w:cs="Times New Roman"/>
+          <w:sz w:val="24"/>
+          <w:szCs w:val="24"/>
+          <w:lang w:val="bg-BG"/>
+        </w:rPr>
+        <w:t>, CURRENT_TIMESTAMP, 'SOUTH GATE #2', 0);</w:t>
+      </w:r>
+      <w:r>
+        <w:rPr>
+          <w:rFonts w:ascii="Times New Roman" w:hAnsi="Times New Roman" w:cs="Times New Roman"/>
+          <w:sz w:val="24"/>
+          <w:szCs w:val="24"/>
+          <w:lang w:val="bg-BG"/>
+        </w:rPr>
+        <w:t xml:space="preserve">“. </w:t>
+      </w:r>
+      <w:r>
+        <w:rPr>
+          <w:rFonts w:ascii="Times New Roman" w:hAnsi="Times New Roman" w:cs="Times New Roman"/>
+          <w:sz w:val="24"/>
+          <w:szCs w:val="24"/>
+          <w:lang w:val="bg-BG"/>
+        </w:rPr>
+        <w:t xml:space="preserve">В системата ще бъде </w:t>
+      </w:r>
+      <w:r>
+        <w:rPr>
+          <w:rFonts w:ascii="Times New Roman" w:hAnsi="Times New Roman" w:cs="Times New Roman"/>
+          <w:sz w:val="24"/>
+          <w:szCs w:val="24"/>
+          <w:lang w:val="bg-BG"/>
+        </w:rPr>
+        <w:t>записан</w:t>
+      </w:r>
+      <w:r>
+        <w:rPr>
+          <w:rFonts w:ascii="Times New Roman" w:hAnsi="Times New Roman" w:cs="Times New Roman"/>
+          <w:sz w:val="24"/>
+          <w:szCs w:val="24"/>
+          <w:lang w:val="bg-BG"/>
+        </w:rPr>
+        <w:t xml:space="preserve"> опит,</w:t>
+      </w:r>
+      <w:r>
+        <w:rPr>
+          <w:rFonts w:ascii="Times New Roman" w:hAnsi="Times New Roman" w:cs="Times New Roman"/>
+          <w:sz w:val="24"/>
+          <w:szCs w:val="24"/>
+          <w:lang w:val="bg-BG"/>
+        </w:rPr>
+        <w:t xml:space="preserve"> </w:t>
+      </w:r>
+      <w:r>
+        <w:rPr>
+          <w:rFonts w:ascii="Times New Roman" w:hAnsi="Times New Roman" w:cs="Times New Roman"/>
+          <w:sz w:val="24"/>
+          <w:szCs w:val="24"/>
+          <w:lang w:val="bg-BG"/>
+        </w:rPr>
+        <w:t>извършен от к</w:t>
+      </w:r>
+      <w:r>
+        <w:rPr>
+          <w:rFonts w:ascii="Times New Roman" w:hAnsi="Times New Roman" w:cs="Times New Roman"/>
+          <w:sz w:val="24"/>
+          <w:szCs w:val="24"/>
+          <w:lang w:val="bg-BG"/>
+        </w:rPr>
+        <w:t>арта с идентификационен номер</w:t>
+      </w:r>
+      <w:r>
+        <w:rPr>
+          <w:rFonts w:ascii="Times New Roman" w:hAnsi="Times New Roman" w:cs="Times New Roman"/>
+          <w:sz w:val="24"/>
+          <w:szCs w:val="24"/>
+          <w:lang w:val="bg-BG"/>
+        </w:rPr>
+        <w:t xml:space="preserve"> </w:t>
+      </w:r>
+      <w:r>
+        <w:rPr>
+          <w:rFonts w:ascii="Times New Roman" w:hAnsi="Times New Roman" w:cs="Times New Roman"/>
+          <w:sz w:val="24"/>
+          <w:szCs w:val="24"/>
+        </w:rPr>
+        <w:t>1</w:t>
+      </w:r>
+      <w:r>
+        <w:rPr>
+          <w:rFonts w:ascii="Times New Roman" w:hAnsi="Times New Roman" w:cs="Times New Roman"/>
+          <w:sz w:val="24"/>
+          <w:szCs w:val="24"/>
+          <w:lang w:val="bg-BG"/>
+        </w:rPr>
+        <w:t>.</w:t>
+      </w:r>
+      <w:r>
+        <w:rPr>
+          <w:rFonts w:ascii="Times New Roman" w:hAnsi="Times New Roman" w:cs="Times New Roman"/>
+          <w:sz w:val="24"/>
+          <w:szCs w:val="24"/>
+          <w:lang w:val="bg-BG"/>
+        </w:rPr>
+        <w:t xml:space="preserve"> </w:t>
+      </w:r>
+      <w:r>
+        <w:rPr>
+          <w:rFonts w:ascii="Times New Roman" w:hAnsi="Times New Roman" w:cs="Times New Roman"/>
+          <w:sz w:val="24"/>
+          <w:szCs w:val="24"/>
+        </w:rPr>
+        <w:t xml:space="preserve">MySQL </w:t>
+      </w:r>
+      <w:r>
+        <w:rPr>
+          <w:rFonts w:ascii="Times New Roman" w:hAnsi="Times New Roman" w:cs="Times New Roman"/>
+          <w:sz w:val="24"/>
+          <w:szCs w:val="24"/>
+          <w:lang w:val="bg-BG"/>
+        </w:rPr>
+        <w:t>функцията</w:t>
+      </w:r>
+      <w:r>
+        <w:rPr>
+          <w:rFonts w:ascii="Times New Roman" w:hAnsi="Times New Roman" w:cs="Times New Roman"/>
+          <w:sz w:val="24"/>
+          <w:szCs w:val="24"/>
+          <w:lang w:val="bg-BG"/>
+        </w:rPr>
+        <w:t xml:space="preserve"> </w:t>
+      </w:r>
+      <w:r>
+        <w:rPr>
+          <w:rFonts w:ascii="Times New Roman" w:hAnsi="Times New Roman" w:cs="Times New Roman"/>
+          <w:sz w:val="24"/>
+          <w:szCs w:val="24"/>
+        </w:rPr>
+        <w:t xml:space="preserve">CURRENT_TIMESTAMP </w:t>
+      </w:r>
+      <w:r>
+        <w:rPr>
+          <w:rFonts w:ascii="Times New Roman" w:hAnsi="Times New Roman" w:cs="Times New Roman"/>
+          <w:sz w:val="24"/>
+          <w:szCs w:val="24"/>
+          <w:lang w:val="bg-BG"/>
+        </w:rPr>
+        <w:t>записва сегашното време</w:t>
+      </w:r>
+      <w:r>
+        <w:rPr>
+          <w:rFonts w:ascii="Times New Roman" w:hAnsi="Times New Roman" w:cs="Times New Roman"/>
+          <w:sz w:val="24"/>
+          <w:szCs w:val="24"/>
+          <w:lang w:val="bg-BG"/>
+        </w:rPr>
+        <w:t>,</w:t>
+      </w:r>
+      <w:r>
+        <w:rPr>
+          <w:rFonts w:ascii="Times New Roman" w:hAnsi="Times New Roman" w:cs="Times New Roman"/>
+          <w:sz w:val="24"/>
+          <w:szCs w:val="24"/>
+          <w:lang w:val="bg-BG"/>
+        </w:rPr>
+        <w:t xml:space="preserve"> </w:t>
+      </w:r>
+      <w:r>
+        <w:rPr>
+          <w:rFonts w:ascii="Times New Roman" w:hAnsi="Times New Roman" w:cs="Times New Roman"/>
+          <w:sz w:val="24"/>
+          <w:szCs w:val="24"/>
+          <w:lang w:val="bg-BG"/>
+        </w:rPr>
+        <w:t xml:space="preserve">сверено </w:t>
+      </w:r>
+      <w:r>
+        <w:rPr>
+          <w:rFonts w:ascii="Times New Roman" w:hAnsi="Times New Roman" w:cs="Times New Roman"/>
+          <w:sz w:val="24"/>
+          <w:szCs w:val="24"/>
+          <w:lang w:val="bg-BG"/>
+        </w:rPr>
+        <w:t>спрямо</w:t>
+      </w:r>
+      <w:r>
+        <w:rPr>
+          <w:rFonts w:ascii="Times New Roman" w:hAnsi="Times New Roman" w:cs="Times New Roman"/>
+          <w:sz w:val="24"/>
+          <w:szCs w:val="24"/>
+          <w:lang w:val="bg-BG"/>
+        </w:rPr>
+        <w:t xml:space="preserve"> сървъра</w:t>
+      </w:r>
+      <w:r>
+        <w:rPr>
+          <w:rFonts w:ascii="Times New Roman" w:hAnsi="Times New Roman" w:cs="Times New Roman"/>
+          <w:sz w:val="24"/>
+          <w:szCs w:val="24"/>
+          <w:lang w:val="bg-BG"/>
+        </w:rPr>
+        <w:t>.</w:t>
+      </w:r>
+      <w:r>
+        <w:rPr>
+          <w:rFonts w:ascii="Times New Roman" w:hAnsi="Times New Roman" w:cs="Times New Roman"/>
+          <w:sz w:val="24"/>
+          <w:szCs w:val="24"/>
+          <w:lang w:val="bg-BG"/>
+        </w:rPr>
+        <w:t xml:space="preserve"> </w:t>
+      </w:r>
+      <w:r>
+        <w:rPr>
+          <w:rFonts w:ascii="Times New Roman" w:hAnsi="Times New Roman" w:cs="Times New Roman"/>
+          <w:sz w:val="24"/>
+          <w:szCs w:val="24"/>
+          <w:lang w:val="bg-BG"/>
+        </w:rPr>
+        <w:t>И</w:t>
+      </w:r>
+      <w:r>
+        <w:rPr>
+          <w:rFonts w:ascii="Times New Roman" w:hAnsi="Times New Roman" w:cs="Times New Roman"/>
+          <w:sz w:val="24"/>
+          <w:szCs w:val="24"/>
+          <w:lang w:val="bg-BG"/>
+        </w:rPr>
+        <w:t>мето на устройството, на което е направен опита за вход</w:t>
+      </w:r>
+      <w:r>
+        <w:rPr>
+          <w:rFonts w:ascii="Times New Roman" w:hAnsi="Times New Roman" w:cs="Times New Roman"/>
+          <w:sz w:val="24"/>
+          <w:szCs w:val="24"/>
+          <w:lang w:val="bg-BG"/>
+        </w:rPr>
+        <w:t>,</w:t>
+      </w:r>
+      <w:r>
+        <w:rPr>
+          <w:rFonts w:ascii="Times New Roman" w:hAnsi="Times New Roman" w:cs="Times New Roman"/>
+          <w:sz w:val="24"/>
+          <w:szCs w:val="24"/>
+          <w:lang w:val="bg-BG"/>
+        </w:rPr>
+        <w:t xml:space="preserve"> е </w:t>
+      </w:r>
+      <w:r>
+        <w:rPr>
+          <w:rFonts w:ascii="Times New Roman" w:hAnsi="Times New Roman" w:cs="Times New Roman"/>
+          <w:sz w:val="24"/>
+          <w:szCs w:val="24"/>
+          <w:lang w:val="bg-BG"/>
+        </w:rPr>
+        <w:t>'SOUTH GATE #2'</w:t>
+      </w:r>
+      <w:r>
+        <w:rPr>
+          <w:rFonts w:ascii="Times New Roman" w:hAnsi="Times New Roman" w:cs="Times New Roman"/>
+          <w:sz w:val="24"/>
+          <w:szCs w:val="24"/>
+          <w:lang w:val="bg-BG"/>
+        </w:rPr>
+        <w:t>, а</w:t>
+      </w:r>
+      <w:r>
+        <w:rPr>
+          <w:rFonts w:ascii="Times New Roman" w:hAnsi="Times New Roman" w:cs="Times New Roman"/>
+          <w:sz w:val="24"/>
+          <w:szCs w:val="24"/>
+          <w:lang w:val="bg-BG"/>
+        </w:rPr>
+        <w:t xml:space="preserve"> кодът </w:t>
+      </w:r>
+      <w:r>
+        <w:rPr>
+          <w:rFonts w:ascii="Times New Roman" w:hAnsi="Times New Roman" w:cs="Times New Roman"/>
+          <w:sz w:val="24"/>
+          <w:szCs w:val="24"/>
+          <w:lang w:val="bg-BG"/>
+        </w:rPr>
+        <w:t xml:space="preserve">на състоянието </w:t>
+      </w:r>
+      <w:r>
+        <w:rPr>
+          <w:rFonts w:ascii="Times New Roman" w:hAnsi="Times New Roman" w:cs="Times New Roman"/>
+          <w:sz w:val="24"/>
+          <w:szCs w:val="24"/>
+          <w:lang w:val="bg-BG"/>
+        </w:rPr>
+        <w:t>е 0.</w:t>
+      </w:r>
+    </w:p>
+    <w:p>
+      <w:pPr>
+        <w:ind w:firstLine="0"/>
+        <w:rPr>
+          <w:rFonts w:ascii="Times New Roman" w:hAnsi="Times New Roman" w:cs="Times New Roman"/>
+          <w:sz w:val="24"/>
+          <w:szCs w:val="24"/>
+          <w:lang w:val="bg-BG"/>
+        </w:rPr>
+      </w:pPr>
+      <w:r>
+        <w:rPr>
+          <w:rFonts w:ascii="Times New Roman" w:hAnsi="Times New Roman" w:cs="Times New Roman"/>
+          <w:sz w:val="24"/>
+          <w:szCs w:val="24"/>
+          <w:lang w:val="bg-BG"/>
+        </w:rPr>
+        <w:lastRenderedPageBreak/>
+        <w:tab/>
+        <w:t>Ако информацията е въведена правилно чрез заявката „</w:t>
+      </w:r>
+      <w:r>
+        <w:rPr>
+          <w:rFonts w:ascii="Times New Roman" w:hAnsi="Times New Roman" w:cs="Times New Roman"/>
+          <w:sz w:val="24"/>
+          <w:szCs w:val="24"/>
+          <w:lang w:val="bg-BG"/>
+        </w:rPr>
+        <w:t xml:space="preserve">SELECT </w:t>
+      </w:r>
+      <w:proofErr w:type="spellStart"/>
+      <w:r>
+        <w:rPr>
+          <w:rFonts w:ascii="Times New Roman" w:hAnsi="Times New Roman" w:cs="Times New Roman"/>
+          <w:sz w:val="24"/>
+          <w:szCs w:val="24"/>
+          <w:lang w:val="bg-BG"/>
+        </w:rPr>
+        <w:t>attempt_id</w:t>
+      </w:r>
+      <w:proofErr w:type="spellEnd"/>
+      <w:r>
+        <w:rPr>
+          <w:rFonts w:ascii="Times New Roman" w:hAnsi="Times New Roman" w:cs="Times New Roman"/>
+          <w:sz w:val="24"/>
+          <w:szCs w:val="24"/>
+          <w:lang w:val="bg-BG"/>
+        </w:rPr>
+        <w:t xml:space="preserve">, </w:t>
+      </w:r>
+      <w:proofErr w:type="spellStart"/>
+      <w:r>
+        <w:rPr>
+          <w:rFonts w:ascii="Times New Roman" w:hAnsi="Times New Roman" w:cs="Times New Roman"/>
+          <w:sz w:val="24"/>
+          <w:szCs w:val="24"/>
+          <w:lang w:val="bg-BG"/>
+        </w:rPr>
+        <w:t>check_attempt.card</w:t>
+      </w:r>
+      <w:proofErr w:type="spellEnd"/>
+      <w:r>
+        <w:rPr>
+          <w:rFonts w:ascii="Times New Roman" w:hAnsi="Times New Roman" w:cs="Times New Roman"/>
+          <w:sz w:val="24"/>
+          <w:szCs w:val="24"/>
+          <w:lang w:val="bg-BG"/>
+        </w:rPr>
+        <w:t xml:space="preserve">, </w:t>
+      </w:r>
+      <w:proofErr w:type="spellStart"/>
+      <w:r>
+        <w:rPr>
+          <w:rFonts w:ascii="Times New Roman" w:hAnsi="Times New Roman" w:cs="Times New Roman"/>
+          <w:sz w:val="24"/>
+          <w:szCs w:val="24"/>
+          <w:lang w:val="bg-BG"/>
+        </w:rPr>
+        <w:t>card.card_code</w:t>
+      </w:r>
+      <w:proofErr w:type="spellEnd"/>
+      <w:r>
+        <w:rPr>
+          <w:rFonts w:ascii="Times New Roman" w:hAnsi="Times New Roman" w:cs="Times New Roman"/>
+          <w:sz w:val="24"/>
+          <w:szCs w:val="24"/>
+          <w:lang w:val="bg-BG"/>
+        </w:rPr>
+        <w:t xml:space="preserve">, </w:t>
+      </w:r>
+      <w:proofErr w:type="spellStart"/>
+      <w:r>
+        <w:rPr>
+          <w:rFonts w:ascii="Times New Roman" w:hAnsi="Times New Roman" w:cs="Times New Roman"/>
+          <w:sz w:val="24"/>
+          <w:szCs w:val="24"/>
+          <w:lang w:val="bg-BG"/>
+        </w:rPr>
+        <w:t>time</w:t>
+      </w:r>
+      <w:proofErr w:type="spellEnd"/>
+      <w:r>
+        <w:rPr>
+          <w:rFonts w:ascii="Times New Roman" w:hAnsi="Times New Roman" w:cs="Times New Roman"/>
+          <w:sz w:val="24"/>
+          <w:szCs w:val="24"/>
+          <w:lang w:val="bg-BG"/>
+        </w:rPr>
+        <w:t xml:space="preserve">, </w:t>
+      </w:r>
+      <w:proofErr w:type="spellStart"/>
+      <w:r>
+        <w:rPr>
+          <w:rFonts w:ascii="Times New Roman" w:hAnsi="Times New Roman" w:cs="Times New Roman"/>
+          <w:sz w:val="24"/>
+          <w:szCs w:val="24"/>
+          <w:lang w:val="bg-BG"/>
+        </w:rPr>
+        <w:t>device_name</w:t>
+      </w:r>
+      <w:proofErr w:type="spellEnd"/>
+      <w:r>
+        <w:rPr>
+          <w:rFonts w:ascii="Times New Roman" w:hAnsi="Times New Roman" w:cs="Times New Roman"/>
+          <w:sz w:val="24"/>
+          <w:szCs w:val="24"/>
+          <w:lang w:val="bg-BG"/>
+        </w:rPr>
+        <w:t xml:space="preserve">, </w:t>
+      </w:r>
+      <w:proofErr w:type="spellStart"/>
+      <w:r>
+        <w:rPr>
+          <w:rFonts w:ascii="Times New Roman" w:hAnsi="Times New Roman" w:cs="Times New Roman"/>
+          <w:sz w:val="24"/>
+          <w:szCs w:val="24"/>
+          <w:lang w:val="bg-BG"/>
+        </w:rPr>
+        <w:t>status_code</w:t>
+      </w:r>
+      <w:proofErr w:type="spellEnd"/>
+      <w:r>
+        <w:rPr>
+          <w:rFonts w:ascii="Times New Roman" w:hAnsi="Times New Roman" w:cs="Times New Roman"/>
+          <w:sz w:val="24"/>
+          <w:szCs w:val="24"/>
+          <w:lang w:val="bg-BG"/>
+        </w:rPr>
+        <w:t xml:space="preserve">, </w:t>
+      </w:r>
+      <w:proofErr w:type="spellStart"/>
+      <w:r>
+        <w:rPr>
+          <w:rFonts w:ascii="Times New Roman" w:hAnsi="Times New Roman" w:cs="Times New Roman"/>
+          <w:sz w:val="24"/>
+          <w:szCs w:val="24"/>
+          <w:lang w:val="bg-BG"/>
+        </w:rPr>
+        <w:t>card.associated_name</w:t>
+      </w:r>
+      <w:proofErr w:type="spellEnd"/>
+      <w:r>
+        <w:rPr>
+          <w:rFonts w:ascii="Times New Roman" w:hAnsi="Times New Roman" w:cs="Times New Roman"/>
+          <w:sz w:val="24"/>
+          <w:szCs w:val="24"/>
+          <w:lang w:val="bg-BG"/>
+        </w:rPr>
+        <w:t xml:space="preserve">, </w:t>
+      </w:r>
+      <w:proofErr w:type="spellStart"/>
+      <w:r>
+        <w:rPr>
+          <w:rFonts w:ascii="Times New Roman" w:hAnsi="Times New Roman" w:cs="Times New Roman"/>
+          <w:sz w:val="24"/>
+          <w:szCs w:val="24"/>
+          <w:lang w:val="bg-BG"/>
+        </w:rPr>
+        <w:t>card.associated_phone_number</w:t>
+      </w:r>
+      <w:proofErr w:type="spellEnd"/>
+      <w:r>
+        <w:rPr>
+          <w:rFonts w:ascii="Times New Roman" w:hAnsi="Times New Roman" w:cs="Times New Roman"/>
+          <w:sz w:val="24"/>
+          <w:szCs w:val="24"/>
+          <w:lang w:val="bg-BG"/>
+        </w:rPr>
+        <w:t xml:space="preserve">, </w:t>
+      </w:r>
+      <w:proofErr w:type="spellStart"/>
+      <w:r>
+        <w:rPr>
+          <w:rFonts w:ascii="Times New Roman" w:hAnsi="Times New Roman" w:cs="Times New Roman"/>
+          <w:sz w:val="24"/>
+          <w:szCs w:val="24"/>
+          <w:lang w:val="bg-BG"/>
+        </w:rPr>
+        <w:t>card.granted_access_level</w:t>
+      </w:r>
+      <w:proofErr w:type="spellEnd"/>
+      <w:r>
+        <w:rPr>
+          <w:rFonts w:ascii="Times New Roman" w:hAnsi="Times New Roman" w:cs="Times New Roman"/>
+          <w:sz w:val="24"/>
+          <w:szCs w:val="24"/>
+          <w:lang w:val="bg-BG"/>
+        </w:rPr>
+        <w:t xml:space="preserve"> FROM</w:t>
+      </w:r>
+    </w:p>
+    <w:p>
+      <w:pPr>
+        <w:ind w:firstLine="0"/>
+        <w:rPr>
+          <w:rFonts w:ascii="Times New Roman" w:hAnsi="Times New Roman" w:cs="Times New Roman"/>
+          <w:sz w:val="24"/>
+          <w:szCs w:val="24"/>
+          <w:lang w:val="bg-BG"/>
+        </w:rPr>
+      </w:pPr>
+      <w:r>
+        <w:rPr>
+          <w:rFonts w:ascii="Times New Roman" w:hAnsi="Times New Roman" w:cs="Times New Roman"/>
+          <w:sz w:val="24"/>
+          <w:szCs w:val="24"/>
+          <w:lang w:val="bg-BG"/>
+        </w:rPr>
+        <w:t xml:space="preserve"> </w:t>
+      </w:r>
+      <w:proofErr w:type="spellStart"/>
+      <w:r>
+        <w:rPr>
+          <w:rFonts w:ascii="Times New Roman" w:hAnsi="Times New Roman" w:cs="Times New Roman"/>
+          <w:sz w:val="24"/>
+          <w:szCs w:val="24"/>
+          <w:lang w:val="bg-BG"/>
+        </w:rPr>
+        <w:t>check_attempt</w:t>
+      </w:r>
+      <w:proofErr w:type="spellEnd"/>
+      <w:r>
+        <w:rPr>
+          <w:rFonts w:ascii="Times New Roman" w:hAnsi="Times New Roman" w:cs="Times New Roman"/>
+          <w:sz w:val="24"/>
+          <w:szCs w:val="24"/>
+          <w:lang w:val="bg-BG"/>
+        </w:rPr>
+        <w:t xml:space="preserve"> LEFT JOIN </w:t>
+      </w:r>
+      <w:proofErr w:type="spellStart"/>
+      <w:r>
+        <w:rPr>
+          <w:rFonts w:ascii="Times New Roman" w:hAnsi="Times New Roman" w:cs="Times New Roman"/>
+          <w:sz w:val="24"/>
+          <w:szCs w:val="24"/>
+          <w:lang w:val="bg-BG"/>
+        </w:rPr>
+        <w:t>card</w:t>
+      </w:r>
+      <w:proofErr w:type="spellEnd"/>
+      <w:r>
+        <w:rPr>
+          <w:rFonts w:ascii="Times New Roman" w:hAnsi="Times New Roman" w:cs="Times New Roman"/>
+          <w:sz w:val="24"/>
+          <w:szCs w:val="24"/>
+          <w:lang w:val="bg-BG"/>
+        </w:rPr>
+        <w:t xml:space="preserve"> ON </w:t>
+      </w:r>
+      <w:proofErr w:type="spellStart"/>
+      <w:r>
+        <w:rPr>
+          <w:rFonts w:ascii="Times New Roman" w:hAnsi="Times New Roman" w:cs="Times New Roman"/>
+          <w:sz w:val="24"/>
+          <w:szCs w:val="24"/>
+          <w:lang w:val="bg-BG"/>
+        </w:rPr>
+        <w:t>check_attempt.card</w:t>
+      </w:r>
+      <w:proofErr w:type="spellEnd"/>
+      <w:r>
+        <w:rPr>
+          <w:rFonts w:ascii="Times New Roman" w:hAnsi="Times New Roman" w:cs="Times New Roman"/>
+          <w:sz w:val="24"/>
+          <w:szCs w:val="24"/>
+          <w:lang w:val="bg-BG"/>
+        </w:rPr>
+        <w:t xml:space="preserve"> = </w:t>
+      </w:r>
+      <w:proofErr w:type="spellStart"/>
+      <w:r>
+        <w:rPr>
+          <w:rFonts w:ascii="Times New Roman" w:hAnsi="Times New Roman" w:cs="Times New Roman"/>
+          <w:sz w:val="24"/>
+          <w:szCs w:val="24"/>
+          <w:lang w:val="bg-BG"/>
+        </w:rPr>
+        <w:t>card.card_uid</w:t>
+      </w:r>
+      <w:proofErr w:type="spellEnd"/>
+      <w:r>
+        <w:rPr>
+          <w:rFonts w:ascii="Times New Roman" w:hAnsi="Times New Roman" w:cs="Times New Roman"/>
+          <w:sz w:val="24"/>
+          <w:szCs w:val="24"/>
+          <w:lang w:val="bg-BG"/>
+        </w:rPr>
+        <w:t>;</w:t>
+      </w:r>
+      <w:r>
+        <w:rPr>
+          <w:rFonts w:ascii="Times New Roman" w:hAnsi="Times New Roman" w:cs="Times New Roman"/>
+          <w:sz w:val="24"/>
+          <w:szCs w:val="24"/>
+          <w:lang w:val="bg-BG"/>
+        </w:rPr>
+        <w:t>“ системата ще покаже таблица с подробна информация за това кой потребител, кога, къде</w:t>
+      </w:r>
+      <w:r>
+        <w:rPr>
+          <w:rFonts w:ascii="Times New Roman" w:hAnsi="Times New Roman" w:cs="Times New Roman"/>
+          <w:sz w:val="24"/>
+          <w:szCs w:val="24"/>
+          <w:lang w:val="bg-BG"/>
+        </w:rPr>
+        <w:t xml:space="preserve"> се е удостоверил</w:t>
+      </w:r>
+      <w:r>
+        <w:rPr>
+          <w:rFonts w:ascii="Times New Roman" w:hAnsi="Times New Roman" w:cs="Times New Roman"/>
+          <w:sz w:val="24"/>
+          <w:szCs w:val="24"/>
+          <w:lang w:val="bg-BG"/>
+        </w:rPr>
+        <w:t xml:space="preserve"> и какъв е статуса на опита.</w:t>
+      </w:r>
+      <w:r>
+        <w:rPr>
+          <w:rFonts w:ascii="Times New Roman" w:hAnsi="Times New Roman" w:cs="Times New Roman"/>
+          <w:sz w:val="24"/>
+          <w:szCs w:val="24"/>
+          <w:lang w:val="bg-BG"/>
+        </w:rPr>
+        <w:t xml:space="preserve"> От </w:t>
+      </w:r>
+      <w:r>
+        <w:rPr>
+          <w:rFonts w:ascii="Times New Roman" w:hAnsi="Times New Roman" w:cs="Times New Roman"/>
+          <w:sz w:val="24"/>
+          <w:szCs w:val="24"/>
+        </w:rPr>
+        <w:t>MySQL</w:t>
+      </w:r>
+      <w:r>
+        <w:rPr>
+          <w:rFonts w:ascii="Times New Roman" w:hAnsi="Times New Roman" w:cs="Times New Roman"/>
+          <w:sz w:val="24"/>
+          <w:szCs w:val="24"/>
+          <w:lang w:val="bg-BG"/>
+        </w:rPr>
+        <w:t xml:space="preserve"> се излиза с командата „</w:t>
+      </w:r>
+      <w:r>
+        <w:rPr>
+          <w:rFonts w:ascii="Times New Roman" w:hAnsi="Times New Roman" w:cs="Times New Roman"/>
+          <w:sz w:val="24"/>
+          <w:szCs w:val="24"/>
+        </w:rPr>
+        <w:t>exit</w:t>
+      </w:r>
+      <w:r>
+        <w:rPr>
+          <w:rFonts w:ascii="Times New Roman" w:hAnsi="Times New Roman" w:cs="Times New Roman"/>
+          <w:sz w:val="24"/>
+          <w:szCs w:val="24"/>
+          <w:lang w:val="bg-BG"/>
+        </w:rPr>
+        <w:t>“.</w:t>
+      </w:r>
+    </w:p>
+    <w:p>
+      <w:pPr>
+        <w:ind w:firstLine="0"/>
+        <w:rPr>
+          <w:rFonts w:ascii="Times New Roman" w:hAnsi="Times New Roman" w:cs="Times New Roman"/>
+          <w:sz w:val="24"/>
+          <w:szCs w:val="24"/>
+        </w:rPr>
+      </w:pPr>
+      <w:r>
+        <w:rPr>
+          <w:rFonts w:ascii="Times New Roman" w:hAnsi="Times New Roman" w:cs="Times New Roman"/>
+          <w:sz w:val="24"/>
+          <w:szCs w:val="24"/>
+          <w:lang w:val="bg-BG"/>
+        </w:rPr>
+        <w:t xml:space="preserve">Структурата на базите данни е описана в </w:t>
+      </w:r>
+      <w:r>
+        <w:rPr>
+          <w:rFonts w:ascii="Times New Roman" w:hAnsi="Times New Roman" w:cs="Times New Roman"/>
+          <w:sz w:val="24"/>
+          <w:szCs w:val="24"/>
+        </w:rPr>
+        <w:t>/others/Database_model.txt</w:t>
+      </w:r>
+    </w:p>
+    <w:p>
+      <w:pPr>
+        <w:ind w:firstLine="0"/>
+        <w:rPr>
+          <w:rFonts w:ascii="Times New Roman" w:hAnsi="Times New Roman" w:cs="Times New Roman"/>
+          <w:sz w:val="24"/>
+          <w:szCs w:val="24"/>
           <w:lang w:val="bg-BG"/>
         </w:rPr>
       </w:pPr>
     </w:p>
     <w:p>
       <w:pPr>
+        <w:ind w:firstLine="0"/>
         <w:rPr>
           <w:rFonts w:ascii="Times New Roman" w:hAnsi="Times New Roman" w:cs="Times New Roman"/>
           <w:sz w:val="24"/>
@@ -10241,15 +12728,6 @@
           <w:lang w:val="bg-BG"/>
         </w:rPr>
       </w:pPr>
-      <w:r>
-        <w:rPr>
-          <w:rFonts w:ascii="Times New Roman" w:hAnsi="Times New Roman" w:cs="Times New Roman"/>
-          <w:sz w:val="24"/>
-          <w:szCs w:val="24"/>
-          <w:lang w:val="bg-BG"/>
-        </w:rPr>
-        <w:t>Програма за чертежи на хардуер</w:t>
-      </w:r>
     </w:p>
     <w:p>
       <w:pPr>
@@ -10263,12 +12741,30 @@
       <w:r>
         <w:rPr>
           <w:rFonts w:ascii="Times New Roman" w:hAnsi="Times New Roman" w:cs="Times New Roman"/>
+          <w:sz w:val="24"/>
+          <w:szCs w:val="24"/>
+          <w:lang w:val="bg-BG"/>
+        </w:rPr>
+        <w:t>Програма за чертежи на хардуер</w:t>
+      </w:r>
+    </w:p>
+    <w:p>
+      <w:pPr>
+        <w:rPr>
+          <w:rFonts w:ascii="Times New Roman" w:hAnsi="Times New Roman" w:cs="Times New Roman"/>
+          <w:sz w:val="24"/>
+          <w:szCs w:val="24"/>
+          <w:lang w:val="bg-BG"/>
+        </w:rPr>
+      </w:pPr>
+      <w:r>
+        <w:rPr>
+          <w:rFonts w:ascii="Times New Roman" w:hAnsi="Times New Roman" w:cs="Times New Roman"/>
           <w:noProof/>
           <w:sz w:val="24"/>
           <w:szCs w:val="24"/>
           <w:lang w:val="bg-BG"/>
         </w:rPr>
-        <w:lastRenderedPageBreak/>
         <w:drawing>
           <wp:anchor distT="0" distB="0" distL="114300" distR="114300" simplePos="0" relativeHeight="251661312" behindDoc="0" locked="0" layoutInCell="1" allowOverlap="1" wp14:anchorId="64B63858" wp14:editId="2A2C2D9E">
             <wp:simplePos x="0" y="0"/>
@@ -10541,6 +13037,7 @@
           <w:szCs w:val="24"/>
           <w:lang w:val="bg-BG"/>
         </w:rPr>
+        <w:lastRenderedPageBreak/>
         <w:t xml:space="preserve">До всеки, свързан в системата пин, стои надпис, сочещ съответния пин на външното устройство. Същото важи за всеки модул от схемата. </w:t>
       </w:r>
       <w:r>
@@ -11013,17 +13510,7 @@
           <w:szCs w:val="24"/>
           <w:lang w:val="bg-BG"/>
         </w:rPr>
-        <w:t xml:space="preserve"> Платката </w:t>
-      </w:r>
-      <w:r>
-        <w:rPr>
-          <w:rFonts w:ascii="Times New Roman" w:hAnsi="Times New Roman" w:cs="Times New Roman"/>
-          <w:sz w:val="24"/>
-          <w:szCs w:val="24"/>
-          <w:lang w:val="bg-BG"/>
-        </w:rPr>
-        <w:lastRenderedPageBreak/>
-        <w:t>поддържа видео и аудио интерфейси, което позволява индивидуални разработки за надграждане на проекта.</w:t>
+        <w:t xml:space="preserve"> Платката поддържа видео и аудио интерфейси, което позволява индивидуални разработки за надграждане на проекта.</w:t>
       </w:r>
     </w:p>
     <w:p>
@@ -11619,7 +14106,17 @@
           <w:szCs w:val="24"/>
           <w:lang w:val="bg-BG"/>
         </w:rPr>
-        <w:t xml:space="preserve">, които биха повредили транзистор </w:t>
+        <w:t xml:space="preserve">, </w:t>
+      </w:r>
+      <w:r>
+        <w:rPr>
+          <w:rFonts w:ascii="Times New Roman" w:hAnsi="Times New Roman" w:cs="Times New Roman"/>
+          <w:sz w:val="24"/>
+          <w:szCs w:val="24"/>
+          <w:lang w:val="bg-BG"/>
+        </w:rPr>
+        <w:lastRenderedPageBreak/>
+        <w:t xml:space="preserve">които биха повредили транзистор </w:t>
       </w:r>
       <w:r>
         <w:rPr>
@@ -12196,17 +14693,7 @@
           <w:szCs w:val="24"/>
           <w:lang w:val="bg-BG"/>
         </w:rPr>
-        <w:t xml:space="preserve">общия ток между 5 волтовите изходи на платката, защото </w:t>
-      </w:r>
-      <w:r>
-        <w:rPr>
-          <w:rFonts w:ascii="Times New Roman" w:hAnsi="Times New Roman" w:cs="Times New Roman"/>
-          <w:sz w:val="24"/>
-          <w:szCs w:val="24"/>
-          <w:lang w:val="bg-BG"/>
-        </w:rPr>
-        <w:lastRenderedPageBreak/>
-        <w:t xml:space="preserve">когато са обединени те могат да дадат повече от 300 </w:t>
+        <w:t xml:space="preserve">общия ток между 5 волтовите изходи на платката, защото когато са обединени те могат да дадат повече от 300 </w:t>
       </w:r>
       <w:proofErr w:type="spellStart"/>
       <w:r>
@@ -13031,7 +15518,17 @@
           <w:szCs w:val="24"/>
           <w:lang w:val="bg-BG"/>
         </w:rPr>
-        <w:t xml:space="preserve"> с логически преобразовател и стабилизатор на напрежение от 12 към 5 волта</w:t>
+        <w:t xml:space="preserve"> с логически преобразовател и </w:t>
+      </w:r>
+      <w:r>
+        <w:rPr>
+          <w:rFonts w:ascii="Times New Roman" w:hAnsi="Times New Roman" w:cs="Times New Roman"/>
+          <w:sz w:val="24"/>
+          <w:szCs w:val="24"/>
+          <w:lang w:val="bg-BG"/>
+        </w:rPr>
+        <w:lastRenderedPageBreak/>
+        <w:t>стабилизатор на напрежение от 12 към 5 волта</w:t>
       </w:r>
       <w:r>
         <w:rPr>
@@ -13126,7 +15623,24 @@
           <w:szCs w:val="24"/>
           <w:lang w:val="bg-BG"/>
         </w:rPr>
-        <w:t>Софтуерът за микроконтролера, принадлежащ на порталния модул се състои от група взаимодействащи си класове.</w:t>
+        <w:t>Софтуерът за микроконтролера, принадлежащ на порталния модул</w:t>
+      </w:r>
+      <w:r>
+        <w:rPr>
+          <w:rFonts w:ascii="Times New Roman" w:hAnsi="Times New Roman" w:cs="Times New Roman"/>
+          <w:sz w:val="24"/>
+          <w:szCs w:val="24"/>
+        </w:rPr>
+        <w:t>,</w:t>
+      </w:r>
+      <w:r>
+        <w:rPr>
+          <w:rFonts w:ascii="Times New Roman" w:hAnsi="Times New Roman" w:cs="Times New Roman"/>
+          <w:sz w:val="24"/>
+          <w:szCs w:val="24"/>
+          <w:lang w:val="bg-BG"/>
+        </w:rPr>
+        <w:t xml:space="preserve"> се състои от група взаимодействащи си класове.</w:t>
       </w:r>
       <w:r>
         <w:rPr>
@@ -13581,7 +16095,6 @@
           <w:szCs w:val="24"/>
           <w:lang w:val="bg-BG"/>
         </w:rPr>
-        <w:lastRenderedPageBreak/>
         <w:t xml:space="preserve">За писането на всички програми на </w:t>
       </w:r>
       <w:r>
@@ -14441,6 +16954,7 @@
           <w:szCs w:val="24"/>
           <w:lang w:val="bg-BG"/>
         </w:rPr>
+        <w:lastRenderedPageBreak/>
         <w:t>ИОМанагер</w:t>
       </w:r>
       <w:proofErr w:type="spellEnd"/>
@@ -14488,7 +17002,25 @@
           <w:szCs w:val="24"/>
           <w:lang w:val="bg-BG"/>
         </w:rPr>
-        <w:t xml:space="preserve"> Неговите атрибути са:</w:t>
+        <w:t xml:space="preserve"> Неговите </w:t>
+      </w:r>
+      <w:r>
+        <w:rPr>
+          <w:rFonts w:ascii="Times New Roman" w:hAnsi="Times New Roman" w:cs="Times New Roman"/>
+          <w:sz w:val="24"/>
+          <w:szCs w:val="24"/>
+          <w:lang w:val="bg-BG"/>
+        </w:rPr>
+        <w:t>полета</w:t>
+      </w:r>
+      <w:r>
+        <w:rPr>
+          <w:rFonts w:ascii="Times New Roman" w:hAnsi="Times New Roman" w:cs="Times New Roman"/>
+          <w:sz w:val="24"/>
+          <w:szCs w:val="24"/>
+          <w:lang w:val="bg-BG"/>
+        </w:rPr>
+        <w:t xml:space="preserve"> са:</w:t>
       </w:r>
     </w:p>
     <w:p>
@@ -14855,7 +17387,6 @@
           <w:sz w:val="24"/>
           <w:szCs w:val="24"/>
         </w:rPr>
-        <w:lastRenderedPageBreak/>
         <w:t>m_lock</w:t>
       </w:r>
       <w:proofErr w:type="spellEnd"/>
@@ -16076,6 +18607,7 @@
           <w:szCs w:val="24"/>
           <w:lang w:val="bg-BG"/>
         </w:rPr>
+        <w:lastRenderedPageBreak/>
         <w:t xml:space="preserve">Класът </w:t>
       </w:r>
       <w:r>
@@ -16956,7 +19488,6 @@
           <w:szCs w:val="24"/>
           <w:lang w:val="bg-BG"/>
         </w:rPr>
-        <w:lastRenderedPageBreak/>
         <w:t>Конструктор</w:t>
       </w:r>
       <w:r>
@@ -18148,7 +20679,17 @@
           <w:szCs w:val="24"/>
           <w:lang w:val="bg-BG"/>
         </w:rPr>
-        <w:t xml:space="preserve"> може да се избере посока на крака. Двете възможности са вход и изход. Методът </w:t>
+        <w:t xml:space="preserve"> може да се избере </w:t>
+      </w:r>
+      <w:r>
+        <w:rPr>
+          <w:rFonts w:ascii="Times New Roman" w:hAnsi="Times New Roman" w:cs="Times New Roman"/>
+          <w:sz w:val="24"/>
+          <w:szCs w:val="24"/>
+          <w:lang w:val="bg-BG"/>
+        </w:rPr>
+        <w:lastRenderedPageBreak/>
+        <w:t xml:space="preserve">посока на крака. Двете възможности са вход и изход. Методът </w:t>
       </w:r>
       <w:proofErr w:type="spellStart"/>
       <w:r>
@@ -18713,17 +21254,7 @@
           <w:szCs w:val="24"/>
           <w:lang w:val="bg-BG"/>
         </w:rPr>
-        <w:t xml:space="preserve">. Първият е отговорен за захранване на диода, а втория за извличане на информацията относно неговото </w:t>
-      </w:r>
-      <w:r>
-        <w:rPr>
-          <w:rFonts w:ascii="Times New Roman" w:hAnsi="Times New Roman" w:cs="Times New Roman"/>
-          <w:sz w:val="24"/>
-          <w:szCs w:val="24"/>
-          <w:lang w:val="bg-BG"/>
-        </w:rPr>
-        <w:lastRenderedPageBreak/>
-        <w:t>състояние.</w:t>
+        <w:t>. Първият е отговорен за захранване на диода, а втория за извличане на информацията относно неговото състояние.</w:t>
       </w:r>
       <w:r>
         <w:rPr>
@@ -19006,6 +21537,7 @@
           <w:szCs w:val="24"/>
           <w:lang w:val="bg-BG"/>
         </w:rPr>
+        <w:lastRenderedPageBreak/>
         <w:drawing>
           <wp:anchor distT="0" distB="0" distL="114300" distR="114300" simplePos="0" relativeHeight="251662336" behindDoc="0" locked="0" layoutInCell="1" allowOverlap="1" wp14:anchorId="4A71FD9A" wp14:editId="0EEDC374">
             <wp:simplePos x="0" y="0"/>
@@ -19448,17 +21980,7 @@
           <w:szCs w:val="24"/>
           <w:lang w:val="bg-BG"/>
         </w:rPr>
-        <w:t xml:space="preserve"> От </w:t>
-      </w:r>
-      <w:r>
-        <w:rPr>
-          <w:rFonts w:ascii="Times New Roman" w:hAnsi="Times New Roman" w:cs="Times New Roman"/>
-          <w:sz w:val="24"/>
-          <w:szCs w:val="24"/>
-          <w:lang w:val="bg-BG"/>
-        </w:rPr>
-        <w:lastRenderedPageBreak/>
-        <w:t xml:space="preserve">навигационния списък ( синьото поле с къщичката в него ) можем да </w:t>
+        <w:t xml:space="preserve"> От навигационния списък ( синьото поле с къщичката в него ) можем да </w:t>
       </w:r>
       <w:proofErr w:type="spellStart"/>
       <w:r>
@@ -19559,6 +22081,2839 @@
           <w:lang w:val="bg-BG"/>
         </w:rPr>
       </w:pPr>
+      <w:r>
+        <w:rPr>
+          <w:rFonts w:ascii="Times New Roman" w:hAnsi="Times New Roman" w:cs="Times New Roman"/>
+          <w:sz w:val="24"/>
+          <w:szCs w:val="24"/>
+          <w:lang w:val="bg-BG"/>
+        </w:rPr>
+        <w:t xml:space="preserve">Софтуерна архитектура </w:t>
+      </w:r>
+      <w:proofErr w:type="spellStart"/>
+      <w:r>
+        <w:rPr>
+          <w:rFonts w:ascii="Times New Roman" w:hAnsi="Times New Roman" w:cs="Times New Roman"/>
+          <w:sz w:val="24"/>
+          <w:szCs w:val="24"/>
+          <w:lang w:val="bg-BG"/>
+        </w:rPr>
+        <w:t>реалновремева</w:t>
+      </w:r>
+      <w:proofErr w:type="spellEnd"/>
+      <w:r>
+        <w:rPr>
+          <w:rFonts w:ascii="Times New Roman" w:hAnsi="Times New Roman" w:cs="Times New Roman"/>
+          <w:sz w:val="24"/>
+          <w:szCs w:val="24"/>
+          <w:lang w:val="bg-BG"/>
+        </w:rPr>
+        <w:t xml:space="preserve"> апликация</w:t>
+      </w:r>
+    </w:p>
+    <w:p>
+      <w:pPr>
+        <w:rPr>
+          <w:rFonts w:ascii="Times New Roman" w:hAnsi="Times New Roman" w:cs="Times New Roman"/>
+          <w:sz w:val="24"/>
+          <w:szCs w:val="24"/>
+        </w:rPr>
+      </w:pPr>
+      <w:r>
+        <w:rPr>
+          <w:rFonts w:ascii="Times New Roman" w:hAnsi="Times New Roman" w:cs="Times New Roman"/>
+          <w:sz w:val="24"/>
+          <w:szCs w:val="24"/>
+          <w:lang w:val="bg-BG"/>
+        </w:rPr>
+        <w:tab/>
+      </w:r>
+      <w:r>
+        <w:rPr>
+          <w:rFonts w:ascii="Times New Roman" w:hAnsi="Times New Roman" w:cs="Times New Roman"/>
+          <w:sz w:val="24"/>
+          <w:szCs w:val="24"/>
+          <w:lang w:val="bg-BG"/>
+        </w:rPr>
+        <w:t>Сървърният модул</w:t>
+      </w:r>
+      <w:r>
+        <w:rPr>
+          <w:rFonts w:ascii="Times New Roman" w:hAnsi="Times New Roman" w:cs="Times New Roman"/>
+          <w:sz w:val="24"/>
+          <w:szCs w:val="24"/>
+          <w:lang w:val="bg-BG"/>
+        </w:rPr>
+        <w:t xml:space="preserve"> се състои от група взаимодействащи помежду си класове</w:t>
+      </w:r>
+      <w:r>
+        <w:rPr>
+          <w:rFonts w:ascii="Times New Roman" w:hAnsi="Times New Roman" w:cs="Times New Roman"/>
+          <w:sz w:val="24"/>
+          <w:szCs w:val="24"/>
+          <w:lang w:val="bg-BG"/>
+        </w:rPr>
+        <w:t xml:space="preserve">. Написан е на </w:t>
+      </w:r>
+      <w:r>
+        <w:rPr>
+          <w:rFonts w:ascii="Times New Roman" w:hAnsi="Times New Roman" w:cs="Times New Roman"/>
+          <w:sz w:val="24"/>
+          <w:szCs w:val="24"/>
+        </w:rPr>
+        <w:t>C++</w:t>
+      </w:r>
+      <w:r>
+        <w:rPr>
+          <w:rFonts w:ascii="Times New Roman" w:hAnsi="Times New Roman" w:cs="Times New Roman"/>
+          <w:sz w:val="24"/>
+          <w:szCs w:val="24"/>
+          <w:lang w:val="bg-BG"/>
+        </w:rPr>
+        <w:t xml:space="preserve">, като е комбиниран с библиотеки предоставени от </w:t>
+      </w:r>
+      <w:r>
+        <w:rPr>
+          <w:rFonts w:ascii="Times New Roman" w:hAnsi="Times New Roman" w:cs="Times New Roman"/>
+          <w:sz w:val="24"/>
+          <w:szCs w:val="24"/>
+        </w:rPr>
+        <w:t>MySQL</w:t>
+      </w:r>
+      <w:r>
+        <w:rPr>
+          <w:rFonts w:ascii="Times New Roman" w:hAnsi="Times New Roman" w:cs="Times New Roman"/>
+          <w:sz w:val="24"/>
+          <w:szCs w:val="24"/>
+          <w:lang w:val="bg-BG"/>
+        </w:rPr>
+        <w:t xml:space="preserve"> и </w:t>
+      </w:r>
+      <w:r>
+        <w:rPr>
+          <w:rFonts w:ascii="Times New Roman" w:hAnsi="Times New Roman" w:cs="Times New Roman"/>
+          <w:sz w:val="24"/>
+          <w:szCs w:val="24"/>
+        </w:rPr>
+        <w:t>Linux</w:t>
+      </w:r>
+      <w:r>
+        <w:rPr>
+          <w:rFonts w:ascii="Times New Roman" w:hAnsi="Times New Roman" w:cs="Times New Roman"/>
+          <w:sz w:val="24"/>
+          <w:szCs w:val="24"/>
+        </w:rPr>
+        <w:t>.</w:t>
+      </w:r>
+      <w:r>
+        <w:rPr>
+          <w:rFonts w:ascii="Times New Roman" w:hAnsi="Times New Roman" w:cs="Times New Roman"/>
+          <w:sz w:val="24"/>
+          <w:szCs w:val="24"/>
+          <w:lang w:val="bg-BG"/>
+        </w:rPr>
+        <w:t xml:space="preserve"> </w:t>
+      </w:r>
+      <w:r>
+        <w:rPr>
+          <w:rFonts w:ascii="Times New Roman" w:hAnsi="Times New Roman" w:cs="Times New Roman"/>
+          <w:sz w:val="24"/>
+          <w:szCs w:val="24"/>
+          <w:lang w:val="bg-BG"/>
+        </w:rPr>
+        <w:lastRenderedPageBreak/>
+        <w:t xml:space="preserve">Програмата е планирана за дълготрайно използване, затова е създаден режим на работа, в който тя не отпечатва информация с цел спестяване на място в паметта и  режим в който отпечатва случващото се за да спомогне поддръжката в бъдеще. </w:t>
+      </w:r>
+      <w:r>
+        <w:rPr>
+          <w:rFonts w:ascii="Times New Roman" w:hAnsi="Times New Roman" w:cs="Times New Roman"/>
+          <w:sz w:val="24"/>
+          <w:szCs w:val="24"/>
+          <w:lang w:val="bg-BG"/>
+        </w:rPr>
+        <w:t xml:space="preserve">Оформянето на класовете е </w:t>
+      </w:r>
+      <w:r>
+        <w:rPr>
+          <w:rFonts w:ascii="Times New Roman" w:hAnsi="Times New Roman" w:cs="Times New Roman"/>
+          <w:sz w:val="24"/>
+          <w:szCs w:val="24"/>
+          <w:lang w:val="bg-BG"/>
+        </w:rPr>
+        <w:t>същото</w:t>
+      </w:r>
+      <w:r>
+        <w:rPr>
+          <w:rFonts w:ascii="Times New Roman" w:hAnsi="Times New Roman" w:cs="Times New Roman"/>
+          <w:sz w:val="24"/>
+          <w:szCs w:val="24"/>
+          <w:lang w:val="bg-BG"/>
+        </w:rPr>
+        <w:t xml:space="preserve"> като в софтуера, предназначен за микроконтролера.</w:t>
+      </w:r>
+      <w:r>
+        <w:rPr>
+          <w:rFonts w:ascii="Times New Roman" w:hAnsi="Times New Roman" w:cs="Times New Roman"/>
+          <w:sz w:val="24"/>
+          <w:szCs w:val="24"/>
+          <w:lang w:val="bg-BG"/>
+        </w:rPr>
+        <w:t xml:space="preserve"> Те са разделени на </w:t>
+      </w:r>
+      <w:r>
+        <w:rPr>
+          <w:rFonts w:ascii="Times New Roman" w:hAnsi="Times New Roman" w:cs="Times New Roman"/>
+          <w:sz w:val="24"/>
+          <w:szCs w:val="24"/>
+        </w:rPr>
+        <w:t>header files</w:t>
+      </w:r>
+      <w:r>
+        <w:rPr>
+          <w:rFonts w:ascii="Times New Roman" w:hAnsi="Times New Roman" w:cs="Times New Roman"/>
+          <w:sz w:val="24"/>
+          <w:szCs w:val="24"/>
+        </w:rPr>
+        <w:t>(.</w:t>
+      </w:r>
+      <w:proofErr w:type="spellStart"/>
+      <w:r>
+        <w:rPr>
+          <w:rFonts w:ascii="Times New Roman" w:hAnsi="Times New Roman" w:cs="Times New Roman"/>
+          <w:sz w:val="24"/>
+          <w:szCs w:val="24"/>
+        </w:rPr>
+        <w:t>hpp</w:t>
+      </w:r>
+      <w:proofErr w:type="spellEnd"/>
+      <w:r>
+        <w:rPr>
+          <w:rFonts w:ascii="Times New Roman" w:hAnsi="Times New Roman" w:cs="Times New Roman"/>
+          <w:sz w:val="24"/>
+          <w:szCs w:val="24"/>
+        </w:rPr>
+        <w:t>)</w:t>
+      </w:r>
+      <w:r>
+        <w:rPr>
+          <w:rFonts w:ascii="Times New Roman" w:hAnsi="Times New Roman" w:cs="Times New Roman"/>
+          <w:sz w:val="24"/>
+          <w:szCs w:val="24"/>
+        </w:rPr>
+        <w:t xml:space="preserve"> </w:t>
+      </w:r>
+      <w:r>
+        <w:rPr>
+          <w:rFonts w:ascii="Times New Roman" w:hAnsi="Times New Roman" w:cs="Times New Roman"/>
+          <w:sz w:val="24"/>
+          <w:szCs w:val="24"/>
+          <w:lang w:val="bg-BG"/>
+        </w:rPr>
+        <w:t xml:space="preserve">и </w:t>
+      </w:r>
+      <w:r>
+        <w:rPr>
+          <w:rFonts w:ascii="Times New Roman" w:hAnsi="Times New Roman" w:cs="Times New Roman"/>
+          <w:sz w:val="24"/>
+          <w:szCs w:val="24"/>
+        </w:rPr>
+        <w:t>source files</w:t>
+      </w:r>
+      <w:r>
+        <w:rPr>
+          <w:rFonts w:ascii="Times New Roman" w:hAnsi="Times New Roman" w:cs="Times New Roman"/>
+          <w:sz w:val="24"/>
+          <w:szCs w:val="24"/>
+          <w:lang w:val="bg-BG"/>
+        </w:rPr>
+        <w:t>(</w:t>
+      </w:r>
+      <w:r>
+        <w:rPr>
+          <w:rFonts w:ascii="Times New Roman" w:hAnsi="Times New Roman" w:cs="Times New Roman"/>
+          <w:sz w:val="24"/>
+          <w:szCs w:val="24"/>
+        </w:rPr>
+        <w:t>.</w:t>
+      </w:r>
+      <w:proofErr w:type="spellStart"/>
+      <w:r>
+        <w:rPr>
+          <w:rFonts w:ascii="Times New Roman" w:hAnsi="Times New Roman" w:cs="Times New Roman"/>
+          <w:sz w:val="24"/>
+          <w:szCs w:val="24"/>
+        </w:rPr>
+        <w:t>cpp</w:t>
+      </w:r>
+      <w:proofErr w:type="spellEnd"/>
+      <w:r>
+        <w:rPr>
+          <w:rFonts w:ascii="Times New Roman" w:hAnsi="Times New Roman" w:cs="Times New Roman"/>
+          <w:sz w:val="24"/>
+          <w:szCs w:val="24"/>
+          <w:lang w:val="bg-BG"/>
+        </w:rPr>
+        <w:t xml:space="preserve">), като всеки съдържа инстанция на класа </w:t>
+      </w:r>
+      <w:proofErr w:type="spellStart"/>
+      <w:r>
+        <w:rPr>
+          <w:rFonts w:ascii="Times New Roman" w:hAnsi="Times New Roman" w:cs="Times New Roman"/>
+          <w:sz w:val="24"/>
+          <w:szCs w:val="24"/>
+        </w:rPr>
+        <w:t>IOManager</w:t>
+      </w:r>
+      <w:proofErr w:type="spellEnd"/>
+      <w:r>
+        <w:rPr>
+          <w:rFonts w:ascii="Times New Roman" w:hAnsi="Times New Roman" w:cs="Times New Roman"/>
+          <w:sz w:val="24"/>
+          <w:szCs w:val="24"/>
+        </w:rPr>
+        <w:t>.</w:t>
+      </w:r>
+    </w:p>
+    <w:p>
+      <w:pPr>
+        <w:rPr>
+          <w:rFonts w:ascii="Times New Roman" w:hAnsi="Times New Roman" w:cs="Times New Roman"/>
+          <w:sz w:val="24"/>
+          <w:szCs w:val="24"/>
+          <w:lang w:val="bg-BG"/>
+        </w:rPr>
+      </w:pPr>
+      <w:r>
+        <w:rPr>
+          <w:rFonts w:ascii="Times New Roman" w:hAnsi="Times New Roman" w:cs="Times New Roman"/>
+          <w:noProof/>
+          <w:sz w:val="24"/>
+          <w:szCs w:val="24"/>
+          <w:lang w:val="bg-BG"/>
+        </w:rPr>
+        <w:drawing>
+          <wp:anchor distT="0" distB="0" distL="114300" distR="114300" simplePos="0" relativeHeight="251663360" behindDoc="0" locked="0" layoutInCell="1" allowOverlap="1" wp14:anchorId="743B5B00" wp14:editId="1B3EEA37">
+            <wp:simplePos x="0" y="0"/>
+            <wp:positionH relativeFrom="page">
+              <wp:align>center</wp:align>
+            </wp:positionH>
+            <wp:positionV relativeFrom="paragraph">
+              <wp:posOffset>483870</wp:posOffset>
+            </wp:positionV>
+            <wp:extent cx="4959985" cy="6960235"/>
+            <wp:effectExtent l="0" t="0" r="0" b="0"/>
+            <wp:wrapSquare wrapText="bothSides"/>
+            <wp:docPr id="2" name="Picture 2"/>
+            <wp:cNvGraphicFramePr>
+              <a:graphicFrameLocks xmlns:a="http://schemas.openxmlformats.org/drawingml/2006/main" noChangeAspect="1"/>
+            </wp:cNvGraphicFramePr>
+            <a:graphic xmlns:a="http://schemas.openxmlformats.org/drawingml/2006/main">
+              <a:graphicData uri="http://schemas.openxmlformats.org/drawingml/2006/picture">
+                <pic:pic xmlns:pic="http://schemas.openxmlformats.org/drawingml/2006/picture">
+                  <pic:nvPicPr>
+                    <pic:cNvPr id="2" name="Picture 2"/>
+                    <pic:cNvPicPr>
+                      <a:picLocks noChangeAspect="1" noChangeArrowheads="1"/>
+                    </pic:cNvPicPr>
+                  </pic:nvPicPr>
+                  <pic:blipFill>
+                    <a:blip r:embed="rId14">
+                      <a:extLst>
+                        <a:ext uri="{28A0092B-C50C-407E-A947-70E740481C1C}">
+                          <a14:useLocalDpi xmlns:a14="http://schemas.microsoft.com/office/drawing/2010/main" val="0"/>
+                        </a:ext>
+                      </a:extLst>
+                    </a:blip>
+                    <a:stretch>
+                      <a:fillRect/>
+                    </a:stretch>
+                  </pic:blipFill>
+                  <pic:spPr bwMode="auto">
+                    <a:xfrm>
+                      <a:off x="0" y="0"/>
+                      <a:ext cx="4959985" cy="6960235"/>
+                    </a:xfrm>
+                    <a:prstGeom prst="rect">
+                      <a:avLst/>
+                    </a:prstGeom>
+                    <a:noFill/>
+                    <a:ln>
+                      <a:noFill/>
+                    </a:ln>
+                  </pic:spPr>
+                </pic:pic>
+              </a:graphicData>
+            </a:graphic>
+            <wp14:sizeRelH relativeFrom="margin">
+              <wp14:pctWidth>0</wp14:pctWidth>
+            </wp14:sizeRelH>
+            <wp14:sizeRelV relativeFrom="margin">
+              <wp14:pctHeight>0</wp14:pctHeight>
+            </wp14:sizeRelV>
+          </wp:anchor>
+        </w:drawing>
+      </w:r>
+      <w:r>
+        <w:rPr>
+          <w:rFonts w:ascii="Times New Roman" w:hAnsi="Times New Roman" w:cs="Times New Roman"/>
+          <w:sz w:val="24"/>
+          <w:szCs w:val="24"/>
+          <w:lang w:val="bg-BG"/>
+        </w:rPr>
+        <w:t xml:space="preserve">Разпределението и съдържанието на класовете е описано в </w:t>
+      </w:r>
+      <w:r>
+        <w:rPr>
+          <w:rFonts w:ascii="Times New Roman" w:hAnsi="Times New Roman" w:cs="Times New Roman"/>
+          <w:sz w:val="24"/>
+          <w:szCs w:val="24"/>
+        </w:rPr>
+        <w:t xml:space="preserve">UML </w:t>
+      </w:r>
+      <w:r>
+        <w:rPr>
+          <w:rFonts w:ascii="Times New Roman" w:hAnsi="Times New Roman" w:cs="Times New Roman"/>
+          <w:sz w:val="24"/>
+          <w:szCs w:val="24"/>
+          <w:lang w:val="bg-BG"/>
+        </w:rPr>
+        <w:t>диаграмата</w:t>
+      </w:r>
+      <w:r>
+        <w:rPr>
+          <w:rFonts w:ascii="Times New Roman" w:hAnsi="Times New Roman" w:cs="Times New Roman"/>
+          <w:sz w:val="24"/>
+          <w:szCs w:val="24"/>
+          <w:lang w:val="bg-BG"/>
+        </w:rPr>
+        <w:t xml:space="preserve"> на фиг</w:t>
+      </w:r>
+      <w:r>
+        <w:rPr>
+          <w:rFonts w:ascii="Times New Roman" w:hAnsi="Times New Roman" w:cs="Times New Roman"/>
+          <w:sz w:val="24"/>
+          <w:szCs w:val="24"/>
+          <w:lang w:val="bg-BG"/>
+        </w:rPr>
+        <w:t>.</w:t>
+      </w:r>
+      <w:r>
+        <w:rPr>
+          <w:rFonts w:ascii="Times New Roman" w:hAnsi="Times New Roman" w:cs="Times New Roman"/>
+          <w:sz w:val="24"/>
+          <w:szCs w:val="24"/>
+          <w:lang w:val="bg-BG"/>
+        </w:rPr>
+        <w:t>6</w:t>
+      </w:r>
+      <w:r>
+        <w:rPr>
+          <w:rFonts w:ascii="Times New Roman" w:hAnsi="Times New Roman" w:cs="Times New Roman"/>
+          <w:sz w:val="24"/>
+          <w:szCs w:val="24"/>
+          <w:lang w:val="bg-BG"/>
+        </w:rPr>
+        <w:t>.</w:t>
+      </w:r>
+    </w:p>
+    <w:p>
+      <w:pPr>
+        <w:rPr>
+          <w:rFonts w:ascii="Times New Roman" w:hAnsi="Times New Roman" w:cs="Times New Roman"/>
+          <w:sz w:val="24"/>
+          <w:szCs w:val="24"/>
+          <w:lang w:val="bg-BG"/>
+        </w:rPr>
+      </w:pPr>
+      <w:r>
+        <w:rPr>
+          <w:rFonts w:ascii="Times New Roman" w:hAnsi="Times New Roman" w:cs="Times New Roman"/>
+          <w:sz w:val="24"/>
+          <w:szCs w:val="24"/>
+          <w:lang w:val="bg-BG"/>
+        </w:rPr>
+        <w:t xml:space="preserve">Фигура 6. </w:t>
+      </w:r>
+      <w:r>
+        <w:rPr>
+          <w:rFonts w:ascii="Times New Roman" w:hAnsi="Times New Roman" w:cs="Times New Roman"/>
+          <w:sz w:val="24"/>
+          <w:szCs w:val="24"/>
+        </w:rPr>
+        <w:t xml:space="preserve">UML </w:t>
+      </w:r>
+      <w:r>
+        <w:rPr>
+          <w:rFonts w:ascii="Times New Roman" w:hAnsi="Times New Roman" w:cs="Times New Roman"/>
+          <w:sz w:val="24"/>
+          <w:szCs w:val="24"/>
+          <w:lang w:val="bg-BG"/>
+        </w:rPr>
+        <w:t xml:space="preserve">диаграма на </w:t>
+      </w:r>
+      <w:r>
+        <w:rPr>
+          <w:rFonts w:ascii="Times New Roman" w:hAnsi="Times New Roman" w:cs="Times New Roman"/>
+          <w:sz w:val="24"/>
+          <w:szCs w:val="24"/>
+        </w:rPr>
+        <w:t>PC Real-time application</w:t>
+      </w:r>
+    </w:p>
+    <w:p>
+      <w:pPr>
+        <w:rPr>
+          <w:rFonts w:ascii="Times New Roman" w:hAnsi="Times New Roman" w:cs="Times New Roman"/>
+          <w:sz w:val="24"/>
+          <w:szCs w:val="24"/>
+          <w:lang w:val="bg-BG"/>
+        </w:rPr>
+      </w:pPr>
+    </w:p>
+    <w:p>
+      <w:pPr>
+        <w:rPr>
+          <w:rFonts w:ascii="Times New Roman" w:hAnsi="Times New Roman" w:cs="Times New Roman"/>
+          <w:sz w:val="24"/>
+          <w:szCs w:val="24"/>
+        </w:rPr>
+      </w:pPr>
+      <w:proofErr w:type="spellStart"/>
+      <w:r>
+        <w:rPr>
+          <w:rFonts w:ascii="Times New Roman" w:hAnsi="Times New Roman" w:cs="Times New Roman"/>
+          <w:sz w:val="24"/>
+          <w:szCs w:val="24"/>
+        </w:rPr>
+        <w:t>ServerSocket</w:t>
+      </w:r>
+      <w:proofErr w:type="spellEnd"/>
+      <w:r>
+        <w:rPr>
+          <w:rFonts w:ascii="Times New Roman" w:hAnsi="Times New Roman" w:cs="Times New Roman"/>
+          <w:sz w:val="24"/>
+          <w:szCs w:val="24"/>
+        </w:rPr>
+        <w:t xml:space="preserve"> class</w:t>
+      </w:r>
+    </w:p>
+    <w:p>
+      <w:pPr>
+        <w:rPr>
+          <w:rFonts w:ascii="Times New Roman" w:hAnsi="Times New Roman" w:cs="Times New Roman"/>
+          <w:sz w:val="24"/>
+          <w:szCs w:val="24"/>
+        </w:rPr>
+      </w:pPr>
+      <w:proofErr w:type="spellStart"/>
+      <w:r>
+        <w:rPr>
+          <w:rFonts w:ascii="Times New Roman" w:hAnsi="Times New Roman" w:cs="Times New Roman"/>
+          <w:sz w:val="24"/>
+          <w:szCs w:val="24"/>
+        </w:rPr>
+        <w:t>ServerSocket</w:t>
+      </w:r>
+      <w:proofErr w:type="spellEnd"/>
+      <w:r>
+        <w:rPr>
+          <w:rFonts w:ascii="Times New Roman" w:hAnsi="Times New Roman" w:cs="Times New Roman"/>
+          <w:sz w:val="24"/>
+          <w:szCs w:val="24"/>
+        </w:rPr>
+        <w:t xml:space="preserve"> </w:t>
+      </w:r>
+      <w:r>
+        <w:rPr>
+          <w:rFonts w:ascii="Times New Roman" w:hAnsi="Times New Roman" w:cs="Times New Roman"/>
+          <w:sz w:val="24"/>
+          <w:szCs w:val="24"/>
+          <w:lang w:val="bg-BG"/>
+        </w:rPr>
+        <w:t>класът играе ролята на разпределител, който обработва новите свързвания към сървъра</w:t>
+      </w:r>
+      <w:r>
+        <w:rPr>
+          <w:rFonts w:ascii="Times New Roman" w:hAnsi="Times New Roman" w:cs="Times New Roman"/>
+          <w:sz w:val="24"/>
+          <w:szCs w:val="24"/>
+          <w:lang w:val="bg-BG"/>
+        </w:rPr>
+        <w:t>. Всяка връзка се приема</w:t>
+      </w:r>
+      <w:r>
+        <w:rPr>
+          <w:rFonts w:ascii="Times New Roman" w:hAnsi="Times New Roman" w:cs="Times New Roman"/>
+          <w:sz w:val="24"/>
+          <w:szCs w:val="24"/>
+          <w:lang w:val="bg-BG"/>
+        </w:rPr>
+        <w:t>, запазва се като показател</w:t>
+      </w:r>
+      <w:r>
+        <w:rPr>
+          <w:rFonts w:ascii="Times New Roman" w:hAnsi="Times New Roman" w:cs="Times New Roman"/>
+          <w:sz w:val="24"/>
+          <w:szCs w:val="24"/>
+          <w:lang w:val="bg-BG"/>
+        </w:rPr>
+        <w:t xml:space="preserve"> и</w:t>
+      </w:r>
+      <w:r>
+        <w:rPr>
+          <w:rFonts w:ascii="Times New Roman" w:hAnsi="Times New Roman" w:cs="Times New Roman"/>
+          <w:sz w:val="24"/>
+          <w:szCs w:val="24"/>
+          <w:lang w:val="bg-BG"/>
+        </w:rPr>
+        <w:t xml:space="preserve"> се</w:t>
+      </w:r>
+      <w:r>
+        <w:rPr>
+          <w:rFonts w:ascii="Times New Roman" w:hAnsi="Times New Roman" w:cs="Times New Roman"/>
+          <w:sz w:val="24"/>
+          <w:szCs w:val="24"/>
+          <w:lang w:val="bg-BG"/>
+        </w:rPr>
+        <w:t xml:space="preserve"> отделя в нова нишка</w:t>
+      </w:r>
+      <w:r>
+        <w:rPr>
+          <w:rFonts w:ascii="Times New Roman" w:hAnsi="Times New Roman" w:cs="Times New Roman"/>
+          <w:sz w:val="24"/>
+          <w:szCs w:val="24"/>
+          <w:lang w:val="bg-BG"/>
+        </w:rPr>
+        <w:t>.</w:t>
+      </w:r>
+      <w:r>
+        <w:rPr>
+          <w:rFonts w:ascii="Times New Roman" w:hAnsi="Times New Roman" w:cs="Times New Roman"/>
+          <w:sz w:val="24"/>
+          <w:szCs w:val="24"/>
+          <w:lang w:val="bg-BG"/>
+        </w:rPr>
+        <w:t xml:space="preserve"> </w:t>
+      </w:r>
+      <w:r>
+        <w:rPr>
+          <w:rFonts w:ascii="Times New Roman" w:hAnsi="Times New Roman" w:cs="Times New Roman"/>
+          <w:sz w:val="24"/>
+          <w:szCs w:val="24"/>
+          <w:lang w:val="bg-BG"/>
+        </w:rPr>
+        <w:t>Конструктор</w:t>
+      </w:r>
+      <w:r>
+        <w:rPr>
+          <w:rFonts w:ascii="Times New Roman" w:hAnsi="Times New Roman" w:cs="Times New Roman"/>
+          <w:sz w:val="24"/>
+          <w:szCs w:val="24"/>
+          <w:lang w:val="bg-BG"/>
+        </w:rPr>
+        <w:t>ът</w:t>
+      </w:r>
+      <w:r>
+        <w:rPr>
+          <w:rFonts w:ascii="Times New Roman" w:hAnsi="Times New Roman" w:cs="Times New Roman"/>
+          <w:sz w:val="24"/>
+          <w:szCs w:val="24"/>
+          <w:lang w:val="bg-BG"/>
+        </w:rPr>
+        <w:t xml:space="preserve"> и </w:t>
+      </w:r>
+      <w:proofErr w:type="spellStart"/>
+      <w:r>
+        <w:rPr>
+          <w:rFonts w:ascii="Times New Roman" w:hAnsi="Times New Roman" w:cs="Times New Roman"/>
+          <w:sz w:val="24"/>
+          <w:szCs w:val="24"/>
+          <w:lang w:val="bg-BG"/>
+        </w:rPr>
+        <w:t>деструктор</w:t>
+      </w:r>
+      <w:r>
+        <w:rPr>
+          <w:rFonts w:ascii="Times New Roman" w:hAnsi="Times New Roman" w:cs="Times New Roman"/>
+          <w:sz w:val="24"/>
+          <w:szCs w:val="24"/>
+          <w:lang w:val="bg-BG"/>
+        </w:rPr>
+        <w:t>ът</w:t>
+      </w:r>
+      <w:proofErr w:type="spellEnd"/>
+      <w:r>
+        <w:rPr>
+          <w:rFonts w:ascii="Times New Roman" w:hAnsi="Times New Roman" w:cs="Times New Roman"/>
+          <w:sz w:val="24"/>
+          <w:szCs w:val="24"/>
+          <w:lang w:val="bg-BG"/>
+        </w:rPr>
+        <w:t xml:space="preserve"> </w:t>
+      </w:r>
+      <w:r>
+        <w:rPr>
+          <w:rFonts w:ascii="Times New Roman" w:hAnsi="Times New Roman" w:cs="Times New Roman"/>
+          <w:sz w:val="24"/>
+          <w:szCs w:val="24"/>
+          <w:lang w:val="bg-BG"/>
+        </w:rPr>
+        <w:t xml:space="preserve">са отговорни за менажирането на паметта. </w:t>
+      </w:r>
+      <w:r>
+        <w:rPr>
+          <w:rFonts w:ascii="Times New Roman" w:hAnsi="Times New Roman" w:cs="Times New Roman"/>
+          <w:sz w:val="24"/>
+          <w:szCs w:val="24"/>
+          <w:lang w:val="bg-BG"/>
+        </w:rPr>
+        <w:t xml:space="preserve">За </w:t>
+      </w:r>
+      <w:r>
+        <w:rPr>
+          <w:rFonts w:ascii="Times New Roman" w:hAnsi="Times New Roman" w:cs="Times New Roman"/>
+          <w:sz w:val="24"/>
+          <w:szCs w:val="24"/>
+          <w:lang w:val="bg-BG"/>
+        </w:rPr>
+        <w:t>включва</w:t>
+      </w:r>
+      <w:r>
+        <w:rPr>
+          <w:rFonts w:ascii="Times New Roman" w:hAnsi="Times New Roman" w:cs="Times New Roman"/>
+          <w:sz w:val="24"/>
+          <w:szCs w:val="24"/>
+          <w:lang w:val="bg-BG"/>
+        </w:rPr>
+        <w:t>не</w:t>
+      </w:r>
+      <w:r>
+        <w:rPr>
+          <w:rFonts w:ascii="Times New Roman" w:hAnsi="Times New Roman" w:cs="Times New Roman"/>
+          <w:sz w:val="24"/>
+          <w:szCs w:val="24"/>
+          <w:lang w:val="bg-BG"/>
+        </w:rPr>
+        <w:t xml:space="preserve"> на сървъра се използва методът „</w:t>
+      </w:r>
+      <w:r>
+        <w:rPr>
+          <w:rFonts w:ascii="Times New Roman" w:hAnsi="Times New Roman" w:cs="Times New Roman"/>
+          <w:sz w:val="24"/>
+          <w:szCs w:val="24"/>
+        </w:rPr>
+        <w:t>listen</w:t>
+      </w:r>
+      <w:r>
+        <w:rPr>
+          <w:rFonts w:ascii="Times New Roman" w:hAnsi="Times New Roman" w:cs="Times New Roman"/>
+          <w:sz w:val="24"/>
+          <w:szCs w:val="24"/>
+          <w:lang w:val="bg-BG"/>
+        </w:rPr>
+        <w:t xml:space="preserve">“. Той </w:t>
+      </w:r>
+      <w:r>
+        <w:rPr>
+          <w:rFonts w:ascii="Times New Roman" w:hAnsi="Times New Roman" w:cs="Times New Roman"/>
+          <w:sz w:val="24"/>
+          <w:szCs w:val="24"/>
+          <w:lang w:val="bg-BG"/>
+        </w:rPr>
+        <w:t xml:space="preserve">стартира </w:t>
+      </w:r>
+      <w:r>
+        <w:rPr>
+          <w:rFonts w:ascii="Times New Roman" w:hAnsi="Times New Roman" w:cs="Times New Roman"/>
+          <w:sz w:val="24"/>
+          <w:szCs w:val="24"/>
+          <w:lang w:val="bg-BG"/>
+        </w:rPr>
+        <w:t xml:space="preserve">поток към </w:t>
+      </w:r>
+      <w:proofErr w:type="spellStart"/>
+      <w:r>
+        <w:rPr>
+          <w:rFonts w:ascii="Times New Roman" w:hAnsi="Times New Roman" w:cs="Times New Roman"/>
+          <w:sz w:val="24"/>
+          <w:szCs w:val="24"/>
+          <w:lang w:val="bg-BG"/>
+        </w:rPr>
+        <w:t>сокет</w:t>
+      </w:r>
+      <w:proofErr w:type="spellEnd"/>
+      <w:r>
+        <w:rPr>
+          <w:rFonts w:ascii="Times New Roman" w:hAnsi="Times New Roman" w:cs="Times New Roman"/>
+          <w:sz w:val="24"/>
+          <w:szCs w:val="24"/>
+          <w:lang w:val="bg-BG"/>
+        </w:rPr>
+        <w:t xml:space="preserve"> от адресно семейство</w:t>
+      </w:r>
+      <w:r>
+        <w:rPr>
+          <w:rFonts w:ascii="Times New Roman" w:hAnsi="Times New Roman" w:cs="Times New Roman"/>
+          <w:sz w:val="24"/>
+          <w:szCs w:val="24"/>
+        </w:rPr>
+        <w:t xml:space="preserve"> </w:t>
+      </w:r>
+      <w:r>
+        <w:rPr>
+          <w:rFonts w:ascii="Times New Roman" w:hAnsi="Times New Roman" w:cs="Times New Roman"/>
+          <w:sz w:val="24"/>
+          <w:szCs w:val="24"/>
+        </w:rPr>
+        <w:t>AF_INET</w:t>
+      </w:r>
+      <w:r>
+        <w:rPr>
+          <w:rFonts w:ascii="Times New Roman" w:hAnsi="Times New Roman" w:cs="Times New Roman"/>
+          <w:sz w:val="24"/>
+          <w:szCs w:val="24"/>
+          <w:lang w:val="bg-BG"/>
+        </w:rPr>
+        <w:t>. Семейството е избрано така, че да е съвместимо с клиентските заявки изпратени от порталния модул.</w:t>
+      </w:r>
+      <w:r>
+        <w:rPr>
+          <w:rFonts w:ascii="Times New Roman" w:hAnsi="Times New Roman" w:cs="Times New Roman"/>
+          <w:sz w:val="24"/>
+          <w:szCs w:val="24"/>
+          <w:lang w:val="bg-BG"/>
+        </w:rPr>
+        <w:t xml:space="preserve"> След успешно създаване на </w:t>
+      </w:r>
+      <w:proofErr w:type="spellStart"/>
+      <w:r>
+        <w:rPr>
+          <w:rFonts w:ascii="Times New Roman" w:hAnsi="Times New Roman" w:cs="Times New Roman"/>
+          <w:sz w:val="24"/>
+          <w:szCs w:val="24"/>
+          <w:lang w:val="bg-BG"/>
+        </w:rPr>
+        <w:t>сокета</w:t>
+      </w:r>
+      <w:proofErr w:type="spellEnd"/>
+      <w:r>
+        <w:rPr>
+          <w:rFonts w:ascii="Times New Roman" w:hAnsi="Times New Roman" w:cs="Times New Roman"/>
+          <w:sz w:val="24"/>
+          <w:szCs w:val="24"/>
+          <w:lang w:val="bg-BG"/>
+        </w:rPr>
+        <w:t xml:space="preserve">, той се инициализира и стартира. Програмата влиза в безкраен цикъл, чакащ постъпването на нова връзка. </w:t>
+      </w:r>
+      <w:r>
+        <w:rPr>
+          <w:rFonts w:ascii="Times New Roman" w:hAnsi="Times New Roman" w:cs="Times New Roman"/>
+          <w:sz w:val="24"/>
+          <w:szCs w:val="24"/>
+          <w:lang w:val="bg-BG"/>
+        </w:rPr>
+        <w:t>Щом</w:t>
+      </w:r>
+      <w:r>
+        <w:rPr>
+          <w:rFonts w:ascii="Times New Roman" w:hAnsi="Times New Roman" w:cs="Times New Roman"/>
+          <w:sz w:val="24"/>
+          <w:szCs w:val="24"/>
+          <w:lang w:val="bg-BG"/>
+        </w:rPr>
+        <w:t xml:space="preserve"> постъпи заявка през мрежата, </w:t>
+      </w:r>
+      <w:r>
+        <w:rPr>
+          <w:rFonts w:ascii="Times New Roman" w:hAnsi="Times New Roman" w:cs="Times New Roman"/>
+          <w:sz w:val="24"/>
+          <w:szCs w:val="24"/>
+          <w:lang w:val="bg-BG"/>
+        </w:rPr>
+        <w:t>тя</w:t>
+      </w:r>
+      <w:r>
+        <w:rPr>
+          <w:rFonts w:ascii="Times New Roman" w:hAnsi="Times New Roman" w:cs="Times New Roman"/>
+          <w:sz w:val="24"/>
+          <w:szCs w:val="24"/>
+          <w:lang w:val="bg-BG"/>
+        </w:rPr>
+        <w:t xml:space="preserve"> </w:t>
+      </w:r>
+      <w:r>
+        <w:rPr>
+          <w:rFonts w:ascii="Times New Roman" w:hAnsi="Times New Roman" w:cs="Times New Roman"/>
+          <w:sz w:val="24"/>
+          <w:szCs w:val="24"/>
+          <w:lang w:val="bg-BG"/>
+        </w:rPr>
+        <w:t>е</w:t>
+      </w:r>
+      <w:r>
+        <w:rPr>
+          <w:rFonts w:ascii="Times New Roman" w:hAnsi="Times New Roman" w:cs="Times New Roman"/>
+          <w:sz w:val="24"/>
+          <w:szCs w:val="24"/>
+          <w:lang w:val="bg-BG"/>
+        </w:rPr>
+        <w:t xml:space="preserve"> </w:t>
+      </w:r>
+      <w:r>
+        <w:rPr>
+          <w:rFonts w:ascii="Times New Roman" w:hAnsi="Times New Roman" w:cs="Times New Roman"/>
+          <w:sz w:val="24"/>
+          <w:szCs w:val="24"/>
+          <w:lang w:val="bg-BG"/>
+        </w:rPr>
+        <w:t>приета</w:t>
+      </w:r>
+      <w:r>
+        <w:rPr>
+          <w:rFonts w:ascii="Times New Roman" w:hAnsi="Times New Roman" w:cs="Times New Roman"/>
+          <w:sz w:val="24"/>
+          <w:szCs w:val="24"/>
+          <w:lang w:val="bg-BG"/>
+        </w:rPr>
+        <w:t xml:space="preserve">, създава </w:t>
+      </w:r>
+      <w:r>
+        <w:rPr>
+          <w:rFonts w:ascii="Times New Roman" w:hAnsi="Times New Roman" w:cs="Times New Roman"/>
+          <w:sz w:val="24"/>
+          <w:szCs w:val="24"/>
+          <w:lang w:val="bg-BG"/>
+        </w:rPr>
+        <w:t xml:space="preserve">се </w:t>
+      </w:r>
+      <w:r>
+        <w:rPr>
+          <w:rFonts w:ascii="Times New Roman" w:hAnsi="Times New Roman" w:cs="Times New Roman"/>
+          <w:sz w:val="24"/>
+          <w:szCs w:val="24"/>
+          <w:lang w:val="bg-BG"/>
+        </w:rPr>
+        <w:t xml:space="preserve">нов обект от вид </w:t>
+      </w:r>
+      <w:proofErr w:type="spellStart"/>
+      <w:r>
+        <w:rPr>
+          <w:rFonts w:ascii="Times New Roman" w:hAnsi="Times New Roman" w:cs="Times New Roman"/>
+          <w:sz w:val="24"/>
+          <w:szCs w:val="24"/>
+        </w:rPr>
+        <w:t>ConnectionHandler</w:t>
+      </w:r>
+      <w:proofErr w:type="spellEnd"/>
+      <w:r>
+        <w:rPr>
+          <w:rFonts w:ascii="Times New Roman" w:hAnsi="Times New Roman" w:cs="Times New Roman"/>
+          <w:sz w:val="24"/>
+          <w:szCs w:val="24"/>
+          <w:lang w:val="bg-BG"/>
+        </w:rPr>
+        <w:t xml:space="preserve">, запазва </w:t>
+      </w:r>
+      <w:r>
+        <w:rPr>
+          <w:rFonts w:ascii="Times New Roman" w:hAnsi="Times New Roman" w:cs="Times New Roman"/>
+          <w:sz w:val="24"/>
+          <w:szCs w:val="24"/>
+          <w:lang w:val="bg-BG"/>
+        </w:rPr>
+        <w:t xml:space="preserve">се </w:t>
+      </w:r>
+      <w:r>
+        <w:rPr>
+          <w:rFonts w:ascii="Times New Roman" w:hAnsi="Times New Roman" w:cs="Times New Roman"/>
+          <w:sz w:val="24"/>
+          <w:szCs w:val="24"/>
+          <w:lang w:val="bg-BG"/>
+        </w:rPr>
+        <w:t xml:space="preserve">показател към него във вектор и </w:t>
+      </w:r>
+      <w:r>
+        <w:rPr>
+          <w:rFonts w:ascii="Times New Roman" w:hAnsi="Times New Roman" w:cs="Times New Roman"/>
+          <w:sz w:val="24"/>
+          <w:szCs w:val="24"/>
+          <w:lang w:val="bg-BG"/>
+        </w:rPr>
+        <w:t xml:space="preserve">се </w:t>
+      </w:r>
+      <w:r>
+        <w:rPr>
+          <w:rFonts w:ascii="Times New Roman" w:hAnsi="Times New Roman" w:cs="Times New Roman"/>
+          <w:sz w:val="24"/>
+          <w:szCs w:val="24"/>
+          <w:lang w:val="bg-BG"/>
+        </w:rPr>
+        <w:t xml:space="preserve">пуска </w:t>
+      </w:r>
+      <w:r>
+        <w:rPr>
+          <w:rFonts w:ascii="Times New Roman" w:hAnsi="Times New Roman" w:cs="Times New Roman"/>
+          <w:sz w:val="24"/>
+          <w:szCs w:val="24"/>
+          <w:lang w:val="bg-BG"/>
+        </w:rPr>
+        <w:t xml:space="preserve">изпълнението му в самостоятелна </w:t>
+      </w:r>
+      <w:r>
+        <w:rPr>
+          <w:rFonts w:ascii="Times New Roman" w:hAnsi="Times New Roman" w:cs="Times New Roman"/>
+          <w:sz w:val="24"/>
+          <w:szCs w:val="24"/>
+          <w:lang w:val="bg-BG"/>
+        </w:rPr>
+        <w:t xml:space="preserve">нишка, след което </w:t>
+      </w:r>
+      <w:r>
+        <w:rPr>
+          <w:rFonts w:ascii="Times New Roman" w:hAnsi="Times New Roman" w:cs="Times New Roman"/>
+          <w:sz w:val="24"/>
+          <w:szCs w:val="24"/>
+          <w:lang w:val="bg-BG"/>
+        </w:rPr>
+        <w:t xml:space="preserve">отново </w:t>
+      </w:r>
+      <w:r>
+        <w:rPr>
+          <w:rFonts w:ascii="Times New Roman" w:hAnsi="Times New Roman" w:cs="Times New Roman"/>
+          <w:sz w:val="24"/>
+          <w:szCs w:val="24"/>
+          <w:lang w:val="bg-BG"/>
+        </w:rPr>
+        <w:t>се</w:t>
+      </w:r>
+      <w:r>
+        <w:rPr>
+          <w:rFonts w:ascii="Times New Roman" w:hAnsi="Times New Roman" w:cs="Times New Roman"/>
+          <w:sz w:val="24"/>
+          <w:szCs w:val="24"/>
+          <w:lang w:val="bg-BG"/>
+        </w:rPr>
+        <w:t xml:space="preserve"> </w:t>
+      </w:r>
+      <w:r>
+        <w:rPr>
+          <w:rFonts w:ascii="Times New Roman" w:hAnsi="Times New Roman" w:cs="Times New Roman"/>
+          <w:sz w:val="24"/>
+          <w:szCs w:val="24"/>
+          <w:lang w:val="bg-BG"/>
+        </w:rPr>
+        <w:t xml:space="preserve">влиза в </w:t>
+      </w:r>
+      <w:r>
+        <w:rPr>
+          <w:rFonts w:ascii="Times New Roman" w:hAnsi="Times New Roman" w:cs="Times New Roman"/>
+          <w:sz w:val="24"/>
+          <w:szCs w:val="24"/>
+          <w:lang w:val="bg-BG"/>
+        </w:rPr>
+        <w:t>режим на изчакване за нова връзка</w:t>
+      </w:r>
+      <w:r>
+        <w:rPr>
+          <w:rFonts w:ascii="Times New Roman" w:hAnsi="Times New Roman" w:cs="Times New Roman"/>
+          <w:sz w:val="24"/>
+          <w:szCs w:val="24"/>
+          <w:lang w:val="bg-BG"/>
+        </w:rPr>
+        <w:t>.</w:t>
+      </w:r>
+      <w:r>
+        <w:rPr>
+          <w:rFonts w:ascii="Times New Roman" w:hAnsi="Times New Roman" w:cs="Times New Roman"/>
+          <w:sz w:val="24"/>
+          <w:szCs w:val="24"/>
+          <w:lang w:val="bg-BG"/>
+        </w:rPr>
+        <w:t xml:space="preserve"> </w:t>
+      </w:r>
+      <w:r>
+        <w:rPr>
+          <w:rFonts w:ascii="Times New Roman" w:hAnsi="Times New Roman" w:cs="Times New Roman"/>
+          <w:sz w:val="24"/>
+          <w:szCs w:val="24"/>
+          <w:lang w:val="bg-BG"/>
+        </w:rPr>
+        <w:t>За прекъсване</w:t>
+      </w:r>
+      <w:r>
+        <w:rPr>
+          <w:rFonts w:ascii="Times New Roman" w:hAnsi="Times New Roman" w:cs="Times New Roman"/>
+          <w:sz w:val="24"/>
+          <w:szCs w:val="24"/>
+          <w:lang w:val="bg-BG"/>
+        </w:rPr>
+        <w:t xml:space="preserve"> </w:t>
+      </w:r>
+      <w:r>
+        <w:rPr>
+          <w:rFonts w:ascii="Times New Roman" w:hAnsi="Times New Roman" w:cs="Times New Roman"/>
+          <w:sz w:val="24"/>
+          <w:szCs w:val="24"/>
+          <w:lang w:val="bg-BG"/>
+        </w:rPr>
+        <w:t>е отговорен методът „</w:t>
+      </w:r>
+      <w:proofErr w:type="spellStart"/>
+      <w:r>
+        <w:rPr>
+          <w:rFonts w:ascii="Times New Roman" w:hAnsi="Times New Roman" w:cs="Times New Roman"/>
+          <w:sz w:val="24"/>
+          <w:szCs w:val="24"/>
+        </w:rPr>
+        <w:t>eraseConnection</w:t>
+      </w:r>
+      <w:proofErr w:type="spellEnd"/>
+      <w:r>
+        <w:rPr>
+          <w:rFonts w:ascii="Times New Roman" w:hAnsi="Times New Roman" w:cs="Times New Roman"/>
+          <w:sz w:val="24"/>
+          <w:szCs w:val="24"/>
+          <w:lang w:val="bg-BG"/>
+        </w:rPr>
+        <w:t xml:space="preserve">“, който </w:t>
+      </w:r>
+      <w:r>
+        <w:rPr>
+          <w:rFonts w:ascii="Times New Roman" w:hAnsi="Times New Roman" w:cs="Times New Roman"/>
+          <w:sz w:val="24"/>
+          <w:szCs w:val="24"/>
+          <w:lang w:val="bg-BG"/>
+        </w:rPr>
+        <w:t xml:space="preserve">чрез </w:t>
+      </w:r>
+      <w:proofErr w:type="spellStart"/>
+      <w:r>
+        <w:rPr>
+          <w:rFonts w:ascii="Times New Roman" w:hAnsi="Times New Roman" w:cs="Times New Roman"/>
+          <w:sz w:val="24"/>
+          <w:szCs w:val="24"/>
+          <w:lang w:val="bg-BG"/>
+        </w:rPr>
+        <w:t>итератор</w:t>
+      </w:r>
+      <w:proofErr w:type="spellEnd"/>
+      <w:r>
+        <w:rPr>
+          <w:rFonts w:ascii="Times New Roman" w:hAnsi="Times New Roman" w:cs="Times New Roman"/>
+          <w:sz w:val="24"/>
+          <w:szCs w:val="24"/>
+          <w:lang w:val="bg-BG"/>
+        </w:rPr>
+        <w:t>,</w:t>
+      </w:r>
+      <w:r>
+        <w:rPr>
+          <w:rFonts w:ascii="Times New Roman" w:hAnsi="Times New Roman" w:cs="Times New Roman"/>
+          <w:sz w:val="24"/>
+          <w:szCs w:val="24"/>
+          <w:lang w:val="bg-BG"/>
+        </w:rPr>
+        <w:t xml:space="preserve"> </w:t>
+      </w:r>
+      <w:r>
+        <w:rPr>
+          <w:rFonts w:ascii="Times New Roman" w:hAnsi="Times New Roman" w:cs="Times New Roman"/>
+          <w:sz w:val="24"/>
+          <w:szCs w:val="24"/>
+          <w:lang w:val="bg-BG"/>
+        </w:rPr>
+        <w:t xml:space="preserve">намира </w:t>
+      </w:r>
+      <w:r>
+        <w:rPr>
+          <w:rFonts w:ascii="Times New Roman" w:hAnsi="Times New Roman" w:cs="Times New Roman"/>
+          <w:sz w:val="24"/>
+          <w:szCs w:val="24"/>
+          <w:lang w:val="bg-BG"/>
+        </w:rPr>
+        <w:t xml:space="preserve">показателя </w:t>
+      </w:r>
+      <w:r>
+        <w:rPr>
+          <w:rFonts w:ascii="Times New Roman" w:hAnsi="Times New Roman" w:cs="Times New Roman"/>
+          <w:sz w:val="24"/>
+          <w:szCs w:val="24"/>
+          <w:lang w:val="bg-BG"/>
+        </w:rPr>
+        <w:t>и го</w:t>
+      </w:r>
+      <w:r>
+        <w:rPr>
+          <w:rFonts w:ascii="Times New Roman" w:hAnsi="Times New Roman" w:cs="Times New Roman"/>
+          <w:sz w:val="24"/>
+          <w:szCs w:val="24"/>
+          <w:lang w:val="bg-BG"/>
+        </w:rPr>
+        <w:t xml:space="preserve"> </w:t>
+      </w:r>
+      <w:r>
+        <w:rPr>
+          <w:rFonts w:ascii="Times New Roman" w:hAnsi="Times New Roman" w:cs="Times New Roman"/>
+          <w:sz w:val="24"/>
+          <w:szCs w:val="24"/>
+          <w:lang w:val="bg-BG"/>
+        </w:rPr>
+        <w:t>премахва</w:t>
+      </w:r>
+      <w:r>
+        <w:rPr>
+          <w:rFonts w:ascii="Times New Roman" w:hAnsi="Times New Roman" w:cs="Times New Roman"/>
+          <w:sz w:val="24"/>
+          <w:szCs w:val="24"/>
+          <w:lang w:val="bg-BG"/>
+        </w:rPr>
+        <w:t>, като извик</w:t>
+      </w:r>
+      <w:r>
+        <w:rPr>
+          <w:rFonts w:ascii="Times New Roman" w:hAnsi="Times New Roman" w:cs="Times New Roman"/>
+          <w:sz w:val="24"/>
+          <w:szCs w:val="24"/>
+          <w:lang w:val="bg-BG"/>
+        </w:rPr>
+        <w:t>в</w:t>
+      </w:r>
+      <w:r>
+        <w:rPr>
+          <w:rFonts w:ascii="Times New Roman" w:hAnsi="Times New Roman" w:cs="Times New Roman"/>
+          <w:sz w:val="24"/>
+          <w:szCs w:val="24"/>
+          <w:lang w:val="bg-BG"/>
+        </w:rPr>
+        <w:t xml:space="preserve">а </w:t>
+      </w:r>
+      <w:proofErr w:type="spellStart"/>
+      <w:r>
+        <w:rPr>
+          <w:rFonts w:ascii="Times New Roman" w:hAnsi="Times New Roman" w:cs="Times New Roman"/>
+          <w:sz w:val="24"/>
+          <w:szCs w:val="24"/>
+          <w:lang w:val="bg-BG"/>
+        </w:rPr>
+        <w:t>деструктора</w:t>
+      </w:r>
+      <w:proofErr w:type="spellEnd"/>
+      <w:r>
+        <w:rPr>
+          <w:rFonts w:ascii="Times New Roman" w:hAnsi="Times New Roman" w:cs="Times New Roman"/>
+          <w:sz w:val="24"/>
+          <w:szCs w:val="24"/>
+          <w:lang w:val="bg-BG"/>
+        </w:rPr>
+        <w:t xml:space="preserve"> </w:t>
+      </w:r>
+      <w:r>
+        <w:rPr>
+          <w:rFonts w:ascii="Times New Roman" w:hAnsi="Times New Roman" w:cs="Times New Roman"/>
+          <w:sz w:val="24"/>
+          <w:szCs w:val="24"/>
+          <w:lang w:val="bg-BG"/>
+        </w:rPr>
+        <w:t>му</w:t>
+      </w:r>
+      <w:r>
+        <w:rPr>
+          <w:rFonts w:ascii="Times New Roman" w:hAnsi="Times New Roman" w:cs="Times New Roman"/>
+          <w:sz w:val="24"/>
+          <w:szCs w:val="24"/>
+          <w:lang w:val="bg-BG"/>
+        </w:rPr>
+        <w:t>.</w:t>
+      </w:r>
+    </w:p>
+    <w:p>
+      <w:pPr>
+        <w:rPr>
+          <w:rFonts w:ascii="Times New Roman" w:hAnsi="Times New Roman" w:cs="Times New Roman"/>
+          <w:sz w:val="24"/>
+          <w:szCs w:val="24"/>
+        </w:rPr>
+      </w:pPr>
+      <w:proofErr w:type="spellStart"/>
+      <w:r>
+        <w:rPr>
+          <w:rFonts w:ascii="Times New Roman" w:hAnsi="Times New Roman" w:cs="Times New Roman"/>
+          <w:sz w:val="24"/>
+          <w:szCs w:val="24"/>
+        </w:rPr>
+        <w:t>ConnectionHandler</w:t>
+      </w:r>
+      <w:proofErr w:type="spellEnd"/>
+      <w:r>
+        <w:rPr>
+          <w:rFonts w:ascii="Times New Roman" w:hAnsi="Times New Roman" w:cs="Times New Roman"/>
+          <w:sz w:val="24"/>
+          <w:szCs w:val="24"/>
+        </w:rPr>
+        <w:t xml:space="preserve"> class</w:t>
+      </w:r>
+    </w:p>
+    <w:p>
+      <w:pPr>
+        <w:rPr>
+          <w:rFonts w:ascii="Times New Roman" w:hAnsi="Times New Roman" w:cs="Times New Roman"/>
+          <w:sz w:val="24"/>
+          <w:szCs w:val="24"/>
+          <w:lang w:val="bg-BG"/>
+        </w:rPr>
+      </w:pPr>
+      <w:r>
+        <w:rPr>
+          <w:rFonts w:ascii="Times New Roman" w:hAnsi="Times New Roman" w:cs="Times New Roman"/>
+          <w:sz w:val="24"/>
+          <w:szCs w:val="24"/>
+          <w:lang w:val="bg-BG"/>
+        </w:rPr>
+        <w:t xml:space="preserve">Всяка отделна връзка се обработва от модула </w:t>
+      </w:r>
+      <w:proofErr w:type="spellStart"/>
+      <w:r>
+        <w:rPr>
+          <w:rFonts w:ascii="Times New Roman" w:hAnsi="Times New Roman" w:cs="Times New Roman"/>
+          <w:sz w:val="24"/>
+          <w:szCs w:val="24"/>
+        </w:rPr>
+        <w:t>ConnectionHandler</w:t>
+      </w:r>
+      <w:proofErr w:type="spellEnd"/>
+      <w:r>
+        <w:rPr>
+          <w:rFonts w:ascii="Times New Roman" w:hAnsi="Times New Roman" w:cs="Times New Roman"/>
+          <w:sz w:val="24"/>
+          <w:szCs w:val="24"/>
+          <w:lang w:val="bg-BG"/>
+        </w:rPr>
+        <w:t>.</w:t>
+      </w:r>
+      <w:r>
+        <w:rPr>
+          <w:rFonts w:ascii="Times New Roman" w:hAnsi="Times New Roman" w:cs="Times New Roman"/>
+          <w:sz w:val="24"/>
+          <w:szCs w:val="24"/>
+          <w:lang w:val="bg-BG"/>
+        </w:rPr>
+        <w:t xml:space="preserve"> </w:t>
+      </w:r>
+      <w:r>
+        <w:rPr>
+          <w:rFonts w:ascii="Times New Roman" w:hAnsi="Times New Roman" w:cs="Times New Roman"/>
+          <w:sz w:val="24"/>
+          <w:szCs w:val="24"/>
+          <w:lang w:val="bg-BG"/>
+        </w:rPr>
+        <w:t>Конструктор</w:t>
+      </w:r>
+      <w:r>
+        <w:rPr>
+          <w:rFonts w:ascii="Times New Roman" w:hAnsi="Times New Roman" w:cs="Times New Roman"/>
+          <w:sz w:val="24"/>
+          <w:szCs w:val="24"/>
+          <w:lang w:val="bg-BG"/>
+        </w:rPr>
+        <w:t>ът</w:t>
+      </w:r>
+      <w:r>
+        <w:rPr>
+          <w:rFonts w:ascii="Times New Roman" w:hAnsi="Times New Roman" w:cs="Times New Roman"/>
+          <w:sz w:val="24"/>
+          <w:szCs w:val="24"/>
+          <w:lang w:val="bg-BG"/>
+        </w:rPr>
+        <w:t xml:space="preserve"> инициализира полетата. </w:t>
+      </w:r>
+      <w:proofErr w:type="spellStart"/>
+      <w:r>
+        <w:rPr>
+          <w:rFonts w:ascii="Times New Roman" w:hAnsi="Times New Roman" w:cs="Times New Roman"/>
+          <w:sz w:val="24"/>
+          <w:szCs w:val="24"/>
+          <w:lang w:val="bg-BG"/>
+        </w:rPr>
+        <w:t>Деструктор</w:t>
+      </w:r>
+      <w:r>
+        <w:rPr>
+          <w:rFonts w:ascii="Times New Roman" w:hAnsi="Times New Roman" w:cs="Times New Roman"/>
+          <w:sz w:val="24"/>
+          <w:szCs w:val="24"/>
+          <w:lang w:val="bg-BG"/>
+        </w:rPr>
+        <w:t>ът</w:t>
+      </w:r>
+      <w:proofErr w:type="spellEnd"/>
+      <w:r>
+        <w:rPr>
+          <w:rFonts w:ascii="Times New Roman" w:hAnsi="Times New Roman" w:cs="Times New Roman"/>
+          <w:sz w:val="24"/>
+          <w:szCs w:val="24"/>
+          <w:lang w:val="bg-BG"/>
+        </w:rPr>
+        <w:t xml:space="preserve"> почиства паметта. </w:t>
+      </w:r>
+      <w:r>
+        <w:rPr>
+          <w:rFonts w:ascii="Times New Roman" w:hAnsi="Times New Roman" w:cs="Times New Roman"/>
+          <w:sz w:val="24"/>
+          <w:szCs w:val="24"/>
+          <w:lang w:val="bg-BG"/>
+        </w:rPr>
+        <w:t>Методът „</w:t>
+      </w:r>
+      <w:r>
+        <w:rPr>
+          <w:rFonts w:ascii="Times New Roman" w:hAnsi="Times New Roman" w:cs="Times New Roman"/>
+          <w:sz w:val="24"/>
+          <w:szCs w:val="24"/>
+        </w:rPr>
+        <w:t>start</w:t>
+      </w:r>
+      <w:r>
+        <w:rPr>
+          <w:rFonts w:ascii="Times New Roman" w:hAnsi="Times New Roman" w:cs="Times New Roman"/>
+          <w:sz w:val="24"/>
+          <w:szCs w:val="24"/>
+          <w:lang w:val="bg-BG"/>
+        </w:rPr>
+        <w:t xml:space="preserve">“ </w:t>
+      </w:r>
+      <w:r>
+        <w:rPr>
+          <w:rFonts w:ascii="Times New Roman" w:hAnsi="Times New Roman" w:cs="Times New Roman"/>
+          <w:sz w:val="24"/>
+          <w:szCs w:val="24"/>
+          <w:lang w:val="bg-BG"/>
+        </w:rPr>
+        <w:t>създава</w:t>
+      </w:r>
+      <w:r>
+        <w:rPr>
+          <w:rFonts w:ascii="Times New Roman" w:hAnsi="Times New Roman" w:cs="Times New Roman"/>
+          <w:sz w:val="24"/>
+          <w:szCs w:val="24"/>
+          <w:lang w:val="bg-BG"/>
+        </w:rPr>
+        <w:t xml:space="preserve"> нова нишка изпълняваща </w:t>
+      </w:r>
+      <w:proofErr w:type="spellStart"/>
+      <w:r>
+        <w:rPr>
+          <w:rFonts w:ascii="Times New Roman" w:hAnsi="Times New Roman" w:cs="Times New Roman"/>
+          <w:sz w:val="24"/>
+          <w:szCs w:val="24"/>
+        </w:rPr>
+        <w:t>threadLoop</w:t>
+      </w:r>
+      <w:proofErr w:type="spellEnd"/>
+      <w:r>
+        <w:rPr>
+          <w:rFonts w:ascii="Times New Roman" w:hAnsi="Times New Roman" w:cs="Times New Roman"/>
+          <w:sz w:val="24"/>
+          <w:szCs w:val="24"/>
+          <w:lang w:val="bg-BG"/>
+        </w:rPr>
+        <w:t xml:space="preserve"> посредством </w:t>
+      </w:r>
+      <w:proofErr w:type="spellStart"/>
+      <w:r>
+        <w:rPr>
+          <w:rFonts w:ascii="Times New Roman" w:hAnsi="Times New Roman" w:cs="Times New Roman"/>
+          <w:sz w:val="24"/>
+          <w:szCs w:val="24"/>
+        </w:rPr>
+        <w:t>threadHelper</w:t>
+      </w:r>
+      <w:proofErr w:type="spellEnd"/>
+      <w:r>
+        <w:rPr>
+          <w:rFonts w:ascii="Times New Roman" w:hAnsi="Times New Roman" w:cs="Times New Roman"/>
+          <w:sz w:val="24"/>
+          <w:szCs w:val="24"/>
+        </w:rPr>
+        <w:t>,</w:t>
+      </w:r>
+      <w:r>
+        <w:rPr>
+          <w:rFonts w:ascii="Times New Roman" w:hAnsi="Times New Roman" w:cs="Times New Roman"/>
+          <w:sz w:val="24"/>
+          <w:szCs w:val="24"/>
+          <w:lang w:val="bg-BG"/>
+        </w:rPr>
+        <w:t xml:space="preserve"> „</w:t>
+      </w:r>
+      <w:r>
+        <w:rPr>
+          <w:rFonts w:ascii="Times New Roman" w:hAnsi="Times New Roman" w:cs="Times New Roman"/>
+          <w:sz w:val="24"/>
+          <w:szCs w:val="24"/>
+        </w:rPr>
+        <w:t>stop</w:t>
+      </w:r>
+      <w:r>
+        <w:rPr>
+          <w:rFonts w:ascii="Times New Roman" w:hAnsi="Times New Roman" w:cs="Times New Roman"/>
+          <w:sz w:val="24"/>
+          <w:szCs w:val="24"/>
+          <w:lang w:val="bg-BG"/>
+        </w:rPr>
+        <w:t xml:space="preserve">“ задейства безопасно спиране, а </w:t>
+      </w:r>
+      <w:r>
+        <w:rPr>
+          <w:rFonts w:ascii="Times New Roman" w:hAnsi="Times New Roman" w:cs="Times New Roman"/>
+          <w:sz w:val="24"/>
+          <w:szCs w:val="24"/>
+          <w:lang w:val="bg-BG"/>
+        </w:rPr>
+        <w:t>„</w:t>
+      </w:r>
+      <w:r>
+        <w:rPr>
+          <w:rFonts w:ascii="Times New Roman" w:hAnsi="Times New Roman" w:cs="Times New Roman"/>
+          <w:sz w:val="24"/>
+          <w:szCs w:val="24"/>
+        </w:rPr>
+        <w:t>wait</w:t>
+      </w:r>
+      <w:r>
+        <w:rPr>
+          <w:rFonts w:ascii="Times New Roman" w:hAnsi="Times New Roman" w:cs="Times New Roman"/>
+          <w:sz w:val="24"/>
+          <w:szCs w:val="24"/>
+          <w:lang w:val="bg-BG"/>
+        </w:rPr>
+        <w:t xml:space="preserve">“ </w:t>
+      </w:r>
+      <w:r>
+        <w:rPr>
+          <w:rFonts w:ascii="Times New Roman" w:hAnsi="Times New Roman" w:cs="Times New Roman"/>
+          <w:sz w:val="24"/>
+          <w:szCs w:val="24"/>
+          <w:lang w:val="bg-BG"/>
+        </w:rPr>
+        <w:t>терминира нишката след успешно завършване.</w:t>
+      </w:r>
+      <w:r>
+        <w:rPr>
+          <w:rFonts w:ascii="Times New Roman" w:hAnsi="Times New Roman" w:cs="Times New Roman"/>
+          <w:sz w:val="24"/>
+          <w:szCs w:val="24"/>
+          <w:lang w:val="bg-BG"/>
+        </w:rPr>
+        <w:t xml:space="preserve"> </w:t>
+      </w:r>
+      <w:r>
+        <w:rPr>
+          <w:rFonts w:ascii="Times New Roman" w:hAnsi="Times New Roman" w:cs="Times New Roman"/>
+          <w:sz w:val="24"/>
+          <w:szCs w:val="24"/>
+        </w:rPr>
+        <w:t xml:space="preserve">Send </w:t>
+      </w:r>
+      <w:r>
+        <w:rPr>
+          <w:rFonts w:ascii="Times New Roman" w:hAnsi="Times New Roman" w:cs="Times New Roman"/>
+          <w:sz w:val="24"/>
+          <w:szCs w:val="24"/>
+          <w:lang w:val="bg-BG"/>
+        </w:rPr>
+        <w:t xml:space="preserve">и </w:t>
+      </w:r>
+      <w:r>
+        <w:rPr>
+          <w:rFonts w:ascii="Times New Roman" w:hAnsi="Times New Roman" w:cs="Times New Roman"/>
+          <w:sz w:val="24"/>
+          <w:szCs w:val="24"/>
+        </w:rPr>
+        <w:t>receive</w:t>
+      </w:r>
+      <w:r>
+        <w:rPr>
+          <w:rFonts w:ascii="Times New Roman" w:hAnsi="Times New Roman" w:cs="Times New Roman"/>
+          <w:sz w:val="24"/>
+          <w:szCs w:val="24"/>
+          <w:lang w:val="bg-BG"/>
+        </w:rPr>
+        <w:t xml:space="preserve"> са методи, използвани за изпращане и получаване на данни през мрежата.</w:t>
+      </w:r>
+      <w:r>
+        <w:rPr>
+          <w:rFonts w:ascii="Times New Roman" w:hAnsi="Times New Roman" w:cs="Times New Roman"/>
+          <w:sz w:val="24"/>
+          <w:szCs w:val="24"/>
+          <w:lang w:val="bg-BG"/>
+        </w:rPr>
+        <w:t xml:space="preserve"> </w:t>
+      </w:r>
+      <w:proofErr w:type="spellStart"/>
+      <w:r>
+        <w:rPr>
+          <w:rFonts w:ascii="Times New Roman" w:hAnsi="Times New Roman" w:cs="Times New Roman"/>
+          <w:sz w:val="24"/>
+          <w:szCs w:val="24"/>
+        </w:rPr>
+        <w:t>threadLoop</w:t>
+      </w:r>
+      <w:proofErr w:type="spellEnd"/>
+      <w:r>
+        <w:rPr>
+          <w:rFonts w:ascii="Times New Roman" w:hAnsi="Times New Roman" w:cs="Times New Roman"/>
+          <w:sz w:val="24"/>
+          <w:szCs w:val="24"/>
+          <w:lang w:val="bg-BG"/>
+        </w:rPr>
+        <w:t xml:space="preserve"> метод</w:t>
+      </w:r>
+      <w:r>
+        <w:rPr>
+          <w:rFonts w:ascii="Times New Roman" w:hAnsi="Times New Roman" w:cs="Times New Roman"/>
+          <w:sz w:val="24"/>
+          <w:szCs w:val="24"/>
+          <w:lang w:val="bg-BG"/>
+        </w:rPr>
+        <w:t>ът</w:t>
+      </w:r>
+      <w:r>
+        <w:rPr>
+          <w:rFonts w:ascii="Times New Roman" w:hAnsi="Times New Roman" w:cs="Times New Roman"/>
+          <w:sz w:val="24"/>
+          <w:szCs w:val="24"/>
+          <w:lang w:val="bg-BG"/>
+        </w:rPr>
+        <w:t xml:space="preserve"> започва с получаване на данни за вход от портален модул</w:t>
+      </w:r>
+      <w:r>
+        <w:rPr>
+          <w:rFonts w:ascii="Times New Roman" w:hAnsi="Times New Roman" w:cs="Times New Roman"/>
+          <w:sz w:val="24"/>
+          <w:szCs w:val="24"/>
+          <w:lang w:val="bg-BG"/>
+        </w:rPr>
+        <w:t>, които</w:t>
+      </w:r>
+      <w:r>
+        <w:rPr>
+          <w:rFonts w:ascii="Times New Roman" w:hAnsi="Times New Roman" w:cs="Times New Roman"/>
+          <w:sz w:val="24"/>
+          <w:szCs w:val="24"/>
+          <w:lang w:val="bg-BG"/>
+        </w:rPr>
+        <w:t xml:space="preserve"> се</w:t>
+      </w:r>
+      <w:r>
+        <w:rPr>
+          <w:rFonts w:ascii="Times New Roman" w:hAnsi="Times New Roman" w:cs="Times New Roman"/>
+          <w:sz w:val="24"/>
+          <w:szCs w:val="24"/>
+        </w:rPr>
+        <w:t xml:space="preserve"> </w:t>
+      </w:r>
+      <w:r>
+        <w:rPr>
+          <w:rFonts w:ascii="Times New Roman" w:hAnsi="Times New Roman" w:cs="Times New Roman"/>
+          <w:sz w:val="24"/>
+          <w:szCs w:val="24"/>
+          <w:lang w:val="bg-BG"/>
+        </w:rPr>
+        <w:t>обработват</w:t>
+      </w:r>
+      <w:r>
+        <w:rPr>
+          <w:rFonts w:ascii="Times New Roman" w:hAnsi="Times New Roman" w:cs="Times New Roman"/>
+          <w:sz w:val="24"/>
+          <w:szCs w:val="24"/>
+          <w:lang w:val="bg-BG"/>
+        </w:rPr>
+        <w:t xml:space="preserve"> чрез </w:t>
+      </w:r>
+      <w:r>
+        <w:rPr>
+          <w:rFonts w:ascii="Times New Roman" w:hAnsi="Times New Roman" w:cs="Times New Roman"/>
+          <w:sz w:val="24"/>
+          <w:szCs w:val="24"/>
+          <w:lang w:val="bg-BG"/>
+        </w:rPr>
+        <w:t xml:space="preserve">спомагателния метод </w:t>
+      </w:r>
+      <w:proofErr w:type="spellStart"/>
+      <w:r>
+        <w:rPr>
+          <w:rFonts w:ascii="Times New Roman" w:hAnsi="Times New Roman" w:cs="Times New Roman"/>
+          <w:sz w:val="24"/>
+          <w:szCs w:val="24"/>
+        </w:rPr>
+        <w:t>processRecievedData</w:t>
+      </w:r>
+      <w:proofErr w:type="spellEnd"/>
+      <w:r>
+        <w:rPr>
+          <w:rFonts w:ascii="Times New Roman" w:hAnsi="Times New Roman" w:cs="Times New Roman"/>
+          <w:sz w:val="24"/>
+          <w:szCs w:val="24"/>
+          <w:lang w:val="bg-BG"/>
+        </w:rPr>
+        <w:t>,</w:t>
+      </w:r>
+      <w:r>
+        <w:rPr>
+          <w:rFonts w:ascii="Times New Roman" w:hAnsi="Times New Roman" w:cs="Times New Roman"/>
+          <w:sz w:val="24"/>
+          <w:szCs w:val="24"/>
+          <w:lang w:val="bg-BG"/>
+        </w:rPr>
+        <w:t xml:space="preserve"> извлич</w:t>
+      </w:r>
+      <w:r>
+        <w:rPr>
+          <w:rFonts w:ascii="Times New Roman" w:hAnsi="Times New Roman" w:cs="Times New Roman"/>
+          <w:sz w:val="24"/>
+          <w:szCs w:val="24"/>
+          <w:lang w:val="bg-BG"/>
+        </w:rPr>
+        <w:t xml:space="preserve">айки </w:t>
+      </w:r>
+      <w:r>
+        <w:rPr>
+          <w:rFonts w:ascii="Times New Roman" w:hAnsi="Times New Roman" w:cs="Times New Roman"/>
+          <w:sz w:val="24"/>
+          <w:szCs w:val="24"/>
+          <w:lang w:val="bg-BG"/>
+        </w:rPr>
+        <w:t>ниво на достъп, име на устройството и код на картата</w:t>
+      </w:r>
+      <w:r>
+        <w:rPr>
+          <w:rFonts w:ascii="Times New Roman" w:hAnsi="Times New Roman" w:cs="Times New Roman"/>
+          <w:sz w:val="24"/>
+          <w:szCs w:val="24"/>
+          <w:lang w:val="bg-BG"/>
+        </w:rPr>
+        <w:t>.</w:t>
+      </w:r>
+      <w:r>
+        <w:rPr>
+          <w:rFonts w:ascii="Times New Roman" w:hAnsi="Times New Roman" w:cs="Times New Roman"/>
+          <w:sz w:val="24"/>
+          <w:szCs w:val="24"/>
+          <w:lang w:val="bg-BG"/>
+        </w:rPr>
+        <w:t xml:space="preserve"> Обработената информация се </w:t>
+      </w:r>
+      <w:r>
+        <w:rPr>
+          <w:rFonts w:ascii="Times New Roman" w:hAnsi="Times New Roman" w:cs="Times New Roman"/>
+          <w:sz w:val="24"/>
+          <w:szCs w:val="24"/>
+          <w:lang w:val="bg-BG"/>
+        </w:rPr>
+        <w:t xml:space="preserve">проверява в базата данни чрез обект от вид </w:t>
+      </w:r>
+      <w:proofErr w:type="spellStart"/>
+      <w:r>
+        <w:rPr>
+          <w:rFonts w:ascii="Times New Roman" w:hAnsi="Times New Roman" w:cs="Times New Roman"/>
+          <w:sz w:val="24"/>
+          <w:szCs w:val="24"/>
+        </w:rPr>
+        <w:t>DatabaseConnector</w:t>
+      </w:r>
+      <w:proofErr w:type="spellEnd"/>
+      <w:r>
+        <w:rPr>
+          <w:rFonts w:ascii="Times New Roman" w:hAnsi="Times New Roman" w:cs="Times New Roman"/>
+          <w:sz w:val="24"/>
+          <w:szCs w:val="24"/>
+          <w:lang w:val="bg-BG"/>
+        </w:rPr>
+        <w:t xml:space="preserve"> </w:t>
+      </w:r>
+      <w:r>
+        <w:rPr>
+          <w:rFonts w:ascii="Times New Roman" w:hAnsi="Times New Roman" w:cs="Times New Roman"/>
+          <w:sz w:val="24"/>
+          <w:szCs w:val="24"/>
+          <w:lang w:val="bg-BG"/>
+        </w:rPr>
+        <w:t xml:space="preserve">и спрямо резултата се изпраща </w:t>
+      </w:r>
+      <w:r>
+        <w:rPr>
+          <w:rFonts w:ascii="Times New Roman" w:hAnsi="Times New Roman" w:cs="Times New Roman"/>
+          <w:sz w:val="24"/>
+          <w:szCs w:val="24"/>
+          <w:lang w:val="bg-BG"/>
+        </w:rPr>
+        <w:t xml:space="preserve">обратно </w:t>
+      </w:r>
+      <w:r>
+        <w:rPr>
+          <w:rFonts w:ascii="Times New Roman" w:hAnsi="Times New Roman" w:cs="Times New Roman"/>
+          <w:sz w:val="24"/>
+          <w:szCs w:val="24"/>
+          <w:lang w:val="bg-BG"/>
+        </w:rPr>
+        <w:t>съответно</w:t>
+      </w:r>
+      <w:r>
+        <w:rPr>
+          <w:rFonts w:ascii="Times New Roman" w:hAnsi="Times New Roman" w:cs="Times New Roman"/>
+          <w:sz w:val="24"/>
+          <w:szCs w:val="24"/>
+          <w:lang w:val="bg-BG"/>
+        </w:rPr>
+        <w:t>то</w:t>
+      </w:r>
+      <w:r>
+        <w:rPr>
+          <w:rFonts w:ascii="Times New Roman" w:hAnsi="Times New Roman" w:cs="Times New Roman"/>
+          <w:sz w:val="24"/>
+          <w:szCs w:val="24"/>
+          <w:lang w:val="bg-BG"/>
+        </w:rPr>
+        <w:t xml:space="preserve"> съобщение</w:t>
+      </w:r>
+      <w:r>
+        <w:rPr>
+          <w:rFonts w:ascii="Times New Roman" w:hAnsi="Times New Roman" w:cs="Times New Roman"/>
+          <w:sz w:val="24"/>
+          <w:szCs w:val="24"/>
+          <w:lang w:val="bg-BG"/>
+        </w:rPr>
+        <w:t>.</w:t>
+      </w:r>
+      <w:r>
+        <w:rPr>
+          <w:rFonts w:ascii="Times New Roman" w:hAnsi="Times New Roman" w:cs="Times New Roman"/>
+          <w:sz w:val="24"/>
+          <w:szCs w:val="24"/>
+          <w:lang w:val="bg-BG"/>
+        </w:rPr>
+        <w:t xml:space="preserve"> </w:t>
+      </w:r>
+      <w:r>
+        <w:rPr>
+          <w:rFonts w:ascii="Times New Roman" w:hAnsi="Times New Roman" w:cs="Times New Roman"/>
+          <w:sz w:val="24"/>
+          <w:szCs w:val="24"/>
+          <w:lang w:val="bg-BG"/>
+        </w:rPr>
+        <w:t xml:space="preserve">Вариантите </w:t>
+      </w:r>
+      <w:r>
+        <w:rPr>
+          <w:rFonts w:ascii="Times New Roman" w:hAnsi="Times New Roman" w:cs="Times New Roman"/>
+          <w:sz w:val="24"/>
+          <w:szCs w:val="24"/>
+          <w:lang w:val="bg-BG"/>
+        </w:rPr>
+        <w:t xml:space="preserve">за изпращане </w:t>
+      </w:r>
+      <w:r>
+        <w:rPr>
+          <w:rFonts w:ascii="Times New Roman" w:hAnsi="Times New Roman" w:cs="Times New Roman"/>
+          <w:sz w:val="24"/>
+          <w:szCs w:val="24"/>
+          <w:lang w:val="bg-BG"/>
+        </w:rPr>
+        <w:t xml:space="preserve">на резултат </w:t>
+      </w:r>
+      <w:r>
+        <w:rPr>
+          <w:rFonts w:ascii="Times New Roman" w:hAnsi="Times New Roman" w:cs="Times New Roman"/>
+          <w:sz w:val="24"/>
+          <w:szCs w:val="24"/>
+          <w:lang w:val="bg-BG"/>
+        </w:rPr>
+        <w:t>през мрежата са дв</w:t>
+      </w:r>
+      <w:r>
+        <w:rPr>
+          <w:rFonts w:ascii="Times New Roman" w:hAnsi="Times New Roman" w:cs="Times New Roman"/>
+          <w:sz w:val="24"/>
+          <w:szCs w:val="24"/>
+          <w:lang w:val="bg-BG"/>
+        </w:rPr>
+        <w:t>а</w:t>
+      </w:r>
+      <w:r>
+        <w:rPr>
+          <w:rFonts w:ascii="Times New Roman" w:hAnsi="Times New Roman" w:cs="Times New Roman"/>
+          <w:sz w:val="24"/>
+          <w:szCs w:val="24"/>
+          <w:lang w:val="bg-BG"/>
+        </w:rPr>
+        <w:t>: позволен и забранен достъп</w:t>
+      </w:r>
+      <w:r>
+        <w:rPr>
+          <w:rFonts w:ascii="Times New Roman" w:hAnsi="Times New Roman" w:cs="Times New Roman"/>
+          <w:sz w:val="24"/>
+          <w:szCs w:val="24"/>
+          <w:lang w:val="bg-BG"/>
+        </w:rPr>
+        <w:t>, като лесно могат да бъдат добавени</w:t>
+      </w:r>
+      <w:r>
+        <w:rPr>
+          <w:rFonts w:ascii="Times New Roman" w:hAnsi="Times New Roman" w:cs="Times New Roman"/>
+          <w:sz w:val="24"/>
+          <w:szCs w:val="24"/>
+          <w:lang w:val="bg-BG"/>
+        </w:rPr>
+        <w:t xml:space="preserve"> и</w:t>
+      </w:r>
+      <w:r>
+        <w:rPr>
+          <w:rFonts w:ascii="Times New Roman" w:hAnsi="Times New Roman" w:cs="Times New Roman"/>
+          <w:sz w:val="24"/>
+          <w:szCs w:val="24"/>
+          <w:lang w:val="bg-BG"/>
+        </w:rPr>
+        <w:t xml:space="preserve"> допълнителни възможности.</w:t>
+      </w:r>
+    </w:p>
+    <w:p>
+      <w:pPr>
+        <w:rPr>
+          <w:rFonts w:ascii="Times New Roman" w:hAnsi="Times New Roman" w:cs="Times New Roman"/>
+          <w:sz w:val="24"/>
+          <w:szCs w:val="24"/>
+          <w:lang w:val="bg-BG"/>
+        </w:rPr>
+      </w:pPr>
+      <w:r>
+        <w:rPr>
+          <w:rFonts w:ascii="Times New Roman" w:hAnsi="Times New Roman" w:cs="Times New Roman"/>
+          <w:sz w:val="24"/>
+          <w:szCs w:val="24"/>
+        </w:rPr>
+        <w:t>MySQL connections</w:t>
+      </w:r>
+    </w:p>
+    <w:p>
+      <w:pPr>
+        <w:rPr>
+          <w:rFonts w:ascii="Times New Roman" w:hAnsi="Times New Roman" w:cs="Times New Roman"/>
+          <w:sz w:val="24"/>
+          <w:szCs w:val="24"/>
+          <w:lang w:val="bg-BG"/>
+        </w:rPr>
+      </w:pPr>
+      <w:r>
+        <w:rPr>
+          <w:rFonts w:ascii="Times New Roman" w:hAnsi="Times New Roman" w:cs="Times New Roman"/>
+          <w:sz w:val="24"/>
+          <w:szCs w:val="24"/>
+          <w:lang w:val="bg-BG"/>
+        </w:rPr>
+        <w:t xml:space="preserve">За осъществяване на връзка между сървърния модул и </w:t>
+      </w:r>
+      <w:r>
+        <w:rPr>
+          <w:rFonts w:ascii="Times New Roman" w:hAnsi="Times New Roman" w:cs="Times New Roman"/>
+          <w:sz w:val="24"/>
+          <w:szCs w:val="24"/>
+        </w:rPr>
+        <w:t xml:space="preserve">MySQL </w:t>
+      </w:r>
+      <w:r>
+        <w:rPr>
+          <w:rFonts w:ascii="Times New Roman" w:hAnsi="Times New Roman" w:cs="Times New Roman"/>
+          <w:sz w:val="24"/>
+          <w:szCs w:val="24"/>
+          <w:lang w:val="bg-BG"/>
+        </w:rPr>
+        <w:t>се използва</w:t>
+      </w:r>
+      <w:r>
+        <w:rPr>
+          <w:rFonts w:ascii="Times New Roman" w:hAnsi="Times New Roman" w:cs="Times New Roman"/>
+          <w:sz w:val="24"/>
+          <w:szCs w:val="24"/>
+        </w:rPr>
+        <w:t xml:space="preserve"> </w:t>
+      </w:r>
+      <w:r>
+        <w:rPr>
+          <w:rFonts w:ascii="Times New Roman" w:hAnsi="Times New Roman" w:cs="Times New Roman"/>
+          <w:sz w:val="24"/>
+          <w:szCs w:val="24"/>
+          <w:lang w:val="bg-BG"/>
+        </w:rPr>
+        <w:t xml:space="preserve">конектора </w:t>
+      </w:r>
+      <w:r>
+        <w:rPr>
+          <w:rFonts w:ascii="Times New Roman" w:hAnsi="Times New Roman" w:cs="Times New Roman"/>
+          <w:sz w:val="24"/>
+          <w:szCs w:val="24"/>
+        </w:rPr>
+        <w:t>MySQL Connector/C++</w:t>
+      </w:r>
+      <w:r>
+        <w:rPr>
+          <w:rFonts w:ascii="Times New Roman" w:hAnsi="Times New Roman" w:cs="Times New Roman"/>
+          <w:sz w:val="24"/>
+          <w:szCs w:val="24"/>
+          <w:lang w:val="bg-BG"/>
+        </w:rPr>
+        <w:t xml:space="preserve"> 8.0. </w:t>
+      </w:r>
+      <w:r>
+        <w:rPr>
+          <w:rFonts w:ascii="Times New Roman" w:hAnsi="Times New Roman" w:cs="Times New Roman"/>
+          <w:sz w:val="24"/>
+          <w:szCs w:val="24"/>
+          <w:lang w:val="bg-BG"/>
+        </w:rPr>
+        <w:t xml:space="preserve">Той поддържа три програмни интерфейса: </w:t>
+      </w:r>
+      <w:proofErr w:type="spellStart"/>
+      <w:r>
+        <w:rPr>
+          <w:rFonts w:ascii="Times New Roman" w:hAnsi="Times New Roman" w:cs="Times New Roman"/>
+          <w:sz w:val="24"/>
+          <w:szCs w:val="24"/>
+        </w:rPr>
+        <w:t>XDevAPI</w:t>
+      </w:r>
+      <w:proofErr w:type="spellEnd"/>
+      <w:r>
+        <w:rPr>
+          <w:rFonts w:ascii="Times New Roman" w:hAnsi="Times New Roman" w:cs="Times New Roman"/>
+          <w:sz w:val="24"/>
+          <w:szCs w:val="24"/>
+          <w:lang w:val="bg-BG"/>
+        </w:rPr>
+        <w:t xml:space="preserve">, </w:t>
+      </w:r>
+      <w:proofErr w:type="spellStart"/>
+      <w:r>
+        <w:rPr>
+          <w:rFonts w:ascii="Times New Roman" w:hAnsi="Times New Roman" w:cs="Times New Roman"/>
+          <w:sz w:val="24"/>
+          <w:szCs w:val="24"/>
+        </w:rPr>
+        <w:t>XDevAPI</w:t>
+      </w:r>
+      <w:proofErr w:type="spellEnd"/>
+      <w:r>
+        <w:rPr>
+          <w:rFonts w:ascii="Times New Roman" w:hAnsi="Times New Roman" w:cs="Times New Roman"/>
+          <w:sz w:val="24"/>
+          <w:szCs w:val="24"/>
+        </w:rPr>
+        <w:t xml:space="preserve"> for C</w:t>
+      </w:r>
+      <w:r>
+        <w:rPr>
+          <w:rFonts w:ascii="Times New Roman" w:hAnsi="Times New Roman" w:cs="Times New Roman"/>
+          <w:sz w:val="24"/>
+          <w:szCs w:val="24"/>
+          <w:lang w:val="bg-BG"/>
+        </w:rPr>
+        <w:t xml:space="preserve"> и</w:t>
+      </w:r>
+      <w:r>
+        <w:rPr>
+          <w:rFonts w:ascii="Times New Roman" w:hAnsi="Times New Roman" w:cs="Times New Roman"/>
+          <w:sz w:val="24"/>
+          <w:szCs w:val="24"/>
+        </w:rPr>
+        <w:t xml:space="preserve"> JDBC API</w:t>
+      </w:r>
+      <w:r>
+        <w:rPr>
+          <w:rFonts w:ascii="Times New Roman" w:hAnsi="Times New Roman" w:cs="Times New Roman"/>
+          <w:sz w:val="24"/>
+          <w:szCs w:val="24"/>
+          <w:lang w:val="bg-BG"/>
+        </w:rPr>
+        <w:t xml:space="preserve">. За </w:t>
+      </w:r>
+      <w:r>
+        <w:rPr>
+          <w:rFonts w:ascii="Times New Roman" w:hAnsi="Times New Roman" w:cs="Times New Roman"/>
+          <w:sz w:val="24"/>
+          <w:szCs w:val="24"/>
+        </w:rPr>
+        <w:t>C++</w:t>
+      </w:r>
+      <w:r>
+        <w:rPr>
+          <w:rFonts w:ascii="Times New Roman" w:hAnsi="Times New Roman" w:cs="Times New Roman"/>
+          <w:sz w:val="24"/>
+          <w:szCs w:val="24"/>
+          <w:lang w:val="bg-BG"/>
+        </w:rPr>
+        <w:t xml:space="preserve"> апликации е препоръчително да се използва</w:t>
+      </w:r>
+      <w:r>
+        <w:rPr>
+          <w:rFonts w:ascii="Times New Roman" w:hAnsi="Times New Roman" w:cs="Times New Roman"/>
+          <w:sz w:val="24"/>
+          <w:szCs w:val="24"/>
+        </w:rPr>
+        <w:t xml:space="preserve"> </w:t>
+      </w:r>
+      <w:proofErr w:type="spellStart"/>
+      <w:r>
+        <w:rPr>
+          <w:rFonts w:ascii="Times New Roman" w:hAnsi="Times New Roman" w:cs="Times New Roman"/>
+          <w:sz w:val="24"/>
+          <w:szCs w:val="24"/>
+        </w:rPr>
+        <w:t>XDevAPI</w:t>
+      </w:r>
+      <w:proofErr w:type="spellEnd"/>
+      <w:r>
+        <w:rPr>
+          <w:rFonts w:ascii="Times New Roman" w:hAnsi="Times New Roman" w:cs="Times New Roman"/>
+          <w:sz w:val="24"/>
+          <w:szCs w:val="24"/>
+          <w:lang w:val="bg-BG"/>
+        </w:rPr>
+        <w:t>, защото е оптимизиран за езика и е актуален.</w:t>
+      </w:r>
+      <w:r>
+        <w:rPr>
+          <w:rFonts w:ascii="Times New Roman" w:hAnsi="Times New Roman" w:cs="Times New Roman"/>
+          <w:sz w:val="24"/>
+          <w:szCs w:val="24"/>
+          <w:lang w:val="bg-BG"/>
+        </w:rPr>
+        <w:t xml:space="preserve"> </w:t>
+      </w:r>
+      <w:r>
+        <w:rPr>
+          <w:rFonts w:ascii="Times New Roman" w:hAnsi="Times New Roman" w:cs="Times New Roman"/>
+          <w:sz w:val="24"/>
+          <w:szCs w:val="24"/>
+          <w:lang w:val="bg-BG"/>
+        </w:rPr>
+        <w:t>Възможно е да се</w:t>
+      </w:r>
+      <w:r>
+        <w:rPr>
+          <w:rFonts w:ascii="Times New Roman" w:hAnsi="Times New Roman" w:cs="Times New Roman"/>
+          <w:sz w:val="24"/>
+          <w:szCs w:val="24"/>
+          <w:lang w:val="bg-BG"/>
+        </w:rPr>
+        <w:t xml:space="preserve"> изтегл</w:t>
+      </w:r>
+      <w:r>
+        <w:rPr>
+          <w:rFonts w:ascii="Times New Roman" w:hAnsi="Times New Roman" w:cs="Times New Roman"/>
+          <w:sz w:val="24"/>
+          <w:szCs w:val="24"/>
+          <w:lang w:val="bg-BG"/>
+        </w:rPr>
+        <w:t>и под формата</w:t>
+      </w:r>
+      <w:r>
+        <w:rPr>
+          <w:rFonts w:ascii="Times New Roman" w:hAnsi="Times New Roman" w:cs="Times New Roman"/>
+          <w:sz w:val="24"/>
+          <w:szCs w:val="24"/>
+          <w:lang w:val="bg-BG"/>
+        </w:rPr>
+        <w:t xml:space="preserve"> на бинарен файл и на програмен код.</w:t>
+      </w:r>
+      <w:r>
+        <w:rPr>
+          <w:rFonts w:ascii="Times New Roman" w:hAnsi="Times New Roman" w:cs="Times New Roman"/>
+          <w:sz w:val="24"/>
+          <w:szCs w:val="24"/>
+          <w:lang w:val="bg-BG"/>
+        </w:rPr>
+        <w:t xml:space="preserve"> </w:t>
+      </w:r>
+      <w:r>
+        <w:rPr>
+          <w:rFonts w:ascii="Times New Roman" w:hAnsi="Times New Roman" w:cs="Times New Roman"/>
+          <w:sz w:val="24"/>
+          <w:szCs w:val="24"/>
+          <w:lang w:val="bg-BG"/>
+        </w:rPr>
+        <w:t>Н</w:t>
+      </w:r>
+      <w:r>
+        <w:rPr>
+          <w:rFonts w:ascii="Times New Roman" w:hAnsi="Times New Roman" w:cs="Times New Roman"/>
+          <w:sz w:val="24"/>
+          <w:szCs w:val="24"/>
+          <w:lang w:val="bg-BG"/>
+        </w:rPr>
+        <w:t xml:space="preserve">аръчник за </w:t>
+      </w:r>
+      <w:r>
+        <w:rPr>
+          <w:rFonts w:ascii="Times New Roman" w:hAnsi="Times New Roman" w:cs="Times New Roman"/>
+          <w:sz w:val="24"/>
+          <w:szCs w:val="24"/>
+          <w:lang w:val="bg-BG"/>
+        </w:rPr>
+        <w:t xml:space="preserve">инсталация и </w:t>
+      </w:r>
+      <w:r>
+        <w:rPr>
+          <w:rFonts w:ascii="Times New Roman" w:hAnsi="Times New Roman" w:cs="Times New Roman"/>
+          <w:sz w:val="24"/>
+          <w:szCs w:val="24"/>
+          <w:lang w:val="bg-BG"/>
+        </w:rPr>
+        <w:t>използване</w:t>
+      </w:r>
+      <w:r>
+        <w:rPr>
+          <w:rFonts w:ascii="Times New Roman" w:hAnsi="Times New Roman" w:cs="Times New Roman"/>
+          <w:sz w:val="24"/>
+          <w:szCs w:val="24"/>
+          <w:lang w:val="bg-BG"/>
+        </w:rPr>
+        <w:t xml:space="preserve"> на интерфейса</w:t>
+      </w:r>
+      <w:r>
+        <w:rPr>
+          <w:rFonts w:ascii="Times New Roman" w:hAnsi="Times New Roman" w:cs="Times New Roman"/>
+          <w:sz w:val="24"/>
+          <w:szCs w:val="24"/>
+          <w:lang w:val="bg-BG"/>
+        </w:rPr>
+        <w:t xml:space="preserve"> </w:t>
+      </w:r>
+      <w:r>
+        <w:rPr>
+          <w:rFonts w:ascii="Times New Roman" w:hAnsi="Times New Roman" w:cs="Times New Roman"/>
+          <w:sz w:val="24"/>
+          <w:szCs w:val="24"/>
+          <w:lang w:val="bg-BG"/>
+        </w:rPr>
+        <w:t>е</w:t>
+      </w:r>
+      <w:r>
+        <w:rPr>
+          <w:rFonts w:ascii="Times New Roman" w:hAnsi="Times New Roman" w:cs="Times New Roman"/>
+          <w:sz w:val="24"/>
+          <w:szCs w:val="24"/>
+          <w:lang w:val="bg-BG"/>
+        </w:rPr>
+        <w:t xml:space="preserve"> </w:t>
+      </w:r>
+      <w:r>
+        <w:rPr>
+          <w:rFonts w:ascii="Times New Roman" w:hAnsi="Times New Roman" w:cs="Times New Roman"/>
+          <w:sz w:val="24"/>
+          <w:szCs w:val="24"/>
+          <w:lang w:val="bg-BG"/>
+        </w:rPr>
+        <w:t>предоставен от</w:t>
+      </w:r>
+      <w:r>
+        <w:rPr>
+          <w:rFonts w:ascii="Times New Roman" w:hAnsi="Times New Roman" w:cs="Times New Roman"/>
+          <w:sz w:val="24"/>
+          <w:szCs w:val="24"/>
+          <w:lang w:val="bg-BG"/>
+        </w:rPr>
+        <w:t xml:space="preserve"> </w:t>
+      </w:r>
+      <w:r>
+        <w:rPr>
+          <w:rFonts w:ascii="Times New Roman" w:hAnsi="Times New Roman" w:cs="Times New Roman"/>
+          <w:sz w:val="24"/>
+          <w:szCs w:val="24"/>
+          <w:lang w:val="bg-BG"/>
+        </w:rPr>
+        <w:lastRenderedPageBreak/>
+        <w:t>производителя</w:t>
+      </w:r>
+      <w:r>
+        <w:rPr>
+          <w:rFonts w:ascii="Times New Roman" w:hAnsi="Times New Roman" w:cs="Times New Roman"/>
+          <w:sz w:val="24"/>
+          <w:szCs w:val="24"/>
+          <w:lang w:val="bg-BG"/>
+        </w:rPr>
+        <w:t xml:space="preserve"> на следния линк</w:t>
+      </w:r>
+      <w:r>
+        <w:rPr>
+          <w:rFonts w:ascii="Times New Roman" w:hAnsi="Times New Roman" w:cs="Times New Roman"/>
+          <w:sz w:val="24"/>
+          <w:szCs w:val="24"/>
+          <w:lang w:val="bg-BG"/>
+        </w:rPr>
+        <w:t>:</w:t>
+      </w:r>
+      <w:r>
+        <w:rPr>
+          <w:rFonts w:ascii="Times New Roman" w:hAnsi="Times New Roman" w:cs="Times New Roman"/>
+          <w:sz w:val="24"/>
+          <w:szCs w:val="24"/>
+          <w:lang w:val="bg-BG"/>
+        </w:rPr>
+        <w:t xml:space="preserve"> </w:t>
+      </w:r>
+      <w:hyperlink r:id="rId15" w:history="1">
+        <w:r>
+          <w:rPr>
+            <w:rStyle w:val="Hyperlink"/>
+            <w:rFonts w:ascii="Times New Roman" w:hAnsi="Times New Roman" w:cs="Times New Roman"/>
+            <w:sz w:val="24"/>
+            <w:szCs w:val="24"/>
+            <w:lang w:val="bg-BG"/>
+          </w:rPr>
+          <w:t>https://dev.mysql.com/doc/connector-cpp/8.0/en/connector-cpp-installation</w:t>
+        </w:r>
+        <w:r>
+          <w:rPr>
+            <w:rStyle w:val="Hyperlink"/>
+            <w:rFonts w:ascii="Times New Roman" w:hAnsi="Times New Roman" w:cs="Times New Roman"/>
+            <w:sz w:val="24"/>
+            <w:szCs w:val="24"/>
+            <w:lang w:val="bg-BG"/>
+          </w:rPr>
+          <w:t>-</w:t>
+        </w:r>
+        <w:r>
+          <w:rPr>
+            <w:rStyle w:val="Hyperlink"/>
+            <w:rFonts w:ascii="Times New Roman" w:hAnsi="Times New Roman" w:cs="Times New Roman"/>
+            <w:sz w:val="24"/>
+            <w:szCs w:val="24"/>
+            <w:lang w:val="bg-BG"/>
+          </w:rPr>
+          <w:t>source.html</w:t>
+        </w:r>
+      </w:hyperlink>
+    </w:p>
+    <w:p>
+      <w:pPr>
+        <w:rPr>
+          <w:rFonts w:ascii="Times New Roman" w:hAnsi="Times New Roman" w:cs="Times New Roman"/>
+          <w:sz w:val="24"/>
+          <w:szCs w:val="24"/>
+          <w:lang w:val="bg-BG"/>
+        </w:rPr>
+      </w:pPr>
+      <w:proofErr w:type="spellStart"/>
+      <w:r>
+        <w:rPr>
+          <w:rFonts w:ascii="Times New Roman" w:hAnsi="Times New Roman" w:cs="Times New Roman"/>
+          <w:sz w:val="24"/>
+          <w:szCs w:val="24"/>
+        </w:rPr>
+        <w:t>DatabaseConnector</w:t>
+      </w:r>
+      <w:proofErr w:type="spellEnd"/>
+      <w:r>
+        <w:rPr>
+          <w:rFonts w:ascii="Times New Roman" w:hAnsi="Times New Roman" w:cs="Times New Roman"/>
+          <w:sz w:val="24"/>
+          <w:szCs w:val="24"/>
+        </w:rPr>
+        <w:t xml:space="preserve"> class</w:t>
+      </w:r>
+    </w:p>
+    <w:p>
+      <w:pPr>
+        <w:rPr>
+          <w:rFonts w:ascii="Times New Roman" w:hAnsi="Times New Roman" w:cs="Times New Roman"/>
+          <w:sz w:val="24"/>
+          <w:szCs w:val="24"/>
+        </w:rPr>
+      </w:pPr>
+      <w:proofErr w:type="spellStart"/>
+      <w:r>
+        <w:rPr>
+          <w:rFonts w:ascii="Times New Roman" w:hAnsi="Times New Roman" w:cs="Times New Roman"/>
+          <w:sz w:val="24"/>
+          <w:szCs w:val="24"/>
+        </w:rPr>
+        <w:t>DatabaseConnector</w:t>
+      </w:r>
+      <w:proofErr w:type="spellEnd"/>
+      <w:r>
+        <w:rPr>
+          <w:rFonts w:ascii="Times New Roman" w:hAnsi="Times New Roman" w:cs="Times New Roman"/>
+          <w:sz w:val="24"/>
+          <w:szCs w:val="24"/>
+        </w:rPr>
+        <w:t xml:space="preserve"> </w:t>
+      </w:r>
+      <w:r>
+        <w:rPr>
+          <w:rFonts w:ascii="Times New Roman" w:hAnsi="Times New Roman" w:cs="Times New Roman"/>
+          <w:sz w:val="24"/>
+          <w:szCs w:val="24"/>
+          <w:lang w:val="bg-BG"/>
+        </w:rPr>
+        <w:t xml:space="preserve">е клас обвивка, </w:t>
+      </w:r>
+      <w:r>
+        <w:rPr>
+          <w:rFonts w:ascii="Times New Roman" w:hAnsi="Times New Roman" w:cs="Times New Roman"/>
+          <w:sz w:val="24"/>
+          <w:szCs w:val="24"/>
+          <w:lang w:val="bg-BG"/>
+        </w:rPr>
+        <w:t>капсулиращ</w:t>
+      </w:r>
+      <w:r>
+        <w:rPr>
+          <w:rFonts w:ascii="Times New Roman" w:hAnsi="Times New Roman" w:cs="Times New Roman"/>
+          <w:sz w:val="24"/>
+          <w:szCs w:val="24"/>
+          <w:lang w:val="bg-BG"/>
+        </w:rPr>
+        <w:t xml:space="preserve"> библиотеката </w:t>
+      </w:r>
+      <w:r>
+        <w:rPr>
+          <w:rFonts w:ascii="Times New Roman" w:hAnsi="Times New Roman" w:cs="Times New Roman"/>
+          <w:sz w:val="24"/>
+          <w:szCs w:val="24"/>
+        </w:rPr>
+        <w:t xml:space="preserve">MySQL </w:t>
+      </w:r>
+      <w:proofErr w:type="spellStart"/>
+      <w:r>
+        <w:rPr>
+          <w:rFonts w:ascii="Times New Roman" w:hAnsi="Times New Roman" w:cs="Times New Roman"/>
+          <w:sz w:val="24"/>
+          <w:szCs w:val="24"/>
+        </w:rPr>
+        <w:t>XDevApi</w:t>
+      </w:r>
+      <w:proofErr w:type="spellEnd"/>
+      <w:r>
+        <w:rPr>
+          <w:rFonts w:ascii="Times New Roman" w:hAnsi="Times New Roman" w:cs="Times New Roman"/>
+          <w:sz w:val="24"/>
+          <w:szCs w:val="24"/>
+          <w:lang w:val="bg-BG"/>
+        </w:rPr>
+        <w:t xml:space="preserve"> с цел улесняване на работата</w:t>
+      </w:r>
+      <w:r>
+        <w:rPr>
+          <w:rFonts w:ascii="Times New Roman" w:hAnsi="Times New Roman" w:cs="Times New Roman"/>
+          <w:sz w:val="24"/>
+          <w:szCs w:val="24"/>
+          <w:lang w:val="bg-BG"/>
+        </w:rPr>
+        <w:t>.</w:t>
+      </w:r>
+      <w:r>
+        <w:rPr>
+          <w:rFonts w:ascii="Times New Roman" w:hAnsi="Times New Roman" w:cs="Times New Roman"/>
+          <w:sz w:val="24"/>
+          <w:szCs w:val="24"/>
+          <w:lang w:val="bg-BG"/>
+        </w:rPr>
+        <w:t xml:space="preserve"> Чрез полето </w:t>
+      </w:r>
+      <w:proofErr w:type="spellStart"/>
+      <w:r>
+        <w:rPr>
+          <w:rFonts w:ascii="Times New Roman" w:hAnsi="Times New Roman" w:cs="Times New Roman"/>
+          <w:sz w:val="24"/>
+          <w:szCs w:val="24"/>
+        </w:rPr>
+        <w:t>m_session</w:t>
+      </w:r>
+      <w:proofErr w:type="spellEnd"/>
+      <w:r>
+        <w:rPr>
+          <w:rFonts w:ascii="Times New Roman" w:hAnsi="Times New Roman" w:cs="Times New Roman"/>
+          <w:sz w:val="24"/>
+          <w:szCs w:val="24"/>
+          <w:lang w:val="bg-BG"/>
+        </w:rPr>
+        <w:t xml:space="preserve"> се отваря нова сесия към базата данни. Това става в конструктора. </w:t>
+      </w:r>
+      <w:proofErr w:type="spellStart"/>
+      <w:r>
+        <w:rPr>
+          <w:rFonts w:ascii="Times New Roman" w:hAnsi="Times New Roman" w:cs="Times New Roman"/>
+          <w:sz w:val="24"/>
+          <w:szCs w:val="24"/>
+          <w:lang w:val="bg-BG"/>
+        </w:rPr>
+        <w:t>Деструкторът</w:t>
+      </w:r>
+      <w:proofErr w:type="spellEnd"/>
+      <w:r>
+        <w:rPr>
+          <w:rFonts w:ascii="Times New Roman" w:hAnsi="Times New Roman" w:cs="Times New Roman"/>
+          <w:sz w:val="24"/>
+          <w:szCs w:val="24"/>
+          <w:lang w:val="bg-BG"/>
+        </w:rPr>
+        <w:t xml:space="preserve"> затваря сесията.</w:t>
+      </w:r>
+      <w:r>
+        <w:rPr>
+          <w:rFonts w:ascii="Times New Roman" w:hAnsi="Times New Roman" w:cs="Times New Roman"/>
+          <w:sz w:val="24"/>
+          <w:szCs w:val="24"/>
+          <w:lang w:val="bg-BG"/>
+        </w:rPr>
+        <w:t xml:space="preserve"> Заявките към сървъра се изпълняват чрез </w:t>
+      </w:r>
+      <w:proofErr w:type="spellStart"/>
+      <w:r>
+        <w:rPr>
+          <w:rFonts w:ascii="Times New Roman" w:hAnsi="Times New Roman" w:cs="Times New Roman"/>
+          <w:sz w:val="24"/>
+          <w:szCs w:val="24"/>
+        </w:rPr>
+        <w:t>executeQuery</w:t>
+      </w:r>
+      <w:proofErr w:type="spellEnd"/>
+      <w:r>
+        <w:rPr>
+          <w:rFonts w:ascii="Times New Roman" w:hAnsi="Times New Roman" w:cs="Times New Roman"/>
+          <w:sz w:val="24"/>
+          <w:szCs w:val="24"/>
+          <w:lang w:val="bg-BG"/>
+        </w:rPr>
+        <w:t xml:space="preserve">. </w:t>
+      </w:r>
+      <w:proofErr w:type="spellStart"/>
+      <w:r>
+        <w:rPr>
+          <w:rFonts w:ascii="Times New Roman" w:hAnsi="Times New Roman" w:cs="Times New Roman"/>
+          <w:sz w:val="24"/>
+          <w:szCs w:val="24"/>
+        </w:rPr>
+        <w:t>checkAttempt</w:t>
+      </w:r>
+      <w:proofErr w:type="spellEnd"/>
+      <w:r>
+        <w:rPr>
+          <w:rFonts w:ascii="Times New Roman" w:hAnsi="Times New Roman" w:cs="Times New Roman"/>
+          <w:sz w:val="24"/>
+          <w:szCs w:val="24"/>
+          <w:lang w:val="bg-BG"/>
+        </w:rPr>
+        <w:t xml:space="preserve"> служи </w:t>
+      </w:r>
+      <w:r>
+        <w:rPr>
+          <w:rFonts w:ascii="Times New Roman" w:hAnsi="Times New Roman" w:cs="Times New Roman"/>
+          <w:sz w:val="24"/>
+          <w:szCs w:val="24"/>
+          <w:lang w:val="bg-BG"/>
+        </w:rPr>
+        <w:t>като</w:t>
+      </w:r>
+      <w:r>
+        <w:rPr>
+          <w:rFonts w:ascii="Times New Roman" w:hAnsi="Times New Roman" w:cs="Times New Roman"/>
+          <w:sz w:val="24"/>
+          <w:szCs w:val="24"/>
+          <w:lang w:val="bg-BG"/>
+        </w:rPr>
+        <w:t xml:space="preserve"> </w:t>
+      </w:r>
+      <w:r>
+        <w:rPr>
+          <w:rFonts w:ascii="Times New Roman" w:hAnsi="Times New Roman" w:cs="Times New Roman"/>
+          <w:sz w:val="24"/>
+          <w:szCs w:val="24"/>
+          <w:lang w:val="bg-BG"/>
+        </w:rPr>
+        <w:t>публичен метод</w:t>
+      </w:r>
+      <w:r>
+        <w:rPr>
+          <w:rFonts w:ascii="Times New Roman" w:hAnsi="Times New Roman" w:cs="Times New Roman"/>
+          <w:sz w:val="24"/>
+          <w:szCs w:val="24"/>
+          <w:lang w:val="bg-BG"/>
+        </w:rPr>
+        <w:t xml:space="preserve"> – </w:t>
+      </w:r>
+      <w:r>
+        <w:rPr>
+          <w:rFonts w:ascii="Times New Roman" w:hAnsi="Times New Roman" w:cs="Times New Roman"/>
+          <w:sz w:val="24"/>
+          <w:szCs w:val="24"/>
+          <w:lang w:val="bg-BG"/>
+        </w:rPr>
+        <w:t>буфер</w:t>
+      </w:r>
+      <w:r>
+        <w:rPr>
+          <w:rFonts w:ascii="Times New Roman" w:hAnsi="Times New Roman" w:cs="Times New Roman"/>
+          <w:sz w:val="24"/>
+          <w:szCs w:val="24"/>
+          <w:lang w:val="bg-BG"/>
+        </w:rPr>
+        <w:t>, синхронизиращ</w:t>
+      </w:r>
+      <w:r>
+        <w:rPr>
+          <w:rFonts w:ascii="Times New Roman" w:hAnsi="Times New Roman" w:cs="Times New Roman"/>
+          <w:sz w:val="24"/>
+          <w:szCs w:val="24"/>
+          <w:lang w:val="bg-BG"/>
+        </w:rPr>
+        <w:t xml:space="preserve"> </w:t>
+      </w:r>
+      <w:r>
+        <w:rPr>
+          <w:rFonts w:ascii="Times New Roman" w:hAnsi="Times New Roman" w:cs="Times New Roman"/>
+          <w:sz w:val="24"/>
+          <w:szCs w:val="24"/>
+          <w:lang w:val="bg-BG"/>
+        </w:rPr>
+        <w:t>въвеждането на опит за вход в системата</w:t>
+      </w:r>
+      <w:r>
+        <w:rPr>
+          <w:rFonts w:ascii="Times New Roman" w:hAnsi="Times New Roman" w:cs="Times New Roman"/>
+          <w:sz w:val="24"/>
+          <w:szCs w:val="24"/>
+          <w:lang w:val="bg-BG"/>
+        </w:rPr>
+        <w:t xml:space="preserve"> чрез</w:t>
+      </w:r>
+      <w:r>
+        <w:rPr>
+          <w:rFonts w:ascii="Times New Roman" w:hAnsi="Times New Roman" w:cs="Times New Roman"/>
+          <w:sz w:val="24"/>
+          <w:szCs w:val="24"/>
+          <w:lang w:val="bg-BG"/>
+        </w:rPr>
+        <w:t xml:space="preserve"> последователно </w:t>
+      </w:r>
+      <w:r>
+        <w:rPr>
+          <w:rFonts w:ascii="Times New Roman" w:hAnsi="Times New Roman" w:cs="Times New Roman"/>
+          <w:sz w:val="24"/>
+          <w:szCs w:val="24"/>
+          <w:lang w:val="bg-BG"/>
+        </w:rPr>
+        <w:t>използване</w:t>
+      </w:r>
+      <w:r>
+        <w:rPr>
+          <w:rFonts w:ascii="Times New Roman" w:hAnsi="Times New Roman" w:cs="Times New Roman"/>
+          <w:sz w:val="24"/>
+          <w:szCs w:val="24"/>
+          <w:lang w:val="bg-BG"/>
+        </w:rPr>
+        <w:t xml:space="preserve"> на</w:t>
+      </w:r>
+      <w:r>
+        <w:rPr>
+          <w:rFonts w:ascii="Times New Roman" w:hAnsi="Times New Roman" w:cs="Times New Roman"/>
+          <w:sz w:val="24"/>
+          <w:szCs w:val="24"/>
+          <w:lang w:val="bg-BG"/>
+        </w:rPr>
+        <w:t xml:space="preserve"> частни методи</w:t>
+      </w:r>
+      <w:r>
+        <w:rPr>
+          <w:rFonts w:ascii="Times New Roman" w:hAnsi="Times New Roman" w:cs="Times New Roman"/>
+          <w:sz w:val="24"/>
+          <w:szCs w:val="24"/>
+          <w:lang w:val="bg-BG"/>
+        </w:rPr>
+        <w:t xml:space="preserve">. Той е извикван от </w:t>
+      </w:r>
+      <w:proofErr w:type="spellStart"/>
+      <w:r>
+        <w:rPr>
+          <w:rFonts w:ascii="Times New Roman" w:hAnsi="Times New Roman" w:cs="Times New Roman"/>
+          <w:sz w:val="24"/>
+          <w:szCs w:val="24"/>
+        </w:rPr>
+        <w:t>threadLoop</w:t>
+      </w:r>
+      <w:proofErr w:type="spellEnd"/>
+      <w:r>
+        <w:rPr>
+          <w:rFonts w:ascii="Times New Roman" w:hAnsi="Times New Roman" w:cs="Times New Roman"/>
+          <w:sz w:val="24"/>
+          <w:szCs w:val="24"/>
+          <w:lang w:val="bg-BG"/>
+        </w:rPr>
+        <w:t xml:space="preserve">, </w:t>
+      </w:r>
+      <w:proofErr w:type="spellStart"/>
+      <w:r>
+        <w:rPr>
+          <w:rFonts w:ascii="Times New Roman" w:hAnsi="Times New Roman" w:cs="Times New Roman"/>
+          <w:sz w:val="24"/>
+          <w:szCs w:val="24"/>
+        </w:rPr>
+        <w:t>ConnectionHandler</w:t>
+      </w:r>
+      <w:proofErr w:type="spellEnd"/>
+      <w:r>
+        <w:rPr>
+          <w:rFonts w:ascii="Times New Roman" w:hAnsi="Times New Roman" w:cs="Times New Roman"/>
+          <w:sz w:val="24"/>
+          <w:szCs w:val="24"/>
+          <w:lang w:val="bg-BG"/>
+        </w:rPr>
+        <w:t xml:space="preserve"> и изцяло отделя </w:t>
+      </w:r>
+      <w:r>
+        <w:rPr>
+          <w:rFonts w:ascii="Times New Roman" w:hAnsi="Times New Roman" w:cs="Times New Roman"/>
+          <w:sz w:val="24"/>
+          <w:szCs w:val="24"/>
+          <w:lang w:val="bg-BG"/>
+        </w:rPr>
+        <w:t>интерфейса</w:t>
+      </w:r>
+      <w:r>
+        <w:rPr>
+          <w:rFonts w:ascii="Times New Roman" w:hAnsi="Times New Roman" w:cs="Times New Roman"/>
+          <w:sz w:val="24"/>
+          <w:szCs w:val="24"/>
+          <w:lang w:val="bg-BG"/>
+        </w:rPr>
+        <w:t xml:space="preserve"> на библиотеката от останалия код.</w:t>
+      </w:r>
+      <w:r>
+        <w:rPr>
+          <w:rFonts w:ascii="Times New Roman" w:hAnsi="Times New Roman" w:cs="Times New Roman"/>
+          <w:sz w:val="24"/>
+          <w:szCs w:val="24"/>
+          <w:lang w:val="bg-BG"/>
+        </w:rPr>
+        <w:t xml:space="preserve"> </w:t>
+      </w:r>
+      <w:proofErr w:type="spellStart"/>
+      <w:r>
+        <w:rPr>
+          <w:rFonts w:ascii="Times New Roman" w:hAnsi="Times New Roman" w:cs="Times New Roman"/>
+          <w:sz w:val="24"/>
+          <w:szCs w:val="24"/>
+        </w:rPr>
+        <w:t>validateEmployee</w:t>
+      </w:r>
+      <w:proofErr w:type="spellEnd"/>
+      <w:r>
+        <w:rPr>
+          <w:rFonts w:ascii="Times New Roman" w:hAnsi="Times New Roman" w:cs="Times New Roman"/>
+          <w:sz w:val="24"/>
+          <w:szCs w:val="24"/>
+        </w:rPr>
+        <w:t xml:space="preserve"> </w:t>
+      </w:r>
+      <w:r>
+        <w:rPr>
+          <w:rFonts w:ascii="Times New Roman" w:hAnsi="Times New Roman" w:cs="Times New Roman"/>
+          <w:sz w:val="24"/>
+          <w:szCs w:val="24"/>
+          <w:lang w:val="bg-BG"/>
+        </w:rPr>
+        <w:t>изпраща заявка за определен потребител</w:t>
+      </w:r>
+      <w:r>
+        <w:rPr>
+          <w:rFonts w:ascii="Times New Roman" w:hAnsi="Times New Roman" w:cs="Times New Roman"/>
+          <w:sz w:val="24"/>
+          <w:szCs w:val="24"/>
+          <w:lang w:val="bg-BG"/>
+        </w:rPr>
+        <w:t xml:space="preserve">, </w:t>
+      </w:r>
+      <w:r>
+        <w:rPr>
+          <w:rFonts w:ascii="Times New Roman" w:hAnsi="Times New Roman" w:cs="Times New Roman"/>
+          <w:sz w:val="24"/>
+          <w:szCs w:val="24"/>
+          <w:lang w:val="bg-BG"/>
+        </w:rPr>
+        <w:t>проверява дали той има достъп да премине през портала</w:t>
+      </w:r>
+      <w:r>
+        <w:rPr>
+          <w:rFonts w:ascii="Times New Roman" w:hAnsi="Times New Roman" w:cs="Times New Roman"/>
+          <w:sz w:val="24"/>
+          <w:szCs w:val="24"/>
+          <w:lang w:val="bg-BG"/>
+        </w:rPr>
+        <w:t xml:space="preserve"> и връща резултат</w:t>
+      </w:r>
+      <w:r>
+        <w:rPr>
+          <w:rFonts w:ascii="Times New Roman" w:hAnsi="Times New Roman" w:cs="Times New Roman"/>
+          <w:sz w:val="24"/>
+          <w:szCs w:val="24"/>
+          <w:lang w:val="bg-BG"/>
+        </w:rPr>
+        <w:t>.</w:t>
+      </w:r>
+      <w:r>
+        <w:rPr>
+          <w:rFonts w:ascii="Times New Roman" w:hAnsi="Times New Roman" w:cs="Times New Roman"/>
+          <w:sz w:val="24"/>
+          <w:szCs w:val="24"/>
+          <w:lang w:val="bg-BG"/>
+        </w:rPr>
+        <w:t xml:space="preserve"> </w:t>
+      </w:r>
+      <w:proofErr w:type="spellStart"/>
+      <w:r>
+        <w:rPr>
+          <w:rFonts w:ascii="Times New Roman" w:hAnsi="Times New Roman" w:cs="Times New Roman"/>
+          <w:sz w:val="24"/>
+          <w:szCs w:val="24"/>
+        </w:rPr>
+        <w:t>writeAttempt</w:t>
+      </w:r>
+      <w:proofErr w:type="spellEnd"/>
+      <w:r>
+        <w:rPr>
+          <w:rFonts w:ascii="Times New Roman" w:hAnsi="Times New Roman" w:cs="Times New Roman"/>
+          <w:sz w:val="24"/>
+          <w:szCs w:val="24"/>
+          <w:lang w:val="bg-BG"/>
+        </w:rPr>
+        <w:t xml:space="preserve"> записва опита в базата</w:t>
+      </w:r>
+      <w:r>
+        <w:rPr>
+          <w:rFonts w:ascii="Times New Roman" w:hAnsi="Times New Roman" w:cs="Times New Roman"/>
+          <w:sz w:val="24"/>
+          <w:szCs w:val="24"/>
+          <w:lang w:val="bg-BG"/>
+        </w:rPr>
+        <w:t xml:space="preserve"> данни</w:t>
+      </w:r>
+      <w:r>
+        <w:rPr>
+          <w:rFonts w:ascii="Times New Roman" w:hAnsi="Times New Roman" w:cs="Times New Roman"/>
+          <w:sz w:val="24"/>
+          <w:szCs w:val="24"/>
+          <w:lang w:val="bg-BG"/>
+        </w:rPr>
+        <w:t>.</w:t>
+      </w:r>
+      <w:r>
+        <w:rPr>
+          <w:rFonts w:ascii="Times New Roman" w:hAnsi="Times New Roman" w:cs="Times New Roman"/>
+          <w:sz w:val="24"/>
+          <w:szCs w:val="24"/>
+          <w:lang w:val="bg-BG"/>
+        </w:rPr>
+        <w:t xml:space="preserve"> </w:t>
+      </w:r>
     </w:p>
     <w:sectPr>
       <w:pgSz w:w="11906" w:h="16838" w:code="9"/>
@@ -20051,6 +25406,25 @@
       <w:u w:val="single"/>
     </w:rPr>
   </w:style>
+  <w:style w:type="paragraph" w:styleId="Caption">
+    <w:name w:val="caption"/>
+    <w:basedOn w:val="Normal"/>
+    <w:next w:val="Normal"/>
+    <w:uiPriority w:val="35"/>
+    <w:unhideWhenUsed/>
+    <w:qFormat/>
+    <w:rsid w:val="00AB2879"/>
+    <w:pPr>
+      <w:spacing w:after="200" w:line="240" w:lineRule="auto"/>
+    </w:pPr>
+    <w:rPr>
+      <w:i/>
+      <w:iCs/>
+      <w:color w:val="44546A" w:themeColor="text2"/>
+      <w:sz w:val="18"/>
+      <w:szCs w:val="18"/>
+    </w:rPr>
+  </w:style>
 </w:styles>
 </file>
 

--- a/Others/Дипломен Проект.docx
+++ b/Others/Дипломен Проект.docx
@@ -296,7 +296,27 @@
           <w:szCs w:val="28"/>
           <w:lang w:val="bg-BG"/>
         </w:rPr>
-        <w:t xml:space="preserve">Филип Ивайлов Андонов </w:t>
+        <w:t xml:space="preserve">Филип </w:t>
+      </w:r>
+      <w:proofErr w:type="spellStart"/>
+      <w:r>
+        <w:rPr>
+          <w:rFonts w:ascii="Times New Roman" w:hAnsi="Times New Roman" w:cs="Times New Roman"/>
+          <w:sz w:val="28"/>
+          <w:szCs w:val="28"/>
+          <w:lang w:val="bg-BG"/>
+        </w:rPr>
+        <w:t>Ивайлов</w:t>
+      </w:r>
+      <w:proofErr w:type="spellEnd"/>
+      <w:r>
+        <w:rPr>
+          <w:rFonts w:ascii="Times New Roman" w:hAnsi="Times New Roman" w:cs="Times New Roman"/>
+          <w:sz w:val="28"/>
+          <w:szCs w:val="28"/>
+          <w:lang w:val="bg-BG"/>
+        </w:rPr>
+        <w:t xml:space="preserve"> Андонов </w:t>
       </w:r>
       <w:r>
         <w:rPr>
@@ -613,7 +633,7 @@
       </w:pPr>
       <w:bookmarkStart w:id="0" w:name="_Toc101391724"/>
       <w:bookmarkStart w:id="1" w:name="_Toc101391769"/>
-      <w:bookmarkStart w:id="2" w:name="_Toc101732416"/>
+      <w:bookmarkStart w:id="2" w:name="_Toc101793787"/>
       <w:r>
         <w:rPr>
           <w:rFonts w:ascii="Times New Roman" w:hAnsi="Times New Roman" w:cs="Times New Roman"/>
@@ -676,7 +696,7 @@
           <w:r>
             <w:fldChar w:fldCharType="separate"/>
           </w:r>
-          <w:hyperlink w:anchor="_Toc101732416" w:history="1">
+          <w:hyperlink w:anchor="_Toc101793787" w:history="1">
             <w:r>
               <w:rPr>
                 <w:rStyle w:val="Hyperlink"/>
@@ -707,7 +727,7 @@
                 <w:noProof/>
                 <w:webHidden/>
               </w:rPr>
-              <w:instrText xml:space="preserve"> PAGEREF _Toc101732416 \h </w:instrText>
+              <w:instrText xml:space="preserve"> PAGEREF _Toc101793787 \h </w:instrText>
             </w:r>
             <w:r>
               <w:rPr>
@@ -749,7 +769,7 @@
               <w:noProof/>
             </w:rPr>
           </w:pPr>
-          <w:hyperlink w:anchor="_Toc101732417" w:history="1">
+          <w:hyperlink w:anchor="_Toc101793788" w:history="1">
             <w:r>
               <w:rPr>
                 <w:rStyle w:val="Hyperlink"/>
@@ -780,7 +800,7 @@
                 <w:noProof/>
                 <w:webHidden/>
               </w:rPr>
-              <w:instrText xml:space="preserve"> PAGEREF _Toc101732417 \h </w:instrText>
+              <w:instrText xml:space="preserve"> PAGEREF _Toc101793788 \h </w:instrText>
             </w:r>
             <w:r>
               <w:rPr>
@@ -822,7 +842,7 @@
               <w:noProof/>
             </w:rPr>
           </w:pPr>
-          <w:hyperlink w:anchor="_Toc101732418" w:history="1">
+          <w:hyperlink w:anchor="_Toc101793789" w:history="1">
             <w:r>
               <w:rPr>
                 <w:rStyle w:val="Hyperlink"/>
@@ -853,7 +873,7 @@
                 <w:noProof/>
                 <w:webHidden/>
               </w:rPr>
-              <w:instrText xml:space="preserve"> PAGEREF _Toc101732418 \h </w:instrText>
+              <w:instrText xml:space="preserve"> PAGEREF _Toc101793789 \h </w:instrText>
             </w:r>
             <w:r>
               <w:rPr>
@@ -895,7 +915,7 @@
               <w:noProof/>
             </w:rPr>
           </w:pPr>
-          <w:hyperlink w:anchor="_Toc101732419" w:history="1">
+          <w:hyperlink w:anchor="_Toc101793790" w:history="1">
             <w:r>
               <w:rPr>
                 <w:rStyle w:val="Hyperlink"/>
@@ -926,7 +946,7 @@
                 <w:noProof/>
                 <w:webHidden/>
               </w:rPr>
-              <w:instrText xml:space="preserve"> PAGEREF _Toc101732419 \h </w:instrText>
+              <w:instrText xml:space="preserve"> PAGEREF _Toc101793790 \h </w:instrText>
             </w:r>
             <w:r>
               <w:rPr>
@@ -968,7 +988,7 @@
               <w:noProof/>
             </w:rPr>
           </w:pPr>
-          <w:hyperlink w:anchor="_Toc101732420" w:history="1">
+          <w:hyperlink w:anchor="_Toc101793791" w:history="1">
             <w:r>
               <w:rPr>
                 <w:rStyle w:val="Hyperlink"/>
@@ -999,7 +1019,7 @@
                 <w:noProof/>
                 <w:webHidden/>
               </w:rPr>
-              <w:instrText xml:space="preserve"> PAGEREF _Toc101732420 \h </w:instrText>
+              <w:instrText xml:space="preserve"> PAGEREF _Toc101793791 \h </w:instrText>
             </w:r>
             <w:r>
               <w:rPr>
@@ -1041,7 +1061,7 @@
               <w:noProof/>
             </w:rPr>
           </w:pPr>
-          <w:hyperlink w:anchor="_Toc101732421" w:history="1">
+          <w:hyperlink w:anchor="_Toc101793792" w:history="1">
             <w:r>
               <w:rPr>
                 <w:rStyle w:val="Hyperlink"/>
@@ -1072,7 +1092,7 @@
                 <w:noProof/>
                 <w:webHidden/>
               </w:rPr>
-              <w:instrText xml:space="preserve"> PAGEREF _Toc101732421 \h </w:instrText>
+              <w:instrText xml:space="preserve"> PAGEREF _Toc101793792 \h </w:instrText>
             </w:r>
             <w:r>
               <w:rPr>
@@ -1114,7 +1134,7 @@
               <w:noProof/>
             </w:rPr>
           </w:pPr>
-          <w:hyperlink w:anchor="_Toc101732422" w:history="1">
+          <w:hyperlink w:anchor="_Toc101793793" w:history="1">
             <w:r>
               <w:rPr>
                 <w:rStyle w:val="Hyperlink"/>
@@ -1145,7 +1165,7 @@
                 <w:noProof/>
                 <w:webHidden/>
               </w:rPr>
-              <w:instrText xml:space="preserve"> PAGEREF _Toc101732422 \h </w:instrText>
+              <w:instrText xml:space="preserve"> PAGEREF _Toc101793793 \h </w:instrText>
             </w:r>
             <w:r>
               <w:rPr>
@@ -1187,7 +1207,7 @@
               <w:noProof/>
             </w:rPr>
           </w:pPr>
-          <w:hyperlink w:anchor="_Toc101732423" w:history="1">
+          <w:hyperlink w:anchor="_Toc101793794" w:history="1">
             <w:r>
               <w:rPr>
                 <w:rStyle w:val="Hyperlink"/>
@@ -1218,7 +1238,7 @@
                 <w:noProof/>
                 <w:webHidden/>
               </w:rPr>
-              <w:instrText xml:space="preserve"> PAGEREF _Toc101732423 \h </w:instrText>
+              <w:instrText xml:space="preserve"> PAGEREF _Toc101793794 \h </w:instrText>
             </w:r>
             <w:r>
               <w:rPr>
@@ -1260,7 +1280,7 @@
               <w:noProof/>
             </w:rPr>
           </w:pPr>
-          <w:hyperlink w:anchor="_Toc101732424" w:history="1">
+          <w:hyperlink w:anchor="_Toc101793795" w:history="1">
             <w:r>
               <w:rPr>
                 <w:rStyle w:val="Hyperlink"/>
@@ -1291,7 +1311,7 @@
                 <w:noProof/>
                 <w:webHidden/>
               </w:rPr>
-              <w:instrText xml:space="preserve"> PAGEREF _Toc101732424 \h </w:instrText>
+              <w:instrText xml:space="preserve"> PAGEREF _Toc101793795 \h </w:instrText>
             </w:r>
             <w:r>
               <w:rPr>
@@ -1333,7 +1353,7 @@
               <w:noProof/>
             </w:rPr>
           </w:pPr>
-          <w:hyperlink w:anchor="_Toc101732425" w:history="1">
+          <w:hyperlink w:anchor="_Toc101793796" w:history="1">
             <w:r>
               <w:rPr>
                 <w:rStyle w:val="Hyperlink"/>
@@ -1364,7 +1384,7 @@
                 <w:noProof/>
                 <w:webHidden/>
               </w:rPr>
-              <w:instrText xml:space="preserve"> PAGEREF _Toc101732425 \h </w:instrText>
+              <w:instrText xml:space="preserve"> PAGEREF _Toc101793796 \h </w:instrText>
             </w:r>
             <w:r>
               <w:rPr>
@@ -1406,7 +1426,7 @@
               <w:noProof/>
             </w:rPr>
           </w:pPr>
-          <w:hyperlink w:anchor="_Toc101732426" w:history="1">
+          <w:hyperlink w:anchor="_Toc101793797" w:history="1">
             <w:r>
               <w:rPr>
                 <w:rStyle w:val="Hyperlink"/>
@@ -1437,7 +1457,7 @@
                 <w:noProof/>
                 <w:webHidden/>
               </w:rPr>
-              <w:instrText xml:space="preserve"> PAGEREF _Toc101732426 \h </w:instrText>
+              <w:instrText xml:space="preserve"> PAGEREF _Toc101793797 \h </w:instrText>
             </w:r>
             <w:r>
               <w:rPr>
@@ -1479,7 +1499,7 @@
               <w:noProof/>
             </w:rPr>
           </w:pPr>
-          <w:hyperlink w:anchor="_Toc101732427" w:history="1">
+          <w:hyperlink w:anchor="_Toc101793798" w:history="1">
             <w:r>
               <w:rPr>
                 <w:rStyle w:val="Hyperlink"/>
@@ -1510,7 +1530,7 @@
                 <w:noProof/>
                 <w:webHidden/>
               </w:rPr>
-              <w:instrText xml:space="preserve"> PAGEREF _Toc101732427 \h </w:instrText>
+              <w:instrText xml:space="preserve"> PAGEREF _Toc101793798 \h </w:instrText>
             </w:r>
             <w:r>
               <w:rPr>
@@ -1552,7 +1572,7 @@
               <w:noProof/>
             </w:rPr>
           </w:pPr>
-          <w:hyperlink w:anchor="_Toc101732428" w:history="1">
+          <w:hyperlink w:anchor="_Toc101793799" w:history="1">
             <w:r>
               <w:rPr>
                 <w:rStyle w:val="Hyperlink"/>
@@ -1583,7 +1603,7 @@
                 <w:noProof/>
                 <w:webHidden/>
               </w:rPr>
-              <w:instrText xml:space="preserve"> PAGEREF _Toc101732428 \h </w:instrText>
+              <w:instrText xml:space="preserve"> PAGEREF _Toc101793799 \h </w:instrText>
             </w:r>
             <w:r>
               <w:rPr>
@@ -1625,7 +1645,7 @@
               <w:noProof/>
             </w:rPr>
           </w:pPr>
-          <w:hyperlink w:anchor="_Toc101732429" w:history="1">
+          <w:hyperlink w:anchor="_Toc101793800" w:history="1">
             <w:r>
               <w:rPr>
                 <w:rStyle w:val="Hyperlink"/>
@@ -1656,7 +1676,7 @@
                 <w:noProof/>
                 <w:webHidden/>
               </w:rPr>
-              <w:instrText xml:space="preserve"> PAGEREF _Toc101732429 \h </w:instrText>
+              <w:instrText xml:space="preserve"> PAGEREF _Toc101793800 \h </w:instrText>
             </w:r>
             <w:r>
               <w:rPr>
@@ -1698,7 +1718,7 @@
               <w:noProof/>
             </w:rPr>
           </w:pPr>
-          <w:hyperlink w:anchor="_Toc101732430" w:history="1">
+          <w:hyperlink w:anchor="_Toc101793801" w:history="1">
             <w:r>
               <w:rPr>
                 <w:rStyle w:val="Hyperlink"/>
@@ -1729,7 +1749,7 @@
                 <w:noProof/>
                 <w:webHidden/>
               </w:rPr>
-              <w:instrText xml:space="preserve"> PAGEREF _Toc101732430 \h </w:instrText>
+              <w:instrText xml:space="preserve"> PAGEREF _Toc101793801 \h </w:instrText>
             </w:r>
             <w:r>
               <w:rPr>
@@ -1771,7 +1791,7 @@
               <w:noProof/>
             </w:rPr>
           </w:pPr>
-          <w:hyperlink w:anchor="_Toc101732431" w:history="1">
+          <w:hyperlink w:anchor="_Toc101793802" w:history="1">
             <w:r>
               <w:rPr>
                 <w:rStyle w:val="Hyperlink"/>
@@ -1802,7 +1822,7 @@
                 <w:noProof/>
                 <w:webHidden/>
               </w:rPr>
-              <w:instrText xml:space="preserve"> PAGEREF _Toc101732431 \h </w:instrText>
+              <w:instrText xml:space="preserve"> PAGEREF _Toc101793802 \h </w:instrText>
             </w:r>
             <w:r>
               <w:rPr>
@@ -1844,7 +1864,7 @@
               <w:noProof/>
             </w:rPr>
           </w:pPr>
-          <w:hyperlink w:anchor="_Toc101732432" w:history="1">
+          <w:hyperlink w:anchor="_Toc101793803" w:history="1">
             <w:r>
               <w:rPr>
                 <w:rStyle w:val="Hyperlink"/>
@@ -1875,7 +1895,7 @@
                 <w:noProof/>
                 <w:webHidden/>
               </w:rPr>
-              <w:instrText xml:space="preserve"> PAGEREF _Toc101732432 \h </w:instrText>
+              <w:instrText xml:space="preserve"> PAGEREF _Toc101793803 \h </w:instrText>
             </w:r>
             <w:r>
               <w:rPr>
@@ -1895,7 +1915,7 @@
                 <w:noProof/>
                 <w:webHidden/>
               </w:rPr>
-              <w:t>31</w:t>
+              <w:t>32</w:t>
             </w:r>
             <w:r>
               <w:rPr>
@@ -1917,7 +1937,7 @@
               <w:noProof/>
             </w:rPr>
           </w:pPr>
-          <w:hyperlink w:anchor="_Toc101732433" w:history="1">
+          <w:hyperlink w:anchor="_Toc101793804" w:history="1">
             <w:r>
               <w:rPr>
                 <w:rStyle w:val="Hyperlink"/>
@@ -1948,7 +1968,7 @@
                 <w:noProof/>
                 <w:webHidden/>
               </w:rPr>
-              <w:instrText xml:space="preserve"> PAGEREF _Toc101732433 \h </w:instrText>
+              <w:instrText xml:space="preserve"> PAGEREF _Toc101793804 \h </w:instrText>
             </w:r>
             <w:r>
               <w:rPr>
@@ -1968,7 +1988,7 @@
                 <w:noProof/>
                 <w:webHidden/>
               </w:rPr>
-              <w:t>31</w:t>
+              <w:t>32</w:t>
             </w:r>
             <w:r>
               <w:rPr>
@@ -1990,7 +2010,7 @@
               <w:noProof/>
             </w:rPr>
           </w:pPr>
-          <w:hyperlink w:anchor="_Toc101732434" w:history="1">
+          <w:hyperlink w:anchor="_Toc101793805" w:history="1">
             <w:r>
               <w:rPr>
                 <w:rStyle w:val="Hyperlink"/>
@@ -2021,7 +2041,7 @@
                 <w:noProof/>
                 <w:webHidden/>
               </w:rPr>
-              <w:instrText xml:space="preserve"> PAGEREF _Toc101732434 \h </w:instrText>
+              <w:instrText xml:space="preserve"> PAGEREF _Toc101793805 \h </w:instrText>
             </w:r>
             <w:r>
               <w:rPr>
@@ -2041,7 +2061,7 @@
                 <w:noProof/>
                 <w:webHidden/>
               </w:rPr>
-              <w:t>31</w:t>
+              <w:t>32</w:t>
             </w:r>
             <w:r>
               <w:rPr>
@@ -2128,7 +2148,7 @@
           <w:lang w:val="bg-BG"/>
         </w:rPr>
       </w:pPr>
-      <w:bookmarkStart w:id="3" w:name="_Toc101732417"/>
+      <w:bookmarkStart w:id="3" w:name="_Toc101793788"/>
       <w:r>
         <w:rPr>
           <w:rFonts w:ascii="Times New Roman" w:hAnsi="Times New Roman" w:cs="Times New Roman"/>
@@ -2157,7 +2177,7 @@
           <w:lang w:val="bg-BG"/>
         </w:rPr>
       </w:pPr>
-      <w:bookmarkStart w:id="4" w:name="_Toc101732418"/>
+      <w:bookmarkStart w:id="4" w:name="_Toc101793789"/>
       <w:r>
         <w:rPr>
           <w:rFonts w:ascii="Times New Roman" w:hAnsi="Times New Roman" w:cs="Times New Roman"/>
@@ -4390,7 +4410,7 @@
           <w:lang w:val="bg-BG"/>
         </w:rPr>
       </w:pPr>
-      <w:bookmarkStart w:id="5" w:name="_Toc101732419"/>
+      <w:bookmarkStart w:id="5" w:name="_Toc101793790"/>
       <w:r>
         <w:rPr>
           <w:rFonts w:ascii="Times New Roman" w:hAnsi="Times New Roman" w:cs="Times New Roman"/>
@@ -4421,7 +4441,7 @@
           <w:lang w:val="bg-BG"/>
         </w:rPr>
       </w:pPr>
-      <w:bookmarkStart w:id="6" w:name="_Toc101732420"/>
+      <w:bookmarkStart w:id="6" w:name="_Toc101793791"/>
       <w:r>
         <w:rPr>
           <w:rFonts w:ascii="Times New Roman" w:hAnsi="Times New Roman" w:cs="Times New Roman"/>
@@ -5265,7 +5285,27 @@
           <w:szCs w:val="24"/>
           <w:lang w:val="bg-BG"/>
         </w:rPr>
-        <w:t>е използван Канбан.</w:t>
+        <w:t xml:space="preserve">е използван </w:t>
+      </w:r>
+      <w:proofErr w:type="spellStart"/>
+      <w:r>
+        <w:rPr>
+          <w:rFonts w:ascii="Times New Roman" w:hAnsi="Times New Roman" w:cs="Times New Roman"/>
+          <w:sz w:val="24"/>
+          <w:szCs w:val="24"/>
+          <w:lang w:val="bg-BG"/>
+        </w:rPr>
+        <w:t>Канбан</w:t>
+      </w:r>
+      <w:proofErr w:type="spellEnd"/>
+      <w:r>
+        <w:rPr>
+          <w:rFonts w:ascii="Times New Roman" w:hAnsi="Times New Roman" w:cs="Times New Roman"/>
+          <w:sz w:val="24"/>
+          <w:szCs w:val="24"/>
+          <w:lang w:val="bg-BG"/>
+        </w:rPr>
+        <w:t>.</w:t>
       </w:r>
       <w:r>
         <w:rPr>
@@ -5632,7 +5672,27 @@
           <w:szCs w:val="24"/>
           <w:lang w:val="bg-BG"/>
         </w:rPr>
-        <w:t>в нея са интегрирани модернизирани Канбан шаблони.</w:t>
+        <w:t xml:space="preserve">в нея са интегрирани модернизирани </w:t>
+      </w:r>
+      <w:proofErr w:type="spellStart"/>
+      <w:r>
+        <w:rPr>
+          <w:rFonts w:ascii="Times New Roman" w:hAnsi="Times New Roman" w:cs="Times New Roman"/>
+          <w:sz w:val="24"/>
+          <w:szCs w:val="24"/>
+          <w:lang w:val="bg-BG"/>
+        </w:rPr>
+        <w:t>Канбан</w:t>
+      </w:r>
+      <w:proofErr w:type="spellEnd"/>
+      <w:r>
+        <w:rPr>
+          <w:rFonts w:ascii="Times New Roman" w:hAnsi="Times New Roman" w:cs="Times New Roman"/>
+          <w:sz w:val="24"/>
+          <w:szCs w:val="24"/>
+          <w:lang w:val="bg-BG"/>
+        </w:rPr>
+        <w:t xml:space="preserve"> шаблони.</w:t>
       </w:r>
       <w:r>
         <w:rPr>
@@ -7018,7 +7078,7 @@
           <w:lang w:val="bg-BG"/>
         </w:rPr>
       </w:pPr>
-      <w:bookmarkStart w:id="7" w:name="_Toc101732421"/>
+      <w:bookmarkStart w:id="7" w:name="_Toc101793792"/>
       <w:r>
         <w:rPr>
           <w:rFonts w:ascii="Times New Roman" w:hAnsi="Times New Roman" w:cs="Times New Roman"/>
@@ -7914,7 +7974,27 @@
           <w:szCs w:val="24"/>
           <w:lang w:val="bg-BG"/>
         </w:rPr>
-        <w:t xml:space="preserve">, като позволяват дори преизползване </w:t>
+        <w:t xml:space="preserve">, като позволяват дори </w:t>
+      </w:r>
+      <w:proofErr w:type="spellStart"/>
+      <w:r>
+        <w:rPr>
+          <w:rFonts w:ascii="Times New Roman" w:hAnsi="Times New Roman" w:cs="Times New Roman"/>
+          <w:sz w:val="24"/>
+          <w:szCs w:val="24"/>
+          <w:lang w:val="bg-BG"/>
+        </w:rPr>
+        <w:t>преизползване</w:t>
+      </w:r>
+      <w:proofErr w:type="spellEnd"/>
+      <w:r>
+        <w:rPr>
+          <w:rFonts w:ascii="Times New Roman" w:hAnsi="Times New Roman" w:cs="Times New Roman"/>
+          <w:sz w:val="24"/>
+          <w:szCs w:val="24"/>
+          <w:lang w:val="bg-BG"/>
+        </w:rPr>
+        <w:t xml:space="preserve"> </w:t>
       </w:r>
       <w:r>
         <w:rPr>
@@ -8023,6 +8103,7 @@
           <w:lang w:val="bg-BG"/>
         </w:rPr>
       </w:pPr>
+      <w:proofErr w:type="spellStart"/>
       <w:r>
         <w:rPr>
           <w:rFonts w:ascii="Times New Roman" w:hAnsi="Times New Roman" w:cs="Times New Roman"/>
@@ -8037,6 +8118,7 @@
         </w:rPr>
         <w:t>Git</w:t>
       </w:r>
+      <w:proofErr w:type="spellEnd"/>
       <w:r>
         <w:rPr>
           <w:rFonts w:ascii="Times New Roman" w:hAnsi="Times New Roman" w:cs="Times New Roman"/>
@@ -8064,6 +8146,7 @@
         </w:rPr>
         <w:t xml:space="preserve"> </w:t>
       </w:r>
+      <w:proofErr w:type="spellStart"/>
       <w:r>
         <w:rPr>
           <w:rFonts w:ascii="Times New Roman" w:hAnsi="Times New Roman" w:cs="Times New Roman"/>
@@ -8077,6 +8160,7 @@
         </w:rPr>
         <w:t>Github</w:t>
       </w:r>
+      <w:proofErr w:type="spellEnd"/>
       <w:r>
         <w:rPr>
           <w:rFonts w:ascii="Times New Roman" w:hAnsi="Times New Roman" w:cs="Times New Roman"/>
@@ -8089,8 +8173,24 @@
           <w:szCs w:val="24"/>
           <w:lang w:val="bg-BG"/>
         </w:rPr>
-        <w:t xml:space="preserve"> и TortoiseGit</w:t>
-      </w:r>
+        <w:t xml:space="preserve"> и </w:t>
+      </w:r>
+      <w:proofErr w:type="spellStart"/>
+      <w:r>
+        <w:rPr>
+          <w:rFonts w:ascii="Times New Roman" w:hAnsi="Times New Roman" w:cs="Times New Roman"/>
+          <w:b/>
+          <w:bCs/>
+          <w:i w:val="0"/>
+          <w:iCs w:val="0"/>
+          <w:color w:val="000000" w:themeColor="text1"/>
+          <w:sz w:val="24"/>
+          <w:szCs w:val="24"/>
+          <w:lang w:val="bg-BG"/>
+        </w:rPr>
+        <w:t>TortoiseGit</w:t>
+      </w:r>
+      <w:proofErr w:type="spellEnd"/>
     </w:p>
     <w:p>
       <w:pPr>
@@ -8144,7 +8244,27 @@
           <w:szCs w:val="24"/>
           <w:lang w:val="bg-BG"/>
         </w:rPr>
-        <w:t xml:space="preserve"> системата Гит (</w:t>
+        <w:t xml:space="preserve"> системата </w:t>
+      </w:r>
+      <w:proofErr w:type="spellStart"/>
+      <w:r>
+        <w:rPr>
+          <w:rFonts w:ascii="Times New Roman" w:hAnsi="Times New Roman" w:cs="Times New Roman"/>
+          <w:sz w:val="24"/>
+          <w:szCs w:val="24"/>
+          <w:lang w:val="bg-BG"/>
+        </w:rPr>
+        <w:t>Гит</w:t>
+      </w:r>
+      <w:proofErr w:type="spellEnd"/>
+      <w:r>
+        <w:rPr>
+          <w:rFonts w:ascii="Times New Roman" w:hAnsi="Times New Roman" w:cs="Times New Roman"/>
+          <w:sz w:val="24"/>
+          <w:szCs w:val="24"/>
+          <w:lang w:val="bg-BG"/>
+        </w:rPr>
+        <w:t xml:space="preserve"> (</w:t>
       </w:r>
       <w:r>
         <w:rPr>
@@ -8335,7 +8455,27 @@
           <w:szCs w:val="24"/>
           <w:lang w:val="bg-BG"/>
         </w:rPr>
-        <w:t>С Гит системата може да се работи както през конзолен интерфейс</w:t>
+        <w:t xml:space="preserve">С </w:t>
+      </w:r>
+      <w:proofErr w:type="spellStart"/>
+      <w:r>
+        <w:rPr>
+          <w:rFonts w:ascii="Times New Roman" w:hAnsi="Times New Roman" w:cs="Times New Roman"/>
+          <w:sz w:val="24"/>
+          <w:szCs w:val="24"/>
+          <w:lang w:val="bg-BG"/>
+        </w:rPr>
+        <w:t>Гит</w:t>
+      </w:r>
+      <w:proofErr w:type="spellEnd"/>
+      <w:r>
+        <w:rPr>
+          <w:rFonts w:ascii="Times New Roman" w:hAnsi="Times New Roman" w:cs="Times New Roman"/>
+          <w:sz w:val="24"/>
+          <w:szCs w:val="24"/>
+          <w:lang w:val="bg-BG"/>
+        </w:rPr>
+        <w:t xml:space="preserve"> системата може да се работи както през конзолен интерфейс</w:t>
       </w:r>
       <w:r>
         <w:rPr>
@@ -8404,6 +8544,7 @@
         </w:rPr>
         <w:t xml:space="preserve">. Основни команди в </w:t>
       </w:r>
+      <w:proofErr w:type="spellStart"/>
       <w:r>
         <w:rPr>
           <w:rFonts w:ascii="Times New Roman" w:hAnsi="Times New Roman" w:cs="Times New Roman"/>
@@ -8413,6 +8554,7 @@
         </w:rPr>
         <w:t>Гит</w:t>
       </w:r>
+      <w:proofErr w:type="spellEnd"/>
       <w:r>
         <w:rPr>
           <w:rFonts w:ascii="Times New Roman" w:hAnsi="Times New Roman" w:cs="Times New Roman"/>
@@ -8656,8 +8798,29 @@
           <w:szCs w:val="24"/>
           <w:lang w:val="bg-BG"/>
         </w:rPr>
-        <w:t xml:space="preserve">За работа със системата Гит са използвани два софтуера: </w:t>
-      </w:r>
+        <w:t xml:space="preserve">За работа със системата </w:t>
+      </w:r>
+      <w:proofErr w:type="spellStart"/>
+      <w:r>
+        <w:rPr>
+          <w:rFonts w:ascii="Times New Roman" w:hAnsi="Times New Roman" w:cs="Times New Roman"/>
+          <w:sz w:val="24"/>
+          <w:szCs w:val="24"/>
+          <w:lang w:val="bg-BG"/>
+        </w:rPr>
+        <w:t>Гит</w:t>
+      </w:r>
+      <w:proofErr w:type="spellEnd"/>
+      <w:r>
+        <w:rPr>
+          <w:rFonts w:ascii="Times New Roman" w:hAnsi="Times New Roman" w:cs="Times New Roman"/>
+          <w:sz w:val="24"/>
+          <w:szCs w:val="24"/>
+          <w:lang w:val="bg-BG"/>
+        </w:rPr>
+        <w:t xml:space="preserve"> са използвани два софтуера: </w:t>
+      </w:r>
+      <w:proofErr w:type="spellStart"/>
       <w:r>
         <w:rPr>
           <w:rFonts w:ascii="Times New Roman" w:hAnsi="Times New Roman" w:cs="Times New Roman"/>
@@ -8666,6 +8829,7 @@
         </w:rPr>
         <w:t>TortoiseGit</w:t>
       </w:r>
+      <w:proofErr w:type="spellEnd"/>
       <w:r>
         <w:rPr>
           <w:rFonts w:ascii="Times New Roman" w:hAnsi="Times New Roman" w:cs="Times New Roman"/>
@@ -8683,13 +8847,23 @@
         </w:rPr>
         <w:t xml:space="preserve">и </w:t>
       </w:r>
-      <w:r>
-        <w:rPr>
-          <w:rFonts w:ascii="Times New Roman" w:hAnsi="Times New Roman" w:cs="Times New Roman"/>
-          <w:sz w:val="24"/>
-          <w:szCs w:val="24"/>
-        </w:rPr>
-        <w:t>Github.</w:t>
+      <w:proofErr w:type="spellStart"/>
+      <w:r>
+        <w:rPr>
+          <w:rFonts w:ascii="Times New Roman" w:hAnsi="Times New Roman" w:cs="Times New Roman"/>
+          <w:sz w:val="24"/>
+          <w:szCs w:val="24"/>
+        </w:rPr>
+        <w:t>Github</w:t>
+      </w:r>
+      <w:proofErr w:type="spellEnd"/>
+      <w:r>
+        <w:rPr>
+          <w:rFonts w:ascii="Times New Roman" w:hAnsi="Times New Roman" w:cs="Times New Roman"/>
+          <w:sz w:val="24"/>
+          <w:szCs w:val="24"/>
+        </w:rPr>
+        <w:t>.</w:t>
       </w:r>
     </w:p>
     <w:p>
@@ -8710,6 +8884,7 @@
         </w:rPr>
         <w:t xml:space="preserve">Програмата </w:t>
       </w:r>
+      <w:proofErr w:type="spellStart"/>
       <w:r>
         <w:rPr>
           <w:rFonts w:ascii="Times New Roman" w:hAnsi="Times New Roman" w:cs="Times New Roman"/>
@@ -8718,6 +8893,7 @@
         </w:rPr>
         <w:t>TortoiseGit</w:t>
       </w:r>
+      <w:proofErr w:type="spellEnd"/>
       <w:r>
         <w:rPr>
           <w:rFonts w:ascii="Times New Roman" w:hAnsi="Times New Roman" w:cs="Times New Roman"/>
@@ -8752,7 +8928,27 @@
           <w:szCs w:val="24"/>
           <w:lang w:val="bg-BG"/>
         </w:rPr>
-        <w:t xml:space="preserve">представлява графичен интерфейс, опростяващ работата с Гит. </w:t>
+        <w:t xml:space="preserve">представлява графичен интерфейс, опростяващ работата с </w:t>
+      </w:r>
+      <w:proofErr w:type="spellStart"/>
+      <w:r>
+        <w:rPr>
+          <w:rFonts w:ascii="Times New Roman" w:hAnsi="Times New Roman" w:cs="Times New Roman"/>
+          <w:sz w:val="24"/>
+          <w:szCs w:val="24"/>
+          <w:lang w:val="bg-BG"/>
+        </w:rPr>
+        <w:t>Гит</w:t>
+      </w:r>
+      <w:proofErr w:type="spellEnd"/>
+      <w:r>
+        <w:rPr>
+          <w:rFonts w:ascii="Times New Roman" w:hAnsi="Times New Roman" w:cs="Times New Roman"/>
+          <w:sz w:val="24"/>
+          <w:szCs w:val="24"/>
+          <w:lang w:val="bg-BG"/>
+        </w:rPr>
+        <w:t xml:space="preserve">. </w:t>
       </w:r>
       <w:r>
         <w:rPr>
@@ -8782,6 +8978,7 @@
           <w:lang w:val="bg-BG"/>
         </w:rPr>
       </w:pPr>
+      <w:proofErr w:type="spellStart"/>
       <w:r>
         <w:rPr>
           <w:rFonts w:ascii="Times New Roman" w:hAnsi="Times New Roman" w:cs="Times New Roman"/>
@@ -8790,6 +8987,7 @@
         </w:rPr>
         <w:t>Github</w:t>
       </w:r>
+      <w:proofErr w:type="spellEnd"/>
       <w:r>
         <w:rPr>
           <w:rFonts w:ascii="Times New Roman" w:hAnsi="Times New Roman" w:cs="Times New Roman"/>
@@ -8869,7 +9067,27 @@
           <w:szCs w:val="24"/>
           <w:lang w:val="bg-BG"/>
         </w:rPr>
-        <w:t>поддържаща сървъра, използван от Гит системата.</w:t>
+        <w:t xml:space="preserve">поддържаща сървъра, използван от </w:t>
+      </w:r>
+      <w:proofErr w:type="spellStart"/>
+      <w:r>
+        <w:rPr>
+          <w:rFonts w:ascii="Times New Roman" w:hAnsi="Times New Roman" w:cs="Times New Roman"/>
+          <w:sz w:val="24"/>
+          <w:szCs w:val="24"/>
+          <w:lang w:val="bg-BG"/>
+        </w:rPr>
+        <w:t>Гит</w:t>
+      </w:r>
+      <w:proofErr w:type="spellEnd"/>
+      <w:r>
+        <w:rPr>
+          <w:rFonts w:ascii="Times New Roman" w:hAnsi="Times New Roman" w:cs="Times New Roman"/>
+          <w:sz w:val="24"/>
+          <w:szCs w:val="24"/>
+          <w:lang w:val="bg-BG"/>
+        </w:rPr>
+        <w:t xml:space="preserve"> системата.</w:t>
       </w:r>
       <w:r>
         <w:rPr>
@@ -8924,13 +9142,23 @@
         </w:rPr>
         <w:t xml:space="preserve">Линк към </w:t>
       </w:r>
-      <w:r>
-        <w:rPr>
-          <w:rFonts w:ascii="Times New Roman" w:hAnsi="Times New Roman" w:cs="Times New Roman"/>
-          <w:sz w:val="24"/>
-          <w:szCs w:val="24"/>
-        </w:rPr>
-        <w:t xml:space="preserve">github </w:t>
+      <w:proofErr w:type="spellStart"/>
+      <w:r>
+        <w:rPr>
+          <w:rFonts w:ascii="Times New Roman" w:hAnsi="Times New Roman" w:cs="Times New Roman"/>
+          <w:sz w:val="24"/>
+          <w:szCs w:val="24"/>
+        </w:rPr>
+        <w:t>github</w:t>
+      </w:r>
+      <w:proofErr w:type="spellEnd"/>
+      <w:r>
+        <w:rPr>
+          <w:rFonts w:ascii="Times New Roman" w:hAnsi="Times New Roman" w:cs="Times New Roman"/>
+          <w:sz w:val="24"/>
+          <w:szCs w:val="24"/>
+        </w:rPr>
+        <w:t xml:space="preserve"> </w:t>
       </w:r>
       <w:r>
         <w:rPr>
@@ -8994,7 +9222,7 @@
           <w:lang w:val="bg-BG"/>
         </w:rPr>
       </w:pPr>
-      <w:bookmarkStart w:id="8" w:name="_Toc101732422"/>
+      <w:bookmarkStart w:id="8" w:name="_Toc101793793"/>
       <w:r>
         <w:rPr>
           <w:rFonts w:ascii="Times New Roman" w:hAnsi="Times New Roman" w:cs="Times New Roman"/>
@@ -9160,13 +9388,23 @@
         </w:rPr>
         <w:t xml:space="preserve">е съставен чрез софтуерния инструмент </w:t>
       </w:r>
-      <w:r>
-        <w:rPr>
-          <w:rFonts w:ascii="Times New Roman" w:hAnsi="Times New Roman" w:cs="Times New Roman"/>
-          <w:sz w:val="24"/>
-          <w:szCs w:val="24"/>
-        </w:rPr>
-        <w:t>EasyEDA (</w:t>
+      <w:proofErr w:type="spellStart"/>
+      <w:r>
+        <w:rPr>
+          <w:rFonts w:ascii="Times New Roman" w:hAnsi="Times New Roman" w:cs="Times New Roman"/>
+          <w:sz w:val="24"/>
+          <w:szCs w:val="24"/>
+        </w:rPr>
+        <w:t>EasyEDA</w:t>
+      </w:r>
+      <w:proofErr w:type="spellEnd"/>
+      <w:r>
+        <w:rPr>
+          <w:rFonts w:ascii="Times New Roman" w:hAnsi="Times New Roman" w:cs="Times New Roman"/>
+          <w:sz w:val="24"/>
+          <w:szCs w:val="24"/>
+        </w:rPr>
+        <w:t xml:space="preserve"> (</w:t>
       </w:r>
       <w:r>
         <w:rPr>
@@ -9337,6 +9575,7 @@
         </w:rPr>
         <w:t xml:space="preserve">, създадена чрез </w:t>
       </w:r>
+      <w:proofErr w:type="spellStart"/>
       <w:r>
         <w:rPr>
           <w:rFonts w:ascii="Times New Roman" w:hAnsi="Times New Roman" w:cs="Times New Roman"/>
@@ -9345,6 +9584,7 @@
         </w:rPr>
         <w:t>EasyEDA</w:t>
       </w:r>
+      <w:proofErr w:type="spellEnd"/>
     </w:p>
     <w:p>
       <w:pPr>
@@ -10299,25 +10539,96 @@
           <w:szCs w:val="24"/>
           <w:lang w:val="bg-BG"/>
         </w:rPr>
-        <w:t xml:space="preserve"> оптрон 6Н2075В</w:t>
-      </w:r>
-      <w:r>
-        <w:rPr>
-          <w:rFonts w:ascii="Times New Roman" w:hAnsi="Times New Roman" w:cs="Times New Roman"/>
-          <w:sz w:val="24"/>
-          <w:szCs w:val="24"/>
-          <w:lang w:val="bg-BG"/>
-        </w:rPr>
-        <w:t>,  ключалката, диод, транзистор на Дарлингтън</w:t>
-      </w:r>
-      <w:r>
-        <w:rPr>
-          <w:rFonts w:ascii="Times New Roman" w:hAnsi="Times New Roman" w:cs="Times New Roman"/>
-          <w:sz w:val="24"/>
-          <w:szCs w:val="24"/>
-          <w:lang w:val="bg-BG"/>
-        </w:rPr>
-        <w:t>, външно захранване и ограничаващи резистори. Принципа на действие е следния: Външен сигнал, изпратен от микроконтролера, захранва слаботоков светодиод, който отпушва фототранзистор. По този начин се създава галванично развързване, което пази слаботоковата електроника от евентуални токови удари.</w:t>
+        <w:t xml:space="preserve"> </w:t>
+      </w:r>
+      <w:proofErr w:type="spellStart"/>
+      <w:r>
+        <w:rPr>
+          <w:rFonts w:ascii="Times New Roman" w:hAnsi="Times New Roman" w:cs="Times New Roman"/>
+          <w:sz w:val="24"/>
+          <w:szCs w:val="24"/>
+          <w:lang w:val="bg-BG"/>
+        </w:rPr>
+        <w:t>оптрон</w:t>
+      </w:r>
+      <w:proofErr w:type="spellEnd"/>
+      <w:r>
+        <w:rPr>
+          <w:rFonts w:ascii="Times New Roman" w:hAnsi="Times New Roman" w:cs="Times New Roman"/>
+          <w:sz w:val="24"/>
+          <w:szCs w:val="24"/>
+          <w:lang w:val="bg-BG"/>
+        </w:rPr>
+        <w:t xml:space="preserve"> 6Н2075В</w:t>
+      </w:r>
+      <w:r>
+        <w:rPr>
+          <w:rFonts w:ascii="Times New Roman" w:hAnsi="Times New Roman" w:cs="Times New Roman"/>
+          <w:sz w:val="24"/>
+          <w:szCs w:val="24"/>
+          <w:lang w:val="bg-BG"/>
+        </w:rPr>
+        <w:t xml:space="preserve">,  ключалката, диод, транзистор на </w:t>
+      </w:r>
+      <w:proofErr w:type="spellStart"/>
+      <w:r>
+        <w:rPr>
+          <w:rFonts w:ascii="Times New Roman" w:hAnsi="Times New Roman" w:cs="Times New Roman"/>
+          <w:sz w:val="24"/>
+          <w:szCs w:val="24"/>
+          <w:lang w:val="bg-BG"/>
+        </w:rPr>
+        <w:t>Дарлингтън</w:t>
+      </w:r>
+      <w:proofErr w:type="spellEnd"/>
+      <w:r>
+        <w:rPr>
+          <w:rFonts w:ascii="Times New Roman" w:hAnsi="Times New Roman" w:cs="Times New Roman"/>
+          <w:sz w:val="24"/>
+          <w:szCs w:val="24"/>
+          <w:lang w:val="bg-BG"/>
+        </w:rPr>
+        <w:t xml:space="preserve">, външно захранване и ограничаващи резистори. Принципа на действие е следния: Външен сигнал, изпратен от микроконтролера, захранва слаботоков </w:t>
+      </w:r>
+      <w:proofErr w:type="spellStart"/>
+      <w:r>
+        <w:rPr>
+          <w:rFonts w:ascii="Times New Roman" w:hAnsi="Times New Roman" w:cs="Times New Roman"/>
+          <w:sz w:val="24"/>
+          <w:szCs w:val="24"/>
+          <w:lang w:val="bg-BG"/>
+        </w:rPr>
+        <w:t>светодиод</w:t>
+      </w:r>
+      <w:proofErr w:type="spellEnd"/>
+      <w:r>
+        <w:rPr>
+          <w:rFonts w:ascii="Times New Roman" w:hAnsi="Times New Roman" w:cs="Times New Roman"/>
+          <w:sz w:val="24"/>
+          <w:szCs w:val="24"/>
+          <w:lang w:val="bg-BG"/>
+        </w:rPr>
+        <w:t xml:space="preserve">, който отпушва </w:t>
+      </w:r>
+      <w:proofErr w:type="spellStart"/>
+      <w:r>
+        <w:rPr>
+          <w:rFonts w:ascii="Times New Roman" w:hAnsi="Times New Roman" w:cs="Times New Roman"/>
+          <w:sz w:val="24"/>
+          <w:szCs w:val="24"/>
+          <w:lang w:val="bg-BG"/>
+        </w:rPr>
+        <w:t>фототранзистор</w:t>
+      </w:r>
+      <w:proofErr w:type="spellEnd"/>
+      <w:r>
+        <w:rPr>
+          <w:rFonts w:ascii="Times New Roman" w:hAnsi="Times New Roman" w:cs="Times New Roman"/>
+          <w:sz w:val="24"/>
+          <w:szCs w:val="24"/>
+          <w:lang w:val="bg-BG"/>
+        </w:rPr>
+        <w:t>. По този начин се създава галванично развързване, което пази слаботоковата електроника от евентуални токови удари.</w:t>
       </w:r>
       <w:r>
         <w:rPr>
@@ -10344,7 +10655,17 @@
           <w:szCs w:val="24"/>
           <w:lang w:val="bg-BG"/>
         </w:rPr>
-        <w:t xml:space="preserve"> транзистор на Дарлинг</w:t>
+        <w:t xml:space="preserve"> транзистор на </w:t>
+      </w:r>
+      <w:proofErr w:type="spellStart"/>
+      <w:r>
+        <w:rPr>
+          <w:rFonts w:ascii="Times New Roman" w:hAnsi="Times New Roman" w:cs="Times New Roman"/>
+          <w:sz w:val="24"/>
+          <w:szCs w:val="24"/>
+          <w:lang w:val="bg-BG"/>
+        </w:rPr>
+        <w:t>Дарлинг</w:t>
       </w:r>
       <w:r>
         <w:rPr>
@@ -10362,7 +10683,17 @@
           <w:szCs w:val="24"/>
           <w:lang w:val="bg-BG"/>
         </w:rPr>
-        <w:t>ън, който от сво</w:t>
+        <w:t>ън</w:t>
+      </w:r>
+      <w:proofErr w:type="spellEnd"/>
+      <w:r>
+        <w:rPr>
+          <w:rFonts w:ascii="Times New Roman" w:hAnsi="Times New Roman" w:cs="Times New Roman"/>
+          <w:sz w:val="24"/>
+          <w:szCs w:val="24"/>
+          <w:lang w:val="bg-BG"/>
+        </w:rPr>
+        <w:t>, който от сво</w:t>
       </w:r>
       <w:r>
         <w:rPr>
@@ -10513,7 +10844,27 @@
           <w:szCs w:val="24"/>
           <w:lang w:val="bg-BG"/>
         </w:rPr>
-        <w:t xml:space="preserve"> Токът през диода на оптрона е ограничен </w:t>
+        <w:t xml:space="preserve"> Токът през диода на </w:t>
+      </w:r>
+      <w:proofErr w:type="spellStart"/>
+      <w:r>
+        <w:rPr>
+          <w:rFonts w:ascii="Times New Roman" w:hAnsi="Times New Roman" w:cs="Times New Roman"/>
+          <w:sz w:val="24"/>
+          <w:szCs w:val="24"/>
+          <w:lang w:val="bg-BG"/>
+        </w:rPr>
+        <w:t>оптрона</w:t>
+      </w:r>
+      <w:proofErr w:type="spellEnd"/>
+      <w:r>
+        <w:rPr>
+          <w:rFonts w:ascii="Times New Roman" w:hAnsi="Times New Roman" w:cs="Times New Roman"/>
+          <w:sz w:val="24"/>
+          <w:szCs w:val="24"/>
+          <w:lang w:val="bg-BG"/>
+        </w:rPr>
+        <w:t xml:space="preserve"> е ограничен </w:t>
       </w:r>
       <w:r>
         <w:rPr>
@@ -10685,14 +11036,25 @@
         </w:rPr>
         <w:t xml:space="preserve">За </w:t>
       </w:r>
-      <w:r>
-        <w:rPr>
-          <w:rFonts w:ascii="Times New Roman" w:hAnsi="Times New Roman" w:cs="Times New Roman"/>
-          <w:sz w:val="24"/>
-          <w:szCs w:val="24"/>
-          <w:lang w:val="bg-BG"/>
-        </w:rPr>
-        <w:t>близкополеви комуникации</w:t>
+      <w:proofErr w:type="spellStart"/>
+      <w:r>
+        <w:rPr>
+          <w:rFonts w:ascii="Times New Roman" w:hAnsi="Times New Roman" w:cs="Times New Roman"/>
+          <w:sz w:val="24"/>
+          <w:szCs w:val="24"/>
+          <w:lang w:val="bg-BG"/>
+        </w:rPr>
+        <w:t>близкополеви</w:t>
+      </w:r>
+      <w:proofErr w:type="spellEnd"/>
+      <w:r>
+        <w:rPr>
+          <w:rFonts w:ascii="Times New Roman" w:hAnsi="Times New Roman" w:cs="Times New Roman"/>
+          <w:sz w:val="24"/>
+          <w:szCs w:val="24"/>
+          <w:lang w:val="bg-BG"/>
+        </w:rPr>
+        <w:t xml:space="preserve"> комуникации</w:t>
       </w:r>
       <w:r>
         <w:rPr>
@@ -11147,6 +11509,7 @@
         </w:rPr>
         <w:t xml:space="preserve">. Тя е осъществена чрез два </w:t>
       </w:r>
+      <w:proofErr w:type="spellStart"/>
       <w:r>
         <w:rPr>
           <w:rFonts w:ascii="Times New Roman" w:hAnsi="Times New Roman" w:cs="Times New Roman"/>
@@ -11163,7 +11526,37 @@
           <w:szCs w:val="24"/>
           <w:lang w:val="bg-BG"/>
         </w:rPr>
-        <w:t xml:space="preserve">диода на сензор. Те са свързани между инвертираща </w:t>
+        <w:t>диода</w:t>
+      </w:r>
+      <w:proofErr w:type="spellEnd"/>
+      <w:r>
+        <w:rPr>
+          <w:rFonts w:ascii="Times New Roman" w:hAnsi="Times New Roman" w:cs="Times New Roman"/>
+          <w:sz w:val="24"/>
+          <w:szCs w:val="24"/>
+          <w:lang w:val="bg-BG"/>
+        </w:rPr>
+        <w:t xml:space="preserve"> на сензор. Те са свързани между </w:t>
+      </w:r>
+      <w:proofErr w:type="spellStart"/>
+      <w:r>
+        <w:rPr>
+          <w:rFonts w:ascii="Times New Roman" w:hAnsi="Times New Roman" w:cs="Times New Roman"/>
+          <w:sz w:val="24"/>
+          <w:szCs w:val="24"/>
+          <w:lang w:val="bg-BG"/>
+        </w:rPr>
+        <w:t>инвертираща</w:t>
+      </w:r>
+      <w:proofErr w:type="spellEnd"/>
+      <w:r>
+        <w:rPr>
+          <w:rFonts w:ascii="Times New Roman" w:hAnsi="Times New Roman" w:cs="Times New Roman"/>
+          <w:sz w:val="24"/>
+          <w:szCs w:val="24"/>
+          <w:lang w:val="bg-BG"/>
+        </w:rPr>
+        <w:t xml:space="preserve"> </w:t>
       </w:r>
       <w:r>
         <w:rPr>
@@ -11235,6 +11628,7 @@
         </w:rPr>
         <w:t xml:space="preserve"> (2</w:t>
       </w:r>
+      <w:proofErr w:type="spellStart"/>
       <w:r>
         <w:rPr>
           <w:rFonts w:ascii="Times New Roman" w:hAnsi="Times New Roman" w:cs="Times New Roman"/>
@@ -11244,6 +11638,7 @@
         </w:rPr>
         <w:t>мА</w:t>
       </w:r>
+      <w:proofErr w:type="spellEnd"/>
       <w:r>
         <w:rPr>
           <w:rFonts w:ascii="Times New Roman" w:hAnsi="Times New Roman" w:cs="Times New Roman"/>
@@ -11305,6 +11700,7 @@
         </w:rPr>
         <w:t>(4</w:t>
       </w:r>
+      <w:proofErr w:type="spellStart"/>
       <w:r>
         <w:rPr>
           <w:rFonts w:ascii="Times New Roman" w:hAnsi="Times New Roman" w:cs="Times New Roman"/>
@@ -11314,6 +11710,7 @@
         </w:rPr>
         <w:t>мА</w:t>
       </w:r>
+      <w:proofErr w:type="spellEnd"/>
       <w:r>
         <w:rPr>
           <w:rFonts w:ascii="Times New Roman" w:hAnsi="Times New Roman" w:cs="Times New Roman"/>
@@ -11902,7 +12299,7 @@
           <w:lang w:val="bg-BG"/>
         </w:rPr>
       </w:pPr>
-      <w:bookmarkStart w:id="9" w:name="_Toc101732423"/>
+      <w:bookmarkStart w:id="9" w:name="_Toc101793794"/>
       <w:r>
         <w:rPr>
           <w:rFonts w:ascii="Times New Roman" w:hAnsi="Times New Roman" w:cs="Times New Roman"/>
@@ -12037,6 +12434,7 @@
           <w:lang w:val="bg-BG"/>
         </w:rPr>
       </w:pPr>
+      <w:proofErr w:type="spellStart"/>
       <w:r>
         <w:rPr>
           <w:rFonts w:ascii="Times New Roman" w:hAnsi="Times New Roman" w:cs="Times New Roman"/>
@@ -12051,6 +12449,7 @@
         </w:rPr>
         <w:t>MySQL</w:t>
       </w:r>
+      <w:proofErr w:type="spellEnd"/>
     </w:p>
     <w:p>
       <w:pPr>
@@ -12085,7 +12484,27 @@
           <w:szCs w:val="24"/>
           <w:lang w:val="bg-BG"/>
         </w:rPr>
-        <w:t xml:space="preserve">, защото е безплатна, изключително оптимизирана, широко използвана, добре документирана, позволява многонишков </w:t>
+        <w:t xml:space="preserve">, защото е безплатна, изключително оптимизирана, широко използвана, добре документирана, позволява </w:t>
+      </w:r>
+      <w:proofErr w:type="spellStart"/>
+      <w:r>
+        <w:rPr>
+          <w:rFonts w:ascii="Times New Roman" w:hAnsi="Times New Roman" w:cs="Times New Roman"/>
+          <w:sz w:val="24"/>
+          <w:szCs w:val="24"/>
+          <w:lang w:val="bg-BG"/>
+        </w:rPr>
+        <w:t>многонишков</w:t>
+      </w:r>
+      <w:proofErr w:type="spellEnd"/>
+      <w:r>
+        <w:rPr>
+          <w:rFonts w:ascii="Times New Roman" w:hAnsi="Times New Roman" w:cs="Times New Roman"/>
+          <w:sz w:val="24"/>
+          <w:szCs w:val="24"/>
+          <w:lang w:val="bg-BG"/>
+        </w:rPr>
+        <w:t xml:space="preserve"> </w:t>
       </w:r>
       <w:r>
         <w:rPr>
@@ -12154,13 +12573,41 @@
         </w:rPr>
         <w:t>. Това е програма, вградена в операционната система, чиято задача е да инсталира и премахва софтуер. Инсталацията се случва чрез въвеждане на следната команда в терминала „</w:t>
       </w:r>
-      <w:r>
-        <w:rPr>
-          <w:rFonts w:ascii="Times New Roman" w:hAnsi="Times New Roman" w:cs="Times New Roman"/>
-          <w:sz w:val="24"/>
-          <w:szCs w:val="24"/>
-        </w:rPr>
-        <w:t>sudo apt-get install mysql-server</w:t>
+      <w:proofErr w:type="spellStart"/>
+      <w:r>
+        <w:rPr>
+          <w:rFonts w:ascii="Times New Roman" w:hAnsi="Times New Roman" w:cs="Times New Roman"/>
+          <w:sz w:val="24"/>
+          <w:szCs w:val="24"/>
+        </w:rPr>
+        <w:t>sudo</w:t>
+      </w:r>
+      <w:proofErr w:type="spellEnd"/>
+      <w:r>
+        <w:rPr>
+          <w:rFonts w:ascii="Times New Roman" w:hAnsi="Times New Roman" w:cs="Times New Roman"/>
+          <w:sz w:val="24"/>
+          <w:szCs w:val="24"/>
+        </w:rPr>
+        <w:t xml:space="preserve"> apt-get install </w:t>
+      </w:r>
+      <w:proofErr w:type="spellStart"/>
+      <w:r>
+        <w:rPr>
+          <w:rFonts w:ascii="Times New Roman" w:hAnsi="Times New Roman" w:cs="Times New Roman"/>
+          <w:sz w:val="24"/>
+          <w:szCs w:val="24"/>
+        </w:rPr>
+        <w:t>mysql</w:t>
+      </w:r>
+      <w:proofErr w:type="spellEnd"/>
+      <w:r>
+        <w:rPr>
+          <w:rFonts w:ascii="Times New Roman" w:hAnsi="Times New Roman" w:cs="Times New Roman"/>
+          <w:sz w:val="24"/>
+          <w:szCs w:val="24"/>
+        </w:rPr>
+        <w:t>-server</w:t>
       </w:r>
       <w:r>
         <w:rPr>
@@ -12188,13 +12635,23 @@
         </w:rPr>
         <w:t>Проверка за успешна инсталация можем да осъществим с въвеждане на командата „</w:t>
       </w:r>
-      <w:r>
-        <w:rPr>
-          <w:rFonts w:ascii="Times New Roman" w:hAnsi="Times New Roman" w:cs="Times New Roman"/>
-          <w:sz w:val="24"/>
-          <w:szCs w:val="24"/>
-        </w:rPr>
-        <w:t>mysql -V</w:t>
+      <w:proofErr w:type="spellStart"/>
+      <w:r>
+        <w:rPr>
+          <w:rFonts w:ascii="Times New Roman" w:hAnsi="Times New Roman" w:cs="Times New Roman"/>
+          <w:sz w:val="24"/>
+          <w:szCs w:val="24"/>
+        </w:rPr>
+        <w:t>mysql</w:t>
+      </w:r>
+      <w:proofErr w:type="spellEnd"/>
+      <w:r>
+        <w:rPr>
+          <w:rFonts w:ascii="Times New Roman" w:hAnsi="Times New Roman" w:cs="Times New Roman"/>
+          <w:sz w:val="24"/>
+          <w:szCs w:val="24"/>
+        </w:rPr>
+        <w:t xml:space="preserve"> -V</w:t>
       </w:r>
       <w:r>
         <w:rPr>
@@ -12222,6 +12679,7 @@
         </w:rPr>
         <w:t>Чрез въвеждане на „</w:t>
       </w:r>
+      <w:proofErr w:type="spellStart"/>
       <w:r>
         <w:rPr>
           <w:rFonts w:ascii="Times New Roman" w:hAnsi="Times New Roman" w:cs="Times New Roman"/>
@@ -12230,6 +12688,7 @@
         </w:rPr>
         <w:t>mysql</w:t>
       </w:r>
+      <w:proofErr w:type="spellEnd"/>
       <w:r>
         <w:rPr>
           <w:rFonts w:ascii="Times New Roman" w:hAnsi="Times New Roman" w:cs="Times New Roman"/>
@@ -12273,6 +12732,7 @@
         </w:rPr>
         <w:t xml:space="preserve"> След като сме се удостоверили успешно можем да създадем нова база данни на име „</w:t>
       </w:r>
+      <w:proofErr w:type="spellStart"/>
       <w:r>
         <w:rPr>
           <w:rFonts w:ascii="Times New Roman" w:hAnsi="Times New Roman" w:cs="Times New Roman"/>
@@ -12281,6 +12741,7 @@
         </w:rPr>
         <w:t>Access_Control_System</w:t>
       </w:r>
+      <w:proofErr w:type="spellEnd"/>
       <w:r>
         <w:rPr>
           <w:rFonts w:ascii="Times New Roman" w:hAnsi="Times New Roman" w:cs="Times New Roman"/>
@@ -12307,6 +12768,7 @@
         </w:rPr>
         <w:t xml:space="preserve"> </w:t>
       </w:r>
+      <w:proofErr w:type="spellStart"/>
       <w:r>
         <w:rPr>
           <w:rFonts w:ascii="Times New Roman" w:hAnsi="Times New Roman" w:cs="Times New Roman"/>
@@ -12315,6 +12777,7 @@
         </w:rPr>
         <w:t>Access_Control_System</w:t>
       </w:r>
+      <w:proofErr w:type="spellEnd"/>
       <w:r>
         <w:rPr>
           <w:rFonts w:ascii="Times New Roman" w:hAnsi="Times New Roman" w:cs="Times New Roman"/>
@@ -12361,6 +12824,7 @@
         </w:rPr>
         <w:t>Първата е водеща и е наречена „</w:t>
       </w:r>
+      <w:proofErr w:type="spellStart"/>
       <w:r>
         <w:rPr>
           <w:rFonts w:ascii="Times New Roman" w:hAnsi="Times New Roman" w:cs="Times New Roman"/>
@@ -12369,6 +12833,7 @@
         </w:rPr>
         <w:t>check_attempt</w:t>
       </w:r>
+      <w:proofErr w:type="spellEnd"/>
       <w:r>
         <w:rPr>
           <w:rFonts w:ascii="Times New Roman" w:hAnsi="Times New Roman" w:cs="Times New Roman"/>
@@ -12410,6 +12875,7 @@
         </w:rPr>
         <w:t>„</w:t>
       </w:r>
+      <w:proofErr w:type="spellStart"/>
       <w:r>
         <w:rPr>
           <w:rFonts w:ascii="Times New Roman" w:hAnsi="Times New Roman" w:cs="Times New Roman"/>
@@ -12418,6 +12884,7 @@
         </w:rPr>
         <w:t>attempt_id</w:t>
       </w:r>
+      <w:proofErr w:type="spellEnd"/>
       <w:r>
         <w:rPr>
           <w:rFonts w:ascii="Times New Roman" w:hAnsi="Times New Roman" w:cs="Times New Roman"/>
@@ -12681,6 +13148,7 @@
         </w:rPr>
         <w:t>„</w:t>
       </w:r>
+      <w:proofErr w:type="spellStart"/>
       <w:r>
         <w:rPr>
           <w:rFonts w:ascii="Times New Roman" w:hAnsi="Times New Roman" w:cs="Times New Roman"/>
@@ -12689,6 +13157,7 @@
         </w:rPr>
         <w:t>device_name</w:t>
       </w:r>
+      <w:proofErr w:type="spellEnd"/>
       <w:r>
         <w:rPr>
           <w:rFonts w:ascii="Times New Roman" w:hAnsi="Times New Roman" w:cs="Times New Roman"/>
@@ -12748,6 +13217,7 @@
         </w:rPr>
         <w:t>„</w:t>
       </w:r>
+      <w:proofErr w:type="spellStart"/>
       <w:r>
         <w:rPr>
           <w:rFonts w:ascii="Times New Roman" w:hAnsi="Times New Roman" w:cs="Times New Roman"/>
@@ -12756,6 +13226,7 @@
         </w:rPr>
         <w:t>status_code</w:t>
       </w:r>
+      <w:proofErr w:type="spellEnd"/>
       <w:r>
         <w:rPr>
           <w:rFonts w:ascii="Times New Roman" w:hAnsi="Times New Roman" w:cs="Times New Roman"/>
@@ -12871,6 +13342,7 @@
         <w:lastRenderedPageBreak/>
         <w:t>„</w:t>
       </w:r>
+      <w:proofErr w:type="spellStart"/>
       <w:r>
         <w:rPr>
           <w:rFonts w:ascii="Times New Roman" w:hAnsi="Times New Roman" w:cs="Times New Roman"/>
@@ -12879,6 +13351,7 @@
         </w:rPr>
         <w:t>card_uid</w:t>
       </w:r>
+      <w:proofErr w:type="spellEnd"/>
       <w:r>
         <w:rPr>
           <w:rFonts w:ascii="Times New Roman" w:hAnsi="Times New Roman" w:cs="Times New Roman"/>
@@ -12941,6 +13414,7 @@
         </w:rPr>
         <w:t xml:space="preserve">и се </w:t>
       </w:r>
+      <w:proofErr w:type="spellStart"/>
       <w:r>
         <w:rPr>
           <w:rFonts w:ascii="Times New Roman" w:hAnsi="Times New Roman" w:cs="Times New Roman"/>
@@ -12950,6 +13424,7 @@
         </w:rPr>
         <w:t>инкрементира</w:t>
       </w:r>
+      <w:proofErr w:type="spellEnd"/>
       <w:r>
         <w:rPr>
           <w:rFonts w:ascii="Times New Roman" w:hAnsi="Times New Roman" w:cs="Times New Roman"/>
@@ -13052,6 +13527,7 @@
         </w:rPr>
         <w:t>„</w:t>
       </w:r>
+      <w:proofErr w:type="spellStart"/>
       <w:r>
         <w:rPr>
           <w:rFonts w:ascii="Times New Roman" w:hAnsi="Times New Roman" w:cs="Times New Roman"/>
@@ -13060,6 +13536,7 @@
         </w:rPr>
         <w:t>associated_name</w:t>
       </w:r>
+      <w:proofErr w:type="spellEnd"/>
       <w:r>
         <w:rPr>
           <w:rFonts w:ascii="Times New Roman" w:hAnsi="Times New Roman" w:cs="Times New Roman"/>
@@ -13118,6 +13595,7 @@
         </w:rPr>
         <w:t>„</w:t>
       </w:r>
+      <w:proofErr w:type="spellStart"/>
       <w:r>
         <w:rPr>
           <w:rFonts w:ascii="Times New Roman" w:hAnsi="Times New Roman" w:cs="Times New Roman"/>
@@ -13126,6 +13604,7 @@
         </w:rPr>
         <w:t>associated_phone_number</w:t>
       </w:r>
+      <w:proofErr w:type="spellEnd"/>
       <w:r>
         <w:rPr>
           <w:rFonts w:ascii="Times New Roman" w:hAnsi="Times New Roman" w:cs="Times New Roman"/>
@@ -13193,6 +13672,7 @@
         </w:rPr>
         <w:t>„</w:t>
       </w:r>
+      <w:proofErr w:type="spellStart"/>
       <w:r>
         <w:rPr>
           <w:rFonts w:ascii="Times New Roman" w:hAnsi="Times New Roman" w:cs="Times New Roman"/>
@@ -13201,6 +13681,7 @@
         </w:rPr>
         <w:t>granted_access_level</w:t>
       </w:r>
+      <w:proofErr w:type="spellEnd"/>
       <w:r>
         <w:rPr>
           <w:rFonts w:ascii="Times New Roman" w:hAnsi="Times New Roman" w:cs="Times New Roman"/>
@@ -13268,6 +13749,7 @@
         </w:rPr>
         <w:t>„</w:t>
       </w:r>
+      <w:proofErr w:type="spellStart"/>
       <w:r>
         <w:rPr>
           <w:rFonts w:ascii="Times New Roman" w:hAnsi="Times New Roman" w:cs="Times New Roman"/>
@@ -13276,6 +13758,7 @@
         </w:rPr>
         <w:t>card_code</w:t>
       </w:r>
+      <w:proofErr w:type="spellEnd"/>
       <w:r>
         <w:rPr>
           <w:rFonts w:ascii="Times New Roman" w:hAnsi="Times New Roman" w:cs="Times New Roman"/>
@@ -13361,7 +13844,25 @@
           <w:sz w:val="24"/>
           <w:szCs w:val="24"/>
         </w:rPr>
-        <w:t>CREATE TABLE table_name (</w:t>
+        <w:t xml:space="preserve">CREATE TABLE </w:t>
+      </w:r>
+      <w:proofErr w:type="spellStart"/>
+      <w:r>
+        <w:rPr>
+          <w:rFonts w:ascii="Times New Roman" w:hAnsi="Times New Roman" w:cs="Times New Roman"/>
+          <w:sz w:val="24"/>
+          <w:szCs w:val="24"/>
+        </w:rPr>
+        <w:t>table_name</w:t>
+      </w:r>
+      <w:proofErr w:type="spellEnd"/>
+      <w:r>
+        <w:rPr>
+          <w:rFonts w:ascii="Times New Roman" w:hAnsi="Times New Roman" w:cs="Times New Roman"/>
+          <w:sz w:val="24"/>
+          <w:szCs w:val="24"/>
+        </w:rPr>
+        <w:t xml:space="preserve"> (</w:t>
       </w:r>
     </w:p>
     <w:p>
@@ -13410,6 +13911,7 @@
           <w:lang w:val="bg-BG"/>
         </w:rPr>
       </w:pPr>
+      <w:proofErr w:type="gramStart"/>
       <w:r>
         <w:rPr>
           <w:rFonts w:ascii="Times New Roman" w:hAnsi="Times New Roman" w:cs="Times New Roman"/>
@@ -13425,7 +13927,17 @@
           <w:szCs w:val="24"/>
           <w:lang w:val="bg-BG"/>
         </w:rPr>
-        <w:t xml:space="preserve">“, като </w:t>
+        <w:t>“</w:t>
+      </w:r>
+      <w:proofErr w:type="gramEnd"/>
+      <w:r>
+        <w:rPr>
+          <w:rFonts w:ascii="Times New Roman" w:hAnsi="Times New Roman" w:cs="Times New Roman"/>
+          <w:sz w:val="24"/>
+          <w:szCs w:val="24"/>
+          <w:lang w:val="bg-BG"/>
+        </w:rPr>
+        <w:t xml:space="preserve">, като </w:t>
       </w:r>
       <w:r>
         <w:rPr>
@@ -13436,6 +13948,7 @@
         </w:rPr>
         <w:t>„</w:t>
       </w:r>
+      <w:proofErr w:type="spellStart"/>
       <w:r>
         <w:rPr>
           <w:rFonts w:ascii="Times New Roman" w:hAnsi="Times New Roman" w:cs="Times New Roman"/>
@@ -13444,6 +13957,7 @@
         </w:rPr>
         <w:t>table_name</w:t>
       </w:r>
+      <w:proofErr w:type="spellEnd"/>
       <w:r>
         <w:rPr>
           <w:rFonts w:ascii="Times New Roman" w:hAnsi="Times New Roman" w:cs="Times New Roman"/>
@@ -13993,7 +14507,147 @@
           <w:szCs w:val="24"/>
           <w:lang w:val="bg-BG"/>
         </w:rPr>
-        <w:t>INSERT INTO card (associated_name, associated_phone_number, granted_access_level, card_code) VALUES ( 'Real chip', '00 359 000 000 000', 2, 'c4728803' );</w:t>
+        <w:t xml:space="preserve">INSERT INTO </w:t>
+      </w:r>
+      <w:proofErr w:type="spellStart"/>
+      <w:r>
+        <w:rPr>
+          <w:rFonts w:ascii="Times New Roman" w:hAnsi="Times New Roman" w:cs="Times New Roman"/>
+          <w:sz w:val="24"/>
+          <w:szCs w:val="24"/>
+          <w:lang w:val="bg-BG"/>
+        </w:rPr>
+        <w:t>card</w:t>
+      </w:r>
+      <w:proofErr w:type="spellEnd"/>
+      <w:r>
+        <w:rPr>
+          <w:rFonts w:ascii="Times New Roman" w:hAnsi="Times New Roman" w:cs="Times New Roman"/>
+          <w:sz w:val="24"/>
+          <w:szCs w:val="24"/>
+          <w:lang w:val="bg-BG"/>
+        </w:rPr>
+        <w:t xml:space="preserve"> (</w:t>
+      </w:r>
+      <w:proofErr w:type="spellStart"/>
+      <w:r>
+        <w:rPr>
+          <w:rFonts w:ascii="Times New Roman" w:hAnsi="Times New Roman" w:cs="Times New Roman"/>
+          <w:sz w:val="24"/>
+          <w:szCs w:val="24"/>
+          <w:lang w:val="bg-BG"/>
+        </w:rPr>
+        <w:t>associated_name</w:t>
+      </w:r>
+      <w:proofErr w:type="spellEnd"/>
+      <w:r>
+        <w:rPr>
+          <w:rFonts w:ascii="Times New Roman" w:hAnsi="Times New Roman" w:cs="Times New Roman"/>
+          <w:sz w:val="24"/>
+          <w:szCs w:val="24"/>
+          <w:lang w:val="bg-BG"/>
+        </w:rPr>
+        <w:t xml:space="preserve">, </w:t>
+      </w:r>
+      <w:proofErr w:type="spellStart"/>
+      <w:r>
+        <w:rPr>
+          <w:rFonts w:ascii="Times New Roman" w:hAnsi="Times New Roman" w:cs="Times New Roman"/>
+          <w:sz w:val="24"/>
+          <w:szCs w:val="24"/>
+          <w:lang w:val="bg-BG"/>
+        </w:rPr>
+        <w:t>associated_phone_number</w:t>
+      </w:r>
+      <w:proofErr w:type="spellEnd"/>
+      <w:r>
+        <w:rPr>
+          <w:rFonts w:ascii="Times New Roman" w:hAnsi="Times New Roman" w:cs="Times New Roman"/>
+          <w:sz w:val="24"/>
+          <w:szCs w:val="24"/>
+          <w:lang w:val="bg-BG"/>
+        </w:rPr>
+        <w:t xml:space="preserve">, </w:t>
+      </w:r>
+      <w:proofErr w:type="spellStart"/>
+      <w:r>
+        <w:rPr>
+          <w:rFonts w:ascii="Times New Roman" w:hAnsi="Times New Roman" w:cs="Times New Roman"/>
+          <w:sz w:val="24"/>
+          <w:szCs w:val="24"/>
+          <w:lang w:val="bg-BG"/>
+        </w:rPr>
+        <w:t>granted_access_level</w:t>
+      </w:r>
+      <w:proofErr w:type="spellEnd"/>
+      <w:r>
+        <w:rPr>
+          <w:rFonts w:ascii="Times New Roman" w:hAnsi="Times New Roman" w:cs="Times New Roman"/>
+          <w:sz w:val="24"/>
+          <w:szCs w:val="24"/>
+          <w:lang w:val="bg-BG"/>
+        </w:rPr>
+        <w:t xml:space="preserve">, </w:t>
+      </w:r>
+      <w:proofErr w:type="spellStart"/>
+      <w:r>
+        <w:rPr>
+          <w:rFonts w:ascii="Times New Roman" w:hAnsi="Times New Roman" w:cs="Times New Roman"/>
+          <w:sz w:val="24"/>
+          <w:szCs w:val="24"/>
+          <w:lang w:val="bg-BG"/>
+        </w:rPr>
+        <w:t>card_code</w:t>
+      </w:r>
+      <w:proofErr w:type="spellEnd"/>
+      <w:r>
+        <w:rPr>
+          <w:rFonts w:ascii="Times New Roman" w:hAnsi="Times New Roman" w:cs="Times New Roman"/>
+          <w:sz w:val="24"/>
+          <w:szCs w:val="24"/>
+          <w:lang w:val="bg-BG"/>
+        </w:rPr>
+        <w:t>) VALUES ( '</w:t>
+      </w:r>
+      <w:proofErr w:type="spellStart"/>
+      <w:r>
+        <w:rPr>
+          <w:rFonts w:ascii="Times New Roman" w:hAnsi="Times New Roman" w:cs="Times New Roman"/>
+          <w:sz w:val="24"/>
+          <w:szCs w:val="24"/>
+          <w:lang w:val="bg-BG"/>
+        </w:rPr>
+        <w:t>Real</w:t>
+      </w:r>
+      <w:proofErr w:type="spellEnd"/>
+      <w:r>
+        <w:rPr>
+          <w:rFonts w:ascii="Times New Roman" w:hAnsi="Times New Roman" w:cs="Times New Roman"/>
+          <w:sz w:val="24"/>
+          <w:szCs w:val="24"/>
+          <w:lang w:val="bg-BG"/>
+        </w:rPr>
+        <w:t xml:space="preserve"> </w:t>
+      </w:r>
+      <w:proofErr w:type="spellStart"/>
+      <w:r>
+        <w:rPr>
+          <w:rFonts w:ascii="Times New Roman" w:hAnsi="Times New Roman" w:cs="Times New Roman"/>
+          <w:sz w:val="24"/>
+          <w:szCs w:val="24"/>
+          <w:lang w:val="bg-BG"/>
+        </w:rPr>
+        <w:t>chip</w:t>
+      </w:r>
+      <w:proofErr w:type="spellEnd"/>
+      <w:r>
+        <w:rPr>
+          <w:rFonts w:ascii="Times New Roman" w:hAnsi="Times New Roman" w:cs="Times New Roman"/>
+          <w:sz w:val="24"/>
+          <w:szCs w:val="24"/>
+          <w:lang w:val="bg-BG"/>
+        </w:rPr>
+        <w:t>', '00 359 000 000 000', 2, 'c4728803' );</w:t>
       </w:r>
       <w:r>
         <w:rPr>
@@ -14004,15 +14658,37 @@
         </w:rPr>
         <w:t>“, която записва асоциираното име „</w:t>
       </w:r>
-      <w:r>
-        <w:rPr>
-          <w:rFonts w:ascii="Times New Roman" w:hAnsi="Times New Roman" w:cs="Times New Roman"/>
-          <w:sz w:val="24"/>
-          <w:szCs w:val="24"/>
-          <w:lang w:val="bg-BG"/>
-        </w:rPr>
-        <w:t>Real chip</w:t>
-      </w:r>
+      <w:proofErr w:type="spellStart"/>
+      <w:r>
+        <w:rPr>
+          <w:rFonts w:ascii="Times New Roman" w:hAnsi="Times New Roman" w:cs="Times New Roman"/>
+          <w:sz w:val="24"/>
+          <w:szCs w:val="24"/>
+          <w:lang w:val="bg-BG"/>
+        </w:rPr>
+        <w:t>Real</w:t>
+      </w:r>
+      <w:proofErr w:type="spellEnd"/>
+      <w:r>
+        <w:rPr>
+          <w:rFonts w:ascii="Times New Roman" w:hAnsi="Times New Roman" w:cs="Times New Roman"/>
+          <w:sz w:val="24"/>
+          <w:szCs w:val="24"/>
+          <w:lang w:val="bg-BG"/>
+        </w:rPr>
+        <w:t xml:space="preserve"> </w:t>
+      </w:r>
+      <w:proofErr w:type="spellStart"/>
+      <w:r>
+        <w:rPr>
+          <w:rFonts w:ascii="Times New Roman" w:hAnsi="Times New Roman" w:cs="Times New Roman"/>
+          <w:sz w:val="24"/>
+          <w:szCs w:val="24"/>
+          <w:lang w:val="bg-BG"/>
+        </w:rPr>
+        <w:t>chip</w:t>
+      </w:r>
+      <w:proofErr w:type="spellEnd"/>
       <w:r>
         <w:rPr>
           <w:rFonts w:ascii="Times New Roman" w:hAnsi="Times New Roman" w:cs="Times New Roman"/>
@@ -14073,7 +14749,107 @@
           <w:szCs w:val="24"/>
           <w:lang w:val="bg-BG"/>
         </w:rPr>
-        <w:t xml:space="preserve">INSERT INTO check_attempt (card, time, device_name, status_code) VALUES ( </w:t>
+        <w:t xml:space="preserve">INSERT INTO </w:t>
+      </w:r>
+      <w:proofErr w:type="spellStart"/>
+      <w:r>
+        <w:rPr>
+          <w:rFonts w:ascii="Times New Roman" w:hAnsi="Times New Roman" w:cs="Times New Roman"/>
+          <w:sz w:val="24"/>
+          <w:szCs w:val="24"/>
+          <w:lang w:val="bg-BG"/>
+        </w:rPr>
+        <w:t>check_attempt</w:t>
+      </w:r>
+      <w:proofErr w:type="spellEnd"/>
+      <w:r>
+        <w:rPr>
+          <w:rFonts w:ascii="Times New Roman" w:hAnsi="Times New Roman" w:cs="Times New Roman"/>
+          <w:sz w:val="24"/>
+          <w:szCs w:val="24"/>
+          <w:lang w:val="bg-BG"/>
+        </w:rPr>
+        <w:t xml:space="preserve"> (</w:t>
+      </w:r>
+      <w:proofErr w:type="spellStart"/>
+      <w:r>
+        <w:rPr>
+          <w:rFonts w:ascii="Times New Roman" w:hAnsi="Times New Roman" w:cs="Times New Roman"/>
+          <w:sz w:val="24"/>
+          <w:szCs w:val="24"/>
+          <w:lang w:val="bg-BG"/>
+        </w:rPr>
+        <w:t>card</w:t>
+      </w:r>
+      <w:proofErr w:type="spellEnd"/>
+      <w:r>
+        <w:rPr>
+          <w:rFonts w:ascii="Times New Roman" w:hAnsi="Times New Roman" w:cs="Times New Roman"/>
+          <w:sz w:val="24"/>
+          <w:szCs w:val="24"/>
+          <w:lang w:val="bg-BG"/>
+        </w:rPr>
+        <w:t xml:space="preserve">, </w:t>
+      </w:r>
+      <w:proofErr w:type="spellStart"/>
+      <w:r>
+        <w:rPr>
+          <w:rFonts w:ascii="Times New Roman" w:hAnsi="Times New Roman" w:cs="Times New Roman"/>
+          <w:sz w:val="24"/>
+          <w:szCs w:val="24"/>
+          <w:lang w:val="bg-BG"/>
+        </w:rPr>
+        <w:t>time</w:t>
+      </w:r>
+      <w:proofErr w:type="spellEnd"/>
+      <w:r>
+        <w:rPr>
+          <w:rFonts w:ascii="Times New Roman" w:hAnsi="Times New Roman" w:cs="Times New Roman"/>
+          <w:sz w:val="24"/>
+          <w:szCs w:val="24"/>
+          <w:lang w:val="bg-BG"/>
+        </w:rPr>
+        <w:t xml:space="preserve">, </w:t>
+      </w:r>
+      <w:proofErr w:type="spellStart"/>
+      <w:r>
+        <w:rPr>
+          <w:rFonts w:ascii="Times New Roman" w:hAnsi="Times New Roman" w:cs="Times New Roman"/>
+          <w:sz w:val="24"/>
+          <w:szCs w:val="24"/>
+          <w:lang w:val="bg-BG"/>
+        </w:rPr>
+        <w:t>device_name</w:t>
+      </w:r>
+      <w:proofErr w:type="spellEnd"/>
+      <w:r>
+        <w:rPr>
+          <w:rFonts w:ascii="Times New Roman" w:hAnsi="Times New Roman" w:cs="Times New Roman"/>
+          <w:sz w:val="24"/>
+          <w:szCs w:val="24"/>
+          <w:lang w:val="bg-BG"/>
+        </w:rPr>
+        <w:t xml:space="preserve">, </w:t>
+      </w:r>
+      <w:proofErr w:type="spellStart"/>
+      <w:r>
+        <w:rPr>
+          <w:rFonts w:ascii="Times New Roman" w:hAnsi="Times New Roman" w:cs="Times New Roman"/>
+          <w:sz w:val="24"/>
+          <w:szCs w:val="24"/>
+          <w:lang w:val="bg-BG"/>
+        </w:rPr>
+        <w:t>status_code</w:t>
+      </w:r>
+      <w:proofErr w:type="spellEnd"/>
+      <w:r>
+        <w:rPr>
+          <w:rFonts w:ascii="Times New Roman" w:hAnsi="Times New Roman" w:cs="Times New Roman"/>
+          <w:sz w:val="24"/>
+          <w:szCs w:val="24"/>
+          <w:lang w:val="bg-BG"/>
+        </w:rPr>
+        <w:t xml:space="preserve">) VALUES ( </w:t>
       </w:r>
       <w:r>
         <w:rPr>
@@ -14200,7 +14976,187 @@
           <w:szCs w:val="24"/>
           <w:lang w:val="bg-BG"/>
         </w:rPr>
-        <w:t>SELECT attempt_id, check_attempt.card, card.card_code, time, device_name, status_code, card.associated_name, card.associated_phone_number, card.granted_access_level FROM</w:t>
+        <w:t xml:space="preserve">SELECT </w:t>
+      </w:r>
+      <w:proofErr w:type="spellStart"/>
+      <w:r>
+        <w:rPr>
+          <w:rFonts w:ascii="Times New Roman" w:hAnsi="Times New Roman" w:cs="Times New Roman"/>
+          <w:sz w:val="24"/>
+          <w:szCs w:val="24"/>
+          <w:lang w:val="bg-BG"/>
+        </w:rPr>
+        <w:t>attempt_id</w:t>
+      </w:r>
+      <w:proofErr w:type="spellEnd"/>
+      <w:r>
+        <w:rPr>
+          <w:rFonts w:ascii="Times New Roman" w:hAnsi="Times New Roman" w:cs="Times New Roman"/>
+          <w:sz w:val="24"/>
+          <w:szCs w:val="24"/>
+          <w:lang w:val="bg-BG"/>
+        </w:rPr>
+        <w:t xml:space="preserve">, </w:t>
+      </w:r>
+      <w:proofErr w:type="spellStart"/>
+      <w:r>
+        <w:rPr>
+          <w:rFonts w:ascii="Times New Roman" w:hAnsi="Times New Roman" w:cs="Times New Roman"/>
+          <w:sz w:val="24"/>
+          <w:szCs w:val="24"/>
+          <w:lang w:val="bg-BG"/>
+        </w:rPr>
+        <w:t>check_attempt.card</w:t>
+      </w:r>
+      <w:proofErr w:type="spellEnd"/>
+      <w:r>
+        <w:rPr>
+          <w:rFonts w:ascii="Times New Roman" w:hAnsi="Times New Roman" w:cs="Times New Roman"/>
+          <w:sz w:val="24"/>
+          <w:szCs w:val="24"/>
+          <w:lang w:val="bg-BG"/>
+        </w:rPr>
+        <w:t xml:space="preserve">, </w:t>
+      </w:r>
+      <w:proofErr w:type="spellStart"/>
+      <w:r>
+        <w:rPr>
+          <w:rFonts w:ascii="Times New Roman" w:hAnsi="Times New Roman" w:cs="Times New Roman"/>
+          <w:sz w:val="24"/>
+          <w:szCs w:val="24"/>
+          <w:lang w:val="bg-BG"/>
+        </w:rPr>
+        <w:t>card.card_code</w:t>
+      </w:r>
+      <w:proofErr w:type="spellEnd"/>
+      <w:r>
+        <w:rPr>
+          <w:rFonts w:ascii="Times New Roman" w:hAnsi="Times New Roman" w:cs="Times New Roman"/>
+          <w:sz w:val="24"/>
+          <w:szCs w:val="24"/>
+          <w:lang w:val="bg-BG"/>
+        </w:rPr>
+        <w:t xml:space="preserve">, </w:t>
+      </w:r>
+      <w:proofErr w:type="spellStart"/>
+      <w:r>
+        <w:rPr>
+          <w:rFonts w:ascii="Times New Roman" w:hAnsi="Times New Roman" w:cs="Times New Roman"/>
+          <w:sz w:val="24"/>
+          <w:szCs w:val="24"/>
+          <w:lang w:val="bg-BG"/>
+        </w:rPr>
+        <w:t>time</w:t>
+      </w:r>
+      <w:proofErr w:type="spellEnd"/>
+      <w:r>
+        <w:rPr>
+          <w:rFonts w:ascii="Times New Roman" w:hAnsi="Times New Roman" w:cs="Times New Roman"/>
+          <w:sz w:val="24"/>
+          <w:szCs w:val="24"/>
+          <w:lang w:val="bg-BG"/>
+        </w:rPr>
+        <w:t xml:space="preserve">, </w:t>
+      </w:r>
+      <w:proofErr w:type="spellStart"/>
+      <w:r>
+        <w:rPr>
+          <w:rFonts w:ascii="Times New Roman" w:hAnsi="Times New Roman" w:cs="Times New Roman"/>
+          <w:sz w:val="24"/>
+          <w:szCs w:val="24"/>
+          <w:lang w:val="bg-BG"/>
+        </w:rPr>
+        <w:t>device_name</w:t>
+      </w:r>
+      <w:proofErr w:type="spellEnd"/>
+      <w:r>
+        <w:rPr>
+          <w:rFonts w:ascii="Times New Roman" w:hAnsi="Times New Roman" w:cs="Times New Roman"/>
+          <w:sz w:val="24"/>
+          <w:szCs w:val="24"/>
+          <w:lang w:val="bg-BG"/>
+        </w:rPr>
+        <w:t xml:space="preserve">, </w:t>
+      </w:r>
+      <w:proofErr w:type="spellStart"/>
+      <w:r>
+        <w:rPr>
+          <w:rFonts w:ascii="Times New Roman" w:hAnsi="Times New Roman" w:cs="Times New Roman"/>
+          <w:sz w:val="24"/>
+          <w:szCs w:val="24"/>
+          <w:lang w:val="bg-BG"/>
+        </w:rPr>
+        <w:t>status_code</w:t>
+      </w:r>
+      <w:proofErr w:type="spellEnd"/>
+      <w:r>
+        <w:rPr>
+          <w:rFonts w:ascii="Times New Roman" w:hAnsi="Times New Roman" w:cs="Times New Roman"/>
+          <w:sz w:val="24"/>
+          <w:szCs w:val="24"/>
+          <w:lang w:val="bg-BG"/>
+        </w:rPr>
+        <w:t xml:space="preserve">, </w:t>
+      </w:r>
+      <w:proofErr w:type="spellStart"/>
+      <w:r>
+        <w:rPr>
+          <w:rFonts w:ascii="Times New Roman" w:hAnsi="Times New Roman" w:cs="Times New Roman"/>
+          <w:sz w:val="24"/>
+          <w:szCs w:val="24"/>
+          <w:lang w:val="bg-BG"/>
+        </w:rPr>
+        <w:t>card.associated_name</w:t>
+      </w:r>
+      <w:proofErr w:type="spellEnd"/>
+      <w:r>
+        <w:rPr>
+          <w:rFonts w:ascii="Times New Roman" w:hAnsi="Times New Roman" w:cs="Times New Roman"/>
+          <w:sz w:val="24"/>
+          <w:szCs w:val="24"/>
+          <w:lang w:val="bg-BG"/>
+        </w:rPr>
+        <w:t xml:space="preserve">, </w:t>
+      </w:r>
+      <w:proofErr w:type="spellStart"/>
+      <w:r>
+        <w:rPr>
+          <w:rFonts w:ascii="Times New Roman" w:hAnsi="Times New Roman" w:cs="Times New Roman"/>
+          <w:sz w:val="24"/>
+          <w:szCs w:val="24"/>
+          <w:lang w:val="bg-BG"/>
+        </w:rPr>
+        <w:t>card.associated_phone_number</w:t>
+      </w:r>
+      <w:proofErr w:type="spellEnd"/>
+      <w:r>
+        <w:rPr>
+          <w:rFonts w:ascii="Times New Roman" w:hAnsi="Times New Roman" w:cs="Times New Roman"/>
+          <w:sz w:val="24"/>
+          <w:szCs w:val="24"/>
+          <w:lang w:val="bg-BG"/>
+        </w:rPr>
+        <w:t xml:space="preserve">, </w:t>
+      </w:r>
+      <w:proofErr w:type="spellStart"/>
+      <w:r>
+        <w:rPr>
+          <w:rFonts w:ascii="Times New Roman" w:hAnsi="Times New Roman" w:cs="Times New Roman"/>
+          <w:sz w:val="24"/>
+          <w:szCs w:val="24"/>
+          <w:lang w:val="bg-BG"/>
+        </w:rPr>
+        <w:t>card.granted_access_level</w:t>
+      </w:r>
+      <w:proofErr w:type="spellEnd"/>
+      <w:r>
+        <w:rPr>
+          <w:rFonts w:ascii="Times New Roman" w:hAnsi="Times New Roman" w:cs="Times New Roman"/>
+          <w:sz w:val="24"/>
+          <w:szCs w:val="24"/>
+          <w:lang w:val="bg-BG"/>
+        </w:rPr>
+        <w:t xml:space="preserve"> FROM</w:t>
       </w:r>
     </w:p>
     <w:p>
@@ -14220,7 +15176,87 @@
           <w:szCs w:val="24"/>
           <w:lang w:val="bg-BG"/>
         </w:rPr>
-        <w:t xml:space="preserve"> check_attempt LEFT JOIN card ON check_attempt.card = card.card_uid;</w:t>
+        <w:t xml:space="preserve"> </w:t>
+      </w:r>
+      <w:proofErr w:type="spellStart"/>
+      <w:r>
+        <w:rPr>
+          <w:rFonts w:ascii="Times New Roman" w:hAnsi="Times New Roman" w:cs="Times New Roman"/>
+          <w:sz w:val="24"/>
+          <w:szCs w:val="24"/>
+          <w:lang w:val="bg-BG"/>
+        </w:rPr>
+        <w:t>check_attempt</w:t>
+      </w:r>
+      <w:proofErr w:type="spellEnd"/>
+      <w:r>
+        <w:rPr>
+          <w:rFonts w:ascii="Times New Roman" w:hAnsi="Times New Roman" w:cs="Times New Roman"/>
+          <w:sz w:val="24"/>
+          <w:szCs w:val="24"/>
+          <w:lang w:val="bg-BG"/>
+        </w:rPr>
+        <w:t xml:space="preserve"> LEFT JOIN </w:t>
+      </w:r>
+      <w:proofErr w:type="spellStart"/>
+      <w:r>
+        <w:rPr>
+          <w:rFonts w:ascii="Times New Roman" w:hAnsi="Times New Roman" w:cs="Times New Roman"/>
+          <w:sz w:val="24"/>
+          <w:szCs w:val="24"/>
+          <w:lang w:val="bg-BG"/>
+        </w:rPr>
+        <w:t>card</w:t>
+      </w:r>
+      <w:proofErr w:type="spellEnd"/>
+      <w:r>
+        <w:rPr>
+          <w:rFonts w:ascii="Times New Roman" w:hAnsi="Times New Roman" w:cs="Times New Roman"/>
+          <w:sz w:val="24"/>
+          <w:szCs w:val="24"/>
+          <w:lang w:val="bg-BG"/>
+        </w:rPr>
+        <w:t xml:space="preserve"> ON </w:t>
+      </w:r>
+      <w:proofErr w:type="spellStart"/>
+      <w:r>
+        <w:rPr>
+          <w:rFonts w:ascii="Times New Roman" w:hAnsi="Times New Roman" w:cs="Times New Roman"/>
+          <w:sz w:val="24"/>
+          <w:szCs w:val="24"/>
+          <w:lang w:val="bg-BG"/>
+        </w:rPr>
+        <w:t>check_attempt.card</w:t>
+      </w:r>
+      <w:proofErr w:type="spellEnd"/>
+      <w:r>
+        <w:rPr>
+          <w:rFonts w:ascii="Times New Roman" w:hAnsi="Times New Roman" w:cs="Times New Roman"/>
+          <w:sz w:val="24"/>
+          <w:szCs w:val="24"/>
+          <w:lang w:val="bg-BG"/>
+        </w:rPr>
+        <w:t xml:space="preserve"> = </w:t>
+      </w:r>
+      <w:proofErr w:type="spellStart"/>
+      <w:r>
+        <w:rPr>
+          <w:rFonts w:ascii="Times New Roman" w:hAnsi="Times New Roman" w:cs="Times New Roman"/>
+          <w:sz w:val="24"/>
+          <w:szCs w:val="24"/>
+          <w:lang w:val="bg-BG"/>
+        </w:rPr>
+        <w:t>card.card_uid</w:t>
+      </w:r>
+      <w:proofErr w:type="spellEnd"/>
+      <w:r>
+        <w:rPr>
+          <w:rFonts w:ascii="Times New Roman" w:hAnsi="Times New Roman" w:cs="Times New Roman"/>
+          <w:sz w:val="24"/>
+          <w:szCs w:val="24"/>
+          <w:lang w:val="bg-BG"/>
+        </w:rPr>
+        <w:t>;</w:t>
       </w:r>
       <w:r>
         <w:rPr>
@@ -14327,7 +15363,7 @@
           <w:lang w:val="bg-BG"/>
         </w:rPr>
       </w:pPr>
-      <w:bookmarkStart w:id="10" w:name="_Toc101732424"/>
+      <w:bookmarkStart w:id="10" w:name="_Toc101793795"/>
       <w:r>
         <w:rPr>
           <w:rFonts w:ascii="Times New Roman" w:hAnsi="Times New Roman" w:cs="Times New Roman"/>
@@ -14676,14 +15712,25 @@
         </w:rPr>
         <w:t xml:space="preserve"> </w:t>
       </w:r>
-      <w:r>
-        <w:rPr>
-          <w:rFonts w:ascii="Times New Roman" w:hAnsi="Times New Roman" w:cs="Times New Roman"/>
-          <w:sz w:val="24"/>
-          <w:szCs w:val="24"/>
-          <w:lang w:val="bg-BG"/>
-        </w:rPr>
-        <w:t>Енкапсулацията (</w:t>
+      <w:proofErr w:type="spellStart"/>
+      <w:r>
+        <w:rPr>
+          <w:rFonts w:ascii="Times New Roman" w:hAnsi="Times New Roman" w:cs="Times New Roman"/>
+          <w:sz w:val="24"/>
+          <w:szCs w:val="24"/>
+          <w:lang w:val="bg-BG"/>
+        </w:rPr>
+        <w:t>Енкапсулацията</w:t>
+      </w:r>
+      <w:proofErr w:type="spellEnd"/>
+      <w:r>
+        <w:rPr>
+          <w:rFonts w:ascii="Times New Roman" w:hAnsi="Times New Roman" w:cs="Times New Roman"/>
+          <w:sz w:val="24"/>
+          <w:szCs w:val="24"/>
+          <w:lang w:val="bg-BG"/>
+        </w:rPr>
+        <w:t xml:space="preserve"> (</w:t>
       </w:r>
       <w:r>
         <w:rPr>
@@ -16123,7 +17170,7 @@
           <w:lang w:val="bg-BG"/>
         </w:rPr>
       </w:pPr>
-      <w:bookmarkStart w:id="11" w:name="_Toc101732425"/>
+      <w:bookmarkStart w:id="11" w:name="_Toc101793796"/>
       <w:r>
         <w:rPr>
           <w:rFonts w:ascii="Times New Roman" w:hAnsi="Times New Roman" w:cs="Times New Roman"/>
@@ -16414,6 +17461,7 @@
         </w:rPr>
         <w:t>„</w:t>
       </w:r>
+      <w:proofErr w:type="spellStart"/>
       <w:r>
         <w:rPr>
           <w:rFonts w:ascii="Times New Roman" w:hAnsi="Times New Roman" w:cs="Times New Roman"/>
@@ -16422,6 +17470,7 @@
         </w:rPr>
         <w:t>IOManager</w:t>
       </w:r>
+      <w:proofErr w:type="spellEnd"/>
       <w:r>
         <w:rPr>
           <w:rFonts w:ascii="Times New Roman" w:hAnsi="Times New Roman" w:cs="Times New Roman"/>
@@ -16597,7 +17646,27 @@
           <w:szCs w:val="24"/>
           <w:lang w:val="bg-BG"/>
         </w:rPr>
-        <w:t xml:space="preserve">-ове, декларациите на структурите и класа, а в </w:t>
+        <w:t>-</w:t>
+      </w:r>
+      <w:proofErr w:type="spellStart"/>
+      <w:r>
+        <w:rPr>
+          <w:rFonts w:ascii="Times New Roman" w:hAnsi="Times New Roman" w:cs="Times New Roman"/>
+          <w:sz w:val="24"/>
+          <w:szCs w:val="24"/>
+          <w:lang w:val="bg-BG"/>
+        </w:rPr>
+        <w:t>ове</w:t>
+      </w:r>
+      <w:proofErr w:type="spellEnd"/>
+      <w:r>
+        <w:rPr>
+          <w:rFonts w:ascii="Times New Roman" w:hAnsi="Times New Roman" w:cs="Times New Roman"/>
+          <w:sz w:val="24"/>
+          <w:szCs w:val="24"/>
+          <w:lang w:val="bg-BG"/>
+        </w:rPr>
+        <w:t xml:space="preserve">, декларациите на структурите и класа, а в </w:t>
       </w:r>
       <w:r>
         <w:rPr>
@@ -16870,6 +17939,7 @@
         </w:rPr>
         <w:t>„</w:t>
       </w:r>
+      <w:proofErr w:type="spellStart"/>
       <w:r>
         <w:rPr>
           <w:rFonts w:ascii="Times New Roman" w:hAnsi="Times New Roman" w:cs="Times New Roman"/>
@@ -16878,6 +17948,7 @@
         </w:rPr>
         <w:t>Doxygen</w:t>
       </w:r>
+      <w:proofErr w:type="spellEnd"/>
       <w:r>
         <w:rPr>
           <w:rFonts w:ascii="Times New Roman" w:hAnsi="Times New Roman" w:cs="Times New Roman"/>
@@ -16999,7 +18070,27 @@
           <w:szCs w:val="24"/>
           <w:lang w:val="bg-BG"/>
         </w:rPr>
-        <w:t>Добавката за компилатора позволява настройка на компилационната команда.</w:t>
+        <w:t xml:space="preserve">Добавката за компилатора позволява настройка на </w:t>
+      </w:r>
+      <w:proofErr w:type="spellStart"/>
+      <w:r>
+        <w:rPr>
+          <w:rFonts w:ascii="Times New Roman" w:hAnsi="Times New Roman" w:cs="Times New Roman"/>
+          <w:sz w:val="24"/>
+          <w:szCs w:val="24"/>
+          <w:lang w:val="bg-BG"/>
+        </w:rPr>
+        <w:t>компилационната</w:t>
+      </w:r>
+      <w:proofErr w:type="spellEnd"/>
+      <w:r>
+        <w:rPr>
+          <w:rFonts w:ascii="Times New Roman" w:hAnsi="Times New Roman" w:cs="Times New Roman"/>
+          <w:sz w:val="24"/>
+          <w:szCs w:val="24"/>
+          <w:lang w:val="bg-BG"/>
+        </w:rPr>
+        <w:t xml:space="preserve"> команда.</w:t>
       </w:r>
       <w:r>
         <w:rPr>
@@ -17029,6 +18120,7 @@
         </w:rPr>
         <w:t>„</w:t>
       </w:r>
+      <w:proofErr w:type="spellStart"/>
       <w:r>
         <w:rPr>
           <w:rFonts w:ascii="Times New Roman" w:hAnsi="Times New Roman" w:cs="Times New Roman"/>
@@ -17037,6 +18129,7 @@
         </w:rPr>
         <w:t>Doxygen</w:t>
       </w:r>
+      <w:proofErr w:type="spellEnd"/>
       <w:r>
         <w:rPr>
           <w:rFonts w:ascii="Times New Roman" w:hAnsi="Times New Roman" w:cs="Times New Roman"/>
@@ -17461,13 +18554,23 @@
         </w:rPr>
         <w:t xml:space="preserve"> на клас започват с </w:t>
       </w:r>
-      <w:r>
-        <w:rPr>
-          <w:rFonts w:ascii="Times New Roman" w:hAnsi="Times New Roman" w:cs="Times New Roman"/>
-          <w:sz w:val="24"/>
-          <w:szCs w:val="24"/>
-        </w:rPr>
-        <w:t xml:space="preserve">префикс </w:t>
+      <w:proofErr w:type="spellStart"/>
+      <w:r>
+        <w:rPr>
+          <w:rFonts w:ascii="Times New Roman" w:hAnsi="Times New Roman" w:cs="Times New Roman"/>
+          <w:sz w:val="24"/>
+          <w:szCs w:val="24"/>
+        </w:rPr>
+        <w:t>префикс</w:t>
+      </w:r>
+      <w:proofErr w:type="spellEnd"/>
+      <w:r>
+        <w:rPr>
+          <w:rFonts w:ascii="Times New Roman" w:hAnsi="Times New Roman" w:cs="Times New Roman"/>
+          <w:sz w:val="24"/>
+          <w:szCs w:val="24"/>
+        </w:rPr>
+        <w:t xml:space="preserve"> </w:t>
       </w:r>
       <w:r>
         <w:rPr>
@@ -17538,7 +18641,7 @@
           <w:lang w:val="bg-BG"/>
         </w:rPr>
       </w:pPr>
-      <w:bookmarkStart w:id="12" w:name="_Toc101732426"/>
+      <w:bookmarkStart w:id="12" w:name="_Toc101793797"/>
       <w:r>
         <w:rPr>
           <w:rFonts w:ascii="Times New Roman" w:hAnsi="Times New Roman" w:cs="Times New Roman"/>
@@ -17642,6 +18745,7 @@
         </w:rPr>
         <w:t>„</w:t>
       </w:r>
+      <w:proofErr w:type="spellStart"/>
       <w:r>
         <w:rPr>
           <w:rFonts w:ascii="Times New Roman" w:hAnsi="Times New Roman" w:cs="Times New Roman"/>
@@ -17650,6 +18754,7 @@
         </w:rPr>
         <w:t>IOManager</w:t>
       </w:r>
+      <w:proofErr w:type="spellEnd"/>
       <w:r>
         <w:rPr>
           <w:rFonts w:ascii="Times New Roman" w:hAnsi="Times New Roman" w:cs="Times New Roman"/>
@@ -17710,6 +18815,7 @@
         </w:rPr>
         <w:t>„</w:t>
       </w:r>
+      <w:proofErr w:type="spellStart"/>
       <w:r>
         <w:rPr>
           <w:rFonts w:ascii="Times New Roman" w:hAnsi="Times New Roman" w:cs="Times New Roman"/>
@@ -17718,6 +18824,7 @@
         </w:rPr>
         <w:t>SocketClient</w:t>
       </w:r>
+      <w:proofErr w:type="spellEnd"/>
       <w:r>
         <w:rPr>
           <w:rFonts w:ascii="Times New Roman" w:hAnsi="Times New Roman" w:cs="Times New Roman"/>
@@ -17894,6 +19001,7 @@
         </w:rPr>
         <w:t>„</w:t>
       </w:r>
+      <w:proofErr w:type="spellStart"/>
       <w:r>
         <w:rPr>
           <w:rFonts w:ascii="Times New Roman" w:hAnsi="Times New Roman" w:cs="Times New Roman"/>
@@ -17908,6 +19016,7 @@
         </w:rPr>
         <w:t>IOManager</w:t>
       </w:r>
+      <w:proofErr w:type="spellEnd"/>
       <w:r>
         <w:rPr>
           <w:rFonts w:ascii="Times New Roman" w:hAnsi="Times New Roman" w:cs="Times New Roman"/>
@@ -17941,6 +19050,7 @@
         </w:rPr>
         <w:t>„</w:t>
       </w:r>
+      <w:proofErr w:type="spellStart"/>
       <w:r>
         <w:rPr>
           <w:rFonts w:ascii="Times New Roman" w:hAnsi="Times New Roman" w:cs="Times New Roman"/>
@@ -17949,6 +19059,7 @@
         </w:rPr>
         <w:t>IOManager</w:t>
       </w:r>
+      <w:proofErr w:type="spellEnd"/>
       <w:r>
         <w:rPr>
           <w:rFonts w:ascii="Times New Roman" w:hAnsi="Times New Roman" w:cs="Times New Roman"/>
@@ -18026,6 +19137,7 @@
         </w:rPr>
         <w:t>„</w:t>
       </w:r>
+      <w:proofErr w:type="spellStart"/>
       <w:r>
         <w:rPr>
           <w:rFonts w:ascii="Times New Roman" w:hAnsi="Times New Roman" w:cs="Times New Roman"/>
@@ -18034,6 +19146,7 @@
         </w:rPr>
         <w:t>m_stream</w:t>
       </w:r>
+      <w:proofErr w:type="spellEnd"/>
       <w:r>
         <w:rPr>
           <w:rFonts w:ascii="Times New Roman" w:hAnsi="Times New Roman" w:cs="Times New Roman"/>
@@ -18061,6 +19174,7 @@
         </w:rPr>
         <w:t>„</w:t>
       </w:r>
+      <w:proofErr w:type="spellStart"/>
       <w:r>
         <w:rPr>
           <w:rFonts w:ascii="Times New Roman" w:hAnsi="Times New Roman" w:cs="Times New Roman"/>
@@ -18069,6 +19183,7 @@
         </w:rPr>
         <w:t>fstream</w:t>
       </w:r>
+      <w:proofErr w:type="spellEnd"/>
       <w:r>
         <w:rPr>
           <w:rFonts w:ascii="Times New Roman" w:hAnsi="Times New Roman" w:cs="Times New Roman"/>
@@ -18447,6 +19562,7 @@
         </w:rPr>
         <w:t>„</w:t>
       </w:r>
+      <w:proofErr w:type="spellStart"/>
       <w:r>
         <w:rPr>
           <w:rFonts w:ascii="Times New Roman" w:hAnsi="Times New Roman" w:cs="Times New Roman"/>
@@ -18455,6 +19571,7 @@
         </w:rPr>
         <w:t>m_filename</w:t>
       </w:r>
+      <w:proofErr w:type="spellEnd"/>
       <w:r>
         <w:rPr>
           <w:rFonts w:ascii="Times New Roman" w:hAnsi="Times New Roman" w:cs="Times New Roman"/>
@@ -18497,6 +19614,7 @@
         </w:rPr>
         <w:t>„</w:t>
       </w:r>
+      <w:proofErr w:type="spellStart"/>
       <w:r>
         <w:rPr>
           <w:rFonts w:ascii="Times New Roman" w:hAnsi="Times New Roman" w:cs="Times New Roman"/>
@@ -18505,6 +19623,7 @@
         </w:rPr>
         <w:t>m_lock</w:t>
       </w:r>
+      <w:proofErr w:type="spellEnd"/>
       <w:r>
         <w:rPr>
           <w:rFonts w:ascii="Times New Roman" w:hAnsi="Times New Roman" w:cs="Times New Roman"/>
@@ -18532,6 +19651,7 @@
         </w:rPr>
         <w:t xml:space="preserve"> „</w:t>
       </w:r>
+      <w:proofErr w:type="spellStart"/>
       <w:r>
         <w:rPr>
           <w:rFonts w:ascii="Times New Roman" w:hAnsi="Times New Roman" w:cs="Times New Roman"/>
@@ -18540,6 +19660,7 @@
         </w:rPr>
         <w:t>pthread</w:t>
       </w:r>
+      <w:proofErr w:type="spellEnd"/>
       <w:r>
         <w:rPr>
           <w:rFonts w:ascii="Times New Roman" w:hAnsi="Times New Roman" w:cs="Times New Roman"/>
@@ -18618,7 +19739,27 @@
           <w:szCs w:val="24"/>
           <w:lang w:val="bg-BG"/>
         </w:rPr>
-        <w:t xml:space="preserve"> Избран е мютекс от </w:t>
+        <w:t xml:space="preserve"> Избран е </w:t>
+      </w:r>
+      <w:proofErr w:type="spellStart"/>
+      <w:r>
+        <w:rPr>
+          <w:rFonts w:ascii="Times New Roman" w:hAnsi="Times New Roman" w:cs="Times New Roman"/>
+          <w:sz w:val="24"/>
+          <w:szCs w:val="24"/>
+          <w:lang w:val="bg-BG"/>
+        </w:rPr>
+        <w:t>мютекс</w:t>
+      </w:r>
+      <w:proofErr w:type="spellEnd"/>
+      <w:r>
+        <w:rPr>
+          <w:rFonts w:ascii="Times New Roman" w:hAnsi="Times New Roman" w:cs="Times New Roman"/>
+          <w:sz w:val="24"/>
+          <w:szCs w:val="24"/>
+          <w:lang w:val="bg-BG"/>
+        </w:rPr>
+        <w:t xml:space="preserve"> от </w:t>
       </w:r>
       <w:r>
         <w:rPr>
@@ -18638,13 +19779,23 @@
         </w:rPr>
         <w:t>„</w:t>
       </w:r>
-      <w:r>
-        <w:rPr>
-          <w:rFonts w:ascii="Times New Roman" w:hAnsi="Times New Roman" w:cs="Times New Roman"/>
-          <w:sz w:val="24"/>
-          <w:szCs w:val="24"/>
-        </w:rPr>
-        <w:t>posix threads</w:t>
+      <w:proofErr w:type="spellStart"/>
+      <w:r>
+        <w:rPr>
+          <w:rFonts w:ascii="Times New Roman" w:hAnsi="Times New Roman" w:cs="Times New Roman"/>
+          <w:sz w:val="24"/>
+          <w:szCs w:val="24"/>
+        </w:rPr>
+        <w:t>posix</w:t>
+      </w:r>
+      <w:proofErr w:type="spellEnd"/>
+      <w:r>
+        <w:rPr>
+          <w:rFonts w:ascii="Times New Roman" w:hAnsi="Times New Roman" w:cs="Times New Roman"/>
+          <w:sz w:val="24"/>
+          <w:szCs w:val="24"/>
+        </w:rPr>
+        <w:t xml:space="preserve"> threads</w:t>
       </w:r>
       <w:r>
         <w:rPr>
@@ -18742,6 +19893,7 @@
         </w:rPr>
         <w:t>„</w:t>
       </w:r>
+      <w:proofErr w:type="spellStart"/>
       <w:r>
         <w:rPr>
           <w:rFonts w:ascii="Times New Roman" w:hAnsi="Times New Roman" w:cs="Times New Roman"/>
@@ -18750,6 +19902,7 @@
         </w:rPr>
         <w:t>Posix</w:t>
       </w:r>
+      <w:proofErr w:type="spellEnd"/>
       <w:r>
         <w:rPr>
           <w:rFonts w:ascii="Times New Roman" w:hAnsi="Times New Roman" w:cs="Times New Roman"/>
@@ -18821,8 +19974,19 @@
           <w:szCs w:val="24"/>
           <w:lang w:val="bg-BG"/>
         </w:rPr>
-        <w:t>Класът има конструктор и деструктор</w:t>
-      </w:r>
+        <w:t xml:space="preserve">Класът има конструктор и </w:t>
+      </w:r>
+      <w:proofErr w:type="spellStart"/>
+      <w:r>
+        <w:rPr>
+          <w:rFonts w:ascii="Times New Roman" w:hAnsi="Times New Roman" w:cs="Times New Roman"/>
+          <w:sz w:val="24"/>
+          <w:szCs w:val="24"/>
+          <w:lang w:val="bg-BG"/>
+        </w:rPr>
+        <w:t>деструктор</w:t>
+      </w:r>
+      <w:proofErr w:type="spellEnd"/>
       <w:r>
         <w:rPr>
           <w:rFonts w:ascii="Times New Roman" w:hAnsi="Times New Roman" w:cs="Times New Roman"/>
@@ -18860,7 +20024,37 @@
           <w:szCs w:val="24"/>
           <w:lang w:val="bg-BG"/>
         </w:rPr>
-        <w:t xml:space="preserve"> инициализира мютекса, а деструктор</w:t>
+        <w:t xml:space="preserve"> инициализира </w:t>
+      </w:r>
+      <w:proofErr w:type="spellStart"/>
+      <w:r>
+        <w:rPr>
+          <w:rFonts w:ascii="Times New Roman" w:hAnsi="Times New Roman" w:cs="Times New Roman"/>
+          <w:sz w:val="24"/>
+          <w:szCs w:val="24"/>
+          <w:lang w:val="bg-BG"/>
+        </w:rPr>
+        <w:t>мютекса</w:t>
+      </w:r>
+      <w:proofErr w:type="spellEnd"/>
+      <w:r>
+        <w:rPr>
+          <w:rFonts w:ascii="Times New Roman" w:hAnsi="Times New Roman" w:cs="Times New Roman"/>
+          <w:sz w:val="24"/>
+          <w:szCs w:val="24"/>
+          <w:lang w:val="bg-BG"/>
+        </w:rPr>
+        <w:t xml:space="preserve">, а </w:t>
+      </w:r>
+      <w:proofErr w:type="spellStart"/>
+      <w:r>
+        <w:rPr>
+          <w:rFonts w:ascii="Times New Roman" w:hAnsi="Times New Roman" w:cs="Times New Roman"/>
+          <w:sz w:val="24"/>
+          <w:szCs w:val="24"/>
+          <w:lang w:val="bg-BG"/>
+        </w:rPr>
+        <w:t>деструктор</w:t>
       </w:r>
       <w:r>
         <w:rPr>
@@ -18871,6 +20065,7 @@
         </w:rPr>
         <w:t>ът</w:t>
       </w:r>
+      <w:proofErr w:type="spellEnd"/>
       <w:r>
         <w:rPr>
           <w:rFonts w:ascii="Times New Roman" w:hAnsi="Times New Roman" w:cs="Times New Roman"/>
@@ -19197,14 +20392,34 @@
         </w:rPr>
         <w:t>„</w:t>
       </w:r>
-      <w:r>
-        <w:rPr>
-          <w:rFonts w:ascii="Times New Roman" w:hAnsi="Times New Roman" w:cs="Times New Roman"/>
-          <w:sz w:val="24"/>
-          <w:szCs w:val="24"/>
-        </w:rPr>
-        <w:t>nfc-tools/libnfc</w:t>
-      </w:r>
+      <w:proofErr w:type="spellStart"/>
+      <w:r>
+        <w:rPr>
+          <w:rFonts w:ascii="Times New Roman" w:hAnsi="Times New Roman" w:cs="Times New Roman"/>
+          <w:sz w:val="24"/>
+          <w:szCs w:val="24"/>
+        </w:rPr>
+        <w:t>nfc</w:t>
+      </w:r>
+      <w:proofErr w:type="spellEnd"/>
+      <w:r>
+        <w:rPr>
+          <w:rFonts w:ascii="Times New Roman" w:hAnsi="Times New Roman" w:cs="Times New Roman"/>
+          <w:sz w:val="24"/>
+          <w:szCs w:val="24"/>
+        </w:rPr>
+        <w:t>-tools/</w:t>
+      </w:r>
+      <w:proofErr w:type="spellStart"/>
+      <w:r>
+        <w:rPr>
+          <w:rFonts w:ascii="Times New Roman" w:hAnsi="Times New Roman" w:cs="Times New Roman"/>
+          <w:sz w:val="24"/>
+          <w:szCs w:val="24"/>
+        </w:rPr>
+        <w:t>libnfc</w:t>
+      </w:r>
+      <w:proofErr w:type="spellEnd"/>
       <w:r>
         <w:rPr>
           <w:rFonts w:ascii="Times New Roman" w:hAnsi="Times New Roman" w:cs="Times New Roman"/>
@@ -19259,6 +20474,7 @@
         </w:rPr>
         <w:t>„</w:t>
       </w:r>
+      <w:proofErr w:type="spellStart"/>
       <w:r>
         <w:rPr>
           <w:rFonts w:ascii="Times New Roman" w:hAnsi="Times New Roman" w:cs="Times New Roman"/>
@@ -19267,6 +20483,7 @@
         </w:rPr>
         <w:t>Libnfc</w:t>
       </w:r>
+      <w:proofErr w:type="spellEnd"/>
       <w:r>
         <w:rPr>
           <w:rFonts w:ascii="Times New Roman" w:hAnsi="Times New Roman" w:cs="Times New Roman"/>
@@ -19339,13 +20556,23 @@
         </w:rPr>
         <w:t>„</w:t>
       </w:r>
-      <w:r>
-        <w:rPr>
-          <w:rFonts w:ascii="Times New Roman" w:hAnsi="Times New Roman" w:cs="Times New Roman"/>
-          <w:sz w:val="24"/>
-          <w:szCs w:val="24"/>
-        </w:rPr>
-        <w:t>nfc-tools</w:t>
+      <w:proofErr w:type="spellStart"/>
+      <w:r>
+        <w:rPr>
+          <w:rFonts w:ascii="Times New Roman" w:hAnsi="Times New Roman" w:cs="Times New Roman"/>
+          <w:sz w:val="24"/>
+          <w:szCs w:val="24"/>
+        </w:rPr>
+        <w:t>nfc</w:t>
+      </w:r>
+      <w:proofErr w:type="spellEnd"/>
+      <w:r>
+        <w:rPr>
+          <w:rFonts w:ascii="Times New Roman" w:hAnsi="Times New Roman" w:cs="Times New Roman"/>
+          <w:sz w:val="24"/>
+          <w:szCs w:val="24"/>
+        </w:rPr>
+        <w:t>-tools</w:t>
       </w:r>
       <w:r>
         <w:rPr>
@@ -19815,6 +21042,7 @@
         </w:rPr>
         <w:t>-</w:t>
       </w:r>
+      <w:proofErr w:type="spellStart"/>
       <w:r>
         <w:rPr>
           <w:rFonts w:ascii="Times New Roman" w:hAnsi="Times New Roman" w:cs="Times New Roman"/>
@@ -19824,6 +21052,7 @@
         </w:rPr>
         <w:t>lnfc</w:t>
       </w:r>
+      <w:proofErr w:type="spellEnd"/>
       <w:r>
         <w:rPr>
           <w:rFonts w:ascii="Times New Roman" w:hAnsi="Times New Roman" w:cs="Times New Roman"/>
@@ -19958,7 +21187,17 @@
           <w:szCs w:val="24"/>
           <w:lang w:val="bg-BG"/>
         </w:rPr>
-        <w:t xml:space="preserve"> и деструктор</w:t>
+        <w:t xml:space="preserve"> и </w:t>
+      </w:r>
+      <w:proofErr w:type="spellStart"/>
+      <w:r>
+        <w:rPr>
+          <w:rFonts w:ascii="Times New Roman" w:hAnsi="Times New Roman" w:cs="Times New Roman"/>
+          <w:sz w:val="24"/>
+          <w:szCs w:val="24"/>
+          <w:lang w:val="bg-BG"/>
+        </w:rPr>
+        <w:t>деструктор</w:t>
       </w:r>
       <w:r>
         <w:rPr>
@@ -19969,6 +21208,7 @@
         </w:rPr>
         <w:t>ът</w:t>
       </w:r>
+      <w:proofErr w:type="spellEnd"/>
       <w:r>
         <w:rPr>
           <w:rFonts w:ascii="Times New Roman" w:hAnsi="Times New Roman" w:cs="Times New Roman"/>
@@ -20153,8 +21393,19 @@
           <w:szCs w:val="24"/>
           <w:lang w:val="bg-BG"/>
         </w:rPr>
-        <w:t xml:space="preserve"> се нуждае от алокиран</w:t>
-      </w:r>
+        <w:t xml:space="preserve"> се нуждае от </w:t>
+      </w:r>
+      <w:proofErr w:type="spellStart"/>
+      <w:r>
+        <w:rPr>
+          <w:rFonts w:ascii="Times New Roman" w:hAnsi="Times New Roman" w:cs="Times New Roman"/>
+          <w:sz w:val="24"/>
+          <w:szCs w:val="24"/>
+          <w:lang w:val="bg-BG"/>
+        </w:rPr>
+        <w:t>алокиран</w:t>
+      </w:r>
+      <w:proofErr w:type="spellEnd"/>
       <w:r>
         <w:rPr>
           <w:rFonts w:ascii="Times New Roman" w:hAnsi="Times New Roman" w:cs="Times New Roman"/>
@@ -20237,6 +21488,7 @@
         </w:rPr>
         <w:t>„</w:t>
       </w:r>
+      <w:proofErr w:type="spellStart"/>
       <w:r>
         <w:rPr>
           <w:rFonts w:ascii="Times New Roman" w:hAnsi="Times New Roman" w:cs="Times New Roman"/>
@@ -20251,6 +21503,7 @@
         </w:rPr>
         <w:t>ClientSocket</w:t>
       </w:r>
+      <w:proofErr w:type="spellEnd"/>
       <w:r>
         <w:rPr>
           <w:rFonts w:ascii="Times New Roman" w:hAnsi="Times New Roman" w:cs="Times New Roman"/>
@@ -20293,6 +21546,7 @@
         </w:rPr>
         <w:t>„</w:t>
       </w:r>
+      <w:proofErr w:type="spellStart"/>
       <w:r>
         <w:rPr>
           <w:rFonts w:ascii="Times New Roman" w:hAnsi="Times New Roman" w:cs="Times New Roman"/>
@@ -20301,6 +21555,7 @@
         </w:rPr>
         <w:t>ClientSocket</w:t>
       </w:r>
+      <w:proofErr w:type="spellEnd"/>
       <w:r>
         <w:rPr>
           <w:rFonts w:ascii="Times New Roman" w:hAnsi="Times New Roman" w:cs="Times New Roman"/>
@@ -20396,13 +21651,23 @@
         </w:rPr>
         <w:t>„</w:t>
       </w:r>
-      <w:r>
-        <w:rPr>
-          <w:rFonts w:ascii="Times New Roman" w:hAnsi="Times New Roman" w:cs="Times New Roman"/>
-          <w:sz w:val="24"/>
-          <w:szCs w:val="24"/>
-        </w:rPr>
-        <w:t>netinet/in</w:t>
+      <w:proofErr w:type="spellStart"/>
+      <w:r>
+        <w:rPr>
+          <w:rFonts w:ascii="Times New Roman" w:hAnsi="Times New Roman" w:cs="Times New Roman"/>
+          <w:sz w:val="24"/>
+          <w:szCs w:val="24"/>
+        </w:rPr>
+        <w:t>netinet</w:t>
+      </w:r>
+      <w:proofErr w:type="spellEnd"/>
+      <w:r>
+        <w:rPr>
+          <w:rFonts w:ascii="Times New Roman" w:hAnsi="Times New Roman" w:cs="Times New Roman"/>
+          <w:sz w:val="24"/>
+          <w:szCs w:val="24"/>
+        </w:rPr>
+        <w:t>/in</w:t>
       </w:r>
       <w:r>
         <w:rPr>
@@ -20430,6 +21695,7 @@
         </w:rPr>
         <w:t>„</w:t>
       </w:r>
+      <w:proofErr w:type="spellStart"/>
       <w:r>
         <w:rPr>
           <w:rFonts w:ascii="Times New Roman" w:hAnsi="Times New Roman" w:cs="Times New Roman"/>
@@ -20438,6 +21704,7 @@
         </w:rPr>
         <w:t>netdb</w:t>
       </w:r>
+      <w:proofErr w:type="spellEnd"/>
       <w:r>
         <w:rPr>
           <w:rFonts w:ascii="Times New Roman" w:hAnsi="Times New Roman" w:cs="Times New Roman"/>
@@ -20473,6 +21740,7 @@
         </w:rPr>
         <w:t>„</w:t>
       </w:r>
+      <w:proofErr w:type="spellStart"/>
       <w:r>
         <w:rPr>
           <w:rFonts w:ascii="Times New Roman" w:hAnsi="Times New Roman" w:cs="Times New Roman"/>
@@ -20481,6 +21749,7 @@
         </w:rPr>
         <w:t>unistd</w:t>
       </w:r>
+      <w:proofErr w:type="spellEnd"/>
       <w:r>
         <w:rPr>
           <w:rFonts w:ascii="Times New Roman" w:hAnsi="Times New Roman" w:cs="Times New Roman"/>
@@ -20693,7 +21962,27 @@
           <w:szCs w:val="24"/>
           <w:lang w:val="bg-BG"/>
         </w:rPr>
-        <w:t xml:space="preserve"> е седемпластна структура от хардуер и софтуер, отговорна за преноса на данни през мрежа.</w:t>
+        <w:t xml:space="preserve"> е </w:t>
+      </w:r>
+      <w:proofErr w:type="spellStart"/>
+      <w:r>
+        <w:rPr>
+          <w:rFonts w:ascii="Times New Roman" w:hAnsi="Times New Roman" w:cs="Times New Roman"/>
+          <w:sz w:val="24"/>
+          <w:szCs w:val="24"/>
+          <w:lang w:val="bg-BG"/>
+        </w:rPr>
+        <w:t>седемпластна</w:t>
+      </w:r>
+      <w:proofErr w:type="spellEnd"/>
+      <w:r>
+        <w:rPr>
+          <w:rFonts w:ascii="Times New Roman" w:hAnsi="Times New Roman" w:cs="Times New Roman"/>
+          <w:sz w:val="24"/>
+          <w:szCs w:val="24"/>
+          <w:lang w:val="bg-BG"/>
+        </w:rPr>
+        <w:t xml:space="preserve"> структура от хардуер и софтуер, отговорна за преноса на данни през мрежа.</w:t>
       </w:r>
       <w:r>
         <w:rPr>
@@ -20845,15 +22134,57 @@
         </w:rPr>
         <w:t xml:space="preserve"> клас използва </w:t>
       </w:r>
-      <w:r>
-        <w:rPr>
-          <w:rFonts w:ascii="Times New Roman" w:hAnsi="Times New Roman" w:cs="Times New Roman"/>
-          <w:sz w:val="24"/>
-          <w:szCs w:val="24"/>
-          <w:lang w:val="bg-BG"/>
-        </w:rPr>
-        <w:t>Transmission Control Protocol</w:t>
-      </w:r>
+      <w:proofErr w:type="spellStart"/>
+      <w:r>
+        <w:rPr>
+          <w:rFonts w:ascii="Times New Roman" w:hAnsi="Times New Roman" w:cs="Times New Roman"/>
+          <w:sz w:val="24"/>
+          <w:szCs w:val="24"/>
+          <w:lang w:val="bg-BG"/>
+        </w:rPr>
+        <w:t>Transmission</w:t>
+      </w:r>
+      <w:proofErr w:type="spellEnd"/>
+      <w:r>
+        <w:rPr>
+          <w:rFonts w:ascii="Times New Roman" w:hAnsi="Times New Roman" w:cs="Times New Roman"/>
+          <w:sz w:val="24"/>
+          <w:szCs w:val="24"/>
+          <w:lang w:val="bg-BG"/>
+        </w:rPr>
+        <w:t xml:space="preserve"> </w:t>
+      </w:r>
+      <w:proofErr w:type="spellStart"/>
+      <w:r>
+        <w:rPr>
+          <w:rFonts w:ascii="Times New Roman" w:hAnsi="Times New Roman" w:cs="Times New Roman"/>
+          <w:sz w:val="24"/>
+          <w:szCs w:val="24"/>
+          <w:lang w:val="bg-BG"/>
+        </w:rPr>
+        <w:t>Control</w:t>
+      </w:r>
+      <w:proofErr w:type="spellEnd"/>
+      <w:r>
+        <w:rPr>
+          <w:rFonts w:ascii="Times New Roman" w:hAnsi="Times New Roman" w:cs="Times New Roman"/>
+          <w:sz w:val="24"/>
+          <w:szCs w:val="24"/>
+          <w:lang w:val="bg-BG"/>
+        </w:rPr>
+        <w:t xml:space="preserve"> </w:t>
+      </w:r>
+      <w:proofErr w:type="spellStart"/>
+      <w:r>
+        <w:rPr>
+          <w:rFonts w:ascii="Times New Roman" w:hAnsi="Times New Roman" w:cs="Times New Roman"/>
+          <w:sz w:val="24"/>
+          <w:szCs w:val="24"/>
+          <w:lang w:val="bg-BG"/>
+        </w:rPr>
+        <w:t>Protocol</w:t>
+      </w:r>
+      <w:proofErr w:type="spellEnd"/>
       <w:r>
         <w:rPr>
           <w:rFonts w:ascii="Times New Roman" w:hAnsi="Times New Roman" w:cs="Times New Roman"/>
@@ -20948,7 +22279,17 @@
           <w:szCs w:val="24"/>
           <w:lang w:val="bg-BG"/>
         </w:rPr>
-        <w:t xml:space="preserve"> на класа получава параметри и инициализира основните атрибути. Деструктор</w:t>
+        <w:t xml:space="preserve"> на класа получава параметри и инициализира основните атрибути. </w:t>
+      </w:r>
+      <w:proofErr w:type="spellStart"/>
+      <w:r>
+        <w:rPr>
+          <w:rFonts w:ascii="Times New Roman" w:hAnsi="Times New Roman" w:cs="Times New Roman"/>
+          <w:sz w:val="24"/>
+          <w:szCs w:val="24"/>
+          <w:lang w:val="bg-BG"/>
+        </w:rPr>
+        <w:t>Деструктор</w:t>
       </w:r>
       <w:r>
         <w:rPr>
@@ -20959,6 +22300,7 @@
         </w:rPr>
         <w:t>ът</w:t>
       </w:r>
+      <w:proofErr w:type="spellEnd"/>
       <w:r>
         <w:rPr>
           <w:rFonts w:ascii="Times New Roman" w:hAnsi="Times New Roman" w:cs="Times New Roman"/>
@@ -21004,6 +22346,7 @@
         </w:rPr>
         <w:t>„</w:t>
       </w:r>
+      <w:proofErr w:type="spellStart"/>
       <w:r>
         <w:rPr>
           <w:rFonts w:ascii="Times New Roman" w:hAnsi="Times New Roman" w:cs="Times New Roman"/>
@@ -21012,6 +22355,7 @@
         </w:rPr>
         <w:t>connectToServer</w:t>
       </w:r>
+      <w:proofErr w:type="spellEnd"/>
       <w:r>
         <w:rPr>
           <w:rFonts w:ascii="Times New Roman" w:hAnsi="Times New Roman" w:cs="Times New Roman"/>
@@ -21028,7 +22372,27 @@
           <w:szCs w:val="24"/>
           <w:lang w:val="bg-BG"/>
         </w:rPr>
-        <w:t xml:space="preserve"> е отговорен за свързването към сървър. В него се създава сокет от адресно семейство</w:t>
+        <w:t xml:space="preserve"> е отговорен за свързването към сървър. В него се създава </w:t>
+      </w:r>
+      <w:proofErr w:type="spellStart"/>
+      <w:r>
+        <w:rPr>
+          <w:rFonts w:ascii="Times New Roman" w:hAnsi="Times New Roman" w:cs="Times New Roman"/>
+          <w:sz w:val="24"/>
+          <w:szCs w:val="24"/>
+          <w:lang w:val="bg-BG"/>
+        </w:rPr>
+        <w:t>сокет</w:t>
+      </w:r>
+      <w:proofErr w:type="spellEnd"/>
+      <w:r>
+        <w:rPr>
+          <w:rFonts w:ascii="Times New Roman" w:hAnsi="Times New Roman" w:cs="Times New Roman"/>
+          <w:sz w:val="24"/>
+          <w:szCs w:val="24"/>
+          <w:lang w:val="bg-BG"/>
+        </w:rPr>
+        <w:t xml:space="preserve"> от адресно семейство</w:t>
       </w:r>
       <w:r>
         <w:rPr>
@@ -21167,7 +22531,27 @@
           <w:szCs w:val="24"/>
           <w:lang w:val="bg-BG"/>
         </w:rPr>
-        <w:t xml:space="preserve">Адреса, порта и сокета са подадени като аргументи на функцията </w:t>
+        <w:t xml:space="preserve">Адреса, порта и </w:t>
+      </w:r>
+      <w:proofErr w:type="spellStart"/>
+      <w:r>
+        <w:rPr>
+          <w:rFonts w:ascii="Times New Roman" w:hAnsi="Times New Roman" w:cs="Times New Roman"/>
+          <w:sz w:val="24"/>
+          <w:szCs w:val="24"/>
+          <w:lang w:val="bg-BG"/>
+        </w:rPr>
+        <w:t>сокета</w:t>
+      </w:r>
+      <w:proofErr w:type="spellEnd"/>
+      <w:r>
+        <w:rPr>
+          <w:rFonts w:ascii="Times New Roman" w:hAnsi="Times New Roman" w:cs="Times New Roman"/>
+          <w:sz w:val="24"/>
+          <w:szCs w:val="24"/>
+          <w:lang w:val="bg-BG"/>
+        </w:rPr>
+        <w:t xml:space="preserve"> са подадени като аргументи на функцията </w:t>
       </w:r>
       <w:r>
         <w:rPr>
@@ -21231,6 +22615,7 @@
         </w:rPr>
         <w:t>„</w:t>
       </w:r>
+      <w:proofErr w:type="spellStart"/>
       <w:r>
         <w:rPr>
           <w:rFonts w:ascii="Times New Roman" w:hAnsi="Times New Roman" w:cs="Times New Roman"/>
@@ -21247,6 +22632,7 @@
         </w:rPr>
         <w:t>isconnectFromServer</w:t>
       </w:r>
+      <w:proofErr w:type="spellEnd"/>
       <w:r>
         <w:rPr>
           <w:rFonts w:ascii="Times New Roman" w:hAnsi="Times New Roman" w:cs="Times New Roman"/>
@@ -21500,6 +22886,7 @@
         </w:rPr>
         <w:t>„</w:t>
       </w:r>
+      <w:proofErr w:type="spellStart"/>
       <w:r>
         <w:rPr>
           <w:rFonts w:ascii="Times New Roman" w:hAnsi="Times New Roman" w:cs="Times New Roman"/>
@@ -21508,6 +22895,7 @@
         </w:rPr>
         <w:t>isConnected</w:t>
       </w:r>
+      <w:proofErr w:type="spellEnd"/>
       <w:r>
         <w:rPr>
           <w:rFonts w:ascii="Times New Roman" w:hAnsi="Times New Roman" w:cs="Times New Roman"/>
@@ -21571,15 +22959,57 @@
         </w:rPr>
         <w:t>„</w:t>
       </w:r>
-      <w:r>
-        <w:rPr>
-          <w:rFonts w:ascii="Times New Roman" w:hAnsi="Times New Roman" w:cs="Times New Roman"/>
-          <w:sz w:val="24"/>
-          <w:szCs w:val="24"/>
-          <w:lang w:val="bg-BG"/>
-        </w:rPr>
-        <w:t>Domain Name System</w:t>
-      </w:r>
+      <w:proofErr w:type="spellStart"/>
+      <w:r>
+        <w:rPr>
+          <w:rFonts w:ascii="Times New Roman" w:hAnsi="Times New Roman" w:cs="Times New Roman"/>
+          <w:sz w:val="24"/>
+          <w:szCs w:val="24"/>
+          <w:lang w:val="bg-BG"/>
+        </w:rPr>
+        <w:t>Domain</w:t>
+      </w:r>
+      <w:proofErr w:type="spellEnd"/>
+      <w:r>
+        <w:rPr>
+          <w:rFonts w:ascii="Times New Roman" w:hAnsi="Times New Roman" w:cs="Times New Roman"/>
+          <w:sz w:val="24"/>
+          <w:szCs w:val="24"/>
+          <w:lang w:val="bg-BG"/>
+        </w:rPr>
+        <w:t xml:space="preserve"> </w:t>
+      </w:r>
+      <w:proofErr w:type="spellStart"/>
+      <w:r>
+        <w:rPr>
+          <w:rFonts w:ascii="Times New Roman" w:hAnsi="Times New Roman" w:cs="Times New Roman"/>
+          <w:sz w:val="24"/>
+          <w:szCs w:val="24"/>
+          <w:lang w:val="bg-BG"/>
+        </w:rPr>
+        <w:t>Name</w:t>
+      </w:r>
+      <w:proofErr w:type="spellEnd"/>
+      <w:r>
+        <w:rPr>
+          <w:rFonts w:ascii="Times New Roman" w:hAnsi="Times New Roman" w:cs="Times New Roman"/>
+          <w:sz w:val="24"/>
+          <w:szCs w:val="24"/>
+          <w:lang w:val="bg-BG"/>
+        </w:rPr>
+        <w:t xml:space="preserve"> </w:t>
+      </w:r>
+      <w:proofErr w:type="spellStart"/>
+      <w:r>
+        <w:rPr>
+          <w:rFonts w:ascii="Times New Roman" w:hAnsi="Times New Roman" w:cs="Times New Roman"/>
+          <w:sz w:val="24"/>
+          <w:szCs w:val="24"/>
+          <w:lang w:val="bg-BG"/>
+        </w:rPr>
+        <w:t>System</w:t>
+      </w:r>
+      <w:proofErr w:type="spellEnd"/>
       <w:r>
         <w:rPr>
           <w:rFonts w:ascii="Times New Roman" w:hAnsi="Times New Roman" w:cs="Times New Roman"/>
@@ -21650,15 +23080,57 @@
         </w:rPr>
         <w:t>„</w:t>
       </w:r>
-      <w:r>
-        <w:rPr>
-          <w:rFonts w:ascii="Times New Roman" w:hAnsi="Times New Roman" w:cs="Times New Roman"/>
-          <w:sz w:val="24"/>
-          <w:szCs w:val="24"/>
-          <w:lang w:val="bg-BG"/>
-        </w:rPr>
-        <w:t>Uniform Resource Locator</w:t>
-      </w:r>
+      <w:proofErr w:type="spellStart"/>
+      <w:r>
+        <w:rPr>
+          <w:rFonts w:ascii="Times New Roman" w:hAnsi="Times New Roman" w:cs="Times New Roman"/>
+          <w:sz w:val="24"/>
+          <w:szCs w:val="24"/>
+          <w:lang w:val="bg-BG"/>
+        </w:rPr>
+        <w:t>Uniform</w:t>
+      </w:r>
+      <w:proofErr w:type="spellEnd"/>
+      <w:r>
+        <w:rPr>
+          <w:rFonts w:ascii="Times New Roman" w:hAnsi="Times New Roman" w:cs="Times New Roman"/>
+          <w:sz w:val="24"/>
+          <w:szCs w:val="24"/>
+          <w:lang w:val="bg-BG"/>
+        </w:rPr>
+        <w:t xml:space="preserve"> </w:t>
+      </w:r>
+      <w:proofErr w:type="spellStart"/>
+      <w:r>
+        <w:rPr>
+          <w:rFonts w:ascii="Times New Roman" w:hAnsi="Times New Roman" w:cs="Times New Roman"/>
+          <w:sz w:val="24"/>
+          <w:szCs w:val="24"/>
+          <w:lang w:val="bg-BG"/>
+        </w:rPr>
+        <w:t>Resource</w:t>
+      </w:r>
+      <w:proofErr w:type="spellEnd"/>
+      <w:r>
+        <w:rPr>
+          <w:rFonts w:ascii="Times New Roman" w:hAnsi="Times New Roman" w:cs="Times New Roman"/>
+          <w:sz w:val="24"/>
+          <w:szCs w:val="24"/>
+          <w:lang w:val="bg-BG"/>
+        </w:rPr>
+        <w:t xml:space="preserve"> </w:t>
+      </w:r>
+      <w:proofErr w:type="spellStart"/>
+      <w:r>
+        <w:rPr>
+          <w:rFonts w:ascii="Times New Roman" w:hAnsi="Times New Roman" w:cs="Times New Roman"/>
+          <w:sz w:val="24"/>
+          <w:szCs w:val="24"/>
+          <w:lang w:val="bg-BG"/>
+        </w:rPr>
+        <w:t>Locator</w:t>
+      </w:r>
+      <w:proofErr w:type="spellEnd"/>
       <w:r>
         <w:rPr>
           <w:rFonts w:ascii="Times New Roman" w:hAnsi="Times New Roman" w:cs="Times New Roman"/>
@@ -22115,7 +23587,47 @@
           <w:szCs w:val="24"/>
           <w:lang w:val="bg-BG"/>
         </w:rPr>
-        <w:t xml:space="preserve">Отново конструкторът инициализира, а деструкторът деинициализира </w:t>
+        <w:t xml:space="preserve">Отново конструкторът инициализира, а </w:t>
+      </w:r>
+      <w:proofErr w:type="spellStart"/>
+      <w:r>
+        <w:rPr>
+          <w:rFonts w:ascii="Times New Roman" w:hAnsi="Times New Roman" w:cs="Times New Roman"/>
+          <w:sz w:val="24"/>
+          <w:szCs w:val="24"/>
+          <w:lang w:val="bg-BG"/>
+        </w:rPr>
+        <w:t>деструкторът</w:t>
+      </w:r>
+      <w:proofErr w:type="spellEnd"/>
+      <w:r>
+        <w:rPr>
+          <w:rFonts w:ascii="Times New Roman" w:hAnsi="Times New Roman" w:cs="Times New Roman"/>
+          <w:sz w:val="24"/>
+          <w:szCs w:val="24"/>
+          <w:lang w:val="bg-BG"/>
+        </w:rPr>
+        <w:t xml:space="preserve"> </w:t>
+      </w:r>
+      <w:proofErr w:type="spellStart"/>
+      <w:r>
+        <w:rPr>
+          <w:rFonts w:ascii="Times New Roman" w:hAnsi="Times New Roman" w:cs="Times New Roman"/>
+          <w:sz w:val="24"/>
+          <w:szCs w:val="24"/>
+          <w:lang w:val="bg-BG"/>
+        </w:rPr>
+        <w:t>деинициализира</w:t>
+      </w:r>
+      <w:proofErr w:type="spellEnd"/>
+      <w:r>
+        <w:rPr>
+          <w:rFonts w:ascii="Times New Roman" w:hAnsi="Times New Roman" w:cs="Times New Roman"/>
+          <w:sz w:val="24"/>
+          <w:szCs w:val="24"/>
+          <w:lang w:val="bg-BG"/>
+        </w:rPr>
+        <w:t xml:space="preserve"> </w:t>
       </w:r>
       <w:r>
         <w:rPr>
@@ -22214,6 +23726,7 @@
         </w:rPr>
         <w:t>„</w:t>
       </w:r>
+      <w:proofErr w:type="spellStart"/>
       <w:r>
         <w:rPr>
           <w:rFonts w:ascii="Times New Roman" w:hAnsi="Times New Roman" w:cs="Times New Roman"/>
@@ -22222,6 +23735,7 @@
         </w:rPr>
         <w:t>unexport</w:t>
       </w:r>
+      <w:proofErr w:type="spellEnd"/>
       <w:r>
         <w:rPr>
           <w:rFonts w:ascii="Times New Roman" w:hAnsi="Times New Roman" w:cs="Times New Roman"/>
@@ -22294,6 +23808,7 @@
         </w:rPr>
         <w:t>„</w:t>
       </w:r>
+      <w:proofErr w:type="spellStart"/>
       <w:r>
         <w:rPr>
           <w:rFonts w:ascii="Times New Roman" w:hAnsi="Times New Roman" w:cs="Times New Roman"/>
@@ -22302,6 +23817,7 @@
         </w:rPr>
         <w:t>setDirection</w:t>
       </w:r>
+      <w:proofErr w:type="spellEnd"/>
       <w:r>
         <w:rPr>
           <w:rFonts w:ascii="Times New Roman" w:hAnsi="Times New Roman" w:cs="Times New Roman"/>
@@ -22329,6 +23845,7 @@
         </w:rPr>
         <w:t>„</w:t>
       </w:r>
+      <w:proofErr w:type="spellStart"/>
       <w:r>
         <w:rPr>
           <w:rFonts w:ascii="Times New Roman" w:hAnsi="Times New Roman" w:cs="Times New Roman"/>
@@ -22337,6 +23854,7 @@
         </w:rPr>
         <w:t>setValue</w:t>
       </w:r>
+      <w:proofErr w:type="spellEnd"/>
       <w:r>
         <w:rPr>
           <w:rFonts w:ascii="Times New Roman" w:hAnsi="Times New Roman" w:cs="Times New Roman"/>
@@ -22454,6 +23972,7 @@
         </w:rPr>
         <w:t>„</w:t>
       </w:r>
+      <w:proofErr w:type="spellStart"/>
       <w:r>
         <w:rPr>
           <w:rFonts w:ascii="Times New Roman" w:hAnsi="Times New Roman" w:cs="Times New Roman"/>
@@ -22462,6 +23981,7 @@
         </w:rPr>
         <w:t>getNumber</w:t>
       </w:r>
+      <w:proofErr w:type="spellEnd"/>
       <w:r>
         <w:rPr>
           <w:rFonts w:ascii="Times New Roman" w:hAnsi="Times New Roman" w:cs="Times New Roman"/>
@@ -22488,6 +24008,7 @@
         </w:rPr>
         <w:t>„</w:t>
       </w:r>
+      <w:proofErr w:type="spellStart"/>
       <w:r>
         <w:rPr>
           <w:rFonts w:ascii="Times New Roman" w:hAnsi="Times New Roman" w:cs="Times New Roman"/>
@@ -22496,6 +24017,7 @@
         </w:rPr>
         <w:t>getDirection</w:t>
       </w:r>
+      <w:proofErr w:type="spellEnd"/>
       <w:r>
         <w:rPr>
           <w:rFonts w:ascii="Times New Roman" w:hAnsi="Times New Roman" w:cs="Times New Roman"/>
@@ -22531,6 +24053,7 @@
         </w:rPr>
         <w:t>„</w:t>
       </w:r>
+      <w:proofErr w:type="spellStart"/>
       <w:r>
         <w:rPr>
           <w:rFonts w:ascii="Times New Roman" w:hAnsi="Times New Roman" w:cs="Times New Roman"/>
@@ -22539,6 +24062,7 @@
         </w:rPr>
         <w:t>getValue</w:t>
       </w:r>
+      <w:proofErr w:type="spellEnd"/>
       <w:r>
         <w:rPr>
           <w:rFonts w:ascii="Times New Roman" w:hAnsi="Times New Roman" w:cs="Times New Roman"/>
@@ -22681,6 +24205,7 @@
         </w:rPr>
         <w:t>„</w:t>
       </w:r>
+      <w:proofErr w:type="spellStart"/>
       <w:r>
         <w:rPr>
           <w:rFonts w:ascii="Times New Roman" w:hAnsi="Times New Roman" w:cs="Times New Roman"/>
@@ -22689,6 +24214,7 @@
         </w:rPr>
         <w:t>setValue</w:t>
       </w:r>
+      <w:proofErr w:type="spellEnd"/>
       <w:r>
         <w:rPr>
           <w:rFonts w:ascii="Times New Roman" w:hAnsi="Times New Roman" w:cs="Times New Roman"/>
@@ -22724,6 +24250,7 @@
         </w:rPr>
         <w:t>„</w:t>
       </w:r>
+      <w:proofErr w:type="spellStart"/>
       <w:r>
         <w:rPr>
           <w:rFonts w:ascii="Times New Roman" w:hAnsi="Times New Roman" w:cs="Times New Roman"/>
@@ -22732,6 +24259,7 @@
         </w:rPr>
         <w:t>getValue</w:t>
       </w:r>
+      <w:proofErr w:type="spellEnd"/>
       <w:r>
         <w:rPr>
           <w:rFonts w:ascii="Times New Roman" w:hAnsi="Times New Roman" w:cs="Times New Roman"/>
@@ -22819,6 +24347,7 @@
         </w:rPr>
         <w:t>„</w:t>
       </w:r>
+      <w:proofErr w:type="spellStart"/>
       <w:r>
         <w:rPr>
           <w:rFonts w:ascii="Times New Roman" w:hAnsi="Times New Roman" w:cs="Times New Roman"/>
@@ -22827,6 +24356,7 @@
         </w:rPr>
         <w:t>writeValue</w:t>
       </w:r>
+      <w:proofErr w:type="spellEnd"/>
       <w:r>
         <w:rPr>
           <w:rFonts w:ascii="Times New Roman" w:hAnsi="Times New Roman" w:cs="Times New Roman"/>
@@ -22862,6 +24392,7 @@
         </w:rPr>
         <w:t>„</w:t>
       </w:r>
+      <w:proofErr w:type="spellStart"/>
       <w:r>
         <w:rPr>
           <w:rFonts w:ascii="Times New Roman" w:hAnsi="Times New Roman" w:cs="Times New Roman"/>
@@ -22870,6 +24401,7 @@
         </w:rPr>
         <w:t>readValue</w:t>
       </w:r>
+      <w:proofErr w:type="spellEnd"/>
       <w:r>
         <w:rPr>
           <w:rFonts w:ascii="Times New Roman" w:hAnsi="Times New Roman" w:cs="Times New Roman"/>
@@ -23165,6 +24697,7 @@
         </w:rPr>
         <w:t>„</w:t>
       </w:r>
+      <w:proofErr w:type="spellStart"/>
       <w:r>
         <w:rPr>
           <w:rFonts w:ascii="Times New Roman" w:hAnsi="Times New Roman" w:cs="Times New Roman"/>
@@ -23173,6 +24706,7 @@
         </w:rPr>
         <w:t>getValue</w:t>
       </w:r>
+      <w:proofErr w:type="spellEnd"/>
       <w:r>
         <w:rPr>
           <w:rFonts w:ascii="Times New Roman" w:hAnsi="Times New Roman" w:cs="Times New Roman"/>
@@ -23216,7 +24750,27 @@
           <w:szCs w:val="24"/>
           <w:lang w:val="bg-BG"/>
         </w:rPr>
-        <w:t xml:space="preserve"> Чрез конструктора се контролира възможността за инвертиране на диода, тоест, ако хардуерът е логически обратно свързан, софтуерът решава този проблем.</w:t>
+        <w:t xml:space="preserve"> Чрез конструктора се контролира възможността за </w:t>
+      </w:r>
+      <w:proofErr w:type="spellStart"/>
+      <w:r>
+        <w:rPr>
+          <w:rFonts w:ascii="Times New Roman" w:hAnsi="Times New Roman" w:cs="Times New Roman"/>
+          <w:sz w:val="24"/>
+          <w:szCs w:val="24"/>
+          <w:lang w:val="bg-BG"/>
+        </w:rPr>
+        <w:t>инвертиране</w:t>
+      </w:r>
+      <w:proofErr w:type="spellEnd"/>
+      <w:r>
+        <w:rPr>
+          <w:rFonts w:ascii="Times New Roman" w:hAnsi="Times New Roman" w:cs="Times New Roman"/>
+          <w:sz w:val="24"/>
+          <w:szCs w:val="24"/>
+          <w:lang w:val="bg-BG"/>
+        </w:rPr>
+        <w:t xml:space="preserve"> на диода, тоест, ако хардуерът е логически обратно свързан, софтуерът решава този проблем.</w:t>
       </w:r>
     </w:p>
     <w:p>
@@ -23264,6 +24818,7 @@
         </w:rPr>
         <w:t>„</w:t>
       </w:r>
+      <w:proofErr w:type="spellStart"/>
       <w:r>
         <w:rPr>
           <w:rFonts w:ascii="Times New Roman" w:hAnsi="Times New Roman" w:cs="Times New Roman"/>
@@ -23278,6 +24833,7 @@
         </w:rPr>
         <w:t>Lock</w:t>
       </w:r>
+      <w:proofErr w:type="spellEnd"/>
       <w:r>
         <w:rPr>
           <w:rFonts w:ascii="Times New Roman" w:hAnsi="Times New Roman" w:cs="Times New Roman"/>
@@ -23416,6 +24972,7 @@
         </w:rPr>
         <w:t>„</w:t>
       </w:r>
+      <w:proofErr w:type="spellStart"/>
       <w:r>
         <w:rPr>
           <w:rFonts w:ascii="Times New Roman" w:hAnsi="Times New Roman" w:cs="Times New Roman"/>
@@ -23424,6 +24981,7 @@
         </w:rPr>
         <w:t>setLock</w:t>
       </w:r>
+      <w:proofErr w:type="spellEnd"/>
       <w:r>
         <w:rPr>
           <w:rFonts w:ascii="Times New Roman" w:hAnsi="Times New Roman" w:cs="Times New Roman"/>
@@ -23459,6 +25017,7 @@
         </w:rPr>
         <w:t>„</w:t>
       </w:r>
+      <w:proofErr w:type="spellStart"/>
       <w:r>
         <w:rPr>
           <w:rFonts w:ascii="Times New Roman" w:hAnsi="Times New Roman" w:cs="Times New Roman"/>
@@ -23467,6 +25026,7 @@
         </w:rPr>
         <w:t>getValue</w:t>
       </w:r>
+      <w:proofErr w:type="spellEnd"/>
       <w:r>
         <w:rPr>
           <w:rFonts w:ascii="Times New Roman" w:hAnsi="Times New Roman" w:cs="Times New Roman"/>
@@ -23582,7 +25142,7 @@
           <w:lang w:val="bg-BG"/>
         </w:rPr>
       </w:pPr>
-      <w:bookmarkStart w:id="13" w:name="_Toc101732427"/>
+      <w:bookmarkStart w:id="13" w:name="_Toc101793798"/>
       <w:r>
         <w:rPr>
           <w:rFonts w:ascii="Times New Roman" w:hAnsi="Times New Roman" w:cs="Times New Roman"/>
@@ -23834,6 +25394,7 @@
         </w:rPr>
         <w:t>„</w:t>
       </w:r>
+      <w:proofErr w:type="spellStart"/>
       <w:r>
         <w:rPr>
           <w:rFonts w:ascii="Times New Roman" w:hAnsi="Times New Roman" w:cs="Times New Roman"/>
@@ -23842,6 +25403,7 @@
         </w:rPr>
         <w:t>IOManager</w:t>
       </w:r>
+      <w:proofErr w:type="spellEnd"/>
       <w:r>
         <w:rPr>
           <w:rFonts w:ascii="Times New Roman" w:hAnsi="Times New Roman" w:cs="Times New Roman"/>
@@ -24003,13 +25565,23 @@
         </w:rPr>
         <w:t xml:space="preserve">) на клас започват с </w:t>
       </w:r>
-      <w:r>
-        <w:rPr>
-          <w:rFonts w:ascii="Times New Roman" w:hAnsi="Times New Roman" w:cs="Times New Roman"/>
-          <w:sz w:val="24"/>
-          <w:szCs w:val="24"/>
-        </w:rPr>
-        <w:t xml:space="preserve">префикс </w:t>
+      <w:proofErr w:type="spellStart"/>
+      <w:r>
+        <w:rPr>
+          <w:rFonts w:ascii="Times New Roman" w:hAnsi="Times New Roman" w:cs="Times New Roman"/>
+          <w:sz w:val="24"/>
+          <w:szCs w:val="24"/>
+        </w:rPr>
+        <w:t>префикс</w:t>
+      </w:r>
+      <w:proofErr w:type="spellEnd"/>
+      <w:r>
+        <w:rPr>
+          <w:rFonts w:ascii="Times New Roman" w:hAnsi="Times New Roman" w:cs="Times New Roman"/>
+          <w:sz w:val="24"/>
+          <w:szCs w:val="24"/>
+        </w:rPr>
+        <w:t xml:space="preserve"> </w:t>
       </w:r>
       <w:r>
         <w:rPr>
@@ -24062,7 +25634,7 @@
           <w:lang w:val="bg-BG"/>
         </w:rPr>
       </w:pPr>
-      <w:bookmarkStart w:id="14" w:name="_Toc101732428"/>
+      <w:bookmarkStart w:id="14" w:name="_Toc101793799"/>
       <w:r>
         <w:rPr>
           <w:rFonts w:ascii="Times New Roman" w:hAnsi="Times New Roman" w:cs="Times New Roman"/>
@@ -24218,6 +25790,7 @@
         </w:rPr>
         <w:t>„</w:t>
       </w:r>
+      <w:proofErr w:type="spellStart"/>
       <w:r>
         <w:rPr>
           <w:rFonts w:ascii="Times New Roman" w:hAnsi="Times New Roman" w:cs="Times New Roman"/>
@@ -24226,6 +25799,7 @@
         </w:rPr>
         <w:t>IOManager</w:t>
       </w:r>
+      <w:proofErr w:type="spellEnd"/>
       <w:r>
         <w:rPr>
           <w:rFonts w:ascii="Times New Roman" w:hAnsi="Times New Roman" w:cs="Times New Roman"/>
@@ -24252,6 +25826,7 @@
         </w:rPr>
         <w:t>„</w:t>
       </w:r>
+      <w:proofErr w:type="spellStart"/>
       <w:r>
         <w:rPr>
           <w:rFonts w:ascii="Times New Roman" w:hAnsi="Times New Roman" w:cs="Times New Roman"/>
@@ -24260,6 +25835,7 @@
         </w:rPr>
         <w:t>DatabaseConnector</w:t>
       </w:r>
+      <w:proofErr w:type="spellEnd"/>
       <w:r>
         <w:rPr>
           <w:rFonts w:ascii="Times New Roman" w:hAnsi="Times New Roman" w:cs="Times New Roman"/>
@@ -24286,6 +25862,7 @@
         </w:rPr>
         <w:t>„</w:t>
       </w:r>
+      <w:proofErr w:type="spellStart"/>
       <w:r>
         <w:rPr>
           <w:rFonts w:ascii="Times New Roman" w:hAnsi="Times New Roman" w:cs="Times New Roman"/>
@@ -24294,6 +25871,7 @@
         </w:rPr>
         <w:t>ServerSocket</w:t>
       </w:r>
+      <w:proofErr w:type="spellEnd"/>
       <w:r>
         <w:rPr>
           <w:rFonts w:ascii="Times New Roman" w:hAnsi="Times New Roman" w:cs="Times New Roman"/>
@@ -24321,6 +25899,7 @@
         </w:rPr>
         <w:t>„</w:t>
       </w:r>
+      <w:proofErr w:type="spellStart"/>
       <w:r>
         <w:rPr>
           <w:rFonts w:ascii="Times New Roman" w:hAnsi="Times New Roman" w:cs="Times New Roman"/>
@@ -24329,6 +25908,7 @@
         </w:rPr>
         <w:t>ConnectionHandler</w:t>
       </w:r>
+      <w:proofErr w:type="spellEnd"/>
       <w:r>
         <w:rPr>
           <w:rFonts w:ascii="Times New Roman" w:hAnsi="Times New Roman" w:cs="Times New Roman"/>
@@ -24467,6 +26047,7 @@
         </w:rPr>
         <w:t>„</w:t>
       </w:r>
+      <w:proofErr w:type="spellStart"/>
       <w:r>
         <w:rPr>
           <w:rFonts w:ascii="Times New Roman" w:hAnsi="Times New Roman" w:cs="Times New Roman"/>
@@ -24481,6 +26062,7 @@
         </w:rPr>
         <w:t>ServerSocket</w:t>
       </w:r>
+      <w:proofErr w:type="spellEnd"/>
       <w:r>
         <w:rPr>
           <w:rFonts w:ascii="Times New Roman" w:hAnsi="Times New Roman" w:cs="Times New Roman"/>
@@ -24513,6 +26095,7 @@
         </w:rPr>
         <w:t>„</w:t>
       </w:r>
+      <w:proofErr w:type="spellStart"/>
       <w:r>
         <w:rPr>
           <w:rFonts w:ascii="Times New Roman" w:hAnsi="Times New Roman" w:cs="Times New Roman"/>
@@ -24521,6 +26104,7 @@
         </w:rPr>
         <w:t>ServerSocket</w:t>
       </w:r>
+      <w:proofErr w:type="spellEnd"/>
       <w:r>
         <w:rPr>
           <w:rFonts w:ascii="Times New Roman" w:hAnsi="Times New Roman" w:cs="Times New Roman"/>
@@ -24635,7 +26219,17 @@
           <w:szCs w:val="24"/>
           <w:lang w:val="bg-BG"/>
         </w:rPr>
-        <w:t xml:space="preserve"> и деструктор</w:t>
+        <w:t xml:space="preserve"> и </w:t>
+      </w:r>
+      <w:proofErr w:type="spellStart"/>
+      <w:r>
+        <w:rPr>
+          <w:rFonts w:ascii="Times New Roman" w:hAnsi="Times New Roman" w:cs="Times New Roman"/>
+          <w:sz w:val="24"/>
+          <w:szCs w:val="24"/>
+          <w:lang w:val="bg-BG"/>
+        </w:rPr>
+        <w:t>деструктор</w:t>
       </w:r>
       <w:r>
         <w:rPr>
@@ -24646,6 +26240,7 @@
         </w:rPr>
         <w:t>ът</w:t>
       </w:r>
+      <w:proofErr w:type="spellEnd"/>
       <w:r>
         <w:rPr>
           <w:rFonts w:ascii="Times New Roman" w:hAnsi="Times New Roman" w:cs="Times New Roman"/>
@@ -24733,7 +26328,27 @@
           <w:szCs w:val="24"/>
           <w:lang w:val="bg-BG"/>
         </w:rPr>
-        <w:t>поток към сокет от адресно семейство</w:t>
+        <w:t xml:space="preserve">поток към </w:t>
+      </w:r>
+      <w:proofErr w:type="spellStart"/>
+      <w:r>
+        <w:rPr>
+          <w:rFonts w:ascii="Times New Roman" w:hAnsi="Times New Roman" w:cs="Times New Roman"/>
+          <w:sz w:val="24"/>
+          <w:szCs w:val="24"/>
+          <w:lang w:val="bg-BG"/>
+        </w:rPr>
+        <w:t>сокет</w:t>
+      </w:r>
+      <w:proofErr w:type="spellEnd"/>
+      <w:r>
+        <w:rPr>
+          <w:rFonts w:ascii="Times New Roman" w:hAnsi="Times New Roman" w:cs="Times New Roman"/>
+          <w:sz w:val="24"/>
+          <w:szCs w:val="24"/>
+          <w:lang w:val="bg-BG"/>
+        </w:rPr>
+        <w:t xml:space="preserve"> от адресно семейство</w:t>
       </w:r>
       <w:r>
         <w:rPr>
@@ -24805,14 +26420,25 @@
         </w:rPr>
         <w:t xml:space="preserve"> След успешно създаване, </w:t>
       </w:r>
-      <w:r>
-        <w:rPr>
-          <w:rFonts w:ascii="Times New Roman" w:hAnsi="Times New Roman" w:cs="Times New Roman"/>
-          <w:sz w:val="24"/>
-          <w:szCs w:val="24"/>
-          <w:lang w:val="bg-BG"/>
-        </w:rPr>
-        <w:t xml:space="preserve">сокетът </w:t>
+      <w:proofErr w:type="spellStart"/>
+      <w:r>
+        <w:rPr>
+          <w:rFonts w:ascii="Times New Roman" w:hAnsi="Times New Roman" w:cs="Times New Roman"/>
+          <w:sz w:val="24"/>
+          <w:szCs w:val="24"/>
+          <w:lang w:val="bg-BG"/>
+        </w:rPr>
+        <w:t>сокетът</w:t>
+      </w:r>
+      <w:proofErr w:type="spellEnd"/>
+      <w:r>
+        <w:rPr>
+          <w:rFonts w:ascii="Times New Roman" w:hAnsi="Times New Roman" w:cs="Times New Roman"/>
+          <w:sz w:val="24"/>
+          <w:szCs w:val="24"/>
+          <w:lang w:val="bg-BG"/>
+        </w:rPr>
+        <w:t xml:space="preserve"> </w:t>
       </w:r>
       <w:r>
         <w:rPr>
@@ -24949,6 +26575,7 @@
         </w:rPr>
         <w:t>„</w:t>
       </w:r>
+      <w:proofErr w:type="spellStart"/>
       <w:r>
         <w:rPr>
           <w:rFonts w:ascii="Times New Roman" w:hAnsi="Times New Roman" w:cs="Times New Roman"/>
@@ -24957,6 +26584,7 @@
         </w:rPr>
         <w:t>ConnectionHandler</w:t>
       </w:r>
+      <w:proofErr w:type="spellEnd"/>
       <w:r>
         <w:rPr>
           <w:rFonts w:ascii="Times New Roman" w:hAnsi="Times New Roman" w:cs="Times New Roman"/>
@@ -25119,6 +26747,7 @@
         </w:rPr>
         <w:t>е отговорен методът „</w:t>
       </w:r>
+      <w:proofErr w:type="spellStart"/>
       <w:r>
         <w:rPr>
           <w:rFonts w:ascii="Times New Roman" w:hAnsi="Times New Roman" w:cs="Times New Roman"/>
@@ -25127,6 +26756,7 @@
         </w:rPr>
         <w:t>eraseConnection</w:t>
       </w:r>
+      <w:proofErr w:type="spellEnd"/>
       <w:r>
         <w:rPr>
           <w:rFonts w:ascii="Times New Roman" w:hAnsi="Times New Roman" w:cs="Times New Roman"/>
@@ -25145,6 +26775,7 @@
         </w:rPr>
         <w:t xml:space="preserve">чрез </w:t>
       </w:r>
+      <w:proofErr w:type="spellStart"/>
       <w:r>
         <w:rPr>
           <w:rFonts w:ascii="Times New Roman" w:hAnsi="Times New Roman" w:cs="Times New Roman"/>
@@ -25154,6 +26785,7 @@
         </w:rPr>
         <w:t>итератор</w:t>
       </w:r>
+      <w:proofErr w:type="spellEnd"/>
       <w:r>
         <w:rPr>
           <w:rFonts w:ascii="Times New Roman" w:hAnsi="Times New Roman" w:cs="Times New Roman"/>
@@ -25242,7 +26874,27 @@
           <w:szCs w:val="24"/>
           <w:lang w:val="bg-BG"/>
         </w:rPr>
-        <w:t xml:space="preserve">а деструктора </w:t>
+        <w:t xml:space="preserve">а </w:t>
+      </w:r>
+      <w:proofErr w:type="spellStart"/>
+      <w:r>
+        <w:rPr>
+          <w:rFonts w:ascii="Times New Roman" w:hAnsi="Times New Roman" w:cs="Times New Roman"/>
+          <w:sz w:val="24"/>
+          <w:szCs w:val="24"/>
+          <w:lang w:val="bg-BG"/>
+        </w:rPr>
+        <w:t>деструктора</w:t>
+      </w:r>
+      <w:proofErr w:type="spellEnd"/>
+      <w:r>
+        <w:rPr>
+          <w:rFonts w:ascii="Times New Roman" w:hAnsi="Times New Roman" w:cs="Times New Roman"/>
+          <w:sz w:val="24"/>
+          <w:szCs w:val="24"/>
+          <w:lang w:val="bg-BG"/>
+        </w:rPr>
+        <w:t xml:space="preserve"> </w:t>
       </w:r>
       <w:r>
         <w:rPr>
@@ -25308,6 +26960,7 @@
         </w:rPr>
         <w:t>„</w:t>
       </w:r>
+      <w:proofErr w:type="spellStart"/>
       <w:r>
         <w:rPr>
           <w:rFonts w:ascii="Times New Roman" w:hAnsi="Times New Roman" w:cs="Times New Roman"/>
@@ -25322,6 +26975,7 @@
         </w:rPr>
         <w:t>ConnectionHandler</w:t>
       </w:r>
+      <w:proofErr w:type="spellEnd"/>
       <w:r>
         <w:rPr>
           <w:rFonts w:ascii="Times New Roman" w:hAnsi="Times New Roman" w:cs="Times New Roman"/>
@@ -25364,6 +27018,7 @@
         </w:rPr>
         <w:t>„</w:t>
       </w:r>
+      <w:proofErr w:type="spellStart"/>
       <w:r>
         <w:rPr>
           <w:rFonts w:ascii="Times New Roman" w:hAnsi="Times New Roman" w:cs="Times New Roman"/>
@@ -25372,6 +27027,7 @@
         </w:rPr>
         <w:t>ConnectionHandler</w:t>
       </w:r>
+      <w:proofErr w:type="spellEnd"/>
       <w:r>
         <w:rPr>
           <w:rFonts w:ascii="Times New Roman" w:hAnsi="Times New Roman" w:cs="Times New Roman"/>
@@ -25424,7 +27080,17 @@
           <w:szCs w:val="24"/>
           <w:lang w:val="bg-BG"/>
         </w:rPr>
-        <w:t xml:space="preserve"> инициализира полетата. Деструктор</w:t>
+        <w:t xml:space="preserve"> инициализира полетата. </w:t>
+      </w:r>
+      <w:proofErr w:type="spellStart"/>
+      <w:r>
+        <w:rPr>
+          <w:rFonts w:ascii="Times New Roman" w:hAnsi="Times New Roman" w:cs="Times New Roman"/>
+          <w:sz w:val="24"/>
+          <w:szCs w:val="24"/>
+          <w:lang w:val="bg-BG"/>
+        </w:rPr>
+        <w:t>Деструктор</w:t>
       </w:r>
       <w:r>
         <w:rPr>
@@ -25435,6 +27101,7 @@
         </w:rPr>
         <w:t>ът</w:t>
       </w:r>
+      <w:proofErr w:type="spellEnd"/>
       <w:r>
         <w:rPr>
           <w:rFonts w:ascii="Times New Roman" w:hAnsi="Times New Roman" w:cs="Times New Roman"/>
@@ -25497,6 +27164,7 @@
         </w:rPr>
         <w:t>„</w:t>
       </w:r>
+      <w:proofErr w:type="spellStart"/>
       <w:r>
         <w:rPr>
           <w:rFonts w:ascii="Times New Roman" w:hAnsi="Times New Roman" w:cs="Times New Roman"/>
@@ -25505,6 +27173,7 @@
         </w:rPr>
         <w:t>threadLoop</w:t>
       </w:r>
+      <w:proofErr w:type="spellEnd"/>
       <w:r>
         <w:rPr>
           <w:rFonts w:ascii="Times New Roman" w:hAnsi="Times New Roman" w:cs="Times New Roman"/>
@@ -25532,6 +27201,7 @@
         </w:rPr>
         <w:t>„</w:t>
       </w:r>
+      <w:proofErr w:type="spellStart"/>
       <w:r>
         <w:rPr>
           <w:rFonts w:ascii="Times New Roman" w:hAnsi="Times New Roman" w:cs="Times New Roman"/>
@@ -25540,6 +27210,7 @@
         </w:rPr>
         <w:t>threadHelper</w:t>
       </w:r>
+      <w:proofErr w:type="spellEnd"/>
       <w:r>
         <w:rPr>
           <w:rFonts w:ascii="Times New Roman" w:hAnsi="Times New Roman" w:cs="Times New Roman"/>
@@ -25731,6 +27402,7 @@
         </w:rPr>
         <w:t>„</w:t>
       </w:r>
+      <w:proofErr w:type="spellStart"/>
       <w:r>
         <w:rPr>
           <w:rFonts w:ascii="Times New Roman" w:hAnsi="Times New Roman" w:cs="Times New Roman"/>
@@ -25739,6 +27411,7 @@
         </w:rPr>
         <w:t>threadLoop</w:t>
       </w:r>
+      <w:proofErr w:type="spellEnd"/>
       <w:r>
         <w:rPr>
           <w:rFonts w:ascii="Times New Roman" w:hAnsi="Times New Roman" w:cs="Times New Roman"/>
@@ -25855,6 +27528,7 @@
         </w:rPr>
         <w:t>„</w:t>
       </w:r>
+      <w:proofErr w:type="spellStart"/>
       <w:r>
         <w:rPr>
           <w:rFonts w:ascii="Times New Roman" w:hAnsi="Times New Roman" w:cs="Times New Roman"/>
@@ -25863,6 +27537,7 @@
         </w:rPr>
         <w:t>processRecievedData</w:t>
       </w:r>
+      <w:proofErr w:type="spellEnd"/>
       <w:r>
         <w:rPr>
           <w:rFonts w:ascii="Times New Roman" w:hAnsi="Times New Roman" w:cs="Times New Roman"/>
@@ -25944,6 +27619,7 @@
         </w:rPr>
         <w:t>„</w:t>
       </w:r>
+      <w:proofErr w:type="spellStart"/>
       <w:r>
         <w:rPr>
           <w:rFonts w:ascii="Times New Roman" w:hAnsi="Times New Roman" w:cs="Times New Roman"/>
@@ -25952,6 +27628,7 @@
         </w:rPr>
         <w:t>DatabaseConnector</w:t>
       </w:r>
+      <w:proofErr w:type="spellEnd"/>
       <w:r>
         <w:rPr>
           <w:rFonts w:ascii="Times New Roman" w:hAnsi="Times New Roman" w:cs="Times New Roman"/>
@@ -26160,6 +27837,7 @@
         </w:rPr>
         <w:t>„</w:t>
       </w:r>
+      <w:proofErr w:type="spellStart"/>
       <w:r>
         <w:rPr>
           <w:rFonts w:ascii="Times New Roman" w:hAnsi="Times New Roman" w:cs="Times New Roman"/>
@@ -26174,6 +27852,7 @@
         </w:rPr>
         <w:t>MySQL</w:t>
       </w:r>
+      <w:proofErr w:type="spellEnd"/>
       <w:r>
         <w:rPr>
           <w:rFonts w:ascii="Times New Roman" w:hAnsi="Times New Roman" w:cs="Times New Roman"/>
@@ -26343,6 +28022,7 @@
         </w:rPr>
         <w:t>„</w:t>
       </w:r>
+      <w:proofErr w:type="spellStart"/>
       <w:r>
         <w:rPr>
           <w:rFonts w:ascii="Times New Roman" w:hAnsi="Times New Roman" w:cs="Times New Roman"/>
@@ -26351,6 +28031,7 @@
         </w:rPr>
         <w:t>XDevAPI</w:t>
       </w:r>
+      <w:proofErr w:type="spellEnd"/>
       <w:r>
         <w:rPr>
           <w:rFonts w:ascii="Times New Roman" w:hAnsi="Times New Roman" w:cs="Times New Roman"/>
@@ -26378,13 +28059,23 @@
         </w:rPr>
         <w:t>„</w:t>
       </w:r>
-      <w:r>
-        <w:rPr>
-          <w:rFonts w:ascii="Times New Roman" w:hAnsi="Times New Roman" w:cs="Times New Roman"/>
-          <w:sz w:val="24"/>
-          <w:szCs w:val="24"/>
-        </w:rPr>
-        <w:t>XDevAPI for C</w:t>
+      <w:proofErr w:type="spellStart"/>
+      <w:r>
+        <w:rPr>
+          <w:rFonts w:ascii="Times New Roman" w:hAnsi="Times New Roman" w:cs="Times New Roman"/>
+          <w:sz w:val="24"/>
+          <w:szCs w:val="24"/>
+        </w:rPr>
+        <w:t>XDevAPI</w:t>
+      </w:r>
+      <w:proofErr w:type="spellEnd"/>
+      <w:r>
+        <w:rPr>
+          <w:rFonts w:ascii="Times New Roman" w:hAnsi="Times New Roman" w:cs="Times New Roman"/>
+          <w:sz w:val="24"/>
+          <w:szCs w:val="24"/>
+        </w:rPr>
+        <w:t xml:space="preserve"> for C</w:t>
       </w:r>
       <w:r>
         <w:rPr>
@@ -26481,6 +28172,7 @@
         </w:rPr>
         <w:t>„</w:t>
       </w:r>
+      <w:proofErr w:type="spellStart"/>
       <w:r>
         <w:rPr>
           <w:rFonts w:ascii="Times New Roman" w:hAnsi="Times New Roman" w:cs="Times New Roman"/>
@@ -26489,6 +28181,7 @@
         </w:rPr>
         <w:t>XDevAPI</w:t>
       </w:r>
+      <w:proofErr w:type="spellEnd"/>
       <w:r>
         <w:rPr>
           <w:rFonts w:ascii="Times New Roman" w:hAnsi="Times New Roman" w:cs="Times New Roman"/>
@@ -26737,6 +28430,7 @@
         </w:rPr>
         <w:t>„</w:t>
       </w:r>
+      <w:proofErr w:type="spellStart"/>
       <w:r>
         <w:rPr>
           <w:rFonts w:ascii="Times New Roman" w:hAnsi="Times New Roman" w:cs="Times New Roman"/>
@@ -26751,6 +28445,7 @@
         </w:rPr>
         <w:t>DatabaseConnector</w:t>
       </w:r>
+      <w:proofErr w:type="spellEnd"/>
       <w:r>
         <w:rPr>
           <w:rFonts w:ascii="Times New Roman" w:hAnsi="Times New Roman" w:cs="Times New Roman"/>
@@ -26784,6 +28479,7 @@
         </w:rPr>
         <w:t>„</w:t>
       </w:r>
+      <w:proofErr w:type="spellStart"/>
       <w:r>
         <w:rPr>
           <w:rFonts w:ascii="Times New Roman" w:hAnsi="Times New Roman" w:cs="Times New Roman"/>
@@ -26792,6 +28488,7 @@
         </w:rPr>
         <w:t>DatabaseConnector</w:t>
       </w:r>
+      <w:proofErr w:type="spellEnd"/>
       <w:r>
         <w:rPr>
           <w:rFonts w:ascii="Times New Roman" w:hAnsi="Times New Roman" w:cs="Times New Roman"/>
@@ -26851,8 +28548,18 @@
           <w:sz w:val="24"/>
           <w:szCs w:val="24"/>
         </w:rPr>
-        <w:t>MySQL XDevApi</w:t>
-      </w:r>
+        <w:t xml:space="preserve">MySQL </w:t>
+      </w:r>
+      <w:proofErr w:type="spellStart"/>
+      <w:r>
+        <w:rPr>
+          <w:rFonts w:ascii="Times New Roman" w:hAnsi="Times New Roman" w:cs="Times New Roman"/>
+          <w:sz w:val="24"/>
+          <w:szCs w:val="24"/>
+        </w:rPr>
+        <w:t>XDevApi</w:t>
+      </w:r>
+      <w:proofErr w:type="spellEnd"/>
       <w:r>
         <w:rPr>
           <w:rFonts w:ascii="Times New Roman" w:hAnsi="Times New Roman" w:cs="Times New Roman"/>
@@ -26916,6 +28623,7 @@
         </w:rPr>
         <w:t>„</w:t>
       </w:r>
+      <w:proofErr w:type="spellStart"/>
       <w:r>
         <w:rPr>
           <w:rFonts w:ascii="Times New Roman" w:hAnsi="Times New Roman" w:cs="Times New Roman"/>
@@ -26924,6 +28632,7 @@
         </w:rPr>
         <w:t>m_session</w:t>
       </w:r>
+      <w:proofErr w:type="spellEnd"/>
       <w:r>
         <w:rPr>
           <w:rFonts w:ascii="Times New Roman" w:hAnsi="Times New Roman" w:cs="Times New Roman"/>
@@ -26940,7 +28649,27 @@
           <w:szCs w:val="24"/>
           <w:lang w:val="bg-BG"/>
         </w:rPr>
-        <w:t xml:space="preserve"> се отваря нова сесия към базата данни. Това става в конструктора. Деструкторът затваря сесията.</w:t>
+        <w:t xml:space="preserve"> се отваря нова сесия към базата данни. Това става в конструктора. </w:t>
+      </w:r>
+      <w:proofErr w:type="spellStart"/>
+      <w:r>
+        <w:rPr>
+          <w:rFonts w:ascii="Times New Roman" w:hAnsi="Times New Roman" w:cs="Times New Roman"/>
+          <w:sz w:val="24"/>
+          <w:szCs w:val="24"/>
+          <w:lang w:val="bg-BG"/>
+        </w:rPr>
+        <w:t>Деструкторът</w:t>
+      </w:r>
+      <w:proofErr w:type="spellEnd"/>
+      <w:r>
+        <w:rPr>
+          <w:rFonts w:ascii="Times New Roman" w:hAnsi="Times New Roman" w:cs="Times New Roman"/>
+          <w:sz w:val="24"/>
+          <w:szCs w:val="24"/>
+          <w:lang w:val="bg-BG"/>
+        </w:rPr>
+        <w:t xml:space="preserve"> затваря сесията.</w:t>
       </w:r>
       <w:r>
         <w:rPr>
@@ -26960,6 +28689,7 @@
         </w:rPr>
         <w:t>„</w:t>
       </w:r>
+      <w:proofErr w:type="spellStart"/>
       <w:r>
         <w:rPr>
           <w:rFonts w:ascii="Times New Roman" w:hAnsi="Times New Roman" w:cs="Times New Roman"/>
@@ -26968,6 +28698,7 @@
         </w:rPr>
         <w:t>executeQuery</w:t>
       </w:r>
+      <w:proofErr w:type="spellEnd"/>
       <w:r>
         <w:rPr>
           <w:rFonts w:ascii="Times New Roman" w:hAnsi="Times New Roman" w:cs="Times New Roman"/>
@@ -26995,6 +28726,7 @@
         </w:rPr>
         <w:t>„</w:t>
       </w:r>
+      <w:proofErr w:type="spellStart"/>
       <w:r>
         <w:rPr>
           <w:rFonts w:ascii="Times New Roman" w:hAnsi="Times New Roman" w:cs="Times New Roman"/>
@@ -27003,6 +28735,7 @@
         </w:rPr>
         <w:t>checkAttempt</w:t>
       </w:r>
+      <w:proofErr w:type="spellEnd"/>
       <w:r>
         <w:rPr>
           <w:rFonts w:ascii="Times New Roman" w:hAnsi="Times New Roman" w:cs="Times New Roman"/>
@@ -27156,6 +28889,7 @@
         </w:rPr>
         <w:t>„</w:t>
       </w:r>
+      <w:proofErr w:type="spellStart"/>
       <w:r>
         <w:rPr>
           <w:rFonts w:ascii="Times New Roman" w:hAnsi="Times New Roman" w:cs="Times New Roman"/>
@@ -27164,6 +28898,7 @@
         </w:rPr>
         <w:t>ConnectionHandler</w:t>
       </w:r>
+      <w:proofErr w:type="spellEnd"/>
       <w:r>
         <w:rPr>
           <w:rFonts w:ascii="Times New Roman" w:hAnsi="Times New Roman" w:cs="Times New Roman"/>
@@ -27191,6 +28926,7 @@
         </w:rPr>
         <w:t>в „</w:t>
       </w:r>
+      <w:proofErr w:type="spellStart"/>
       <w:r>
         <w:rPr>
           <w:rFonts w:ascii="Times New Roman" w:hAnsi="Times New Roman" w:cs="Times New Roman"/>
@@ -27199,6 +28935,7 @@
         </w:rPr>
         <w:t>threadLoop</w:t>
       </w:r>
+      <w:proofErr w:type="spellEnd"/>
       <w:r>
         <w:rPr>
           <w:rFonts w:ascii="Times New Roman" w:hAnsi="Times New Roman" w:cs="Times New Roman"/>
@@ -27253,6 +28990,7 @@
         </w:rPr>
         <w:t>„</w:t>
       </w:r>
+      <w:proofErr w:type="spellStart"/>
       <w:r>
         <w:rPr>
           <w:rFonts w:ascii="Times New Roman" w:hAnsi="Times New Roman" w:cs="Times New Roman"/>
@@ -27261,6 +28999,7 @@
         </w:rPr>
         <w:t>validateEmployee</w:t>
       </w:r>
+      <w:proofErr w:type="spellEnd"/>
       <w:r>
         <w:rPr>
           <w:rFonts w:ascii="Times New Roman" w:hAnsi="Times New Roman" w:cs="Times New Roman"/>
@@ -27341,6 +29080,7 @@
         </w:rPr>
         <w:t>„</w:t>
       </w:r>
+      <w:proofErr w:type="spellStart"/>
       <w:r>
         <w:rPr>
           <w:rFonts w:ascii="Times New Roman" w:hAnsi="Times New Roman" w:cs="Times New Roman"/>
@@ -27349,6 +29089,7 @@
         </w:rPr>
         <w:t>writeAttempt</w:t>
       </w:r>
+      <w:proofErr w:type="spellEnd"/>
       <w:r>
         <w:rPr>
           <w:rFonts w:ascii="Times New Roman" w:hAnsi="Times New Roman" w:cs="Times New Roman"/>
@@ -27420,7 +29161,7 @@
           <w:lang w:val="bg-BG"/>
         </w:rPr>
       </w:pPr>
-      <w:bookmarkStart w:id="15" w:name="_Toc101732429"/>
+      <w:bookmarkStart w:id="15" w:name="_Toc101793800"/>
       <w:r>
         <w:rPr>
           <w:rFonts w:ascii="Times New Roman" w:hAnsi="Times New Roman" w:cs="Times New Roman"/>
@@ -27543,6 +29284,7 @@
         </w:rPr>
         <w:t xml:space="preserve">модел на уеб модула е използван </w:t>
       </w:r>
+      <w:proofErr w:type="spellStart"/>
       <w:r>
         <w:rPr>
           <w:rFonts w:ascii="Times New Roman" w:hAnsi="Times New Roman" w:cs="Times New Roman"/>
@@ -27551,6 +29293,7 @@
         </w:rPr>
         <w:t>AdobeXD</w:t>
       </w:r>
+      <w:proofErr w:type="spellEnd"/>
       <w:r>
         <w:rPr>
           <w:rFonts w:ascii="Times New Roman" w:hAnsi="Times New Roman" w:cs="Times New Roman"/>
@@ -27622,6 +29365,7 @@
         </w:rPr>
         <w:t xml:space="preserve">Екранна снимка от </w:t>
       </w:r>
+      <w:proofErr w:type="spellStart"/>
       <w:r>
         <w:rPr>
           <w:rFonts w:ascii="Times New Roman" w:hAnsi="Times New Roman" w:cs="Times New Roman"/>
@@ -27630,6 +29374,7 @@
         </w:rPr>
         <w:t>Access_Control_System_UI_Model.xd</w:t>
       </w:r>
+      <w:proofErr w:type="spellEnd"/>
       <w:r>
         <w:rPr>
           <w:rFonts w:ascii="Times New Roman" w:hAnsi="Times New Roman" w:cs="Times New Roman"/>
@@ -27639,6 +29384,7 @@
         </w:rPr>
         <w:t xml:space="preserve">, създаден чрез </w:t>
       </w:r>
+      <w:proofErr w:type="spellStart"/>
       <w:r>
         <w:rPr>
           <w:rFonts w:ascii="Times New Roman" w:hAnsi="Times New Roman" w:cs="Times New Roman"/>
@@ -27647,6 +29393,7 @@
         </w:rPr>
         <w:t>AdobeXD</w:t>
       </w:r>
+      <w:proofErr w:type="spellEnd"/>
     </w:p>
     <w:p>
       <w:pPr>
@@ -27675,15 +29422,37 @@
         </w:rPr>
         <w:t>„</w:t>
       </w:r>
-      <w:r>
-        <w:rPr>
-          <w:rFonts w:ascii="Times New Roman" w:hAnsi="Times New Roman" w:cs="Times New Roman"/>
-          <w:sz w:val="24"/>
-          <w:szCs w:val="24"/>
-          <w:lang w:val="bg-BG"/>
-        </w:rPr>
-        <w:t>Web 1920 – Main</w:t>
-      </w:r>
+      <w:proofErr w:type="spellStart"/>
+      <w:r>
+        <w:rPr>
+          <w:rFonts w:ascii="Times New Roman" w:hAnsi="Times New Roman" w:cs="Times New Roman"/>
+          <w:sz w:val="24"/>
+          <w:szCs w:val="24"/>
+          <w:lang w:val="bg-BG"/>
+        </w:rPr>
+        <w:t>Web</w:t>
+      </w:r>
+      <w:proofErr w:type="spellEnd"/>
+      <w:r>
+        <w:rPr>
+          <w:rFonts w:ascii="Times New Roman" w:hAnsi="Times New Roman" w:cs="Times New Roman"/>
+          <w:sz w:val="24"/>
+          <w:szCs w:val="24"/>
+          <w:lang w:val="bg-BG"/>
+        </w:rPr>
+        <w:t xml:space="preserve"> 1920 – </w:t>
+      </w:r>
+      <w:proofErr w:type="spellStart"/>
+      <w:r>
+        <w:rPr>
+          <w:rFonts w:ascii="Times New Roman" w:hAnsi="Times New Roman" w:cs="Times New Roman"/>
+          <w:sz w:val="24"/>
+          <w:szCs w:val="24"/>
+          <w:lang w:val="bg-BG"/>
+        </w:rPr>
+        <w:t>Main</w:t>
+      </w:r>
+      <w:proofErr w:type="spellEnd"/>
       <w:r>
         <w:rPr>
           <w:rFonts w:ascii="Times New Roman" w:hAnsi="Times New Roman" w:cs="Times New Roman"/>
@@ -27875,7 +29644,27 @@
           <w:szCs w:val="24"/>
           <w:lang w:val="bg-BG"/>
         </w:rPr>
-        <w:t xml:space="preserve"> Тази страница съдържа форма, чрез която да се добави ново досие на служител. От навигационния списък (синьото поле с къщичката в него) можем да навигираме отново към главната страница. От там при клик на бутона </w:t>
+        <w:t xml:space="preserve"> Тази страница съдържа форма, чрез която да се добави ново досие на служител. От навигационния списък (синьото поле с къщичката в него) можем да </w:t>
+      </w:r>
+      <w:proofErr w:type="spellStart"/>
+      <w:r>
+        <w:rPr>
+          <w:rFonts w:ascii="Times New Roman" w:hAnsi="Times New Roman" w:cs="Times New Roman"/>
+          <w:sz w:val="24"/>
+          <w:szCs w:val="24"/>
+          <w:lang w:val="bg-BG"/>
+        </w:rPr>
+        <w:t>навигираме</w:t>
+      </w:r>
+      <w:proofErr w:type="spellEnd"/>
+      <w:r>
+        <w:rPr>
+          <w:rFonts w:ascii="Times New Roman" w:hAnsi="Times New Roman" w:cs="Times New Roman"/>
+          <w:sz w:val="24"/>
+          <w:szCs w:val="24"/>
+          <w:lang w:val="bg-BG"/>
+        </w:rPr>
+        <w:t xml:space="preserve"> отново към главната страница. От там при клик на бутона </w:t>
       </w:r>
       <w:r>
         <w:rPr>
@@ -28016,7 +29805,7 @@
           <w:lang w:val="bg-BG"/>
         </w:rPr>
       </w:pPr>
-      <w:bookmarkStart w:id="16" w:name="_Toc101732430"/>
+      <w:bookmarkStart w:id="16" w:name="_Toc101793801"/>
       <w:r>
         <w:rPr>
           <w:rFonts w:ascii="Times New Roman" w:hAnsi="Times New Roman" w:cs="Times New Roman"/>
@@ -28692,7 +30481,27 @@
           <w:szCs w:val="24"/>
           <w:lang w:val="bg-BG"/>
         </w:rPr>
-        <w:t xml:space="preserve"> представлява сбор от класове, описващи данните, които се използват и съхраняват от бекенд частта на приложението.</w:t>
+        <w:t xml:space="preserve"> представлява сбор от класове, описващи данните, които се използват и съхраняват от </w:t>
+      </w:r>
+      <w:proofErr w:type="spellStart"/>
+      <w:r>
+        <w:rPr>
+          <w:rFonts w:ascii="Times New Roman" w:hAnsi="Times New Roman" w:cs="Times New Roman"/>
+          <w:sz w:val="24"/>
+          <w:szCs w:val="24"/>
+          <w:lang w:val="bg-BG"/>
+        </w:rPr>
+        <w:t>бекенд</w:t>
+      </w:r>
+      <w:proofErr w:type="spellEnd"/>
+      <w:r>
+        <w:rPr>
+          <w:rFonts w:ascii="Times New Roman" w:hAnsi="Times New Roman" w:cs="Times New Roman"/>
+          <w:sz w:val="24"/>
+          <w:szCs w:val="24"/>
+          <w:lang w:val="bg-BG"/>
+        </w:rPr>
+        <w:t xml:space="preserve"> частта на приложението.</w:t>
       </w:r>
       <w:r>
         <w:rPr>
@@ -28987,6 +30796,7 @@
           <w:lang w:val="bg-BG"/>
         </w:rPr>
       </w:pPr>
+      <w:proofErr w:type="gramStart"/>
       <w:r>
         <w:rPr>
           <w:rFonts w:ascii="Times New Roman" w:hAnsi="Times New Roman" w:cs="Times New Roman"/>
@@ -29005,6 +30815,7 @@
         </w:rPr>
         <w:t>име</w:t>
       </w:r>
+      <w:proofErr w:type="gramEnd"/>
       <w:r>
         <w:rPr>
           <w:rFonts w:ascii="Times New Roman" w:hAnsi="Times New Roman" w:cs="Times New Roman"/>
@@ -29184,6 +30995,7 @@
         </w:rPr>
         <w:t xml:space="preserve">HTML </w:t>
       </w:r>
+      <w:proofErr w:type="gramStart"/>
       <w:r>
         <w:rPr>
           <w:rFonts w:ascii="Times New Roman" w:hAnsi="Times New Roman" w:cs="Times New Roman"/>
@@ -29207,7 +31019,16 @@
           <w:sz w:val="24"/>
           <w:szCs w:val="24"/>
         </w:rPr>
-        <w:t>{%</w:t>
+        <w:t>{</w:t>
+      </w:r>
+      <w:proofErr w:type="gramEnd"/>
+      <w:r>
+        <w:rPr>
+          <w:rFonts w:ascii="Times New Roman" w:hAnsi="Times New Roman" w:cs="Times New Roman"/>
+          <w:sz w:val="24"/>
+          <w:szCs w:val="24"/>
+        </w:rPr>
+        <w:t>%</w:t>
       </w:r>
       <w:r>
         <w:rPr>
@@ -29218,6 +31039,7 @@
         </w:rPr>
         <w:t xml:space="preserve"> </w:t>
       </w:r>
+      <w:proofErr w:type="spellStart"/>
       <w:r>
         <w:rPr>
           <w:rFonts w:ascii="Times New Roman" w:hAnsi="Times New Roman" w:cs="Times New Roman"/>
@@ -29226,6 +31048,7 @@
         </w:rPr>
         <w:t>endblock</w:t>
       </w:r>
+      <w:proofErr w:type="spellEnd"/>
       <w:r>
         <w:rPr>
           <w:rFonts w:ascii="Times New Roman" w:hAnsi="Times New Roman" w:cs="Times New Roman"/>
@@ -29250,7 +31073,27 @@
           <w:szCs w:val="24"/>
           <w:lang w:val="bg-BG"/>
         </w:rPr>
-        <w:t xml:space="preserve"> – Блок от код, който може да бъде поставян многократно. Това позволява преизползване на кода, като промените направени </w:t>
+        <w:t xml:space="preserve"> – Блок от код, който може да бъде поставян многократно. Това позволява </w:t>
+      </w:r>
+      <w:proofErr w:type="spellStart"/>
+      <w:r>
+        <w:rPr>
+          <w:rFonts w:ascii="Times New Roman" w:hAnsi="Times New Roman" w:cs="Times New Roman"/>
+          <w:sz w:val="24"/>
+          <w:szCs w:val="24"/>
+          <w:lang w:val="bg-BG"/>
+        </w:rPr>
+        <w:t>преизползване</w:t>
+      </w:r>
+      <w:proofErr w:type="spellEnd"/>
+      <w:r>
+        <w:rPr>
+          <w:rFonts w:ascii="Times New Roman" w:hAnsi="Times New Roman" w:cs="Times New Roman"/>
+          <w:sz w:val="24"/>
+          <w:szCs w:val="24"/>
+          <w:lang w:val="bg-BG"/>
+        </w:rPr>
+        <w:t xml:space="preserve"> на кода, като промените направени </w:t>
       </w:r>
       <w:r>
         <w:rPr>
@@ -29441,6 +31284,7 @@
         </w:rPr>
         <w:t xml:space="preserve"> – </w:t>
       </w:r>
+      <w:proofErr w:type="gramStart"/>
       <w:r>
         <w:rPr>
           <w:rFonts w:ascii="Times New Roman" w:hAnsi="Times New Roman" w:cs="Times New Roman"/>
@@ -29459,6 +31303,7 @@
         </w:rPr>
         <w:t>“</w:t>
       </w:r>
+      <w:proofErr w:type="gramEnd"/>
       <w:r>
         <w:rPr>
           <w:rFonts w:ascii="Times New Roman" w:hAnsi="Times New Roman" w:cs="Times New Roman"/>
@@ -29574,7 +31419,25 @@
           <w:sz w:val="24"/>
           <w:szCs w:val="24"/>
         </w:rPr>
-        <w:t xml:space="preserve"> {% endfor %} </w:t>
+        <w:t xml:space="preserve"> {% </w:t>
+      </w:r>
+      <w:proofErr w:type="spellStart"/>
+      <w:r>
+        <w:rPr>
+          <w:rFonts w:ascii="Times New Roman" w:hAnsi="Times New Roman" w:cs="Times New Roman"/>
+          <w:sz w:val="24"/>
+          <w:szCs w:val="24"/>
+        </w:rPr>
+        <w:t>endfor</w:t>
+      </w:r>
+      <w:proofErr w:type="spellEnd"/>
+      <w:r>
+        <w:rPr>
+          <w:rFonts w:ascii="Times New Roman" w:hAnsi="Times New Roman" w:cs="Times New Roman"/>
+          <w:sz w:val="24"/>
+          <w:szCs w:val="24"/>
+        </w:rPr>
+        <w:t xml:space="preserve"> %} </w:t>
       </w:r>
       <w:r>
         <w:rPr>
@@ -29650,7 +31513,25 @@
           <w:sz w:val="24"/>
           <w:szCs w:val="24"/>
         </w:rPr>
-        <w:t>{% csrf_token %}</w:t>
+        <w:t xml:space="preserve">{% </w:t>
+      </w:r>
+      <w:proofErr w:type="spellStart"/>
+      <w:r>
+        <w:rPr>
+          <w:rFonts w:ascii="Times New Roman" w:hAnsi="Times New Roman" w:cs="Times New Roman"/>
+          <w:sz w:val="24"/>
+          <w:szCs w:val="24"/>
+        </w:rPr>
+        <w:t>csrf_token</w:t>
+      </w:r>
+      <w:proofErr w:type="spellEnd"/>
+      <w:r>
+        <w:rPr>
+          <w:rFonts w:ascii="Times New Roman" w:hAnsi="Times New Roman" w:cs="Times New Roman"/>
+          <w:sz w:val="24"/>
+          <w:szCs w:val="24"/>
+        </w:rPr>
+        <w:t xml:space="preserve"> %}</w:t>
       </w:r>
       <w:r>
         <w:rPr>
@@ -29669,6 +31550,7 @@
         </w:rPr>
         <w:t xml:space="preserve">CSRF </w:t>
       </w:r>
+      <w:proofErr w:type="spellStart"/>
       <w:r>
         <w:rPr>
           <w:rFonts w:ascii="Times New Roman" w:hAnsi="Times New Roman" w:cs="Times New Roman"/>
@@ -29678,6 +31560,7 @@
         </w:rPr>
         <w:t>токен</w:t>
       </w:r>
+      <w:proofErr w:type="spellEnd"/>
       <w:r>
         <w:rPr>
           <w:rFonts w:ascii="Times New Roman" w:hAnsi="Times New Roman" w:cs="Times New Roman"/>
@@ -29710,7 +31593,16 @@
           <w:sz w:val="24"/>
           <w:szCs w:val="24"/>
         </w:rPr>
-        <w:t>Cross-site request forgery</w:t>
+        <w:t xml:space="preserve">Cross-site request </w:t>
+      </w:r>
+      <w:proofErr w:type="gramStart"/>
+      <w:r>
+        <w:rPr>
+          <w:rFonts w:ascii="Times New Roman" w:hAnsi="Times New Roman" w:cs="Times New Roman"/>
+          <w:sz w:val="24"/>
+          <w:szCs w:val="24"/>
+        </w:rPr>
+        <w:t>forgery</w:t>
       </w:r>
       <w:r>
         <w:rPr>
@@ -29728,7 +31620,17 @@
           <w:szCs w:val="24"/>
           <w:lang w:val="bg-BG"/>
         </w:rPr>
-        <w:t xml:space="preserve"> атаки от злонамерен</w:t>
+        <w:t xml:space="preserve"> атаки</w:t>
+      </w:r>
+      <w:proofErr w:type="gramEnd"/>
+      <w:r>
+        <w:rPr>
+          <w:rFonts w:ascii="Times New Roman" w:hAnsi="Times New Roman" w:cs="Times New Roman"/>
+          <w:sz w:val="24"/>
+          <w:szCs w:val="24"/>
+          <w:lang w:val="bg-BG"/>
+        </w:rPr>
+        <w:t xml:space="preserve"> от злонамерен</w:t>
       </w:r>
       <w:r>
         <w:rPr>
@@ -29789,6 +31691,7 @@
         </w:rPr>
         <w:t>„</w:t>
       </w:r>
+      <w:proofErr w:type="gramStart"/>
       <w:r>
         <w:rPr>
           <w:rFonts w:ascii="Times New Roman" w:hAnsi="Times New Roman" w:cs="Times New Roman"/>
@@ -29822,7 +31725,17 @@
           <w:szCs w:val="24"/>
           <w:lang w:val="bg-BG"/>
         </w:rPr>
-        <w:t xml:space="preserve">(например </w:t>
+        <w:t>(</w:t>
+      </w:r>
+      <w:proofErr w:type="gramEnd"/>
+      <w:r>
+        <w:rPr>
+          <w:rFonts w:ascii="Times New Roman" w:hAnsi="Times New Roman" w:cs="Times New Roman"/>
+          <w:sz w:val="24"/>
+          <w:szCs w:val="24"/>
+          <w:lang w:val="bg-BG"/>
+        </w:rPr>
+        <w:t xml:space="preserve">например </w:t>
       </w:r>
       <w:r>
         <w:rPr>
@@ -29882,14 +31795,25 @@
         </w:rPr>
         <w:t>{% extends “</w:t>
       </w:r>
-      <w:r>
-        <w:rPr>
-          <w:rFonts w:ascii="Times New Roman" w:hAnsi="Times New Roman" w:cs="Times New Roman"/>
-          <w:sz w:val="24"/>
-          <w:szCs w:val="24"/>
-          <w:lang w:val="bg-BG"/>
-        </w:rPr>
-        <w:t>аплкиация/файл.</w:t>
+      <w:proofErr w:type="spellStart"/>
+      <w:r>
+        <w:rPr>
+          <w:rFonts w:ascii="Times New Roman" w:hAnsi="Times New Roman" w:cs="Times New Roman"/>
+          <w:sz w:val="24"/>
+          <w:szCs w:val="24"/>
+          <w:lang w:val="bg-BG"/>
+        </w:rPr>
+        <w:t>аплкиация</w:t>
+      </w:r>
+      <w:proofErr w:type="spellEnd"/>
+      <w:r>
+        <w:rPr>
+          <w:rFonts w:ascii="Times New Roman" w:hAnsi="Times New Roman" w:cs="Times New Roman"/>
+          <w:sz w:val="24"/>
+          <w:szCs w:val="24"/>
+          <w:lang w:val="bg-BG"/>
+        </w:rPr>
+        <w:t>/файл.</w:t>
       </w:r>
       <w:r>
         <w:rPr>
@@ -29989,7 +31913,27 @@
           <w:szCs w:val="24"/>
           <w:lang w:val="bg-BG"/>
         </w:rPr>
-        <w:t>Инсталацията на рамката става чрез системния софтуер Пип (</w:t>
+        <w:t xml:space="preserve">Инсталацията на рамката става чрез системния софтуер </w:t>
+      </w:r>
+      <w:proofErr w:type="spellStart"/>
+      <w:r>
+        <w:rPr>
+          <w:rFonts w:ascii="Times New Roman" w:hAnsi="Times New Roman" w:cs="Times New Roman"/>
+          <w:sz w:val="24"/>
+          <w:szCs w:val="24"/>
+          <w:lang w:val="bg-BG"/>
+        </w:rPr>
+        <w:t>Пип</w:t>
+      </w:r>
+      <w:proofErr w:type="spellEnd"/>
+      <w:r>
+        <w:rPr>
+          <w:rFonts w:ascii="Times New Roman" w:hAnsi="Times New Roman" w:cs="Times New Roman"/>
+          <w:sz w:val="24"/>
+          <w:szCs w:val="24"/>
+          <w:lang w:val="bg-BG"/>
+        </w:rPr>
+        <w:t xml:space="preserve"> (</w:t>
       </w:r>
       <w:r>
         <w:rPr>
@@ -30077,8 +32021,18 @@
           <w:sz w:val="24"/>
           <w:szCs w:val="24"/>
         </w:rPr>
-        <w:t>ip install django</w:t>
-      </w:r>
+        <w:t xml:space="preserve">ip install </w:t>
+      </w:r>
+      <w:proofErr w:type="spellStart"/>
+      <w:r>
+        <w:rPr>
+          <w:rFonts w:ascii="Times New Roman" w:hAnsi="Times New Roman" w:cs="Times New Roman"/>
+          <w:sz w:val="24"/>
+          <w:szCs w:val="24"/>
+        </w:rPr>
+        <w:t>django</w:t>
+      </w:r>
+      <w:proofErr w:type="spellEnd"/>
     </w:p>
     <w:p>
       <w:pPr>
@@ -30239,7 +32193,27 @@
           <w:szCs w:val="24"/>
           <w:lang w:val="bg-BG"/>
         </w:rPr>
-        <w:t xml:space="preserve">Джанго проектът се състои от общи настройки и отделни приложения. Целта на приложенията е да се постигне абстракция, позволяваща преизползване на код. </w:t>
+        <w:t xml:space="preserve">Джанго проектът се състои от общи настройки и отделни приложения. Целта на приложенията е да се постигне абстракция, позволяваща </w:t>
+      </w:r>
+      <w:proofErr w:type="spellStart"/>
+      <w:r>
+        <w:rPr>
+          <w:rFonts w:ascii="Times New Roman" w:hAnsi="Times New Roman" w:cs="Times New Roman"/>
+          <w:sz w:val="24"/>
+          <w:szCs w:val="24"/>
+          <w:lang w:val="bg-BG"/>
+        </w:rPr>
+        <w:t>преизползване</w:t>
+      </w:r>
+      <w:proofErr w:type="spellEnd"/>
+      <w:r>
+        <w:rPr>
+          <w:rFonts w:ascii="Times New Roman" w:hAnsi="Times New Roman" w:cs="Times New Roman"/>
+          <w:sz w:val="24"/>
+          <w:szCs w:val="24"/>
+          <w:lang w:val="bg-BG"/>
+        </w:rPr>
+        <w:t xml:space="preserve"> на код. </w:t>
       </w:r>
       <w:r>
         <w:rPr>
@@ -30295,6 +32269,7 @@
           <w:szCs w:val="24"/>
         </w:rPr>
       </w:pPr>
+      <w:proofErr w:type="spellStart"/>
       <w:r>
         <w:rPr>
           <w:rFonts w:ascii="Times New Roman" w:hAnsi="Times New Roman" w:cs="Times New Roman"/>
@@ -30310,8 +32285,27 @@
           <w:sz w:val="24"/>
           <w:szCs w:val="24"/>
         </w:rPr>
-        <w:t>jango-admin startproject</w:t>
-      </w:r>
+        <w:t>jango</w:t>
+      </w:r>
+      <w:proofErr w:type="spellEnd"/>
+      <w:r>
+        <w:rPr>
+          <w:rFonts w:ascii="Times New Roman" w:hAnsi="Times New Roman" w:cs="Times New Roman"/>
+          <w:sz w:val="24"/>
+          <w:szCs w:val="24"/>
+        </w:rPr>
+        <w:t xml:space="preserve">-admin </w:t>
+      </w:r>
+      <w:proofErr w:type="spellStart"/>
+      <w:r>
+        <w:rPr>
+          <w:rFonts w:ascii="Times New Roman" w:hAnsi="Times New Roman" w:cs="Times New Roman"/>
+          <w:sz w:val="24"/>
+          <w:szCs w:val="24"/>
+        </w:rPr>
+        <w:t>startproject</w:t>
+      </w:r>
+      <w:proofErr w:type="spellEnd"/>
       <w:r>
         <w:rPr>
           <w:rFonts w:ascii="Times New Roman" w:hAnsi="Times New Roman" w:cs="Times New Roman"/>
@@ -30452,7 +32446,25 @@
           <w:sz w:val="24"/>
           <w:szCs w:val="24"/>
         </w:rPr>
-        <w:t xml:space="preserve"> (Access_Control_System)</w:t>
+        <w:t xml:space="preserve"> (</w:t>
+      </w:r>
+      <w:proofErr w:type="spellStart"/>
+      <w:r>
+        <w:rPr>
+          <w:rFonts w:ascii="Times New Roman" w:hAnsi="Times New Roman" w:cs="Times New Roman"/>
+          <w:sz w:val="24"/>
+          <w:szCs w:val="24"/>
+        </w:rPr>
+        <w:t>Access_Control_System</w:t>
+      </w:r>
+      <w:proofErr w:type="spellEnd"/>
+      <w:r>
+        <w:rPr>
+          <w:rFonts w:ascii="Times New Roman" w:hAnsi="Times New Roman" w:cs="Times New Roman"/>
+          <w:sz w:val="24"/>
+          <w:szCs w:val="24"/>
+        </w:rPr>
+        <w:t>)</w:t>
       </w:r>
       <w:r>
         <w:rPr>
@@ -31318,8 +33330,18 @@
           <w:sz w:val="24"/>
           <w:szCs w:val="24"/>
         </w:rPr>
-        <w:t>python manage.py runserver</w:t>
-      </w:r>
+        <w:t xml:space="preserve">python manage.py </w:t>
+      </w:r>
+      <w:proofErr w:type="spellStart"/>
+      <w:r>
+        <w:rPr>
+          <w:rFonts w:ascii="Times New Roman" w:hAnsi="Times New Roman" w:cs="Times New Roman"/>
+          <w:sz w:val="24"/>
+          <w:szCs w:val="24"/>
+        </w:rPr>
+        <w:t>runserver</w:t>
+      </w:r>
+      <w:proofErr w:type="spellEnd"/>
     </w:p>
     <w:p>
       <w:pPr>
@@ -31427,7 +33449,25 @@
           <w:szCs w:val="24"/>
         </w:rPr>
         <w:lastRenderedPageBreak/>
-        <w:t>python manage.py startapp name</w:t>
+        <w:t xml:space="preserve">python manage.py </w:t>
+      </w:r>
+      <w:proofErr w:type="spellStart"/>
+      <w:r>
+        <w:rPr>
+          <w:rFonts w:ascii="Times New Roman" w:hAnsi="Times New Roman" w:cs="Times New Roman"/>
+          <w:sz w:val="24"/>
+          <w:szCs w:val="24"/>
+        </w:rPr>
+        <w:t>startapp</w:t>
+      </w:r>
+      <w:proofErr w:type="spellEnd"/>
+      <w:r>
+        <w:rPr>
+          <w:rFonts w:ascii="Times New Roman" w:hAnsi="Times New Roman" w:cs="Times New Roman"/>
+          <w:sz w:val="24"/>
+          <w:szCs w:val="24"/>
+        </w:rPr>
+        <w:t xml:space="preserve"> name</w:t>
       </w:r>
     </w:p>
     <w:p>
@@ -31484,6 +33524,7 @@
         </w:rPr>
         <w:t xml:space="preserve"> заместваме с името на апликацията (</w:t>
       </w:r>
+      <w:proofErr w:type="spellStart"/>
       <w:r>
         <w:rPr>
           <w:rFonts w:ascii="Times New Roman" w:hAnsi="Times New Roman" w:cs="Times New Roman"/>
@@ -31492,6 +33533,7 @@
         </w:rPr>
         <w:t>user_interface</w:t>
       </w:r>
+      <w:proofErr w:type="spellEnd"/>
       <w:r>
         <w:rPr>
           <w:rFonts w:ascii="Times New Roman" w:hAnsi="Times New Roman" w:cs="Times New Roman"/>
@@ -31656,8 +33698,18 @@
           <w:sz w:val="24"/>
           <w:szCs w:val="24"/>
         </w:rPr>
-        <w:t>static/user_interface</w:t>
-      </w:r>
+        <w:t>static/</w:t>
+      </w:r>
+      <w:proofErr w:type="spellStart"/>
+      <w:r>
+        <w:rPr>
+          <w:rFonts w:ascii="Times New Roman" w:hAnsi="Times New Roman" w:cs="Times New Roman"/>
+          <w:sz w:val="24"/>
+          <w:szCs w:val="24"/>
+        </w:rPr>
+        <w:t>user_interface</w:t>
+      </w:r>
+      <w:proofErr w:type="spellEnd"/>
       <w:r>
         <w:rPr>
           <w:rFonts w:ascii="Times New Roman" w:hAnsi="Times New Roman" w:cs="Times New Roman"/>
@@ -31699,8 +33751,18 @@
           <w:sz w:val="24"/>
           <w:szCs w:val="24"/>
         </w:rPr>
-        <w:t>templates/user_interface</w:t>
-      </w:r>
+        <w:t>templates/</w:t>
+      </w:r>
+      <w:proofErr w:type="spellStart"/>
+      <w:r>
+        <w:rPr>
+          <w:rFonts w:ascii="Times New Roman" w:hAnsi="Times New Roman" w:cs="Times New Roman"/>
+          <w:sz w:val="24"/>
+          <w:szCs w:val="24"/>
+        </w:rPr>
+        <w:t>user_interface</w:t>
+      </w:r>
+      <w:proofErr w:type="spellEnd"/>
       <w:r>
         <w:rPr>
           <w:rFonts w:ascii="Times New Roman" w:hAnsi="Times New Roman" w:cs="Times New Roman"/>
@@ -31878,8 +33940,18 @@
           <w:sz w:val="24"/>
           <w:szCs w:val="24"/>
         </w:rPr>
-        <w:t>static/user_interface</w:t>
-      </w:r>
+        <w:t>static/</w:t>
+      </w:r>
+      <w:proofErr w:type="spellStart"/>
+      <w:r>
+        <w:rPr>
+          <w:rFonts w:ascii="Times New Roman" w:hAnsi="Times New Roman" w:cs="Times New Roman"/>
+          <w:sz w:val="24"/>
+          <w:szCs w:val="24"/>
+        </w:rPr>
+        <w:t>user_interface</w:t>
+      </w:r>
+      <w:proofErr w:type="spellEnd"/>
       <w:r>
         <w:rPr>
           <w:rFonts w:ascii="Times New Roman" w:hAnsi="Times New Roman" w:cs="Times New Roman"/>
@@ -31939,8 +34011,18 @@
           <w:sz w:val="24"/>
           <w:szCs w:val="24"/>
         </w:rPr>
-        <w:t>template/user_interface</w:t>
-      </w:r>
+        <w:t>template/</w:t>
+      </w:r>
+      <w:proofErr w:type="spellStart"/>
+      <w:r>
+        <w:rPr>
+          <w:rFonts w:ascii="Times New Roman" w:hAnsi="Times New Roman" w:cs="Times New Roman"/>
+          <w:sz w:val="24"/>
+          <w:szCs w:val="24"/>
+        </w:rPr>
+        <w:t>user_interface</w:t>
+      </w:r>
+      <w:proofErr w:type="spellEnd"/>
       <w:r>
         <w:rPr>
           <w:rFonts w:ascii="Times New Roman" w:hAnsi="Times New Roman" w:cs="Times New Roman"/>
@@ -32053,14 +34135,25 @@
           <w:lang w:val="bg-BG"/>
         </w:rPr>
       </w:pPr>
-      <w:r>
-        <w:rPr>
-          <w:rFonts w:ascii="Times New Roman" w:hAnsi="Times New Roman" w:cs="Times New Roman"/>
-          <w:sz w:val="24"/>
-          <w:szCs w:val="24"/>
-          <w:lang w:val="bg-BG"/>
-        </w:rPr>
-        <w:t xml:space="preserve">Маршрутизацията във вътрешната структура на уеб приложението се задава </w:t>
+      <w:proofErr w:type="spellStart"/>
+      <w:r>
+        <w:rPr>
+          <w:rFonts w:ascii="Times New Roman" w:hAnsi="Times New Roman" w:cs="Times New Roman"/>
+          <w:sz w:val="24"/>
+          <w:szCs w:val="24"/>
+          <w:lang w:val="bg-BG"/>
+        </w:rPr>
+        <w:t>Маршрутизацията</w:t>
+      </w:r>
+      <w:proofErr w:type="spellEnd"/>
+      <w:r>
+        <w:rPr>
+          <w:rFonts w:ascii="Times New Roman" w:hAnsi="Times New Roman" w:cs="Times New Roman"/>
+          <w:sz w:val="24"/>
+          <w:szCs w:val="24"/>
+          <w:lang w:val="bg-BG"/>
+        </w:rPr>
+        <w:t xml:space="preserve"> във вътрешната структура на уеб приложението се задава </w:t>
       </w:r>
       <w:r>
         <w:rPr>
@@ -32169,6 +34262,7 @@
         </w:rPr>
         <w:t>„</w:t>
       </w:r>
+      <w:proofErr w:type="spellStart"/>
       <w:r>
         <w:rPr>
           <w:rFonts w:ascii="Times New Roman" w:hAnsi="Times New Roman" w:cs="Times New Roman"/>
@@ -32177,6 +34271,7 @@
         </w:rPr>
         <w:t>URLResolver</w:t>
       </w:r>
+      <w:proofErr w:type="spellEnd"/>
       <w:r>
         <w:rPr>
           <w:rFonts w:ascii="Times New Roman" w:hAnsi="Times New Roman" w:cs="Times New Roman"/>
@@ -32221,6 +34316,7 @@
         </w:rPr>
         <w:t>„</w:t>
       </w:r>
+      <w:proofErr w:type="spellStart"/>
       <w:r>
         <w:rPr>
           <w:rFonts w:ascii="Times New Roman" w:hAnsi="Times New Roman" w:cs="Times New Roman"/>
@@ -32229,6 +34325,7 @@
         </w:rPr>
         <w:t>urlpatterns</w:t>
       </w:r>
+      <w:proofErr w:type="spellEnd"/>
       <w:r>
         <w:rPr>
           <w:rFonts w:ascii="Times New Roman" w:hAnsi="Times New Roman" w:cs="Times New Roman"/>
@@ -32405,6 +34502,7 @@
         </w:rPr>
         <w:t xml:space="preserve"> </w:t>
       </w:r>
+      <w:proofErr w:type="spellStart"/>
       <w:r>
         <w:rPr>
           <w:rFonts w:ascii="Times New Roman" w:hAnsi="Times New Roman" w:cs="Times New Roman"/>
@@ -32414,6 +34512,7 @@
         </w:rPr>
         <w:t>тюпъл</w:t>
       </w:r>
+      <w:proofErr w:type="spellEnd"/>
       <w:r>
         <w:rPr>
           <w:rFonts w:ascii="Times New Roman" w:hAnsi="Times New Roman" w:cs="Times New Roman"/>
@@ -32549,6 +34648,7 @@
         </w:rPr>
         <w:t>„</w:t>
       </w:r>
+      <w:proofErr w:type="spellStart"/>
       <w:r>
         <w:rPr>
           <w:rFonts w:ascii="Times New Roman" w:hAnsi="Times New Roman" w:cs="Times New Roman"/>
@@ -32557,6 +34657,7 @@
         </w:rPr>
         <w:t>user_interface</w:t>
       </w:r>
+      <w:proofErr w:type="spellEnd"/>
       <w:r>
         <w:rPr>
           <w:rFonts w:ascii="Times New Roman" w:hAnsi="Times New Roman" w:cs="Times New Roman"/>
@@ -32682,6 +34783,7 @@
         </w:rPr>
         <w:t xml:space="preserve"> от „</w:t>
       </w:r>
+      <w:proofErr w:type="spellStart"/>
       <w:r>
         <w:rPr>
           <w:rFonts w:ascii="Times New Roman" w:hAnsi="Times New Roman" w:cs="Times New Roman"/>
@@ -32690,6 +34792,7 @@
         </w:rPr>
         <w:t>user_interface</w:t>
       </w:r>
+      <w:proofErr w:type="spellEnd"/>
       <w:r>
         <w:rPr>
           <w:rFonts w:ascii="Times New Roman" w:hAnsi="Times New Roman" w:cs="Times New Roman"/>
@@ -32902,7 +35005,25 @@
           <w:sz w:val="24"/>
           <w:szCs w:val="24"/>
         </w:rPr>
-        <w:t>employee/&lt;int:pk&gt;/</w:t>
+        <w:t>employee/&lt;</w:t>
+      </w:r>
+      <w:proofErr w:type="spellStart"/>
+      <w:r>
+        <w:rPr>
+          <w:rFonts w:ascii="Times New Roman" w:hAnsi="Times New Roman" w:cs="Times New Roman"/>
+          <w:sz w:val="24"/>
+          <w:szCs w:val="24"/>
+        </w:rPr>
+        <w:t>int:pk</w:t>
+      </w:r>
+      <w:proofErr w:type="spellEnd"/>
+      <w:r>
+        <w:rPr>
+          <w:rFonts w:ascii="Times New Roman" w:hAnsi="Times New Roman" w:cs="Times New Roman"/>
+          <w:sz w:val="24"/>
+          <w:szCs w:val="24"/>
+        </w:rPr>
+        <w:t>&gt;/</w:t>
       </w:r>
       <w:r>
         <w:rPr>
@@ -32936,7 +35057,25 @@
           <w:sz w:val="24"/>
           <w:szCs w:val="24"/>
         </w:rPr>
-        <w:t>&lt;int:pk&gt;</w:t>
+        <w:t>&lt;</w:t>
+      </w:r>
+      <w:proofErr w:type="spellStart"/>
+      <w:r>
+        <w:rPr>
+          <w:rFonts w:ascii="Times New Roman" w:hAnsi="Times New Roman" w:cs="Times New Roman"/>
+          <w:sz w:val="24"/>
+          <w:szCs w:val="24"/>
+        </w:rPr>
+        <w:t>int:pk</w:t>
+      </w:r>
+      <w:proofErr w:type="spellEnd"/>
+      <w:r>
+        <w:rPr>
+          <w:rFonts w:ascii="Times New Roman" w:hAnsi="Times New Roman" w:cs="Times New Roman"/>
+          <w:sz w:val="24"/>
+          <w:szCs w:val="24"/>
+        </w:rPr>
+        <w:t>&gt;</w:t>
       </w:r>
     </w:p>
     <w:p>
@@ -32968,7 +35107,25 @@
           <w:sz w:val="24"/>
           <w:szCs w:val="24"/>
         </w:rPr>
-        <w:t>employee/&lt;int:pk&gt;/update/</w:t>
+        <w:t>employee/&lt;</w:t>
+      </w:r>
+      <w:proofErr w:type="spellStart"/>
+      <w:r>
+        <w:rPr>
+          <w:rFonts w:ascii="Times New Roman" w:hAnsi="Times New Roman" w:cs="Times New Roman"/>
+          <w:sz w:val="24"/>
+          <w:szCs w:val="24"/>
+        </w:rPr>
+        <w:t>int:pk</w:t>
+      </w:r>
+      <w:proofErr w:type="spellEnd"/>
+      <w:r>
+        <w:rPr>
+          <w:rFonts w:ascii="Times New Roman" w:hAnsi="Times New Roman" w:cs="Times New Roman"/>
+          <w:sz w:val="24"/>
+          <w:szCs w:val="24"/>
+        </w:rPr>
+        <w:t>&gt;/update/</w:t>
       </w:r>
       <w:r>
         <w:rPr>
@@ -33037,7 +35194,25 @@
           <w:sz w:val="24"/>
           <w:szCs w:val="24"/>
         </w:rPr>
-        <w:t>employee/&lt;int:pk&gt;/remove/</w:t>
+        <w:t>employee/&lt;</w:t>
+      </w:r>
+      <w:proofErr w:type="spellStart"/>
+      <w:r>
+        <w:rPr>
+          <w:rFonts w:ascii="Times New Roman" w:hAnsi="Times New Roman" w:cs="Times New Roman"/>
+          <w:sz w:val="24"/>
+          <w:szCs w:val="24"/>
+        </w:rPr>
+        <w:t>int:pk</w:t>
+      </w:r>
+      <w:proofErr w:type="spellEnd"/>
+      <w:r>
+        <w:rPr>
+          <w:rFonts w:ascii="Times New Roman" w:hAnsi="Times New Roman" w:cs="Times New Roman"/>
+          <w:sz w:val="24"/>
+          <w:szCs w:val="24"/>
+        </w:rPr>
+        <w:t>&gt;/remove/</w:t>
       </w:r>
       <w:r>
         <w:rPr>
@@ -33435,16 +35610,56 @@
           <w:szCs w:val="24"/>
           <w:lang w:val="bg-BG"/>
         </w:rPr>
-        <w:t xml:space="preserve"> Предимствата им са, че са лесни за имплементация, прочит и логиката на кода е лесно проследима.</w:t>
-      </w:r>
-      <w:r>
-        <w:rPr>
-          <w:rFonts w:ascii="Times New Roman" w:hAnsi="Times New Roman" w:cs="Times New Roman"/>
-          <w:sz w:val="24"/>
-          <w:szCs w:val="24"/>
-          <w:lang w:val="bg-BG"/>
-        </w:rPr>
-        <w:t xml:space="preserve"> Недостатъците им са, че трудно се преизползват и извикват външни функции за уеб отговорите.</w:t>
+        <w:t xml:space="preserve"> Предимствата им са, че са лесни за имплементация, прочит и логиката на кода е лесно </w:t>
+      </w:r>
+      <w:proofErr w:type="spellStart"/>
+      <w:r>
+        <w:rPr>
+          <w:rFonts w:ascii="Times New Roman" w:hAnsi="Times New Roman" w:cs="Times New Roman"/>
+          <w:sz w:val="24"/>
+          <w:szCs w:val="24"/>
+          <w:lang w:val="bg-BG"/>
+        </w:rPr>
+        <w:t>проследима</w:t>
+      </w:r>
+      <w:proofErr w:type="spellEnd"/>
+      <w:r>
+        <w:rPr>
+          <w:rFonts w:ascii="Times New Roman" w:hAnsi="Times New Roman" w:cs="Times New Roman"/>
+          <w:sz w:val="24"/>
+          <w:szCs w:val="24"/>
+          <w:lang w:val="bg-BG"/>
+        </w:rPr>
+        <w:t>.</w:t>
+      </w:r>
+      <w:r>
+        <w:rPr>
+          <w:rFonts w:ascii="Times New Roman" w:hAnsi="Times New Roman" w:cs="Times New Roman"/>
+          <w:sz w:val="24"/>
+          <w:szCs w:val="24"/>
+          <w:lang w:val="bg-BG"/>
+        </w:rPr>
+        <w:t xml:space="preserve"> Недостатъците им са, че трудно се </w:t>
+      </w:r>
+      <w:proofErr w:type="spellStart"/>
+      <w:r>
+        <w:rPr>
+          <w:rFonts w:ascii="Times New Roman" w:hAnsi="Times New Roman" w:cs="Times New Roman"/>
+          <w:sz w:val="24"/>
+          <w:szCs w:val="24"/>
+          <w:lang w:val="bg-BG"/>
+        </w:rPr>
+        <w:t>преизползват</w:t>
+      </w:r>
+      <w:proofErr w:type="spellEnd"/>
+      <w:r>
+        <w:rPr>
+          <w:rFonts w:ascii="Times New Roman" w:hAnsi="Times New Roman" w:cs="Times New Roman"/>
+          <w:sz w:val="24"/>
+          <w:szCs w:val="24"/>
+          <w:lang w:val="bg-BG"/>
+        </w:rPr>
+        <w:t xml:space="preserve"> и извикват външни функции за уеб отговорите.</w:t>
       </w:r>
     </w:p>
     <w:p>
@@ -33526,8 +35741,19 @@
           <w:szCs w:val="24"/>
           <w:lang w:val="bg-BG"/>
         </w:rPr>
-        <w:t>, преизползване</w:t>
-      </w:r>
+        <w:t xml:space="preserve">, </w:t>
+      </w:r>
+      <w:proofErr w:type="spellStart"/>
+      <w:r>
+        <w:rPr>
+          <w:rFonts w:ascii="Times New Roman" w:hAnsi="Times New Roman" w:cs="Times New Roman"/>
+          <w:sz w:val="24"/>
+          <w:szCs w:val="24"/>
+          <w:lang w:val="bg-BG"/>
+        </w:rPr>
+        <w:t>преизползване</w:t>
+      </w:r>
+      <w:proofErr w:type="spellEnd"/>
       <w:r>
         <w:rPr>
           <w:rFonts w:ascii="Times New Roman" w:hAnsi="Times New Roman" w:cs="Times New Roman"/>
@@ -33582,6 +35808,7 @@
         </w:rPr>
         <w:t xml:space="preserve"> се намират в „</w:t>
       </w:r>
+      <w:proofErr w:type="spellStart"/>
       <w:r>
         <w:rPr>
           <w:rFonts w:ascii="Times New Roman" w:hAnsi="Times New Roman" w:cs="Times New Roman"/>
@@ -33590,6 +35817,7 @@
         </w:rPr>
         <w:t>django.views</w:t>
       </w:r>
+      <w:proofErr w:type="spellEnd"/>
       <w:r>
         <w:rPr>
           <w:rFonts w:ascii="Times New Roman" w:hAnsi="Times New Roman" w:cs="Times New Roman"/>
@@ -33909,6 +36137,7 @@
         </w:rPr>
         <w:t>„</w:t>
       </w:r>
+      <w:proofErr w:type="spellStart"/>
       <w:r>
         <w:rPr>
           <w:rFonts w:ascii="Times New Roman" w:hAnsi="Times New Roman" w:cs="Times New Roman"/>
@@ -33917,6 +36146,7 @@
         </w:rPr>
         <w:t>EmployeeListView</w:t>
       </w:r>
+      <w:proofErr w:type="spellEnd"/>
       <w:r>
         <w:rPr>
           <w:rFonts w:ascii="Times New Roman" w:hAnsi="Times New Roman" w:cs="Times New Roman"/>
@@ -33935,6 +36165,7 @@
         </w:rPr>
         <w:t xml:space="preserve"> – Наследява „</w:t>
       </w:r>
+      <w:proofErr w:type="spellStart"/>
       <w:r>
         <w:rPr>
           <w:rFonts w:ascii="Times New Roman" w:hAnsi="Times New Roman" w:cs="Times New Roman"/>
@@ -33943,6 +36174,7 @@
         </w:rPr>
         <w:t>ListView</w:t>
       </w:r>
+      <w:proofErr w:type="spellEnd"/>
       <w:r>
         <w:rPr>
           <w:rFonts w:ascii="Times New Roman" w:hAnsi="Times New Roman" w:cs="Times New Roman"/>
@@ -34003,6 +36235,7 @@
         </w:rPr>
         <w:t>„</w:t>
       </w:r>
+      <w:proofErr w:type="spellStart"/>
       <w:r>
         <w:rPr>
           <w:rFonts w:ascii="Times New Roman" w:hAnsi="Times New Roman" w:cs="Times New Roman"/>
@@ -34011,6 +36244,7 @@
         </w:rPr>
         <w:t>EmployeeDetailView</w:t>
       </w:r>
+      <w:proofErr w:type="spellEnd"/>
       <w:r>
         <w:rPr>
           <w:rFonts w:ascii="Times New Roman" w:hAnsi="Times New Roman" w:cs="Times New Roman"/>
@@ -34029,6 +36263,7 @@
         </w:rPr>
         <w:t xml:space="preserve"> – Наследява „</w:t>
       </w:r>
+      <w:proofErr w:type="spellStart"/>
       <w:r>
         <w:rPr>
           <w:rFonts w:ascii="Times New Roman" w:hAnsi="Times New Roman" w:cs="Times New Roman"/>
@@ -34037,6 +36272,7 @@
         </w:rPr>
         <w:t>DetailView</w:t>
       </w:r>
+      <w:proofErr w:type="spellEnd"/>
       <w:r>
         <w:rPr>
           <w:rFonts w:ascii="Times New Roman" w:hAnsi="Times New Roman" w:cs="Times New Roman"/>
@@ -34046,6 +36282,7 @@
         </w:rPr>
         <w:t>“ и „</w:t>
       </w:r>
+      <w:proofErr w:type="spellStart"/>
       <w:r>
         <w:rPr>
           <w:rFonts w:ascii="Times New Roman" w:hAnsi="Times New Roman" w:cs="Times New Roman"/>
@@ -34055,6 +36292,7 @@
         </w:rPr>
         <w:t>FormMixin</w:t>
       </w:r>
+      <w:proofErr w:type="spellEnd"/>
       <w:r>
         <w:rPr>
           <w:rFonts w:ascii="Times New Roman" w:hAnsi="Times New Roman" w:cs="Times New Roman"/>
@@ -34124,6 +36362,7 @@
         </w:rPr>
         <w:t>„</w:t>
       </w:r>
+      <w:proofErr w:type="spellStart"/>
       <w:r>
         <w:rPr>
           <w:rFonts w:ascii="Times New Roman" w:hAnsi="Times New Roman" w:cs="Times New Roman"/>
@@ -34132,6 +36371,7 @@
         </w:rPr>
         <w:t>EmployeeCreateView</w:t>
       </w:r>
+      <w:proofErr w:type="spellEnd"/>
       <w:r>
         <w:rPr>
           <w:rFonts w:ascii="Times New Roman" w:hAnsi="Times New Roman" w:cs="Times New Roman"/>
@@ -34150,6 +36390,7 @@
         </w:rPr>
         <w:t xml:space="preserve"> – Наследява „</w:t>
       </w:r>
+      <w:proofErr w:type="spellStart"/>
       <w:r>
         <w:rPr>
           <w:rFonts w:ascii="Times New Roman" w:hAnsi="Times New Roman" w:cs="Times New Roman"/>
@@ -34158,6 +36399,7 @@
         </w:rPr>
         <w:t>CreateView</w:t>
       </w:r>
+      <w:proofErr w:type="spellEnd"/>
       <w:r>
         <w:rPr>
           <w:rFonts w:ascii="Times New Roman" w:hAnsi="Times New Roman" w:cs="Times New Roman"/>
@@ -34246,6 +36488,7 @@
         <w:lastRenderedPageBreak/>
         <w:t>„</w:t>
       </w:r>
+      <w:proofErr w:type="spellStart"/>
       <w:r>
         <w:rPr>
           <w:rFonts w:ascii="Times New Roman" w:hAnsi="Times New Roman" w:cs="Times New Roman"/>
@@ -34254,6 +36497,7 @@
         </w:rPr>
         <w:t>EmployeeUpdateView</w:t>
       </w:r>
+      <w:proofErr w:type="spellEnd"/>
       <w:r>
         <w:rPr>
           <w:rFonts w:ascii="Times New Roman" w:hAnsi="Times New Roman" w:cs="Times New Roman"/>
@@ -34272,6 +36516,7 @@
         </w:rPr>
         <w:t xml:space="preserve"> – Наследява „</w:t>
       </w:r>
+      <w:proofErr w:type="spellStart"/>
       <w:r>
         <w:rPr>
           <w:rFonts w:ascii="Times New Roman" w:hAnsi="Times New Roman" w:cs="Times New Roman"/>
@@ -34280,6 +36525,7 @@
         </w:rPr>
         <w:t>UpdateView</w:t>
       </w:r>
+      <w:proofErr w:type="spellEnd"/>
       <w:r>
         <w:rPr>
           <w:rFonts w:ascii="Times New Roman" w:hAnsi="Times New Roman" w:cs="Times New Roman"/>
@@ -34331,6 +36577,7 @@
         </w:rPr>
         <w:t>„</w:t>
       </w:r>
+      <w:proofErr w:type="spellStart"/>
       <w:r>
         <w:rPr>
           <w:rFonts w:ascii="Times New Roman" w:hAnsi="Times New Roman" w:cs="Times New Roman"/>
@@ -34339,6 +36586,7 @@
         </w:rPr>
         <w:t>EmployeeDeleteView</w:t>
       </w:r>
+      <w:proofErr w:type="spellEnd"/>
       <w:r>
         <w:rPr>
           <w:rFonts w:ascii="Times New Roman" w:hAnsi="Times New Roman" w:cs="Times New Roman"/>
@@ -34357,6 +36605,7 @@
         </w:rPr>
         <w:t xml:space="preserve"> – Наследява „</w:t>
       </w:r>
+      <w:proofErr w:type="spellStart"/>
       <w:r>
         <w:rPr>
           <w:rFonts w:ascii="Times New Roman" w:hAnsi="Times New Roman" w:cs="Times New Roman"/>
@@ -34365,6 +36614,7 @@
         </w:rPr>
         <w:t>DeleteView</w:t>
       </w:r>
+      <w:proofErr w:type="spellEnd"/>
       <w:r>
         <w:rPr>
           <w:rFonts w:ascii="Times New Roman" w:hAnsi="Times New Roman" w:cs="Times New Roman"/>
@@ -34597,6 +36847,7 @@
         </w:rPr>
         <w:t>„</w:t>
       </w:r>
+      <w:proofErr w:type="spellStart"/>
       <w:r>
         <w:rPr>
           <w:rFonts w:ascii="Times New Roman" w:hAnsi="Times New Roman" w:cs="Times New Roman"/>
@@ -34605,6 +36856,7 @@
         </w:rPr>
         <w:t>models.Model</w:t>
       </w:r>
+      <w:proofErr w:type="spellEnd"/>
       <w:r>
         <w:rPr>
           <w:rFonts w:ascii="Times New Roman" w:hAnsi="Times New Roman" w:cs="Times New Roman"/>
@@ -34753,6 +37005,7 @@
         </w:rPr>
         <w:t>„</w:t>
       </w:r>
+      <w:proofErr w:type="spellStart"/>
       <w:r>
         <w:rPr>
           <w:rFonts w:ascii="Times New Roman" w:hAnsi="Times New Roman" w:cs="Times New Roman"/>
@@ -34761,6 +37014,7 @@
         </w:rPr>
         <w:t>card_uid</w:t>
       </w:r>
+      <w:proofErr w:type="spellEnd"/>
       <w:r>
         <w:rPr>
           <w:rFonts w:ascii="Times New Roman" w:hAnsi="Times New Roman" w:cs="Times New Roman"/>
@@ -34812,6 +37066,7 @@
         </w:rPr>
         <w:t>„</w:t>
       </w:r>
+      <w:proofErr w:type="spellStart"/>
       <w:r>
         <w:rPr>
           <w:rFonts w:ascii="Times New Roman" w:hAnsi="Times New Roman" w:cs="Times New Roman"/>
@@ -34820,6 +37075,7 @@
         </w:rPr>
         <w:t>associated_name</w:t>
       </w:r>
+      <w:proofErr w:type="spellEnd"/>
       <w:r>
         <w:rPr>
           <w:rFonts w:ascii="Times New Roman" w:hAnsi="Times New Roman" w:cs="Times New Roman"/>
@@ -34871,6 +37127,7 @@
         </w:rPr>
         <w:t>„</w:t>
       </w:r>
+      <w:proofErr w:type="spellStart"/>
       <w:r>
         <w:rPr>
           <w:rFonts w:ascii="Times New Roman" w:hAnsi="Times New Roman" w:cs="Times New Roman"/>
@@ -34879,6 +37136,7 @@
         </w:rPr>
         <w:t>associated_phone_number</w:t>
       </w:r>
+      <w:proofErr w:type="spellEnd"/>
       <w:r>
         <w:rPr>
           <w:rFonts w:ascii="Times New Roman" w:hAnsi="Times New Roman" w:cs="Times New Roman"/>
@@ -34930,6 +37188,7 @@
         </w:rPr>
         <w:t>„</w:t>
       </w:r>
+      <w:proofErr w:type="spellStart"/>
       <w:r>
         <w:rPr>
           <w:rFonts w:ascii="Times New Roman" w:hAnsi="Times New Roman" w:cs="Times New Roman"/>
@@ -34938,6 +37197,7 @@
         </w:rPr>
         <w:t>granted_access_level</w:t>
       </w:r>
+      <w:proofErr w:type="spellEnd"/>
       <w:r>
         <w:rPr>
           <w:rFonts w:ascii="Times New Roman" w:hAnsi="Times New Roman" w:cs="Times New Roman"/>
@@ -34980,6 +37240,7 @@
         </w:rPr>
         <w:t>„</w:t>
       </w:r>
+      <w:proofErr w:type="spellStart"/>
       <w:r>
         <w:rPr>
           <w:rFonts w:ascii="Times New Roman" w:hAnsi="Times New Roman" w:cs="Times New Roman"/>
@@ -34988,6 +37249,7 @@
         </w:rPr>
         <w:t>card_code</w:t>
       </w:r>
+      <w:proofErr w:type="spellEnd"/>
       <w:r>
         <w:rPr>
           <w:rFonts w:ascii="Times New Roman" w:hAnsi="Times New Roman" w:cs="Times New Roman"/>
@@ -35039,6 +37301,7 @@
         </w:rPr>
         <w:t>„</w:t>
       </w:r>
+      <w:proofErr w:type="spellStart"/>
       <w:r>
         <w:rPr>
           <w:rFonts w:ascii="Times New Roman" w:hAnsi="Times New Roman" w:cs="Times New Roman"/>
@@ -35047,6 +37310,7 @@
         </w:rPr>
         <w:t>Check_attempt</w:t>
       </w:r>
+      <w:proofErr w:type="spellEnd"/>
       <w:r>
         <w:rPr>
           <w:rFonts w:ascii="Times New Roman" w:hAnsi="Times New Roman" w:cs="Times New Roman"/>
@@ -35089,6 +37353,7 @@
         </w:rPr>
         <w:t>„</w:t>
       </w:r>
+      <w:proofErr w:type="spellStart"/>
       <w:r>
         <w:rPr>
           <w:rFonts w:ascii="Times New Roman" w:hAnsi="Times New Roman" w:cs="Times New Roman"/>
@@ -35097,6 +37362,7 @@
         </w:rPr>
         <w:t>attempt_id</w:t>
       </w:r>
+      <w:proofErr w:type="spellEnd"/>
       <w:r>
         <w:rPr>
           <w:rFonts w:ascii="Times New Roman" w:hAnsi="Times New Roman" w:cs="Times New Roman"/>
@@ -35225,6 +37491,7 @@
         </w:rPr>
         <w:t>„</w:t>
       </w:r>
+      <w:proofErr w:type="spellStart"/>
       <w:r>
         <w:rPr>
           <w:rFonts w:ascii="Times New Roman" w:hAnsi="Times New Roman" w:cs="Times New Roman"/>
@@ -35233,6 +37500,7 @@
         </w:rPr>
         <w:t>device_name</w:t>
       </w:r>
+      <w:proofErr w:type="spellEnd"/>
       <w:r>
         <w:rPr>
           <w:rFonts w:ascii="Times New Roman" w:hAnsi="Times New Roman" w:cs="Times New Roman"/>
@@ -35311,6 +37579,7 @@
         </w:rPr>
         <w:t>„</w:t>
       </w:r>
+      <w:proofErr w:type="spellStart"/>
       <w:r>
         <w:rPr>
           <w:rFonts w:ascii="Times New Roman" w:hAnsi="Times New Roman" w:cs="Times New Roman"/>
@@ -35319,6 +37588,7 @@
         </w:rPr>
         <w:t>status_code</w:t>
       </w:r>
+      <w:proofErr w:type="spellEnd"/>
       <w:r>
         <w:rPr>
           <w:rFonts w:ascii="Times New Roman" w:hAnsi="Times New Roman" w:cs="Times New Roman"/>
@@ -35420,6 +37690,11 @@
     <w:p>
       <w:pPr>
         <w:pStyle w:val="Heading2"/>
+        <w:tabs>
+          <w:tab w:val="left" w:pos="954"/>
+          <w:tab w:val="left" w:pos="2311"/>
+          <w:tab w:val="center" w:pos="4818"/>
+        </w:tabs>
         <w:ind w:firstLine="0"/>
         <w:jc w:val="center"/>
         <w:rPr>
@@ -35432,7 +37707,7 @@
           <w:lang w:val="bg-BG"/>
         </w:rPr>
       </w:pPr>
-      <w:bookmarkStart w:id="17" w:name="_Toc101732431"/>
+      <w:bookmarkStart w:id="17" w:name="_Toc101793802"/>
       <w:r>
         <w:rPr>
           <w:rFonts w:ascii="Times New Roman" w:hAnsi="Times New Roman" w:cs="Times New Roman"/>
@@ -35484,18 +37759,274 @@
       </w:pPr>
       <w:r>
         <w:rPr>
+          <w:rFonts w:ascii="Times New Roman" w:hAnsi="Times New Roman" w:cs="Times New Roman"/>
+          <w:sz w:val="24"/>
+          <w:szCs w:val="24"/>
           <w:lang w:val="bg-BG"/>
         </w:rPr>
         <w:tab/>
-      </w:r>
-      <w:r>
-        <w:rPr>
-          <w:rFonts w:ascii="Times New Roman" w:hAnsi="Times New Roman" w:cs="Times New Roman"/>
-          <w:sz w:val="24"/>
-          <w:szCs w:val="24"/>
-          <w:lang w:val="bg-BG"/>
-        </w:rPr>
-        <w:t>Изводи</w:t>
+        <w:t xml:space="preserve">Описаната по-горе </w:t>
+      </w:r>
+      <w:r>
+        <w:rPr>
+          <w:rFonts w:ascii="Times New Roman" w:hAnsi="Times New Roman" w:cs="Times New Roman"/>
+          <w:sz w:val="24"/>
+          <w:szCs w:val="24"/>
+          <w:lang w:val="bg-BG"/>
+        </w:rPr>
+        <w:t>теоретична</w:t>
+      </w:r>
+      <w:r>
+        <w:rPr>
+          <w:rFonts w:ascii="Times New Roman" w:hAnsi="Times New Roman" w:cs="Times New Roman"/>
+          <w:sz w:val="24"/>
+          <w:szCs w:val="24"/>
+          <w:lang w:val="bg-BG"/>
+        </w:rPr>
+        <w:t xml:space="preserve"> част от дипломната работа на тема: „Система за контрол на достъпа на служители“ е </w:t>
+      </w:r>
+      <w:r>
+        <w:rPr>
+          <w:rFonts w:ascii="Times New Roman" w:hAnsi="Times New Roman" w:cs="Times New Roman"/>
+          <w:sz w:val="24"/>
+          <w:szCs w:val="24"/>
+          <w:lang w:val="bg-BG"/>
+        </w:rPr>
+        <w:t>текст с богато</w:t>
+      </w:r>
+      <w:r>
+        <w:rPr>
+          <w:rFonts w:ascii="Times New Roman" w:hAnsi="Times New Roman" w:cs="Times New Roman"/>
+          <w:sz w:val="24"/>
+          <w:szCs w:val="24"/>
+          <w:lang w:val="bg-BG"/>
+        </w:rPr>
+        <w:t xml:space="preserve"> научно</w:t>
+      </w:r>
+      <w:r>
+        <w:rPr>
+          <w:rFonts w:ascii="Times New Roman" w:hAnsi="Times New Roman" w:cs="Times New Roman"/>
+          <w:sz w:val="24"/>
+          <w:szCs w:val="24"/>
+          <w:lang w:val="bg-BG"/>
+        </w:rPr>
+        <w:t xml:space="preserve"> съдържание</w:t>
+      </w:r>
+      <w:r>
+        <w:rPr>
+          <w:rFonts w:ascii="Times New Roman" w:hAnsi="Times New Roman" w:cs="Times New Roman"/>
+          <w:sz w:val="24"/>
+          <w:szCs w:val="24"/>
+          <w:lang w:val="bg-BG"/>
+        </w:rPr>
+        <w:t xml:space="preserve">, </w:t>
+      </w:r>
+      <w:r>
+        <w:rPr>
+          <w:rFonts w:ascii="Times New Roman" w:hAnsi="Times New Roman" w:cs="Times New Roman"/>
+          <w:sz w:val="24"/>
+          <w:szCs w:val="24"/>
+          <w:lang w:val="bg-BG"/>
+        </w:rPr>
+        <w:t xml:space="preserve">успешно </w:t>
+      </w:r>
+      <w:r>
+        <w:rPr>
+          <w:rFonts w:ascii="Times New Roman" w:hAnsi="Times New Roman" w:cs="Times New Roman"/>
+          <w:sz w:val="24"/>
+          <w:szCs w:val="24"/>
+          <w:lang w:val="bg-BG"/>
+        </w:rPr>
+        <w:t>отразяващ</w:t>
+      </w:r>
+      <w:r>
+        <w:rPr>
+          <w:rFonts w:ascii="Times New Roman" w:hAnsi="Times New Roman" w:cs="Times New Roman"/>
+          <w:sz w:val="24"/>
+          <w:szCs w:val="24"/>
+          <w:lang w:val="bg-BG"/>
+        </w:rPr>
+        <w:t xml:space="preserve"> </w:t>
+      </w:r>
+      <w:r>
+        <w:rPr>
+          <w:rFonts w:ascii="Times New Roman" w:hAnsi="Times New Roman" w:cs="Times New Roman"/>
+          <w:sz w:val="24"/>
+          <w:szCs w:val="24"/>
+          <w:lang w:val="bg-BG"/>
+        </w:rPr>
+        <w:t>анализ</w:t>
+      </w:r>
+      <w:r>
+        <w:rPr>
+          <w:rFonts w:ascii="Times New Roman" w:hAnsi="Times New Roman" w:cs="Times New Roman"/>
+          <w:sz w:val="24"/>
+          <w:szCs w:val="24"/>
+          <w:lang w:val="bg-BG"/>
+        </w:rPr>
+        <w:t>а</w:t>
+      </w:r>
+      <w:r>
+        <w:rPr>
+          <w:rFonts w:ascii="Times New Roman" w:hAnsi="Times New Roman" w:cs="Times New Roman"/>
+          <w:sz w:val="24"/>
+          <w:szCs w:val="24"/>
+          <w:lang w:val="bg-BG"/>
+        </w:rPr>
+        <w:t>,</w:t>
+      </w:r>
+      <w:r>
+        <w:rPr>
+          <w:rFonts w:ascii="Times New Roman" w:hAnsi="Times New Roman" w:cs="Times New Roman"/>
+          <w:sz w:val="24"/>
+          <w:szCs w:val="24"/>
+          <w:lang w:val="bg-BG"/>
+        </w:rPr>
+        <w:t xml:space="preserve"> проектирането</w:t>
+      </w:r>
+      <w:r>
+        <w:rPr>
+          <w:rFonts w:ascii="Times New Roman" w:hAnsi="Times New Roman" w:cs="Times New Roman"/>
+          <w:sz w:val="24"/>
+          <w:szCs w:val="24"/>
+          <w:lang w:val="bg-BG"/>
+        </w:rPr>
+        <w:t>,</w:t>
+      </w:r>
+      <w:r>
+        <w:rPr>
+          <w:rFonts w:ascii="Times New Roman" w:hAnsi="Times New Roman" w:cs="Times New Roman"/>
+          <w:sz w:val="24"/>
+          <w:szCs w:val="24"/>
+          <w:lang w:val="bg-BG"/>
+        </w:rPr>
+        <w:t xml:space="preserve"> организирането </w:t>
+      </w:r>
+      <w:r>
+        <w:rPr>
+          <w:rFonts w:ascii="Times New Roman" w:hAnsi="Times New Roman" w:cs="Times New Roman"/>
+          <w:sz w:val="24"/>
+          <w:szCs w:val="24"/>
+          <w:lang w:val="bg-BG"/>
+        </w:rPr>
+        <w:t xml:space="preserve">и разработването </w:t>
+      </w:r>
+      <w:r>
+        <w:rPr>
+          <w:rFonts w:ascii="Times New Roman" w:hAnsi="Times New Roman" w:cs="Times New Roman"/>
+          <w:sz w:val="24"/>
+          <w:szCs w:val="24"/>
+          <w:lang w:val="bg-BG"/>
+        </w:rPr>
+        <w:t>на сложна многопластова системна архитектура</w:t>
+      </w:r>
+      <w:r>
+        <w:rPr>
+          <w:rFonts w:ascii="Times New Roman" w:hAnsi="Times New Roman" w:cs="Times New Roman"/>
+          <w:sz w:val="24"/>
+          <w:szCs w:val="24"/>
+          <w:lang w:val="bg-BG"/>
+        </w:rPr>
+        <w:t xml:space="preserve">, включваща </w:t>
+      </w:r>
+      <w:r>
+        <w:rPr>
+          <w:rFonts w:ascii="Times New Roman" w:hAnsi="Times New Roman" w:cs="Times New Roman"/>
+          <w:sz w:val="24"/>
+          <w:szCs w:val="24"/>
+          <w:lang w:val="bg-BG"/>
+        </w:rPr>
+        <w:t xml:space="preserve">разнообразни </w:t>
+      </w:r>
+      <w:r>
+        <w:rPr>
+          <w:rFonts w:ascii="Times New Roman" w:hAnsi="Times New Roman" w:cs="Times New Roman"/>
+          <w:sz w:val="24"/>
+          <w:szCs w:val="24"/>
+          <w:lang w:val="bg-BG"/>
+        </w:rPr>
+        <w:t>теми</w:t>
+      </w:r>
+      <w:r>
+        <w:rPr>
+          <w:rFonts w:ascii="Times New Roman" w:hAnsi="Times New Roman" w:cs="Times New Roman"/>
+          <w:sz w:val="24"/>
+          <w:szCs w:val="24"/>
+          <w:lang w:val="bg-BG"/>
+        </w:rPr>
+        <w:t xml:space="preserve"> от</w:t>
+      </w:r>
+      <w:r>
+        <w:rPr>
+          <w:rFonts w:ascii="Times New Roman" w:hAnsi="Times New Roman" w:cs="Times New Roman"/>
+          <w:sz w:val="24"/>
+          <w:szCs w:val="24"/>
+          <w:lang w:val="bg-BG"/>
+        </w:rPr>
+        <w:t xml:space="preserve"> сферата на</w:t>
+      </w:r>
+      <w:r>
+        <w:rPr>
+          <w:rFonts w:ascii="Times New Roman" w:hAnsi="Times New Roman" w:cs="Times New Roman"/>
+          <w:sz w:val="24"/>
+          <w:szCs w:val="24"/>
+          <w:lang w:val="bg-BG"/>
+        </w:rPr>
+        <w:t xml:space="preserve"> </w:t>
+      </w:r>
+      <w:r>
+        <w:rPr>
+          <w:rFonts w:ascii="Times New Roman" w:hAnsi="Times New Roman" w:cs="Times New Roman"/>
+          <w:sz w:val="24"/>
+          <w:szCs w:val="24"/>
+          <w:lang w:val="bg-BG"/>
+        </w:rPr>
+        <w:t>информационните</w:t>
+      </w:r>
+      <w:r>
+        <w:rPr>
+          <w:rFonts w:ascii="Times New Roman" w:hAnsi="Times New Roman" w:cs="Times New Roman"/>
+          <w:sz w:val="24"/>
+          <w:szCs w:val="24"/>
+          <w:lang w:val="bg-BG"/>
+        </w:rPr>
+        <w:t xml:space="preserve"> технологии</w:t>
+      </w:r>
+      <w:r>
+        <w:rPr>
+          <w:rFonts w:ascii="Times New Roman" w:hAnsi="Times New Roman" w:cs="Times New Roman"/>
+          <w:sz w:val="24"/>
+          <w:szCs w:val="24"/>
+          <w:lang w:val="bg-BG"/>
+        </w:rPr>
+        <w:t xml:space="preserve">, с цел решаване на </w:t>
+      </w:r>
+      <w:r>
+        <w:rPr>
+          <w:rFonts w:ascii="Times New Roman" w:hAnsi="Times New Roman" w:cs="Times New Roman"/>
+          <w:sz w:val="24"/>
+          <w:szCs w:val="24"/>
+          <w:lang w:val="bg-BG"/>
+        </w:rPr>
+        <w:t xml:space="preserve">социален </w:t>
+      </w:r>
+      <w:r>
+        <w:rPr>
+          <w:rFonts w:ascii="Times New Roman" w:hAnsi="Times New Roman" w:cs="Times New Roman"/>
+          <w:sz w:val="24"/>
+          <w:szCs w:val="24"/>
+          <w:lang w:val="bg-BG"/>
+        </w:rPr>
+        <w:t>казус от реалния живот</w:t>
+      </w:r>
+      <w:r>
+        <w:rPr>
+          <w:rFonts w:ascii="Times New Roman" w:hAnsi="Times New Roman" w:cs="Times New Roman"/>
+          <w:sz w:val="24"/>
+          <w:szCs w:val="24"/>
+          <w:lang w:val="bg-BG"/>
+        </w:rPr>
+        <w:t>.</w:t>
       </w:r>
     </w:p>
     <w:p>
@@ -35516,8 +38047,571 @@
           <w:lang w:val="bg-BG"/>
         </w:rPr>
         <w:tab/>
-        <w:t>Предложение за доразвиване</w:t>
-      </w:r>
+        <w:t>Теоретичната част е разделена на глави, а те на теми</w:t>
+      </w:r>
+      <w:r>
+        <w:rPr>
+          <w:rFonts w:ascii="Times New Roman" w:hAnsi="Times New Roman" w:cs="Times New Roman"/>
+          <w:sz w:val="24"/>
+          <w:szCs w:val="24"/>
+          <w:lang w:val="bg-BG"/>
+        </w:rPr>
+        <w:t>,</w:t>
+      </w:r>
+      <w:r>
+        <w:rPr>
+          <w:rFonts w:ascii="Times New Roman" w:hAnsi="Times New Roman" w:cs="Times New Roman"/>
+          <w:sz w:val="24"/>
+          <w:szCs w:val="24"/>
+          <w:lang w:val="bg-BG"/>
+        </w:rPr>
+        <w:t xml:space="preserve"> с цел структурирано представяне на информацията. </w:t>
+      </w:r>
+      <w:r>
+        <w:rPr>
+          <w:rFonts w:ascii="Times New Roman" w:hAnsi="Times New Roman" w:cs="Times New Roman"/>
+          <w:sz w:val="24"/>
+          <w:szCs w:val="24"/>
+          <w:lang w:val="bg-BG"/>
+        </w:rPr>
+        <w:t xml:space="preserve">Главите </w:t>
+      </w:r>
+      <w:r>
+        <w:rPr>
+          <w:rFonts w:ascii="Times New Roman" w:hAnsi="Times New Roman" w:cs="Times New Roman"/>
+          <w:sz w:val="24"/>
+          <w:szCs w:val="24"/>
+          <w:lang w:val="bg-BG"/>
+        </w:rPr>
+        <w:t>се фокусира</w:t>
+      </w:r>
+      <w:r>
+        <w:rPr>
+          <w:rFonts w:ascii="Times New Roman" w:hAnsi="Times New Roman" w:cs="Times New Roman"/>
+          <w:sz w:val="24"/>
+          <w:szCs w:val="24"/>
+          <w:lang w:val="bg-BG"/>
+        </w:rPr>
+        <w:t>т</w:t>
+      </w:r>
+      <w:r>
+        <w:rPr>
+          <w:rFonts w:ascii="Times New Roman" w:hAnsi="Times New Roman" w:cs="Times New Roman"/>
+          <w:sz w:val="24"/>
+          <w:szCs w:val="24"/>
+          <w:lang w:val="bg-BG"/>
+        </w:rPr>
+        <w:t xml:space="preserve"> върху </w:t>
+      </w:r>
+      <w:r>
+        <w:rPr>
+          <w:rFonts w:ascii="Times New Roman" w:hAnsi="Times New Roman" w:cs="Times New Roman"/>
+          <w:sz w:val="24"/>
+          <w:szCs w:val="24"/>
+          <w:lang w:val="bg-BG"/>
+        </w:rPr>
+        <w:t>различни</w:t>
+      </w:r>
+      <w:r>
+        <w:rPr>
+          <w:rFonts w:ascii="Times New Roman" w:hAnsi="Times New Roman" w:cs="Times New Roman"/>
+          <w:sz w:val="24"/>
+          <w:szCs w:val="24"/>
+          <w:lang w:val="bg-BG"/>
+        </w:rPr>
+        <w:t xml:space="preserve"> аспект</w:t>
+      </w:r>
+      <w:r>
+        <w:rPr>
+          <w:rFonts w:ascii="Times New Roman" w:hAnsi="Times New Roman" w:cs="Times New Roman"/>
+          <w:sz w:val="24"/>
+          <w:szCs w:val="24"/>
+          <w:lang w:val="bg-BG"/>
+        </w:rPr>
+        <w:t>и</w:t>
+      </w:r>
+      <w:r>
+        <w:rPr>
+          <w:rFonts w:ascii="Times New Roman" w:hAnsi="Times New Roman" w:cs="Times New Roman"/>
+          <w:sz w:val="24"/>
+          <w:szCs w:val="24"/>
+          <w:lang w:val="bg-BG"/>
+        </w:rPr>
+        <w:t xml:space="preserve"> на системата</w:t>
+      </w:r>
+      <w:r>
+        <w:rPr>
+          <w:rFonts w:ascii="Times New Roman" w:hAnsi="Times New Roman" w:cs="Times New Roman"/>
+          <w:sz w:val="24"/>
+          <w:szCs w:val="24"/>
+          <w:lang w:val="bg-BG"/>
+        </w:rPr>
+        <w:t>.</w:t>
+      </w:r>
+      <w:r>
+        <w:rPr>
+          <w:rFonts w:ascii="Times New Roman" w:hAnsi="Times New Roman" w:cs="Times New Roman"/>
+          <w:sz w:val="24"/>
+          <w:szCs w:val="24"/>
+          <w:lang w:val="bg-BG"/>
+        </w:rPr>
+        <w:t xml:space="preserve"> </w:t>
+      </w:r>
+      <w:r>
+        <w:rPr>
+          <w:rFonts w:ascii="Times New Roman" w:hAnsi="Times New Roman" w:cs="Times New Roman"/>
+          <w:sz w:val="24"/>
+          <w:szCs w:val="24"/>
+          <w:lang w:val="bg-BG"/>
+        </w:rPr>
+        <w:t xml:space="preserve">Всяка тема разглежда отделните проблеми и </w:t>
+      </w:r>
+      <w:r>
+        <w:rPr>
+          <w:rFonts w:ascii="Times New Roman" w:hAnsi="Times New Roman" w:cs="Times New Roman"/>
+          <w:sz w:val="24"/>
+          <w:szCs w:val="24"/>
+          <w:lang w:val="bg-BG"/>
+        </w:rPr>
+        <w:t xml:space="preserve">взетите </w:t>
+      </w:r>
+      <w:r>
+        <w:rPr>
+          <w:rFonts w:ascii="Times New Roman" w:hAnsi="Times New Roman" w:cs="Times New Roman"/>
+          <w:sz w:val="24"/>
+          <w:szCs w:val="24"/>
+          <w:lang w:val="bg-BG"/>
+        </w:rPr>
+        <w:t>решения, като описва причината за избора</w:t>
+      </w:r>
+      <w:r>
+        <w:rPr>
+          <w:rFonts w:ascii="Times New Roman" w:hAnsi="Times New Roman" w:cs="Times New Roman"/>
+          <w:sz w:val="24"/>
+          <w:szCs w:val="24"/>
+          <w:lang w:val="bg-BG"/>
+        </w:rPr>
+        <w:t xml:space="preserve">. Използвани са технически термини, графики и примери с цел по-лесно усвояване на </w:t>
+      </w:r>
+      <w:r>
+        <w:rPr>
+          <w:rFonts w:ascii="Times New Roman" w:hAnsi="Times New Roman" w:cs="Times New Roman"/>
+          <w:sz w:val="24"/>
+          <w:szCs w:val="24"/>
+          <w:lang w:val="bg-BG"/>
+        </w:rPr>
+        <w:t>материала</w:t>
+      </w:r>
+      <w:r>
+        <w:rPr>
+          <w:rFonts w:ascii="Times New Roman" w:hAnsi="Times New Roman" w:cs="Times New Roman"/>
+          <w:sz w:val="24"/>
+          <w:szCs w:val="24"/>
+          <w:lang w:val="bg-BG"/>
+        </w:rPr>
+        <w:t>.</w:t>
+      </w:r>
+    </w:p>
+    <w:p>
+      <w:pPr>
+        <w:ind w:firstLine="0"/>
+        <w:rPr>
+          <w:rFonts w:ascii="Times New Roman" w:hAnsi="Times New Roman" w:cs="Times New Roman"/>
+          <w:sz w:val="24"/>
+          <w:szCs w:val="24"/>
+          <w:lang w:val="bg-BG"/>
+        </w:rPr>
+      </w:pPr>
+      <w:r>
+        <w:rPr>
+          <w:rFonts w:ascii="Times New Roman" w:hAnsi="Times New Roman" w:cs="Times New Roman"/>
+          <w:sz w:val="24"/>
+          <w:szCs w:val="24"/>
+          <w:lang w:val="bg-BG"/>
+        </w:rPr>
+        <w:tab/>
+        <w:t>Освен практическата си приложимост, проектът е стойностен</w:t>
+      </w:r>
+      <w:r>
+        <w:rPr>
+          <w:rFonts w:ascii="Times New Roman" w:hAnsi="Times New Roman" w:cs="Times New Roman"/>
+          <w:sz w:val="24"/>
+          <w:szCs w:val="24"/>
+          <w:lang w:val="bg-BG"/>
+        </w:rPr>
+        <w:t xml:space="preserve"> за читателя</w:t>
+      </w:r>
+      <w:r>
+        <w:rPr>
+          <w:rFonts w:ascii="Times New Roman" w:hAnsi="Times New Roman" w:cs="Times New Roman"/>
+          <w:sz w:val="24"/>
+          <w:szCs w:val="24"/>
+          <w:lang w:val="bg-BG"/>
+        </w:rPr>
+        <w:t xml:space="preserve">, защото описва основни концепции в </w:t>
+      </w:r>
+      <w:r>
+        <w:rPr>
+          <w:rFonts w:ascii="Times New Roman" w:hAnsi="Times New Roman" w:cs="Times New Roman"/>
+          <w:sz w:val="24"/>
+          <w:szCs w:val="24"/>
+          <w:lang w:val="bg-BG"/>
+        </w:rPr>
+        <w:t xml:space="preserve">областта на </w:t>
+      </w:r>
+      <w:r>
+        <w:rPr>
+          <w:rFonts w:ascii="Times New Roman" w:hAnsi="Times New Roman" w:cs="Times New Roman"/>
+          <w:sz w:val="24"/>
+          <w:szCs w:val="24"/>
+          <w:lang w:val="bg-BG"/>
+        </w:rPr>
+        <w:t>електрониката</w:t>
+      </w:r>
+      <w:r>
+        <w:rPr>
+          <w:rFonts w:ascii="Times New Roman" w:hAnsi="Times New Roman" w:cs="Times New Roman"/>
+          <w:sz w:val="24"/>
+          <w:szCs w:val="24"/>
+          <w:lang w:val="bg-BG"/>
+        </w:rPr>
+        <w:t>,</w:t>
+      </w:r>
+      <w:r>
+        <w:rPr>
+          <w:rFonts w:ascii="Times New Roman" w:hAnsi="Times New Roman" w:cs="Times New Roman"/>
+          <w:sz w:val="24"/>
+          <w:szCs w:val="24"/>
+          <w:lang w:val="bg-BG"/>
+        </w:rPr>
+        <w:t xml:space="preserve"> системното програмиране</w:t>
+      </w:r>
+      <w:r>
+        <w:rPr>
+          <w:rFonts w:ascii="Times New Roman" w:hAnsi="Times New Roman" w:cs="Times New Roman"/>
+          <w:sz w:val="24"/>
+          <w:szCs w:val="24"/>
+          <w:lang w:val="bg-BG"/>
+        </w:rPr>
+        <w:t>,</w:t>
+      </w:r>
+      <w:r>
+        <w:rPr>
+          <w:rFonts w:ascii="Times New Roman" w:hAnsi="Times New Roman" w:cs="Times New Roman"/>
+          <w:sz w:val="24"/>
+          <w:szCs w:val="24"/>
+          <w:lang w:val="bg-BG"/>
+        </w:rPr>
+        <w:t xml:space="preserve"> мрежовата комуникация</w:t>
+      </w:r>
+      <w:r>
+        <w:rPr>
+          <w:rFonts w:ascii="Times New Roman" w:hAnsi="Times New Roman" w:cs="Times New Roman"/>
+          <w:sz w:val="24"/>
+          <w:szCs w:val="24"/>
+          <w:lang w:val="bg-BG"/>
+        </w:rPr>
+        <w:t xml:space="preserve"> и работата с операционна система</w:t>
+      </w:r>
+      <w:r>
+        <w:rPr>
+          <w:rFonts w:ascii="Times New Roman" w:hAnsi="Times New Roman" w:cs="Times New Roman"/>
+          <w:sz w:val="24"/>
+          <w:szCs w:val="24"/>
+          <w:lang w:val="bg-BG"/>
+        </w:rPr>
+        <w:t>, също така</w:t>
+      </w:r>
+      <w:r>
+        <w:rPr>
+          <w:rFonts w:ascii="Times New Roman" w:hAnsi="Times New Roman" w:cs="Times New Roman"/>
+          <w:sz w:val="24"/>
+          <w:szCs w:val="24"/>
+          <w:lang w:val="bg-BG"/>
+        </w:rPr>
+        <w:t xml:space="preserve"> го запознава</w:t>
+      </w:r>
+      <w:r>
+        <w:rPr>
+          <w:rFonts w:ascii="Times New Roman" w:hAnsi="Times New Roman" w:cs="Times New Roman"/>
+          <w:sz w:val="24"/>
+          <w:szCs w:val="24"/>
+          <w:lang w:val="bg-BG"/>
+        </w:rPr>
+        <w:t xml:space="preserve"> с модерни технологии за изграждане на </w:t>
+      </w:r>
+      <w:r>
+        <w:rPr>
+          <w:rFonts w:ascii="Times New Roman" w:hAnsi="Times New Roman" w:cs="Times New Roman"/>
+          <w:sz w:val="24"/>
+          <w:szCs w:val="24"/>
+          <w:lang w:val="bg-BG"/>
+        </w:rPr>
+        <w:t xml:space="preserve">графичен интерфейс чрез </w:t>
+      </w:r>
+      <w:r>
+        <w:rPr>
+          <w:rFonts w:ascii="Times New Roman" w:hAnsi="Times New Roman" w:cs="Times New Roman"/>
+          <w:sz w:val="24"/>
+          <w:szCs w:val="24"/>
+          <w:lang w:val="bg-BG"/>
+        </w:rPr>
+        <w:t>уеб апликаци</w:t>
+      </w:r>
+      <w:r>
+        <w:rPr>
+          <w:rFonts w:ascii="Times New Roman" w:hAnsi="Times New Roman" w:cs="Times New Roman"/>
+          <w:sz w:val="24"/>
+          <w:szCs w:val="24"/>
+          <w:lang w:val="bg-BG"/>
+        </w:rPr>
+        <w:t>я</w:t>
+      </w:r>
+      <w:r>
+        <w:rPr>
+          <w:rFonts w:ascii="Times New Roman" w:hAnsi="Times New Roman" w:cs="Times New Roman"/>
+          <w:sz w:val="24"/>
+          <w:szCs w:val="24"/>
+          <w:lang w:val="bg-BG"/>
+        </w:rPr>
+        <w:t>.</w:t>
+      </w:r>
+    </w:p>
+    <w:p>
+      <w:pPr>
+        <w:ind w:firstLine="0"/>
+        <w:rPr>
+          <w:rFonts w:ascii="Times New Roman" w:hAnsi="Times New Roman" w:cs="Times New Roman"/>
+          <w:sz w:val="24"/>
+          <w:szCs w:val="24"/>
+          <w:lang w:val="bg-BG"/>
+        </w:rPr>
+      </w:pPr>
+      <w:r>
+        <w:rPr>
+          <w:rFonts w:ascii="Times New Roman" w:hAnsi="Times New Roman" w:cs="Times New Roman"/>
+          <w:sz w:val="24"/>
+          <w:szCs w:val="24"/>
+          <w:lang w:val="bg-BG"/>
+        </w:rPr>
+        <w:tab/>
+        <w:t>Представената информация в теоретичната част е достатъчна за разработването на системата. Всички основни похвати са пояснени подробно</w:t>
+      </w:r>
+      <w:r>
+        <w:rPr>
+          <w:rFonts w:ascii="Times New Roman" w:hAnsi="Times New Roman" w:cs="Times New Roman"/>
+          <w:sz w:val="24"/>
+          <w:szCs w:val="24"/>
+          <w:lang w:val="bg-BG"/>
+        </w:rPr>
+        <w:t xml:space="preserve"> и надградени чрез</w:t>
+      </w:r>
+      <w:r>
+        <w:rPr>
+          <w:rFonts w:ascii="Times New Roman" w:hAnsi="Times New Roman" w:cs="Times New Roman"/>
+          <w:sz w:val="24"/>
+          <w:szCs w:val="24"/>
+          <w:lang w:val="bg-BG"/>
+        </w:rPr>
+        <w:t xml:space="preserve"> списъка с</w:t>
+      </w:r>
+      <w:r>
+        <w:rPr>
+          <w:rFonts w:ascii="Times New Roman" w:hAnsi="Times New Roman" w:cs="Times New Roman"/>
+          <w:sz w:val="24"/>
+          <w:szCs w:val="24"/>
+          <w:lang w:val="bg-BG"/>
+        </w:rPr>
+        <w:t xml:space="preserve"> използвана</w:t>
+      </w:r>
+      <w:r>
+        <w:rPr>
+          <w:rFonts w:ascii="Times New Roman" w:hAnsi="Times New Roman" w:cs="Times New Roman"/>
+          <w:sz w:val="24"/>
+          <w:szCs w:val="24"/>
+          <w:lang w:val="bg-BG"/>
+        </w:rPr>
+        <w:t xml:space="preserve"> литература</w:t>
+      </w:r>
+      <w:r>
+        <w:rPr>
+          <w:rFonts w:ascii="Times New Roman" w:hAnsi="Times New Roman" w:cs="Times New Roman"/>
+          <w:sz w:val="24"/>
+          <w:szCs w:val="24"/>
+          <w:lang w:val="bg-BG"/>
+        </w:rPr>
+        <w:t>.</w:t>
+      </w:r>
+    </w:p>
+    <w:p>
+      <w:pPr>
+        <w:ind w:firstLine="0"/>
+        <w:rPr>
+          <w:rFonts w:ascii="Times New Roman" w:hAnsi="Times New Roman" w:cs="Times New Roman"/>
+          <w:sz w:val="24"/>
+          <w:szCs w:val="24"/>
+          <w:lang w:val="bg-BG"/>
+        </w:rPr>
+      </w:pPr>
+      <w:r>
+        <w:rPr>
+          <w:rFonts w:ascii="Times New Roman" w:hAnsi="Times New Roman" w:cs="Times New Roman"/>
+          <w:sz w:val="24"/>
+          <w:szCs w:val="24"/>
+          <w:lang w:val="bg-BG"/>
+        </w:rPr>
+        <w:tab/>
+        <w:t>Порталният модул може да се предпази като бъде вграден в защитна кутия. Това ще наложи конфигурация в операционната система, която ще задейства и заключва софтуера при включване в мрежата за енергоснабдяване.</w:t>
+      </w:r>
+      <w:r>
+        <w:rPr>
+          <w:rFonts w:ascii="Times New Roman" w:hAnsi="Times New Roman" w:cs="Times New Roman"/>
+          <w:sz w:val="24"/>
+          <w:szCs w:val="24"/>
+          <w:lang w:val="bg-BG"/>
+        </w:rPr>
+        <w:t xml:space="preserve"> Възможно е предвидено надграждане в посока елиминиране на втория щепсел</w:t>
+      </w:r>
+      <w:r>
+        <w:rPr>
+          <w:rFonts w:ascii="Times New Roman" w:hAnsi="Times New Roman" w:cs="Times New Roman"/>
+          <w:sz w:val="24"/>
+          <w:szCs w:val="24"/>
+          <w:lang w:val="bg-BG"/>
+        </w:rPr>
+        <w:t xml:space="preserve"> с цел опростяване на крайния потребител</w:t>
+      </w:r>
+      <w:r>
+        <w:rPr>
+          <w:rFonts w:ascii="Times New Roman" w:hAnsi="Times New Roman" w:cs="Times New Roman"/>
+          <w:sz w:val="24"/>
+          <w:szCs w:val="24"/>
+          <w:lang w:val="bg-BG"/>
+        </w:rPr>
+        <w:t>.</w:t>
+      </w:r>
+      <w:r>
+        <w:rPr>
+          <w:rFonts w:ascii="Times New Roman" w:hAnsi="Times New Roman" w:cs="Times New Roman"/>
+          <w:sz w:val="24"/>
+          <w:szCs w:val="24"/>
+          <w:lang w:val="bg-BG"/>
+        </w:rPr>
+        <w:t xml:space="preserve"> За организиране</w:t>
+      </w:r>
+      <w:r>
+        <w:rPr>
+          <w:rFonts w:ascii="Times New Roman" w:hAnsi="Times New Roman" w:cs="Times New Roman"/>
+          <w:sz w:val="24"/>
+          <w:szCs w:val="24"/>
+          <w:lang w:val="bg-BG"/>
+        </w:rPr>
+        <w:t>то</w:t>
+      </w:r>
+      <w:r>
+        <w:rPr>
+          <w:rFonts w:ascii="Times New Roman" w:hAnsi="Times New Roman" w:cs="Times New Roman"/>
+          <w:sz w:val="24"/>
+          <w:szCs w:val="24"/>
+          <w:lang w:val="bg-BG"/>
+        </w:rPr>
+        <w:t xml:space="preserve"> на разработката на допълнителна функционалност можем да </w:t>
+      </w:r>
+      <w:r>
+        <w:rPr>
+          <w:rFonts w:ascii="Times New Roman" w:hAnsi="Times New Roman" w:cs="Times New Roman"/>
+          <w:sz w:val="24"/>
+          <w:szCs w:val="24"/>
+          <w:lang w:val="bg-BG"/>
+        </w:rPr>
+        <w:t xml:space="preserve">използваме </w:t>
+      </w:r>
+      <w:r>
+        <w:rPr>
+          <w:rFonts w:ascii="Times New Roman" w:hAnsi="Times New Roman" w:cs="Times New Roman"/>
+          <w:sz w:val="24"/>
+          <w:szCs w:val="24"/>
+          <w:lang w:val="bg-BG"/>
+        </w:rPr>
+        <w:t>съответната колона с бележки от вид „</w:t>
+      </w:r>
+      <w:r>
+        <w:rPr>
+          <w:rFonts w:ascii="Times New Roman" w:hAnsi="Times New Roman" w:cs="Times New Roman"/>
+          <w:sz w:val="24"/>
+          <w:szCs w:val="24"/>
+        </w:rPr>
+        <w:t>Feature</w:t>
+      </w:r>
+      <w:r>
+        <w:rPr>
+          <w:rFonts w:ascii="Times New Roman" w:hAnsi="Times New Roman" w:cs="Times New Roman"/>
+          <w:sz w:val="24"/>
+          <w:szCs w:val="24"/>
+          <w:lang w:val="bg-BG"/>
+        </w:rPr>
+        <w:t>“ в „</w:t>
+      </w:r>
+      <w:r>
+        <w:rPr>
+          <w:rFonts w:ascii="Times New Roman" w:hAnsi="Times New Roman" w:cs="Times New Roman"/>
+          <w:sz w:val="24"/>
+          <w:szCs w:val="24"/>
+        </w:rPr>
+        <w:t>Trello</w:t>
+      </w:r>
+      <w:r>
+        <w:rPr>
+          <w:rFonts w:ascii="Times New Roman" w:hAnsi="Times New Roman" w:cs="Times New Roman"/>
+          <w:sz w:val="24"/>
+          <w:szCs w:val="24"/>
+          <w:lang w:val="bg-BG"/>
+        </w:rPr>
+        <w:t>“</w:t>
+      </w:r>
+    </w:p>
+    <w:p>
+      <w:pPr>
+        <w:ind w:firstLine="0"/>
+        <w:rPr>
+          <w:rFonts w:ascii="Times New Roman" w:hAnsi="Times New Roman" w:cs="Times New Roman"/>
+          <w:sz w:val="24"/>
+          <w:szCs w:val="24"/>
+          <w:lang w:val="bg-BG"/>
+        </w:rPr>
+      </w:pPr>
+    </w:p>
+    <w:p>
+      <w:pPr>
+        <w:ind w:firstLine="0"/>
+        <w:rPr>
+          <w:rFonts w:ascii="Times New Roman" w:hAnsi="Times New Roman" w:cs="Times New Roman"/>
+          <w:sz w:val="24"/>
+          <w:szCs w:val="24"/>
+          <w:lang w:val="bg-BG"/>
+        </w:rPr>
+      </w:pPr>
+    </w:p>
+    <w:p>
+      <w:pPr>
+        <w:ind w:firstLine="0"/>
+        <w:rPr>
+          <w:rFonts w:ascii="Times New Roman" w:hAnsi="Times New Roman" w:cs="Times New Roman"/>
+          <w:sz w:val="24"/>
+          <w:szCs w:val="24"/>
+          <w:lang w:val="bg-BG"/>
+        </w:rPr>
+      </w:pPr>
+    </w:p>
+    <w:p>
+      <w:pPr>
+        <w:ind w:firstLine="0"/>
+        <w:rPr>
+          <w:rFonts w:ascii="Times New Roman" w:hAnsi="Times New Roman" w:cs="Times New Roman"/>
+          <w:sz w:val="24"/>
+          <w:szCs w:val="24"/>
+        </w:rPr>
+      </w:pPr>
     </w:p>
     <w:p>
       <w:pPr>
@@ -35532,7 +38626,7 @@
           <w:lang w:val="bg-BG"/>
         </w:rPr>
       </w:pPr>
-      <w:bookmarkStart w:id="18" w:name="_Toc101732432"/>
+      <w:bookmarkStart w:id="18" w:name="_Toc101793803"/>
       <w:r>
         <w:rPr>
           <w:rFonts w:ascii="Times New Roman" w:hAnsi="Times New Roman" w:cs="Times New Roman"/>
@@ -35541,6 +38635,7 @@
           <w:color w:val="000000" w:themeColor="text1"/>
           <w:lang w:val="bg-BG"/>
         </w:rPr>
+        <w:lastRenderedPageBreak/>
         <w:t>Практическа част</w:t>
       </w:r>
       <w:bookmarkEnd w:id="18"/>
@@ -35558,7 +38653,7 @@
           <w:lang w:val="bg-BG"/>
         </w:rPr>
       </w:pPr>
-      <w:bookmarkStart w:id="19" w:name="_Toc101732433"/>
+      <w:bookmarkStart w:id="19" w:name="_Toc101793804"/>
       <w:r>
         <w:rPr>
           <w:rFonts w:ascii="Times New Roman" w:hAnsi="Times New Roman" w:cs="Times New Roman"/>
@@ -35742,6 +38837,7 @@
         </w:rPr>
         <w:t xml:space="preserve"> </w:t>
       </w:r>
+      <w:proofErr w:type="spellStart"/>
       <w:r>
         <w:rPr>
           <w:rFonts w:ascii="Times New Roman" w:hAnsi="Times New Roman" w:cs="Times New Roman"/>
@@ -35751,8 +38847,9 @@
           <w:shd w:val="clear" w:color="auto" w:fill="FFFFFF"/>
           <w:lang w:val="bg-BG"/>
         </w:rPr>
-        <w:t xml:space="preserve">Уилей </w:t>
-      </w:r>
+        <w:t>Уилей</w:t>
+      </w:r>
+      <w:proofErr w:type="spellEnd"/>
       <w:r>
         <w:rPr>
           <w:rFonts w:ascii="Times New Roman" w:hAnsi="Times New Roman" w:cs="Times New Roman"/>
@@ -35760,9 +38857,21 @@
           <w:sz w:val="24"/>
           <w:szCs w:val="24"/>
           <w:shd w:val="clear" w:color="auto" w:fill="FFFFFF"/>
+          <w:lang w:val="bg-BG"/>
+        </w:rPr>
+        <w:t xml:space="preserve"> </w:t>
+      </w:r>
+      <w:r>
+        <w:rPr>
+          <w:rFonts w:ascii="Times New Roman" w:hAnsi="Times New Roman" w:cs="Times New Roman"/>
+          <w:color w:val="222222"/>
+          <w:sz w:val="24"/>
+          <w:szCs w:val="24"/>
+          <w:shd w:val="clear" w:color="auto" w:fill="FFFFFF"/>
         </w:rPr>
         <w:t xml:space="preserve">&amp; </w:t>
       </w:r>
+      <w:proofErr w:type="spellStart"/>
       <w:r>
         <w:rPr>
           <w:rFonts w:ascii="Times New Roman" w:hAnsi="Times New Roman" w:cs="Times New Roman"/>
@@ -35774,6 +38883,7 @@
         </w:rPr>
         <w:t>Сонс</w:t>
       </w:r>
+      <w:proofErr w:type="spellEnd"/>
       <w:r>
         <w:rPr>
           <w:rFonts w:ascii="Times New Roman" w:hAnsi="Times New Roman" w:cs="Times New Roman"/>
@@ -35820,6 +38930,7 @@
           <w:szCs w:val="24"/>
         </w:rPr>
       </w:pPr>
+      <w:proofErr w:type="spellStart"/>
       <w:r>
         <w:rPr>
           <w:rFonts w:ascii="Times New Roman" w:hAnsi="Times New Roman" w:cs="Times New Roman"/>
@@ -35829,6 +38940,7 @@
         </w:rPr>
         <w:t>Строустръп</w:t>
       </w:r>
+      <w:proofErr w:type="spellEnd"/>
       <w:r>
         <w:rPr>
           <w:rFonts w:ascii="Times New Roman" w:hAnsi="Times New Roman" w:cs="Times New Roman"/>
@@ -35868,6 +38980,7 @@
           <w:szCs w:val="24"/>
         </w:rPr>
       </w:pPr>
+      <w:proofErr w:type="spellStart"/>
       <w:r>
         <w:rPr>
           <w:rFonts w:ascii="Times New Roman" w:hAnsi="Times New Roman" w:cs="Times New Roman"/>
@@ -35879,6 +38992,7 @@
         </w:rPr>
         <w:t>Уейсфилд</w:t>
       </w:r>
+      <w:proofErr w:type="spellEnd"/>
       <w:r>
         <w:rPr>
           <w:rFonts w:ascii="Times New Roman" w:hAnsi="Times New Roman" w:cs="Times New Roman"/>
@@ -35908,7 +39022,29 @@
           <w:szCs w:val="24"/>
           <w:shd w:val="clear" w:color="auto" w:fill="FFFFFF"/>
         </w:rPr>
-        <w:t>. The object-oriented thought process. Pearson Education</w:t>
+        <w:t xml:space="preserve">. The object-oriented thought </w:t>
+      </w:r>
+      <w:proofErr w:type="gramStart"/>
+      <w:r>
+        <w:rPr>
+          <w:rFonts w:ascii="Times New Roman" w:hAnsi="Times New Roman" w:cs="Times New Roman"/>
+          <w:color w:val="222222"/>
+          <w:sz w:val="24"/>
+          <w:szCs w:val="24"/>
+          <w:shd w:val="clear" w:color="auto" w:fill="FFFFFF"/>
+        </w:rPr>
+        <w:t>process</w:t>
+      </w:r>
+      <w:proofErr w:type="gramEnd"/>
+      <w:r>
+        <w:rPr>
+          <w:rFonts w:ascii="Times New Roman" w:hAnsi="Times New Roman" w:cs="Times New Roman"/>
+          <w:color w:val="222222"/>
+          <w:sz w:val="24"/>
+          <w:szCs w:val="24"/>
+          <w:shd w:val="clear" w:color="auto" w:fill="FFFFFF"/>
+        </w:rPr>
+        <w:t>. Pearson Education</w:t>
       </w:r>
       <w:r>
         <w:rPr>
@@ -36053,7 +39189,7 @@
           <w:lang w:val="bg-BG"/>
         </w:rPr>
       </w:pPr>
-      <w:bookmarkStart w:id="20" w:name="_Toc101732434"/>
+      <w:bookmarkStart w:id="20" w:name="_Toc101793805"/>
       <w:r>
         <w:rPr>
           <w:rFonts w:ascii="Times New Roman" w:hAnsi="Times New Roman" w:cs="Times New Roman"/>

--- a/Others/Дипломен Проект.docx
+++ b/Others/Дипломен Проект.docx
@@ -3121,18 +3121,17 @@
           <w:rFonts w:ascii="Times New Roman" w:hAnsi="Times New Roman" w:cs="Times New Roman"/>
           <w:sz w:val="24"/>
           <w:szCs w:val="24"/>
-          <w:lang w:val="bg-BG"/>
-        </w:rPr>
-        <w:t>.</w:t>
-      </w:r>
-      <w:r>
-        <w:rPr>
-          <w:rFonts w:ascii="Times New Roman" w:hAnsi="Times New Roman" w:cs="Times New Roman"/>
-          <w:sz w:val="24"/>
-          <w:szCs w:val="24"/>
-          <w:lang w:val="bg-BG"/>
-        </w:rPr>
-        <w:t xml:space="preserve"> </w:t>
+        </w:rPr>
+        <w:t xml:space="preserve">, </w:t>
+      </w:r>
+      <w:r>
+        <w:rPr>
+          <w:rFonts w:ascii="Times New Roman" w:hAnsi="Times New Roman" w:cs="Times New Roman"/>
+          <w:sz w:val="24"/>
+          <w:szCs w:val="24"/>
+          <w:lang w:val="bg-BG"/>
+        </w:rPr>
+        <w:t>чрез проектирането и разработването на система, включваща хардуер, софтуер и бази данни.</w:t>
       </w:r>
     </w:p>
     <w:p>
@@ -3141,7 +3140,6 @@
           <w:rFonts w:ascii="Times New Roman" w:hAnsi="Times New Roman" w:cs="Times New Roman"/>
           <w:sz w:val="24"/>
           <w:szCs w:val="24"/>
-          <w:lang w:val="bg-BG"/>
         </w:rPr>
       </w:pPr>
       <w:r>
@@ -3503,7 +3501,17 @@
           <w:szCs w:val="24"/>
           <w:lang w:val="bg-BG"/>
         </w:rPr>
-        <w:t xml:space="preserve">дава възможността </w:t>
+        <w:t xml:space="preserve">дава </w:t>
+      </w:r>
+      <w:r>
+        <w:rPr>
+          <w:rFonts w:ascii="Times New Roman" w:hAnsi="Times New Roman" w:cs="Times New Roman"/>
+          <w:sz w:val="24"/>
+          <w:szCs w:val="24"/>
+          <w:lang w:val="bg-BG"/>
+        </w:rPr>
+        <w:lastRenderedPageBreak/>
+        <w:t xml:space="preserve">възможността </w:t>
       </w:r>
       <w:r>
         <w:rPr>
@@ -3611,17 +3619,7 @@
           <w:szCs w:val="24"/>
           <w:lang w:val="bg-BG"/>
         </w:rPr>
-        <w:t xml:space="preserve">По </w:t>
-      </w:r>
-      <w:r>
-        <w:rPr>
-          <w:rFonts w:ascii="Times New Roman" w:hAnsi="Times New Roman" w:cs="Times New Roman"/>
-          <w:sz w:val="24"/>
-          <w:szCs w:val="24"/>
-          <w:lang w:val="bg-BG"/>
-        </w:rPr>
-        <w:lastRenderedPageBreak/>
-        <w:t>този начин с</w:t>
+        <w:t>По този начин с</w:t>
       </w:r>
       <w:r>
         <w:rPr>
@@ -9107,18 +9105,18 @@
           <w:lang w:val="bg-BG"/>
         </w:rPr>
         <w:drawing>
-          <wp:anchor distT="0" distB="0" distL="114300" distR="114300" simplePos="0" relativeHeight="251661312" behindDoc="0" locked="0" layoutInCell="1" allowOverlap="1" wp14:anchorId="64B63858" wp14:editId="0FCBBE33">
+          <wp:anchor distT="0" distB="0" distL="114300" distR="114300" simplePos="0" relativeHeight="251670528" behindDoc="0" locked="0" layoutInCell="1" allowOverlap="1" wp14:anchorId="37F77A5B" wp14:editId="549C16A2">
             <wp:simplePos x="0" y="0"/>
             <wp:positionH relativeFrom="page">
-              <wp:align>center</wp:align>
+              <wp:posOffset>721995</wp:posOffset>
             </wp:positionH>
             <wp:positionV relativeFrom="paragraph">
-              <wp:posOffset>725805</wp:posOffset>
+              <wp:posOffset>854974</wp:posOffset>
             </wp:positionV>
-            <wp:extent cx="5937250" cy="4197350"/>
-            <wp:effectExtent l="0" t="0" r="6350" b="0"/>
+            <wp:extent cx="6116320" cy="4321810"/>
+            <wp:effectExtent l="0" t="0" r="0" b="2540"/>
             <wp:wrapTopAndBottom/>
-            <wp:docPr id="5" name="Picture 5"/>
+            <wp:docPr id="6" name="Picture 6"/>
             <wp:cNvGraphicFramePr>
               <a:graphicFrameLocks xmlns:a="http://schemas.openxmlformats.org/drawingml/2006/main" noChangeAspect="1"/>
             </wp:cNvGraphicFramePr>
@@ -9126,7 +9124,7 @@
               <a:graphicData uri="http://schemas.openxmlformats.org/drawingml/2006/picture">
                 <pic:pic xmlns:pic="http://schemas.openxmlformats.org/drawingml/2006/picture">
                   <pic:nvPicPr>
-                    <pic:cNvPr id="0" name="Picture 6"/>
+                    <pic:cNvPr id="0" name="Picture 1"/>
                     <pic:cNvPicPr>
                       <a:picLocks noChangeAspect="1" noChangeArrowheads="1"/>
                     </pic:cNvPicPr>
@@ -9147,7 +9145,7 @@
                   <pic:spPr bwMode="auto">
                     <a:xfrm>
                       <a:off x="0" y="0"/>
-                      <a:ext cx="5937250" cy="4197350"/>
+                      <a:ext cx="6116320" cy="4321810"/>
                     </a:xfrm>
                     <a:prstGeom prst="rect">
                       <a:avLst/>
@@ -9330,7 +9328,6 @@
           <w:rFonts w:ascii="Times New Roman" w:hAnsi="Times New Roman" w:cs="Times New Roman"/>
           <w:sz w:val="24"/>
           <w:szCs w:val="24"/>
-          <w:lang w:val="bg-BG"/>
         </w:rPr>
       </w:pPr>
       <w:r>
@@ -9397,107 +9394,45 @@
     </w:p>
     <w:p>
       <w:pPr>
-        <w:rPr>
-          <w:rFonts w:ascii="Times New Roman" w:hAnsi="Times New Roman" w:cs="Times New Roman"/>
-          <w:sz w:val="24"/>
-          <w:szCs w:val="24"/>
-          <w:lang w:val="bg-BG"/>
-        </w:rPr>
-      </w:pPr>
-      <w:r>
-        <w:rPr>
-          <w:rFonts w:ascii="Times New Roman" w:hAnsi="Times New Roman" w:cs="Times New Roman"/>
-          <w:sz w:val="24"/>
-          <w:szCs w:val="24"/>
-          <w:lang w:val="bg-BG"/>
-        </w:rPr>
-        <w:t xml:space="preserve">До всеки, свързан в системата пин, стои надпис, сочещ съответния пин на външното устройство. Същото важи за всеки модул от схемата. </w:t>
-      </w:r>
-      <w:r>
-        <w:rPr>
-          <w:rFonts w:ascii="Times New Roman" w:hAnsi="Times New Roman" w:cs="Times New Roman"/>
-          <w:sz w:val="24"/>
-          <w:szCs w:val="24"/>
-          <w:lang w:val="bg-BG"/>
-        </w:rPr>
-        <w:t>Микроконтролерът, използван в проекта (а именно</w:t>
-      </w:r>
-      <w:r>
-        <w:rPr>
-          <w:rFonts w:ascii="Times New Roman" w:hAnsi="Times New Roman" w:cs="Times New Roman"/>
-          <w:sz w:val="24"/>
-          <w:szCs w:val="24"/>
-        </w:rPr>
-        <w:t xml:space="preserve"> Raspberry Pi 3 B+</w:t>
-      </w:r>
-      <w:r>
-        <w:rPr>
-          <w:rFonts w:ascii="Times New Roman" w:hAnsi="Times New Roman" w:cs="Times New Roman"/>
-          <w:sz w:val="24"/>
-          <w:szCs w:val="24"/>
-          <w:lang w:val="bg-BG"/>
-        </w:rPr>
-        <w:t xml:space="preserve">) е озаглавен </w:t>
-      </w:r>
-      <w:r>
-        <w:rPr>
-          <w:rFonts w:ascii="Times New Roman" w:hAnsi="Times New Roman" w:cs="Times New Roman"/>
-          <w:sz w:val="24"/>
-          <w:szCs w:val="24"/>
-        </w:rPr>
-        <w:t>RASPI_3_BPLUS_BRD</w:t>
-      </w:r>
-      <w:r>
-        <w:rPr>
-          <w:rFonts w:ascii="Times New Roman" w:hAnsi="Times New Roman" w:cs="Times New Roman"/>
-          <w:sz w:val="24"/>
-          <w:szCs w:val="24"/>
-          <w:lang w:val="bg-BG"/>
-        </w:rPr>
-        <w:t xml:space="preserve">. </w:t>
-      </w:r>
-      <w:r>
-        <w:rPr>
-          <w:rFonts w:ascii="Times New Roman" w:hAnsi="Times New Roman" w:cs="Times New Roman"/>
-          <w:sz w:val="24"/>
-          <w:szCs w:val="24"/>
-          <w:lang w:val="bg-BG"/>
-        </w:rPr>
-        <w:t>Причината за избора на този контролер е, че той е сравнително евтин</w:t>
-      </w:r>
-      <w:r>
-        <w:rPr>
-          <w:rFonts w:ascii="Times New Roman" w:hAnsi="Times New Roman" w:cs="Times New Roman"/>
-          <w:sz w:val="24"/>
-          <w:szCs w:val="24"/>
-          <w:lang w:val="bg-BG"/>
-        </w:rPr>
-        <w:t xml:space="preserve"> и</w:t>
-      </w:r>
-      <w:r>
-        <w:rPr>
-          <w:rFonts w:ascii="Times New Roman" w:hAnsi="Times New Roman" w:cs="Times New Roman"/>
-          <w:sz w:val="24"/>
-          <w:szCs w:val="24"/>
-          <w:lang w:val="bg-BG"/>
-        </w:rPr>
-        <w:t xml:space="preserve"> поддържа</w:t>
-      </w:r>
-      <w:r>
-        <w:rPr>
-          <w:rFonts w:ascii="Times New Roman" w:hAnsi="Times New Roman" w:cs="Times New Roman"/>
-          <w:sz w:val="24"/>
-          <w:szCs w:val="24"/>
-          <w:lang w:val="bg-BG"/>
-        </w:rPr>
-        <w:t xml:space="preserve"> дистрибуция на</w:t>
-      </w:r>
-      <w:r>
-        <w:rPr>
-          <w:rFonts w:ascii="Times New Roman" w:hAnsi="Times New Roman" w:cs="Times New Roman"/>
-          <w:sz w:val="24"/>
-          <w:szCs w:val="24"/>
-          <w:lang w:val="bg-BG"/>
+        <w:ind w:firstLine="0"/>
+        <w:rPr>
+          <w:rFonts w:ascii="Times New Roman" w:hAnsi="Times New Roman" w:cs="Times New Roman"/>
+          <w:sz w:val="24"/>
+          <w:szCs w:val="24"/>
+          <w:lang w:val="bg-BG"/>
+        </w:rPr>
+      </w:pPr>
+      <w:r>
+        <w:rPr>
+          <w:rFonts w:ascii="Times New Roman" w:hAnsi="Times New Roman" w:cs="Times New Roman"/>
+          <w:sz w:val="24"/>
+          <w:szCs w:val="24"/>
+        </w:rPr>
+        <w:tab/>
+      </w:r>
+      <w:r>
+        <w:rPr>
+          <w:rFonts w:ascii="Times New Roman" w:hAnsi="Times New Roman" w:cs="Times New Roman"/>
+          <w:sz w:val="24"/>
+          <w:szCs w:val="24"/>
+          <w:lang w:val="bg-BG"/>
+        </w:rPr>
+        <w:t>На чертежа можем да видим четири модула</w:t>
+      </w:r>
+      <w:r>
+        <w:rPr>
+          <w:rFonts w:ascii="Times New Roman" w:hAnsi="Times New Roman" w:cs="Times New Roman"/>
+          <w:sz w:val="24"/>
+          <w:szCs w:val="24"/>
+          <w:lang w:val="bg-BG"/>
+        </w:rPr>
+        <w:t>. В горния ляв ъгъл се намира</w:t>
+      </w:r>
+      <w:r>
+        <w:rPr>
+          <w:rFonts w:ascii="Times New Roman" w:hAnsi="Times New Roman" w:cs="Times New Roman"/>
+          <w:sz w:val="24"/>
+          <w:szCs w:val="24"/>
         </w:rPr>
         <w:t xml:space="preserve"> </w:t>
       </w:r>
@@ -9506,95 +9441,160 @@
           <w:rFonts w:ascii="Times New Roman" w:hAnsi="Times New Roman" w:cs="Times New Roman"/>
           <w:sz w:val="24"/>
           <w:szCs w:val="24"/>
-          <w:lang w:val="bg-BG"/>
-        </w:rPr>
-        <w:t xml:space="preserve">операционната система </w:t>
-      </w:r>
-      <w:r>
-        <w:rPr>
-          <w:rFonts w:ascii="Times New Roman" w:hAnsi="Times New Roman" w:cs="Times New Roman"/>
-          <w:sz w:val="24"/>
-          <w:szCs w:val="24"/>
-          <w:lang w:val="bg-BG"/>
-        </w:rPr>
-        <w:t xml:space="preserve">Линукс. Съдържа вграден </w:t>
-      </w:r>
-      <w:r>
-        <w:rPr>
-          <w:rFonts w:ascii="Times New Roman" w:hAnsi="Times New Roman" w:cs="Times New Roman"/>
-          <w:sz w:val="24"/>
-          <w:szCs w:val="24"/>
-        </w:rPr>
-        <w:t xml:space="preserve">Ethernet </w:t>
-      </w:r>
-      <w:r>
-        <w:rPr>
-          <w:rFonts w:ascii="Times New Roman" w:hAnsi="Times New Roman" w:cs="Times New Roman"/>
-          <w:sz w:val="24"/>
-          <w:szCs w:val="24"/>
-          <w:lang w:val="bg-BG"/>
-        </w:rPr>
-        <w:t xml:space="preserve">и </w:t>
-      </w:r>
-      <w:r>
-        <w:rPr>
-          <w:rFonts w:ascii="Times New Roman" w:hAnsi="Times New Roman" w:cs="Times New Roman"/>
-          <w:sz w:val="24"/>
-          <w:szCs w:val="24"/>
-        </w:rPr>
-        <w:t>Wi-Fi</w:t>
-      </w:r>
-      <w:r>
-        <w:rPr>
-          <w:rFonts w:ascii="Times New Roman" w:hAnsi="Times New Roman" w:cs="Times New Roman"/>
-          <w:sz w:val="24"/>
-          <w:szCs w:val="24"/>
-          <w:lang w:val="bg-BG"/>
-        </w:rPr>
-        <w:t xml:space="preserve"> приемник, което добавя гъвкавост спрямо нуждите на клиента. Четириядреният му процесор</w:t>
-      </w:r>
-      <w:r>
-        <w:rPr>
-          <w:rFonts w:ascii="Times New Roman" w:hAnsi="Times New Roman" w:cs="Times New Roman"/>
-          <w:sz w:val="24"/>
-          <w:szCs w:val="24"/>
-        </w:rPr>
-        <w:t xml:space="preserve"> BCM2837</w:t>
-      </w:r>
-      <w:r>
-        <w:rPr>
-          <w:rFonts w:ascii="Times New Roman" w:hAnsi="Times New Roman" w:cs="Times New Roman"/>
-          <w:sz w:val="24"/>
-          <w:szCs w:val="24"/>
-          <w:lang w:val="bg-BG"/>
-        </w:rPr>
-        <w:t xml:space="preserve"> с архитектура </w:t>
-      </w:r>
-      <w:r>
-        <w:rPr>
-          <w:rFonts w:ascii="Times New Roman" w:hAnsi="Times New Roman" w:cs="Times New Roman"/>
-          <w:sz w:val="24"/>
-          <w:szCs w:val="24"/>
-        </w:rPr>
-        <w:t xml:space="preserve">ARMv7 </w:t>
-      </w:r>
-      <w:r>
-        <w:rPr>
-          <w:rFonts w:ascii="Times New Roman" w:hAnsi="Times New Roman" w:cs="Times New Roman"/>
-          <w:sz w:val="24"/>
-          <w:szCs w:val="24"/>
-          <w:lang w:val="bg-BG"/>
-        </w:rPr>
-        <w:t>и четирите гигабайта РАМ позволяват</w:t>
-      </w:r>
-      <w:r>
-        <w:rPr>
-          <w:rFonts w:ascii="Times New Roman" w:hAnsi="Times New Roman" w:cs="Times New Roman"/>
-          <w:sz w:val="24"/>
-          <w:szCs w:val="24"/>
-          <w:lang w:val="bg-BG"/>
-        </w:rPr>
-        <w:t xml:space="preserve"> бърз</w:t>
+        </w:rPr>
+        <w:t>едноплатков компютър</w:t>
+      </w:r>
+      <w:r>
+        <w:rPr>
+          <w:rFonts w:ascii="Times New Roman" w:hAnsi="Times New Roman" w:cs="Times New Roman"/>
+          <w:sz w:val="24"/>
+          <w:szCs w:val="24"/>
+          <w:lang w:val="bg-BG"/>
+        </w:rPr>
+        <w:t>,</w:t>
+      </w:r>
+      <w:r>
+        <w:rPr>
+          <w:rFonts w:ascii="Times New Roman" w:hAnsi="Times New Roman" w:cs="Times New Roman"/>
+          <w:sz w:val="24"/>
+          <w:szCs w:val="24"/>
+        </w:rPr>
+        <w:t xml:space="preserve"> </w:t>
+      </w:r>
+      <w:r>
+        <w:rPr>
+          <w:rFonts w:ascii="Times New Roman" w:hAnsi="Times New Roman" w:cs="Times New Roman"/>
+          <w:sz w:val="24"/>
+          <w:szCs w:val="24"/>
+          <w:lang w:val="bg-BG"/>
+        </w:rPr>
+        <w:t>под него е</w:t>
+      </w:r>
+      <w:r>
+        <w:rPr>
+          <w:rFonts w:ascii="Times New Roman" w:hAnsi="Times New Roman" w:cs="Times New Roman"/>
+          <w:sz w:val="24"/>
+          <w:szCs w:val="24"/>
+          <w:lang w:val="bg-BG"/>
+        </w:rPr>
+        <w:t xml:space="preserve"> модулът</w:t>
+      </w:r>
+      <w:r>
+        <w:rPr>
+          <w:rFonts w:ascii="Times New Roman" w:hAnsi="Times New Roman" w:cs="Times New Roman"/>
+          <w:sz w:val="24"/>
+          <w:szCs w:val="24"/>
+          <w:lang w:val="bg-BG"/>
+        </w:rPr>
+        <w:t xml:space="preserve"> </w:t>
+      </w:r>
+      <w:r>
+        <w:rPr>
+          <w:rFonts w:ascii="Times New Roman" w:hAnsi="Times New Roman" w:cs="Times New Roman"/>
+          <w:sz w:val="24"/>
+          <w:szCs w:val="24"/>
+          <w:lang w:val="bg-BG"/>
+        </w:rPr>
+        <w:t>ключалка,</w:t>
+      </w:r>
+      <w:r>
+        <w:rPr>
+          <w:rFonts w:ascii="Times New Roman" w:hAnsi="Times New Roman" w:cs="Times New Roman"/>
+          <w:sz w:val="24"/>
+          <w:szCs w:val="24"/>
+          <w:lang w:val="bg-BG"/>
+        </w:rPr>
+        <w:t xml:space="preserve"> в дясно от него е</w:t>
+      </w:r>
+      <w:r>
+        <w:rPr>
+          <w:rFonts w:ascii="Times New Roman" w:hAnsi="Times New Roman" w:cs="Times New Roman"/>
+          <w:sz w:val="24"/>
+          <w:szCs w:val="24"/>
+          <w:lang w:val="bg-BG"/>
+        </w:rPr>
+        <w:t xml:space="preserve"> сензор</w:t>
+      </w:r>
+      <w:r>
+        <w:rPr>
+          <w:rFonts w:ascii="Times New Roman" w:hAnsi="Times New Roman" w:cs="Times New Roman"/>
+          <w:sz w:val="24"/>
+          <w:szCs w:val="24"/>
+          <w:lang w:val="bg-BG"/>
+        </w:rPr>
+        <w:t>ът</w:t>
+      </w:r>
+      <w:r>
+        <w:rPr>
+          <w:rFonts w:ascii="Times New Roman" w:hAnsi="Times New Roman" w:cs="Times New Roman"/>
+          <w:sz w:val="24"/>
+          <w:szCs w:val="24"/>
+          <w:lang w:val="bg-BG"/>
+        </w:rPr>
+        <w:t xml:space="preserve"> четец</w:t>
+      </w:r>
+      <w:r>
+        <w:rPr>
+          <w:rFonts w:ascii="Times New Roman" w:hAnsi="Times New Roman" w:cs="Times New Roman"/>
+          <w:sz w:val="24"/>
+          <w:szCs w:val="24"/>
+          <w:lang w:val="bg-BG"/>
+        </w:rPr>
+        <w:t>, а в долния десен ъгъл се намира</w:t>
+      </w:r>
+      <w:r>
+        <w:rPr>
+          <w:rFonts w:ascii="Times New Roman" w:hAnsi="Times New Roman" w:cs="Times New Roman"/>
+          <w:sz w:val="24"/>
+          <w:szCs w:val="24"/>
+          <w:lang w:val="bg-BG"/>
+        </w:rPr>
+        <w:t xml:space="preserve"> известяваща</w:t>
+      </w:r>
+      <w:r>
+        <w:rPr>
+          <w:rFonts w:ascii="Times New Roman" w:hAnsi="Times New Roman" w:cs="Times New Roman"/>
+          <w:sz w:val="24"/>
+          <w:szCs w:val="24"/>
+          <w:lang w:val="bg-BG"/>
+        </w:rPr>
+        <w:t>та</w:t>
+      </w:r>
+      <w:r>
+        <w:rPr>
+          <w:rFonts w:ascii="Times New Roman" w:hAnsi="Times New Roman" w:cs="Times New Roman"/>
+          <w:sz w:val="24"/>
+          <w:szCs w:val="24"/>
+          <w:lang w:val="bg-BG"/>
+        </w:rPr>
+        <w:t xml:space="preserve"> система.</w:t>
+      </w:r>
+      <w:r>
+        <w:rPr>
+          <w:rFonts w:ascii="Times New Roman" w:hAnsi="Times New Roman" w:cs="Times New Roman"/>
+          <w:sz w:val="24"/>
+          <w:szCs w:val="24"/>
+          <w:lang w:val="bg-BG"/>
+        </w:rPr>
+        <w:t xml:space="preserve"> Комуникацията между </w:t>
+      </w:r>
+      <w:r>
+        <w:rPr>
+          <w:rFonts w:ascii="Times New Roman" w:hAnsi="Times New Roman" w:cs="Times New Roman"/>
+          <w:sz w:val="24"/>
+          <w:szCs w:val="24"/>
+          <w:lang w:val="bg-BG"/>
+        </w:rPr>
+        <w:t>компютъра</w:t>
+      </w:r>
+      <w:r>
+        <w:rPr>
+          <w:rFonts w:ascii="Times New Roman" w:hAnsi="Times New Roman" w:cs="Times New Roman"/>
+          <w:sz w:val="24"/>
+          <w:szCs w:val="24"/>
+          <w:lang w:val="bg-BG"/>
+        </w:rPr>
+        <w:t xml:space="preserve"> и сензор</w:t>
       </w:r>
       <w:r>
         <w:rPr>
@@ -9612,68 +9612,6 @@
           <w:szCs w:val="24"/>
           <w:lang w:val="bg-BG"/>
         </w:rPr>
-        <w:t xml:space="preserve"> паралелна обработка на данните. </w:t>
-      </w:r>
-      <w:r>
-        <w:rPr>
-          <w:rFonts w:ascii="Times New Roman" w:hAnsi="Times New Roman" w:cs="Times New Roman"/>
-          <w:sz w:val="24"/>
-          <w:szCs w:val="24"/>
-          <w:lang w:val="bg-BG"/>
-        </w:rPr>
-        <w:t xml:space="preserve">В платката са вградени </w:t>
-      </w:r>
-      <w:r>
-        <w:rPr>
-          <w:rFonts w:ascii="Times New Roman" w:hAnsi="Times New Roman" w:cs="Times New Roman"/>
-          <w:sz w:val="24"/>
-          <w:szCs w:val="24"/>
-          <w:lang w:val="bg-BG"/>
-        </w:rPr>
-        <w:t xml:space="preserve">4 </w:t>
-      </w:r>
-      <w:r>
-        <w:rPr>
-          <w:rFonts w:ascii="Times New Roman" w:hAnsi="Times New Roman" w:cs="Times New Roman"/>
-          <w:sz w:val="24"/>
-          <w:szCs w:val="24"/>
-        </w:rPr>
-        <w:t>USB</w:t>
-      </w:r>
-      <w:r>
-        <w:rPr>
-          <w:rFonts w:ascii="Times New Roman" w:hAnsi="Times New Roman" w:cs="Times New Roman"/>
-          <w:sz w:val="24"/>
-          <w:szCs w:val="24"/>
-          <w:lang w:val="bg-BG"/>
-        </w:rPr>
-        <w:t xml:space="preserve"> порта</w:t>
-      </w:r>
-      <w:r>
-        <w:rPr>
-          <w:rFonts w:ascii="Times New Roman" w:hAnsi="Times New Roman" w:cs="Times New Roman"/>
-          <w:sz w:val="24"/>
-          <w:szCs w:val="24"/>
-          <w:lang w:val="bg-BG"/>
-        </w:rPr>
-        <w:t xml:space="preserve">, които могат да </w:t>
-      </w:r>
-      <w:r>
-        <w:rPr>
-          <w:rFonts w:ascii="Times New Roman" w:hAnsi="Times New Roman" w:cs="Times New Roman"/>
-          <w:sz w:val="24"/>
-          <w:szCs w:val="24"/>
-          <w:lang w:val="bg-BG"/>
-        </w:rPr>
-        <w:t>бъдат свързани</w:t>
-      </w:r>
-      <w:r>
-        <w:rPr>
-          <w:rFonts w:ascii="Times New Roman" w:hAnsi="Times New Roman" w:cs="Times New Roman"/>
-          <w:sz w:val="24"/>
-          <w:szCs w:val="24"/>
-          <w:lang w:val="bg-BG"/>
-        </w:rPr>
         <w:t xml:space="preserve"> </w:t>
       </w:r>
       <w:r>
@@ -9683,7 +9621,68 @@
           <w:szCs w:val="24"/>
           <w:lang w:val="bg-BG"/>
         </w:rPr>
-        <w:t>с</w:t>
+        <w:t xml:space="preserve">се случва чрез </w:t>
+      </w:r>
+      <w:r>
+        <w:rPr>
+          <w:rFonts w:ascii="Times New Roman" w:hAnsi="Times New Roman" w:cs="Times New Roman"/>
+          <w:sz w:val="24"/>
+          <w:szCs w:val="24"/>
+        </w:rPr>
+        <w:t>HSU</w:t>
+      </w:r>
+      <w:r>
+        <w:rPr>
+          <w:rFonts w:ascii="Times New Roman" w:hAnsi="Times New Roman" w:cs="Times New Roman"/>
+          <w:sz w:val="24"/>
+          <w:szCs w:val="24"/>
+        </w:rPr>
+        <w:t>.</w:t>
+      </w:r>
+      <w:r>
+        <w:rPr>
+          <w:rFonts w:ascii="Times New Roman" w:hAnsi="Times New Roman" w:cs="Times New Roman"/>
+          <w:sz w:val="24"/>
+          <w:szCs w:val="24"/>
+          <w:lang w:val="bg-BG"/>
+        </w:rPr>
+        <w:t xml:space="preserve"> Останалите модул</w:t>
+      </w:r>
+      <w:r>
+        <w:rPr>
+          <w:rFonts w:ascii="Times New Roman" w:hAnsi="Times New Roman" w:cs="Times New Roman"/>
+          <w:sz w:val="24"/>
+          <w:szCs w:val="24"/>
+          <w:lang w:val="bg-BG"/>
+        </w:rPr>
+        <w:t>и отново</w:t>
+      </w:r>
+      <w:r>
+        <w:rPr>
+          <w:rFonts w:ascii="Times New Roman" w:hAnsi="Times New Roman" w:cs="Times New Roman"/>
+          <w:sz w:val="24"/>
+          <w:szCs w:val="24"/>
+          <w:lang w:val="bg-BG"/>
+        </w:rPr>
+        <w:t xml:space="preserve"> се контролират от </w:t>
+      </w:r>
+      <w:r>
+        <w:rPr>
+          <w:rFonts w:ascii="Times New Roman" w:hAnsi="Times New Roman" w:cs="Times New Roman"/>
+          <w:sz w:val="24"/>
+          <w:szCs w:val="24"/>
+          <w:lang w:val="bg-BG"/>
+        </w:rPr>
+        <w:t>компютъра</w:t>
+      </w:r>
+      <w:r>
+        <w:rPr>
+          <w:rFonts w:ascii="Times New Roman" w:hAnsi="Times New Roman" w:cs="Times New Roman"/>
+          <w:sz w:val="24"/>
+          <w:szCs w:val="24"/>
+          <w:lang w:val="bg-BG"/>
+        </w:rPr>
+        <w:t>, но чрез</w:t>
       </w:r>
       <w:r>
         <w:rPr>
@@ -9699,212 +9698,9 @@
           <w:rFonts w:ascii="Times New Roman" w:hAnsi="Times New Roman" w:cs="Times New Roman"/>
           <w:sz w:val="24"/>
           <w:szCs w:val="24"/>
-        </w:rPr>
-        <w:t xml:space="preserve">USB </w:t>
-      </w:r>
-      <w:r>
-        <w:rPr>
-          <w:rFonts w:ascii="Times New Roman" w:hAnsi="Times New Roman" w:cs="Times New Roman"/>
-          <w:sz w:val="24"/>
-          <w:szCs w:val="24"/>
-          <w:lang w:val="bg-BG"/>
-        </w:rPr>
-        <w:t>към</w:t>
-      </w:r>
-      <w:r>
-        <w:rPr>
-          <w:rFonts w:ascii="Times New Roman" w:hAnsi="Times New Roman" w:cs="Times New Roman"/>
-          <w:sz w:val="24"/>
-          <w:szCs w:val="24"/>
-        </w:rPr>
-        <w:t xml:space="preserve"> TTL</w:t>
-      </w:r>
-      <w:r>
-        <w:rPr>
-          <w:rFonts w:ascii="Times New Roman" w:hAnsi="Times New Roman" w:cs="Times New Roman"/>
-          <w:sz w:val="24"/>
-          <w:szCs w:val="24"/>
-          <w:lang w:val="bg-BG"/>
-        </w:rPr>
-        <w:t xml:space="preserve"> конвертори и </w:t>
-      </w:r>
-      <w:r>
-        <w:rPr>
-          <w:rFonts w:ascii="Times New Roman" w:hAnsi="Times New Roman" w:cs="Times New Roman"/>
-          <w:sz w:val="24"/>
-          <w:szCs w:val="24"/>
-        </w:rPr>
-        <w:t>USB</w:t>
-      </w:r>
-      <w:r>
-        <w:rPr>
-          <w:rFonts w:ascii="Times New Roman" w:hAnsi="Times New Roman" w:cs="Times New Roman"/>
-          <w:sz w:val="24"/>
-          <w:szCs w:val="24"/>
-          <w:lang w:val="bg-BG"/>
-        </w:rPr>
-        <w:t xml:space="preserve"> разклонители. С тези допълнителни входове можем да надградим броя на </w:t>
-      </w:r>
-      <w:r>
-        <w:rPr>
-          <w:rFonts w:ascii="Times New Roman" w:hAnsi="Times New Roman" w:cs="Times New Roman"/>
-          <w:sz w:val="24"/>
-          <w:szCs w:val="24"/>
-          <w:lang w:val="bg-BG"/>
-        </w:rPr>
-        <w:t xml:space="preserve"> </w:t>
-      </w:r>
-      <w:r>
-        <w:rPr>
-          <w:rFonts w:ascii="Times New Roman" w:hAnsi="Times New Roman" w:cs="Times New Roman"/>
-          <w:sz w:val="24"/>
-          <w:szCs w:val="24"/>
-          <w:lang w:val="bg-BG"/>
-        </w:rPr>
-        <w:t>радиочестотните сензори.</w:t>
-      </w:r>
-      <w:r>
-        <w:rPr>
-          <w:rFonts w:ascii="Times New Roman" w:hAnsi="Times New Roman" w:cs="Times New Roman"/>
-          <w:sz w:val="24"/>
-          <w:szCs w:val="24"/>
-          <w:lang w:val="bg-BG"/>
-        </w:rPr>
-        <w:t xml:space="preserve"> Платката </w:t>
-      </w:r>
-      <w:r>
-        <w:rPr>
-          <w:rFonts w:ascii="Times New Roman" w:hAnsi="Times New Roman" w:cs="Times New Roman"/>
-          <w:sz w:val="24"/>
-          <w:szCs w:val="24"/>
-          <w:lang w:val="bg-BG"/>
-        </w:rPr>
-        <w:lastRenderedPageBreak/>
-        <w:t>съ</w:t>
-      </w:r>
-      <w:r>
-        <w:rPr>
-          <w:rFonts w:ascii="Times New Roman" w:hAnsi="Times New Roman" w:cs="Times New Roman"/>
-          <w:sz w:val="24"/>
-          <w:szCs w:val="24"/>
-          <w:lang w:val="bg-BG"/>
-        </w:rPr>
-        <w:t xml:space="preserve">държа </w:t>
-      </w:r>
-      <w:r>
-        <w:rPr>
-          <w:rFonts w:ascii="Times New Roman" w:hAnsi="Times New Roman" w:cs="Times New Roman"/>
-          <w:sz w:val="24"/>
-          <w:szCs w:val="24"/>
-          <w:lang w:val="bg-BG"/>
-        </w:rPr>
-        <w:t>40 пина, 28 от които са</w:t>
-      </w:r>
-      <w:r>
-        <w:rPr>
-          <w:rFonts w:ascii="Times New Roman" w:hAnsi="Times New Roman" w:cs="Times New Roman"/>
-          <w:sz w:val="24"/>
-          <w:szCs w:val="24"/>
-          <w:lang w:val="bg-BG"/>
-        </w:rPr>
-        <w:t xml:space="preserve"> </w:t>
-      </w:r>
-      <w:r>
-        <w:rPr>
-          <w:rFonts w:ascii="Times New Roman" w:hAnsi="Times New Roman" w:cs="Times New Roman"/>
-          <w:sz w:val="24"/>
-          <w:szCs w:val="24"/>
-        </w:rPr>
-        <w:t>GPIO</w:t>
-      </w:r>
-      <w:r>
-        <w:rPr>
-          <w:rFonts w:ascii="Times New Roman" w:hAnsi="Times New Roman" w:cs="Times New Roman"/>
-          <w:sz w:val="24"/>
-          <w:szCs w:val="24"/>
-          <w:lang w:val="bg-BG"/>
-        </w:rPr>
-        <w:t>(</w:t>
-      </w:r>
-      <w:r>
-        <w:rPr>
-          <w:rFonts w:ascii="Times New Roman" w:hAnsi="Times New Roman" w:cs="Times New Roman"/>
-          <w:sz w:val="24"/>
-          <w:szCs w:val="24"/>
-        </w:rPr>
-        <w:t>General Purpose Input/Output</w:t>
-      </w:r>
-      <w:r>
-        <w:rPr>
-          <w:rFonts w:ascii="Times New Roman" w:hAnsi="Times New Roman" w:cs="Times New Roman"/>
-          <w:sz w:val="24"/>
-          <w:szCs w:val="24"/>
-          <w:lang w:val="bg-BG"/>
-        </w:rPr>
-        <w:t>)</w:t>
-      </w:r>
-      <w:r>
-        <w:rPr>
-          <w:rFonts w:ascii="Times New Roman" w:hAnsi="Times New Roman" w:cs="Times New Roman"/>
-          <w:sz w:val="24"/>
-          <w:szCs w:val="24"/>
-          <w:lang w:val="bg-BG"/>
-        </w:rPr>
-        <w:t xml:space="preserve"> </w:t>
-      </w:r>
-      <w:r>
-        <w:rPr>
-          <w:rFonts w:ascii="Times New Roman" w:hAnsi="Times New Roman" w:cs="Times New Roman"/>
-          <w:sz w:val="24"/>
-          <w:szCs w:val="24"/>
-          <w:lang w:val="bg-BG"/>
-        </w:rPr>
-        <w:t>с добавени функционалности</w:t>
-      </w:r>
-      <w:r>
-        <w:rPr>
-          <w:rFonts w:ascii="Times New Roman" w:hAnsi="Times New Roman" w:cs="Times New Roman"/>
-          <w:sz w:val="24"/>
-          <w:szCs w:val="24"/>
-          <w:lang w:val="bg-BG"/>
-        </w:rPr>
-        <w:t xml:space="preserve">, подходящи за интерфейс </w:t>
-      </w:r>
-      <w:r>
-        <w:rPr>
-          <w:rFonts w:ascii="Times New Roman" w:hAnsi="Times New Roman" w:cs="Times New Roman"/>
-          <w:sz w:val="24"/>
-          <w:szCs w:val="24"/>
-          <w:lang w:val="bg-BG"/>
-        </w:rPr>
-        <w:t>към</w:t>
-      </w:r>
-      <w:r>
-        <w:rPr>
-          <w:rFonts w:ascii="Times New Roman" w:hAnsi="Times New Roman" w:cs="Times New Roman"/>
-          <w:sz w:val="24"/>
-          <w:szCs w:val="24"/>
-          <w:lang w:val="bg-BG"/>
-        </w:rPr>
-        <w:t xml:space="preserve"> електрониката.</w:t>
-      </w:r>
-      <w:r>
-        <w:rPr>
-          <w:rFonts w:ascii="Times New Roman" w:hAnsi="Times New Roman" w:cs="Times New Roman"/>
-          <w:sz w:val="24"/>
-          <w:szCs w:val="24"/>
-          <w:lang w:val="bg-BG"/>
-        </w:rPr>
-        <w:t xml:space="preserve"> Два от тях предоставят захранване на 3.3 и други два на 5</w:t>
-      </w:r>
-      <w:r>
-        <w:rPr>
-          <w:rFonts w:ascii="Times New Roman" w:hAnsi="Times New Roman" w:cs="Times New Roman"/>
-          <w:sz w:val="24"/>
-          <w:szCs w:val="24"/>
-          <w:lang w:val="bg-BG"/>
-        </w:rPr>
-        <w:t xml:space="preserve"> волта</w:t>
+          <w:lang w:val="bg-BG"/>
+        </w:rPr>
+        <w:t>обикновени сигнали с логическа нула или единица</w:t>
       </w:r>
       <w:r>
         <w:rPr>
@@ -9914,84 +9710,6 @@
           <w:lang w:val="bg-BG"/>
         </w:rPr>
         <w:t>.</w:t>
-      </w:r>
-      <w:r>
-        <w:rPr>
-          <w:rFonts w:ascii="Times New Roman" w:hAnsi="Times New Roman" w:cs="Times New Roman"/>
-          <w:sz w:val="24"/>
-          <w:szCs w:val="24"/>
-          <w:lang w:val="bg-BG"/>
-        </w:rPr>
-        <w:t xml:space="preserve"> Пиновете предназначени за захранване имат завишени характеристики.</w:t>
-      </w:r>
-      <w:r>
-        <w:rPr>
-          <w:rFonts w:ascii="Times New Roman" w:hAnsi="Times New Roman" w:cs="Times New Roman"/>
-          <w:sz w:val="24"/>
-          <w:szCs w:val="24"/>
-          <w:lang w:val="bg-BG"/>
-        </w:rPr>
-        <w:t xml:space="preserve"> Енергонезависимата памет на платката е</w:t>
-      </w:r>
-      <w:r>
-        <w:rPr>
-          <w:rFonts w:ascii="Times New Roman" w:hAnsi="Times New Roman" w:cs="Times New Roman"/>
-          <w:sz w:val="24"/>
-          <w:szCs w:val="24"/>
-        </w:rPr>
-        <w:t xml:space="preserve"> micro-</w:t>
-      </w:r>
-      <w:r>
-        <w:rPr>
-          <w:rFonts w:ascii="Times New Roman" w:hAnsi="Times New Roman" w:cs="Times New Roman"/>
-          <w:sz w:val="24"/>
-          <w:szCs w:val="24"/>
-        </w:rPr>
-        <w:t>SD</w:t>
-      </w:r>
-      <w:r>
-        <w:rPr>
-          <w:rFonts w:ascii="Times New Roman" w:hAnsi="Times New Roman" w:cs="Times New Roman"/>
-          <w:sz w:val="24"/>
-          <w:szCs w:val="24"/>
-          <w:lang w:val="bg-BG"/>
-        </w:rPr>
-        <w:t xml:space="preserve"> карта. Това я прави лесна за подмяна при износване на транзисторите</w:t>
-      </w:r>
-      <w:r>
-        <w:rPr>
-          <w:rFonts w:ascii="Times New Roman" w:hAnsi="Times New Roman" w:cs="Times New Roman"/>
-          <w:sz w:val="24"/>
-          <w:szCs w:val="24"/>
-        </w:rPr>
-        <w:t xml:space="preserve"> </w:t>
-      </w:r>
-      <w:r>
-        <w:rPr>
-          <w:rFonts w:ascii="Times New Roman" w:hAnsi="Times New Roman" w:cs="Times New Roman"/>
-          <w:sz w:val="24"/>
-          <w:szCs w:val="24"/>
-          <w:lang w:val="bg-BG"/>
-        </w:rPr>
-        <w:t>ѝ</w:t>
-      </w:r>
-      <w:r>
-        <w:rPr>
-          <w:rFonts w:ascii="Times New Roman" w:hAnsi="Times New Roman" w:cs="Times New Roman"/>
-          <w:sz w:val="24"/>
-          <w:szCs w:val="24"/>
-          <w:lang w:val="bg-BG"/>
-        </w:rPr>
-        <w:t>.</w:t>
-      </w:r>
-      <w:r>
-        <w:rPr>
-          <w:rFonts w:ascii="Times New Roman" w:hAnsi="Times New Roman" w:cs="Times New Roman"/>
-          <w:sz w:val="24"/>
-          <w:szCs w:val="24"/>
-          <w:lang w:val="bg-BG"/>
-        </w:rPr>
-        <w:t xml:space="preserve"> Платката поддържа видео и аудио интерфейси, което позволява индивидуални разработки за надграждане на проекта.</w:t>
       </w:r>
     </w:p>
     <w:p>
@@ -10010,13 +9728,121 @@
           <w:szCs w:val="24"/>
           <w:lang w:val="bg-BG"/>
         </w:rPr>
-        <w:t>Според официалната документация, предоставена от производителите</w:t>
-      </w:r>
-      <w:r>
-        <w:rPr>
-          <w:rFonts w:ascii="Times New Roman" w:hAnsi="Times New Roman" w:cs="Times New Roman"/>
-          <w:sz w:val="24"/>
-          <w:szCs w:val="24"/>
+        <w:t xml:space="preserve">До всеки, свързан в системата пин, стои надпис, сочещ съответния пин на външното устройство. Същото важи за всеки модул от схемата. </w:t>
+      </w:r>
+      <w:r>
+        <w:rPr>
+          <w:rFonts w:ascii="Times New Roman" w:hAnsi="Times New Roman" w:cs="Times New Roman"/>
+          <w:sz w:val="24"/>
+          <w:szCs w:val="24"/>
+          <w:lang w:val="bg-BG"/>
+        </w:rPr>
+        <w:t>Едноплатковият компютър</w:t>
+      </w:r>
+      <w:r>
+        <w:rPr>
+          <w:rFonts w:ascii="Times New Roman" w:hAnsi="Times New Roman" w:cs="Times New Roman"/>
+          <w:sz w:val="24"/>
+          <w:szCs w:val="24"/>
+          <w:lang w:val="bg-BG"/>
+        </w:rPr>
+        <w:t>, използван в проекта (а именно</w:t>
+      </w:r>
+      <w:r>
+        <w:rPr>
+          <w:rFonts w:ascii="Times New Roman" w:hAnsi="Times New Roman" w:cs="Times New Roman"/>
+          <w:sz w:val="24"/>
+          <w:szCs w:val="24"/>
+        </w:rPr>
+        <w:t xml:space="preserve"> Raspberry Pi 3 B+</w:t>
+      </w:r>
+      <w:r>
+        <w:rPr>
+          <w:rFonts w:ascii="Times New Roman" w:hAnsi="Times New Roman" w:cs="Times New Roman"/>
+          <w:sz w:val="24"/>
+          <w:szCs w:val="24"/>
+          <w:lang w:val="bg-BG"/>
+        </w:rPr>
+        <w:t xml:space="preserve">) е озаглавен </w:t>
+      </w:r>
+      <w:r>
+        <w:rPr>
+          <w:rFonts w:ascii="Times New Roman" w:hAnsi="Times New Roman" w:cs="Times New Roman"/>
+          <w:sz w:val="24"/>
+          <w:szCs w:val="24"/>
+        </w:rPr>
+        <w:t>RASPI_3_BPLUS_BRD</w:t>
+      </w:r>
+      <w:r>
+        <w:rPr>
+          <w:rFonts w:ascii="Times New Roman" w:hAnsi="Times New Roman" w:cs="Times New Roman"/>
+          <w:sz w:val="24"/>
+          <w:szCs w:val="24"/>
+          <w:lang w:val="bg-BG"/>
+        </w:rPr>
+        <w:t xml:space="preserve">. </w:t>
+      </w:r>
+      <w:r>
+        <w:rPr>
+          <w:rFonts w:ascii="Times New Roman" w:hAnsi="Times New Roman" w:cs="Times New Roman"/>
+          <w:sz w:val="24"/>
+          <w:szCs w:val="24"/>
+          <w:lang w:val="bg-BG"/>
+        </w:rPr>
+        <w:t xml:space="preserve">Причината за избора </w:t>
+      </w:r>
+      <w:r>
+        <w:rPr>
+          <w:rFonts w:ascii="Times New Roman" w:hAnsi="Times New Roman" w:cs="Times New Roman"/>
+          <w:sz w:val="24"/>
+          <w:szCs w:val="24"/>
+          <w:lang w:val="bg-BG"/>
+        </w:rPr>
+        <w:lastRenderedPageBreak/>
+        <w:t xml:space="preserve">му </w:t>
+      </w:r>
+      <w:r>
+        <w:rPr>
+          <w:rFonts w:ascii="Times New Roman" w:hAnsi="Times New Roman" w:cs="Times New Roman"/>
+          <w:sz w:val="24"/>
+          <w:szCs w:val="24"/>
+          <w:lang w:val="bg-BG"/>
+        </w:rPr>
+        <w:t>е, че той е сравнително евтин</w:t>
+      </w:r>
+      <w:r>
+        <w:rPr>
+          <w:rFonts w:ascii="Times New Roman" w:hAnsi="Times New Roman" w:cs="Times New Roman"/>
+          <w:sz w:val="24"/>
+          <w:szCs w:val="24"/>
+          <w:lang w:val="bg-BG"/>
+        </w:rPr>
+        <w:t xml:space="preserve"> и</w:t>
+      </w:r>
+      <w:r>
+        <w:rPr>
+          <w:rFonts w:ascii="Times New Roman" w:hAnsi="Times New Roman" w:cs="Times New Roman"/>
+          <w:sz w:val="24"/>
+          <w:szCs w:val="24"/>
+          <w:lang w:val="bg-BG"/>
+        </w:rPr>
+        <w:t xml:space="preserve"> поддържа</w:t>
+      </w:r>
+      <w:r>
+        <w:rPr>
+          <w:rFonts w:ascii="Times New Roman" w:hAnsi="Times New Roman" w:cs="Times New Roman"/>
+          <w:sz w:val="24"/>
+          <w:szCs w:val="24"/>
+          <w:lang w:val="bg-BG"/>
+        </w:rPr>
+        <w:t xml:space="preserve"> дистрибуция на</w:t>
+      </w:r>
+      <w:r>
+        <w:rPr>
+          <w:rFonts w:ascii="Times New Roman" w:hAnsi="Times New Roman" w:cs="Times New Roman"/>
+          <w:sz w:val="24"/>
+          <w:szCs w:val="24"/>
+          <w:lang w:val="bg-BG"/>
         </w:rPr>
         <w:t xml:space="preserve"> </w:t>
       </w:r>
@@ -10025,23 +9851,173 @@
           <w:rFonts w:ascii="Times New Roman" w:hAnsi="Times New Roman" w:cs="Times New Roman"/>
           <w:sz w:val="24"/>
           <w:szCs w:val="24"/>
-        </w:rPr>
-        <w:t>[6]</w:t>
-      </w:r>
-      <w:r>
-        <w:rPr>
-          <w:rFonts w:ascii="Times New Roman" w:hAnsi="Times New Roman" w:cs="Times New Roman"/>
-          <w:sz w:val="24"/>
-          <w:szCs w:val="24"/>
-          <w:lang w:val="bg-BG"/>
-        </w:rPr>
-        <w:t>,</w:t>
-      </w:r>
-      <w:r>
-        <w:rPr>
-          <w:rFonts w:ascii="Times New Roman" w:hAnsi="Times New Roman" w:cs="Times New Roman"/>
-          <w:sz w:val="24"/>
-          <w:szCs w:val="24"/>
+          <w:lang w:val="bg-BG"/>
+        </w:rPr>
+        <w:t xml:space="preserve">операционната система </w:t>
+      </w:r>
+      <w:r>
+        <w:rPr>
+          <w:rFonts w:ascii="Times New Roman" w:hAnsi="Times New Roman" w:cs="Times New Roman"/>
+          <w:sz w:val="24"/>
+          <w:szCs w:val="24"/>
+          <w:lang w:val="bg-BG"/>
+        </w:rPr>
+        <w:t xml:space="preserve">Линукс. Съдържа вграден </w:t>
+      </w:r>
+      <w:r>
+        <w:rPr>
+          <w:rFonts w:ascii="Times New Roman" w:hAnsi="Times New Roman" w:cs="Times New Roman"/>
+          <w:sz w:val="24"/>
+          <w:szCs w:val="24"/>
+        </w:rPr>
+        <w:t xml:space="preserve">Ethernet </w:t>
+      </w:r>
+      <w:r>
+        <w:rPr>
+          <w:rFonts w:ascii="Times New Roman" w:hAnsi="Times New Roman" w:cs="Times New Roman"/>
+          <w:sz w:val="24"/>
+          <w:szCs w:val="24"/>
+          <w:lang w:val="bg-BG"/>
+        </w:rPr>
+        <w:t xml:space="preserve">и </w:t>
+      </w:r>
+      <w:r>
+        <w:rPr>
+          <w:rFonts w:ascii="Times New Roman" w:hAnsi="Times New Roman" w:cs="Times New Roman"/>
+          <w:sz w:val="24"/>
+          <w:szCs w:val="24"/>
+        </w:rPr>
+        <w:t>Wi-Fi</w:t>
+      </w:r>
+      <w:r>
+        <w:rPr>
+          <w:rFonts w:ascii="Times New Roman" w:hAnsi="Times New Roman" w:cs="Times New Roman"/>
+          <w:sz w:val="24"/>
+          <w:szCs w:val="24"/>
+          <w:lang w:val="bg-BG"/>
+        </w:rPr>
+        <w:t xml:space="preserve"> приемник, което добавя гъвкавост спрямо нуждите на клиента. Четириядреният му процесор</w:t>
+      </w:r>
+      <w:r>
+        <w:rPr>
+          <w:rFonts w:ascii="Times New Roman" w:hAnsi="Times New Roman" w:cs="Times New Roman"/>
+          <w:sz w:val="24"/>
+          <w:szCs w:val="24"/>
+        </w:rPr>
+        <w:t xml:space="preserve"> BCM2837</w:t>
+      </w:r>
+      <w:r>
+        <w:rPr>
+          <w:rFonts w:ascii="Times New Roman" w:hAnsi="Times New Roman" w:cs="Times New Roman"/>
+          <w:sz w:val="24"/>
+          <w:szCs w:val="24"/>
+          <w:lang w:val="bg-BG"/>
+        </w:rPr>
+        <w:t xml:space="preserve"> с архитектура </w:t>
+      </w:r>
+      <w:r>
+        <w:rPr>
+          <w:rFonts w:ascii="Times New Roman" w:hAnsi="Times New Roman" w:cs="Times New Roman"/>
+          <w:sz w:val="24"/>
+          <w:szCs w:val="24"/>
+        </w:rPr>
+        <w:t xml:space="preserve">ARMv7 </w:t>
+      </w:r>
+      <w:r>
+        <w:rPr>
+          <w:rFonts w:ascii="Times New Roman" w:hAnsi="Times New Roman" w:cs="Times New Roman"/>
+          <w:sz w:val="24"/>
+          <w:szCs w:val="24"/>
+          <w:lang w:val="bg-BG"/>
+        </w:rPr>
+        <w:t>и четирите гигабайта РАМ позволяват</w:t>
+      </w:r>
+      <w:r>
+        <w:rPr>
+          <w:rFonts w:ascii="Times New Roman" w:hAnsi="Times New Roman" w:cs="Times New Roman"/>
+          <w:sz w:val="24"/>
+          <w:szCs w:val="24"/>
+          <w:lang w:val="bg-BG"/>
+        </w:rPr>
+        <w:t xml:space="preserve"> бърз</w:t>
+      </w:r>
+      <w:r>
+        <w:rPr>
+          <w:rFonts w:ascii="Times New Roman" w:hAnsi="Times New Roman" w:cs="Times New Roman"/>
+          <w:sz w:val="24"/>
+          <w:szCs w:val="24"/>
+          <w:lang w:val="bg-BG"/>
+        </w:rPr>
+        <w:t>а</w:t>
+      </w:r>
+      <w:r>
+        <w:rPr>
+          <w:rFonts w:ascii="Times New Roman" w:hAnsi="Times New Roman" w:cs="Times New Roman"/>
+          <w:sz w:val="24"/>
+          <w:szCs w:val="24"/>
+          <w:lang w:val="bg-BG"/>
+        </w:rPr>
+        <w:t xml:space="preserve"> паралелна обработка на данните. </w:t>
+      </w:r>
+      <w:r>
+        <w:rPr>
+          <w:rFonts w:ascii="Times New Roman" w:hAnsi="Times New Roman" w:cs="Times New Roman"/>
+          <w:sz w:val="24"/>
+          <w:szCs w:val="24"/>
+          <w:lang w:val="bg-BG"/>
+        </w:rPr>
+        <w:t xml:space="preserve">В платката са вградени </w:t>
+      </w:r>
+      <w:r>
+        <w:rPr>
+          <w:rFonts w:ascii="Times New Roman" w:hAnsi="Times New Roman" w:cs="Times New Roman"/>
+          <w:sz w:val="24"/>
+          <w:szCs w:val="24"/>
+          <w:lang w:val="bg-BG"/>
+        </w:rPr>
+        <w:t xml:space="preserve">4 </w:t>
+      </w:r>
+      <w:r>
+        <w:rPr>
+          <w:rFonts w:ascii="Times New Roman" w:hAnsi="Times New Roman" w:cs="Times New Roman"/>
+          <w:sz w:val="24"/>
+          <w:szCs w:val="24"/>
+        </w:rPr>
+        <w:t>USB</w:t>
+      </w:r>
+      <w:r>
+        <w:rPr>
+          <w:rFonts w:ascii="Times New Roman" w:hAnsi="Times New Roman" w:cs="Times New Roman"/>
+          <w:sz w:val="24"/>
+          <w:szCs w:val="24"/>
+          <w:lang w:val="bg-BG"/>
+        </w:rPr>
+        <w:t xml:space="preserve"> порта</w:t>
+      </w:r>
+      <w:r>
+        <w:rPr>
+          <w:rFonts w:ascii="Times New Roman" w:hAnsi="Times New Roman" w:cs="Times New Roman"/>
+          <w:sz w:val="24"/>
+          <w:szCs w:val="24"/>
+          <w:lang w:val="bg-BG"/>
+        </w:rPr>
+        <w:t xml:space="preserve">, които могат да </w:t>
+      </w:r>
+      <w:r>
+        <w:rPr>
+          <w:rFonts w:ascii="Times New Roman" w:hAnsi="Times New Roman" w:cs="Times New Roman"/>
+          <w:sz w:val="24"/>
+          <w:szCs w:val="24"/>
+          <w:lang w:val="bg-BG"/>
+        </w:rPr>
+        <w:t>бъдат свързани</w:t>
+      </w:r>
+      <w:r>
+        <w:rPr>
+          <w:rFonts w:ascii="Times New Roman" w:hAnsi="Times New Roman" w:cs="Times New Roman"/>
+          <w:sz w:val="24"/>
+          <w:szCs w:val="24"/>
+          <w:lang w:val="bg-BG"/>
         </w:rPr>
         <w:t xml:space="preserve"> </w:t>
       </w:r>
@@ -10052,16 +10028,7 @@
           <w:szCs w:val="24"/>
           <w:lang w:val="bg-BG"/>
         </w:rPr>
-        <w:t>при напрежение от 3.3 волта</w:t>
-      </w:r>
-      <w:r>
-        <w:rPr>
-          <w:rFonts w:ascii="Times New Roman" w:hAnsi="Times New Roman" w:cs="Times New Roman"/>
-          <w:sz w:val="24"/>
-          <w:szCs w:val="24"/>
-          <w:lang w:val="bg-BG"/>
-        </w:rPr>
-        <w:t>,</w:t>
+        <w:t>с</w:t>
       </w:r>
       <w:r>
         <w:rPr>
@@ -10077,27 +10044,114 @@
           <w:rFonts w:ascii="Times New Roman" w:hAnsi="Times New Roman" w:cs="Times New Roman"/>
           <w:sz w:val="24"/>
           <w:szCs w:val="24"/>
-          <w:lang w:val="bg-BG"/>
-        </w:rPr>
-        <w:t>максималния</w:t>
-      </w:r>
-      <w:r>
-        <w:rPr>
-          <w:rFonts w:ascii="Times New Roman" w:hAnsi="Times New Roman" w:cs="Times New Roman"/>
-          <w:sz w:val="24"/>
-          <w:szCs w:val="24"/>
-          <w:lang w:val="bg-BG"/>
-        </w:rPr>
-        <w:t>т</w:t>
-      </w:r>
-      <w:r>
-        <w:rPr>
-          <w:rFonts w:ascii="Times New Roman" w:hAnsi="Times New Roman" w:cs="Times New Roman"/>
-          <w:sz w:val="24"/>
-          <w:szCs w:val="24"/>
-          <w:lang w:val="bg-BG"/>
-        </w:rPr>
-        <w:t xml:space="preserve"> ток, който </w:t>
+        </w:rPr>
+        <w:t xml:space="preserve">USB </w:t>
+      </w:r>
+      <w:r>
+        <w:rPr>
+          <w:rFonts w:ascii="Times New Roman" w:hAnsi="Times New Roman" w:cs="Times New Roman"/>
+          <w:sz w:val="24"/>
+          <w:szCs w:val="24"/>
+          <w:lang w:val="bg-BG"/>
+        </w:rPr>
+        <w:t>към</w:t>
+      </w:r>
+      <w:r>
+        <w:rPr>
+          <w:rFonts w:ascii="Times New Roman" w:hAnsi="Times New Roman" w:cs="Times New Roman"/>
+          <w:sz w:val="24"/>
+          <w:szCs w:val="24"/>
+        </w:rPr>
+        <w:t xml:space="preserve"> TTL</w:t>
+      </w:r>
+      <w:r>
+        <w:rPr>
+          <w:rFonts w:ascii="Times New Roman" w:hAnsi="Times New Roman" w:cs="Times New Roman"/>
+          <w:sz w:val="24"/>
+          <w:szCs w:val="24"/>
+          <w:lang w:val="bg-BG"/>
+        </w:rPr>
+        <w:t xml:space="preserve"> конвертори и </w:t>
+      </w:r>
+      <w:r>
+        <w:rPr>
+          <w:rFonts w:ascii="Times New Roman" w:hAnsi="Times New Roman" w:cs="Times New Roman"/>
+          <w:sz w:val="24"/>
+          <w:szCs w:val="24"/>
+        </w:rPr>
+        <w:t>USB</w:t>
+      </w:r>
+      <w:r>
+        <w:rPr>
+          <w:rFonts w:ascii="Times New Roman" w:hAnsi="Times New Roman" w:cs="Times New Roman"/>
+          <w:sz w:val="24"/>
+          <w:szCs w:val="24"/>
+          <w:lang w:val="bg-BG"/>
+        </w:rPr>
+        <w:t xml:space="preserve"> разклонители. С тези допълнителни входове можем да надградим броя на </w:t>
+      </w:r>
+      <w:r>
+        <w:rPr>
+          <w:rFonts w:ascii="Times New Roman" w:hAnsi="Times New Roman" w:cs="Times New Roman"/>
+          <w:sz w:val="24"/>
+          <w:szCs w:val="24"/>
+          <w:lang w:val="bg-BG"/>
+        </w:rPr>
+        <w:t xml:space="preserve"> </w:t>
+      </w:r>
+      <w:r>
+        <w:rPr>
+          <w:rFonts w:ascii="Times New Roman" w:hAnsi="Times New Roman" w:cs="Times New Roman"/>
+          <w:sz w:val="24"/>
+          <w:szCs w:val="24"/>
+          <w:lang w:val="bg-BG"/>
+        </w:rPr>
+        <w:t>радиочестотните сензори.</w:t>
+      </w:r>
+      <w:r>
+        <w:rPr>
+          <w:rFonts w:ascii="Times New Roman" w:hAnsi="Times New Roman" w:cs="Times New Roman"/>
+          <w:sz w:val="24"/>
+          <w:szCs w:val="24"/>
+          <w:lang w:val="bg-BG"/>
+        </w:rPr>
+        <w:t xml:space="preserve"> Платката </w:t>
+      </w:r>
+      <w:r>
+        <w:rPr>
+          <w:rFonts w:ascii="Times New Roman" w:hAnsi="Times New Roman" w:cs="Times New Roman"/>
+          <w:sz w:val="24"/>
+          <w:szCs w:val="24"/>
+          <w:lang w:val="bg-BG"/>
+        </w:rPr>
+        <w:t>съ</w:t>
+      </w:r>
+      <w:r>
+        <w:rPr>
+          <w:rFonts w:ascii="Times New Roman" w:hAnsi="Times New Roman" w:cs="Times New Roman"/>
+          <w:sz w:val="24"/>
+          <w:szCs w:val="24"/>
+          <w:lang w:val="bg-BG"/>
+        </w:rPr>
+        <w:t xml:space="preserve">държа </w:t>
+      </w:r>
+      <w:r>
+        <w:rPr>
+          <w:rFonts w:ascii="Times New Roman" w:hAnsi="Times New Roman" w:cs="Times New Roman"/>
+          <w:sz w:val="24"/>
+          <w:szCs w:val="24"/>
+          <w:lang w:val="bg-BG"/>
+        </w:rPr>
+        <w:t>40 пина, 28 от които са</w:t>
+      </w:r>
+      <w:r>
+        <w:rPr>
+          <w:rFonts w:ascii="Times New Roman" w:hAnsi="Times New Roman" w:cs="Times New Roman"/>
+          <w:sz w:val="24"/>
+          <w:szCs w:val="24"/>
+          <w:lang w:val="bg-BG"/>
+        </w:rPr>
+        <w:t xml:space="preserve"> </w:t>
       </w:r>
       <w:r>
         <w:rPr>
@@ -10114,25 +10168,87 @@
           <w:szCs w:val="24"/>
           <w:lang w:val="bg-BG"/>
         </w:rPr>
-        <w:t xml:space="preserve"> пиновете на микроконтролера могат да издържат</w:t>
-      </w:r>
-      <w:r>
-        <w:rPr>
-          <w:rFonts w:ascii="Times New Roman" w:hAnsi="Times New Roman" w:cs="Times New Roman"/>
-          <w:sz w:val="24"/>
-          <w:szCs w:val="24"/>
-          <w:lang w:val="bg-BG"/>
-        </w:rPr>
-        <w:t>,</w:t>
-      </w:r>
-      <w:r>
-        <w:rPr>
-          <w:rFonts w:ascii="Times New Roman" w:hAnsi="Times New Roman" w:cs="Times New Roman"/>
-          <w:sz w:val="24"/>
-          <w:szCs w:val="24"/>
-          <w:lang w:val="bg-BG"/>
-        </w:rPr>
-        <w:t xml:space="preserve"> е 16мА, но това е стресово положение и се препоръчва да не надхвърля 8мА</w:t>
+        <w:t>(</w:t>
+      </w:r>
+      <w:r>
+        <w:rPr>
+          <w:rFonts w:ascii="Times New Roman" w:hAnsi="Times New Roman" w:cs="Times New Roman"/>
+          <w:sz w:val="24"/>
+          <w:szCs w:val="24"/>
+        </w:rPr>
+        <w:t>General Purpose Input/Output</w:t>
+      </w:r>
+      <w:r>
+        <w:rPr>
+          <w:rFonts w:ascii="Times New Roman" w:hAnsi="Times New Roman" w:cs="Times New Roman"/>
+          <w:sz w:val="24"/>
+          <w:szCs w:val="24"/>
+          <w:lang w:val="bg-BG"/>
+        </w:rPr>
+        <w:t>)</w:t>
+      </w:r>
+      <w:r>
+        <w:rPr>
+          <w:rFonts w:ascii="Times New Roman" w:hAnsi="Times New Roman" w:cs="Times New Roman"/>
+          <w:sz w:val="24"/>
+          <w:szCs w:val="24"/>
+          <w:lang w:val="bg-BG"/>
+        </w:rPr>
+        <w:t xml:space="preserve"> </w:t>
+      </w:r>
+      <w:r>
+        <w:rPr>
+          <w:rFonts w:ascii="Times New Roman" w:hAnsi="Times New Roman" w:cs="Times New Roman"/>
+          <w:sz w:val="24"/>
+          <w:szCs w:val="24"/>
+          <w:lang w:val="bg-BG"/>
+        </w:rPr>
+        <w:t>с добавени функционалности</w:t>
+      </w:r>
+      <w:r>
+        <w:rPr>
+          <w:rFonts w:ascii="Times New Roman" w:hAnsi="Times New Roman" w:cs="Times New Roman"/>
+          <w:sz w:val="24"/>
+          <w:szCs w:val="24"/>
+          <w:lang w:val="bg-BG"/>
+        </w:rPr>
+        <w:t xml:space="preserve">, подходящи за интерфейс </w:t>
+      </w:r>
+      <w:r>
+        <w:rPr>
+          <w:rFonts w:ascii="Times New Roman" w:hAnsi="Times New Roman" w:cs="Times New Roman"/>
+          <w:sz w:val="24"/>
+          <w:szCs w:val="24"/>
+          <w:lang w:val="bg-BG"/>
+        </w:rPr>
+        <w:t>към</w:t>
+      </w:r>
+      <w:r>
+        <w:rPr>
+          <w:rFonts w:ascii="Times New Roman" w:hAnsi="Times New Roman" w:cs="Times New Roman"/>
+          <w:sz w:val="24"/>
+          <w:szCs w:val="24"/>
+          <w:lang w:val="bg-BG"/>
+        </w:rPr>
+        <w:t xml:space="preserve"> електрониката.</w:t>
+      </w:r>
+      <w:r>
+        <w:rPr>
+          <w:rFonts w:ascii="Times New Roman" w:hAnsi="Times New Roman" w:cs="Times New Roman"/>
+          <w:sz w:val="24"/>
+          <w:szCs w:val="24"/>
+          <w:lang w:val="bg-BG"/>
+        </w:rPr>
+        <w:t xml:space="preserve"> Два от тях предоставят захранване на 3.3 и други два на 5</w:t>
+      </w:r>
+      <w:r>
+        <w:rPr>
+          <w:rFonts w:ascii="Times New Roman" w:hAnsi="Times New Roman" w:cs="Times New Roman"/>
+          <w:sz w:val="24"/>
+          <w:szCs w:val="24"/>
+          <w:lang w:val="bg-BG"/>
+        </w:rPr>
+        <w:t xml:space="preserve"> волта</w:t>
       </w:r>
       <w:r>
         <w:rPr>
@@ -10150,16 +10266,76 @@
           <w:szCs w:val="24"/>
           <w:lang w:val="bg-BG"/>
         </w:rPr>
-        <w:t xml:space="preserve"> Ключалките обаче често работят на принципа на индукцията и черпят много повече ток.</w:t>
-      </w:r>
-      <w:r>
-        <w:rPr>
-          <w:rFonts w:ascii="Times New Roman" w:hAnsi="Times New Roman" w:cs="Times New Roman"/>
-          <w:sz w:val="24"/>
-          <w:szCs w:val="24"/>
-          <w:lang w:val="bg-BG"/>
+        <w:t xml:space="preserve"> Пиновете предназначени за захранване имат завишени характеристики.</w:t>
+      </w:r>
+      <w:r>
+        <w:rPr>
+          <w:rFonts w:ascii="Times New Roman" w:hAnsi="Times New Roman" w:cs="Times New Roman"/>
+          <w:sz w:val="24"/>
+          <w:szCs w:val="24"/>
+          <w:lang w:val="bg-BG"/>
+        </w:rPr>
+        <w:t xml:space="preserve"> Енергонезависимата памет на платката е</w:t>
+      </w:r>
+      <w:r>
+        <w:rPr>
+          <w:rFonts w:ascii="Times New Roman" w:hAnsi="Times New Roman" w:cs="Times New Roman"/>
+          <w:sz w:val="24"/>
+          <w:szCs w:val="24"/>
+        </w:rPr>
+        <w:t xml:space="preserve"> micro-</w:t>
+      </w:r>
+      <w:r>
+        <w:rPr>
+          <w:rFonts w:ascii="Times New Roman" w:hAnsi="Times New Roman" w:cs="Times New Roman"/>
+          <w:sz w:val="24"/>
+          <w:szCs w:val="24"/>
+        </w:rPr>
+        <w:t>SD</w:t>
+      </w:r>
+      <w:r>
+        <w:rPr>
+          <w:rFonts w:ascii="Times New Roman" w:hAnsi="Times New Roman" w:cs="Times New Roman"/>
+          <w:sz w:val="24"/>
+          <w:szCs w:val="24"/>
+          <w:lang w:val="bg-BG"/>
+        </w:rPr>
+        <w:t xml:space="preserve"> карта. Това я прави лесна за подмяна при износване на транзисторите</w:t>
+      </w:r>
+      <w:r>
+        <w:rPr>
+          <w:rFonts w:ascii="Times New Roman" w:hAnsi="Times New Roman" w:cs="Times New Roman"/>
+          <w:sz w:val="24"/>
+          <w:szCs w:val="24"/>
         </w:rPr>
         <w:t xml:space="preserve"> </w:t>
+      </w:r>
+      <w:r>
+        <w:rPr>
+          <w:rFonts w:ascii="Times New Roman" w:hAnsi="Times New Roman" w:cs="Times New Roman"/>
+          <w:sz w:val="24"/>
+          <w:szCs w:val="24"/>
+          <w:lang w:val="bg-BG"/>
+        </w:rPr>
+        <w:t>ѝ</w:t>
+      </w:r>
+      <w:r>
+        <w:rPr>
+          <w:rFonts w:ascii="Times New Roman" w:hAnsi="Times New Roman" w:cs="Times New Roman"/>
+          <w:sz w:val="24"/>
+          <w:szCs w:val="24"/>
+          <w:lang w:val="bg-BG"/>
+        </w:rPr>
+        <w:t>.</w:t>
+      </w:r>
+      <w:r>
+        <w:rPr>
+          <w:rFonts w:ascii="Times New Roman" w:hAnsi="Times New Roman" w:cs="Times New Roman"/>
+          <w:sz w:val="24"/>
+          <w:szCs w:val="24"/>
+          <w:lang w:val="bg-BG"/>
+        </w:rPr>
+        <w:t xml:space="preserve"> Платката поддържа видео и аудио интерфейси, което позволява индивидуални разработки за надграждане на проекта.</w:t>
       </w:r>
     </w:p>
     <w:p>
@@ -10178,14 +10354,13 @@
           <w:szCs w:val="24"/>
           <w:lang w:val="bg-BG"/>
         </w:rPr>
-        <w:t>За проекта е избрана ключалка 15060012001</w:t>
-      </w:r>
-      <w:r>
-        <w:rPr>
-          <w:rFonts w:ascii="Times New Roman" w:hAnsi="Times New Roman" w:cs="Times New Roman"/>
-          <w:sz w:val="24"/>
-          <w:szCs w:val="24"/>
-          <w:lang w:val="bg-BG"/>
+        <w:t>Според официалната документация, предоставена от производителите</w:t>
+      </w:r>
+      <w:r>
+        <w:rPr>
+          <w:rFonts w:ascii="Times New Roman" w:hAnsi="Times New Roman" w:cs="Times New Roman"/>
+          <w:sz w:val="24"/>
+          <w:szCs w:val="24"/>
         </w:rPr>
         <w:t xml:space="preserve"> </w:t>
       </w:r>
@@ -10195,70 +10370,138 @@
           <w:sz w:val="24"/>
           <w:szCs w:val="24"/>
         </w:rPr>
-        <w:t>[7]</w:t>
-      </w:r>
-      <w:r>
-        <w:rPr>
-          <w:rFonts w:ascii="Times New Roman" w:hAnsi="Times New Roman" w:cs="Times New Roman"/>
-          <w:sz w:val="24"/>
-          <w:szCs w:val="24"/>
-          <w:lang w:val="bg-BG"/>
-        </w:rPr>
-        <w:t>. Съотношението цена-качество при нея е много добро.</w:t>
-      </w:r>
-      <w:r>
-        <w:rPr>
-          <w:rFonts w:ascii="Times New Roman" w:hAnsi="Times New Roman" w:cs="Times New Roman"/>
-          <w:sz w:val="24"/>
-          <w:szCs w:val="24"/>
-          <w:lang w:val="bg-BG"/>
-        </w:rPr>
-        <w:t xml:space="preserve"> Дори бюджетна ключалка като тази има нужда от </w:t>
-      </w:r>
-      <w:r>
-        <w:rPr>
-          <w:rFonts w:ascii="Times New Roman" w:hAnsi="Times New Roman" w:cs="Times New Roman"/>
-          <w:sz w:val="24"/>
-          <w:szCs w:val="24"/>
-          <w:lang w:val="bg-BG"/>
-        </w:rPr>
-        <w:t>430</w:t>
-      </w:r>
-      <w:r>
-        <w:rPr>
-          <w:rFonts w:ascii="Times New Roman" w:hAnsi="Times New Roman" w:cs="Times New Roman"/>
-          <w:sz w:val="24"/>
-          <w:szCs w:val="24"/>
-          <w:lang w:val="bg-BG"/>
-        </w:rPr>
-        <w:t xml:space="preserve">мА </w:t>
-      </w:r>
-      <w:r>
-        <w:rPr>
-          <w:rFonts w:ascii="Times New Roman" w:hAnsi="Times New Roman" w:cs="Times New Roman"/>
-          <w:sz w:val="24"/>
-          <w:szCs w:val="24"/>
-          <w:lang w:val="bg-BG"/>
-        </w:rPr>
-        <w:t>постоянен</w:t>
-      </w:r>
-      <w:r>
-        <w:rPr>
-          <w:rFonts w:ascii="Times New Roman" w:hAnsi="Times New Roman" w:cs="Times New Roman"/>
-          <w:sz w:val="24"/>
-          <w:szCs w:val="24"/>
-          <w:lang w:val="bg-BG"/>
-        </w:rPr>
-        <w:t xml:space="preserve"> ток</w:t>
-      </w:r>
-      <w:r>
-        <w:rPr>
-          <w:rFonts w:ascii="Times New Roman" w:hAnsi="Times New Roman" w:cs="Times New Roman"/>
-          <w:sz w:val="24"/>
-          <w:szCs w:val="24"/>
-          <w:lang w:val="bg-BG"/>
-        </w:rPr>
-        <w:t xml:space="preserve"> при 12 волта напрежение</w:t>
+        <w:t>[6]</w:t>
+      </w:r>
+      <w:r>
+        <w:rPr>
+          <w:rFonts w:ascii="Times New Roman" w:hAnsi="Times New Roman" w:cs="Times New Roman"/>
+          <w:sz w:val="24"/>
+          <w:szCs w:val="24"/>
+          <w:lang w:val="bg-BG"/>
+        </w:rPr>
+        <w:t>,</w:t>
+      </w:r>
+      <w:r>
+        <w:rPr>
+          <w:rFonts w:ascii="Times New Roman" w:hAnsi="Times New Roman" w:cs="Times New Roman"/>
+          <w:sz w:val="24"/>
+          <w:szCs w:val="24"/>
+        </w:rPr>
+        <w:t xml:space="preserve"> </w:t>
+      </w:r>
+      <w:r>
+        <w:rPr>
+          <w:rFonts w:ascii="Times New Roman" w:hAnsi="Times New Roman" w:cs="Times New Roman"/>
+          <w:sz w:val="24"/>
+          <w:szCs w:val="24"/>
+          <w:lang w:val="bg-BG"/>
+        </w:rPr>
+        <w:t>при напрежение от 3.3 волта</w:t>
+      </w:r>
+      <w:r>
+        <w:rPr>
+          <w:rFonts w:ascii="Times New Roman" w:hAnsi="Times New Roman" w:cs="Times New Roman"/>
+          <w:sz w:val="24"/>
+          <w:szCs w:val="24"/>
+          <w:lang w:val="bg-BG"/>
+        </w:rPr>
+        <w:t>,</w:t>
+      </w:r>
+      <w:r>
+        <w:rPr>
+          <w:rFonts w:ascii="Times New Roman" w:hAnsi="Times New Roman" w:cs="Times New Roman"/>
+          <w:sz w:val="24"/>
+          <w:szCs w:val="24"/>
+          <w:lang w:val="bg-BG"/>
+        </w:rPr>
+        <w:t xml:space="preserve"> </w:t>
+      </w:r>
+      <w:r>
+        <w:rPr>
+          <w:rFonts w:ascii="Times New Roman" w:hAnsi="Times New Roman" w:cs="Times New Roman"/>
+          <w:sz w:val="24"/>
+          <w:szCs w:val="24"/>
+          <w:lang w:val="bg-BG"/>
+        </w:rPr>
+        <w:t>максималния</w:t>
+      </w:r>
+      <w:r>
+        <w:rPr>
+          <w:rFonts w:ascii="Times New Roman" w:hAnsi="Times New Roman" w:cs="Times New Roman"/>
+          <w:sz w:val="24"/>
+          <w:szCs w:val="24"/>
+          <w:lang w:val="bg-BG"/>
+        </w:rPr>
+        <w:t>т</w:t>
+      </w:r>
+      <w:r>
+        <w:rPr>
+          <w:rFonts w:ascii="Times New Roman" w:hAnsi="Times New Roman" w:cs="Times New Roman"/>
+          <w:sz w:val="24"/>
+          <w:szCs w:val="24"/>
+          <w:lang w:val="bg-BG"/>
+        </w:rPr>
+        <w:t xml:space="preserve"> ток, който </w:t>
+      </w:r>
+      <w:r>
+        <w:rPr>
+          <w:rFonts w:ascii="Times New Roman" w:hAnsi="Times New Roman" w:cs="Times New Roman"/>
+          <w:sz w:val="24"/>
+          <w:szCs w:val="24"/>
+        </w:rPr>
+        <w:t>GPIO</w:t>
+      </w:r>
+      <w:r>
+        <w:rPr>
+          <w:rFonts w:ascii="Times New Roman" w:hAnsi="Times New Roman" w:cs="Times New Roman"/>
+          <w:sz w:val="24"/>
+          <w:szCs w:val="24"/>
+          <w:lang w:val="bg-BG"/>
+        </w:rPr>
+        <w:t xml:space="preserve"> пиновете на </w:t>
+      </w:r>
+      <w:r>
+        <w:rPr>
+          <w:rFonts w:ascii="Times New Roman" w:hAnsi="Times New Roman" w:cs="Times New Roman"/>
+          <w:sz w:val="24"/>
+          <w:szCs w:val="24"/>
+        </w:rPr>
+        <w:t>RASPI_3_BPLUS_BRD</w:t>
+      </w:r>
+      <w:r>
+        <w:rPr>
+          <w:rFonts w:ascii="Times New Roman" w:hAnsi="Times New Roman" w:cs="Times New Roman"/>
+          <w:sz w:val="24"/>
+          <w:szCs w:val="24"/>
+        </w:rPr>
+        <w:t xml:space="preserve"> </w:t>
+      </w:r>
+      <w:r>
+        <w:rPr>
+          <w:rFonts w:ascii="Times New Roman" w:hAnsi="Times New Roman" w:cs="Times New Roman"/>
+          <w:sz w:val="24"/>
+          <w:szCs w:val="24"/>
+          <w:lang w:val="bg-BG"/>
+        </w:rPr>
+        <w:t>могат да издържат</w:t>
+      </w:r>
+      <w:r>
+        <w:rPr>
+          <w:rFonts w:ascii="Times New Roman" w:hAnsi="Times New Roman" w:cs="Times New Roman"/>
+          <w:sz w:val="24"/>
+          <w:szCs w:val="24"/>
+          <w:lang w:val="bg-BG"/>
+        </w:rPr>
+        <w:t>,</w:t>
+      </w:r>
+      <w:r>
+        <w:rPr>
+          <w:rFonts w:ascii="Times New Roman" w:hAnsi="Times New Roman" w:cs="Times New Roman"/>
+          <w:sz w:val="24"/>
+          <w:szCs w:val="24"/>
+          <w:lang w:val="bg-BG"/>
+        </w:rPr>
+        <w:t xml:space="preserve"> е 16мА, но това е стресово положение и се препоръчва да не надхвърля 8мА</w:t>
       </w:r>
       <w:r>
         <w:rPr>
@@ -10276,302 +10519,25 @@
           <w:szCs w:val="24"/>
           <w:lang w:val="bg-BG"/>
         </w:rPr>
-        <w:t xml:space="preserve"> За управлението </w:t>
-      </w:r>
-      <w:r>
-        <w:rPr>
-          <w:rFonts w:ascii="Times New Roman" w:hAnsi="Times New Roman" w:cs="Times New Roman"/>
-          <w:sz w:val="24"/>
-          <w:szCs w:val="24"/>
-          <w:lang w:val="bg-BG"/>
-        </w:rPr>
-        <w:t>ѝ</w:t>
-      </w:r>
-      <w:r>
-        <w:rPr>
-          <w:rFonts w:ascii="Times New Roman" w:hAnsi="Times New Roman" w:cs="Times New Roman"/>
-          <w:sz w:val="24"/>
-          <w:szCs w:val="24"/>
-          <w:lang w:val="bg-BG"/>
-        </w:rPr>
-        <w:t xml:space="preserve"> е нужен механизъм с външно захранване.</w:t>
-      </w:r>
-      <w:r>
-        <w:rPr>
-          <w:rFonts w:ascii="Times New Roman" w:hAnsi="Times New Roman" w:cs="Times New Roman"/>
-          <w:sz w:val="24"/>
-          <w:szCs w:val="24"/>
-          <w:lang w:val="bg-BG"/>
-        </w:rPr>
-        <w:t xml:space="preserve"> Този механизъм може да се види на схемата в долния ляв ъгъл.</w:t>
-      </w:r>
-      <w:r>
-        <w:rPr>
-          <w:rFonts w:ascii="Times New Roman" w:hAnsi="Times New Roman" w:cs="Times New Roman"/>
-          <w:sz w:val="24"/>
-          <w:szCs w:val="24"/>
-          <w:lang w:val="bg-BG"/>
-        </w:rPr>
-        <w:t xml:space="preserve"> Състои се от</w:t>
-      </w:r>
-      <w:r>
-        <w:rPr>
-          <w:rFonts w:ascii="Times New Roman" w:hAnsi="Times New Roman" w:cs="Times New Roman"/>
-          <w:sz w:val="24"/>
-          <w:szCs w:val="24"/>
-          <w:lang w:val="bg-BG"/>
-        </w:rPr>
-        <w:t xml:space="preserve"> български</w:t>
-      </w:r>
-      <w:r>
-        <w:rPr>
-          <w:rFonts w:ascii="Times New Roman" w:hAnsi="Times New Roman" w:cs="Times New Roman"/>
-          <w:sz w:val="24"/>
-          <w:szCs w:val="24"/>
-          <w:lang w:val="bg-BG"/>
-        </w:rPr>
-        <w:t xml:space="preserve"> оптрон 6Н2075В</w:t>
-      </w:r>
-      <w:r>
-        <w:rPr>
-          <w:rFonts w:ascii="Times New Roman" w:hAnsi="Times New Roman" w:cs="Times New Roman"/>
-          <w:sz w:val="24"/>
-          <w:szCs w:val="24"/>
-          <w:lang w:val="bg-BG"/>
-        </w:rPr>
-        <w:t>,  ключалката, диод, транзистор на Дарлингтън</w:t>
-      </w:r>
-      <w:r>
-        <w:rPr>
-          <w:rFonts w:ascii="Times New Roman" w:hAnsi="Times New Roman" w:cs="Times New Roman"/>
-          <w:sz w:val="24"/>
-          <w:szCs w:val="24"/>
-          <w:lang w:val="bg-BG"/>
-        </w:rPr>
-        <w:t>, външно захранване и ограничаващи резистори. Принципа на действие е следния: Външен сигнал, изпратен от микроконтролера, захранва слаботоков светодиод, който отпушва фототранзистор. По този начин се създава галванично развързване, което пази слаботоковата електроника от евентуални токови удари.</w:t>
-      </w:r>
-      <w:r>
-        <w:rPr>
-          <w:rFonts w:ascii="Times New Roman" w:hAnsi="Times New Roman" w:cs="Times New Roman"/>
-          <w:sz w:val="24"/>
-          <w:szCs w:val="24"/>
-          <w:lang w:val="bg-BG"/>
-        </w:rPr>
-        <w:t xml:space="preserve"> През отпушения транзистор потича по-силен ток, който минава през резистор</w:t>
-      </w:r>
-      <w:r>
-        <w:rPr>
-          <w:rFonts w:ascii="Times New Roman" w:hAnsi="Times New Roman" w:cs="Times New Roman"/>
-          <w:sz w:val="24"/>
-          <w:szCs w:val="24"/>
-          <w:lang w:val="bg-BG"/>
-        </w:rPr>
-        <w:t xml:space="preserve"> и</w:t>
-      </w:r>
-      <w:r>
-        <w:rPr>
-          <w:rFonts w:ascii="Times New Roman" w:hAnsi="Times New Roman" w:cs="Times New Roman"/>
-          <w:sz w:val="24"/>
-          <w:szCs w:val="24"/>
-          <w:lang w:val="bg-BG"/>
-        </w:rPr>
-        <w:t xml:space="preserve"> транзистор на Дарлинг</w:t>
-      </w:r>
-      <w:r>
-        <w:rPr>
-          <w:rFonts w:ascii="Times New Roman" w:hAnsi="Times New Roman" w:cs="Times New Roman"/>
-          <w:sz w:val="24"/>
-          <w:szCs w:val="24"/>
-          <w:lang w:val="bg-BG"/>
-        </w:rPr>
-        <w:t>т</w:t>
-      </w:r>
-      <w:r>
-        <w:rPr>
-          <w:rFonts w:ascii="Times New Roman" w:hAnsi="Times New Roman" w:cs="Times New Roman"/>
-          <w:sz w:val="24"/>
-          <w:szCs w:val="24"/>
-          <w:lang w:val="bg-BG"/>
-        </w:rPr>
-        <w:t>ън, който от сво</w:t>
-      </w:r>
-      <w:r>
-        <w:rPr>
-          <w:rFonts w:ascii="Times New Roman" w:hAnsi="Times New Roman" w:cs="Times New Roman"/>
-          <w:sz w:val="24"/>
-          <w:szCs w:val="24"/>
-          <w:lang w:val="bg-BG"/>
-        </w:rPr>
-        <w:t>я страна отпушва веригата на ключалката и това води до протичане на много по-голям ток през елемент 15060012001</w:t>
-      </w:r>
-      <w:r>
-        <w:rPr>
-          <w:rFonts w:ascii="Times New Roman" w:hAnsi="Times New Roman" w:cs="Times New Roman"/>
-          <w:sz w:val="24"/>
-          <w:szCs w:val="24"/>
-          <w:lang w:val="bg-BG"/>
-        </w:rPr>
-        <w:t>.</w:t>
-      </w:r>
-      <w:r>
-        <w:rPr>
-          <w:rFonts w:ascii="Times New Roman" w:hAnsi="Times New Roman" w:cs="Times New Roman"/>
-          <w:sz w:val="24"/>
-          <w:szCs w:val="24"/>
-          <w:lang w:val="bg-BG"/>
-        </w:rPr>
-        <w:t xml:space="preserve"> Диод </w:t>
-      </w:r>
-      <w:r>
-        <w:rPr>
-          <w:rFonts w:ascii="Times New Roman" w:hAnsi="Times New Roman" w:cs="Times New Roman"/>
-          <w:sz w:val="24"/>
-          <w:szCs w:val="24"/>
-        </w:rPr>
-        <w:t>D1</w:t>
-      </w:r>
-      <w:r>
-        <w:rPr>
-          <w:rFonts w:ascii="Times New Roman" w:hAnsi="Times New Roman" w:cs="Times New Roman"/>
-          <w:sz w:val="24"/>
-          <w:szCs w:val="24"/>
-          <w:lang w:val="bg-BG"/>
-        </w:rPr>
-        <w:t xml:space="preserve"> служи за разсейване на пиковете породени от електромагнитната индукция в</w:t>
-      </w:r>
-      <w:r>
-        <w:rPr>
-          <w:rFonts w:ascii="Times New Roman" w:hAnsi="Times New Roman" w:cs="Times New Roman"/>
-          <w:sz w:val="24"/>
-          <w:szCs w:val="24"/>
-          <w:lang w:val="bg-BG"/>
-        </w:rPr>
-        <w:t xml:space="preserve"> бобината на</w:t>
-      </w:r>
-      <w:r>
-        <w:rPr>
-          <w:rFonts w:ascii="Times New Roman" w:hAnsi="Times New Roman" w:cs="Times New Roman"/>
-          <w:sz w:val="24"/>
-          <w:szCs w:val="24"/>
-          <w:lang w:val="bg-BG"/>
-        </w:rPr>
-        <w:t xml:space="preserve"> елемента</w:t>
-      </w:r>
-      <w:r>
-        <w:rPr>
-          <w:rFonts w:ascii="Times New Roman" w:hAnsi="Times New Roman" w:cs="Times New Roman"/>
-          <w:sz w:val="24"/>
-          <w:szCs w:val="24"/>
-          <w:lang w:val="bg-BG"/>
-        </w:rPr>
-        <w:t xml:space="preserve">, които биха повредили транзистор </w:t>
-      </w:r>
-      <w:r>
-        <w:rPr>
-          <w:rFonts w:ascii="Times New Roman" w:hAnsi="Times New Roman" w:cs="Times New Roman"/>
-          <w:sz w:val="24"/>
-          <w:szCs w:val="24"/>
-        </w:rPr>
-        <w:t>Q1</w:t>
-      </w:r>
-      <w:r>
-        <w:rPr>
-          <w:rFonts w:ascii="Times New Roman" w:hAnsi="Times New Roman" w:cs="Times New Roman"/>
-          <w:sz w:val="24"/>
-          <w:szCs w:val="24"/>
-          <w:lang w:val="bg-BG"/>
-        </w:rPr>
-        <w:t>.</w:t>
-      </w:r>
-      <w:r>
-        <w:rPr>
-          <w:rFonts w:ascii="Times New Roman" w:hAnsi="Times New Roman" w:cs="Times New Roman"/>
-          <w:sz w:val="24"/>
-          <w:szCs w:val="24"/>
-          <w:lang w:val="bg-BG"/>
-        </w:rPr>
-        <w:t xml:space="preserve"> Всички стойности са пресметнати спрямо наръчниците на елем</w:t>
-      </w:r>
-      <w:r>
-        <w:rPr>
-          <w:rFonts w:ascii="Times New Roman" w:hAnsi="Times New Roman" w:cs="Times New Roman"/>
-          <w:sz w:val="24"/>
-          <w:szCs w:val="24"/>
-          <w:lang w:val="bg-BG"/>
-        </w:rPr>
-        <w:t>е</w:t>
-      </w:r>
-      <w:r>
-        <w:rPr>
-          <w:rFonts w:ascii="Times New Roman" w:hAnsi="Times New Roman" w:cs="Times New Roman"/>
-          <w:sz w:val="24"/>
-          <w:szCs w:val="24"/>
-          <w:lang w:val="bg-BG"/>
-        </w:rPr>
-        <w:t>нтите</w:t>
-      </w:r>
-      <w:r>
-        <w:rPr>
-          <w:rFonts w:ascii="Times New Roman" w:hAnsi="Times New Roman" w:cs="Times New Roman"/>
-          <w:sz w:val="24"/>
-          <w:szCs w:val="24"/>
-          <w:lang w:val="bg-BG"/>
-        </w:rPr>
-        <w:t xml:space="preserve"> в схемата</w:t>
-      </w:r>
-      <w:r>
-        <w:rPr>
-          <w:rFonts w:ascii="Times New Roman" w:hAnsi="Times New Roman" w:cs="Times New Roman"/>
-          <w:sz w:val="24"/>
-          <w:szCs w:val="24"/>
-          <w:lang w:val="bg-BG"/>
-        </w:rPr>
-        <w:t xml:space="preserve"> и законите на физиката (Закон на Ом и др.)</w:t>
-      </w:r>
-      <w:r>
-        <w:rPr>
-          <w:rFonts w:ascii="Times New Roman" w:hAnsi="Times New Roman" w:cs="Times New Roman"/>
-          <w:sz w:val="24"/>
-          <w:szCs w:val="24"/>
-          <w:lang w:val="bg-BG"/>
-        </w:rPr>
-        <w:t>.</w:t>
-      </w:r>
-      <w:r>
-        <w:rPr>
-          <w:rFonts w:ascii="Times New Roman" w:hAnsi="Times New Roman" w:cs="Times New Roman"/>
-          <w:sz w:val="24"/>
-          <w:szCs w:val="24"/>
-          <w:lang w:val="bg-BG"/>
-        </w:rPr>
-        <w:t xml:space="preserve"> Токът през диода на оптрона е ограничен </w:t>
-      </w:r>
-      <w:r>
-        <w:rPr>
-          <w:rFonts w:ascii="Times New Roman" w:hAnsi="Times New Roman" w:cs="Times New Roman"/>
-          <w:sz w:val="24"/>
-          <w:szCs w:val="24"/>
-          <w:lang w:val="bg-BG"/>
-        </w:rPr>
-        <w:t xml:space="preserve">до 2мА </w:t>
-      </w:r>
-      <w:r>
-        <w:rPr>
-          <w:rFonts w:ascii="Times New Roman" w:hAnsi="Times New Roman" w:cs="Times New Roman"/>
-          <w:sz w:val="24"/>
-          <w:szCs w:val="24"/>
-          <w:lang w:val="bg-BG"/>
-        </w:rPr>
-        <w:t>чрез</w:t>
-      </w:r>
-      <w:r>
-        <w:rPr>
-          <w:rFonts w:ascii="Times New Roman" w:hAnsi="Times New Roman" w:cs="Times New Roman"/>
-          <w:sz w:val="24"/>
-          <w:szCs w:val="24"/>
-          <w:lang w:val="bg-BG"/>
-        </w:rPr>
-        <w:t xml:space="preserve"> съпротивление</w:t>
+        <w:t xml:space="preserve"> Ключалките обаче често работят на принципа на </w:t>
+      </w:r>
+      <w:r>
+        <w:rPr>
+          <w:rFonts w:ascii="Times New Roman" w:hAnsi="Times New Roman" w:cs="Times New Roman"/>
+          <w:sz w:val="24"/>
+          <w:szCs w:val="24"/>
+          <w:lang w:val="bg-BG"/>
+        </w:rPr>
+        <w:t>електромагнетизма</w:t>
+      </w:r>
+      <w:r>
+        <w:rPr>
+          <w:rFonts w:ascii="Times New Roman" w:hAnsi="Times New Roman" w:cs="Times New Roman"/>
+          <w:sz w:val="24"/>
+          <w:szCs w:val="24"/>
+          <w:lang w:val="bg-BG"/>
+        </w:rPr>
+        <w:t xml:space="preserve"> и черпят много повече ток.</w:t>
       </w:r>
       <w:r>
         <w:rPr>
@@ -10581,120 +10547,6 @@
           <w:lang w:val="bg-BG"/>
         </w:rPr>
         <w:t xml:space="preserve"> </w:t>
-      </w:r>
-      <w:r>
-        <w:rPr>
-          <w:rFonts w:ascii="Times New Roman" w:hAnsi="Times New Roman" w:cs="Times New Roman"/>
-          <w:sz w:val="24"/>
-          <w:szCs w:val="24"/>
-        </w:rPr>
-        <w:t>R1</w:t>
-      </w:r>
-      <w:r>
-        <w:rPr>
-          <w:rFonts w:ascii="Times New Roman" w:hAnsi="Times New Roman" w:cs="Times New Roman"/>
-          <w:sz w:val="24"/>
-          <w:szCs w:val="24"/>
-          <w:lang w:val="bg-BG"/>
-        </w:rPr>
-        <w:t xml:space="preserve"> </w:t>
-      </w:r>
-      <w:r>
-        <w:rPr>
-          <w:rFonts w:ascii="Times New Roman" w:hAnsi="Times New Roman" w:cs="Times New Roman"/>
-          <w:sz w:val="24"/>
-          <w:szCs w:val="24"/>
-          <w:lang w:val="bg-BG"/>
-        </w:rPr>
-        <w:t>със стойност 2100 Ома</w:t>
-      </w:r>
-      <w:r>
-        <w:rPr>
-          <w:rFonts w:ascii="Times New Roman" w:hAnsi="Times New Roman" w:cs="Times New Roman"/>
-          <w:sz w:val="24"/>
-          <w:szCs w:val="24"/>
-          <w:lang w:val="bg-BG"/>
-        </w:rPr>
-        <w:t>.</w:t>
-      </w:r>
-      <w:r>
-        <w:rPr>
-          <w:rFonts w:ascii="Times New Roman" w:hAnsi="Times New Roman" w:cs="Times New Roman"/>
-          <w:sz w:val="24"/>
-          <w:szCs w:val="24"/>
-          <w:lang w:val="bg-BG"/>
-        </w:rPr>
-        <w:t xml:space="preserve"> Съпротивленията </w:t>
-      </w:r>
-      <w:r>
-        <w:rPr>
-          <w:rFonts w:ascii="Times New Roman" w:hAnsi="Times New Roman" w:cs="Times New Roman"/>
-          <w:sz w:val="24"/>
-          <w:szCs w:val="24"/>
-        </w:rPr>
-        <w:t>R2</w:t>
-      </w:r>
-      <w:r>
-        <w:rPr>
-          <w:rFonts w:ascii="Times New Roman" w:hAnsi="Times New Roman" w:cs="Times New Roman"/>
-          <w:sz w:val="24"/>
-          <w:szCs w:val="24"/>
-          <w:lang w:val="bg-BG"/>
-        </w:rPr>
-        <w:t>(5000 Ома)</w:t>
-      </w:r>
-      <w:r>
-        <w:rPr>
-          <w:rFonts w:ascii="Times New Roman" w:hAnsi="Times New Roman" w:cs="Times New Roman"/>
-          <w:sz w:val="24"/>
-          <w:szCs w:val="24"/>
-          <w:lang w:val="bg-BG"/>
-        </w:rPr>
-        <w:t xml:space="preserve"> и</w:t>
-      </w:r>
-      <w:r>
-        <w:rPr>
-          <w:rFonts w:ascii="Times New Roman" w:hAnsi="Times New Roman" w:cs="Times New Roman"/>
-          <w:sz w:val="24"/>
-          <w:szCs w:val="24"/>
-        </w:rPr>
-        <w:t xml:space="preserve"> R3</w:t>
-      </w:r>
-      <w:r>
-        <w:rPr>
-          <w:rFonts w:ascii="Times New Roman" w:hAnsi="Times New Roman" w:cs="Times New Roman"/>
-          <w:sz w:val="24"/>
-          <w:szCs w:val="24"/>
-          <w:lang w:val="bg-BG"/>
-        </w:rPr>
-        <w:t>(100кОма)</w:t>
-      </w:r>
-      <w:r>
-        <w:rPr>
-          <w:rFonts w:ascii="Times New Roman" w:hAnsi="Times New Roman" w:cs="Times New Roman"/>
-          <w:sz w:val="24"/>
-          <w:szCs w:val="24"/>
-          <w:lang w:val="bg-BG"/>
-        </w:rPr>
-        <w:t xml:space="preserve"> служат за да ограничат тока във веригата и да предотвратят </w:t>
-      </w:r>
-      <w:r>
-        <w:rPr>
-          <w:rFonts w:ascii="Times New Roman" w:hAnsi="Times New Roman" w:cs="Times New Roman"/>
-          <w:sz w:val="24"/>
-          <w:szCs w:val="24"/>
-          <w:lang w:val="bg-BG"/>
-        </w:rPr>
-        <w:t>изгаряне</w:t>
-      </w:r>
-      <w:r>
-        <w:rPr>
-          <w:rFonts w:ascii="Times New Roman" w:hAnsi="Times New Roman" w:cs="Times New Roman"/>
-          <w:sz w:val="24"/>
-          <w:szCs w:val="24"/>
-          <w:lang w:val="bg-BG"/>
-        </w:rPr>
-        <w:t>.</w:t>
       </w:r>
     </w:p>
     <w:p>
@@ -10713,43 +10565,7 @@
           <w:szCs w:val="24"/>
           <w:lang w:val="bg-BG"/>
         </w:rPr>
-        <w:t xml:space="preserve">За </w:t>
-      </w:r>
-      <w:r>
-        <w:rPr>
-          <w:rFonts w:ascii="Times New Roman" w:hAnsi="Times New Roman" w:cs="Times New Roman"/>
-          <w:sz w:val="24"/>
-          <w:szCs w:val="24"/>
-          <w:lang w:val="bg-BG"/>
-        </w:rPr>
-        <w:t>близкополеви комуникации</w:t>
-      </w:r>
-      <w:r>
-        <w:rPr>
-          <w:rFonts w:ascii="Times New Roman" w:hAnsi="Times New Roman" w:cs="Times New Roman"/>
-          <w:sz w:val="24"/>
-          <w:szCs w:val="24"/>
-          <w:lang w:val="bg-BG"/>
-        </w:rPr>
-        <w:t xml:space="preserve"> е</w:t>
-      </w:r>
-      <w:r>
-        <w:rPr>
-          <w:rFonts w:ascii="Times New Roman" w:hAnsi="Times New Roman" w:cs="Times New Roman"/>
-          <w:sz w:val="24"/>
-          <w:szCs w:val="24"/>
-          <w:lang w:val="bg-BG"/>
-        </w:rPr>
-        <w:t xml:space="preserve"> използван сензор</w:t>
-      </w:r>
-      <w:r>
-        <w:rPr>
-          <w:rFonts w:ascii="Times New Roman" w:hAnsi="Times New Roman" w:cs="Times New Roman"/>
-          <w:sz w:val="24"/>
-          <w:szCs w:val="24"/>
-          <w:lang w:val="bg-BG"/>
-        </w:rPr>
-        <w:t>ът</w:t>
+        <w:t>За проекта е избрана ключалка 15060012001</w:t>
       </w:r>
       <w:r>
         <w:rPr>
@@ -10766,22 +10582,407 @@
           <w:sz w:val="24"/>
           <w:szCs w:val="24"/>
         </w:rPr>
-        <w:t>PN532</w:t>
-      </w:r>
-      <w:r>
-        <w:rPr>
-          <w:rFonts w:ascii="Times New Roman" w:hAnsi="Times New Roman" w:cs="Times New Roman"/>
-          <w:sz w:val="24"/>
-          <w:szCs w:val="24"/>
-          <w:lang w:val="bg-BG"/>
-        </w:rPr>
-        <w:t>. Той е подходящ за разработване на проекти, защото съдържа богата документация</w:t>
-      </w:r>
-      <w:r>
-        <w:rPr>
-          <w:rFonts w:ascii="Times New Roman" w:hAnsi="Times New Roman" w:cs="Times New Roman"/>
-          <w:sz w:val="24"/>
-          <w:szCs w:val="24"/>
+        <w:t>[7]</w:t>
+      </w:r>
+      <w:r>
+        <w:rPr>
+          <w:rFonts w:ascii="Times New Roman" w:hAnsi="Times New Roman" w:cs="Times New Roman"/>
+          <w:sz w:val="24"/>
+          <w:szCs w:val="24"/>
+          <w:lang w:val="bg-BG"/>
+        </w:rPr>
+        <w:t>. Съотношението цена-качество при нея е много добро.</w:t>
+      </w:r>
+      <w:r>
+        <w:rPr>
+          <w:rFonts w:ascii="Times New Roman" w:hAnsi="Times New Roman" w:cs="Times New Roman"/>
+          <w:sz w:val="24"/>
+          <w:szCs w:val="24"/>
+          <w:lang w:val="bg-BG"/>
+        </w:rPr>
+        <w:t xml:space="preserve"> Дори бюджетна ключалка като тази има нужда от </w:t>
+      </w:r>
+      <w:r>
+        <w:rPr>
+          <w:rFonts w:ascii="Times New Roman" w:hAnsi="Times New Roman" w:cs="Times New Roman"/>
+          <w:sz w:val="24"/>
+          <w:szCs w:val="24"/>
+          <w:lang w:val="bg-BG"/>
+        </w:rPr>
+        <w:t>430</w:t>
+      </w:r>
+      <w:r>
+        <w:rPr>
+          <w:rFonts w:ascii="Times New Roman" w:hAnsi="Times New Roman" w:cs="Times New Roman"/>
+          <w:sz w:val="24"/>
+          <w:szCs w:val="24"/>
+          <w:lang w:val="bg-BG"/>
+        </w:rPr>
+        <w:t xml:space="preserve">мА </w:t>
+      </w:r>
+      <w:r>
+        <w:rPr>
+          <w:rFonts w:ascii="Times New Roman" w:hAnsi="Times New Roman" w:cs="Times New Roman"/>
+          <w:sz w:val="24"/>
+          <w:szCs w:val="24"/>
+          <w:lang w:val="bg-BG"/>
+        </w:rPr>
+        <w:t>постоянен</w:t>
+      </w:r>
+      <w:r>
+        <w:rPr>
+          <w:rFonts w:ascii="Times New Roman" w:hAnsi="Times New Roman" w:cs="Times New Roman"/>
+          <w:sz w:val="24"/>
+          <w:szCs w:val="24"/>
+          <w:lang w:val="bg-BG"/>
+        </w:rPr>
+        <w:t xml:space="preserve"> ток</w:t>
+      </w:r>
+      <w:r>
+        <w:rPr>
+          <w:rFonts w:ascii="Times New Roman" w:hAnsi="Times New Roman" w:cs="Times New Roman"/>
+          <w:sz w:val="24"/>
+          <w:szCs w:val="24"/>
+          <w:lang w:val="bg-BG"/>
+        </w:rPr>
+        <w:t xml:space="preserve"> при 12 волта напрежение</w:t>
+      </w:r>
+      <w:r>
+        <w:rPr>
+          <w:rFonts w:ascii="Times New Roman" w:hAnsi="Times New Roman" w:cs="Times New Roman"/>
+          <w:sz w:val="24"/>
+          <w:szCs w:val="24"/>
+          <w:lang w:val="bg-BG"/>
+        </w:rPr>
+        <w:t>.</w:t>
+      </w:r>
+      <w:r>
+        <w:rPr>
+          <w:rFonts w:ascii="Times New Roman" w:hAnsi="Times New Roman" w:cs="Times New Roman"/>
+          <w:sz w:val="24"/>
+          <w:szCs w:val="24"/>
+          <w:lang w:val="bg-BG"/>
+        </w:rPr>
+        <w:t xml:space="preserve"> За управлението </w:t>
+      </w:r>
+      <w:r>
+        <w:rPr>
+          <w:rFonts w:ascii="Times New Roman" w:hAnsi="Times New Roman" w:cs="Times New Roman"/>
+          <w:sz w:val="24"/>
+          <w:szCs w:val="24"/>
+          <w:lang w:val="bg-BG"/>
+        </w:rPr>
+        <w:t>ѝ</w:t>
+      </w:r>
+      <w:r>
+        <w:rPr>
+          <w:rFonts w:ascii="Times New Roman" w:hAnsi="Times New Roman" w:cs="Times New Roman"/>
+          <w:sz w:val="24"/>
+          <w:szCs w:val="24"/>
+          <w:lang w:val="bg-BG"/>
+        </w:rPr>
+        <w:t xml:space="preserve"> е нужен механизъм с външно захранване.</w:t>
+      </w:r>
+      <w:r>
+        <w:rPr>
+          <w:rFonts w:ascii="Times New Roman" w:hAnsi="Times New Roman" w:cs="Times New Roman"/>
+          <w:sz w:val="24"/>
+          <w:szCs w:val="24"/>
+          <w:lang w:val="bg-BG"/>
+        </w:rPr>
+        <w:t xml:space="preserve"> Този механизъм може да се види на схемата в долния ляв ъгъл.</w:t>
+      </w:r>
+      <w:r>
+        <w:rPr>
+          <w:rFonts w:ascii="Times New Roman" w:hAnsi="Times New Roman" w:cs="Times New Roman"/>
+          <w:sz w:val="24"/>
+          <w:szCs w:val="24"/>
+          <w:lang w:val="bg-BG"/>
+        </w:rPr>
+        <w:t xml:space="preserve"> Състои се от</w:t>
+      </w:r>
+      <w:r>
+        <w:rPr>
+          <w:rFonts w:ascii="Times New Roman" w:hAnsi="Times New Roman" w:cs="Times New Roman"/>
+          <w:sz w:val="24"/>
+          <w:szCs w:val="24"/>
+          <w:lang w:val="bg-BG"/>
+        </w:rPr>
+        <w:t xml:space="preserve"> български</w:t>
+      </w:r>
+      <w:r>
+        <w:rPr>
+          <w:rFonts w:ascii="Times New Roman" w:hAnsi="Times New Roman" w:cs="Times New Roman"/>
+          <w:sz w:val="24"/>
+          <w:szCs w:val="24"/>
+          <w:lang w:val="bg-BG"/>
+        </w:rPr>
+        <w:t xml:space="preserve"> оптрон 6Н2075В</w:t>
+      </w:r>
+      <w:r>
+        <w:rPr>
+          <w:rFonts w:ascii="Times New Roman" w:hAnsi="Times New Roman" w:cs="Times New Roman"/>
+          <w:sz w:val="24"/>
+          <w:szCs w:val="24"/>
+          <w:lang w:val="bg-BG"/>
+        </w:rPr>
+        <w:t>,  ключалката, диод, транзистор на Дарлингтън</w:t>
+      </w:r>
+      <w:r>
+        <w:rPr>
+          <w:rFonts w:ascii="Times New Roman" w:hAnsi="Times New Roman" w:cs="Times New Roman"/>
+          <w:sz w:val="24"/>
+          <w:szCs w:val="24"/>
+          <w:lang w:val="bg-BG"/>
+        </w:rPr>
+        <w:t xml:space="preserve">, външно захранване и ограничаващи резистори. Принципа на действие е следния: Външен сигнал, изпратен от </w:t>
+      </w:r>
+      <w:r>
+        <w:rPr>
+          <w:rFonts w:ascii="Times New Roman" w:hAnsi="Times New Roman" w:cs="Times New Roman"/>
+          <w:sz w:val="24"/>
+          <w:szCs w:val="24"/>
+        </w:rPr>
+        <w:t>RASPI_3_BPLUS_BRD</w:t>
+      </w:r>
+      <w:r>
+        <w:rPr>
+          <w:rFonts w:ascii="Times New Roman" w:hAnsi="Times New Roman" w:cs="Times New Roman"/>
+          <w:sz w:val="24"/>
+          <w:szCs w:val="24"/>
+          <w:lang w:val="bg-BG"/>
+        </w:rPr>
+        <w:t>, захранва слаботоков светодиод, който отпушва фототранзистор. По този начин се създава галванично развързване, което пази слаботоковата електроника от евентуални токови удари.</w:t>
+      </w:r>
+      <w:r>
+        <w:rPr>
+          <w:rFonts w:ascii="Times New Roman" w:hAnsi="Times New Roman" w:cs="Times New Roman"/>
+          <w:sz w:val="24"/>
+          <w:szCs w:val="24"/>
+          <w:lang w:val="bg-BG"/>
+        </w:rPr>
+        <w:t xml:space="preserve"> През отпушения транзистор потича по-силен ток, който минава през резистор</w:t>
+      </w:r>
+      <w:r>
+        <w:rPr>
+          <w:rFonts w:ascii="Times New Roman" w:hAnsi="Times New Roman" w:cs="Times New Roman"/>
+          <w:sz w:val="24"/>
+          <w:szCs w:val="24"/>
+          <w:lang w:val="bg-BG"/>
+        </w:rPr>
+        <w:t xml:space="preserve"> и</w:t>
+      </w:r>
+      <w:r>
+        <w:rPr>
+          <w:rFonts w:ascii="Times New Roman" w:hAnsi="Times New Roman" w:cs="Times New Roman"/>
+          <w:sz w:val="24"/>
+          <w:szCs w:val="24"/>
+          <w:lang w:val="bg-BG"/>
+        </w:rPr>
+        <w:t xml:space="preserve"> транзистор на Дарлинг</w:t>
+      </w:r>
+      <w:r>
+        <w:rPr>
+          <w:rFonts w:ascii="Times New Roman" w:hAnsi="Times New Roman" w:cs="Times New Roman"/>
+          <w:sz w:val="24"/>
+          <w:szCs w:val="24"/>
+          <w:lang w:val="bg-BG"/>
+        </w:rPr>
+        <w:t>т</w:t>
+      </w:r>
+      <w:r>
+        <w:rPr>
+          <w:rFonts w:ascii="Times New Roman" w:hAnsi="Times New Roman" w:cs="Times New Roman"/>
+          <w:sz w:val="24"/>
+          <w:szCs w:val="24"/>
+          <w:lang w:val="bg-BG"/>
+        </w:rPr>
+        <w:t>ън, който от сво</w:t>
+      </w:r>
+      <w:r>
+        <w:rPr>
+          <w:rFonts w:ascii="Times New Roman" w:hAnsi="Times New Roman" w:cs="Times New Roman"/>
+          <w:sz w:val="24"/>
+          <w:szCs w:val="24"/>
+          <w:lang w:val="bg-BG"/>
+        </w:rPr>
+        <w:t>я страна отпушва веригата на ключалката и това води до протичане на много по-голям ток през елемент 15060012001</w:t>
+      </w:r>
+      <w:r>
+        <w:rPr>
+          <w:rFonts w:ascii="Times New Roman" w:hAnsi="Times New Roman" w:cs="Times New Roman"/>
+          <w:sz w:val="24"/>
+          <w:szCs w:val="24"/>
+          <w:lang w:val="bg-BG"/>
+        </w:rPr>
+        <w:t>.</w:t>
+      </w:r>
+      <w:r>
+        <w:rPr>
+          <w:rFonts w:ascii="Times New Roman" w:hAnsi="Times New Roman" w:cs="Times New Roman"/>
+          <w:sz w:val="24"/>
+          <w:szCs w:val="24"/>
+          <w:lang w:val="bg-BG"/>
+        </w:rPr>
+        <w:t xml:space="preserve"> Диод </w:t>
+      </w:r>
+      <w:r>
+        <w:rPr>
+          <w:rFonts w:ascii="Times New Roman" w:hAnsi="Times New Roman" w:cs="Times New Roman"/>
+          <w:sz w:val="24"/>
+          <w:szCs w:val="24"/>
+        </w:rPr>
+        <w:t>D1</w:t>
+      </w:r>
+      <w:r>
+        <w:rPr>
+          <w:rFonts w:ascii="Times New Roman" w:hAnsi="Times New Roman" w:cs="Times New Roman"/>
+          <w:sz w:val="24"/>
+          <w:szCs w:val="24"/>
+          <w:lang w:val="bg-BG"/>
+        </w:rPr>
+        <w:t xml:space="preserve"> служи за разсейване на пиковете породени от електромагнитната индукция в</w:t>
+      </w:r>
+      <w:r>
+        <w:rPr>
+          <w:rFonts w:ascii="Times New Roman" w:hAnsi="Times New Roman" w:cs="Times New Roman"/>
+          <w:sz w:val="24"/>
+          <w:szCs w:val="24"/>
+          <w:lang w:val="bg-BG"/>
+        </w:rPr>
+        <w:t xml:space="preserve"> бобината на</w:t>
+      </w:r>
+      <w:r>
+        <w:rPr>
+          <w:rFonts w:ascii="Times New Roman" w:hAnsi="Times New Roman" w:cs="Times New Roman"/>
+          <w:sz w:val="24"/>
+          <w:szCs w:val="24"/>
+          <w:lang w:val="bg-BG"/>
+        </w:rPr>
+        <w:t xml:space="preserve"> елемента</w:t>
+      </w:r>
+      <w:r>
+        <w:rPr>
+          <w:rFonts w:ascii="Times New Roman" w:hAnsi="Times New Roman" w:cs="Times New Roman"/>
+          <w:sz w:val="24"/>
+          <w:szCs w:val="24"/>
+          <w:lang w:val="bg-BG"/>
+        </w:rPr>
+        <w:t xml:space="preserve">, които биха повредили транзистор </w:t>
+      </w:r>
+      <w:r>
+        <w:rPr>
+          <w:rFonts w:ascii="Times New Roman" w:hAnsi="Times New Roman" w:cs="Times New Roman"/>
+          <w:sz w:val="24"/>
+          <w:szCs w:val="24"/>
+        </w:rPr>
+        <w:t>Q1</w:t>
+      </w:r>
+      <w:r>
+        <w:rPr>
+          <w:rFonts w:ascii="Times New Roman" w:hAnsi="Times New Roman" w:cs="Times New Roman"/>
+          <w:sz w:val="24"/>
+          <w:szCs w:val="24"/>
+          <w:lang w:val="bg-BG"/>
+        </w:rPr>
+        <w:t>.</w:t>
+      </w:r>
+      <w:r>
+        <w:rPr>
+          <w:rFonts w:ascii="Times New Roman" w:hAnsi="Times New Roman" w:cs="Times New Roman"/>
+          <w:sz w:val="24"/>
+          <w:szCs w:val="24"/>
+          <w:lang w:val="bg-BG"/>
+        </w:rPr>
+        <w:t xml:space="preserve"> Всички стойности са пресметнати спрямо наръчниците на елем</w:t>
+      </w:r>
+      <w:r>
+        <w:rPr>
+          <w:rFonts w:ascii="Times New Roman" w:hAnsi="Times New Roman" w:cs="Times New Roman"/>
+          <w:sz w:val="24"/>
+          <w:szCs w:val="24"/>
+          <w:lang w:val="bg-BG"/>
+        </w:rPr>
+        <w:t>е</w:t>
+      </w:r>
+      <w:r>
+        <w:rPr>
+          <w:rFonts w:ascii="Times New Roman" w:hAnsi="Times New Roman" w:cs="Times New Roman"/>
+          <w:sz w:val="24"/>
+          <w:szCs w:val="24"/>
+          <w:lang w:val="bg-BG"/>
+        </w:rPr>
+        <w:t>нтите</w:t>
+      </w:r>
+      <w:r>
+        <w:rPr>
+          <w:rFonts w:ascii="Times New Roman" w:hAnsi="Times New Roman" w:cs="Times New Roman"/>
+          <w:sz w:val="24"/>
+          <w:szCs w:val="24"/>
+          <w:lang w:val="bg-BG"/>
+        </w:rPr>
+        <w:t xml:space="preserve"> в схемата</w:t>
+      </w:r>
+      <w:r>
+        <w:rPr>
+          <w:rFonts w:ascii="Times New Roman" w:hAnsi="Times New Roman" w:cs="Times New Roman"/>
+          <w:sz w:val="24"/>
+          <w:szCs w:val="24"/>
+          <w:lang w:val="bg-BG"/>
+        </w:rPr>
+        <w:t xml:space="preserve"> и законите на физиката (Закон на Ом и др.)</w:t>
+      </w:r>
+      <w:r>
+        <w:rPr>
+          <w:rFonts w:ascii="Times New Roman" w:hAnsi="Times New Roman" w:cs="Times New Roman"/>
+          <w:sz w:val="24"/>
+          <w:szCs w:val="24"/>
+          <w:lang w:val="bg-BG"/>
+        </w:rPr>
+        <w:t>.</w:t>
+      </w:r>
+      <w:r>
+        <w:rPr>
+          <w:rFonts w:ascii="Times New Roman" w:hAnsi="Times New Roman" w:cs="Times New Roman"/>
+          <w:sz w:val="24"/>
+          <w:szCs w:val="24"/>
+          <w:lang w:val="bg-BG"/>
+        </w:rPr>
+        <w:t xml:space="preserve"> Токът през диода на оптрона е ограничен </w:t>
+      </w:r>
+      <w:r>
+        <w:rPr>
+          <w:rFonts w:ascii="Times New Roman" w:hAnsi="Times New Roman" w:cs="Times New Roman"/>
+          <w:sz w:val="24"/>
+          <w:szCs w:val="24"/>
+          <w:lang w:val="bg-BG"/>
+        </w:rPr>
+        <w:t xml:space="preserve">до 2мА </w:t>
+      </w:r>
+      <w:r>
+        <w:rPr>
+          <w:rFonts w:ascii="Times New Roman" w:hAnsi="Times New Roman" w:cs="Times New Roman"/>
+          <w:sz w:val="24"/>
+          <w:szCs w:val="24"/>
+          <w:lang w:val="bg-BG"/>
+        </w:rPr>
+        <w:t>чрез</w:t>
+      </w:r>
+      <w:r>
+        <w:rPr>
+          <w:rFonts w:ascii="Times New Roman" w:hAnsi="Times New Roman" w:cs="Times New Roman"/>
+          <w:sz w:val="24"/>
+          <w:szCs w:val="24"/>
+          <w:lang w:val="bg-BG"/>
+        </w:rPr>
+        <w:t xml:space="preserve"> съпротивление</w:t>
+      </w:r>
+      <w:r>
+        <w:rPr>
+          <w:rFonts w:ascii="Times New Roman" w:hAnsi="Times New Roman" w:cs="Times New Roman"/>
+          <w:sz w:val="24"/>
+          <w:szCs w:val="24"/>
+          <w:lang w:val="bg-BG"/>
         </w:rPr>
         <w:t xml:space="preserve"> </w:t>
       </w:r>
@@ -10791,29 +10992,14 @@
           <w:sz w:val="24"/>
           <w:szCs w:val="24"/>
         </w:rPr>
-        <w:t>[</w:t>
-      </w:r>
-      <w:r>
-        <w:rPr>
-          <w:rFonts w:ascii="Times New Roman" w:hAnsi="Times New Roman" w:cs="Times New Roman"/>
-          <w:sz w:val="24"/>
-          <w:szCs w:val="24"/>
-        </w:rPr>
-        <w:t>8</w:t>
-      </w:r>
-      <w:r>
-        <w:rPr>
-          <w:rFonts w:ascii="Times New Roman" w:hAnsi="Times New Roman" w:cs="Times New Roman"/>
-          <w:sz w:val="24"/>
-          <w:szCs w:val="24"/>
-        </w:rPr>
-        <w:t>]</w:t>
-      </w:r>
-      <w:r>
-        <w:rPr>
-          <w:rFonts w:ascii="Times New Roman" w:hAnsi="Times New Roman" w:cs="Times New Roman"/>
-          <w:sz w:val="24"/>
-          <w:szCs w:val="24"/>
+        <w:t>R1</w:t>
+      </w:r>
+      <w:r>
+        <w:rPr>
+          <w:rFonts w:ascii="Times New Roman" w:hAnsi="Times New Roman" w:cs="Times New Roman"/>
+          <w:sz w:val="24"/>
+          <w:szCs w:val="24"/>
+          <w:lang w:val="bg-BG"/>
         </w:rPr>
         <w:t xml:space="preserve"> </w:t>
       </w:r>
@@ -10824,128 +11010,7 @@
           <w:szCs w:val="24"/>
           <w:lang w:val="bg-BG"/>
         </w:rPr>
-        <w:t>и много широка гама от възможности.</w:t>
-      </w:r>
-      <w:r>
-        <w:rPr>
-          <w:rFonts w:ascii="Times New Roman" w:hAnsi="Times New Roman" w:cs="Times New Roman"/>
-          <w:sz w:val="24"/>
-          <w:szCs w:val="24"/>
-          <w:lang w:val="bg-BG"/>
-        </w:rPr>
-        <w:t xml:space="preserve"> Начините за комуникация със сензора са три:</w:t>
-      </w:r>
-      <w:r>
-        <w:rPr>
-          <w:rFonts w:ascii="Times New Roman" w:hAnsi="Times New Roman" w:cs="Times New Roman"/>
-          <w:sz w:val="24"/>
-          <w:szCs w:val="24"/>
-        </w:rPr>
-        <w:t xml:space="preserve"> Inner Integrated Circuit (I2C), High Speed UART (HSU) </w:t>
-      </w:r>
-      <w:r>
-        <w:rPr>
-          <w:rFonts w:ascii="Times New Roman" w:hAnsi="Times New Roman" w:cs="Times New Roman"/>
-          <w:sz w:val="24"/>
-          <w:szCs w:val="24"/>
-          <w:lang w:val="bg-BG"/>
-        </w:rPr>
-        <w:t xml:space="preserve">и </w:t>
-      </w:r>
-      <w:r>
-        <w:rPr>
-          <w:rFonts w:ascii="Times New Roman" w:hAnsi="Times New Roman" w:cs="Times New Roman"/>
-          <w:sz w:val="24"/>
-          <w:szCs w:val="24"/>
-        </w:rPr>
-        <w:t>Serial Peripheral Interface</w:t>
-      </w:r>
-      <w:r>
-        <w:rPr>
-          <w:rFonts w:ascii="Times New Roman" w:hAnsi="Times New Roman" w:cs="Times New Roman"/>
-          <w:sz w:val="24"/>
-          <w:szCs w:val="24"/>
-        </w:rPr>
-        <w:t xml:space="preserve"> (SPI). </w:t>
-      </w:r>
-      <w:r>
-        <w:rPr>
-          <w:rFonts w:ascii="Times New Roman" w:hAnsi="Times New Roman" w:cs="Times New Roman"/>
-          <w:sz w:val="24"/>
-          <w:szCs w:val="24"/>
-          <w:lang w:val="bg-BG"/>
-        </w:rPr>
-        <w:t xml:space="preserve">За проекта е избран </w:t>
-      </w:r>
-      <w:r>
-        <w:rPr>
-          <w:rFonts w:ascii="Times New Roman" w:hAnsi="Times New Roman" w:cs="Times New Roman"/>
-          <w:sz w:val="24"/>
-          <w:szCs w:val="24"/>
-        </w:rPr>
-        <w:t>HSU</w:t>
-      </w:r>
-      <w:r>
-        <w:rPr>
-          <w:rFonts w:ascii="Times New Roman" w:hAnsi="Times New Roman" w:cs="Times New Roman"/>
-          <w:sz w:val="24"/>
-          <w:szCs w:val="24"/>
-          <w:lang w:val="bg-BG"/>
-        </w:rPr>
-        <w:t>, защото микроконтролер</w:t>
-      </w:r>
-      <w:r>
-        <w:rPr>
-          <w:rFonts w:ascii="Times New Roman" w:hAnsi="Times New Roman" w:cs="Times New Roman"/>
-          <w:sz w:val="24"/>
-          <w:szCs w:val="24"/>
-          <w:lang w:val="bg-BG"/>
-        </w:rPr>
-        <w:t>ът</w:t>
-      </w:r>
-      <w:r>
-        <w:rPr>
-          <w:rFonts w:ascii="Times New Roman" w:hAnsi="Times New Roman" w:cs="Times New Roman"/>
-          <w:sz w:val="24"/>
-          <w:szCs w:val="24"/>
-          <w:lang w:val="bg-BG"/>
-        </w:rPr>
-        <w:t xml:space="preserve"> съдържа няколко </w:t>
-      </w:r>
-      <w:r>
-        <w:rPr>
-          <w:rFonts w:ascii="Times New Roman" w:hAnsi="Times New Roman" w:cs="Times New Roman"/>
-          <w:sz w:val="24"/>
-          <w:szCs w:val="24"/>
-        </w:rPr>
-        <w:t xml:space="preserve">USB </w:t>
-      </w:r>
-      <w:r>
-        <w:rPr>
-          <w:rFonts w:ascii="Times New Roman" w:hAnsi="Times New Roman" w:cs="Times New Roman"/>
-          <w:sz w:val="24"/>
-          <w:szCs w:val="24"/>
-          <w:lang w:val="bg-BG"/>
-        </w:rPr>
-        <w:t xml:space="preserve">порта. Всеки порт може да обслужва поне </w:t>
-      </w:r>
-      <w:r>
-        <w:rPr>
-          <w:rFonts w:ascii="Times New Roman" w:hAnsi="Times New Roman" w:cs="Times New Roman"/>
-          <w:sz w:val="24"/>
-          <w:szCs w:val="24"/>
-          <w:lang w:val="bg-BG"/>
-        </w:rPr>
-        <w:t>един сенз</w:t>
-      </w:r>
-      <w:r>
-        <w:rPr>
-          <w:rFonts w:ascii="Times New Roman" w:hAnsi="Times New Roman" w:cs="Times New Roman"/>
-          <w:sz w:val="24"/>
-          <w:szCs w:val="24"/>
-          <w:lang w:val="bg-BG"/>
-        </w:rPr>
-        <w:t>ор</w:t>
+        <w:t>със стойност 2100 Ома</w:t>
       </w:r>
       <w:r>
         <w:rPr>
@@ -10963,183 +11028,68 @@
           <w:szCs w:val="24"/>
           <w:lang w:val="bg-BG"/>
         </w:rPr>
-        <w:t xml:space="preserve"> Елемент </w:t>
-      </w:r>
-      <w:r>
-        <w:rPr>
-          <w:rFonts w:ascii="Times New Roman" w:hAnsi="Times New Roman" w:cs="Times New Roman"/>
-          <w:sz w:val="24"/>
-          <w:szCs w:val="24"/>
-        </w:rPr>
-        <w:t>PN532</w:t>
-      </w:r>
-      <w:r>
-        <w:rPr>
-          <w:rFonts w:ascii="Times New Roman" w:hAnsi="Times New Roman" w:cs="Times New Roman"/>
-          <w:sz w:val="24"/>
-          <w:szCs w:val="24"/>
-          <w:lang w:val="bg-BG"/>
-        </w:rPr>
-        <w:t xml:space="preserve"> може да бъде захранван с 3.3 и 5 волта.</w:t>
-      </w:r>
-      <w:r>
-        <w:rPr>
-          <w:rFonts w:ascii="Times New Roman" w:hAnsi="Times New Roman" w:cs="Times New Roman"/>
-          <w:sz w:val="24"/>
-          <w:szCs w:val="24"/>
-          <w:lang w:val="bg-BG"/>
-        </w:rPr>
-        <w:t xml:space="preserve"> Максималната консумацията на ток е 150мА.</w:t>
-      </w:r>
-      <w:r>
-        <w:rPr>
-          <w:rFonts w:ascii="Times New Roman" w:hAnsi="Times New Roman" w:cs="Times New Roman"/>
-          <w:sz w:val="24"/>
-          <w:szCs w:val="24"/>
-          <w:lang w:val="bg-BG"/>
-        </w:rPr>
-        <w:t xml:space="preserve"> Захранван е от </w:t>
-      </w:r>
-      <w:r>
-        <w:rPr>
-          <w:rFonts w:ascii="Times New Roman" w:hAnsi="Times New Roman" w:cs="Times New Roman"/>
-          <w:sz w:val="24"/>
-          <w:szCs w:val="24"/>
-          <w:lang w:val="bg-BG"/>
-        </w:rPr>
-        <w:t>общия ток между 5</w:t>
-      </w:r>
-      <w:r>
-        <w:rPr>
-          <w:rFonts w:ascii="Times New Roman" w:hAnsi="Times New Roman" w:cs="Times New Roman"/>
-          <w:sz w:val="24"/>
-          <w:szCs w:val="24"/>
-          <w:lang w:val="bg-BG"/>
-        </w:rPr>
-        <w:t>-</w:t>
-      </w:r>
-      <w:r>
-        <w:rPr>
-          <w:rFonts w:ascii="Times New Roman" w:hAnsi="Times New Roman" w:cs="Times New Roman"/>
-          <w:sz w:val="24"/>
-          <w:szCs w:val="24"/>
-          <w:lang w:val="bg-BG"/>
-        </w:rPr>
-        <w:t xml:space="preserve">волтовите изходи на платката, защото </w:t>
-      </w:r>
-      <w:r>
-        <w:rPr>
-          <w:rFonts w:ascii="Times New Roman" w:hAnsi="Times New Roman" w:cs="Times New Roman"/>
-          <w:sz w:val="24"/>
-          <w:szCs w:val="24"/>
-          <w:lang w:val="bg-BG"/>
-        </w:rPr>
-        <w:lastRenderedPageBreak/>
-        <w:t>когато са обединени те могат да дадат повече от 300мА</w:t>
-      </w:r>
-      <w:r>
-        <w:rPr>
-          <w:rFonts w:ascii="Times New Roman" w:hAnsi="Times New Roman" w:cs="Times New Roman"/>
-          <w:sz w:val="24"/>
-          <w:szCs w:val="24"/>
-          <w:lang w:val="bg-BG"/>
-        </w:rPr>
-        <w:t>,</w:t>
-      </w:r>
-      <w:r>
-        <w:rPr>
-          <w:rFonts w:ascii="Times New Roman" w:hAnsi="Times New Roman" w:cs="Times New Roman"/>
-          <w:sz w:val="24"/>
-          <w:szCs w:val="24"/>
-          <w:lang w:val="bg-BG"/>
-        </w:rPr>
-        <w:t xml:space="preserve"> или от </w:t>
-      </w:r>
-      <w:r>
-        <w:rPr>
-          <w:rFonts w:ascii="Times New Roman" w:hAnsi="Times New Roman" w:cs="Times New Roman"/>
-          <w:sz w:val="24"/>
-          <w:szCs w:val="24"/>
-        </w:rPr>
-        <w:t xml:space="preserve">USB </w:t>
-      </w:r>
-      <w:r>
-        <w:rPr>
-          <w:rFonts w:ascii="Times New Roman" w:hAnsi="Times New Roman" w:cs="Times New Roman"/>
-          <w:sz w:val="24"/>
-          <w:szCs w:val="24"/>
-          <w:lang w:val="bg-BG"/>
-        </w:rPr>
-        <w:t xml:space="preserve">към </w:t>
-      </w:r>
-      <w:r>
-        <w:rPr>
-          <w:rFonts w:ascii="Times New Roman" w:hAnsi="Times New Roman" w:cs="Times New Roman"/>
-          <w:sz w:val="24"/>
-          <w:szCs w:val="24"/>
-        </w:rPr>
-        <w:t xml:space="preserve">TTL </w:t>
-      </w:r>
-      <w:r>
-        <w:rPr>
-          <w:rFonts w:ascii="Times New Roman" w:hAnsi="Times New Roman" w:cs="Times New Roman"/>
-          <w:sz w:val="24"/>
-          <w:szCs w:val="24"/>
-          <w:lang w:val="bg-BG"/>
-        </w:rPr>
-        <w:t xml:space="preserve">конверторите през </w:t>
-      </w:r>
-      <w:r>
-        <w:rPr>
-          <w:rFonts w:ascii="Times New Roman" w:hAnsi="Times New Roman" w:cs="Times New Roman"/>
-          <w:sz w:val="24"/>
-          <w:szCs w:val="24"/>
-        </w:rPr>
-        <w:t xml:space="preserve">USB </w:t>
-      </w:r>
-      <w:r>
-        <w:rPr>
-          <w:rFonts w:ascii="Times New Roman" w:hAnsi="Times New Roman" w:cs="Times New Roman"/>
-          <w:sz w:val="24"/>
-          <w:szCs w:val="24"/>
-          <w:lang w:val="bg-BG"/>
-        </w:rPr>
-        <w:t>портовете</w:t>
-      </w:r>
-      <w:r>
-        <w:rPr>
-          <w:rFonts w:ascii="Times New Roman" w:hAnsi="Times New Roman" w:cs="Times New Roman"/>
-          <w:sz w:val="24"/>
-          <w:szCs w:val="24"/>
-          <w:lang w:val="bg-BG"/>
-        </w:rPr>
-        <w:t>.</w:t>
-      </w:r>
-      <w:r>
-        <w:rPr>
-          <w:rFonts w:ascii="Times New Roman" w:hAnsi="Times New Roman" w:cs="Times New Roman"/>
-          <w:sz w:val="24"/>
-          <w:szCs w:val="24"/>
-          <w:lang w:val="bg-BG"/>
-        </w:rPr>
-        <w:t xml:space="preserve"> Неговата земя е свързана към тази на </w:t>
-      </w:r>
-      <w:r>
-        <w:rPr>
-          <w:rFonts w:ascii="Times New Roman" w:hAnsi="Times New Roman" w:cs="Times New Roman"/>
-          <w:sz w:val="24"/>
-          <w:szCs w:val="24"/>
-          <w:lang w:val="bg-BG"/>
-        </w:rPr>
-        <w:t xml:space="preserve">елемент </w:t>
-      </w:r>
-      <w:r>
-        <w:rPr>
-          <w:rFonts w:ascii="Times New Roman" w:hAnsi="Times New Roman" w:cs="Times New Roman"/>
-          <w:sz w:val="24"/>
-          <w:szCs w:val="24"/>
-        </w:rPr>
-        <w:t>RASPI_3_BPLUS_BRD</w:t>
+        <w:t xml:space="preserve"> Съпротивленията </w:t>
+      </w:r>
+      <w:r>
+        <w:rPr>
+          <w:rFonts w:ascii="Times New Roman" w:hAnsi="Times New Roman" w:cs="Times New Roman"/>
+          <w:sz w:val="24"/>
+          <w:szCs w:val="24"/>
+        </w:rPr>
+        <w:t>R2</w:t>
+      </w:r>
+      <w:r>
+        <w:rPr>
+          <w:rFonts w:ascii="Times New Roman" w:hAnsi="Times New Roman" w:cs="Times New Roman"/>
+          <w:sz w:val="24"/>
+          <w:szCs w:val="24"/>
+          <w:lang w:val="bg-BG"/>
+        </w:rPr>
+        <w:t>(5000 Ома)</w:t>
+      </w:r>
+      <w:r>
+        <w:rPr>
+          <w:rFonts w:ascii="Times New Roman" w:hAnsi="Times New Roman" w:cs="Times New Roman"/>
+          <w:sz w:val="24"/>
+          <w:szCs w:val="24"/>
+          <w:lang w:val="bg-BG"/>
+        </w:rPr>
+        <w:t xml:space="preserve"> и</w:t>
+      </w:r>
+      <w:r>
+        <w:rPr>
+          <w:rFonts w:ascii="Times New Roman" w:hAnsi="Times New Roman" w:cs="Times New Roman"/>
+          <w:sz w:val="24"/>
+          <w:szCs w:val="24"/>
+        </w:rPr>
+        <w:t xml:space="preserve"> R3</w:t>
+      </w:r>
+      <w:r>
+        <w:rPr>
+          <w:rFonts w:ascii="Times New Roman" w:hAnsi="Times New Roman" w:cs="Times New Roman"/>
+          <w:sz w:val="24"/>
+          <w:szCs w:val="24"/>
+          <w:lang w:val="bg-BG"/>
+        </w:rPr>
+        <w:t>(100кОма)</w:t>
+      </w:r>
+      <w:r>
+        <w:rPr>
+          <w:rFonts w:ascii="Times New Roman" w:hAnsi="Times New Roman" w:cs="Times New Roman"/>
+          <w:sz w:val="24"/>
+          <w:szCs w:val="24"/>
+          <w:lang w:val="bg-BG"/>
+        </w:rPr>
+        <w:t xml:space="preserve"> служат за да ограничат тока във веригата и да предотвратят </w:t>
+      </w:r>
+      <w:r>
+        <w:rPr>
+          <w:rFonts w:ascii="Times New Roman" w:hAnsi="Times New Roman" w:cs="Times New Roman"/>
+          <w:sz w:val="24"/>
+          <w:szCs w:val="24"/>
+          <w:lang w:val="bg-BG"/>
+        </w:rPr>
+        <w:t>изгаряне</w:t>
       </w:r>
       <w:r>
         <w:rPr>
@@ -11167,130 +11117,298 @@
           <w:szCs w:val="24"/>
           <w:lang w:val="bg-BG"/>
         </w:rPr>
-        <w:t xml:space="preserve">Порталният модул съдържа система за известяване на състоянието </w:t>
-      </w:r>
-      <w:r>
-        <w:rPr>
-          <w:rFonts w:ascii="Times New Roman" w:hAnsi="Times New Roman" w:cs="Times New Roman"/>
-          <w:sz w:val="24"/>
-          <w:szCs w:val="24"/>
-          <w:lang w:val="bg-BG"/>
-        </w:rPr>
-        <w:t>си</w:t>
-      </w:r>
-      <w:r>
-        <w:rPr>
-          <w:rFonts w:ascii="Times New Roman" w:hAnsi="Times New Roman" w:cs="Times New Roman"/>
-          <w:sz w:val="24"/>
-          <w:szCs w:val="24"/>
-          <w:lang w:val="bg-BG"/>
-        </w:rPr>
-        <w:t xml:space="preserve">. Тя е осъществена чрез два </w:t>
-      </w:r>
-      <w:r>
-        <w:rPr>
-          <w:rFonts w:ascii="Times New Roman" w:hAnsi="Times New Roman" w:cs="Times New Roman"/>
-          <w:sz w:val="24"/>
-          <w:szCs w:val="24"/>
-          <w:lang w:val="bg-BG"/>
-        </w:rPr>
-        <w:t>свето</w:t>
-      </w:r>
-      <w:r>
-        <w:rPr>
-          <w:rFonts w:ascii="Times New Roman" w:hAnsi="Times New Roman" w:cs="Times New Roman"/>
-          <w:sz w:val="24"/>
-          <w:szCs w:val="24"/>
-          <w:lang w:val="bg-BG"/>
-        </w:rPr>
-        <w:t xml:space="preserve">диода на сензор. Те са свързани между инвертираща </w:t>
-      </w:r>
-      <w:r>
-        <w:rPr>
-          <w:rFonts w:ascii="Times New Roman" w:hAnsi="Times New Roman" w:cs="Times New Roman"/>
-          <w:sz w:val="24"/>
-          <w:szCs w:val="24"/>
-          <w:lang w:val="bg-BG"/>
-        </w:rPr>
-        <w:t>интегрална</w:t>
-      </w:r>
-      <w:r>
-        <w:rPr>
-          <w:rFonts w:ascii="Times New Roman" w:hAnsi="Times New Roman" w:cs="Times New Roman"/>
-          <w:sz w:val="24"/>
-          <w:szCs w:val="24"/>
-          <w:lang w:val="bg-BG"/>
-        </w:rPr>
-        <w:t xml:space="preserve"> схема </w:t>
-      </w:r>
-      <w:r>
-        <w:rPr>
-          <w:rFonts w:ascii="Times New Roman" w:hAnsi="Times New Roman" w:cs="Times New Roman"/>
-          <w:sz w:val="24"/>
-          <w:szCs w:val="24"/>
-        </w:rPr>
-        <w:t>SN74HC04N</w:t>
-      </w:r>
-      <w:r>
-        <w:rPr>
-          <w:rFonts w:ascii="Times New Roman" w:hAnsi="Times New Roman" w:cs="Times New Roman"/>
-          <w:sz w:val="24"/>
-          <w:szCs w:val="24"/>
-          <w:lang w:val="bg-BG"/>
-        </w:rPr>
-        <w:t xml:space="preserve"> и резистор.</w:t>
-      </w:r>
-      <w:r>
-        <w:rPr>
-          <w:rFonts w:ascii="Times New Roman" w:hAnsi="Times New Roman" w:cs="Times New Roman"/>
-          <w:sz w:val="24"/>
-          <w:szCs w:val="24"/>
-          <w:lang w:val="bg-BG"/>
-        </w:rPr>
-        <w:t xml:space="preserve"> Резисторите ограничават тока в диодите, а интегралната схема служи за захранване. Логически входове се управляват с напрежение</w:t>
-      </w:r>
-      <w:r>
-        <w:rPr>
-          <w:rFonts w:ascii="Times New Roman" w:hAnsi="Times New Roman" w:cs="Times New Roman"/>
-          <w:sz w:val="24"/>
-          <w:szCs w:val="24"/>
-          <w:lang w:val="bg-BG"/>
-        </w:rPr>
-        <w:t xml:space="preserve"> и</w:t>
-      </w:r>
-      <w:r>
-        <w:rPr>
-          <w:rFonts w:ascii="Times New Roman" w:hAnsi="Times New Roman" w:cs="Times New Roman"/>
-          <w:sz w:val="24"/>
-          <w:szCs w:val="24"/>
-          <w:lang w:val="bg-BG"/>
-        </w:rPr>
-        <w:t xml:space="preserve"> съответно с малко ток</w:t>
-      </w:r>
-      <w:r>
-        <w:rPr>
-          <w:rFonts w:ascii="Times New Roman" w:hAnsi="Times New Roman" w:cs="Times New Roman"/>
-          <w:sz w:val="24"/>
-          <w:szCs w:val="24"/>
-        </w:rPr>
-        <w:t xml:space="preserve"> (2</w:t>
-      </w:r>
-      <w:r>
-        <w:rPr>
-          <w:rFonts w:ascii="Times New Roman" w:hAnsi="Times New Roman" w:cs="Times New Roman"/>
-          <w:sz w:val="24"/>
-          <w:szCs w:val="24"/>
-          <w:lang w:val="bg-BG"/>
-        </w:rPr>
-        <w:t>мА</w:t>
-      </w:r>
-      <w:r>
-        <w:rPr>
-          <w:rFonts w:ascii="Times New Roman" w:hAnsi="Times New Roman" w:cs="Times New Roman"/>
-          <w:sz w:val="24"/>
-          <w:szCs w:val="24"/>
-        </w:rPr>
-        <w:t>)</w:t>
+        <w:lastRenderedPageBreak/>
+        <w:t xml:space="preserve">За </w:t>
+      </w:r>
+      <w:r>
+        <w:rPr>
+          <w:rFonts w:ascii="Times New Roman" w:hAnsi="Times New Roman" w:cs="Times New Roman"/>
+          <w:sz w:val="24"/>
+          <w:szCs w:val="24"/>
+          <w:lang w:val="bg-BG"/>
+        </w:rPr>
+        <w:t>близкополеви комуникации</w:t>
+      </w:r>
+      <w:r>
+        <w:rPr>
+          <w:rFonts w:ascii="Times New Roman" w:hAnsi="Times New Roman" w:cs="Times New Roman"/>
+          <w:sz w:val="24"/>
+          <w:szCs w:val="24"/>
+          <w:lang w:val="bg-BG"/>
+        </w:rPr>
+        <w:t xml:space="preserve"> е</w:t>
+      </w:r>
+      <w:r>
+        <w:rPr>
+          <w:rFonts w:ascii="Times New Roman" w:hAnsi="Times New Roman" w:cs="Times New Roman"/>
+          <w:sz w:val="24"/>
+          <w:szCs w:val="24"/>
+          <w:lang w:val="bg-BG"/>
+        </w:rPr>
+        <w:t xml:space="preserve"> използван сензор</w:t>
+      </w:r>
+      <w:r>
+        <w:rPr>
+          <w:rFonts w:ascii="Times New Roman" w:hAnsi="Times New Roman" w:cs="Times New Roman"/>
+          <w:sz w:val="24"/>
+          <w:szCs w:val="24"/>
+          <w:lang w:val="bg-BG"/>
+        </w:rPr>
+        <w:t>ът</w:t>
+      </w:r>
+      <w:r>
+        <w:rPr>
+          <w:rFonts w:ascii="Times New Roman" w:hAnsi="Times New Roman" w:cs="Times New Roman"/>
+          <w:sz w:val="24"/>
+          <w:szCs w:val="24"/>
+          <w:lang w:val="bg-BG"/>
+        </w:rPr>
+        <w:t xml:space="preserve"> </w:t>
+      </w:r>
+      <w:r>
+        <w:rPr>
+          <w:rFonts w:ascii="Times New Roman" w:hAnsi="Times New Roman" w:cs="Times New Roman"/>
+          <w:sz w:val="24"/>
+          <w:szCs w:val="24"/>
+        </w:rPr>
+        <w:t>PN532</w:t>
+      </w:r>
+      <w:r>
+        <w:rPr>
+          <w:rFonts w:ascii="Times New Roman" w:hAnsi="Times New Roman" w:cs="Times New Roman"/>
+          <w:sz w:val="24"/>
+          <w:szCs w:val="24"/>
+          <w:lang w:val="bg-BG"/>
+        </w:rPr>
+        <w:t>. Той е подходящ за разработване на проекти, защото съдържа богата документация</w:t>
+      </w:r>
+      <w:r>
+        <w:rPr>
+          <w:rFonts w:ascii="Times New Roman" w:hAnsi="Times New Roman" w:cs="Times New Roman"/>
+          <w:sz w:val="24"/>
+          <w:szCs w:val="24"/>
+        </w:rPr>
+        <w:t xml:space="preserve"> </w:t>
+      </w:r>
+      <w:r>
+        <w:rPr>
+          <w:rFonts w:ascii="Times New Roman" w:hAnsi="Times New Roman" w:cs="Times New Roman"/>
+          <w:sz w:val="24"/>
+          <w:szCs w:val="24"/>
+        </w:rPr>
+        <w:t>[</w:t>
+      </w:r>
+      <w:r>
+        <w:rPr>
+          <w:rFonts w:ascii="Times New Roman" w:hAnsi="Times New Roman" w:cs="Times New Roman"/>
+          <w:sz w:val="24"/>
+          <w:szCs w:val="24"/>
+        </w:rPr>
+        <w:t>8</w:t>
+      </w:r>
+      <w:r>
+        <w:rPr>
+          <w:rFonts w:ascii="Times New Roman" w:hAnsi="Times New Roman" w:cs="Times New Roman"/>
+          <w:sz w:val="24"/>
+          <w:szCs w:val="24"/>
+        </w:rPr>
+        <w:t>]</w:t>
+      </w:r>
+      <w:r>
+        <w:rPr>
+          <w:rFonts w:ascii="Times New Roman" w:hAnsi="Times New Roman" w:cs="Times New Roman"/>
+          <w:sz w:val="24"/>
+          <w:szCs w:val="24"/>
+        </w:rPr>
+        <w:t xml:space="preserve"> </w:t>
+      </w:r>
+      <w:r>
+        <w:rPr>
+          <w:rFonts w:ascii="Times New Roman" w:hAnsi="Times New Roman" w:cs="Times New Roman"/>
+          <w:sz w:val="24"/>
+          <w:szCs w:val="24"/>
+          <w:lang w:val="bg-BG"/>
+        </w:rPr>
+        <w:t>и много широка гама от възможности.</w:t>
+      </w:r>
+      <w:r>
+        <w:rPr>
+          <w:rFonts w:ascii="Times New Roman" w:hAnsi="Times New Roman" w:cs="Times New Roman"/>
+          <w:sz w:val="24"/>
+          <w:szCs w:val="24"/>
+          <w:lang w:val="bg-BG"/>
+        </w:rPr>
+        <w:t xml:space="preserve"> Начините за комуникация с</w:t>
+      </w:r>
+      <w:r>
+        <w:rPr>
+          <w:rFonts w:ascii="Times New Roman" w:hAnsi="Times New Roman" w:cs="Times New Roman"/>
+          <w:sz w:val="24"/>
+          <w:szCs w:val="24"/>
+          <w:lang w:val="bg-BG"/>
+        </w:rPr>
+        <w:t xml:space="preserve"> него </w:t>
+      </w:r>
+      <w:r>
+        <w:rPr>
+          <w:rFonts w:ascii="Times New Roman" w:hAnsi="Times New Roman" w:cs="Times New Roman"/>
+          <w:sz w:val="24"/>
+          <w:szCs w:val="24"/>
+          <w:lang w:val="bg-BG"/>
+        </w:rPr>
+        <w:t>са три:</w:t>
+      </w:r>
+      <w:r>
+        <w:rPr>
+          <w:rFonts w:ascii="Times New Roman" w:hAnsi="Times New Roman" w:cs="Times New Roman"/>
+          <w:sz w:val="24"/>
+          <w:szCs w:val="24"/>
+        </w:rPr>
+        <w:t xml:space="preserve"> In</w:t>
+      </w:r>
+      <w:r>
+        <w:rPr>
+          <w:rFonts w:ascii="Times New Roman" w:hAnsi="Times New Roman" w:cs="Times New Roman"/>
+          <w:sz w:val="24"/>
+          <w:szCs w:val="24"/>
+        </w:rPr>
+        <w:t>t</w:t>
+      </w:r>
+      <w:r>
+        <w:rPr>
+          <w:rFonts w:ascii="Times New Roman" w:hAnsi="Times New Roman" w:cs="Times New Roman"/>
+          <w:sz w:val="24"/>
+          <w:szCs w:val="24"/>
+        </w:rPr>
+        <w:t>er</w:t>
+      </w:r>
+      <w:r>
+        <w:rPr>
+          <w:rFonts w:ascii="Times New Roman" w:hAnsi="Times New Roman" w:cs="Times New Roman"/>
+          <w:sz w:val="24"/>
+          <w:szCs w:val="24"/>
+        </w:rPr>
+        <w:t>-</w:t>
+      </w:r>
+      <w:r>
+        <w:rPr>
+          <w:rFonts w:ascii="Times New Roman" w:hAnsi="Times New Roman" w:cs="Times New Roman"/>
+          <w:sz w:val="24"/>
+          <w:szCs w:val="24"/>
+        </w:rPr>
+        <w:t xml:space="preserve">Integrated Circuit (I2C), High Speed UART (HSU) </w:t>
+      </w:r>
+      <w:r>
+        <w:rPr>
+          <w:rFonts w:ascii="Times New Roman" w:hAnsi="Times New Roman" w:cs="Times New Roman"/>
+          <w:sz w:val="24"/>
+          <w:szCs w:val="24"/>
+          <w:lang w:val="bg-BG"/>
+        </w:rPr>
+        <w:t xml:space="preserve">и </w:t>
+      </w:r>
+      <w:r>
+        <w:rPr>
+          <w:rFonts w:ascii="Times New Roman" w:hAnsi="Times New Roman" w:cs="Times New Roman"/>
+          <w:sz w:val="24"/>
+          <w:szCs w:val="24"/>
+        </w:rPr>
+        <w:t>Serial Peripheral Interface</w:t>
+      </w:r>
+      <w:r>
+        <w:rPr>
+          <w:rFonts w:ascii="Times New Roman" w:hAnsi="Times New Roman" w:cs="Times New Roman"/>
+          <w:sz w:val="24"/>
+          <w:szCs w:val="24"/>
+        </w:rPr>
+        <w:t xml:space="preserve"> (SPI). </w:t>
+      </w:r>
+      <w:r>
+        <w:rPr>
+          <w:rFonts w:ascii="Times New Roman" w:hAnsi="Times New Roman" w:cs="Times New Roman"/>
+          <w:sz w:val="24"/>
+          <w:szCs w:val="24"/>
+          <w:lang w:val="bg-BG"/>
+        </w:rPr>
+        <w:t xml:space="preserve">За проекта е избран </w:t>
+      </w:r>
+      <w:r>
+        <w:rPr>
+          <w:rFonts w:ascii="Times New Roman" w:hAnsi="Times New Roman" w:cs="Times New Roman"/>
+          <w:sz w:val="24"/>
+          <w:szCs w:val="24"/>
+        </w:rPr>
+        <w:t>HSU</w:t>
+      </w:r>
+      <w:r>
+        <w:rPr>
+          <w:rFonts w:ascii="Times New Roman" w:hAnsi="Times New Roman" w:cs="Times New Roman"/>
+          <w:sz w:val="24"/>
+          <w:szCs w:val="24"/>
+          <w:lang w:val="bg-BG"/>
+        </w:rPr>
+        <w:t xml:space="preserve">, защото </w:t>
+      </w:r>
+      <w:r>
+        <w:rPr>
+          <w:rFonts w:ascii="Times New Roman" w:hAnsi="Times New Roman" w:cs="Times New Roman"/>
+          <w:sz w:val="24"/>
+          <w:szCs w:val="24"/>
+        </w:rPr>
+        <w:t>RASPI_3_BPLUS_BRD</w:t>
+      </w:r>
+      <w:r>
+        <w:rPr>
+          <w:rFonts w:ascii="Times New Roman" w:hAnsi="Times New Roman" w:cs="Times New Roman"/>
+          <w:sz w:val="24"/>
+          <w:szCs w:val="24"/>
+          <w:lang w:val="bg-BG"/>
+        </w:rPr>
+        <w:t xml:space="preserve"> </w:t>
+      </w:r>
+      <w:r>
+        <w:rPr>
+          <w:rFonts w:ascii="Times New Roman" w:hAnsi="Times New Roman" w:cs="Times New Roman"/>
+          <w:sz w:val="24"/>
+          <w:szCs w:val="24"/>
+          <w:lang w:val="bg-BG"/>
+        </w:rPr>
+        <w:t xml:space="preserve">съдържа няколко </w:t>
+      </w:r>
+      <w:r>
+        <w:rPr>
+          <w:rFonts w:ascii="Times New Roman" w:hAnsi="Times New Roman" w:cs="Times New Roman"/>
+          <w:sz w:val="24"/>
+          <w:szCs w:val="24"/>
+        </w:rPr>
+        <w:t xml:space="preserve">USB </w:t>
+      </w:r>
+      <w:r>
+        <w:rPr>
+          <w:rFonts w:ascii="Times New Roman" w:hAnsi="Times New Roman" w:cs="Times New Roman"/>
+          <w:sz w:val="24"/>
+          <w:szCs w:val="24"/>
+          <w:lang w:val="bg-BG"/>
+        </w:rPr>
+        <w:t xml:space="preserve">порта. Всеки порт може да обслужва поне </w:t>
+      </w:r>
+      <w:r>
+        <w:rPr>
+          <w:rFonts w:ascii="Times New Roman" w:hAnsi="Times New Roman" w:cs="Times New Roman"/>
+          <w:sz w:val="24"/>
+          <w:szCs w:val="24"/>
+          <w:lang w:val="bg-BG"/>
+        </w:rPr>
+        <w:t>един сенз</w:t>
+      </w:r>
+      <w:r>
+        <w:rPr>
+          <w:rFonts w:ascii="Times New Roman" w:hAnsi="Times New Roman" w:cs="Times New Roman"/>
+          <w:sz w:val="24"/>
+          <w:szCs w:val="24"/>
+          <w:lang w:val="bg-BG"/>
+        </w:rPr>
+        <w:t>ор</w:t>
       </w:r>
       <w:r>
         <w:rPr>
@@ -11308,7 +11426,16 @@
           <w:szCs w:val="24"/>
           <w:lang w:val="bg-BG"/>
         </w:rPr>
-        <w:t xml:space="preserve"> Логическите изходи черпят своя ток</w:t>
+        <w:t xml:space="preserve"> Елемент</w:t>
+      </w:r>
+      <w:r>
+        <w:rPr>
+          <w:rFonts w:ascii="Times New Roman" w:hAnsi="Times New Roman" w:cs="Times New Roman"/>
+          <w:sz w:val="24"/>
+          <w:szCs w:val="24"/>
+          <w:lang w:val="bg-BG"/>
+        </w:rPr>
+        <w:t>ът</w:t>
       </w:r>
       <w:r>
         <w:rPr>
@@ -11324,123 +11451,98 @@
           <w:rFonts w:ascii="Times New Roman" w:hAnsi="Times New Roman" w:cs="Times New Roman"/>
           <w:sz w:val="24"/>
           <w:szCs w:val="24"/>
-          <w:lang w:val="bg-BG"/>
-        </w:rPr>
-        <w:t>от захранването на чипа. Това позволява по-голя</w:t>
-      </w:r>
-      <w:r>
-        <w:rPr>
-          <w:rFonts w:ascii="Times New Roman" w:hAnsi="Times New Roman" w:cs="Times New Roman"/>
-          <w:sz w:val="24"/>
-          <w:szCs w:val="24"/>
-          <w:lang w:val="bg-BG"/>
-        </w:rPr>
-        <w:t xml:space="preserve"> товар </w:t>
-      </w:r>
-      <w:r>
-        <w:rPr>
-          <w:rFonts w:ascii="Times New Roman" w:hAnsi="Times New Roman" w:cs="Times New Roman"/>
-          <w:sz w:val="24"/>
-          <w:szCs w:val="24"/>
-        </w:rPr>
-        <w:t>(4</w:t>
-      </w:r>
-      <w:r>
-        <w:rPr>
-          <w:rFonts w:ascii="Times New Roman" w:hAnsi="Times New Roman" w:cs="Times New Roman"/>
-          <w:sz w:val="24"/>
-          <w:szCs w:val="24"/>
-          <w:lang w:val="bg-BG"/>
-        </w:rPr>
-        <w:t>мА</w:t>
-      </w:r>
-      <w:r>
-        <w:rPr>
-          <w:rFonts w:ascii="Times New Roman" w:hAnsi="Times New Roman" w:cs="Times New Roman"/>
-          <w:sz w:val="24"/>
-          <w:szCs w:val="24"/>
-        </w:rPr>
-        <w:t>)</w:t>
-      </w:r>
-      <w:r>
-        <w:rPr>
-          <w:rFonts w:ascii="Times New Roman" w:hAnsi="Times New Roman" w:cs="Times New Roman"/>
-          <w:sz w:val="24"/>
-          <w:szCs w:val="24"/>
-          <w:lang w:val="bg-BG"/>
-        </w:rPr>
-        <w:t xml:space="preserve">, управляван от по-слаби сигнали (като тези на </w:t>
-      </w:r>
-      <w:r>
-        <w:rPr>
-          <w:rFonts w:ascii="Times New Roman" w:hAnsi="Times New Roman" w:cs="Times New Roman"/>
-          <w:sz w:val="24"/>
-          <w:szCs w:val="24"/>
-          <w:lang w:val="bg-BG"/>
-        </w:rPr>
-        <w:t>контролера</w:t>
-      </w:r>
-      <w:r>
-        <w:rPr>
-          <w:rFonts w:ascii="Times New Roman" w:hAnsi="Times New Roman" w:cs="Times New Roman"/>
-          <w:sz w:val="24"/>
-          <w:szCs w:val="24"/>
-          <w:lang w:val="bg-BG"/>
-        </w:rPr>
-        <w:t>).</w:t>
-      </w:r>
-      <w:r>
-        <w:rPr>
-          <w:rFonts w:ascii="Times New Roman" w:hAnsi="Times New Roman" w:cs="Times New Roman"/>
-          <w:sz w:val="24"/>
-          <w:szCs w:val="24"/>
-          <w:lang w:val="bg-BG"/>
-        </w:rPr>
-        <w:t xml:space="preserve">  Така се избягват излишни компоненти, служещи за да осигурят по-голям ток на диодите</w:t>
-      </w:r>
-      <w:r>
-        <w:rPr>
-          <w:rFonts w:ascii="Times New Roman" w:hAnsi="Times New Roman" w:cs="Times New Roman"/>
-          <w:sz w:val="24"/>
-          <w:szCs w:val="24"/>
-          <w:lang w:val="bg-BG"/>
-        </w:rPr>
-        <w:t xml:space="preserve">. </w:t>
-      </w:r>
-      <w:r>
-        <w:rPr>
-          <w:rFonts w:ascii="Times New Roman" w:hAnsi="Times New Roman" w:cs="Times New Roman"/>
-          <w:sz w:val="24"/>
-          <w:szCs w:val="24"/>
-        </w:rPr>
-        <w:t>SN74HC04N</w:t>
-      </w:r>
-      <w:r>
-        <w:rPr>
-          <w:rFonts w:ascii="Times New Roman" w:hAnsi="Times New Roman" w:cs="Times New Roman"/>
-          <w:sz w:val="24"/>
-          <w:szCs w:val="24"/>
-          <w:lang w:val="bg-BG"/>
-        </w:rPr>
-        <w:t xml:space="preserve"> черпи </w:t>
-      </w:r>
-      <w:r>
-        <w:rPr>
-          <w:rFonts w:ascii="Times New Roman" w:hAnsi="Times New Roman" w:cs="Times New Roman"/>
-          <w:sz w:val="24"/>
-          <w:szCs w:val="24"/>
-          <w:lang w:val="bg-BG"/>
-        </w:rPr>
-        <w:t>захранването си</w:t>
-      </w:r>
-      <w:r>
-        <w:rPr>
-          <w:rFonts w:ascii="Times New Roman" w:hAnsi="Times New Roman" w:cs="Times New Roman"/>
-          <w:sz w:val="24"/>
-          <w:szCs w:val="24"/>
-          <w:lang w:val="bg-BG"/>
-        </w:rPr>
-        <w:t xml:space="preserve"> от 3.3</w:t>
+        </w:rPr>
+        <w:t>PN532</w:t>
+      </w:r>
+      <w:r>
+        <w:rPr>
+          <w:rFonts w:ascii="Times New Roman" w:hAnsi="Times New Roman" w:cs="Times New Roman"/>
+          <w:sz w:val="24"/>
+          <w:szCs w:val="24"/>
+          <w:lang w:val="bg-BG"/>
+        </w:rPr>
+        <w:t xml:space="preserve"> може да бъде захранван с 3.3 и</w:t>
+      </w:r>
+      <w:r>
+        <w:rPr>
+          <w:rFonts w:ascii="Times New Roman" w:hAnsi="Times New Roman" w:cs="Times New Roman"/>
+          <w:sz w:val="24"/>
+          <w:szCs w:val="24"/>
+          <w:lang w:val="bg-BG"/>
+        </w:rPr>
+        <w:t>ли</w:t>
+      </w:r>
+      <w:r>
+        <w:rPr>
+          <w:rFonts w:ascii="Times New Roman" w:hAnsi="Times New Roman" w:cs="Times New Roman"/>
+          <w:sz w:val="24"/>
+          <w:szCs w:val="24"/>
+          <w:lang w:val="bg-BG"/>
+        </w:rPr>
+        <w:t xml:space="preserve"> 5 волта.</w:t>
+      </w:r>
+      <w:r>
+        <w:rPr>
+          <w:rFonts w:ascii="Times New Roman" w:hAnsi="Times New Roman" w:cs="Times New Roman"/>
+          <w:sz w:val="24"/>
+          <w:szCs w:val="24"/>
+          <w:lang w:val="bg-BG"/>
+        </w:rPr>
+        <w:t xml:space="preserve"> Максималната</w:t>
+      </w:r>
+      <w:r>
+        <w:rPr>
+          <w:rFonts w:ascii="Times New Roman" w:hAnsi="Times New Roman" w:cs="Times New Roman"/>
+          <w:sz w:val="24"/>
+          <w:szCs w:val="24"/>
+          <w:lang w:val="bg-BG"/>
+        </w:rPr>
+        <w:t xml:space="preserve"> му</w:t>
+      </w:r>
+      <w:r>
+        <w:rPr>
+          <w:rFonts w:ascii="Times New Roman" w:hAnsi="Times New Roman" w:cs="Times New Roman"/>
+          <w:sz w:val="24"/>
+          <w:szCs w:val="24"/>
+          <w:lang w:val="bg-BG"/>
+        </w:rPr>
+        <w:t xml:space="preserve"> консумацията на ток е 150мА.</w:t>
+      </w:r>
+      <w:r>
+        <w:rPr>
+          <w:rFonts w:ascii="Times New Roman" w:hAnsi="Times New Roman" w:cs="Times New Roman"/>
+          <w:sz w:val="24"/>
+          <w:szCs w:val="24"/>
+          <w:lang w:val="bg-BG"/>
+        </w:rPr>
+        <w:t xml:space="preserve"> </w:t>
+      </w:r>
+      <w:r>
+        <w:rPr>
+          <w:rFonts w:ascii="Times New Roman" w:hAnsi="Times New Roman" w:cs="Times New Roman"/>
+          <w:sz w:val="24"/>
+          <w:szCs w:val="24"/>
+          <w:lang w:val="bg-BG"/>
+        </w:rPr>
+        <w:t>Може да бъде з</w:t>
+      </w:r>
+      <w:r>
+        <w:rPr>
+          <w:rFonts w:ascii="Times New Roman" w:hAnsi="Times New Roman" w:cs="Times New Roman"/>
+          <w:sz w:val="24"/>
+          <w:szCs w:val="24"/>
+          <w:lang w:val="bg-BG"/>
+        </w:rPr>
+        <w:t xml:space="preserve">ахранван от </w:t>
+      </w:r>
+      <w:r>
+        <w:rPr>
+          <w:rFonts w:ascii="Times New Roman" w:hAnsi="Times New Roman" w:cs="Times New Roman"/>
+          <w:sz w:val="24"/>
+          <w:szCs w:val="24"/>
+          <w:lang w:val="bg-BG"/>
+        </w:rPr>
+        <w:t>общия ток между 5</w:t>
       </w:r>
       <w:r>
         <w:rPr>
@@ -11458,60 +11560,112 @@
           <w:szCs w:val="24"/>
           <w:lang w:val="bg-BG"/>
         </w:rPr>
-        <w:t xml:space="preserve">волтовите изходи на микроконтролера, което облекчава </w:t>
-      </w:r>
-      <w:r>
-        <w:rPr>
-          <w:rFonts w:ascii="Times New Roman" w:hAnsi="Times New Roman" w:cs="Times New Roman"/>
-          <w:sz w:val="24"/>
-          <w:szCs w:val="24"/>
-          <w:lang w:val="bg-BG"/>
-        </w:rPr>
-        <w:t>общият товар</w:t>
-      </w:r>
-      <w:r>
-        <w:rPr>
-          <w:rFonts w:ascii="Times New Roman" w:hAnsi="Times New Roman" w:cs="Times New Roman"/>
-          <w:sz w:val="24"/>
-          <w:szCs w:val="24"/>
-          <w:lang w:val="bg-BG"/>
-        </w:rPr>
-        <w:t xml:space="preserve"> върху </w:t>
-      </w:r>
-      <w:r>
-        <w:rPr>
-          <w:rFonts w:ascii="Times New Roman" w:hAnsi="Times New Roman" w:cs="Times New Roman"/>
-          <w:sz w:val="24"/>
-          <w:szCs w:val="24"/>
-        </w:rPr>
-        <w:t>GPIO</w:t>
-      </w:r>
-      <w:r>
-        <w:rPr>
-          <w:rFonts w:ascii="Times New Roman" w:hAnsi="Times New Roman" w:cs="Times New Roman"/>
-          <w:sz w:val="24"/>
-          <w:szCs w:val="24"/>
-          <w:lang w:val="bg-BG"/>
-        </w:rPr>
-        <w:t xml:space="preserve"> пиновете</w:t>
-      </w:r>
-      <w:r>
-        <w:rPr>
-          <w:rFonts w:ascii="Times New Roman" w:hAnsi="Times New Roman" w:cs="Times New Roman"/>
-          <w:sz w:val="24"/>
-          <w:szCs w:val="24"/>
-          <w:lang w:val="bg-BG"/>
-        </w:rPr>
-        <w:t xml:space="preserve"> на достъпна цена (около 50 ст.</w:t>
-      </w:r>
-      <w:r>
-        <w:rPr>
-          <w:rFonts w:ascii="Times New Roman" w:hAnsi="Times New Roman" w:cs="Times New Roman"/>
-          <w:sz w:val="24"/>
-          <w:szCs w:val="24"/>
-          <w:lang w:val="bg-BG"/>
-        </w:rPr>
-        <w:t>/бр</w:t>
+        <w:t>волтовите изходи на платката, защото когато са обединени могат да дадат повече от 300мА</w:t>
+      </w:r>
+      <w:r>
+        <w:rPr>
+          <w:rFonts w:ascii="Times New Roman" w:hAnsi="Times New Roman" w:cs="Times New Roman"/>
+          <w:sz w:val="24"/>
+          <w:szCs w:val="24"/>
+          <w:lang w:val="bg-BG"/>
+        </w:rPr>
+        <w:t>,</w:t>
+      </w:r>
+      <w:r>
+        <w:rPr>
+          <w:rFonts w:ascii="Times New Roman" w:hAnsi="Times New Roman" w:cs="Times New Roman"/>
+          <w:sz w:val="24"/>
+          <w:szCs w:val="24"/>
+          <w:lang w:val="bg-BG"/>
+        </w:rPr>
+        <w:t xml:space="preserve"> или</w:t>
+      </w:r>
+      <w:r>
+        <w:rPr>
+          <w:rFonts w:ascii="Times New Roman" w:hAnsi="Times New Roman" w:cs="Times New Roman"/>
+          <w:sz w:val="24"/>
+          <w:szCs w:val="24"/>
+          <w:lang w:val="bg-BG"/>
+        </w:rPr>
+        <w:t>, при наличност,</w:t>
+      </w:r>
+      <w:r>
+        <w:rPr>
+          <w:rFonts w:ascii="Times New Roman" w:hAnsi="Times New Roman" w:cs="Times New Roman"/>
+          <w:sz w:val="24"/>
+          <w:szCs w:val="24"/>
+          <w:lang w:val="bg-BG"/>
+        </w:rPr>
+        <w:t xml:space="preserve"> от </w:t>
+      </w:r>
+      <w:r>
+        <w:rPr>
+          <w:rFonts w:ascii="Times New Roman" w:hAnsi="Times New Roman" w:cs="Times New Roman"/>
+          <w:sz w:val="24"/>
+          <w:szCs w:val="24"/>
+          <w:lang w:val="bg-BG"/>
+        </w:rPr>
+        <w:t xml:space="preserve">добавените </w:t>
+      </w:r>
+      <w:r>
+        <w:rPr>
+          <w:rFonts w:ascii="Times New Roman" w:hAnsi="Times New Roman" w:cs="Times New Roman"/>
+          <w:sz w:val="24"/>
+          <w:szCs w:val="24"/>
+        </w:rPr>
+        <w:t xml:space="preserve">USB </w:t>
+      </w:r>
+      <w:r>
+        <w:rPr>
+          <w:rFonts w:ascii="Times New Roman" w:hAnsi="Times New Roman" w:cs="Times New Roman"/>
+          <w:sz w:val="24"/>
+          <w:szCs w:val="24"/>
+          <w:lang w:val="bg-BG"/>
+        </w:rPr>
+        <w:t xml:space="preserve">към </w:t>
+      </w:r>
+      <w:r>
+        <w:rPr>
+          <w:rFonts w:ascii="Times New Roman" w:hAnsi="Times New Roman" w:cs="Times New Roman"/>
+          <w:sz w:val="24"/>
+          <w:szCs w:val="24"/>
+        </w:rPr>
+        <w:t xml:space="preserve">TTL </w:t>
+      </w:r>
+      <w:r>
+        <w:rPr>
+          <w:rFonts w:ascii="Times New Roman" w:hAnsi="Times New Roman" w:cs="Times New Roman"/>
+          <w:sz w:val="24"/>
+          <w:szCs w:val="24"/>
+          <w:lang w:val="bg-BG"/>
+        </w:rPr>
+        <w:t>конвертори</w:t>
+      </w:r>
+      <w:r>
+        <w:rPr>
+          <w:rFonts w:ascii="Times New Roman" w:hAnsi="Times New Roman" w:cs="Times New Roman"/>
+          <w:sz w:val="24"/>
+          <w:szCs w:val="24"/>
+          <w:lang w:val="bg-BG"/>
+        </w:rPr>
+        <w:t xml:space="preserve">, включени в </w:t>
+      </w:r>
+      <w:r>
+        <w:rPr>
+          <w:rFonts w:ascii="Times New Roman" w:hAnsi="Times New Roman" w:cs="Times New Roman"/>
+          <w:sz w:val="24"/>
+          <w:szCs w:val="24"/>
+        </w:rPr>
+        <w:t xml:space="preserve">USB </w:t>
+      </w:r>
+      <w:r>
+        <w:rPr>
+          <w:rFonts w:ascii="Times New Roman" w:hAnsi="Times New Roman" w:cs="Times New Roman"/>
+          <w:sz w:val="24"/>
+          <w:szCs w:val="24"/>
+          <w:lang w:val="bg-BG"/>
+        </w:rPr>
+        <w:t>портовете</w:t>
       </w:r>
       <w:r>
         <w:rPr>
@@ -11529,7 +11683,24 @@
           <w:szCs w:val="24"/>
           <w:lang w:val="bg-BG"/>
         </w:rPr>
-        <w:t>)</w:t>
+        <w:t xml:space="preserve"> Неговата земя е свързана към тази на </w:t>
+      </w:r>
+      <w:r>
+        <w:rPr>
+          <w:rFonts w:ascii="Times New Roman" w:hAnsi="Times New Roman" w:cs="Times New Roman"/>
+          <w:sz w:val="24"/>
+          <w:szCs w:val="24"/>
+          <w:lang w:val="bg-BG"/>
+        </w:rPr>
+        <w:t xml:space="preserve">елемент </w:t>
+      </w:r>
+      <w:r>
+        <w:rPr>
+          <w:rFonts w:ascii="Times New Roman" w:hAnsi="Times New Roman" w:cs="Times New Roman"/>
+          <w:sz w:val="24"/>
+          <w:szCs w:val="24"/>
+        </w:rPr>
+        <w:t>RASPI_3_BPLUS_BRD</w:t>
       </w:r>
       <w:r>
         <w:rPr>
@@ -11547,32 +11718,387 @@
           <w:rFonts w:ascii="Times New Roman" w:hAnsi="Times New Roman" w:cs="Times New Roman"/>
           <w:sz w:val="24"/>
           <w:szCs w:val="24"/>
-        </w:rPr>
-      </w:pPr>
-      <w:r>
-        <w:rPr>
-          <w:rFonts w:ascii="Times New Roman" w:hAnsi="Times New Roman" w:cs="Times New Roman"/>
-          <w:sz w:val="24"/>
-          <w:szCs w:val="24"/>
-        </w:rPr>
-        <w:t xml:space="preserve">R4, R5 </w:t>
-      </w:r>
-      <w:r>
-        <w:rPr>
-          <w:rFonts w:ascii="Times New Roman" w:hAnsi="Times New Roman" w:cs="Times New Roman"/>
-          <w:sz w:val="24"/>
-          <w:szCs w:val="24"/>
-          <w:lang w:val="bg-BG"/>
-        </w:rPr>
-        <w:t xml:space="preserve">и </w:t>
-      </w:r>
-      <w:r>
-        <w:rPr>
-          <w:rFonts w:ascii="Times New Roman" w:hAnsi="Times New Roman" w:cs="Times New Roman"/>
-          <w:sz w:val="24"/>
-          <w:szCs w:val="24"/>
-        </w:rPr>
-        <w:t>R6</w:t>
+          <w:lang w:val="bg-BG"/>
+        </w:rPr>
+      </w:pPr>
+      <w:r>
+        <w:rPr>
+          <w:rFonts w:ascii="Times New Roman" w:hAnsi="Times New Roman" w:cs="Times New Roman"/>
+          <w:sz w:val="24"/>
+          <w:szCs w:val="24"/>
+          <w:lang w:val="bg-BG"/>
+        </w:rPr>
+        <w:t xml:space="preserve">Порталният модул съдържа система за известяване на състоянието </w:t>
+      </w:r>
+      <w:r>
+        <w:rPr>
+          <w:rFonts w:ascii="Times New Roman" w:hAnsi="Times New Roman" w:cs="Times New Roman"/>
+          <w:sz w:val="24"/>
+          <w:szCs w:val="24"/>
+          <w:lang w:val="bg-BG"/>
+        </w:rPr>
+        <w:t>си</w:t>
+      </w:r>
+      <w:r>
+        <w:rPr>
+          <w:rFonts w:ascii="Times New Roman" w:hAnsi="Times New Roman" w:cs="Times New Roman"/>
+          <w:sz w:val="24"/>
+          <w:szCs w:val="24"/>
+          <w:lang w:val="bg-BG"/>
+        </w:rPr>
+        <w:t xml:space="preserve">. Тя е осъществена чрез два </w:t>
+      </w:r>
+      <w:r>
+        <w:rPr>
+          <w:rFonts w:ascii="Times New Roman" w:hAnsi="Times New Roman" w:cs="Times New Roman"/>
+          <w:sz w:val="24"/>
+          <w:szCs w:val="24"/>
+          <w:lang w:val="bg-BG"/>
+        </w:rPr>
+        <w:t>свето</w:t>
+      </w:r>
+      <w:r>
+        <w:rPr>
+          <w:rFonts w:ascii="Times New Roman" w:hAnsi="Times New Roman" w:cs="Times New Roman"/>
+          <w:sz w:val="24"/>
+          <w:szCs w:val="24"/>
+          <w:lang w:val="bg-BG"/>
+        </w:rPr>
+        <w:t xml:space="preserve">диода на сензор. Те са свързани между инвертираща </w:t>
+      </w:r>
+      <w:r>
+        <w:rPr>
+          <w:rFonts w:ascii="Times New Roman" w:hAnsi="Times New Roman" w:cs="Times New Roman"/>
+          <w:sz w:val="24"/>
+          <w:szCs w:val="24"/>
+          <w:lang w:val="bg-BG"/>
+        </w:rPr>
+        <w:t>интегрална</w:t>
+      </w:r>
+      <w:r>
+        <w:rPr>
+          <w:rFonts w:ascii="Times New Roman" w:hAnsi="Times New Roman" w:cs="Times New Roman"/>
+          <w:sz w:val="24"/>
+          <w:szCs w:val="24"/>
+          <w:lang w:val="bg-BG"/>
+        </w:rPr>
+        <w:t xml:space="preserve"> схема </w:t>
+      </w:r>
+      <w:r>
+        <w:rPr>
+          <w:rFonts w:ascii="Times New Roman" w:hAnsi="Times New Roman" w:cs="Times New Roman"/>
+          <w:sz w:val="24"/>
+          <w:szCs w:val="24"/>
+        </w:rPr>
+        <w:t>SN74HC04N</w:t>
+      </w:r>
+      <w:r>
+        <w:rPr>
+          <w:rFonts w:ascii="Times New Roman" w:hAnsi="Times New Roman" w:cs="Times New Roman"/>
+          <w:sz w:val="24"/>
+          <w:szCs w:val="24"/>
+          <w:lang w:val="bg-BG"/>
+        </w:rPr>
+        <w:t xml:space="preserve"> и резистор.</w:t>
+      </w:r>
+      <w:r>
+        <w:rPr>
+          <w:rFonts w:ascii="Times New Roman" w:hAnsi="Times New Roman" w:cs="Times New Roman"/>
+          <w:sz w:val="24"/>
+          <w:szCs w:val="24"/>
+          <w:lang w:val="bg-BG"/>
+        </w:rPr>
+        <w:t xml:space="preserve"> Резисторите ограничават тока в диодите, а интегралната схема служи за захранване.</w:t>
+      </w:r>
+      <w:r>
+        <w:rPr>
+          <w:rFonts w:ascii="Times New Roman" w:hAnsi="Times New Roman" w:cs="Times New Roman"/>
+          <w:sz w:val="24"/>
+          <w:szCs w:val="24"/>
+          <w:lang w:val="bg-BG"/>
+        </w:rPr>
+        <w:t xml:space="preserve"> Логическите изходи черпят своя ток</w:t>
+      </w:r>
+      <w:r>
+        <w:rPr>
+          <w:rFonts w:ascii="Times New Roman" w:hAnsi="Times New Roman" w:cs="Times New Roman"/>
+          <w:sz w:val="24"/>
+          <w:szCs w:val="24"/>
+          <w:lang w:val="bg-BG"/>
+        </w:rPr>
+        <w:t xml:space="preserve"> </w:t>
+      </w:r>
+      <w:r>
+        <w:rPr>
+          <w:rFonts w:ascii="Times New Roman" w:hAnsi="Times New Roman" w:cs="Times New Roman"/>
+          <w:sz w:val="24"/>
+          <w:szCs w:val="24"/>
+          <w:lang w:val="bg-BG"/>
+        </w:rPr>
+        <w:t>от захранването на чипа. Това позволява по-голя</w:t>
+      </w:r>
+      <w:r>
+        <w:rPr>
+          <w:rFonts w:ascii="Times New Roman" w:hAnsi="Times New Roman" w:cs="Times New Roman"/>
+          <w:sz w:val="24"/>
+          <w:szCs w:val="24"/>
+          <w:lang w:val="bg-BG"/>
+        </w:rPr>
+        <w:t xml:space="preserve"> товар </w:t>
+      </w:r>
+      <w:r>
+        <w:rPr>
+          <w:rFonts w:ascii="Times New Roman" w:hAnsi="Times New Roman" w:cs="Times New Roman"/>
+          <w:sz w:val="24"/>
+          <w:szCs w:val="24"/>
+        </w:rPr>
+        <w:t>(4</w:t>
+      </w:r>
+      <w:r>
+        <w:rPr>
+          <w:rFonts w:ascii="Times New Roman" w:hAnsi="Times New Roman" w:cs="Times New Roman"/>
+          <w:sz w:val="24"/>
+          <w:szCs w:val="24"/>
+          <w:lang w:val="bg-BG"/>
+        </w:rPr>
+        <w:t>мА</w:t>
+      </w:r>
+      <w:r>
+        <w:rPr>
+          <w:rFonts w:ascii="Times New Roman" w:hAnsi="Times New Roman" w:cs="Times New Roman"/>
+          <w:sz w:val="24"/>
+          <w:szCs w:val="24"/>
+        </w:rPr>
+        <w:t>)</w:t>
+      </w:r>
+      <w:r>
+        <w:rPr>
+          <w:rFonts w:ascii="Times New Roman" w:hAnsi="Times New Roman" w:cs="Times New Roman"/>
+          <w:sz w:val="24"/>
+          <w:szCs w:val="24"/>
+          <w:lang w:val="bg-BG"/>
+        </w:rPr>
+        <w:t xml:space="preserve">, управляван от по-слаби сигнали (като тези на </w:t>
+      </w:r>
+      <w:r>
+        <w:rPr>
+          <w:rFonts w:ascii="Times New Roman" w:hAnsi="Times New Roman" w:cs="Times New Roman"/>
+          <w:sz w:val="24"/>
+          <w:szCs w:val="24"/>
+          <w:lang w:val="bg-BG"/>
+        </w:rPr>
+        <w:t>контролера</w:t>
+      </w:r>
+      <w:r>
+        <w:rPr>
+          <w:rFonts w:ascii="Times New Roman" w:hAnsi="Times New Roman" w:cs="Times New Roman"/>
+          <w:sz w:val="24"/>
+          <w:szCs w:val="24"/>
+          <w:lang w:val="bg-BG"/>
+        </w:rPr>
+        <w:t>).</w:t>
+      </w:r>
+      <w:r>
+        <w:rPr>
+          <w:rFonts w:ascii="Times New Roman" w:hAnsi="Times New Roman" w:cs="Times New Roman"/>
+          <w:sz w:val="24"/>
+          <w:szCs w:val="24"/>
+          <w:lang w:val="bg-BG"/>
+        </w:rPr>
+        <w:t xml:space="preserve">  Така се избягват излишни компоненти, служещи за да осигурят по-голям ток на диодите</w:t>
+      </w:r>
+      <w:r>
+        <w:rPr>
+          <w:rFonts w:ascii="Times New Roman" w:hAnsi="Times New Roman" w:cs="Times New Roman"/>
+          <w:sz w:val="24"/>
+          <w:szCs w:val="24"/>
+          <w:lang w:val="bg-BG"/>
+        </w:rPr>
+        <w:t xml:space="preserve">. </w:t>
+      </w:r>
+      <w:r>
+        <w:rPr>
+          <w:rFonts w:ascii="Times New Roman" w:hAnsi="Times New Roman" w:cs="Times New Roman"/>
+          <w:sz w:val="24"/>
+          <w:szCs w:val="24"/>
+        </w:rPr>
+        <w:t>SN74HC04N</w:t>
+      </w:r>
+      <w:r>
+        <w:rPr>
+          <w:rFonts w:ascii="Times New Roman" w:hAnsi="Times New Roman" w:cs="Times New Roman"/>
+          <w:sz w:val="24"/>
+          <w:szCs w:val="24"/>
+          <w:lang w:val="bg-BG"/>
+        </w:rPr>
+        <w:t xml:space="preserve"> черпи </w:t>
+      </w:r>
+      <w:r>
+        <w:rPr>
+          <w:rFonts w:ascii="Times New Roman" w:hAnsi="Times New Roman" w:cs="Times New Roman"/>
+          <w:sz w:val="24"/>
+          <w:szCs w:val="24"/>
+          <w:lang w:val="bg-BG"/>
+        </w:rPr>
+        <w:t>захранването си</w:t>
+      </w:r>
+      <w:r>
+        <w:rPr>
+          <w:rFonts w:ascii="Times New Roman" w:hAnsi="Times New Roman" w:cs="Times New Roman"/>
+          <w:sz w:val="24"/>
+          <w:szCs w:val="24"/>
+          <w:lang w:val="bg-BG"/>
+        </w:rPr>
+        <w:t xml:space="preserve"> от 3.3</w:t>
+      </w:r>
+      <w:r>
+        <w:rPr>
+          <w:rFonts w:ascii="Times New Roman" w:hAnsi="Times New Roman" w:cs="Times New Roman"/>
+          <w:sz w:val="24"/>
+          <w:szCs w:val="24"/>
+          <w:lang w:val="bg-BG"/>
+        </w:rPr>
+        <w:t>-</w:t>
+      </w:r>
+      <w:r>
+        <w:rPr>
+          <w:rFonts w:ascii="Times New Roman" w:hAnsi="Times New Roman" w:cs="Times New Roman"/>
+          <w:sz w:val="24"/>
+          <w:szCs w:val="24"/>
+          <w:lang w:val="bg-BG"/>
+        </w:rPr>
+        <w:t xml:space="preserve">волтовите изходи на </w:t>
+      </w:r>
+      <w:r>
+        <w:rPr>
+          <w:rFonts w:ascii="Times New Roman" w:hAnsi="Times New Roman" w:cs="Times New Roman"/>
+          <w:sz w:val="24"/>
+          <w:szCs w:val="24"/>
+        </w:rPr>
+        <w:t>RASPI_3_BPLUS_BRD</w:t>
+      </w:r>
+      <w:r>
+        <w:rPr>
+          <w:rFonts w:ascii="Times New Roman" w:hAnsi="Times New Roman" w:cs="Times New Roman"/>
+          <w:sz w:val="24"/>
+          <w:szCs w:val="24"/>
+          <w:lang w:val="bg-BG"/>
+        </w:rPr>
+        <w:t xml:space="preserve">, което облекчава </w:t>
+      </w:r>
+      <w:r>
+        <w:rPr>
+          <w:rFonts w:ascii="Times New Roman" w:hAnsi="Times New Roman" w:cs="Times New Roman"/>
+          <w:sz w:val="24"/>
+          <w:szCs w:val="24"/>
+          <w:lang w:val="bg-BG"/>
+        </w:rPr>
+        <w:t>общият товар</w:t>
+      </w:r>
+      <w:r>
+        <w:rPr>
+          <w:rFonts w:ascii="Times New Roman" w:hAnsi="Times New Roman" w:cs="Times New Roman"/>
+          <w:sz w:val="24"/>
+          <w:szCs w:val="24"/>
+          <w:lang w:val="bg-BG"/>
+        </w:rPr>
+        <w:t xml:space="preserve"> върху </w:t>
+      </w:r>
+      <w:r>
+        <w:rPr>
+          <w:rFonts w:ascii="Times New Roman" w:hAnsi="Times New Roman" w:cs="Times New Roman"/>
+          <w:sz w:val="24"/>
+          <w:szCs w:val="24"/>
+        </w:rPr>
+        <w:t>GPIO</w:t>
+      </w:r>
+      <w:r>
+        <w:rPr>
+          <w:rFonts w:ascii="Times New Roman" w:hAnsi="Times New Roman" w:cs="Times New Roman"/>
+          <w:sz w:val="24"/>
+          <w:szCs w:val="24"/>
+          <w:lang w:val="bg-BG"/>
+        </w:rPr>
+        <w:t xml:space="preserve"> пиновете</w:t>
+      </w:r>
+      <w:r>
+        <w:rPr>
+          <w:rFonts w:ascii="Times New Roman" w:hAnsi="Times New Roman" w:cs="Times New Roman"/>
+          <w:sz w:val="24"/>
+          <w:szCs w:val="24"/>
+          <w:lang w:val="bg-BG"/>
+        </w:rPr>
+        <w:t xml:space="preserve"> на достъпна цена (около 50 ст.</w:t>
+      </w:r>
+      <w:r>
+        <w:rPr>
+          <w:rFonts w:ascii="Times New Roman" w:hAnsi="Times New Roman" w:cs="Times New Roman"/>
+          <w:sz w:val="24"/>
+          <w:szCs w:val="24"/>
+          <w:lang w:val="bg-BG"/>
+        </w:rPr>
+        <w:t>/бр</w:t>
+      </w:r>
+      <w:r>
+        <w:rPr>
+          <w:rFonts w:ascii="Times New Roman" w:hAnsi="Times New Roman" w:cs="Times New Roman"/>
+          <w:sz w:val="24"/>
+          <w:szCs w:val="24"/>
+          <w:lang w:val="bg-BG"/>
+        </w:rPr>
+        <w:t>.</w:t>
+      </w:r>
+      <w:r>
+        <w:rPr>
+          <w:rFonts w:ascii="Times New Roman" w:hAnsi="Times New Roman" w:cs="Times New Roman"/>
+          <w:sz w:val="24"/>
+          <w:szCs w:val="24"/>
+          <w:lang w:val="bg-BG"/>
+        </w:rPr>
+        <w:t>)</w:t>
+      </w:r>
+      <w:r>
+        <w:rPr>
+          <w:rFonts w:ascii="Times New Roman" w:hAnsi="Times New Roman" w:cs="Times New Roman"/>
+          <w:sz w:val="24"/>
+          <w:szCs w:val="24"/>
+          <w:lang w:val="bg-BG"/>
+        </w:rPr>
+        <w:t>.</w:t>
+      </w:r>
+    </w:p>
+    <w:p>
+      <w:pPr>
+        <w:rPr>
+          <w:rFonts w:ascii="Times New Roman" w:hAnsi="Times New Roman" w:cs="Times New Roman"/>
+          <w:sz w:val="24"/>
+          <w:szCs w:val="24"/>
+        </w:rPr>
+      </w:pPr>
+      <w:r>
+        <w:rPr>
+          <w:rFonts w:ascii="Times New Roman" w:hAnsi="Times New Roman" w:cs="Times New Roman"/>
+          <w:sz w:val="24"/>
+          <w:szCs w:val="24"/>
+        </w:rPr>
+        <w:t>R4</w:t>
+      </w:r>
+      <w:r>
+        <w:rPr>
+          <w:rFonts w:ascii="Times New Roman" w:hAnsi="Times New Roman" w:cs="Times New Roman"/>
+          <w:sz w:val="24"/>
+          <w:szCs w:val="24"/>
+          <w:lang w:val="bg-BG"/>
+        </w:rPr>
+        <w:t xml:space="preserve"> и</w:t>
+      </w:r>
+      <w:r>
+        <w:rPr>
+          <w:rFonts w:ascii="Times New Roman" w:hAnsi="Times New Roman" w:cs="Times New Roman"/>
+          <w:sz w:val="24"/>
+          <w:szCs w:val="24"/>
+        </w:rPr>
+        <w:t xml:space="preserve"> R5</w:t>
       </w:r>
       <w:r>
         <w:rPr>
@@ -11737,7 +12263,33 @@
           <w:szCs w:val="24"/>
           <w:lang w:val="bg-BG"/>
         </w:rPr>
-        <w:t xml:space="preserve">, захранващ микроконтролера през </w:t>
+        <w:t xml:space="preserve">, захранващ </w:t>
+      </w:r>
+      <w:r>
+        <w:rPr>
+          <w:rFonts w:ascii="Times New Roman" w:hAnsi="Times New Roman" w:cs="Times New Roman"/>
+          <w:sz w:val="24"/>
+          <w:szCs w:val="24"/>
+        </w:rPr>
+        <w:t>RASPI_3_BPLUS_BRD</w:t>
+      </w:r>
+      <w:r>
+        <w:rPr>
+          <w:rFonts w:ascii="Times New Roman" w:hAnsi="Times New Roman" w:cs="Times New Roman"/>
+          <w:sz w:val="24"/>
+          <w:szCs w:val="24"/>
+          <w:lang w:val="bg-BG"/>
+        </w:rPr>
+        <w:t xml:space="preserve"> </w:t>
+      </w:r>
+      <w:r>
+        <w:rPr>
+          <w:rFonts w:ascii="Times New Roman" w:hAnsi="Times New Roman" w:cs="Times New Roman"/>
+          <w:sz w:val="24"/>
+          <w:szCs w:val="24"/>
+          <w:lang w:val="bg-BG"/>
+        </w:rPr>
+        <w:t xml:space="preserve">през </w:t>
       </w:r>
       <w:r>
         <w:rPr>
@@ -11963,6 +12515,7 @@
           <w:szCs w:val="26"/>
           <w:lang w:val="bg-BG"/>
         </w:rPr>
+        <w:lastRenderedPageBreak/>
         <w:t>База данни</w:t>
       </w:r>
       <w:bookmarkEnd w:id="9"/>
@@ -12234,17 +12787,7 @@
           <w:szCs w:val="24"/>
           <w:lang w:val="bg-BG"/>
         </w:rPr>
-        <w:t xml:space="preserve">. Това е програма, вградена в операционната система, чиято </w:t>
-      </w:r>
-      <w:r>
-        <w:rPr>
-          <w:rFonts w:ascii="Times New Roman" w:hAnsi="Times New Roman" w:cs="Times New Roman"/>
-          <w:sz w:val="24"/>
-          <w:szCs w:val="24"/>
-          <w:lang w:val="bg-BG"/>
-        </w:rPr>
-        <w:lastRenderedPageBreak/>
-        <w:t>задача е да инсталира и премахва софтуер. Инсталацията се случва чрез въвеждане на следната команда в терминала „</w:t>
+        <w:t>. Това е програма, вградена в операционната система, чиято задача е да инсталира и премахва софтуер. Инсталацията се случва чрез въвеждане на следната команда в терминала „</w:t>
       </w:r>
       <w:r>
         <w:rPr>
@@ -12960,6 +13503,7 @@
           <w:szCs w:val="24"/>
           <w:lang w:val="bg-BG"/>
         </w:rPr>
+        <w:lastRenderedPageBreak/>
         <w:t>„</w:t>
       </w:r>
       <w:r>
@@ -13427,7 +13971,6 @@
           <w:szCs w:val="24"/>
           <w:lang w:val="bg-BG"/>
         </w:rPr>
-        <w:lastRenderedPageBreak/>
         <w:t>Таблица се създава чрез командата</w:t>
       </w:r>
       <w:r>
@@ -14281,6 +14824,7 @@
           <w:szCs w:val="24"/>
           <w:lang w:val="bg-BG"/>
         </w:rPr>
+        <w:lastRenderedPageBreak/>
         <w:tab/>
         <w:t>Ако информацията е въведена правилно чрез заявката „</w:t>
       </w:r>
@@ -14427,7 +14971,6 @@
           <w:szCs w:val="26"/>
           <w:lang w:val="bg-BG"/>
         </w:rPr>
-        <w:lastRenderedPageBreak/>
         <w:t>Общ</w:t>
       </w:r>
       <w:r>
@@ -14932,6 +15475,7 @@
           <w:szCs w:val="24"/>
           <w:lang w:val="bg-BG"/>
         </w:rPr>
+        <w:lastRenderedPageBreak/>
         <w:t xml:space="preserve">Предимствата на </w:t>
       </w:r>
       <w:r>
@@ -15070,7 +15614,6 @@
           <w:szCs w:val="24"/>
           <w:lang w:val="bg-BG"/>
         </w:rPr>
-        <w:lastRenderedPageBreak/>
         <w:t>UML</w:t>
       </w:r>
       <w:r>
@@ -16270,7 +16813,25 @@
           <w:szCs w:val="24"/>
           <w:lang w:val="bg-BG"/>
         </w:rPr>
-        <w:t>Софтуерът за микроконтролера, принадлежащ на порталния модул</w:t>
+        <w:t xml:space="preserve">Софтуерът за </w:t>
+      </w:r>
+      <w:r>
+        <w:rPr>
+          <w:rFonts w:ascii="Times New Roman" w:hAnsi="Times New Roman" w:cs="Times New Roman"/>
+          <w:sz w:val="24"/>
+          <w:szCs w:val="24"/>
+          <w:lang w:val="bg-BG"/>
+        </w:rPr>
+        <w:t>едноплатковия компютър</w:t>
+      </w:r>
+      <w:r>
+        <w:rPr>
+          <w:rFonts w:ascii="Times New Roman" w:hAnsi="Times New Roman" w:cs="Times New Roman"/>
+          <w:sz w:val="24"/>
+          <w:szCs w:val="24"/>
+          <w:lang w:val="bg-BG"/>
+        </w:rPr>
+        <w:t>, принадлежащ на порталния модул</w:t>
       </w:r>
       <w:r>
         <w:rPr>
@@ -19336,7 +19897,7 @@
           <w:szCs w:val="24"/>
           <w:lang w:val="bg-BG"/>
         </w:rPr>
-        <w:t>https://github.com/nfc-tools/libnfc</w:t>
+        <w:t>10</w:t>
       </w:r>
       <w:r>
         <w:rPr>
@@ -21908,16 +22469,16 @@
           <w:szCs w:val="24"/>
           <w:lang w:val="bg-BG"/>
         </w:rPr>
-        <w:t>микроконтролер</w:t>
-      </w:r>
-      <w:r>
-        <w:rPr>
-          <w:rFonts w:ascii="Times New Roman" w:hAnsi="Times New Roman" w:cs="Times New Roman"/>
-          <w:sz w:val="24"/>
-          <w:szCs w:val="24"/>
-          <w:lang w:val="bg-BG"/>
-        </w:rPr>
-        <w:t xml:space="preserve">а </w:t>
+        <w:t>едноплатковия компютър</w:t>
+      </w:r>
+      <w:r>
+        <w:rPr>
+          <w:rFonts w:ascii="Times New Roman" w:hAnsi="Times New Roman" w:cs="Times New Roman"/>
+          <w:sz w:val="24"/>
+          <w:szCs w:val="24"/>
+          <w:lang w:val="bg-BG"/>
+        </w:rPr>
+        <w:t xml:space="preserve"> </w:t>
       </w:r>
       <w:r>
         <w:rPr>
@@ -22459,7 +23020,7 @@
           <w:szCs w:val="24"/>
           <w:lang w:val="bg-BG"/>
         </w:rPr>
-        <w:t xml:space="preserve"> е валиден само в режим на </w:t>
+        <w:t xml:space="preserve"> е валиден само в </w:t>
       </w:r>
       <w:r>
         <w:rPr>
@@ -22469,7 +23030,7 @@
           <w:lang w:val="bg-BG"/>
         </w:rPr>
         <w:lastRenderedPageBreak/>
-        <w:t xml:space="preserve">изход и </w:t>
+        <w:t xml:space="preserve">режим на изход и </w:t>
       </w:r>
       <w:r>
         <w:rPr>
@@ -23886,7 +24447,34 @@
           <w:szCs w:val="24"/>
           <w:lang w:val="bg-BG"/>
         </w:rPr>
-        <w:t xml:space="preserve"> като в софтуера, предназначен за микроконтролера.</w:t>
+        <w:t xml:space="preserve"> като в софтуера, предназначен за </w:t>
+      </w:r>
+      <w:r>
+        <w:rPr>
+          <w:rFonts w:ascii="Times New Roman" w:hAnsi="Times New Roman" w:cs="Times New Roman"/>
+          <w:sz w:val="24"/>
+          <w:szCs w:val="24"/>
+          <w:lang w:val="bg-BG"/>
+        </w:rPr>
+        <w:t xml:space="preserve">едноплатковия </w:t>
+      </w:r>
+      <w:r>
+        <w:rPr>
+          <w:rFonts w:ascii="Times New Roman" w:hAnsi="Times New Roman" w:cs="Times New Roman"/>
+          <w:sz w:val="24"/>
+          <w:szCs w:val="24"/>
+          <w:lang w:val="bg-BG"/>
+        </w:rPr>
+        <w:t>компютър</w:t>
+      </w:r>
+      <w:r>
+        <w:rPr>
+          <w:rFonts w:ascii="Times New Roman" w:hAnsi="Times New Roman" w:cs="Times New Roman"/>
+          <w:sz w:val="24"/>
+          <w:szCs w:val="24"/>
+          <w:lang w:val="bg-BG"/>
+        </w:rPr>
+        <w:t>.</w:t>
       </w:r>
       <w:r>
         <w:rPr>
@@ -24197,7 +24785,6 @@
           <w:szCs w:val="26"/>
           <w:lang w:val="bg-BG"/>
         </w:rPr>
-        <w:lastRenderedPageBreak/>
         <w:t>Софтуерни класове за сървърната апликация</w:t>
       </w:r>
       <w:bookmarkEnd w:id="14"/>
@@ -27601,7 +28188,25 @@
           <w:szCs w:val="24"/>
           <w:lang w:val="bg-BG"/>
         </w:rPr>
-        <w:t>(10)</w:t>
+        <w:t>(1</w:t>
+      </w:r>
+      <w:r>
+        <w:rPr>
+          <w:rFonts w:ascii="Times New Roman" w:hAnsi="Times New Roman" w:cs="Times New Roman"/>
+          <w:sz w:val="24"/>
+          <w:szCs w:val="24"/>
+          <w:lang w:val="bg-BG"/>
+        </w:rPr>
+        <w:t>1</w:t>
+      </w:r>
+      <w:r>
+        <w:rPr>
+          <w:rFonts w:ascii="Times New Roman" w:hAnsi="Times New Roman" w:cs="Times New Roman"/>
+          <w:sz w:val="24"/>
+          <w:szCs w:val="24"/>
+          <w:lang w:val="bg-BG"/>
+        </w:rPr>
+        <w:t>)</w:t>
       </w:r>
       <w:r>
         <w:rPr>
@@ -35672,16 +36277,16 @@
           <w:szCs w:val="24"/>
           <w:lang w:val="bg-BG"/>
         </w:rPr>
-        <w:t>текст с богато</w:t>
-      </w:r>
-      <w:r>
-        <w:rPr>
-          <w:rFonts w:ascii="Times New Roman" w:hAnsi="Times New Roman" w:cs="Times New Roman"/>
-          <w:sz w:val="24"/>
-          <w:szCs w:val="24"/>
-          <w:lang w:val="bg-BG"/>
-        </w:rPr>
-        <w:t xml:space="preserve"> научно</w:t>
+        <w:t xml:space="preserve">текст с </w:t>
+      </w:r>
+      <w:r>
+        <w:rPr>
+          <w:rFonts w:ascii="Times New Roman" w:hAnsi="Times New Roman" w:cs="Times New Roman"/>
+          <w:sz w:val="24"/>
+          <w:szCs w:val="24"/>
+          <w:lang w:val="bg-BG"/>
+        </w:rPr>
+        <w:t>научно</w:t>
       </w:r>
       <w:r>
         <w:rPr>
@@ -35708,15 +36313,6 @@
           <w:szCs w:val="24"/>
           <w:lang w:val="bg-BG"/>
         </w:rPr>
-        <w:t xml:space="preserve">успешно </w:t>
-      </w:r>
-      <w:r>
-        <w:rPr>
-          <w:rFonts w:ascii="Times New Roman" w:hAnsi="Times New Roman" w:cs="Times New Roman"/>
-          <w:sz w:val="24"/>
-          <w:szCs w:val="24"/>
-          <w:lang w:val="bg-BG"/>
-        </w:rPr>
         <w:t>отразяващ</w:t>
       </w:r>
       <w:r>
@@ -35798,7 +36394,7 @@
           <w:szCs w:val="24"/>
           <w:lang w:val="bg-BG"/>
         </w:rPr>
-        <w:t>на сложна многопластова системна архитектура</w:t>
+        <w:t>на многопластова системна архитектура</w:t>
       </w:r>
       <w:r>
         <w:rPr>
@@ -36275,16 +36871,16 @@
           <w:lang w:val="bg-BG"/>
         </w:rPr>
         <w:tab/>
-        <w:t>Представената информация в теоретичната част е достатъчна за разработването на системата. Всички основни похвати са пояснени подробно</w:t>
-      </w:r>
-      <w:r>
-        <w:rPr>
-          <w:rFonts w:ascii="Times New Roman" w:hAnsi="Times New Roman" w:cs="Times New Roman"/>
-          <w:sz w:val="24"/>
-          <w:szCs w:val="24"/>
-          <w:lang w:val="bg-BG"/>
-        </w:rPr>
-        <w:t xml:space="preserve"> и надградени чрез</w:t>
+        <w:t xml:space="preserve">Представената информация в теоретичната част е достатъчна за разработването на системата. Всички основни похвати са пояснени </w:t>
+      </w:r>
+      <w:r>
+        <w:rPr>
+          <w:rFonts w:ascii="Times New Roman" w:hAnsi="Times New Roman" w:cs="Times New Roman"/>
+          <w:sz w:val="24"/>
+          <w:szCs w:val="24"/>
+          <w:lang w:val="bg-BG"/>
+        </w:rPr>
+        <w:t>и надградени чрез</w:t>
       </w:r>
       <w:r>
         <w:rPr>
@@ -36350,7 +36946,25 @@
           <w:szCs w:val="24"/>
           <w:lang w:val="bg-BG"/>
         </w:rPr>
-        <w:t xml:space="preserve"> Възможно е предвидено надграждане в посока елиминиране на втория щепсел</w:t>
+        <w:t xml:space="preserve"> </w:t>
+      </w:r>
+      <w:r>
+        <w:rPr>
+          <w:rFonts w:ascii="Times New Roman" w:hAnsi="Times New Roman" w:cs="Times New Roman"/>
+          <w:sz w:val="24"/>
+          <w:szCs w:val="24"/>
+          <w:lang w:val="bg-BG"/>
+        </w:rPr>
+        <w:t>Предвидено е</w:t>
+      </w:r>
+      <w:r>
+        <w:rPr>
+          <w:rFonts w:ascii="Times New Roman" w:hAnsi="Times New Roman" w:cs="Times New Roman"/>
+          <w:sz w:val="24"/>
+          <w:szCs w:val="24"/>
+          <w:lang w:val="bg-BG"/>
+        </w:rPr>
+        <w:t xml:space="preserve"> надграждане в посока елиминиране на втория щепсел</w:t>
       </w:r>
       <w:r>
         <w:rPr>
@@ -36480,6 +37094,26 @@
           <w:sz w:val="24"/>
           <w:szCs w:val="24"/>
           <w:lang w:val="bg-BG"/>
+        </w:rPr>
+      </w:pPr>
+    </w:p>
+    <w:p>
+      <w:pPr>
+        <w:ind w:firstLine="0"/>
+        <w:rPr>
+          <w:rFonts w:ascii="Times New Roman" w:hAnsi="Times New Roman" w:cs="Times New Roman"/>
+          <w:sz w:val="24"/>
+          <w:szCs w:val="24"/>
+        </w:rPr>
+      </w:pPr>
+    </w:p>
+    <w:p>
+      <w:pPr>
+        <w:ind w:firstLine="0"/>
+        <w:rPr>
+          <w:rFonts w:ascii="Times New Roman" w:hAnsi="Times New Roman" w:cs="Times New Roman"/>
+          <w:sz w:val="24"/>
+          <w:szCs w:val="24"/>
         </w:rPr>
       </w:pPr>
     </w:p>
@@ -36519,6 +37153,20 @@
         <w:t>Практическа част</w:t>
       </w:r>
       <w:bookmarkEnd w:id="18"/>
+    </w:p>
+    <w:p>
+      <w:pPr>
+        <w:ind w:firstLine="0"/>
+        <w:rPr>
+          <w:lang w:val="bg-BG"/>
+        </w:rPr>
+      </w:pPr>
+      <w:r>
+        <w:rPr>
+          <w:lang w:val="bg-BG"/>
+        </w:rPr>
+        <w:tab/>
+      </w:r>
     </w:p>
     <w:p>
       <w:pPr>
@@ -36593,35 +37241,8 @@
           <w:rFonts w:ascii="Times New Roman" w:hAnsi="Times New Roman" w:cs="Times New Roman"/>
           <w:sz w:val="24"/>
           <w:szCs w:val="24"/>
-          <w:lang w:val="bg-BG"/>
-        </w:rPr>
-        <w:t>Брус</w:t>
-      </w:r>
-      <w:r>
-        <w:rPr>
-          <w:rFonts w:ascii="Times New Roman" w:hAnsi="Times New Roman" w:cs="Times New Roman"/>
-          <w:sz w:val="24"/>
-          <w:szCs w:val="24"/>
-          <w:lang w:val="bg-BG"/>
-        </w:rPr>
-        <w:t>,</w:t>
-      </w:r>
-      <w:r>
-        <w:rPr>
-          <w:rFonts w:ascii="Times New Roman" w:hAnsi="Times New Roman" w:cs="Times New Roman"/>
-          <w:sz w:val="24"/>
-          <w:szCs w:val="24"/>
-        </w:rPr>
-        <w:t xml:space="preserve"> </w:t>
-      </w:r>
-      <w:r>
-        <w:rPr>
-          <w:rFonts w:ascii="Times New Roman" w:hAnsi="Times New Roman" w:cs="Times New Roman"/>
-          <w:sz w:val="24"/>
-          <w:szCs w:val="24"/>
-          <w:lang w:val="bg-BG"/>
-        </w:rPr>
-        <w:t>Е</w:t>
+        </w:rPr>
+        <w:t>Bruce, E</w:t>
       </w:r>
       <w:r>
         <w:rPr>
@@ -36669,9 +37290,8 @@
           <w:sz w:val="24"/>
           <w:szCs w:val="24"/>
           <w:shd w:val="clear" w:color="auto" w:fill="FFFFFF"/>
-          <w:lang w:val="bg-BG"/>
-        </w:rPr>
-        <w:t>Молой</w:t>
+        </w:rPr>
+        <w:t>Molloy</w:t>
       </w:r>
       <w:r>
         <w:rPr>
@@ -36701,9 +37321,8 @@
           <w:sz w:val="24"/>
           <w:szCs w:val="24"/>
           <w:shd w:val="clear" w:color="auto" w:fill="FFFFFF"/>
-          <w:lang w:val="bg-BG"/>
-        </w:rPr>
-        <w:t>Д</w:t>
+        </w:rPr>
+        <w:t>D</w:t>
       </w:r>
       <w:r>
         <w:rPr>
@@ -36724,49 +37343,7 @@
           <w:shd w:val="clear" w:color="auto" w:fill="FFFFFF"/>
           <w:lang w:val="bg-BG"/>
         </w:rPr>
-        <w:t>Джон</w:t>
-      </w:r>
-      <w:r>
-        <w:rPr>
-          <w:rFonts w:ascii="Times New Roman" w:hAnsi="Times New Roman" w:cs="Times New Roman"/>
-          <w:color w:val="222222"/>
-          <w:sz w:val="24"/>
-          <w:szCs w:val="24"/>
-          <w:shd w:val="clear" w:color="auto" w:fill="FFFFFF"/>
-        </w:rPr>
-        <w:t xml:space="preserve"> </w:t>
-      </w:r>
-      <w:r>
-        <w:rPr>
-          <w:rFonts w:ascii="Times New Roman" w:hAnsi="Times New Roman" w:cs="Times New Roman"/>
-          <w:color w:val="222222"/>
-          <w:sz w:val="24"/>
-          <w:szCs w:val="24"/>
-          <w:shd w:val="clear" w:color="auto" w:fill="FFFFFF"/>
-          <w:lang w:val="bg-BG"/>
-        </w:rPr>
-        <w:t xml:space="preserve">Уилей </w:t>
-      </w:r>
-      <w:r>
-        <w:rPr>
-          <w:rFonts w:ascii="Times New Roman" w:hAnsi="Times New Roman" w:cs="Times New Roman"/>
-          <w:color w:val="222222"/>
-          <w:sz w:val="24"/>
-          <w:szCs w:val="24"/>
-          <w:shd w:val="clear" w:color="auto" w:fill="FFFFFF"/>
-        </w:rPr>
-        <w:t xml:space="preserve">&amp; </w:t>
-      </w:r>
-      <w:r>
-        <w:rPr>
-          <w:rFonts w:ascii="Times New Roman" w:hAnsi="Times New Roman" w:cs="Times New Roman"/>
-          <w:color w:val="222222"/>
-          <w:sz w:val="24"/>
-          <w:szCs w:val="24"/>
-          <w:shd w:val="clear" w:color="auto" w:fill="FFFFFF"/>
-          <w:lang w:val="bg-BG"/>
-        </w:rPr>
-        <w:t>Сонс</w:t>
+        <w:t>John Wiley &amp; Sons</w:t>
       </w:r>
       <w:r>
         <w:rPr>
@@ -36821,7 +37398,7 @@
           <w:szCs w:val="24"/>
           <w:lang w:val="bg-BG"/>
         </w:rPr>
-        <w:t>Строустръп</w:t>
+        <w:t>Stroustrup</w:t>
       </w:r>
       <w:r>
         <w:rPr>
@@ -36836,9 +37413,8 @@
           <w:rFonts w:ascii="Times New Roman" w:hAnsi="Times New Roman" w:cs="Times New Roman"/>
           <w:sz w:val="24"/>
           <w:szCs w:val="24"/>
-          <w:lang w:val="bg-BG"/>
-        </w:rPr>
-        <w:t>Б</w:t>
+        </w:rPr>
+        <w:t>B</w:t>
       </w:r>
       <w:r>
         <w:rPr>
@@ -36871,7 +37447,7 @@
           <w:shd w:val="clear" w:color="auto" w:fill="FFFFFF"/>
           <w:lang w:val="bg-BG"/>
         </w:rPr>
-        <w:t>Уейсфи</w:t>
+        <w:t xml:space="preserve">Weisfeld, M. </w:t>
       </w:r>
       <w:r>
         <w:rPr>
@@ -36880,51 +37456,8 @@
           <w:sz w:val="24"/>
           <w:szCs w:val="24"/>
           <w:shd w:val="clear" w:color="auto" w:fill="FFFFFF"/>
-          <w:lang w:val="bg-BG"/>
-        </w:rPr>
-        <w:t>й</w:t>
-      </w:r>
-      <w:r>
-        <w:rPr>
-          <w:rFonts w:ascii="Times New Roman" w:hAnsi="Times New Roman" w:cs="Times New Roman"/>
-          <w:color w:val="222222"/>
-          <w:sz w:val="24"/>
-          <w:szCs w:val="24"/>
-          <w:shd w:val="clear" w:color="auto" w:fill="FFFFFF"/>
-          <w:lang w:val="bg-BG"/>
-        </w:rPr>
-        <w:t>лд</w:t>
-      </w:r>
-      <w:r>
-        <w:rPr>
-          <w:rFonts w:ascii="Times New Roman" w:hAnsi="Times New Roman" w:cs="Times New Roman"/>
-          <w:color w:val="222222"/>
-          <w:sz w:val="24"/>
-          <w:szCs w:val="24"/>
-          <w:shd w:val="clear" w:color="auto" w:fill="FFFFFF"/>
-        </w:rPr>
-        <w:t xml:space="preserve">, </w:t>
-      </w:r>
-      <w:r>
-        <w:rPr>
-          <w:rFonts w:ascii="Times New Roman" w:hAnsi="Times New Roman" w:cs="Times New Roman"/>
-          <w:color w:val="222222"/>
-          <w:sz w:val="24"/>
-          <w:szCs w:val="24"/>
-          <w:shd w:val="clear" w:color="auto" w:fill="FFFFFF"/>
-          <w:lang w:val="bg-BG"/>
-        </w:rPr>
-        <w:t>М</w:t>
-      </w:r>
-      <w:r>
-        <w:rPr>
-          <w:rFonts w:ascii="Times New Roman" w:hAnsi="Times New Roman" w:cs="Times New Roman"/>
-          <w:color w:val="222222"/>
-          <w:sz w:val="24"/>
-          <w:szCs w:val="24"/>
-          <w:shd w:val="clear" w:color="auto" w:fill="FFFFFF"/>
-        </w:rPr>
-        <w:t>. The object-oriented thought process. Pearson Education</w:t>
+        </w:rPr>
+        <w:t>The object-oriented thought process. Pearson Education</w:t>
       </w:r>
       <w:r>
         <w:rPr>
@@ -37038,7 +37571,7 @@
         </w:rPr>
         <w:t xml:space="preserve">– </w:t>
       </w:r>
-      <w:hyperlink r:id="rId16" w:history="1">
+      <w:hyperlink r:id="rId16" w:anchor="voltage-specifications" w:history="1">
         <w:r>
           <w:rPr>
             <w:rStyle w:val="Hyperlink"/>
@@ -37285,9 +37818,12 @@
           <w:numId w:val="15"/>
         </w:numPr>
         <w:rPr>
-          <w:rFonts w:ascii="Times New Roman" w:hAnsi="Times New Roman" w:cs="Times New Roman"/>
-          <w:sz w:val="24"/>
-          <w:szCs w:val="24"/>
+          <w:rStyle w:val="Hyperlink"/>
+          <w:rFonts w:ascii="Times New Roman" w:hAnsi="Times New Roman" w:cs="Times New Roman"/>
+          <w:color w:val="auto"/>
+          <w:sz w:val="24"/>
+          <w:szCs w:val="24"/>
+          <w:u w:val="none"/>
         </w:rPr>
       </w:pPr>
       <w:r>
@@ -37456,37 +37992,7 @@
             <w:szCs w:val="24"/>
             <w:lang w:val="bg-BG"/>
           </w:rPr>
-          <w:t>https://nsi.bg/sites/default/files/</w:t>
-        </w:r>
-        <w:r>
-          <w:rPr>
-            <w:rStyle w:val="Hyperlink"/>
-            <w:rFonts w:ascii="Times New Roman" w:hAnsi="Times New Roman" w:cs="Times New Roman"/>
-            <w:sz w:val="24"/>
-            <w:szCs w:val="24"/>
-            <w:lang w:val="bg-BG"/>
-          </w:rPr>
-          <w:t xml:space="preserve"> </w:t>
-        </w:r>
-        <w:r>
-          <w:rPr>
-            <w:rStyle w:val="Hyperlink"/>
-            <w:rFonts w:ascii="Times New Roman" w:hAnsi="Times New Roman" w:cs="Times New Roman"/>
-            <w:sz w:val="24"/>
-            <w:szCs w:val="24"/>
-            <w:lang w:val="bg-BG"/>
-          </w:rPr>
-          <w:t>files/</w:t>
-        </w:r>
-        <w:r>
-          <w:rPr>
-            <w:rStyle w:val="Hyperlink"/>
-            <w:rFonts w:ascii="Times New Roman" w:hAnsi="Times New Roman" w:cs="Times New Roman"/>
-            <w:sz w:val="24"/>
-            <w:szCs w:val="24"/>
-            <w:lang w:val="bg-BG"/>
-          </w:rPr>
-          <w:t>pressreleases/Population2020_IVGTQG5.pdf</w:t>
+          <w:t>https://nsi.bg/sites/default/files/ files/pressreleases/Population2020_IVGTQG5.pdf</w:t>
         </w:r>
       </w:hyperlink>
     </w:p>
@@ -37814,9 +38320,12 @@
           <w:numId w:val="16"/>
         </w:numPr>
         <w:rPr>
-          <w:rFonts w:ascii="Times New Roman" w:hAnsi="Times New Roman" w:cs="Times New Roman"/>
-          <w:sz w:val="24"/>
-          <w:szCs w:val="24"/>
+          <w:rStyle w:val="Hyperlink"/>
+          <w:rFonts w:ascii="Times New Roman" w:hAnsi="Times New Roman" w:cs="Times New Roman"/>
+          <w:color w:val="auto"/>
+          <w:sz w:val="24"/>
+          <w:szCs w:val="24"/>
+          <w:u w:val="none"/>
           <w:lang w:val="bg-BG"/>
         </w:rPr>
       </w:pPr>
@@ -37869,7 +38378,32 @@
           <w:rFonts w:ascii="Times New Roman" w:hAnsi="Times New Roman" w:cs="Times New Roman"/>
           <w:sz w:val="24"/>
           <w:szCs w:val="24"/>
-        </w:rPr>
+          <w:lang w:val="bg-BG"/>
+        </w:rPr>
+        <w:t>https://github.com/nfc-tools/libnfc</w:t>
+      </w:r>
+    </w:p>
+    <w:p>
+      <w:pPr>
+        <w:pStyle w:val="ListParagraph"/>
+        <w:numPr>
+          <w:ilvl w:val="0"/>
+          <w:numId w:val="16"/>
+        </w:numPr>
+        <w:rPr>
+          <w:rFonts w:ascii="Times New Roman" w:hAnsi="Times New Roman" w:cs="Times New Roman"/>
+          <w:sz w:val="24"/>
+          <w:szCs w:val="24"/>
+          <w:lang w:val="bg-BG"/>
+        </w:rPr>
+      </w:pPr>
+      <w:r>
+        <w:rPr>
+          <w:rFonts w:ascii="Times New Roman" w:hAnsi="Times New Roman" w:cs="Times New Roman"/>
+          <w:sz w:val="24"/>
+          <w:szCs w:val="24"/>
+        </w:rPr>
+        <w:lastRenderedPageBreak/>
         <w:t>Adobe XD</w:t>
       </w:r>
       <w:r>
@@ -40301,6 +40835,7 @@
   <w:style w:type="character" w:default="1" w:styleId="DefaultParagraphFont">
     <w:name w:val="Default Paragraph Font"/>
     <w:uiPriority w:val="1"/>
+    <w:semiHidden/>
     <w:unhideWhenUsed/>
   </w:style>
   <w:style w:type="table" w:default="1" w:styleId="TableNormal">

--- a/Others/Дипломен Проект.docx
+++ b/Others/Дипломен Проект.docx
@@ -176,7 +176,7 @@
           <w:szCs w:val="28"/>
           <w:lang w:val="bg-BG"/>
         </w:rPr>
-        <w:t>Система за контрол на достъпа на служители</w:t>
+        <w:t>Система за контрол на достъп</w:t>
       </w:r>
       <w:r>
         <w:rPr>
@@ -244,7 +244,7 @@
           <w:szCs w:val="28"/>
           <w:lang w:val="bg-BG"/>
         </w:rPr>
-        <w:t>Реализиране на система за контрол на достъпа на служители</w:t>
+        <w:t>Реализ</w:t>
       </w:r>
       <w:r>
         <w:rPr>
@@ -255,11 +255,9 @@
           <w:szCs w:val="28"/>
           <w:lang w:val="bg-BG"/>
         </w:rPr>
-        <w:t>“</w:t>
-      </w:r>
-    </w:p>
-    <w:p>
-      <w:pPr>
+        <w:t>ация</w:t>
+      </w:r>
+      <w:r>
         <w:rPr>
           <w:rFonts w:ascii="Times New Roman" w:hAnsi="Times New Roman" w:cs="Times New Roman"/>
           <w:b/>
@@ -268,27 +266,42 @@
           <w:szCs w:val="28"/>
           <w:lang w:val="bg-BG"/>
         </w:rPr>
-      </w:pPr>
+        <w:t xml:space="preserve"> на система за контрол на достъп</w:t>
+      </w:r>
+      <w:r>
+        <w:rPr>
+          <w:rFonts w:ascii="Times New Roman" w:hAnsi="Times New Roman" w:cs="Times New Roman"/>
+          <w:b/>
+          <w:bCs/>
+          <w:sz w:val="28"/>
+          <w:szCs w:val="28"/>
+          <w:lang w:val="bg-BG"/>
+        </w:rPr>
+        <w:t>“</w:t>
+      </w:r>
     </w:p>
     <w:p>
       <w:pPr>
-        <w:ind w:firstLine="0"/>
-        <w:rPr>
-          <w:rFonts w:ascii="Times New Roman" w:hAnsi="Times New Roman" w:cs="Times New Roman"/>
+        <w:rPr>
+          <w:rFonts w:ascii="Times New Roman" w:hAnsi="Times New Roman" w:cs="Times New Roman"/>
+          <w:b/>
+          <w:bCs/>
           <w:sz w:val="28"/>
           <w:szCs w:val="28"/>
           <w:lang w:val="bg-BG"/>
         </w:rPr>
       </w:pPr>
-      <w:r>
+    </w:p>
+    <w:p>
+      <w:pPr>
+        <w:ind w:firstLine="0"/>
         <w:rPr>
           <w:rFonts w:ascii="Times New Roman" w:hAnsi="Times New Roman" w:cs="Times New Roman"/>
           <w:sz w:val="28"/>
           <w:szCs w:val="28"/>
           <w:lang w:val="bg-BG"/>
         </w:rPr>
-        <w:t xml:space="preserve">Дипломант: </w:t>
-      </w:r>
+      </w:pPr>
       <w:r>
         <w:rPr>
           <w:rFonts w:ascii="Times New Roman" w:hAnsi="Times New Roman" w:cs="Times New Roman"/>
@@ -296,9 +309,8 @@
           <w:szCs w:val="28"/>
           <w:lang w:val="bg-BG"/>
         </w:rPr>
-        <w:t xml:space="preserve">Филип </w:t>
-      </w:r>
-      <w:proofErr w:type="spellStart"/>
+        <w:t xml:space="preserve">Дипломант: </w:t>
+      </w:r>
       <w:r>
         <w:rPr>
           <w:rFonts w:ascii="Times New Roman" w:hAnsi="Times New Roman" w:cs="Times New Roman"/>
@@ -306,9 +318,9 @@
           <w:szCs w:val="28"/>
           <w:lang w:val="bg-BG"/>
         </w:rPr>
-        <w:t>Ивайлов</w:t>
-      </w:r>
-      <w:proofErr w:type="spellEnd"/>
+        <w:t xml:space="preserve">Филип </w:t>
+      </w:r>
+      <w:proofErr w:type="spellStart"/>
       <w:r>
         <w:rPr>
           <w:rFonts w:ascii="Times New Roman" w:hAnsi="Times New Roman" w:cs="Times New Roman"/>
@@ -316,7 +328,35 @@
           <w:szCs w:val="28"/>
           <w:lang w:val="bg-BG"/>
         </w:rPr>
-        <w:t xml:space="preserve"> Андонов </w:t>
+        <w:t>Ивайлов</w:t>
+      </w:r>
+      <w:proofErr w:type="spellEnd"/>
+      <w:r>
+        <w:rPr>
+          <w:rFonts w:ascii="Times New Roman" w:hAnsi="Times New Roman" w:cs="Times New Roman"/>
+          <w:sz w:val="28"/>
+          <w:szCs w:val="28"/>
+          <w:lang w:val="bg-BG"/>
+        </w:rPr>
+        <w:t xml:space="preserve"> Андонов</w:t>
+      </w:r>
+      <w:r>
+        <w:rPr>
+          <w:rFonts w:ascii="Times New Roman" w:hAnsi="Times New Roman" w:cs="Times New Roman"/>
+          <w:sz w:val="28"/>
+          <w:szCs w:val="28"/>
+          <w:lang w:val="bg-BG"/>
+        </w:rPr>
+        <w:t>,</w:t>
+      </w:r>
+      <w:r>
+        <w:rPr>
+          <w:rFonts w:ascii="Times New Roman" w:hAnsi="Times New Roman" w:cs="Times New Roman"/>
+          <w:sz w:val="28"/>
+          <w:szCs w:val="28"/>
+          <w:lang w:val="bg-BG"/>
+        </w:rPr>
+        <w:t xml:space="preserve"> </w:t>
       </w:r>
       <w:r>
         <w:rPr>
@@ -484,6 +524,16 @@
           <w:iCs/>
           <w:sz w:val="28"/>
           <w:szCs w:val="28"/>
+        </w:rPr>
+        <w:t xml:space="preserve"> </w:t>
+      </w:r>
+      <w:r>
+        <w:rPr>
+          <w:rFonts w:ascii="Times New Roman" w:hAnsi="Times New Roman" w:cs="Times New Roman"/>
+          <w:i/>
+          <w:iCs/>
+          <w:sz w:val="28"/>
+          <w:szCs w:val="28"/>
           <w:lang w:val="bg-BG"/>
         </w:rPr>
         <w:t>/подпис/</w:t>
@@ -531,6 +581,17 @@
         </w:rPr>
         <w:t>/подпис/</w:t>
       </w:r>
+    </w:p>
+    <w:p>
+      <w:pPr>
+        <w:ind w:firstLine="0"/>
+        <w:rPr>
+          <w:rFonts w:ascii="Times New Roman" w:hAnsi="Times New Roman" w:cs="Times New Roman"/>
+          <w:sz w:val="28"/>
+          <w:szCs w:val="28"/>
+          <w:lang w:val="bg-BG"/>
+        </w:rPr>
+      </w:pPr>
     </w:p>
     <w:p>
       <w:pPr>
@@ -614,7 +675,7 @@
       </w:pPr>
       <w:bookmarkStart w:id="0" w:name="_Toc101391724"/>
       <w:bookmarkStart w:id="1" w:name="_Toc101391769"/>
-      <w:bookmarkStart w:id="2" w:name="_Toc101977779"/>
+      <w:bookmarkStart w:id="2" w:name="_Toc101982847"/>
       <w:r>
         <w:rPr>
           <w:rFonts w:ascii="Times New Roman" w:hAnsi="Times New Roman" w:cs="Times New Roman"/>
@@ -677,7 +738,7 @@
           <w:r>
             <w:fldChar w:fldCharType="separate"/>
           </w:r>
-          <w:hyperlink w:anchor="_Toc101977779" w:history="1">
+          <w:hyperlink w:anchor="_Toc101982847" w:history="1">
             <w:r>
               <w:rPr>
                 <w:rStyle w:val="Hyperlink"/>
@@ -708,7 +769,7 @@
                 <w:noProof/>
                 <w:webHidden/>
               </w:rPr>
-              <w:instrText xml:space="preserve"> PAGEREF _Toc101977779 \h </w:instrText>
+              <w:instrText xml:space="preserve"> PAGEREF _Toc101982847 \h </w:instrText>
             </w:r>
             <w:r>
               <w:rPr>
@@ -750,7 +811,7 @@
               <w:noProof/>
             </w:rPr>
           </w:pPr>
-          <w:hyperlink w:anchor="_Toc101977780" w:history="1">
+          <w:hyperlink w:anchor="_Toc101982848" w:history="1">
             <w:r>
               <w:rPr>
                 <w:rStyle w:val="Hyperlink"/>
@@ -781,7 +842,7 @@
                 <w:noProof/>
                 <w:webHidden/>
               </w:rPr>
-              <w:instrText xml:space="preserve"> PAGEREF _Toc101977780 \h </w:instrText>
+              <w:instrText xml:space="preserve"> PAGEREF _Toc101982848 \h </w:instrText>
             </w:r>
             <w:r>
               <w:rPr>
@@ -823,7 +884,7 @@
               <w:noProof/>
             </w:rPr>
           </w:pPr>
-          <w:hyperlink w:anchor="_Toc101977781" w:history="1">
+          <w:hyperlink w:anchor="_Toc101982849" w:history="1">
             <w:r>
               <w:rPr>
                 <w:rStyle w:val="Hyperlink"/>
@@ -854,7 +915,7 @@
                 <w:noProof/>
                 <w:webHidden/>
               </w:rPr>
-              <w:instrText xml:space="preserve"> PAGEREF _Toc101977781 \h </w:instrText>
+              <w:instrText xml:space="preserve"> PAGEREF _Toc101982849 \h </w:instrText>
             </w:r>
             <w:r>
               <w:rPr>
@@ -896,7 +957,7 @@
               <w:noProof/>
             </w:rPr>
           </w:pPr>
-          <w:hyperlink w:anchor="_Toc101977782" w:history="1">
+          <w:hyperlink w:anchor="_Toc101982850" w:history="1">
             <w:r>
               <w:rPr>
                 <w:rStyle w:val="Hyperlink"/>
@@ -927,7 +988,7 @@
                 <w:noProof/>
                 <w:webHidden/>
               </w:rPr>
-              <w:instrText xml:space="preserve"> PAGEREF _Toc101977782 \h </w:instrText>
+              <w:instrText xml:space="preserve"> PAGEREF _Toc101982850 \h </w:instrText>
             </w:r>
             <w:r>
               <w:rPr>
@@ -969,7 +1030,7 @@
               <w:noProof/>
             </w:rPr>
           </w:pPr>
-          <w:hyperlink w:anchor="_Toc101977783" w:history="1">
+          <w:hyperlink w:anchor="_Toc101982851" w:history="1">
             <w:r>
               <w:rPr>
                 <w:rStyle w:val="Hyperlink"/>
@@ -1000,7 +1061,7 @@
                 <w:noProof/>
                 <w:webHidden/>
               </w:rPr>
-              <w:instrText xml:space="preserve"> PAGEREF _Toc101977783 \h </w:instrText>
+              <w:instrText xml:space="preserve"> PAGEREF _Toc101982851 \h </w:instrText>
             </w:r>
             <w:r>
               <w:rPr>
@@ -1042,7 +1103,7 @@
               <w:noProof/>
             </w:rPr>
           </w:pPr>
-          <w:hyperlink w:anchor="_Toc101977784" w:history="1">
+          <w:hyperlink w:anchor="_Toc101982852" w:history="1">
             <w:r>
               <w:rPr>
                 <w:rStyle w:val="Hyperlink"/>
@@ -1073,7 +1134,7 @@
                 <w:noProof/>
                 <w:webHidden/>
               </w:rPr>
-              <w:instrText xml:space="preserve"> PAGEREF _Toc101977784 \h </w:instrText>
+              <w:instrText xml:space="preserve"> PAGEREF _Toc101982852 \h </w:instrText>
             </w:r>
             <w:r>
               <w:rPr>
@@ -1115,7 +1176,7 @@
               <w:noProof/>
             </w:rPr>
           </w:pPr>
-          <w:hyperlink w:anchor="_Toc101977785" w:history="1">
+          <w:hyperlink w:anchor="_Toc101982853" w:history="1">
             <w:r>
               <w:rPr>
                 <w:rStyle w:val="Hyperlink"/>
@@ -1146,7 +1207,7 @@
                 <w:noProof/>
                 <w:webHidden/>
               </w:rPr>
-              <w:instrText xml:space="preserve"> PAGEREF _Toc101977785 \h </w:instrText>
+              <w:instrText xml:space="preserve"> PAGEREF _Toc101982853 \h </w:instrText>
             </w:r>
             <w:r>
               <w:rPr>
@@ -1188,7 +1249,7 @@
               <w:noProof/>
             </w:rPr>
           </w:pPr>
-          <w:hyperlink w:anchor="_Toc101977786" w:history="1">
+          <w:hyperlink w:anchor="_Toc101982854" w:history="1">
             <w:r>
               <w:rPr>
                 <w:rStyle w:val="Hyperlink"/>
@@ -1219,7 +1280,7 @@
                 <w:noProof/>
                 <w:webHidden/>
               </w:rPr>
-              <w:instrText xml:space="preserve"> PAGEREF _Toc101977786 \h </w:instrText>
+              <w:instrText xml:space="preserve"> PAGEREF _Toc101982854 \h </w:instrText>
             </w:r>
             <w:r>
               <w:rPr>
@@ -1239,7 +1300,7 @@
                 <w:noProof/>
                 <w:webHidden/>
               </w:rPr>
-              <w:t>12</w:t>
+              <w:t>11</w:t>
             </w:r>
             <w:r>
               <w:rPr>
@@ -1261,7 +1322,7 @@
               <w:noProof/>
             </w:rPr>
           </w:pPr>
-          <w:hyperlink w:anchor="_Toc101977787" w:history="1">
+          <w:hyperlink w:anchor="_Toc101982855" w:history="1">
             <w:r>
               <w:rPr>
                 <w:rStyle w:val="Hyperlink"/>
@@ -1292,7 +1353,7 @@
                 <w:noProof/>
                 <w:webHidden/>
               </w:rPr>
-              <w:instrText xml:space="preserve"> PAGEREF _Toc101977787 \h </w:instrText>
+              <w:instrText xml:space="preserve"> PAGEREF _Toc101982855 \h </w:instrText>
             </w:r>
             <w:r>
               <w:rPr>
@@ -1334,7 +1395,7 @@
               <w:noProof/>
             </w:rPr>
           </w:pPr>
-          <w:hyperlink w:anchor="_Toc101977788" w:history="1">
+          <w:hyperlink w:anchor="_Toc101982856" w:history="1">
             <w:r>
               <w:rPr>
                 <w:rStyle w:val="Hyperlink"/>
@@ -1365,7 +1426,7 @@
                 <w:noProof/>
                 <w:webHidden/>
               </w:rPr>
-              <w:instrText xml:space="preserve"> PAGEREF _Toc101977788 \h </w:instrText>
+              <w:instrText xml:space="preserve"> PAGEREF _Toc101982856 \h </w:instrText>
             </w:r>
             <w:r>
               <w:rPr>
@@ -1407,7 +1468,7 @@
               <w:noProof/>
             </w:rPr>
           </w:pPr>
-          <w:hyperlink w:anchor="_Toc101977789" w:history="1">
+          <w:hyperlink w:anchor="_Toc101982857" w:history="1">
             <w:r>
               <w:rPr>
                 <w:rStyle w:val="Hyperlink"/>
@@ -1438,7 +1499,7 @@
                 <w:noProof/>
                 <w:webHidden/>
               </w:rPr>
-              <w:instrText xml:space="preserve"> PAGEREF _Toc101977789 \h </w:instrText>
+              <w:instrText xml:space="preserve"> PAGEREF _Toc101982857 \h </w:instrText>
             </w:r>
             <w:r>
               <w:rPr>
@@ -1480,7 +1541,7 @@
               <w:noProof/>
             </w:rPr>
           </w:pPr>
-          <w:hyperlink w:anchor="_Toc101977790" w:history="1">
+          <w:hyperlink w:anchor="_Toc101982858" w:history="1">
             <w:r>
               <w:rPr>
                 <w:rStyle w:val="Hyperlink"/>
@@ -1511,7 +1572,7 @@
                 <w:noProof/>
                 <w:webHidden/>
               </w:rPr>
-              <w:instrText xml:space="preserve"> PAGEREF _Toc101977790 \h </w:instrText>
+              <w:instrText xml:space="preserve"> PAGEREF _Toc101982858 \h </w:instrText>
             </w:r>
             <w:r>
               <w:rPr>
@@ -1553,7 +1614,7 @@
               <w:noProof/>
             </w:rPr>
           </w:pPr>
-          <w:hyperlink w:anchor="_Toc101977791" w:history="1">
+          <w:hyperlink w:anchor="_Toc101982859" w:history="1">
             <w:r>
               <w:rPr>
                 <w:rStyle w:val="Hyperlink"/>
@@ -1584,7 +1645,7 @@
                 <w:noProof/>
                 <w:webHidden/>
               </w:rPr>
-              <w:instrText xml:space="preserve"> PAGEREF _Toc101977791 \h </w:instrText>
+              <w:instrText xml:space="preserve"> PAGEREF _Toc101982859 \h </w:instrText>
             </w:r>
             <w:r>
               <w:rPr>
@@ -1626,7 +1687,7 @@
               <w:noProof/>
             </w:rPr>
           </w:pPr>
-          <w:hyperlink w:anchor="_Toc101977792" w:history="1">
+          <w:hyperlink w:anchor="_Toc101982860" w:history="1">
             <w:r>
               <w:rPr>
                 <w:rStyle w:val="Hyperlink"/>
@@ -1657,7 +1718,7 @@
                 <w:noProof/>
                 <w:webHidden/>
               </w:rPr>
-              <w:instrText xml:space="preserve"> PAGEREF _Toc101977792 \h </w:instrText>
+              <w:instrText xml:space="preserve"> PAGEREF _Toc101982860 \h </w:instrText>
             </w:r>
             <w:r>
               <w:rPr>
@@ -1699,7 +1760,7 @@
               <w:noProof/>
             </w:rPr>
           </w:pPr>
-          <w:hyperlink w:anchor="_Toc101977793" w:history="1">
+          <w:hyperlink w:anchor="_Toc101982861" w:history="1">
             <w:r>
               <w:rPr>
                 <w:rStyle w:val="Hyperlink"/>
@@ -1730,7 +1791,7 @@
                 <w:noProof/>
                 <w:webHidden/>
               </w:rPr>
-              <w:instrText xml:space="preserve"> PAGEREF _Toc101977793 \h </w:instrText>
+              <w:instrText xml:space="preserve"> PAGEREF _Toc101982861 \h </w:instrText>
             </w:r>
             <w:r>
               <w:rPr>
@@ -1772,7 +1833,7 @@
               <w:noProof/>
             </w:rPr>
           </w:pPr>
-          <w:hyperlink w:anchor="_Toc101977794" w:history="1">
+          <w:hyperlink w:anchor="_Toc101982862" w:history="1">
             <w:r>
               <w:rPr>
                 <w:rStyle w:val="Hyperlink"/>
@@ -1803,7 +1864,7 @@
                 <w:noProof/>
                 <w:webHidden/>
               </w:rPr>
-              <w:instrText xml:space="preserve"> PAGEREF _Toc101977794 \h </w:instrText>
+              <w:instrText xml:space="preserve"> PAGEREF _Toc101982862 \h </w:instrText>
             </w:r>
             <w:r>
               <w:rPr>
@@ -1845,7 +1906,7 @@
               <w:noProof/>
             </w:rPr>
           </w:pPr>
-          <w:hyperlink w:anchor="_Toc101977795" w:history="1">
+          <w:hyperlink w:anchor="_Toc101982863" w:history="1">
             <w:r>
               <w:rPr>
                 <w:rStyle w:val="Hyperlink"/>
@@ -1876,7 +1937,7 @@
                 <w:noProof/>
                 <w:webHidden/>
               </w:rPr>
-              <w:instrText xml:space="preserve"> PAGEREF _Toc101977795 \h </w:instrText>
+              <w:instrText xml:space="preserve"> PAGEREF _Toc101982863 \h </w:instrText>
             </w:r>
             <w:r>
               <w:rPr>
@@ -1918,7 +1979,7 @@
               <w:noProof/>
             </w:rPr>
           </w:pPr>
-          <w:hyperlink w:anchor="_Toc101977796" w:history="1">
+          <w:hyperlink w:anchor="_Toc101982864" w:history="1">
             <w:r>
               <w:rPr>
                 <w:rStyle w:val="Hyperlink"/>
@@ -1949,7 +2010,7 @@
                 <w:noProof/>
                 <w:webHidden/>
               </w:rPr>
-              <w:instrText xml:space="preserve"> PAGEREF _Toc101977796 \h </w:instrText>
+              <w:instrText xml:space="preserve"> PAGEREF _Toc101982864 \h </w:instrText>
             </w:r>
             <w:r>
               <w:rPr>
@@ -1991,7 +2052,7 @@
               <w:noProof/>
             </w:rPr>
           </w:pPr>
-          <w:hyperlink w:anchor="_Toc101977797" w:history="1">
+          <w:hyperlink w:anchor="_Toc101982865" w:history="1">
             <w:r>
               <w:rPr>
                 <w:rStyle w:val="Hyperlink"/>
@@ -2022,7 +2083,7 @@
                 <w:noProof/>
                 <w:webHidden/>
               </w:rPr>
-              <w:instrText xml:space="preserve"> PAGEREF _Toc101977797 \h </w:instrText>
+              <w:instrText xml:space="preserve"> PAGEREF _Toc101982865 \h </w:instrText>
             </w:r>
             <w:r>
               <w:rPr>
@@ -2064,7 +2125,7 @@
               <w:noProof/>
             </w:rPr>
           </w:pPr>
-          <w:hyperlink w:anchor="_Toc101977798" w:history="1">
+          <w:hyperlink w:anchor="_Toc101982866" w:history="1">
             <w:r>
               <w:rPr>
                 <w:rStyle w:val="Hyperlink"/>
@@ -2095,7 +2156,7 @@
                 <w:noProof/>
                 <w:webHidden/>
               </w:rPr>
-              <w:instrText xml:space="preserve"> PAGEREF _Toc101977798 \h </w:instrText>
+              <w:instrText xml:space="preserve"> PAGEREF _Toc101982866 \h </w:instrText>
             </w:r>
             <w:r>
               <w:rPr>
@@ -2137,7 +2198,7 @@
               <w:noProof/>
             </w:rPr>
           </w:pPr>
-          <w:hyperlink w:anchor="_Toc101977799" w:history="1">
+          <w:hyperlink w:anchor="_Toc101982867" w:history="1">
             <w:r>
               <w:rPr>
                 <w:rStyle w:val="Hyperlink"/>
@@ -2168,7 +2229,7 @@
                 <w:noProof/>
                 <w:webHidden/>
               </w:rPr>
-              <w:instrText xml:space="preserve"> PAGEREF _Toc101977799 \h </w:instrText>
+              <w:instrText xml:space="preserve"> PAGEREF _Toc101982867 \h </w:instrText>
             </w:r>
             <w:r>
               <w:rPr>
@@ -2210,7 +2271,7 @@
               <w:noProof/>
             </w:rPr>
           </w:pPr>
-          <w:hyperlink w:anchor="_Toc101977800" w:history="1">
+          <w:hyperlink w:anchor="_Toc101982868" w:history="1">
             <w:r>
               <w:rPr>
                 <w:rStyle w:val="Hyperlink"/>
@@ -2241,7 +2302,7 @@
                 <w:noProof/>
                 <w:webHidden/>
               </w:rPr>
-              <w:instrText xml:space="preserve"> PAGEREF _Toc101977800 \h </w:instrText>
+              <w:instrText xml:space="preserve"> PAGEREF _Toc101982868 \h </w:instrText>
             </w:r>
             <w:r>
               <w:rPr>
@@ -2274,6 +2335,152 @@
         </w:p>
         <w:p>
           <w:pPr>
+            <w:pStyle w:val="TOC1"/>
+            <w:tabs>
+              <w:tab w:val="right" w:leader="dot" w:pos="9627"/>
+            </w:tabs>
+            <w:rPr>
+              <w:rFonts w:eastAsiaTheme="minorEastAsia"/>
+              <w:noProof/>
+            </w:rPr>
+          </w:pPr>
+          <w:hyperlink w:anchor="_Toc101982869" w:history="1">
+            <w:r>
+              <w:rPr>
+                <w:rStyle w:val="Hyperlink"/>
+                <w:rFonts w:ascii="Times New Roman" w:hAnsi="Times New Roman" w:cs="Times New Roman"/>
+                <w:b/>
+                <w:bCs/>
+                <w:noProof/>
+                <w:lang w:val="bg-BG"/>
+              </w:rPr>
+              <w:t>Приложения</w:t>
+            </w:r>
+            <w:r>
+              <w:rPr>
+                <w:noProof/>
+                <w:webHidden/>
+              </w:rPr>
+              <w:tab/>
+            </w:r>
+            <w:r>
+              <w:rPr>
+                <w:noProof/>
+                <w:webHidden/>
+              </w:rPr>
+              <w:fldChar w:fldCharType="begin"/>
+            </w:r>
+            <w:r>
+              <w:rPr>
+                <w:noProof/>
+                <w:webHidden/>
+              </w:rPr>
+              <w:instrText xml:space="preserve"> PAGEREF _Toc101982869 \h </w:instrText>
+            </w:r>
+            <w:r>
+              <w:rPr>
+                <w:noProof/>
+                <w:webHidden/>
+              </w:rPr>
+            </w:r>
+            <w:r>
+              <w:rPr>
+                <w:noProof/>
+                <w:webHidden/>
+              </w:rPr>
+              <w:fldChar w:fldCharType="separate"/>
+            </w:r>
+            <w:r>
+              <w:rPr>
+                <w:noProof/>
+                <w:webHidden/>
+              </w:rPr>
+              <w:t>35</w:t>
+            </w:r>
+            <w:r>
+              <w:rPr>
+                <w:noProof/>
+                <w:webHidden/>
+              </w:rPr>
+              <w:fldChar w:fldCharType="end"/>
+            </w:r>
+          </w:hyperlink>
+        </w:p>
+        <w:p>
+          <w:pPr>
+            <w:pStyle w:val="TOC2"/>
+            <w:tabs>
+              <w:tab w:val="right" w:leader="dot" w:pos="9627"/>
+            </w:tabs>
+            <w:rPr>
+              <w:rFonts w:eastAsiaTheme="minorEastAsia"/>
+              <w:noProof/>
+            </w:rPr>
+          </w:pPr>
+          <w:hyperlink w:anchor="_Toc101982870" w:history="1">
+            <w:r>
+              <w:rPr>
+                <w:rStyle w:val="Hyperlink"/>
+                <w:rFonts w:ascii="Times New Roman" w:hAnsi="Times New Roman" w:cs="Times New Roman"/>
+                <w:b/>
+                <w:bCs/>
+                <w:noProof/>
+                <w:lang w:val="bg-BG"/>
+              </w:rPr>
+              <w:t>Приложение 1</w:t>
+            </w:r>
+            <w:r>
+              <w:rPr>
+                <w:noProof/>
+                <w:webHidden/>
+              </w:rPr>
+              <w:tab/>
+            </w:r>
+            <w:r>
+              <w:rPr>
+                <w:noProof/>
+                <w:webHidden/>
+              </w:rPr>
+              <w:fldChar w:fldCharType="begin"/>
+            </w:r>
+            <w:r>
+              <w:rPr>
+                <w:noProof/>
+                <w:webHidden/>
+              </w:rPr>
+              <w:instrText xml:space="preserve"> PAGEREF _Toc101982870 \h </w:instrText>
+            </w:r>
+            <w:r>
+              <w:rPr>
+                <w:noProof/>
+                <w:webHidden/>
+              </w:rPr>
+            </w:r>
+            <w:r>
+              <w:rPr>
+                <w:noProof/>
+                <w:webHidden/>
+              </w:rPr>
+              <w:fldChar w:fldCharType="separate"/>
+            </w:r>
+            <w:r>
+              <w:rPr>
+                <w:noProof/>
+                <w:webHidden/>
+              </w:rPr>
+              <w:t>35</w:t>
+            </w:r>
+            <w:r>
+              <w:rPr>
+                <w:noProof/>
+                <w:webHidden/>
+              </w:rPr>
+              <w:fldChar w:fldCharType="end"/>
+            </w:r>
+          </w:hyperlink>
+        </w:p>
+        <w:p>
+          <w:pPr>
             <w:ind w:firstLine="0"/>
           </w:pPr>
           <w:r>
@@ -2324,7 +2531,7 @@
           <w:lang w:val="bg-BG"/>
         </w:rPr>
       </w:pPr>
-      <w:bookmarkStart w:id="3" w:name="_Toc101977780"/>
+      <w:bookmarkStart w:id="3" w:name="_Toc101982848"/>
       <w:r>
         <w:rPr>
           <w:rFonts w:ascii="Times New Roman" w:hAnsi="Times New Roman" w:cs="Times New Roman"/>
@@ -2333,7 +2540,6 @@
           <w:color w:val="000000" w:themeColor="text1"/>
           <w:lang w:val="bg-BG"/>
         </w:rPr>
-        <w:lastRenderedPageBreak/>
         <w:t>Теоретична част</w:t>
       </w:r>
       <w:bookmarkEnd w:id="3"/>
@@ -2353,7 +2559,7 @@
           <w:lang w:val="bg-BG"/>
         </w:rPr>
       </w:pPr>
-      <w:bookmarkStart w:id="4" w:name="_Toc101977781"/>
+      <w:bookmarkStart w:id="4" w:name="_Toc101982849"/>
       <w:r>
         <w:rPr>
           <w:rFonts w:ascii="Times New Roman" w:hAnsi="Times New Roman" w:cs="Times New Roman"/>
@@ -3679,7 +3885,17 @@
           <w:szCs w:val="24"/>
           <w:lang w:val="bg-BG"/>
         </w:rPr>
-        <w:t xml:space="preserve"> запитване за оторизация</w:t>
+        <w:t xml:space="preserve"> запитване </w:t>
+      </w:r>
+      <w:r>
+        <w:rPr>
+          <w:rFonts w:ascii="Times New Roman" w:hAnsi="Times New Roman" w:cs="Times New Roman"/>
+          <w:sz w:val="24"/>
+          <w:szCs w:val="24"/>
+          <w:lang w:val="bg-BG"/>
+        </w:rPr>
+        <w:lastRenderedPageBreak/>
+        <w:t>за оторизация</w:t>
       </w:r>
       <w:r>
         <w:rPr>
@@ -3724,17 +3940,7 @@
           <w:szCs w:val="24"/>
           <w:lang w:val="bg-BG"/>
         </w:rPr>
-        <w:t xml:space="preserve">дава </w:t>
-      </w:r>
-      <w:r>
-        <w:rPr>
-          <w:rFonts w:ascii="Times New Roman" w:hAnsi="Times New Roman" w:cs="Times New Roman"/>
-          <w:sz w:val="24"/>
-          <w:szCs w:val="24"/>
-          <w:lang w:val="bg-BG"/>
-        </w:rPr>
-        <w:lastRenderedPageBreak/>
-        <w:t xml:space="preserve">възможността </w:t>
+        <w:t xml:space="preserve">дава възможността </w:t>
       </w:r>
       <w:r>
         <w:rPr>
@@ -4567,7 +4773,7 @@
           <w:lang w:val="bg-BG"/>
         </w:rPr>
       </w:pPr>
-      <w:bookmarkStart w:id="5" w:name="_Toc101977782"/>
+      <w:bookmarkStart w:id="5" w:name="_Toc101982850"/>
       <w:r>
         <w:rPr>
           <w:rFonts w:ascii="Times New Roman" w:hAnsi="Times New Roman" w:cs="Times New Roman"/>
@@ -4598,7 +4804,7 @@
           <w:lang w:val="bg-BG"/>
         </w:rPr>
       </w:pPr>
-      <w:bookmarkStart w:id="6" w:name="_Toc101977783"/>
+      <w:bookmarkStart w:id="6" w:name="_Toc101982851"/>
       <w:r>
         <w:rPr>
           <w:rFonts w:ascii="Times New Roman" w:hAnsi="Times New Roman" w:cs="Times New Roman"/>
@@ -6012,15 +6218,15 @@
         </w:rPr>
         <w:lastRenderedPageBreak/>
         <w:drawing>
-          <wp:anchor distT="0" distB="0" distL="114300" distR="114300" simplePos="0" relativeHeight="251658240" behindDoc="1" locked="0" layoutInCell="1" allowOverlap="1" wp14:anchorId="65FF24AC" wp14:editId="614A2589">
+          <wp:anchor distT="0" distB="0" distL="114300" distR="114300" simplePos="0" relativeHeight="251658240" behindDoc="1" locked="0" layoutInCell="1" allowOverlap="1" wp14:anchorId="65FF24AC" wp14:editId="0B11AE9D">
             <wp:simplePos x="0" y="0"/>
             <wp:positionH relativeFrom="margin">
-              <wp:align>left</wp:align>
+              <wp:align>right</wp:align>
             </wp:positionH>
             <wp:positionV relativeFrom="paragraph">
               <wp:posOffset>0</wp:posOffset>
             </wp:positionV>
-            <wp:extent cx="5949315" cy="2895600"/>
+            <wp:extent cx="6122035" cy="2895600"/>
             <wp:effectExtent l="0" t="0" r="0" b="0"/>
             <wp:wrapTopAndBottom/>
             <wp:docPr id="1" name="Picture 1" descr="Graphical user interface, application&#10;&#10;Description automatically generated"/>
@@ -6052,7 +6258,7 @@
                   <pic:spPr bwMode="auto">
                     <a:xfrm>
                       <a:off x="0" y="0"/>
-                      <a:ext cx="5949315" cy="2895600"/>
+                      <a:ext cx="6122035" cy="2895600"/>
                     </a:xfrm>
                     <a:prstGeom prst="rect">
                       <a:avLst/>
@@ -7338,7 +7544,7 @@
           <w:lang w:val="bg-BG"/>
         </w:rPr>
       </w:pPr>
-      <w:bookmarkStart w:id="7" w:name="_Toc101977784"/>
+      <w:bookmarkStart w:id="7" w:name="_Toc101982852"/>
       <w:r>
         <w:rPr>
           <w:rFonts w:ascii="Times New Roman" w:hAnsi="Times New Roman" w:cs="Times New Roman"/>
@@ -9471,7 +9677,7 @@
           <w:lang w:val="bg-BG"/>
         </w:rPr>
       </w:pPr>
-      <w:bookmarkStart w:id="8" w:name="_Toc101977785"/>
+      <w:bookmarkStart w:id="8" w:name="_Toc101982853"/>
       <w:r>
         <w:rPr>
           <w:rFonts w:ascii="Times New Roman" w:hAnsi="Times New Roman" w:cs="Times New Roman"/>
@@ -9536,13 +9742,13 @@
           <w:lang w:val="bg-BG"/>
         </w:rPr>
         <w:drawing>
-          <wp:anchor distT="0" distB="0" distL="114300" distR="114300" simplePos="0" relativeHeight="251670528" behindDoc="0" locked="0" layoutInCell="1" allowOverlap="1" wp14:anchorId="37F77A5B" wp14:editId="2EF2D192">
+          <wp:anchor distT="0" distB="0" distL="114300" distR="114300" simplePos="0" relativeHeight="251670528" behindDoc="0" locked="0" layoutInCell="1" allowOverlap="1" wp14:anchorId="37F77A5B" wp14:editId="3BCFD9A4">
             <wp:simplePos x="0" y="0"/>
             <wp:positionH relativeFrom="margin">
               <wp:align>right</wp:align>
             </wp:positionH>
             <wp:positionV relativeFrom="paragraph">
-              <wp:posOffset>864235</wp:posOffset>
+              <wp:posOffset>720504</wp:posOffset>
             </wp:positionV>
             <wp:extent cx="6116320" cy="4321810"/>
             <wp:effectExtent l="0" t="0" r="0" b="2540"/>
@@ -9705,7 +9911,7 @@
           <w:szCs w:val="24"/>
           <w:lang w:val="bg-BG"/>
         </w:rPr>
-        <w:t xml:space="preserve">служи за чертаене на електронни схеми </w:t>
+        <w:t xml:space="preserve">служи за чертане на електронни схеми </w:t>
       </w:r>
       <w:r>
         <w:rPr>
@@ -10261,71 +10467,80 @@
           <w:szCs w:val="24"/>
           <w:lang w:val="bg-BG"/>
         </w:rPr>
+        <w:t xml:space="preserve">му </w:t>
+      </w:r>
+      <w:r>
+        <w:rPr>
+          <w:rFonts w:ascii="Times New Roman" w:hAnsi="Times New Roman" w:cs="Times New Roman"/>
+          <w:sz w:val="24"/>
+          <w:szCs w:val="24"/>
+          <w:lang w:val="bg-BG"/>
+        </w:rPr>
+        <w:t>е, че той е сравнително евтин</w:t>
+      </w:r>
+      <w:r>
+        <w:rPr>
+          <w:rFonts w:ascii="Times New Roman" w:hAnsi="Times New Roman" w:cs="Times New Roman"/>
+          <w:sz w:val="24"/>
+          <w:szCs w:val="24"/>
+          <w:lang w:val="bg-BG"/>
+        </w:rPr>
+        <w:t xml:space="preserve"> и</w:t>
+      </w:r>
+      <w:r>
+        <w:rPr>
+          <w:rFonts w:ascii="Times New Roman" w:hAnsi="Times New Roman" w:cs="Times New Roman"/>
+          <w:sz w:val="24"/>
+          <w:szCs w:val="24"/>
+          <w:lang w:val="bg-BG"/>
+        </w:rPr>
+        <w:t xml:space="preserve"> поддържа</w:t>
+      </w:r>
+      <w:r>
+        <w:rPr>
+          <w:rFonts w:ascii="Times New Roman" w:hAnsi="Times New Roman" w:cs="Times New Roman"/>
+          <w:sz w:val="24"/>
+          <w:szCs w:val="24"/>
+          <w:lang w:val="bg-BG"/>
+        </w:rPr>
+        <w:t xml:space="preserve"> дистрибуция на</w:t>
+      </w:r>
+      <w:r>
+        <w:rPr>
+          <w:rFonts w:ascii="Times New Roman" w:hAnsi="Times New Roman" w:cs="Times New Roman"/>
+          <w:sz w:val="24"/>
+          <w:szCs w:val="24"/>
+          <w:lang w:val="bg-BG"/>
+        </w:rPr>
+        <w:t xml:space="preserve"> </w:t>
+      </w:r>
+      <w:r>
+        <w:rPr>
+          <w:rFonts w:ascii="Times New Roman" w:hAnsi="Times New Roman" w:cs="Times New Roman"/>
+          <w:sz w:val="24"/>
+          <w:szCs w:val="24"/>
+          <w:lang w:val="bg-BG"/>
+        </w:rPr>
+        <w:t xml:space="preserve">операционната система </w:t>
+      </w:r>
+      <w:r>
+        <w:rPr>
+          <w:rFonts w:ascii="Times New Roman" w:hAnsi="Times New Roman" w:cs="Times New Roman"/>
+          <w:sz w:val="24"/>
+          <w:szCs w:val="24"/>
+          <w:lang w:val="bg-BG"/>
+        </w:rPr>
+        <w:t xml:space="preserve">Линукс. </w:t>
+      </w:r>
+      <w:r>
+        <w:rPr>
+          <w:rFonts w:ascii="Times New Roman" w:hAnsi="Times New Roman" w:cs="Times New Roman"/>
+          <w:sz w:val="24"/>
+          <w:szCs w:val="24"/>
+          <w:lang w:val="bg-BG"/>
+        </w:rPr>
         <w:lastRenderedPageBreak/>
-        <w:t xml:space="preserve">му </w:t>
-      </w:r>
-      <w:r>
-        <w:rPr>
-          <w:rFonts w:ascii="Times New Roman" w:hAnsi="Times New Roman" w:cs="Times New Roman"/>
-          <w:sz w:val="24"/>
-          <w:szCs w:val="24"/>
-          <w:lang w:val="bg-BG"/>
-        </w:rPr>
-        <w:t>е, че той е сравнително евтин</w:t>
-      </w:r>
-      <w:r>
-        <w:rPr>
-          <w:rFonts w:ascii="Times New Roman" w:hAnsi="Times New Roman" w:cs="Times New Roman"/>
-          <w:sz w:val="24"/>
-          <w:szCs w:val="24"/>
-          <w:lang w:val="bg-BG"/>
-        </w:rPr>
-        <w:t xml:space="preserve"> и</w:t>
-      </w:r>
-      <w:r>
-        <w:rPr>
-          <w:rFonts w:ascii="Times New Roman" w:hAnsi="Times New Roman" w:cs="Times New Roman"/>
-          <w:sz w:val="24"/>
-          <w:szCs w:val="24"/>
-          <w:lang w:val="bg-BG"/>
-        </w:rPr>
-        <w:t xml:space="preserve"> поддържа</w:t>
-      </w:r>
-      <w:r>
-        <w:rPr>
-          <w:rFonts w:ascii="Times New Roman" w:hAnsi="Times New Roman" w:cs="Times New Roman"/>
-          <w:sz w:val="24"/>
-          <w:szCs w:val="24"/>
-          <w:lang w:val="bg-BG"/>
-        </w:rPr>
-        <w:t xml:space="preserve"> дистрибуция на</w:t>
-      </w:r>
-      <w:r>
-        <w:rPr>
-          <w:rFonts w:ascii="Times New Roman" w:hAnsi="Times New Roman" w:cs="Times New Roman"/>
-          <w:sz w:val="24"/>
-          <w:szCs w:val="24"/>
-          <w:lang w:val="bg-BG"/>
-        </w:rPr>
-        <w:t xml:space="preserve"> </w:t>
-      </w:r>
-      <w:r>
-        <w:rPr>
-          <w:rFonts w:ascii="Times New Roman" w:hAnsi="Times New Roman" w:cs="Times New Roman"/>
-          <w:sz w:val="24"/>
-          <w:szCs w:val="24"/>
-          <w:lang w:val="bg-BG"/>
-        </w:rPr>
-        <w:t xml:space="preserve">операционната система </w:t>
-      </w:r>
-      <w:r>
-        <w:rPr>
-          <w:rFonts w:ascii="Times New Roman" w:hAnsi="Times New Roman" w:cs="Times New Roman"/>
-          <w:sz w:val="24"/>
-          <w:szCs w:val="24"/>
-          <w:lang w:val="bg-BG"/>
-        </w:rPr>
-        <w:t xml:space="preserve">Линукс. Съдържа вграден </w:t>
+        <w:t xml:space="preserve">Съдържа вграден </w:t>
       </w:r>
       <w:r>
         <w:rPr>
@@ -11751,142 +11966,133 @@
           <w:szCs w:val="24"/>
           <w:lang w:val="bg-BG"/>
         </w:rPr>
-        <w:t xml:space="preserve">и много широка гама от </w:t>
-      </w:r>
-      <w:r>
-        <w:rPr>
-          <w:rFonts w:ascii="Times New Roman" w:hAnsi="Times New Roman" w:cs="Times New Roman"/>
-          <w:sz w:val="24"/>
-          <w:szCs w:val="24"/>
-          <w:lang w:val="bg-BG"/>
+        <w:t>и много широка гама от възможности.</w:t>
+      </w:r>
+      <w:r>
+        <w:rPr>
+          <w:rFonts w:ascii="Times New Roman" w:hAnsi="Times New Roman" w:cs="Times New Roman"/>
+          <w:sz w:val="24"/>
+          <w:szCs w:val="24"/>
+          <w:lang w:val="bg-BG"/>
+        </w:rPr>
+        <w:t xml:space="preserve"> Начините за комуникация с</w:t>
+      </w:r>
+      <w:r>
+        <w:rPr>
+          <w:rFonts w:ascii="Times New Roman" w:hAnsi="Times New Roman" w:cs="Times New Roman"/>
+          <w:sz w:val="24"/>
+          <w:szCs w:val="24"/>
+          <w:lang w:val="bg-BG"/>
+        </w:rPr>
+        <w:t xml:space="preserve"> него </w:t>
+      </w:r>
+      <w:r>
+        <w:rPr>
+          <w:rFonts w:ascii="Times New Roman" w:hAnsi="Times New Roman" w:cs="Times New Roman"/>
+          <w:sz w:val="24"/>
+          <w:szCs w:val="24"/>
+          <w:lang w:val="bg-BG"/>
+        </w:rPr>
+        <w:t>са три:</w:t>
+      </w:r>
+      <w:r>
+        <w:rPr>
+          <w:rFonts w:ascii="Times New Roman" w:hAnsi="Times New Roman" w:cs="Times New Roman"/>
+          <w:sz w:val="24"/>
+          <w:szCs w:val="24"/>
+        </w:rPr>
+        <w:t xml:space="preserve"> In</w:t>
+      </w:r>
+      <w:r>
+        <w:rPr>
+          <w:rFonts w:ascii="Times New Roman" w:hAnsi="Times New Roman" w:cs="Times New Roman"/>
+          <w:sz w:val="24"/>
+          <w:szCs w:val="24"/>
+        </w:rPr>
+        <w:t>t</w:t>
+      </w:r>
+      <w:r>
+        <w:rPr>
+          <w:rFonts w:ascii="Times New Roman" w:hAnsi="Times New Roman" w:cs="Times New Roman"/>
+          <w:sz w:val="24"/>
+          <w:szCs w:val="24"/>
+        </w:rPr>
+        <w:t>er</w:t>
+      </w:r>
+      <w:r>
+        <w:rPr>
+          <w:rFonts w:ascii="Times New Roman" w:hAnsi="Times New Roman" w:cs="Times New Roman"/>
+          <w:sz w:val="24"/>
+          <w:szCs w:val="24"/>
+        </w:rPr>
+        <w:t>-</w:t>
+      </w:r>
+      <w:r>
+        <w:rPr>
+          <w:rFonts w:ascii="Times New Roman" w:hAnsi="Times New Roman" w:cs="Times New Roman"/>
+          <w:sz w:val="24"/>
+          <w:szCs w:val="24"/>
+        </w:rPr>
+        <w:t xml:space="preserve">Integrated Circuit (I2C), High Speed UART (HSU) </w:t>
+      </w:r>
+      <w:r>
+        <w:rPr>
+          <w:rFonts w:ascii="Times New Roman" w:hAnsi="Times New Roman" w:cs="Times New Roman"/>
+          <w:sz w:val="24"/>
+          <w:szCs w:val="24"/>
+          <w:lang w:val="bg-BG"/>
+        </w:rPr>
+        <w:t xml:space="preserve">и </w:t>
+      </w:r>
+      <w:r>
+        <w:rPr>
+          <w:rFonts w:ascii="Times New Roman" w:hAnsi="Times New Roman" w:cs="Times New Roman"/>
+          <w:sz w:val="24"/>
+          <w:szCs w:val="24"/>
+        </w:rPr>
+        <w:t>Serial Peripheral Interface</w:t>
+      </w:r>
+      <w:r>
+        <w:rPr>
+          <w:rFonts w:ascii="Times New Roman" w:hAnsi="Times New Roman" w:cs="Times New Roman"/>
+          <w:sz w:val="24"/>
+          <w:szCs w:val="24"/>
+        </w:rPr>
+        <w:t xml:space="preserve"> (SPI). </w:t>
+      </w:r>
+      <w:r>
+        <w:rPr>
+          <w:rFonts w:ascii="Times New Roman" w:hAnsi="Times New Roman" w:cs="Times New Roman"/>
+          <w:sz w:val="24"/>
+          <w:szCs w:val="24"/>
+          <w:lang w:val="bg-BG"/>
+        </w:rPr>
+        <w:t xml:space="preserve">За проекта е избран </w:t>
+      </w:r>
+      <w:r>
+        <w:rPr>
+          <w:rFonts w:ascii="Times New Roman" w:hAnsi="Times New Roman" w:cs="Times New Roman"/>
+          <w:sz w:val="24"/>
+          <w:szCs w:val="24"/>
+        </w:rPr>
+        <w:t>HSU</w:t>
+      </w:r>
+      <w:r>
+        <w:rPr>
+          <w:rFonts w:ascii="Times New Roman" w:hAnsi="Times New Roman" w:cs="Times New Roman"/>
+          <w:sz w:val="24"/>
+          <w:szCs w:val="24"/>
+          <w:lang w:val="bg-BG"/>
+        </w:rPr>
+        <w:t xml:space="preserve">, защото </w:t>
+      </w:r>
+      <w:r>
+        <w:rPr>
+          <w:rFonts w:ascii="Times New Roman" w:hAnsi="Times New Roman" w:cs="Times New Roman"/>
+          <w:sz w:val="24"/>
+          <w:szCs w:val="24"/>
         </w:rPr>
         <w:lastRenderedPageBreak/>
-        <w:t>възможности.</w:t>
-      </w:r>
-      <w:r>
-        <w:rPr>
-          <w:rFonts w:ascii="Times New Roman" w:hAnsi="Times New Roman" w:cs="Times New Roman"/>
-          <w:sz w:val="24"/>
-          <w:szCs w:val="24"/>
-          <w:lang w:val="bg-BG"/>
-        </w:rPr>
-        <w:t xml:space="preserve"> Начините за комуникация с</w:t>
-      </w:r>
-      <w:r>
-        <w:rPr>
-          <w:rFonts w:ascii="Times New Roman" w:hAnsi="Times New Roman" w:cs="Times New Roman"/>
-          <w:sz w:val="24"/>
-          <w:szCs w:val="24"/>
-          <w:lang w:val="bg-BG"/>
-        </w:rPr>
-        <w:t xml:space="preserve"> него </w:t>
-      </w:r>
-      <w:r>
-        <w:rPr>
-          <w:rFonts w:ascii="Times New Roman" w:hAnsi="Times New Roman" w:cs="Times New Roman"/>
-          <w:sz w:val="24"/>
-          <w:szCs w:val="24"/>
-          <w:lang w:val="bg-BG"/>
-        </w:rPr>
-        <w:t>са три:</w:t>
-      </w:r>
-      <w:r>
-        <w:rPr>
-          <w:rFonts w:ascii="Times New Roman" w:hAnsi="Times New Roman" w:cs="Times New Roman"/>
-          <w:sz w:val="24"/>
-          <w:szCs w:val="24"/>
-        </w:rPr>
-        <w:t xml:space="preserve"> In</w:t>
-      </w:r>
-      <w:r>
-        <w:rPr>
-          <w:rFonts w:ascii="Times New Roman" w:hAnsi="Times New Roman" w:cs="Times New Roman"/>
-          <w:sz w:val="24"/>
-          <w:szCs w:val="24"/>
-        </w:rPr>
-        <w:t>t</w:t>
-      </w:r>
-      <w:r>
-        <w:rPr>
-          <w:rFonts w:ascii="Times New Roman" w:hAnsi="Times New Roman" w:cs="Times New Roman"/>
-          <w:sz w:val="24"/>
-          <w:szCs w:val="24"/>
-        </w:rPr>
-        <w:t>er</w:t>
-      </w:r>
-      <w:r>
-        <w:rPr>
-          <w:rFonts w:ascii="Times New Roman" w:hAnsi="Times New Roman" w:cs="Times New Roman"/>
-          <w:sz w:val="24"/>
-          <w:szCs w:val="24"/>
-        </w:rPr>
-        <w:t>-</w:t>
-      </w:r>
-      <w:r>
-        <w:rPr>
-          <w:rFonts w:ascii="Times New Roman" w:hAnsi="Times New Roman" w:cs="Times New Roman"/>
-          <w:sz w:val="24"/>
-          <w:szCs w:val="24"/>
-        </w:rPr>
-        <w:t xml:space="preserve">Integrated Circuit (I2C), High Speed UART (HSU) </w:t>
-      </w:r>
-      <w:r>
-        <w:rPr>
-          <w:rFonts w:ascii="Times New Roman" w:hAnsi="Times New Roman" w:cs="Times New Roman"/>
-          <w:sz w:val="24"/>
-          <w:szCs w:val="24"/>
-          <w:lang w:val="bg-BG"/>
-        </w:rPr>
-        <w:t xml:space="preserve">и </w:t>
-      </w:r>
-      <w:r>
-        <w:rPr>
-          <w:rFonts w:ascii="Times New Roman" w:hAnsi="Times New Roman" w:cs="Times New Roman"/>
-          <w:sz w:val="24"/>
-          <w:szCs w:val="24"/>
-        </w:rPr>
-        <w:t>Serial Peripheral Interface</w:t>
-      </w:r>
-      <w:r>
-        <w:rPr>
-          <w:rFonts w:ascii="Times New Roman" w:hAnsi="Times New Roman" w:cs="Times New Roman"/>
-          <w:sz w:val="24"/>
-          <w:szCs w:val="24"/>
-        </w:rPr>
-        <w:t xml:space="preserve"> (SPI). </w:t>
-      </w:r>
-      <w:r>
-        <w:rPr>
-          <w:rFonts w:ascii="Times New Roman" w:hAnsi="Times New Roman" w:cs="Times New Roman"/>
-          <w:sz w:val="24"/>
-          <w:szCs w:val="24"/>
-          <w:lang w:val="bg-BG"/>
-        </w:rPr>
-        <w:t xml:space="preserve">За проекта е избран </w:t>
-      </w:r>
-      <w:r>
-        <w:rPr>
-          <w:rFonts w:ascii="Times New Roman" w:hAnsi="Times New Roman" w:cs="Times New Roman"/>
-          <w:sz w:val="24"/>
-          <w:szCs w:val="24"/>
-        </w:rPr>
-        <w:t>HSU</w:t>
-      </w:r>
-      <w:r>
-        <w:rPr>
-          <w:rFonts w:ascii="Times New Roman" w:hAnsi="Times New Roman" w:cs="Times New Roman"/>
-          <w:sz w:val="24"/>
-          <w:szCs w:val="24"/>
-          <w:lang w:val="bg-BG"/>
-        </w:rPr>
-        <w:t xml:space="preserve">, защото </w:t>
-      </w:r>
-      <w:r>
-        <w:rPr>
-          <w:rFonts w:ascii="Times New Roman" w:hAnsi="Times New Roman" w:cs="Times New Roman"/>
-          <w:sz w:val="24"/>
-          <w:szCs w:val="24"/>
-        </w:rPr>
         <w:t>RASPI_3_BPLUS_BRD</w:t>
       </w:r>
       <w:r>
@@ -13069,7 +13275,7 @@
           <w:lang w:val="bg-BG"/>
         </w:rPr>
       </w:pPr>
-      <w:bookmarkStart w:id="9" w:name="_Toc101977786"/>
+      <w:bookmarkStart w:id="9" w:name="_Toc101982854"/>
       <w:r>
         <w:rPr>
           <w:rFonts w:ascii="Times New Roman" w:hAnsi="Times New Roman" w:cs="Times New Roman"/>
@@ -13183,7 +13389,7 @@
           <w:szCs w:val="24"/>
           <w:lang w:val="bg-BG"/>
         </w:rPr>
-        <w:t xml:space="preserve">. </w:t>
+        <w:t>.</w:t>
       </w:r>
     </w:p>
     <w:p>
@@ -13216,7 +13422,6 @@
           <w:szCs w:val="24"/>
           <w:lang w:val="bg-BG"/>
         </w:rPr>
-        <w:lastRenderedPageBreak/>
         <w:t>MySQL</w:t>
       </w:r>
       <w:proofErr w:type="spellEnd"/>
@@ -13315,6 +13520,7 @@
           <w:sz w:val="24"/>
           <w:szCs w:val="24"/>
         </w:rPr>
+        <w:lastRenderedPageBreak/>
         <w:t>(multithreading)</w:t>
       </w:r>
       <w:r>
@@ -14065,16 +14271,6 @@
           <w:rFonts w:ascii="Times New Roman" w:hAnsi="Times New Roman" w:cs="Times New Roman"/>
           <w:sz w:val="24"/>
           <w:szCs w:val="24"/>
-        </w:rPr>
-      </w:pPr>
-    </w:p>
-    <w:p>
-      <w:pPr>
-        <w:ind w:firstLine="0"/>
-        <w:rPr>
-          <w:rFonts w:ascii="Times New Roman" w:hAnsi="Times New Roman" w:cs="Times New Roman"/>
-          <w:sz w:val="24"/>
-          <w:szCs w:val="24"/>
           <w:lang w:val="bg-BG"/>
         </w:rPr>
       </w:pPr>
@@ -14395,7 +14591,6 @@
           <w:szCs w:val="24"/>
           <w:lang w:val="bg-BG"/>
         </w:rPr>
-        <w:lastRenderedPageBreak/>
         <w:t>„</w:t>
       </w:r>
       <w:proofErr w:type="spellStart"/>
@@ -14550,6 +14745,7 @@
           <w:szCs w:val="24"/>
           <w:lang w:val="bg-BG"/>
         </w:rPr>
+        <w:lastRenderedPageBreak/>
         <w:t>„</w:t>
       </w:r>
       <w:proofErr w:type="spellStart"/>
@@ -16128,7 +16324,6 @@
           <w:szCs w:val="24"/>
           <w:lang w:val="bg-BG"/>
         </w:rPr>
-        <w:lastRenderedPageBreak/>
         <w:t xml:space="preserve">Структурата на базите данни е описана в </w:t>
       </w:r>
       <w:r>
@@ -16164,7 +16359,7 @@
           <w:lang w:val="bg-BG"/>
         </w:rPr>
       </w:pPr>
-      <w:bookmarkStart w:id="10" w:name="_Toc101977787"/>
+      <w:bookmarkStart w:id="10" w:name="_Toc101982855"/>
       <w:r>
         <w:rPr>
           <w:rFonts w:ascii="Times New Roman" w:hAnsi="Times New Roman" w:cs="Times New Roman"/>
@@ -16175,6 +16370,7 @@
           <w:szCs w:val="26"/>
           <w:lang w:val="bg-BG"/>
         </w:rPr>
+        <w:lastRenderedPageBreak/>
         <w:t>Общ</w:t>
       </w:r>
       <w:r>
@@ -16959,7 +17155,7 @@
           <w:szCs w:val="24"/>
           <w:lang w:val="bg-BG"/>
         </w:rPr>
-        <w:t>). Платформата предоставя безплатно богат избор от инструменти за чертаене на най-различни диаграми, схеми и други.</w:t>
+        <w:t>). Платформата предоставя безплатно богат избор от инструменти за чертане на най-различни диаграми, схеми и други.</w:t>
       </w:r>
     </w:p>
     <w:p>
@@ -17090,7 +17286,70 @@
           <w:szCs w:val="24"/>
           <w:lang w:val="bg-BG"/>
         </w:rPr>
-        <w:t xml:space="preserve"> След името се записват „:“ и видът на променливата/метода. Свързването на отделните класове и тяхната връзка се отбелязва с линии, като в зависимост от връзката линиите са комбинирани с различни елементи. При наследяване към по-</w:t>
+        <w:t xml:space="preserve"> След името се записват „:“ и видът на променливата/метода. Свързването на отделните класове и тяхн</w:t>
+      </w:r>
+      <w:r>
+        <w:rPr>
+          <w:rFonts w:ascii="Times New Roman" w:hAnsi="Times New Roman" w:cs="Times New Roman"/>
+          <w:sz w:val="24"/>
+          <w:szCs w:val="24"/>
+          <w:lang w:val="bg-BG"/>
+        </w:rPr>
+        <w:t xml:space="preserve">ото взаимодействие </w:t>
+      </w:r>
+      <w:r>
+        <w:rPr>
+          <w:rFonts w:ascii="Times New Roman" w:hAnsi="Times New Roman" w:cs="Times New Roman"/>
+          <w:sz w:val="24"/>
+          <w:szCs w:val="24"/>
+          <w:lang w:val="bg-BG"/>
+        </w:rPr>
+        <w:t xml:space="preserve">се отбелязва с линии, като в зависимост от </w:t>
+      </w:r>
+      <w:r>
+        <w:rPr>
+          <w:rFonts w:ascii="Times New Roman" w:hAnsi="Times New Roman" w:cs="Times New Roman"/>
+          <w:sz w:val="24"/>
+          <w:szCs w:val="24"/>
+          <w:lang w:val="bg-BG"/>
+        </w:rPr>
+        <w:t>вида</w:t>
+      </w:r>
+      <w:r>
+        <w:rPr>
+          <w:rFonts w:ascii="Times New Roman" w:hAnsi="Times New Roman" w:cs="Times New Roman"/>
+          <w:sz w:val="24"/>
+          <w:szCs w:val="24"/>
+          <w:lang w:val="bg-BG"/>
+        </w:rPr>
+        <w:t>,</w:t>
+      </w:r>
+      <w:r>
+        <w:rPr>
+          <w:rFonts w:ascii="Times New Roman" w:hAnsi="Times New Roman" w:cs="Times New Roman"/>
+          <w:sz w:val="24"/>
+          <w:szCs w:val="24"/>
+          <w:lang w:val="bg-BG"/>
+        </w:rPr>
+        <w:t xml:space="preserve"> </w:t>
+      </w:r>
+      <w:r>
+        <w:rPr>
+          <w:rFonts w:ascii="Times New Roman" w:hAnsi="Times New Roman" w:cs="Times New Roman"/>
+          <w:sz w:val="24"/>
+          <w:szCs w:val="24"/>
+          <w:lang w:val="bg-BG"/>
+        </w:rPr>
+        <w:t>те</w:t>
+      </w:r>
+      <w:r>
+        <w:rPr>
+          <w:rFonts w:ascii="Times New Roman" w:hAnsi="Times New Roman" w:cs="Times New Roman"/>
+          <w:sz w:val="24"/>
+          <w:szCs w:val="24"/>
+          <w:lang w:val="bg-BG"/>
+        </w:rPr>
+        <w:t xml:space="preserve"> са комбинирани с различни елементи. При наследяване към </w:t>
       </w:r>
       <w:r>
         <w:rPr>
@@ -17184,7 +17443,43 @@
           <w:szCs w:val="24"/>
           <w:lang w:val="bg-BG"/>
         </w:rPr>
-        <w:t xml:space="preserve">“ текст, а при композиция само запълнен ромб. Всяка </w:t>
+        <w:t xml:space="preserve">“ текст, а при композиция </w:t>
+      </w:r>
+      <w:r>
+        <w:rPr>
+          <w:rFonts w:ascii="Times New Roman" w:hAnsi="Times New Roman" w:cs="Times New Roman"/>
+          <w:sz w:val="24"/>
+          <w:szCs w:val="24"/>
+          <w:lang w:val="bg-BG"/>
+        </w:rPr>
+        <w:t xml:space="preserve">от </w:t>
+      </w:r>
+      <w:r>
+        <w:rPr>
+          <w:rFonts w:ascii="Times New Roman" w:hAnsi="Times New Roman" w:cs="Times New Roman"/>
+          <w:sz w:val="24"/>
+          <w:szCs w:val="24"/>
+          <w:lang w:val="bg-BG"/>
+        </w:rPr>
+        <w:t xml:space="preserve">към „съдържащия“ клас се </w:t>
+      </w:r>
+      <w:r>
+        <w:rPr>
+          <w:rFonts w:ascii="Times New Roman" w:hAnsi="Times New Roman" w:cs="Times New Roman"/>
+          <w:sz w:val="24"/>
+          <w:szCs w:val="24"/>
+          <w:lang w:val="bg-BG"/>
+        </w:rPr>
+        <w:t>чертае</w:t>
+      </w:r>
+      <w:r>
+        <w:rPr>
+          <w:rFonts w:ascii="Times New Roman" w:hAnsi="Times New Roman" w:cs="Times New Roman"/>
+          <w:sz w:val="24"/>
+          <w:szCs w:val="24"/>
+          <w:lang w:val="bg-BG"/>
+        </w:rPr>
+        <w:t xml:space="preserve"> запълнен ромб. Всяка </w:t>
       </w:r>
       <w:r>
         <w:rPr>
@@ -17201,7 +17496,25 @@
           <w:szCs w:val="24"/>
           <w:lang w:val="bg-BG"/>
         </w:rPr>
-        <w:t xml:space="preserve">диаграма в проекта съдържа име, автор и дата на последна промяна. </w:t>
+        <w:t>диаграма в проекта съдържа име, автор и дата на последна промяна</w:t>
+      </w:r>
+      <w:r>
+        <w:rPr>
+          <w:rFonts w:ascii="Times New Roman" w:hAnsi="Times New Roman" w:cs="Times New Roman"/>
+          <w:sz w:val="24"/>
+          <w:szCs w:val="24"/>
+          <w:lang w:val="bg-BG"/>
+        </w:rPr>
+        <w:t xml:space="preserve"> в долния десен ъгъл</w:t>
+      </w:r>
+      <w:r>
+        <w:rPr>
+          <w:rFonts w:ascii="Times New Roman" w:hAnsi="Times New Roman" w:cs="Times New Roman"/>
+          <w:sz w:val="24"/>
+          <w:szCs w:val="24"/>
+          <w:lang w:val="bg-BG"/>
+        </w:rPr>
+        <w:t xml:space="preserve">. </w:t>
       </w:r>
     </w:p>
     <w:p>
@@ -17611,17 +17924,6 @@
     </w:p>
     <w:p>
       <w:pPr>
-        <w:ind w:firstLine="0"/>
-        <w:rPr>
-          <w:rFonts w:ascii="Times New Roman" w:hAnsi="Times New Roman" w:cs="Times New Roman"/>
-          <w:sz w:val="24"/>
-          <w:szCs w:val="24"/>
-          <w:lang w:val="bg-BG"/>
-        </w:rPr>
-      </w:pPr>
-    </w:p>
-    <w:p>
-      <w:pPr>
         <w:pStyle w:val="Heading4"/>
         <w:ind w:firstLine="0"/>
         <w:jc w:val="center"/>
@@ -17807,13 +18109,11 @@
           <w:szCs w:val="24"/>
           <w:lang w:val="bg-BG"/>
         </w:rPr>
-        <w:lastRenderedPageBreak/>
         <w:t>Всяка блок схема в проекта съдържа име, автор и дата на последна промяна.</w:t>
       </w:r>
     </w:p>
     <w:p>
       <w:pPr>
-        <w:ind w:firstLine="0"/>
         <w:rPr>
           <w:rFonts w:ascii="Times New Roman" w:hAnsi="Times New Roman" w:cs="Times New Roman"/>
           <w:sz w:val="24"/>
@@ -17829,8 +18129,9 @@
           <w:szCs w:val="24"/>
           <w:lang w:val="bg-BG"/>
         </w:rPr>
+        <w:lastRenderedPageBreak/>
         <w:drawing>
-          <wp:anchor distT="0" distB="0" distL="114300" distR="114300" simplePos="0" relativeHeight="251667456" behindDoc="0" locked="0" layoutInCell="1" allowOverlap="1" wp14:anchorId="36B609D7" wp14:editId="0B31DC4B">
+          <wp:anchor distT="0" distB="0" distL="114300" distR="114300" simplePos="0" relativeHeight="251667456" behindDoc="0" locked="0" layoutInCell="1" allowOverlap="1" wp14:anchorId="36B609D7" wp14:editId="2088E0EE">
             <wp:simplePos x="0" y="0"/>
             <wp:positionH relativeFrom="margin">
               <wp:align>center</wp:align>
@@ -18020,7 +18321,7 @@
           <w:lang w:val="bg-BG"/>
         </w:rPr>
       </w:pPr>
-      <w:bookmarkStart w:id="11" w:name="_Toc101977788"/>
+      <w:bookmarkStart w:id="11" w:name="_Toc101982856"/>
       <w:r>
         <w:rPr>
           <w:rFonts w:ascii="Times New Roman" w:hAnsi="Times New Roman" w:cs="Times New Roman"/>
@@ -19536,7 +19837,7 @@
           <w:lang w:val="bg-BG"/>
         </w:rPr>
       </w:pPr>
-      <w:bookmarkStart w:id="12" w:name="_Toc101977789"/>
+      <w:bookmarkStart w:id="12" w:name="_Toc101982857"/>
       <w:r>
         <w:rPr>
           <w:rFonts w:ascii="Times New Roman" w:hAnsi="Times New Roman" w:cs="Times New Roman"/>
@@ -26037,7 +26338,7 @@
           <w:lang w:val="bg-BG"/>
         </w:rPr>
       </w:pPr>
-      <w:bookmarkStart w:id="13" w:name="_Toc101977790"/>
+      <w:bookmarkStart w:id="13" w:name="_Toc101982858"/>
       <w:r>
         <w:rPr>
           <w:rFonts w:ascii="Times New Roman" w:hAnsi="Times New Roman" w:cs="Times New Roman"/>
@@ -26552,15 +26853,6 @@
     </w:p>
     <w:p>
       <w:pPr>
-        <w:rPr>
-          <w:rFonts w:ascii="Times New Roman" w:hAnsi="Times New Roman" w:cs="Times New Roman"/>
-          <w:sz w:val="24"/>
-          <w:szCs w:val="24"/>
-        </w:rPr>
-      </w:pPr>
-    </w:p>
-    <w:p>
-      <w:pPr>
         <w:pStyle w:val="Heading3"/>
         <w:ind w:firstLine="0"/>
         <w:jc w:val="center"/>
@@ -26574,7 +26866,7 @@
           <w:lang w:val="bg-BG"/>
         </w:rPr>
       </w:pPr>
-      <w:bookmarkStart w:id="14" w:name="_Toc101977791"/>
+      <w:bookmarkStart w:id="14" w:name="_Toc101982859"/>
       <w:r>
         <w:rPr>
           <w:rFonts w:ascii="Times New Roman" w:hAnsi="Times New Roman" w:cs="Times New Roman"/>
@@ -26585,6 +26877,7 @@
           <w:szCs w:val="26"/>
           <w:lang w:val="bg-BG"/>
         </w:rPr>
+        <w:lastRenderedPageBreak/>
         <w:t>Софтуерни класове за сървърната апликация</w:t>
       </w:r>
       <w:bookmarkEnd w:id="14"/>
@@ -26607,7 +26900,7 @@
           <w:lang w:val="bg-BG"/>
         </w:rPr>
         <w:drawing>
-          <wp:anchor distT="0" distB="0" distL="114300" distR="114300" simplePos="0" relativeHeight="251663360" behindDoc="0" locked="0" layoutInCell="1" allowOverlap="1" wp14:anchorId="743B5B00" wp14:editId="2DDD8E5B">
+          <wp:anchor distT="0" distB="0" distL="114300" distR="114300" simplePos="0" relativeHeight="251663360" behindDoc="0" locked="0" layoutInCell="1" allowOverlap="1" wp14:anchorId="743B5B00" wp14:editId="7CEC289F">
             <wp:simplePos x="0" y="0"/>
             <wp:positionH relativeFrom="margin">
               <wp:posOffset>579755</wp:posOffset>
@@ -29336,7 +29629,6 @@
           <w:szCs w:val="24"/>
           <w:lang w:val="bg-BG"/>
         </w:rPr>
-        <w:lastRenderedPageBreak/>
         <w:t xml:space="preserve">Клас </w:t>
       </w:r>
       <w:r>
@@ -29572,7 +29864,17 @@
           <w:szCs w:val="24"/>
           <w:lang w:val="bg-BG"/>
         </w:rPr>
-        <w:t xml:space="preserve"> се отваря нова сесия към базата данни. Това става в конструктора. </w:t>
+        <w:t xml:space="preserve"> се отваря нова сесия към базата данни. </w:t>
+      </w:r>
+      <w:r>
+        <w:rPr>
+          <w:rFonts w:ascii="Times New Roman" w:hAnsi="Times New Roman" w:cs="Times New Roman"/>
+          <w:sz w:val="24"/>
+          <w:szCs w:val="24"/>
+          <w:lang w:val="bg-BG"/>
+        </w:rPr>
+        <w:lastRenderedPageBreak/>
+        <w:t xml:space="preserve">Това става в конструктора. </w:t>
       </w:r>
       <w:proofErr w:type="spellStart"/>
       <w:r>
@@ -30084,7 +30386,7 @@
           <w:lang w:val="bg-BG"/>
         </w:rPr>
       </w:pPr>
-      <w:bookmarkStart w:id="15" w:name="_Toc101977792"/>
+      <w:bookmarkStart w:id="15" w:name="_Toc101982860"/>
       <w:r>
         <w:rPr>
           <w:rFonts w:ascii="Times New Roman" w:hAnsi="Times New Roman" w:cs="Times New Roman"/>
@@ -30116,7 +30418,7 @@
           <w:lang w:val="bg-BG"/>
         </w:rPr>
         <w:drawing>
-          <wp:anchor distT="0" distB="0" distL="114300" distR="114300" simplePos="0" relativeHeight="251669504" behindDoc="0" locked="0" layoutInCell="1" allowOverlap="1" wp14:anchorId="4300D51E" wp14:editId="3665B051">
+          <wp:anchor distT="0" distB="0" distL="114300" distR="114300" simplePos="0" relativeHeight="251669504" behindDoc="0" locked="0" layoutInCell="1" allowOverlap="1" wp14:anchorId="4300D51E" wp14:editId="58693C54">
             <wp:simplePos x="0" y="0"/>
             <wp:positionH relativeFrom="margin">
               <wp:align>right</wp:align>
@@ -30457,193 +30759,202 @@
           <w:szCs w:val="24"/>
           <w:lang w:val="bg-BG"/>
         </w:rPr>
+        <w:t xml:space="preserve">информация за служител. Чрез бутона </w:t>
+      </w:r>
+      <w:r>
+        <w:rPr>
+          <w:rFonts w:ascii="Times New Roman" w:hAnsi="Times New Roman" w:cs="Times New Roman"/>
+          <w:sz w:val="24"/>
+          <w:szCs w:val="24"/>
+          <w:lang w:val="bg-BG"/>
+        </w:rPr>
+        <w:t>„</w:t>
+      </w:r>
+      <w:r>
+        <w:rPr>
+          <w:rFonts w:ascii="Times New Roman" w:hAnsi="Times New Roman" w:cs="Times New Roman"/>
+          <w:sz w:val="24"/>
+          <w:szCs w:val="24"/>
+        </w:rPr>
+        <w:t>remove</w:t>
+      </w:r>
+      <w:r>
+        <w:rPr>
+          <w:rFonts w:ascii="Times New Roman" w:hAnsi="Times New Roman" w:cs="Times New Roman"/>
+          <w:sz w:val="24"/>
+          <w:szCs w:val="24"/>
+          <w:lang w:val="bg-BG"/>
+        </w:rPr>
+        <w:t>“</w:t>
+      </w:r>
+      <w:r>
+        <w:rPr>
+          <w:rFonts w:ascii="Times New Roman" w:hAnsi="Times New Roman" w:cs="Times New Roman"/>
+          <w:sz w:val="24"/>
+          <w:szCs w:val="24"/>
+          <w:lang w:val="bg-BG"/>
+        </w:rPr>
+        <w:t xml:space="preserve"> </w:t>
+      </w:r>
+      <w:r>
+        <w:rPr>
+          <w:rFonts w:ascii="Times New Roman" w:hAnsi="Times New Roman" w:cs="Times New Roman"/>
+          <w:sz w:val="24"/>
+          <w:szCs w:val="24"/>
+          <w:lang w:val="bg-BG"/>
+        </w:rPr>
+        <w:t xml:space="preserve">желаният </w:t>
+      </w:r>
+      <w:r>
+        <w:rPr>
+          <w:rFonts w:ascii="Times New Roman" w:hAnsi="Times New Roman" w:cs="Times New Roman"/>
+          <w:sz w:val="24"/>
+          <w:szCs w:val="24"/>
+          <w:lang w:val="bg-BG"/>
+        </w:rPr>
+        <w:t xml:space="preserve">служител бива изтрити. Бутонът </w:t>
+      </w:r>
+      <w:r>
+        <w:rPr>
+          <w:rFonts w:ascii="Times New Roman" w:hAnsi="Times New Roman" w:cs="Times New Roman"/>
+          <w:sz w:val="24"/>
+          <w:szCs w:val="24"/>
+        </w:rPr>
+        <w:t>add</w:t>
+      </w:r>
+      <w:r>
+        <w:rPr>
+          <w:rFonts w:ascii="Times New Roman" w:hAnsi="Times New Roman" w:cs="Times New Roman"/>
+          <w:sz w:val="24"/>
+          <w:szCs w:val="24"/>
+          <w:lang w:val="bg-BG"/>
+        </w:rPr>
+        <w:t xml:space="preserve"> води до друга страница – </w:t>
+      </w:r>
+      <w:r>
+        <w:rPr>
+          <w:rFonts w:ascii="Times New Roman" w:hAnsi="Times New Roman" w:cs="Times New Roman"/>
+          <w:sz w:val="24"/>
+          <w:szCs w:val="24"/>
+          <w:lang w:val="bg-BG"/>
+        </w:rPr>
+        <w:t>„</w:t>
+      </w:r>
+      <w:r>
+        <w:rPr>
+          <w:rFonts w:ascii="Times New Roman" w:hAnsi="Times New Roman" w:cs="Times New Roman"/>
+          <w:sz w:val="24"/>
+          <w:szCs w:val="24"/>
+        </w:rPr>
+        <w:t xml:space="preserve">Web 1920 </w:t>
+      </w:r>
+      <w:r>
+        <w:rPr>
+          <w:rFonts w:ascii="Times New Roman" w:hAnsi="Times New Roman" w:cs="Times New Roman"/>
+          <w:sz w:val="24"/>
+          <w:szCs w:val="24"/>
+          <w:lang w:val="bg-BG"/>
+        </w:rPr>
+        <w:t>–</w:t>
+      </w:r>
+      <w:r>
+        <w:rPr>
+          <w:rFonts w:ascii="Times New Roman" w:hAnsi="Times New Roman" w:cs="Times New Roman"/>
+          <w:sz w:val="24"/>
+          <w:szCs w:val="24"/>
+        </w:rPr>
+        <w:t xml:space="preserve"> Add</w:t>
+      </w:r>
+      <w:r>
+        <w:rPr>
+          <w:rFonts w:ascii="Times New Roman" w:hAnsi="Times New Roman" w:cs="Times New Roman"/>
+          <w:sz w:val="24"/>
+          <w:szCs w:val="24"/>
+          <w:lang w:val="bg-BG"/>
+        </w:rPr>
+        <w:t>“</w:t>
+      </w:r>
+      <w:r>
+        <w:rPr>
+          <w:rFonts w:ascii="Times New Roman" w:hAnsi="Times New Roman" w:cs="Times New Roman"/>
+          <w:sz w:val="24"/>
+          <w:szCs w:val="24"/>
+        </w:rPr>
+        <w:t>.</w:t>
+      </w:r>
+      <w:r>
+        <w:rPr>
+          <w:rFonts w:ascii="Times New Roman" w:hAnsi="Times New Roman" w:cs="Times New Roman"/>
+          <w:sz w:val="24"/>
+          <w:szCs w:val="24"/>
+          <w:lang w:val="bg-BG"/>
+        </w:rPr>
+        <w:t xml:space="preserve"> Тази страница съдържа форма, чрез която да се добави ново досие на служител. От навигационния списък (синьото поле с къщичката в него) можем да </w:t>
+      </w:r>
+      <w:proofErr w:type="spellStart"/>
+      <w:r>
+        <w:rPr>
+          <w:rFonts w:ascii="Times New Roman" w:hAnsi="Times New Roman" w:cs="Times New Roman"/>
+          <w:sz w:val="24"/>
+          <w:szCs w:val="24"/>
+          <w:lang w:val="bg-BG"/>
+        </w:rPr>
+        <w:t>навигираме</w:t>
+      </w:r>
+      <w:proofErr w:type="spellEnd"/>
+      <w:r>
+        <w:rPr>
+          <w:rFonts w:ascii="Times New Roman" w:hAnsi="Times New Roman" w:cs="Times New Roman"/>
+          <w:sz w:val="24"/>
+          <w:szCs w:val="24"/>
+          <w:lang w:val="bg-BG"/>
+        </w:rPr>
+        <w:t xml:space="preserve"> отново към главната страница. От там при клик на бутона </w:t>
+      </w:r>
+      <w:r>
+        <w:rPr>
+          <w:rFonts w:ascii="Times New Roman" w:hAnsi="Times New Roman" w:cs="Times New Roman"/>
+          <w:sz w:val="24"/>
+          <w:szCs w:val="24"/>
+          <w:lang w:val="bg-BG"/>
+        </w:rPr>
+        <w:t>„</w:t>
+      </w:r>
+      <w:r>
+        <w:rPr>
+          <w:rFonts w:ascii="Times New Roman" w:hAnsi="Times New Roman" w:cs="Times New Roman"/>
+          <w:sz w:val="24"/>
+          <w:szCs w:val="24"/>
+        </w:rPr>
+        <w:t>details</w:t>
+      </w:r>
+      <w:r>
+        <w:rPr>
+          <w:rFonts w:ascii="Times New Roman" w:hAnsi="Times New Roman" w:cs="Times New Roman"/>
+          <w:sz w:val="24"/>
+          <w:szCs w:val="24"/>
+          <w:lang w:val="bg-BG"/>
+        </w:rPr>
+        <w:t>“</w:t>
+      </w:r>
+      <w:r>
+        <w:rPr>
+          <w:rFonts w:ascii="Times New Roman" w:hAnsi="Times New Roman" w:cs="Times New Roman"/>
+          <w:sz w:val="24"/>
+          <w:szCs w:val="24"/>
+          <w:lang w:val="bg-BG"/>
+        </w:rPr>
+        <w:t xml:space="preserve">, </w:t>
+      </w:r>
+      <w:r>
+        <w:rPr>
+          <w:rFonts w:ascii="Times New Roman" w:hAnsi="Times New Roman" w:cs="Times New Roman"/>
+          <w:sz w:val="24"/>
+          <w:szCs w:val="24"/>
+          <w:lang w:val="bg-BG"/>
+        </w:rPr>
         <w:lastRenderedPageBreak/>
-        <w:t xml:space="preserve">информация за служител. Чрез бутона </w:t>
-      </w:r>
-      <w:r>
-        <w:rPr>
-          <w:rFonts w:ascii="Times New Roman" w:hAnsi="Times New Roman" w:cs="Times New Roman"/>
-          <w:sz w:val="24"/>
-          <w:szCs w:val="24"/>
-          <w:lang w:val="bg-BG"/>
-        </w:rPr>
-        <w:t>„</w:t>
-      </w:r>
-      <w:r>
-        <w:rPr>
-          <w:rFonts w:ascii="Times New Roman" w:hAnsi="Times New Roman" w:cs="Times New Roman"/>
-          <w:sz w:val="24"/>
-          <w:szCs w:val="24"/>
-        </w:rPr>
-        <w:t>remove</w:t>
-      </w:r>
-      <w:r>
-        <w:rPr>
-          <w:rFonts w:ascii="Times New Roman" w:hAnsi="Times New Roman" w:cs="Times New Roman"/>
-          <w:sz w:val="24"/>
-          <w:szCs w:val="24"/>
-          <w:lang w:val="bg-BG"/>
-        </w:rPr>
-        <w:t>“</w:t>
-      </w:r>
-      <w:r>
-        <w:rPr>
-          <w:rFonts w:ascii="Times New Roman" w:hAnsi="Times New Roman" w:cs="Times New Roman"/>
-          <w:sz w:val="24"/>
-          <w:szCs w:val="24"/>
-          <w:lang w:val="bg-BG"/>
-        </w:rPr>
-        <w:t xml:space="preserve"> </w:t>
-      </w:r>
-      <w:r>
-        <w:rPr>
-          <w:rFonts w:ascii="Times New Roman" w:hAnsi="Times New Roman" w:cs="Times New Roman"/>
-          <w:sz w:val="24"/>
-          <w:szCs w:val="24"/>
-          <w:lang w:val="bg-BG"/>
-        </w:rPr>
-        <w:t xml:space="preserve">желаният </w:t>
-      </w:r>
-      <w:r>
-        <w:rPr>
-          <w:rFonts w:ascii="Times New Roman" w:hAnsi="Times New Roman" w:cs="Times New Roman"/>
-          <w:sz w:val="24"/>
-          <w:szCs w:val="24"/>
-          <w:lang w:val="bg-BG"/>
-        </w:rPr>
-        <w:t xml:space="preserve">служител бива изтрити. Бутонът </w:t>
-      </w:r>
-      <w:r>
-        <w:rPr>
-          <w:rFonts w:ascii="Times New Roman" w:hAnsi="Times New Roman" w:cs="Times New Roman"/>
-          <w:sz w:val="24"/>
-          <w:szCs w:val="24"/>
-        </w:rPr>
-        <w:t>add</w:t>
-      </w:r>
-      <w:r>
-        <w:rPr>
-          <w:rFonts w:ascii="Times New Roman" w:hAnsi="Times New Roman" w:cs="Times New Roman"/>
-          <w:sz w:val="24"/>
-          <w:szCs w:val="24"/>
-          <w:lang w:val="bg-BG"/>
-        </w:rPr>
-        <w:t xml:space="preserve"> води до друга страница – </w:t>
-      </w:r>
-      <w:r>
-        <w:rPr>
-          <w:rFonts w:ascii="Times New Roman" w:hAnsi="Times New Roman" w:cs="Times New Roman"/>
-          <w:sz w:val="24"/>
-          <w:szCs w:val="24"/>
-          <w:lang w:val="bg-BG"/>
-        </w:rPr>
-        <w:t>„</w:t>
-      </w:r>
-      <w:r>
-        <w:rPr>
-          <w:rFonts w:ascii="Times New Roman" w:hAnsi="Times New Roman" w:cs="Times New Roman"/>
-          <w:sz w:val="24"/>
-          <w:szCs w:val="24"/>
-        </w:rPr>
-        <w:t xml:space="preserve">Web 1920 </w:t>
-      </w:r>
-      <w:r>
-        <w:rPr>
-          <w:rFonts w:ascii="Times New Roman" w:hAnsi="Times New Roman" w:cs="Times New Roman"/>
-          <w:sz w:val="24"/>
-          <w:szCs w:val="24"/>
-          <w:lang w:val="bg-BG"/>
-        </w:rPr>
-        <w:t>–</w:t>
-      </w:r>
-      <w:r>
-        <w:rPr>
-          <w:rFonts w:ascii="Times New Roman" w:hAnsi="Times New Roman" w:cs="Times New Roman"/>
-          <w:sz w:val="24"/>
-          <w:szCs w:val="24"/>
-        </w:rPr>
-        <w:t xml:space="preserve"> Add</w:t>
-      </w:r>
-      <w:r>
-        <w:rPr>
-          <w:rFonts w:ascii="Times New Roman" w:hAnsi="Times New Roman" w:cs="Times New Roman"/>
-          <w:sz w:val="24"/>
-          <w:szCs w:val="24"/>
-          <w:lang w:val="bg-BG"/>
-        </w:rPr>
-        <w:t>“</w:t>
-      </w:r>
-      <w:r>
-        <w:rPr>
-          <w:rFonts w:ascii="Times New Roman" w:hAnsi="Times New Roman" w:cs="Times New Roman"/>
-          <w:sz w:val="24"/>
-          <w:szCs w:val="24"/>
-        </w:rPr>
-        <w:t>.</w:t>
-      </w:r>
-      <w:r>
-        <w:rPr>
-          <w:rFonts w:ascii="Times New Roman" w:hAnsi="Times New Roman" w:cs="Times New Roman"/>
-          <w:sz w:val="24"/>
-          <w:szCs w:val="24"/>
-          <w:lang w:val="bg-BG"/>
-        </w:rPr>
-        <w:t xml:space="preserve"> Тази страница съдържа форма, чрез която да се добави ново досие на служител. От навигационния списък (синьото поле с къщичката в него) можем да </w:t>
-      </w:r>
-      <w:proofErr w:type="spellStart"/>
-      <w:r>
-        <w:rPr>
-          <w:rFonts w:ascii="Times New Roman" w:hAnsi="Times New Roman" w:cs="Times New Roman"/>
-          <w:sz w:val="24"/>
-          <w:szCs w:val="24"/>
-          <w:lang w:val="bg-BG"/>
-        </w:rPr>
-        <w:t>навигираме</w:t>
-      </w:r>
-      <w:proofErr w:type="spellEnd"/>
-      <w:r>
-        <w:rPr>
-          <w:rFonts w:ascii="Times New Roman" w:hAnsi="Times New Roman" w:cs="Times New Roman"/>
-          <w:sz w:val="24"/>
-          <w:szCs w:val="24"/>
-          <w:lang w:val="bg-BG"/>
-        </w:rPr>
-        <w:t xml:space="preserve"> отново към главната страница. От там при клик на бутона </w:t>
-      </w:r>
-      <w:r>
-        <w:rPr>
-          <w:rFonts w:ascii="Times New Roman" w:hAnsi="Times New Roman" w:cs="Times New Roman"/>
-          <w:sz w:val="24"/>
-          <w:szCs w:val="24"/>
-          <w:lang w:val="bg-BG"/>
-        </w:rPr>
-        <w:t>„</w:t>
-      </w:r>
-      <w:r>
-        <w:rPr>
-          <w:rFonts w:ascii="Times New Roman" w:hAnsi="Times New Roman" w:cs="Times New Roman"/>
-          <w:sz w:val="24"/>
-          <w:szCs w:val="24"/>
-        </w:rPr>
-        <w:t>details</w:t>
-      </w:r>
-      <w:r>
-        <w:rPr>
-          <w:rFonts w:ascii="Times New Roman" w:hAnsi="Times New Roman" w:cs="Times New Roman"/>
-          <w:sz w:val="24"/>
-          <w:szCs w:val="24"/>
-          <w:lang w:val="bg-BG"/>
-        </w:rPr>
-        <w:t>“</w:t>
-      </w:r>
-      <w:r>
-        <w:rPr>
-          <w:rFonts w:ascii="Times New Roman" w:hAnsi="Times New Roman" w:cs="Times New Roman"/>
-          <w:sz w:val="24"/>
-          <w:szCs w:val="24"/>
-          <w:lang w:val="bg-BG"/>
-        </w:rPr>
-        <w:t>, програмата ще ни отведе към нов прозорец. Той се казва</w:t>
+        <w:t>програмата ще ни отведе към нов прозорец. Той се казва</w:t>
       </w:r>
       <w:r>
         <w:rPr>
@@ -30749,7 +31060,7 @@
           <w:lang w:val="bg-BG"/>
         </w:rPr>
       </w:pPr>
-      <w:bookmarkStart w:id="16" w:name="_Toc101977793"/>
+      <w:bookmarkStart w:id="16" w:name="_Toc101982861"/>
       <w:r>
         <w:rPr>
           <w:rFonts w:ascii="Times New Roman" w:hAnsi="Times New Roman" w:cs="Times New Roman"/>
@@ -31792,7 +32103,6 @@
           <w:sz w:val="24"/>
           <w:szCs w:val="24"/>
         </w:rPr>
-        <w:lastRenderedPageBreak/>
         <w:t xml:space="preserve">{{ </w:t>
       </w:r>
       <w:r>
@@ -32082,7 +32392,17 @@
           <w:szCs w:val="24"/>
           <w:lang w:val="bg-BG"/>
         </w:rPr>
-        <w:t xml:space="preserve"> на кода, като промените направени </w:t>
+        <w:t xml:space="preserve"> на кода, като </w:t>
+      </w:r>
+      <w:r>
+        <w:rPr>
+          <w:rFonts w:ascii="Times New Roman" w:hAnsi="Times New Roman" w:cs="Times New Roman"/>
+          <w:sz w:val="24"/>
+          <w:szCs w:val="24"/>
+          <w:lang w:val="bg-BG"/>
+        </w:rPr>
+        <w:lastRenderedPageBreak/>
+        <w:t xml:space="preserve">промените направени </w:t>
       </w:r>
       <w:r>
         <w:rPr>
@@ -33265,7 +33585,6 @@
           <w:sz w:val="24"/>
           <w:szCs w:val="24"/>
         </w:rPr>
-        <w:lastRenderedPageBreak/>
         <w:t>d</w:t>
       </w:r>
       <w:r>
@@ -33320,6 +33639,7 @@
           <w:sz w:val="24"/>
           <w:szCs w:val="24"/>
         </w:rPr>
+        <w:lastRenderedPageBreak/>
         <w:drawing>
           <wp:anchor distT="0" distB="0" distL="114300" distR="114300" simplePos="0" relativeHeight="251664384" behindDoc="1" locked="0" layoutInCell="1" allowOverlap="1" wp14:anchorId="1D5765C7" wp14:editId="099BAD2D">
             <wp:simplePos x="0" y="0"/>
@@ -34437,7 +34757,6 @@
           <w:sz w:val="24"/>
           <w:szCs w:val="24"/>
         </w:rPr>
-        <w:lastRenderedPageBreak/>
         <w:t xml:space="preserve">python manage.py </w:t>
       </w:r>
       <w:proofErr w:type="spellStart"/>
@@ -34476,6 +34795,7 @@
           <w:szCs w:val="24"/>
           <w:lang w:val="bg-BG"/>
         </w:rPr>
+        <w:lastRenderedPageBreak/>
         <w:t xml:space="preserve">създаваме нова апликация, като </w:t>
       </w:r>
       <w:r>
@@ -36174,7 +36494,6 @@
           <w:szCs w:val="24"/>
           <w:lang w:val="bg-BG"/>
         </w:rPr>
-        <w:lastRenderedPageBreak/>
         <w:t>„</w:t>
       </w:r>
       <w:r>
@@ -36230,17 +36549,6 @@
         </w:rPr>
         <w:t>служител от базата данни</w:t>
       </w:r>
-    </w:p>
-    <w:p>
-      <w:pPr>
-        <w:ind w:firstLine="0"/>
-        <w:rPr>
-          <w:rFonts w:ascii="Times New Roman" w:hAnsi="Times New Roman" w:cs="Times New Roman"/>
-          <w:sz w:val="24"/>
-          <w:szCs w:val="24"/>
-          <w:lang w:val="bg-BG"/>
-        </w:rPr>
-      </w:pPr>
     </w:p>
     <w:p>
       <w:pPr>
@@ -36271,6 +36579,7 @@
           <w:szCs w:val="24"/>
           <w:lang w:val="bg-BG"/>
         </w:rPr>
+        <w:lastRenderedPageBreak/>
         <w:t>Изгледи</w:t>
       </w:r>
     </w:p>
@@ -37474,7 +37783,6 @@
           <w:szCs w:val="24"/>
           <w:lang w:val="bg-BG"/>
         </w:rPr>
-        <w:lastRenderedPageBreak/>
         <w:t>„</w:t>
       </w:r>
       <w:proofErr w:type="spellStart"/>
@@ -37564,6 +37872,7 @@
           <w:szCs w:val="24"/>
           <w:lang w:val="bg-BG"/>
         </w:rPr>
+        <w:lastRenderedPageBreak/>
         <w:t>„</w:t>
       </w:r>
       <w:proofErr w:type="spellStart"/>
@@ -38664,6 +38973,17 @@
         </w:rPr>
         <w:t>, когато е регистриран опита</w:t>
       </w:r>
+    </w:p>
+    <w:p>
+      <w:pPr>
+        <w:ind w:firstLine="0"/>
+        <w:rPr>
+          <w:rFonts w:ascii="Times New Roman" w:hAnsi="Times New Roman" w:cs="Times New Roman"/>
+          <w:sz w:val="24"/>
+          <w:szCs w:val="24"/>
+          <w:lang w:val="bg-BG"/>
+        </w:rPr>
+      </w:pPr>
     </w:p>
     <w:p>
       <w:pPr>
@@ -38696,7 +39016,7 @@
           <w:lang w:val="bg-BG"/>
         </w:rPr>
       </w:pPr>
-      <w:bookmarkStart w:id="17" w:name="_Toc101977794"/>
+      <w:bookmarkStart w:id="17" w:name="_Toc101982862"/>
       <w:r>
         <w:rPr>
           <w:rFonts w:ascii="Times New Roman" w:hAnsi="Times New Roman" w:cs="Times New Roman"/>
@@ -38772,7 +39092,7 @@
           <w:szCs w:val="24"/>
           <w:lang w:val="bg-BG"/>
         </w:rPr>
-        <w:t xml:space="preserve"> част от дипломната работа на тема: „Система за контрол на достъпа на служители“ е </w:t>
+        <w:t xml:space="preserve"> част от дипломната работа на тема: „Система за контрол на достъп“ е </w:t>
       </w:r>
       <w:r>
         <w:rPr>
@@ -39453,6 +39773,16 @@
           <w:sz w:val="24"/>
           <w:szCs w:val="24"/>
           <w:lang w:val="bg-BG"/>
+        </w:rPr>
+      </w:pPr>
+    </w:p>
+    <w:p>
+      <w:pPr>
+        <w:ind w:firstLine="0"/>
+        <w:rPr>
+          <w:rFonts w:ascii="Times New Roman" w:hAnsi="Times New Roman" w:cs="Times New Roman"/>
+          <w:sz w:val="24"/>
+          <w:szCs w:val="24"/>
         </w:rPr>
       </w:pPr>
     </w:p>
@@ -39529,7 +39859,7 @@
           <w:lang w:val="bg-BG"/>
         </w:rPr>
       </w:pPr>
-      <w:bookmarkStart w:id="18" w:name="_Toc101977795"/>
+      <w:bookmarkStart w:id="18" w:name="_Toc101982863"/>
       <w:r>
         <w:rPr>
           <w:rFonts w:ascii="Times New Roman" w:hAnsi="Times New Roman" w:cs="Times New Roman"/>
@@ -39558,7 +39888,7 @@
           <w:lang w:val="bg-BG"/>
         </w:rPr>
       </w:pPr>
-      <w:bookmarkStart w:id="19" w:name="_Toc101977796"/>
+      <w:bookmarkStart w:id="19" w:name="_Toc101982864"/>
       <w:r>
         <w:rPr>
           <w:rFonts w:ascii="Times New Roman" w:hAnsi="Times New Roman" w:cs="Times New Roman"/>
@@ -39607,7 +39937,7 @@
           <w:szCs w:val="24"/>
           <w:lang w:val="bg-BG"/>
         </w:rPr>
-        <w:t>Реализиране на система за контрол на достъпа на служители</w:t>
+        <w:t>Реализация на система за контрол на достъп</w:t>
       </w:r>
       <w:r>
         <w:rPr>
@@ -39771,7 +40101,7 @@
           <w:lang w:val="bg-BG"/>
         </w:rPr>
       </w:pPr>
-      <w:bookmarkStart w:id="20" w:name="_Toc101977797"/>
+      <w:bookmarkStart w:id="20" w:name="_Toc101982865"/>
       <w:r>
         <w:rPr>
           <w:rFonts w:ascii="Times New Roman" w:hAnsi="Times New Roman" w:cs="Times New Roman"/>
@@ -40004,6 +40334,40 @@
           <w:rFonts w:ascii="Times New Roman" w:hAnsi="Times New Roman" w:cs="Times New Roman"/>
           <w:sz w:val="24"/>
           <w:szCs w:val="24"/>
+        </w:rPr>
+        <w:t xml:space="preserve"> (</w:t>
+      </w:r>
+      <w:r>
+        <w:rPr>
+          <w:rFonts w:ascii="Times New Roman" w:hAnsi="Times New Roman" w:cs="Times New Roman"/>
+          <w:sz w:val="24"/>
+          <w:szCs w:val="24"/>
+          <w:lang w:val="bg-BG"/>
+        </w:rPr>
+        <w:t xml:space="preserve">виж </w:t>
+      </w:r>
+      <w:r>
+        <w:rPr>
+          <w:rFonts w:ascii="Times New Roman" w:hAnsi="Times New Roman" w:cs="Times New Roman"/>
+          <w:sz w:val="24"/>
+          <w:szCs w:val="24"/>
+          <w:lang w:val="bg-BG"/>
+        </w:rPr>
+        <w:t>Приложение 1</w:t>
+      </w:r>
+      <w:r>
+        <w:rPr>
+          <w:rFonts w:ascii="Times New Roman" w:hAnsi="Times New Roman" w:cs="Times New Roman"/>
+          <w:sz w:val="24"/>
+          <w:szCs w:val="24"/>
+        </w:rPr>
+        <w:t>)</w:t>
+      </w:r>
+      <w:r>
+        <w:rPr>
+          <w:rFonts w:ascii="Times New Roman" w:hAnsi="Times New Roman" w:cs="Times New Roman"/>
+          <w:sz w:val="24"/>
+          <w:szCs w:val="24"/>
           <w:lang w:val="bg-BG"/>
         </w:rPr>
         <w:t xml:space="preserve">. </w:t>
@@ -41002,7 +41366,7 @@
           <w:lang w:val="bg-BG"/>
         </w:rPr>
       </w:pPr>
-      <w:bookmarkStart w:id="21" w:name="_Toc101977798"/>
+      <w:bookmarkStart w:id="21" w:name="_Toc101982866"/>
       <w:r>
         <w:rPr>
           <w:rFonts w:ascii="Times New Roman" w:hAnsi="Times New Roman" w:cs="Times New Roman"/>
@@ -41049,7 +41413,7 @@
           <w:szCs w:val="24"/>
           <w:lang w:val="bg-BG"/>
         </w:rPr>
-        <w:t>Реализиране на система за контрол на достъпа на служители</w:t>
+        <w:t>Реализация на система за контрол на достъп</w:t>
       </w:r>
       <w:r>
         <w:rPr>
@@ -41372,7 +41736,7 @@
           <w:lang w:val="bg-BG"/>
         </w:rPr>
       </w:pPr>
-      <w:bookmarkStart w:id="22" w:name="_Toc101977799"/>
+      <w:bookmarkStart w:id="22" w:name="_Toc101982867"/>
       <w:r>
         <w:rPr>
           <w:rFonts w:ascii="Times New Roman" w:hAnsi="Times New Roman" w:cs="Times New Roman"/>
@@ -42183,7 +42547,7 @@
           <w:lang w:val="bg-BG"/>
         </w:rPr>
       </w:pPr>
-      <w:bookmarkStart w:id="23" w:name="_Toc101977800"/>
+      <w:bookmarkStart w:id="23" w:name="_Toc101982868"/>
       <w:r>
         <w:rPr>
           <w:rFonts w:ascii="Times New Roman" w:hAnsi="Times New Roman" w:cs="Times New Roman"/>
@@ -42769,9 +43133,12 @@
           <w:numId w:val="16"/>
         </w:numPr>
         <w:rPr>
-          <w:rFonts w:ascii="Times New Roman" w:hAnsi="Times New Roman" w:cs="Times New Roman"/>
-          <w:sz w:val="24"/>
-          <w:szCs w:val="24"/>
+          <w:rStyle w:val="Hyperlink"/>
+          <w:rFonts w:ascii="Times New Roman" w:hAnsi="Times New Roman" w:cs="Times New Roman"/>
+          <w:color w:val="auto"/>
+          <w:sz w:val="24"/>
+          <w:szCs w:val="24"/>
+          <w:u w:val="none"/>
           <w:lang w:val="bg-BG"/>
         </w:rPr>
       </w:pPr>
@@ -42805,11 +43172,180 @@
         </w:r>
       </w:hyperlink>
     </w:p>
+    <w:p>
+      <w:pPr>
+        <w:rPr>
+          <w:rFonts w:ascii="Times New Roman" w:hAnsi="Times New Roman" w:cs="Times New Roman"/>
+          <w:sz w:val="24"/>
+          <w:szCs w:val="24"/>
+          <w:lang w:val="bg-BG"/>
+        </w:rPr>
+      </w:pPr>
+    </w:p>
+    <w:p>
+      <w:pPr>
+        <w:pStyle w:val="Heading1"/>
+        <w:ind w:firstLine="0"/>
+        <w:jc w:val="center"/>
+        <w:rPr>
+          <w:rFonts w:ascii="Times New Roman" w:hAnsi="Times New Roman" w:cs="Times New Roman"/>
+          <w:b/>
+          <w:bCs/>
+          <w:color w:val="000000" w:themeColor="text1"/>
+          <w:lang w:val="bg-BG"/>
+        </w:rPr>
+      </w:pPr>
+      <w:bookmarkStart w:id="24" w:name="_Toc101982869"/>
+      <w:r>
+        <w:rPr>
+          <w:rFonts w:ascii="Times New Roman" w:hAnsi="Times New Roman" w:cs="Times New Roman"/>
+          <w:b/>
+          <w:bCs/>
+          <w:color w:val="000000" w:themeColor="text1"/>
+          <w:lang w:val="bg-BG"/>
+        </w:rPr>
+        <w:lastRenderedPageBreak/>
+        <w:t>Приложения</w:t>
+      </w:r>
+      <w:bookmarkEnd w:id="24"/>
+    </w:p>
+    <w:p>
+      <w:pPr>
+        <w:pStyle w:val="Heading2"/>
+        <w:ind w:firstLine="0"/>
+        <w:jc w:val="right"/>
+        <w:rPr>
+          <w:rFonts w:ascii="Times New Roman" w:hAnsi="Times New Roman" w:cs="Times New Roman"/>
+          <w:b/>
+          <w:bCs/>
+          <w:color w:val="000000" w:themeColor="text1"/>
+          <w:sz w:val="28"/>
+          <w:szCs w:val="28"/>
+          <w:lang w:val="bg-BG"/>
+        </w:rPr>
+      </w:pPr>
+      <w:bookmarkStart w:id="25" w:name="_Toc101982870"/>
+      <w:bookmarkStart w:id="26" w:name="_Hlk101982801"/>
+      <w:r>
+        <w:rPr>
+          <w:rFonts w:ascii="Times New Roman" w:hAnsi="Times New Roman" w:cs="Times New Roman"/>
+          <w:b/>
+          <w:bCs/>
+          <w:color w:val="000000" w:themeColor="text1"/>
+          <w:sz w:val="28"/>
+          <w:szCs w:val="28"/>
+          <w:lang w:val="bg-BG"/>
+        </w:rPr>
+        <w:t>Приложение 1</w:t>
+      </w:r>
+      <w:bookmarkEnd w:id="25"/>
+    </w:p>
+    <w:bookmarkEnd w:id="26"/>
+    <w:p>
+      <w:pPr>
+        <w:pStyle w:val="ListParagraph"/>
+        <w:numPr>
+          <w:ilvl w:val="0"/>
+          <w:numId w:val="17"/>
+        </w:numPr>
+        <w:rPr>
+          <w:rFonts w:ascii="Times New Roman" w:hAnsi="Times New Roman" w:cs="Times New Roman"/>
+          <w:sz w:val="24"/>
+          <w:szCs w:val="24"/>
+          <w:lang w:val="bg-BG"/>
+        </w:rPr>
+      </w:pPr>
+      <w:r>
+        <w:rPr>
+          <w:noProof/>
+        </w:rPr>
+        <w:drawing>
+          <wp:anchor distT="0" distB="0" distL="114300" distR="114300" simplePos="0" relativeHeight="251671552" behindDoc="0" locked="0" layoutInCell="1" allowOverlap="1" wp14:anchorId="3F4D2039" wp14:editId="5A924994">
+            <wp:simplePos x="0" y="0"/>
+            <wp:positionH relativeFrom="margin">
+              <wp:align>right</wp:align>
+            </wp:positionH>
+            <wp:positionV relativeFrom="paragraph">
+              <wp:posOffset>286577</wp:posOffset>
+            </wp:positionV>
+            <wp:extent cx="6116320" cy="4589145"/>
+            <wp:effectExtent l="0" t="0" r="0" b="1905"/>
+            <wp:wrapSquare wrapText="bothSides"/>
+            <wp:docPr id="5" name="Picture 5"/>
+            <wp:cNvGraphicFramePr>
+              <a:graphicFrameLocks xmlns:a="http://schemas.openxmlformats.org/drawingml/2006/main" noChangeAspect="1"/>
+            </wp:cNvGraphicFramePr>
+            <a:graphic xmlns:a="http://schemas.openxmlformats.org/drawingml/2006/main">
+              <a:graphicData uri="http://schemas.openxmlformats.org/drawingml/2006/picture">
+                <pic:pic xmlns:pic="http://schemas.openxmlformats.org/drawingml/2006/picture">
+                  <pic:nvPicPr>
+                    <pic:cNvPr id="0" name="Picture 1"/>
+                    <pic:cNvPicPr>
+                      <a:picLocks noChangeAspect="1" noChangeArrowheads="1"/>
+                    </pic:cNvPicPr>
+                  </pic:nvPicPr>
+                  <pic:blipFill>
+                    <a:blip r:embed="rId32" cstate="print">
+                      <a:extLst>
+                        <a:ext uri="{28A0092B-C50C-407E-A947-70E740481C1C}">
+                          <a14:useLocalDpi xmlns:a14="http://schemas.microsoft.com/office/drawing/2010/main" val="0"/>
+                        </a:ext>
+                      </a:extLst>
+                    </a:blip>
+                    <a:srcRect/>
+                    <a:stretch>
+                      <a:fillRect/>
+                    </a:stretch>
+                  </pic:blipFill>
+                  <pic:spPr bwMode="auto">
+                    <a:xfrm>
+                      <a:off x="0" y="0"/>
+                      <a:ext cx="6116320" cy="4589145"/>
+                    </a:xfrm>
+                    <a:prstGeom prst="rect">
+                      <a:avLst/>
+                    </a:prstGeom>
+                    <a:noFill/>
+                    <a:ln>
+                      <a:noFill/>
+                    </a:ln>
+                  </pic:spPr>
+                </pic:pic>
+              </a:graphicData>
+            </a:graphic>
+            <wp14:sizeRelH relativeFrom="margin">
+              <wp14:pctWidth>0</wp14:pctWidth>
+            </wp14:sizeRelH>
+            <wp14:sizeRelV relativeFrom="margin">
+              <wp14:pctHeight>0</wp14:pctHeight>
+            </wp14:sizeRelV>
+          </wp:anchor>
+        </w:drawing>
+      </w:r>
+      <w:r>
+        <w:rPr>
+          <w:rFonts w:ascii="Times New Roman" w:hAnsi="Times New Roman" w:cs="Times New Roman"/>
+          <w:sz w:val="24"/>
+          <w:szCs w:val="24"/>
+          <w:lang w:val="bg-BG"/>
+        </w:rPr>
+        <w:t>Портален</w:t>
+      </w:r>
+      <w:r>
+        <w:rPr>
+          <w:rFonts w:ascii="Times New Roman" w:hAnsi="Times New Roman" w:cs="Times New Roman"/>
+          <w:sz w:val="24"/>
+          <w:szCs w:val="24"/>
+          <w:lang w:val="bg-BG"/>
+        </w:rPr>
+        <w:t xml:space="preserve"> модул</w:t>
+      </w:r>
+    </w:p>
     <w:sectPr>
-      <w:headerReference w:type="default" r:id="rId32"/>
-      <w:footerReference w:type="default" r:id="rId33"/>
+      <w:headerReference w:type="default" r:id="rId33"/>
+      <w:footerReference w:type="default" r:id="rId34"/>
       <w:pgSz w:w="11906" w:h="16838" w:code="9"/>
-      <w:pgMar w:top="851" w:right="851" w:bottom="1134" w:left="1418" w:header="720" w:footer="720" w:gutter="0"/>
+      <w:pgMar w:top="851" w:right="851" w:bottom="1134" w:left="1418" w:header="340" w:footer="720" w:gutter="0"/>
       <w:pgBorders w:display="firstPage" w:offsetFrom="page">
         <w:top w:val="single" w:sz="4" w:space="24" w:color="auto"/>
         <w:left w:val="single" w:sz="4" w:space="24" w:color="auto"/>
@@ -42930,6 +43466,7 @@
       <w:pStyle w:val="Header"/>
       <w:ind w:firstLine="0"/>
       <w:rPr>
+        <w:rFonts w:ascii="Times New Roman" w:hAnsi="Times New Roman" w:cs="Times New Roman"/>
         <w:i/>
         <w:iCs/>
         <w:sz w:val="20"/>
@@ -42939,6 +43476,7 @@
     </w:pPr>
     <w:r>
       <w:rPr>
+        <w:rFonts w:ascii="Times New Roman" w:hAnsi="Times New Roman" w:cs="Times New Roman"/>
         <w:i/>
         <w:iCs/>
         <w:sz w:val="20"/>
@@ -43947,6 +44485,97 @@
     </w:lvl>
   </w:abstractNum>
   <w:abstractNum w:abstractNumId="9" w15:restartNumberingAfterBreak="0">
+    <w:nsid w:val="29457FDB"/>
+    <w:multiLevelType w:val="hybridMultilevel"/>
+    <w:tmpl w:val="68889FDA"/>
+    <w:lvl w:ilvl="0" w:tplc="01FCA020">
+      <w:start w:val="1"/>
+      <w:numFmt w:val="decimal"/>
+      <w:lvlText w:val="%1."/>
+      <w:lvlJc w:val="left"/>
+      <w:pPr>
+        <w:ind w:left="1080" w:hanging="360"/>
+      </w:pPr>
+      <w:rPr>
+        <w:rFonts w:ascii="Times New Roman" w:hAnsi="Times New Roman" w:cs="Times New Roman" w:hint="default"/>
+        <w:sz w:val="24"/>
+        <w:szCs w:val="24"/>
+      </w:rPr>
+    </w:lvl>
+    <w:lvl w:ilvl="1" w:tplc="04090019" w:tentative="1">
+      <w:start w:val="1"/>
+      <w:numFmt w:val="lowerLetter"/>
+      <w:lvlText w:val="%2."/>
+      <w:lvlJc w:val="left"/>
+      <w:pPr>
+        <w:ind w:left="1800" w:hanging="360"/>
+      </w:pPr>
+    </w:lvl>
+    <w:lvl w:ilvl="2" w:tplc="0409001B" w:tentative="1">
+      <w:start w:val="1"/>
+      <w:numFmt w:val="lowerRoman"/>
+      <w:lvlText w:val="%3."/>
+      <w:lvlJc w:val="right"/>
+      <w:pPr>
+        <w:ind w:left="2520" w:hanging="180"/>
+      </w:pPr>
+    </w:lvl>
+    <w:lvl w:ilvl="3" w:tplc="0409000F" w:tentative="1">
+      <w:start w:val="1"/>
+      <w:numFmt w:val="decimal"/>
+      <w:lvlText w:val="%4."/>
+      <w:lvlJc w:val="left"/>
+      <w:pPr>
+        <w:ind w:left="3240" w:hanging="360"/>
+      </w:pPr>
+    </w:lvl>
+    <w:lvl w:ilvl="4" w:tplc="04090019" w:tentative="1">
+      <w:start w:val="1"/>
+      <w:numFmt w:val="lowerLetter"/>
+      <w:lvlText w:val="%5."/>
+      <w:lvlJc w:val="left"/>
+      <w:pPr>
+        <w:ind w:left="3960" w:hanging="360"/>
+      </w:pPr>
+    </w:lvl>
+    <w:lvl w:ilvl="5" w:tplc="0409001B" w:tentative="1">
+      <w:start w:val="1"/>
+      <w:numFmt w:val="lowerRoman"/>
+      <w:lvlText w:val="%6."/>
+      <w:lvlJc w:val="right"/>
+      <w:pPr>
+        <w:ind w:left="4680" w:hanging="180"/>
+      </w:pPr>
+    </w:lvl>
+    <w:lvl w:ilvl="6" w:tplc="0409000F" w:tentative="1">
+      <w:start w:val="1"/>
+      <w:numFmt w:val="decimal"/>
+      <w:lvlText w:val="%7."/>
+      <w:lvlJc w:val="left"/>
+      <w:pPr>
+        <w:ind w:left="5400" w:hanging="360"/>
+      </w:pPr>
+    </w:lvl>
+    <w:lvl w:ilvl="7" w:tplc="04090019" w:tentative="1">
+      <w:start w:val="1"/>
+      <w:numFmt w:val="lowerLetter"/>
+      <w:lvlText w:val="%8."/>
+      <w:lvlJc w:val="left"/>
+      <w:pPr>
+        <w:ind w:left="6120" w:hanging="360"/>
+      </w:pPr>
+    </w:lvl>
+    <w:lvl w:ilvl="8" w:tplc="0409001B" w:tentative="1">
+      <w:start w:val="1"/>
+      <w:numFmt w:val="lowerRoman"/>
+      <w:lvlText w:val="%9."/>
+      <w:lvlJc w:val="right"/>
+      <w:pPr>
+        <w:ind w:left="6840" w:hanging="180"/>
+      </w:pPr>
+    </w:lvl>
+  </w:abstractNum>
+  <w:abstractNum w:abstractNumId="10" w15:restartNumberingAfterBreak="0">
     <w:nsid w:val="36743AB9"/>
     <w:multiLevelType w:val="hybridMultilevel"/>
     <w:tmpl w:val="38F8F6A0"/>
@@ -44059,7 +44688,7 @@
       </w:rPr>
     </w:lvl>
   </w:abstractNum>
-  <w:abstractNum w:abstractNumId="10" w15:restartNumberingAfterBreak="0">
+  <w:abstractNum w:abstractNumId="11" w15:restartNumberingAfterBreak="0">
     <w:nsid w:val="4F5F288D"/>
     <w:multiLevelType w:val="hybridMultilevel"/>
     <w:tmpl w:val="AF52516E"/>
@@ -44148,7 +44777,7 @@
       </w:pPr>
     </w:lvl>
   </w:abstractNum>
-  <w:abstractNum w:abstractNumId="11" w15:restartNumberingAfterBreak="0">
+  <w:abstractNum w:abstractNumId="12" w15:restartNumberingAfterBreak="0">
     <w:nsid w:val="5510202D"/>
     <w:multiLevelType w:val="hybridMultilevel"/>
     <w:tmpl w:val="33D49ADE"/>
@@ -44261,7 +44890,7 @@
       </w:rPr>
     </w:lvl>
   </w:abstractNum>
-  <w:abstractNum w:abstractNumId="12" w15:restartNumberingAfterBreak="0">
+  <w:abstractNum w:abstractNumId="13" w15:restartNumberingAfterBreak="0">
     <w:nsid w:val="66E81C4D"/>
     <w:multiLevelType w:val="hybridMultilevel"/>
     <w:tmpl w:val="F38E4428"/>
@@ -44374,7 +45003,7 @@
       </w:rPr>
     </w:lvl>
   </w:abstractNum>
-  <w:abstractNum w:abstractNumId="13" w15:restartNumberingAfterBreak="0">
+  <w:abstractNum w:abstractNumId="14" w15:restartNumberingAfterBreak="0">
     <w:nsid w:val="68A26665"/>
     <w:multiLevelType w:val="hybridMultilevel"/>
     <w:tmpl w:val="F2C655CA"/>
@@ -44487,7 +45116,7 @@
       </w:rPr>
     </w:lvl>
   </w:abstractNum>
-  <w:abstractNum w:abstractNumId="14" w15:restartNumberingAfterBreak="0">
+  <w:abstractNum w:abstractNumId="15" w15:restartNumberingAfterBreak="0">
     <w:nsid w:val="6B915BCD"/>
     <w:multiLevelType w:val="hybridMultilevel"/>
     <w:tmpl w:val="1652878E"/>
@@ -44578,7 +45207,7 @@
       </w:pPr>
     </w:lvl>
   </w:abstractNum>
-  <w:abstractNum w:abstractNumId="15" w15:restartNumberingAfterBreak="0">
+  <w:abstractNum w:abstractNumId="16" w15:restartNumberingAfterBreak="0">
     <w:nsid w:val="7FA82BBC"/>
     <w:multiLevelType w:val="hybridMultilevel"/>
     <w:tmpl w:val="8D9ADE1E"/>
@@ -44671,13 +45300,13 @@
     </w:lvl>
   </w:abstractNum>
   <w:num w:numId="1" w16cid:durableId="2087067254">
-    <w:abstractNumId w:val="10"/>
+    <w:abstractNumId w:val="11"/>
   </w:num>
   <w:num w:numId="2" w16cid:durableId="1843933487">
     <w:abstractNumId w:val="1"/>
   </w:num>
   <w:num w:numId="3" w16cid:durableId="325016456">
-    <w:abstractNumId w:val="9"/>
+    <w:abstractNumId w:val="10"/>
   </w:num>
   <w:num w:numId="4" w16cid:durableId="1500384340">
     <w:abstractNumId w:val="6"/>
@@ -44698,13 +45327,13 @@
     <w:abstractNumId w:val="5"/>
   </w:num>
   <w:num w:numId="10" w16cid:durableId="1372027891">
-    <w:abstractNumId w:val="12"/>
+    <w:abstractNumId w:val="13"/>
   </w:num>
   <w:num w:numId="11" w16cid:durableId="1311524307">
-    <w:abstractNumId w:val="13"/>
+    <w:abstractNumId w:val="14"/>
   </w:num>
   <w:num w:numId="12" w16cid:durableId="1219825459">
-    <w:abstractNumId w:val="11"/>
+    <w:abstractNumId w:val="12"/>
   </w:num>
   <w:num w:numId="13" w16cid:durableId="1942294242">
     <w:abstractNumId w:val="8"/>
@@ -44713,10 +45342,13 @@
     <w:abstractNumId w:val="2"/>
   </w:num>
   <w:num w:numId="15" w16cid:durableId="1223565676">
+    <w:abstractNumId w:val="16"/>
+  </w:num>
+  <w:num w:numId="16" w16cid:durableId="1783113945">
     <w:abstractNumId w:val="15"/>
   </w:num>
-  <w:num w:numId="16" w16cid:durableId="1783113945">
-    <w:abstractNumId w:val="14"/>
+  <w:num w:numId="17" w16cid:durableId="807169951">
+    <w:abstractNumId w:val="9"/>
   </w:num>
 </w:numbering>
 </file>

--- a/Others/Дипломен Проект.docx
+++ b/Others/Дипломен Проект.docx
@@ -1,6 +1,6 @@
 
 <file path=word/document.xml><?xml version="1.0" encoding="utf-8"?>
-<w:document xmlns:wpc="http://schemas.microsoft.com/office/word/2010/wordprocessingCanvas" xmlns:cx="http://schemas.microsoft.com/office/drawing/2014/chartex" xmlns:cx1="http://schemas.microsoft.com/office/drawing/2015/9/8/chartex" xmlns:cx2="http://schemas.microsoft.com/office/drawing/2015/10/21/chartex" xmlns:cx3="http://schemas.microsoft.com/office/drawing/2016/5/9/chartex" xmlns:cx4="http://schemas.microsoft.com/office/drawing/2016/5/10/chartex" xmlns:cx5="http://schemas.microsoft.com/office/drawing/2016/5/11/chartex" xmlns:cx6="http://schemas.microsoft.com/office/drawing/2016/5/12/chartex" xmlns:cx7="http://schemas.microsoft.com/office/drawing/2016/5/13/chartex" xmlns:cx8="http://schemas.microsoft.com/office/drawing/2016/5/14/chartex" xmlns:mc="http://schemas.openxmlformats.org/markup-compatibility/2006" xmlns:aink="http://schemas.microsoft.com/office/drawing/2016/ink" xmlns:am3d="http://schemas.microsoft.com/office/drawing/2017/model3d" xmlns:o="urn:schemas-microsoft-com:office:office" xmlns:r="http://schemas.openxmlformats.org/officeDocument/2006/relationships" xmlns:m="http://schemas.openxmlformats.org/officeDocument/2006/math" xmlns:v="urn:schemas-microsoft-com:vml" xmlns:wp14="http://schemas.microsoft.com/office/word/2010/wordprocessingDrawing" xmlns:wp="http://schemas.openxmlformats.org/drawingml/2006/wordprocessingDrawing" xmlns:w10="urn:schemas-microsoft-com:office:word" xmlns:w="http://schemas.openxmlformats.org/wordprocessingml/2006/main" xmlns:w14="http://schemas.microsoft.com/office/word/2010/wordml" xmlns:w15="http://schemas.microsoft.com/office/word/2012/wordml" xmlns:w16cex="http://schemas.microsoft.com/office/word/2018/wordml/cex" xmlns:w16cid="http://schemas.microsoft.com/office/word/2016/wordml/cid" xmlns:w16="http://schemas.microsoft.com/office/word/2018/wordml" xmlns:w16sdtdh="http://schemas.microsoft.com/office/word/2020/wordml/sdtdatahash" xmlns:w16se="http://schemas.microsoft.com/office/word/2015/wordml/symex" xmlns:wpg="http://schemas.microsoft.com/office/word/2010/wordprocessingGroup" xmlns:wpi="http://schemas.microsoft.com/office/word/2010/wordprocessingInk" xmlns:wne="http://schemas.microsoft.com/office/word/2006/wordml" xmlns:wps="http://schemas.microsoft.com/office/word/2010/wordprocessingShape" mc:Ignorable="w14 w15 w16se w16cid w16 w16cex w16sdtdh wp14">
+<w:document xmlns:wpc="http://schemas.microsoft.com/office/word/2010/wordprocessingCanvas" xmlns:cx="http://schemas.microsoft.com/office/drawing/2014/chartex" xmlns:cx1="http://schemas.microsoft.com/office/drawing/2015/9/8/chartex" xmlns:cx2="http://schemas.microsoft.com/office/drawing/2015/10/21/chartex" xmlns:cx3="http://schemas.microsoft.com/office/drawing/2016/5/9/chartex" xmlns:cx4="http://schemas.microsoft.com/office/drawing/2016/5/10/chartex" xmlns:cx5="http://schemas.microsoft.com/office/drawing/2016/5/11/chartex" xmlns:cx6="http://schemas.microsoft.com/office/drawing/2016/5/12/chartex" xmlns:cx7="http://schemas.microsoft.com/office/drawing/2016/5/13/chartex" xmlns:cx8="http://schemas.microsoft.com/office/drawing/2016/5/14/chartex" xmlns:mc="http://schemas.openxmlformats.org/markup-compatibility/2006" xmlns:aink="http://schemas.microsoft.com/office/drawing/2016/ink" xmlns:am3d="http://schemas.microsoft.com/office/drawing/2017/model3d" xmlns:o="urn:schemas-microsoft-com:office:office" xmlns:oel="http://schemas.microsoft.com/office/2019/extlst" xmlns:r="http://schemas.openxmlformats.org/officeDocument/2006/relationships" xmlns:m="http://schemas.openxmlformats.org/officeDocument/2006/math" xmlns:v="urn:schemas-microsoft-com:vml" xmlns:wp14="http://schemas.microsoft.com/office/word/2010/wordprocessingDrawing" xmlns:wp="http://schemas.openxmlformats.org/drawingml/2006/wordprocessingDrawing" xmlns:w10="urn:schemas-microsoft-com:office:word" xmlns:w="http://schemas.openxmlformats.org/wordprocessingml/2006/main" xmlns:w14="http://schemas.microsoft.com/office/word/2010/wordml" xmlns:w15="http://schemas.microsoft.com/office/word/2012/wordml" xmlns:w16cex="http://schemas.microsoft.com/office/word/2018/wordml/cex" xmlns:w16cid="http://schemas.microsoft.com/office/word/2016/wordml/cid" xmlns:w16="http://schemas.microsoft.com/office/word/2018/wordml" xmlns:w16sdtdh="http://schemas.microsoft.com/office/word/2020/wordml/sdtdatahash" xmlns:w16se="http://schemas.microsoft.com/office/word/2015/wordml/symex" xmlns:wpg="http://schemas.microsoft.com/office/word/2010/wordprocessingGroup" xmlns:wpi="http://schemas.microsoft.com/office/word/2010/wordprocessingInk" xmlns:wne="http://schemas.microsoft.com/office/word/2006/wordml" xmlns:wps="http://schemas.microsoft.com/office/word/2010/wordprocessingShape" mc:Ignorable="w14 w15 w16se w16cid w16 w16cex w16sdtdh wp14">
   <w:body>
     <w:p>
       <w:pPr>
@@ -675,7 +675,7 @@
       </w:pPr>
       <w:bookmarkStart w:id="0" w:name="_Toc101391724"/>
       <w:bookmarkStart w:id="1" w:name="_Toc101391769"/>
-      <w:bookmarkStart w:id="2" w:name="_Toc101982847"/>
+      <w:bookmarkStart w:id="2" w:name="_Toc101995658"/>
       <w:r>
         <w:rPr>
           <w:rFonts w:ascii="Times New Roman" w:hAnsi="Times New Roman" w:cs="Times New Roman"/>
@@ -738,7 +738,7 @@
           <w:r>
             <w:fldChar w:fldCharType="separate"/>
           </w:r>
-          <w:hyperlink w:anchor="_Toc101982847" w:history="1">
+          <w:hyperlink w:anchor="_Toc101995658" w:history="1">
             <w:r>
               <w:rPr>
                 <w:rStyle w:val="Hyperlink"/>
@@ -769,7 +769,7 @@
                 <w:noProof/>
                 <w:webHidden/>
               </w:rPr>
-              <w:instrText xml:space="preserve"> PAGEREF _Toc101982847 \h </w:instrText>
+              <w:instrText xml:space="preserve"> PAGEREF _Toc101995658 \h </w:instrText>
             </w:r>
             <w:r>
               <w:rPr>
@@ -811,7 +811,7 @@
               <w:noProof/>
             </w:rPr>
           </w:pPr>
-          <w:hyperlink w:anchor="_Toc101982848" w:history="1">
+          <w:hyperlink w:anchor="_Toc101995659" w:history="1">
             <w:r>
               <w:rPr>
                 <w:rStyle w:val="Hyperlink"/>
@@ -842,7 +842,7 @@
                 <w:noProof/>
                 <w:webHidden/>
               </w:rPr>
-              <w:instrText xml:space="preserve"> PAGEREF _Toc101982848 \h </w:instrText>
+              <w:instrText xml:space="preserve"> PAGEREF _Toc101995659 \h </w:instrText>
             </w:r>
             <w:r>
               <w:rPr>
@@ -884,7 +884,7 @@
               <w:noProof/>
             </w:rPr>
           </w:pPr>
-          <w:hyperlink w:anchor="_Toc101982849" w:history="1">
+          <w:hyperlink w:anchor="_Toc101995660" w:history="1">
             <w:r>
               <w:rPr>
                 <w:rStyle w:val="Hyperlink"/>
@@ -915,7 +915,7 @@
                 <w:noProof/>
                 <w:webHidden/>
               </w:rPr>
-              <w:instrText xml:space="preserve"> PAGEREF _Toc101982849 \h </w:instrText>
+              <w:instrText xml:space="preserve"> PAGEREF _Toc101995660 \h </w:instrText>
             </w:r>
             <w:r>
               <w:rPr>
@@ -957,7 +957,7 @@
               <w:noProof/>
             </w:rPr>
           </w:pPr>
-          <w:hyperlink w:anchor="_Toc101982850" w:history="1">
+          <w:hyperlink w:anchor="_Toc101995661" w:history="1">
             <w:r>
               <w:rPr>
                 <w:rStyle w:val="Hyperlink"/>
@@ -988,7 +988,7 @@
                 <w:noProof/>
                 <w:webHidden/>
               </w:rPr>
-              <w:instrText xml:space="preserve"> PAGEREF _Toc101982850 \h </w:instrText>
+              <w:instrText xml:space="preserve"> PAGEREF _Toc101995661 \h </w:instrText>
             </w:r>
             <w:r>
               <w:rPr>
@@ -1030,7 +1030,7 @@
               <w:noProof/>
             </w:rPr>
           </w:pPr>
-          <w:hyperlink w:anchor="_Toc101982851" w:history="1">
+          <w:hyperlink w:anchor="_Toc101995662" w:history="1">
             <w:r>
               <w:rPr>
                 <w:rStyle w:val="Hyperlink"/>
@@ -1061,7 +1061,7 @@
                 <w:noProof/>
                 <w:webHidden/>
               </w:rPr>
-              <w:instrText xml:space="preserve"> PAGEREF _Toc101982851 \h </w:instrText>
+              <w:instrText xml:space="preserve"> PAGEREF _Toc101995662 \h </w:instrText>
             </w:r>
             <w:r>
               <w:rPr>
@@ -1103,7 +1103,7 @@
               <w:noProof/>
             </w:rPr>
           </w:pPr>
-          <w:hyperlink w:anchor="_Toc101982852" w:history="1">
+          <w:hyperlink w:anchor="_Toc101995663" w:history="1">
             <w:r>
               <w:rPr>
                 <w:rStyle w:val="Hyperlink"/>
@@ -1134,7 +1134,7 @@
                 <w:noProof/>
                 <w:webHidden/>
               </w:rPr>
-              <w:instrText xml:space="preserve"> PAGEREF _Toc101982852 \h </w:instrText>
+              <w:instrText xml:space="preserve"> PAGEREF _Toc101995663 \h </w:instrText>
             </w:r>
             <w:r>
               <w:rPr>
@@ -1176,7 +1176,7 @@
               <w:noProof/>
             </w:rPr>
           </w:pPr>
-          <w:hyperlink w:anchor="_Toc101982853" w:history="1">
+          <w:hyperlink w:anchor="_Toc101995664" w:history="1">
             <w:r>
               <w:rPr>
                 <w:rStyle w:val="Hyperlink"/>
@@ -1207,7 +1207,7 @@
                 <w:noProof/>
                 <w:webHidden/>
               </w:rPr>
-              <w:instrText xml:space="preserve"> PAGEREF _Toc101982853 \h </w:instrText>
+              <w:instrText xml:space="preserve"> PAGEREF _Toc101995664 \h </w:instrText>
             </w:r>
             <w:r>
               <w:rPr>
@@ -1249,7 +1249,7 @@
               <w:noProof/>
             </w:rPr>
           </w:pPr>
-          <w:hyperlink w:anchor="_Toc101982854" w:history="1">
+          <w:hyperlink w:anchor="_Toc101995665" w:history="1">
             <w:r>
               <w:rPr>
                 <w:rStyle w:val="Hyperlink"/>
@@ -1280,7 +1280,7 @@
                 <w:noProof/>
                 <w:webHidden/>
               </w:rPr>
-              <w:instrText xml:space="preserve"> PAGEREF _Toc101982854 \h </w:instrText>
+              <w:instrText xml:space="preserve"> PAGEREF _Toc101995665 \h </w:instrText>
             </w:r>
             <w:r>
               <w:rPr>
@@ -1322,7 +1322,7 @@
               <w:noProof/>
             </w:rPr>
           </w:pPr>
-          <w:hyperlink w:anchor="_Toc101982855" w:history="1">
+          <w:hyperlink w:anchor="_Toc101995666" w:history="1">
             <w:r>
               <w:rPr>
                 <w:rStyle w:val="Hyperlink"/>
@@ -1353,7 +1353,7 @@
                 <w:noProof/>
                 <w:webHidden/>
               </w:rPr>
-              <w:instrText xml:space="preserve"> PAGEREF _Toc101982855 \h </w:instrText>
+              <w:instrText xml:space="preserve"> PAGEREF _Toc101995666 \h </w:instrText>
             </w:r>
             <w:r>
               <w:rPr>
@@ -1395,7 +1395,7 @@
               <w:noProof/>
             </w:rPr>
           </w:pPr>
-          <w:hyperlink w:anchor="_Toc101982856" w:history="1">
+          <w:hyperlink w:anchor="_Toc101995667" w:history="1">
             <w:r>
               <w:rPr>
                 <w:rStyle w:val="Hyperlink"/>
@@ -1426,7 +1426,7 @@
                 <w:noProof/>
                 <w:webHidden/>
               </w:rPr>
-              <w:instrText xml:space="preserve"> PAGEREF _Toc101982856 \h </w:instrText>
+              <w:instrText xml:space="preserve"> PAGEREF _Toc101995667 \h </w:instrText>
             </w:r>
             <w:r>
               <w:rPr>
@@ -1468,7 +1468,7 @@
               <w:noProof/>
             </w:rPr>
           </w:pPr>
-          <w:hyperlink w:anchor="_Toc101982857" w:history="1">
+          <w:hyperlink w:anchor="_Toc101995668" w:history="1">
             <w:r>
               <w:rPr>
                 <w:rStyle w:val="Hyperlink"/>
@@ -1499,7 +1499,7 @@
                 <w:noProof/>
                 <w:webHidden/>
               </w:rPr>
-              <w:instrText xml:space="preserve"> PAGEREF _Toc101982857 \h </w:instrText>
+              <w:instrText xml:space="preserve"> PAGEREF _Toc101995668 \h </w:instrText>
             </w:r>
             <w:r>
               <w:rPr>
@@ -1541,7 +1541,7 @@
               <w:noProof/>
             </w:rPr>
           </w:pPr>
-          <w:hyperlink w:anchor="_Toc101982858" w:history="1">
+          <w:hyperlink w:anchor="_Toc101995669" w:history="1">
             <w:r>
               <w:rPr>
                 <w:rStyle w:val="Hyperlink"/>
@@ -1572,7 +1572,7 @@
                 <w:noProof/>
                 <w:webHidden/>
               </w:rPr>
-              <w:instrText xml:space="preserve"> PAGEREF _Toc101982858 \h </w:instrText>
+              <w:instrText xml:space="preserve"> PAGEREF _Toc101995669 \h </w:instrText>
             </w:r>
             <w:r>
               <w:rPr>
@@ -1614,7 +1614,7 @@
               <w:noProof/>
             </w:rPr>
           </w:pPr>
-          <w:hyperlink w:anchor="_Toc101982859" w:history="1">
+          <w:hyperlink w:anchor="_Toc101995670" w:history="1">
             <w:r>
               <w:rPr>
                 <w:rStyle w:val="Hyperlink"/>
@@ -1645,7 +1645,7 @@
                 <w:noProof/>
                 <w:webHidden/>
               </w:rPr>
-              <w:instrText xml:space="preserve"> PAGEREF _Toc101982859 \h </w:instrText>
+              <w:instrText xml:space="preserve"> PAGEREF _Toc101995670 \h </w:instrText>
             </w:r>
             <w:r>
               <w:rPr>
@@ -1687,7 +1687,7 @@
               <w:noProof/>
             </w:rPr>
           </w:pPr>
-          <w:hyperlink w:anchor="_Toc101982860" w:history="1">
+          <w:hyperlink w:anchor="_Toc101995671" w:history="1">
             <w:r>
               <w:rPr>
                 <w:rStyle w:val="Hyperlink"/>
@@ -1718,7 +1718,7 @@
                 <w:noProof/>
                 <w:webHidden/>
               </w:rPr>
-              <w:instrText xml:space="preserve"> PAGEREF _Toc101982860 \h </w:instrText>
+              <w:instrText xml:space="preserve"> PAGEREF _Toc101995671 \h </w:instrText>
             </w:r>
             <w:r>
               <w:rPr>
@@ -1760,7 +1760,7 @@
               <w:noProof/>
             </w:rPr>
           </w:pPr>
-          <w:hyperlink w:anchor="_Toc101982861" w:history="1">
+          <w:hyperlink w:anchor="_Toc101995672" w:history="1">
             <w:r>
               <w:rPr>
                 <w:rStyle w:val="Hyperlink"/>
@@ -1791,7 +1791,7 @@
                 <w:noProof/>
                 <w:webHidden/>
               </w:rPr>
-              <w:instrText xml:space="preserve"> PAGEREF _Toc101982861 \h </w:instrText>
+              <w:instrText xml:space="preserve"> PAGEREF _Toc101995672 \h </w:instrText>
             </w:r>
             <w:r>
               <w:rPr>
@@ -1833,7 +1833,7 @@
               <w:noProof/>
             </w:rPr>
           </w:pPr>
-          <w:hyperlink w:anchor="_Toc101982862" w:history="1">
+          <w:hyperlink w:anchor="_Toc101995673" w:history="1">
             <w:r>
               <w:rPr>
                 <w:rStyle w:val="Hyperlink"/>
@@ -1864,7 +1864,7 @@
                 <w:noProof/>
                 <w:webHidden/>
               </w:rPr>
-              <w:instrText xml:space="preserve"> PAGEREF _Toc101982862 \h </w:instrText>
+              <w:instrText xml:space="preserve"> PAGEREF _Toc101995673 \h </w:instrText>
             </w:r>
             <w:r>
               <w:rPr>
@@ -1906,7 +1906,7 @@
               <w:noProof/>
             </w:rPr>
           </w:pPr>
-          <w:hyperlink w:anchor="_Toc101982863" w:history="1">
+          <w:hyperlink w:anchor="_Toc101995674" w:history="1">
             <w:r>
               <w:rPr>
                 <w:rStyle w:val="Hyperlink"/>
@@ -1937,7 +1937,7 @@
                 <w:noProof/>
                 <w:webHidden/>
               </w:rPr>
-              <w:instrText xml:space="preserve"> PAGEREF _Toc101982863 \h </w:instrText>
+              <w:instrText xml:space="preserve"> PAGEREF _Toc101995674 \h </w:instrText>
             </w:r>
             <w:r>
               <w:rPr>
@@ -1979,7 +1979,7 @@
               <w:noProof/>
             </w:rPr>
           </w:pPr>
-          <w:hyperlink w:anchor="_Toc101982864" w:history="1">
+          <w:hyperlink w:anchor="_Toc101995675" w:history="1">
             <w:r>
               <w:rPr>
                 <w:rStyle w:val="Hyperlink"/>
@@ -2010,7 +2010,7 @@
                 <w:noProof/>
                 <w:webHidden/>
               </w:rPr>
-              <w:instrText xml:space="preserve"> PAGEREF _Toc101982864 \h </w:instrText>
+              <w:instrText xml:space="preserve"> PAGEREF _Toc101995675 \h </w:instrText>
             </w:r>
             <w:r>
               <w:rPr>
@@ -2052,7 +2052,7 @@
               <w:noProof/>
             </w:rPr>
           </w:pPr>
-          <w:hyperlink w:anchor="_Toc101982865" w:history="1">
+          <w:hyperlink w:anchor="_Toc101995676" w:history="1">
             <w:r>
               <w:rPr>
                 <w:rStyle w:val="Hyperlink"/>
@@ -2083,7 +2083,7 @@
                 <w:noProof/>
                 <w:webHidden/>
               </w:rPr>
-              <w:instrText xml:space="preserve"> PAGEREF _Toc101982865 \h </w:instrText>
+              <w:instrText xml:space="preserve"> PAGEREF _Toc101995676 \h </w:instrText>
             </w:r>
             <w:r>
               <w:rPr>
@@ -2125,7 +2125,7 @@
               <w:noProof/>
             </w:rPr>
           </w:pPr>
-          <w:hyperlink w:anchor="_Toc101982866" w:history="1">
+          <w:hyperlink w:anchor="_Toc101995677" w:history="1">
             <w:r>
               <w:rPr>
                 <w:rStyle w:val="Hyperlink"/>
@@ -2156,7 +2156,7 @@
                 <w:noProof/>
                 <w:webHidden/>
               </w:rPr>
-              <w:instrText xml:space="preserve"> PAGEREF _Toc101982866 \h </w:instrText>
+              <w:instrText xml:space="preserve"> PAGEREF _Toc101995677 \h </w:instrText>
             </w:r>
             <w:r>
               <w:rPr>
@@ -2198,7 +2198,7 @@
               <w:noProof/>
             </w:rPr>
           </w:pPr>
-          <w:hyperlink w:anchor="_Toc101982867" w:history="1">
+          <w:hyperlink w:anchor="_Toc101995678" w:history="1">
             <w:r>
               <w:rPr>
                 <w:rStyle w:val="Hyperlink"/>
@@ -2229,7 +2229,7 @@
                 <w:noProof/>
                 <w:webHidden/>
               </w:rPr>
-              <w:instrText xml:space="preserve"> PAGEREF _Toc101982867 \h </w:instrText>
+              <w:instrText xml:space="preserve"> PAGEREF _Toc101995678 \h </w:instrText>
             </w:r>
             <w:r>
               <w:rPr>
@@ -2271,7 +2271,7 @@
               <w:noProof/>
             </w:rPr>
           </w:pPr>
-          <w:hyperlink w:anchor="_Toc101982868" w:history="1">
+          <w:hyperlink w:anchor="_Toc101995679" w:history="1">
             <w:r>
               <w:rPr>
                 <w:rStyle w:val="Hyperlink"/>
@@ -2302,7 +2302,7 @@
                 <w:noProof/>
                 <w:webHidden/>
               </w:rPr>
-              <w:instrText xml:space="preserve"> PAGEREF _Toc101982868 \h </w:instrText>
+              <w:instrText xml:space="preserve"> PAGEREF _Toc101995679 \h </w:instrText>
             </w:r>
             <w:r>
               <w:rPr>
@@ -2344,7 +2344,7 @@
               <w:noProof/>
             </w:rPr>
           </w:pPr>
-          <w:hyperlink w:anchor="_Toc101982869" w:history="1">
+          <w:hyperlink w:anchor="_Toc101995680" w:history="1">
             <w:r>
               <w:rPr>
                 <w:rStyle w:val="Hyperlink"/>
@@ -2375,7 +2375,7 @@
                 <w:noProof/>
                 <w:webHidden/>
               </w:rPr>
-              <w:instrText xml:space="preserve"> PAGEREF _Toc101982869 \h </w:instrText>
+              <w:instrText xml:space="preserve"> PAGEREF _Toc101995680 \h </w:instrText>
             </w:r>
             <w:r>
               <w:rPr>
@@ -2417,7 +2417,7 @@
               <w:noProof/>
             </w:rPr>
           </w:pPr>
-          <w:hyperlink w:anchor="_Toc101982870" w:history="1">
+          <w:hyperlink w:anchor="_Toc101995681" w:history="1">
             <w:r>
               <w:rPr>
                 <w:rStyle w:val="Hyperlink"/>
@@ -2448,7 +2448,7 @@
                 <w:noProof/>
                 <w:webHidden/>
               </w:rPr>
-              <w:instrText xml:space="preserve"> PAGEREF _Toc101982870 \h </w:instrText>
+              <w:instrText xml:space="preserve"> PAGEREF _Toc101995681 \h </w:instrText>
             </w:r>
             <w:r>
               <w:rPr>
@@ -2512,14 +2512,6 @@
     </w:p>
     <w:p>
       <w:pPr>
-        <w:ind w:firstLine="0"/>
-        <w:rPr>
-          <w:lang w:val="bg-BG"/>
-        </w:rPr>
-      </w:pPr>
-    </w:p>
-    <w:p>
-      <w:pPr>
         <w:pStyle w:val="Heading1"/>
         <w:ind w:firstLine="0"/>
         <w:jc w:val="center"/>
@@ -2531,7 +2523,7 @@
           <w:lang w:val="bg-BG"/>
         </w:rPr>
       </w:pPr>
-      <w:bookmarkStart w:id="3" w:name="_Toc101982848"/>
+      <w:bookmarkStart w:id="3" w:name="_Toc101995659"/>
       <w:r>
         <w:rPr>
           <w:rFonts w:ascii="Times New Roman" w:hAnsi="Times New Roman" w:cs="Times New Roman"/>
@@ -2540,6 +2532,7 @@
           <w:color w:val="000000" w:themeColor="text1"/>
           <w:lang w:val="bg-BG"/>
         </w:rPr>
+        <w:lastRenderedPageBreak/>
         <w:t>Теоретична част</w:t>
       </w:r>
       <w:bookmarkEnd w:id="3"/>
@@ -2559,7 +2552,7 @@
           <w:lang w:val="bg-BG"/>
         </w:rPr>
       </w:pPr>
-      <w:bookmarkStart w:id="4" w:name="_Toc101982849"/>
+      <w:bookmarkStart w:id="4" w:name="_Toc101995660"/>
       <w:r>
         <w:rPr>
           <w:rFonts w:ascii="Times New Roman" w:hAnsi="Times New Roman" w:cs="Times New Roman"/>
@@ -3885,7 +3878,160 @@
           <w:szCs w:val="24"/>
           <w:lang w:val="bg-BG"/>
         </w:rPr>
-        <w:t xml:space="preserve"> запитване </w:t>
+        <w:t xml:space="preserve"> запитване за оторизация</w:t>
+      </w:r>
+      <w:r>
+        <w:rPr>
+          <w:rFonts w:ascii="Times New Roman" w:hAnsi="Times New Roman" w:cs="Times New Roman"/>
+          <w:sz w:val="24"/>
+          <w:szCs w:val="24"/>
+          <w:lang w:val="bg-BG"/>
+        </w:rPr>
+        <w:t>.</w:t>
+      </w:r>
+      <w:r>
+        <w:rPr>
+          <w:rFonts w:ascii="Times New Roman" w:hAnsi="Times New Roman" w:cs="Times New Roman"/>
+          <w:sz w:val="24"/>
+          <w:szCs w:val="24"/>
+          <w:lang w:val="bg-BG"/>
+        </w:rPr>
+        <w:t xml:space="preserve"> Модулът е сравнително евтин</w:t>
+      </w:r>
+      <w:r>
+        <w:rPr>
+          <w:rFonts w:ascii="Times New Roman" w:hAnsi="Times New Roman" w:cs="Times New Roman"/>
+          <w:sz w:val="24"/>
+          <w:szCs w:val="24"/>
+          <w:lang w:val="bg-BG"/>
+        </w:rPr>
+        <w:t xml:space="preserve"> и позволява надграждане. Т</w:t>
+      </w:r>
+      <w:r>
+        <w:rPr>
+          <w:rFonts w:ascii="Times New Roman" w:hAnsi="Times New Roman" w:cs="Times New Roman"/>
+          <w:sz w:val="24"/>
+          <w:szCs w:val="24"/>
+          <w:lang w:val="bg-BG"/>
+        </w:rPr>
+        <w:t xml:space="preserve">ова </w:t>
+      </w:r>
+      <w:r>
+        <w:rPr>
+          <w:rFonts w:ascii="Times New Roman" w:hAnsi="Times New Roman" w:cs="Times New Roman"/>
+          <w:sz w:val="24"/>
+          <w:szCs w:val="24"/>
+          <w:lang w:val="bg-BG"/>
+        </w:rPr>
+        <w:t xml:space="preserve">дава възможността </w:t>
+      </w:r>
+      <w:r>
+        <w:rPr>
+          <w:rFonts w:ascii="Times New Roman" w:hAnsi="Times New Roman" w:cs="Times New Roman"/>
+          <w:sz w:val="24"/>
+          <w:szCs w:val="24"/>
+          <w:lang w:val="bg-BG"/>
+        </w:rPr>
+        <w:t>да се използва</w:t>
+      </w:r>
+      <w:r>
+        <w:rPr>
+          <w:rFonts w:ascii="Times New Roman" w:hAnsi="Times New Roman" w:cs="Times New Roman"/>
+          <w:sz w:val="24"/>
+          <w:szCs w:val="24"/>
+          <w:lang w:val="bg-BG"/>
+        </w:rPr>
+        <w:t>т</w:t>
+      </w:r>
+      <w:r>
+        <w:rPr>
+          <w:rFonts w:ascii="Times New Roman" w:hAnsi="Times New Roman" w:cs="Times New Roman"/>
+          <w:sz w:val="24"/>
+          <w:szCs w:val="24"/>
+          <w:lang w:val="bg-BG"/>
+        </w:rPr>
+        <w:t xml:space="preserve"> повече от един модул</w:t>
+      </w:r>
+      <w:r>
+        <w:rPr>
+          <w:rFonts w:ascii="Times New Roman" w:hAnsi="Times New Roman" w:cs="Times New Roman"/>
+          <w:sz w:val="24"/>
+          <w:szCs w:val="24"/>
+          <w:lang w:val="bg-BG"/>
+        </w:rPr>
+        <w:t xml:space="preserve">и с цел </w:t>
+      </w:r>
+      <w:r>
+        <w:rPr>
+          <w:rFonts w:ascii="Times New Roman" w:hAnsi="Times New Roman" w:cs="Times New Roman"/>
+          <w:sz w:val="24"/>
+          <w:szCs w:val="24"/>
+          <w:lang w:val="bg-BG"/>
+        </w:rPr>
+        <w:t>пълен</w:t>
+      </w:r>
+      <w:r>
+        <w:rPr>
+          <w:rFonts w:ascii="Times New Roman" w:hAnsi="Times New Roman" w:cs="Times New Roman"/>
+          <w:sz w:val="24"/>
+          <w:szCs w:val="24"/>
+          <w:lang w:val="bg-BG"/>
+        </w:rPr>
+        <w:t xml:space="preserve"> </w:t>
+      </w:r>
+      <w:r>
+        <w:rPr>
+          <w:rFonts w:ascii="Times New Roman" w:hAnsi="Times New Roman" w:cs="Times New Roman"/>
+          <w:sz w:val="24"/>
+          <w:szCs w:val="24"/>
+          <w:lang w:val="bg-BG"/>
+        </w:rPr>
+        <w:t xml:space="preserve">контрол </w:t>
+      </w:r>
+      <w:r>
+        <w:rPr>
+          <w:rFonts w:ascii="Times New Roman" w:hAnsi="Times New Roman" w:cs="Times New Roman"/>
+          <w:sz w:val="24"/>
+          <w:szCs w:val="24"/>
+          <w:lang w:val="bg-BG"/>
+        </w:rPr>
+        <w:t>върху</w:t>
+      </w:r>
+      <w:r>
+        <w:rPr>
+          <w:rFonts w:ascii="Times New Roman" w:hAnsi="Times New Roman" w:cs="Times New Roman"/>
+          <w:sz w:val="24"/>
+          <w:szCs w:val="24"/>
+          <w:lang w:val="bg-BG"/>
+        </w:rPr>
+        <w:t xml:space="preserve"> сградата</w:t>
+      </w:r>
+      <w:r>
+        <w:rPr>
+          <w:rFonts w:ascii="Times New Roman" w:hAnsi="Times New Roman" w:cs="Times New Roman"/>
+          <w:sz w:val="24"/>
+          <w:szCs w:val="24"/>
+          <w:lang w:val="bg-BG"/>
+        </w:rPr>
+        <w:t>.</w:t>
+      </w:r>
+      <w:r>
+        <w:rPr>
+          <w:rFonts w:ascii="Times New Roman" w:hAnsi="Times New Roman" w:cs="Times New Roman"/>
+          <w:sz w:val="24"/>
+          <w:szCs w:val="24"/>
+          <w:lang w:val="bg-BG"/>
+        </w:rPr>
+        <w:t xml:space="preserve"> </w:t>
+      </w:r>
+      <w:r>
+        <w:rPr>
+          <w:rFonts w:ascii="Times New Roman" w:hAnsi="Times New Roman" w:cs="Times New Roman"/>
+          <w:sz w:val="24"/>
+          <w:szCs w:val="24"/>
+          <w:lang w:val="bg-BG"/>
+        </w:rPr>
+        <w:t xml:space="preserve">По </w:t>
       </w:r>
       <w:r>
         <w:rPr>
@@ -3895,160 +4041,7 @@
           <w:lang w:val="bg-BG"/>
         </w:rPr>
         <w:lastRenderedPageBreak/>
-        <w:t>за оторизация</w:t>
-      </w:r>
-      <w:r>
-        <w:rPr>
-          <w:rFonts w:ascii="Times New Roman" w:hAnsi="Times New Roman" w:cs="Times New Roman"/>
-          <w:sz w:val="24"/>
-          <w:szCs w:val="24"/>
-          <w:lang w:val="bg-BG"/>
-        </w:rPr>
-        <w:t>.</w:t>
-      </w:r>
-      <w:r>
-        <w:rPr>
-          <w:rFonts w:ascii="Times New Roman" w:hAnsi="Times New Roman" w:cs="Times New Roman"/>
-          <w:sz w:val="24"/>
-          <w:szCs w:val="24"/>
-          <w:lang w:val="bg-BG"/>
-        </w:rPr>
-        <w:t xml:space="preserve"> Модулът е сравнително евтин</w:t>
-      </w:r>
-      <w:r>
-        <w:rPr>
-          <w:rFonts w:ascii="Times New Roman" w:hAnsi="Times New Roman" w:cs="Times New Roman"/>
-          <w:sz w:val="24"/>
-          <w:szCs w:val="24"/>
-          <w:lang w:val="bg-BG"/>
-        </w:rPr>
-        <w:t xml:space="preserve"> и позволява надграждане. Т</w:t>
-      </w:r>
-      <w:r>
-        <w:rPr>
-          <w:rFonts w:ascii="Times New Roman" w:hAnsi="Times New Roman" w:cs="Times New Roman"/>
-          <w:sz w:val="24"/>
-          <w:szCs w:val="24"/>
-          <w:lang w:val="bg-BG"/>
-        </w:rPr>
-        <w:t xml:space="preserve">ова </w:t>
-      </w:r>
-      <w:r>
-        <w:rPr>
-          <w:rFonts w:ascii="Times New Roman" w:hAnsi="Times New Roman" w:cs="Times New Roman"/>
-          <w:sz w:val="24"/>
-          <w:szCs w:val="24"/>
-          <w:lang w:val="bg-BG"/>
-        </w:rPr>
-        <w:t xml:space="preserve">дава възможността </w:t>
-      </w:r>
-      <w:r>
-        <w:rPr>
-          <w:rFonts w:ascii="Times New Roman" w:hAnsi="Times New Roman" w:cs="Times New Roman"/>
-          <w:sz w:val="24"/>
-          <w:szCs w:val="24"/>
-          <w:lang w:val="bg-BG"/>
-        </w:rPr>
-        <w:t>да се използва</w:t>
-      </w:r>
-      <w:r>
-        <w:rPr>
-          <w:rFonts w:ascii="Times New Roman" w:hAnsi="Times New Roman" w:cs="Times New Roman"/>
-          <w:sz w:val="24"/>
-          <w:szCs w:val="24"/>
-          <w:lang w:val="bg-BG"/>
-        </w:rPr>
-        <w:t>т</w:t>
-      </w:r>
-      <w:r>
-        <w:rPr>
-          <w:rFonts w:ascii="Times New Roman" w:hAnsi="Times New Roman" w:cs="Times New Roman"/>
-          <w:sz w:val="24"/>
-          <w:szCs w:val="24"/>
-          <w:lang w:val="bg-BG"/>
-        </w:rPr>
-        <w:t xml:space="preserve"> повече от един модул</w:t>
-      </w:r>
-      <w:r>
-        <w:rPr>
-          <w:rFonts w:ascii="Times New Roman" w:hAnsi="Times New Roman" w:cs="Times New Roman"/>
-          <w:sz w:val="24"/>
-          <w:szCs w:val="24"/>
-          <w:lang w:val="bg-BG"/>
-        </w:rPr>
-        <w:t xml:space="preserve">и с цел </w:t>
-      </w:r>
-      <w:r>
-        <w:rPr>
-          <w:rFonts w:ascii="Times New Roman" w:hAnsi="Times New Roman" w:cs="Times New Roman"/>
-          <w:sz w:val="24"/>
-          <w:szCs w:val="24"/>
-          <w:lang w:val="bg-BG"/>
-        </w:rPr>
-        <w:t>пълен</w:t>
-      </w:r>
-      <w:r>
-        <w:rPr>
-          <w:rFonts w:ascii="Times New Roman" w:hAnsi="Times New Roman" w:cs="Times New Roman"/>
-          <w:sz w:val="24"/>
-          <w:szCs w:val="24"/>
-          <w:lang w:val="bg-BG"/>
-        </w:rPr>
-        <w:t xml:space="preserve"> </w:t>
-      </w:r>
-      <w:r>
-        <w:rPr>
-          <w:rFonts w:ascii="Times New Roman" w:hAnsi="Times New Roman" w:cs="Times New Roman"/>
-          <w:sz w:val="24"/>
-          <w:szCs w:val="24"/>
-          <w:lang w:val="bg-BG"/>
-        </w:rPr>
-        <w:t xml:space="preserve">контрол </w:t>
-      </w:r>
-      <w:r>
-        <w:rPr>
-          <w:rFonts w:ascii="Times New Roman" w:hAnsi="Times New Roman" w:cs="Times New Roman"/>
-          <w:sz w:val="24"/>
-          <w:szCs w:val="24"/>
-          <w:lang w:val="bg-BG"/>
-        </w:rPr>
-        <w:t>върху</w:t>
-      </w:r>
-      <w:r>
-        <w:rPr>
-          <w:rFonts w:ascii="Times New Roman" w:hAnsi="Times New Roman" w:cs="Times New Roman"/>
-          <w:sz w:val="24"/>
-          <w:szCs w:val="24"/>
-          <w:lang w:val="bg-BG"/>
-        </w:rPr>
-        <w:t xml:space="preserve"> сградата</w:t>
-      </w:r>
-      <w:r>
-        <w:rPr>
-          <w:rFonts w:ascii="Times New Roman" w:hAnsi="Times New Roman" w:cs="Times New Roman"/>
-          <w:sz w:val="24"/>
-          <w:szCs w:val="24"/>
-          <w:lang w:val="bg-BG"/>
-        </w:rPr>
-        <w:t>.</w:t>
-      </w:r>
-      <w:r>
-        <w:rPr>
-          <w:rFonts w:ascii="Times New Roman" w:hAnsi="Times New Roman" w:cs="Times New Roman"/>
-          <w:sz w:val="24"/>
-          <w:szCs w:val="24"/>
-          <w:lang w:val="bg-BG"/>
-        </w:rPr>
-        <w:t xml:space="preserve"> </w:t>
-      </w:r>
-      <w:r>
-        <w:rPr>
-          <w:rFonts w:ascii="Times New Roman" w:hAnsi="Times New Roman" w:cs="Times New Roman"/>
-          <w:sz w:val="24"/>
-          <w:szCs w:val="24"/>
-          <w:lang w:val="bg-BG"/>
-        </w:rPr>
-        <w:t>По този начин с</w:t>
+        <w:t>този начин с</w:t>
       </w:r>
       <w:r>
         <w:rPr>
@@ -4773,7 +4766,7 @@
           <w:lang w:val="bg-BG"/>
         </w:rPr>
       </w:pPr>
-      <w:bookmarkStart w:id="5" w:name="_Toc101982850"/>
+      <w:bookmarkStart w:id="5" w:name="_Toc101995661"/>
       <w:r>
         <w:rPr>
           <w:rFonts w:ascii="Times New Roman" w:hAnsi="Times New Roman" w:cs="Times New Roman"/>
@@ -4804,7 +4797,7 @@
           <w:lang w:val="bg-BG"/>
         </w:rPr>
       </w:pPr>
-      <w:bookmarkStart w:id="6" w:name="_Toc101982851"/>
+      <w:bookmarkStart w:id="6" w:name="_Toc101995662"/>
       <w:r>
         <w:rPr>
           <w:rFonts w:ascii="Times New Roman" w:hAnsi="Times New Roman" w:cs="Times New Roman"/>
@@ -7544,7 +7537,7 @@
           <w:lang w:val="bg-BG"/>
         </w:rPr>
       </w:pPr>
-      <w:bookmarkStart w:id="7" w:name="_Toc101982852"/>
+      <w:bookmarkStart w:id="7" w:name="_Toc101995663"/>
       <w:r>
         <w:rPr>
           <w:rFonts w:ascii="Times New Roman" w:hAnsi="Times New Roman" w:cs="Times New Roman"/>
@@ -9677,7 +9670,7 @@
           <w:lang w:val="bg-BG"/>
         </w:rPr>
       </w:pPr>
-      <w:bookmarkStart w:id="8" w:name="_Toc101982853"/>
+      <w:bookmarkStart w:id="8" w:name="_Toc101995664"/>
       <w:r>
         <w:rPr>
           <w:rFonts w:ascii="Times New Roman" w:hAnsi="Times New Roman" w:cs="Times New Roman"/>
@@ -13275,7 +13268,7 @@
           <w:lang w:val="bg-BG"/>
         </w:rPr>
       </w:pPr>
-      <w:bookmarkStart w:id="9" w:name="_Toc101982854"/>
+      <w:bookmarkStart w:id="9" w:name="_Toc101995665"/>
       <w:r>
         <w:rPr>
           <w:rFonts w:ascii="Times New Roman" w:hAnsi="Times New Roman" w:cs="Times New Roman"/>
@@ -16359,7 +16352,7 @@
           <w:lang w:val="bg-BG"/>
         </w:rPr>
       </w:pPr>
-      <w:bookmarkStart w:id="10" w:name="_Toc101982855"/>
+      <w:bookmarkStart w:id="10" w:name="_Toc101995666"/>
       <w:r>
         <w:rPr>
           <w:rFonts w:ascii="Times New Roman" w:hAnsi="Times New Roman" w:cs="Times New Roman"/>
@@ -18321,7 +18314,7 @@
           <w:lang w:val="bg-BG"/>
         </w:rPr>
       </w:pPr>
-      <w:bookmarkStart w:id="11" w:name="_Toc101982856"/>
+      <w:bookmarkStart w:id="11" w:name="_Toc101995667"/>
       <w:r>
         <w:rPr>
           <w:rFonts w:ascii="Times New Roman" w:hAnsi="Times New Roman" w:cs="Times New Roman"/>
@@ -19837,7 +19830,7 @@
           <w:lang w:val="bg-BG"/>
         </w:rPr>
       </w:pPr>
-      <w:bookmarkStart w:id="12" w:name="_Toc101982857"/>
+      <w:bookmarkStart w:id="12" w:name="_Toc101995668"/>
       <w:r>
         <w:rPr>
           <w:rFonts w:ascii="Times New Roman" w:hAnsi="Times New Roman" w:cs="Times New Roman"/>
@@ -26338,7 +26331,7 @@
           <w:lang w:val="bg-BG"/>
         </w:rPr>
       </w:pPr>
-      <w:bookmarkStart w:id="13" w:name="_Toc101982858"/>
+      <w:bookmarkStart w:id="13" w:name="_Toc101995669"/>
       <w:r>
         <w:rPr>
           <w:rFonts w:ascii="Times New Roman" w:hAnsi="Times New Roman" w:cs="Times New Roman"/>
@@ -26866,7 +26859,7 @@
           <w:lang w:val="bg-BG"/>
         </w:rPr>
       </w:pPr>
-      <w:bookmarkStart w:id="14" w:name="_Toc101982859"/>
+      <w:bookmarkStart w:id="14" w:name="_Toc101995670"/>
       <w:r>
         <w:rPr>
           <w:rFonts w:ascii="Times New Roman" w:hAnsi="Times New Roman" w:cs="Times New Roman"/>
@@ -30386,7 +30379,7 @@
           <w:lang w:val="bg-BG"/>
         </w:rPr>
       </w:pPr>
-      <w:bookmarkStart w:id="15" w:name="_Toc101982860"/>
+      <w:bookmarkStart w:id="15" w:name="_Toc101995671"/>
       <w:r>
         <w:rPr>
           <w:rFonts w:ascii="Times New Roman" w:hAnsi="Times New Roman" w:cs="Times New Roman"/>
@@ -31060,7 +31053,7 @@
           <w:lang w:val="bg-BG"/>
         </w:rPr>
       </w:pPr>
-      <w:bookmarkStart w:id="16" w:name="_Toc101982861"/>
+      <w:bookmarkStart w:id="16" w:name="_Toc101995672"/>
       <w:r>
         <w:rPr>
           <w:rFonts w:ascii="Times New Roman" w:hAnsi="Times New Roman" w:cs="Times New Roman"/>
@@ -39016,7 +39009,7 @@
           <w:lang w:val="bg-BG"/>
         </w:rPr>
       </w:pPr>
-      <w:bookmarkStart w:id="17" w:name="_Toc101982862"/>
+      <w:bookmarkStart w:id="17" w:name="_Toc101995673"/>
       <w:r>
         <w:rPr>
           <w:rFonts w:ascii="Times New Roman" w:hAnsi="Times New Roman" w:cs="Times New Roman"/>
@@ -39859,7 +39852,7 @@
           <w:lang w:val="bg-BG"/>
         </w:rPr>
       </w:pPr>
-      <w:bookmarkStart w:id="18" w:name="_Toc101982863"/>
+      <w:bookmarkStart w:id="18" w:name="_Toc101995674"/>
       <w:r>
         <w:rPr>
           <w:rFonts w:ascii="Times New Roman" w:hAnsi="Times New Roman" w:cs="Times New Roman"/>
@@ -39888,7 +39881,7 @@
           <w:lang w:val="bg-BG"/>
         </w:rPr>
       </w:pPr>
-      <w:bookmarkStart w:id="19" w:name="_Toc101982864"/>
+      <w:bookmarkStart w:id="19" w:name="_Toc101995675"/>
       <w:r>
         <w:rPr>
           <w:rFonts w:ascii="Times New Roman" w:hAnsi="Times New Roman" w:cs="Times New Roman"/>
@@ -40101,7 +40094,7 @@
           <w:lang w:val="bg-BG"/>
         </w:rPr>
       </w:pPr>
-      <w:bookmarkStart w:id="20" w:name="_Toc101982865"/>
+      <w:bookmarkStart w:id="20" w:name="_Toc101995676"/>
       <w:r>
         <w:rPr>
           <w:rFonts w:ascii="Times New Roman" w:hAnsi="Times New Roman" w:cs="Times New Roman"/>
@@ -41366,7 +41359,7 @@
           <w:lang w:val="bg-BG"/>
         </w:rPr>
       </w:pPr>
-      <w:bookmarkStart w:id="21" w:name="_Toc101982866"/>
+      <w:bookmarkStart w:id="21" w:name="_Toc101995677"/>
       <w:r>
         <w:rPr>
           <w:rFonts w:ascii="Times New Roman" w:hAnsi="Times New Roman" w:cs="Times New Roman"/>
@@ -41612,7 +41605,31 @@
           <w:u w:val="single"/>
           <w:lang w:val="bg-BG"/>
         </w:rPr>
-        <w:t>Препоръки за бъдещо подобрения:</w:t>
+        <w:t>Препоръки за бъдещ</w:t>
+      </w:r>
+      <w:r>
+        <w:rPr>
+          <w:rFonts w:ascii="Times New Roman" w:hAnsi="Times New Roman" w:cs="Times New Roman"/>
+          <w:b/>
+          <w:bCs/>
+          <w:sz w:val="24"/>
+          <w:szCs w:val="24"/>
+          <w:u w:val="single"/>
+          <w:lang w:val="bg-BG"/>
+        </w:rPr>
+        <w:t>и</w:t>
+      </w:r>
+      <w:r>
+        <w:rPr>
+          <w:rFonts w:ascii="Times New Roman" w:hAnsi="Times New Roman" w:cs="Times New Roman"/>
+          <w:b/>
+          <w:bCs/>
+          <w:sz w:val="24"/>
+          <w:szCs w:val="24"/>
+          <w:u w:val="single"/>
+          <w:lang w:val="bg-BG"/>
+        </w:rPr>
+        <w:t xml:space="preserve"> подобрения:</w:t>
       </w:r>
     </w:p>
     <w:p>
@@ -41736,7 +41753,7 @@
           <w:lang w:val="bg-BG"/>
         </w:rPr>
       </w:pPr>
-      <w:bookmarkStart w:id="22" w:name="_Toc101982867"/>
+      <w:bookmarkStart w:id="22" w:name="_Toc101995678"/>
       <w:r>
         <w:rPr>
           <w:rFonts w:ascii="Times New Roman" w:hAnsi="Times New Roman" w:cs="Times New Roman"/>
@@ -42547,7 +42564,7 @@
           <w:lang w:val="bg-BG"/>
         </w:rPr>
       </w:pPr>
-      <w:bookmarkStart w:id="23" w:name="_Toc101982868"/>
+      <w:bookmarkStart w:id="23" w:name="_Toc101995679"/>
       <w:r>
         <w:rPr>
           <w:rFonts w:ascii="Times New Roman" w:hAnsi="Times New Roman" w:cs="Times New Roman"/>
@@ -43195,7 +43212,7 @@
           <w:lang w:val="bg-BG"/>
         </w:rPr>
       </w:pPr>
-      <w:bookmarkStart w:id="24" w:name="_Toc101982869"/>
+      <w:bookmarkStart w:id="24" w:name="_Toc101995680"/>
       <w:r>
         <w:rPr>
           <w:rFonts w:ascii="Times New Roman" w:hAnsi="Times New Roman" w:cs="Times New Roman"/>
@@ -43224,7 +43241,7 @@
           <w:lang w:val="bg-BG"/>
         </w:rPr>
       </w:pPr>
-      <w:bookmarkStart w:id="25" w:name="_Toc101982870"/>
+      <w:bookmarkStart w:id="25" w:name="_Toc101995681"/>
       <w:bookmarkStart w:id="26" w:name="_Hlk101982801"/>
       <w:r>
         <w:rPr>
@@ -43362,7 +43379,7 @@
 </file>
 
 <file path=word/endnotes.xml><?xml version="1.0" encoding="utf-8"?>
-<w:endnotes xmlns:wpc="http://schemas.microsoft.com/office/word/2010/wordprocessingCanvas" xmlns:cx="http://schemas.microsoft.com/office/drawing/2014/chartex" xmlns:cx1="http://schemas.microsoft.com/office/drawing/2015/9/8/chartex" xmlns:cx2="http://schemas.microsoft.com/office/drawing/2015/10/21/chartex" xmlns:cx3="http://schemas.microsoft.com/office/drawing/2016/5/9/chartex" xmlns:cx4="http://schemas.microsoft.com/office/drawing/2016/5/10/chartex" xmlns:cx5="http://schemas.microsoft.com/office/drawing/2016/5/11/chartex" xmlns:cx6="http://schemas.microsoft.com/office/drawing/2016/5/12/chartex" xmlns:cx7="http://schemas.microsoft.com/office/drawing/2016/5/13/chartex" xmlns:cx8="http://schemas.microsoft.com/office/drawing/2016/5/14/chartex" xmlns:mc="http://schemas.openxmlformats.org/markup-compatibility/2006" xmlns:aink="http://schemas.microsoft.com/office/drawing/2016/ink" xmlns:am3d="http://schemas.microsoft.com/office/drawing/2017/model3d" xmlns:o="urn:schemas-microsoft-com:office:office" xmlns:r="http://schemas.openxmlformats.org/officeDocument/2006/relationships" xmlns:m="http://schemas.openxmlformats.org/officeDocument/2006/math" xmlns:v="urn:schemas-microsoft-com:vml" xmlns:wp14="http://schemas.microsoft.com/office/word/2010/wordprocessingDrawing" xmlns:wp="http://schemas.openxmlformats.org/drawingml/2006/wordprocessingDrawing" xmlns:w10="urn:schemas-microsoft-com:office:word" xmlns:w="http://schemas.openxmlformats.org/wordprocessingml/2006/main" xmlns:w14="http://schemas.microsoft.com/office/word/2010/wordml" xmlns:w15="http://schemas.microsoft.com/office/word/2012/wordml" xmlns:w16cex="http://schemas.microsoft.com/office/word/2018/wordml/cex" xmlns:w16cid="http://schemas.microsoft.com/office/word/2016/wordml/cid" xmlns:w16="http://schemas.microsoft.com/office/word/2018/wordml" xmlns:w16sdtdh="http://schemas.microsoft.com/office/word/2020/wordml/sdtdatahash" xmlns:w16se="http://schemas.microsoft.com/office/word/2015/wordml/symex" xmlns:wpg="http://schemas.microsoft.com/office/word/2010/wordprocessingGroup" xmlns:wpi="http://schemas.microsoft.com/office/word/2010/wordprocessingInk" xmlns:wne="http://schemas.microsoft.com/office/word/2006/wordml" xmlns:wps="http://schemas.microsoft.com/office/word/2010/wordprocessingShape" mc:Ignorable="w14 w15 w16se w16cid w16 w16cex w16sdtdh wp14">
+<w:endnotes xmlns:wpc="http://schemas.microsoft.com/office/word/2010/wordprocessingCanvas" xmlns:cx="http://schemas.microsoft.com/office/drawing/2014/chartex" xmlns:cx1="http://schemas.microsoft.com/office/drawing/2015/9/8/chartex" xmlns:cx2="http://schemas.microsoft.com/office/drawing/2015/10/21/chartex" xmlns:cx3="http://schemas.microsoft.com/office/drawing/2016/5/9/chartex" xmlns:cx4="http://schemas.microsoft.com/office/drawing/2016/5/10/chartex" xmlns:cx5="http://schemas.microsoft.com/office/drawing/2016/5/11/chartex" xmlns:cx6="http://schemas.microsoft.com/office/drawing/2016/5/12/chartex" xmlns:cx7="http://schemas.microsoft.com/office/drawing/2016/5/13/chartex" xmlns:cx8="http://schemas.microsoft.com/office/drawing/2016/5/14/chartex" xmlns:mc="http://schemas.openxmlformats.org/markup-compatibility/2006" xmlns:aink="http://schemas.microsoft.com/office/drawing/2016/ink" xmlns:am3d="http://schemas.microsoft.com/office/drawing/2017/model3d" xmlns:o="urn:schemas-microsoft-com:office:office" xmlns:oel="http://schemas.microsoft.com/office/2019/extlst" xmlns:r="http://schemas.openxmlformats.org/officeDocument/2006/relationships" xmlns:m="http://schemas.openxmlformats.org/officeDocument/2006/math" xmlns:v="urn:schemas-microsoft-com:vml" xmlns:wp14="http://schemas.microsoft.com/office/word/2010/wordprocessingDrawing" xmlns:wp="http://schemas.openxmlformats.org/drawingml/2006/wordprocessingDrawing" xmlns:w10="urn:schemas-microsoft-com:office:word" xmlns:w="http://schemas.openxmlformats.org/wordprocessingml/2006/main" xmlns:w14="http://schemas.microsoft.com/office/word/2010/wordml" xmlns:w15="http://schemas.microsoft.com/office/word/2012/wordml" xmlns:w16cex="http://schemas.microsoft.com/office/word/2018/wordml/cex" xmlns:w16cid="http://schemas.microsoft.com/office/word/2016/wordml/cid" xmlns:w16="http://schemas.microsoft.com/office/word/2018/wordml" xmlns:w16sdtdh="http://schemas.microsoft.com/office/word/2020/wordml/sdtdatahash" xmlns:w16se="http://schemas.microsoft.com/office/word/2015/wordml/symex" xmlns:wpg="http://schemas.microsoft.com/office/word/2010/wordprocessingGroup" xmlns:wpi="http://schemas.microsoft.com/office/word/2010/wordprocessingInk" xmlns:wne="http://schemas.microsoft.com/office/word/2006/wordml" xmlns:wps="http://schemas.microsoft.com/office/word/2010/wordprocessingShape" mc:Ignorable="w14 w15 w16se w16cid w16 w16cex w16sdtdh wp14">
   <w:endnote w:type="separator" w:id="-1">
     <w:p>
       <w:pPr>
@@ -43387,7 +43404,7 @@
 </file>
 
 <file path=word/footer1.xml><?xml version="1.0" encoding="utf-8"?>
-<w:ftr xmlns:wpc="http://schemas.microsoft.com/office/word/2010/wordprocessingCanvas" xmlns:cx="http://schemas.microsoft.com/office/drawing/2014/chartex" xmlns:cx1="http://schemas.microsoft.com/office/drawing/2015/9/8/chartex" xmlns:cx2="http://schemas.microsoft.com/office/drawing/2015/10/21/chartex" xmlns:cx3="http://schemas.microsoft.com/office/drawing/2016/5/9/chartex" xmlns:cx4="http://schemas.microsoft.com/office/drawing/2016/5/10/chartex" xmlns:cx5="http://schemas.microsoft.com/office/drawing/2016/5/11/chartex" xmlns:cx6="http://schemas.microsoft.com/office/drawing/2016/5/12/chartex" xmlns:cx7="http://schemas.microsoft.com/office/drawing/2016/5/13/chartex" xmlns:cx8="http://schemas.microsoft.com/office/drawing/2016/5/14/chartex" xmlns:mc="http://schemas.openxmlformats.org/markup-compatibility/2006" xmlns:aink="http://schemas.microsoft.com/office/drawing/2016/ink" xmlns:am3d="http://schemas.microsoft.com/office/drawing/2017/model3d" xmlns:o="urn:schemas-microsoft-com:office:office" xmlns:r="http://schemas.openxmlformats.org/officeDocument/2006/relationships" xmlns:m="http://schemas.openxmlformats.org/officeDocument/2006/math" xmlns:v="urn:schemas-microsoft-com:vml" xmlns:wp14="http://schemas.microsoft.com/office/word/2010/wordprocessingDrawing" xmlns:wp="http://schemas.openxmlformats.org/drawingml/2006/wordprocessingDrawing" xmlns:w10="urn:schemas-microsoft-com:office:word" xmlns:w="http://schemas.openxmlformats.org/wordprocessingml/2006/main" xmlns:w14="http://schemas.microsoft.com/office/word/2010/wordml" xmlns:w15="http://schemas.microsoft.com/office/word/2012/wordml" xmlns:w16cex="http://schemas.microsoft.com/office/word/2018/wordml/cex" xmlns:w16cid="http://schemas.microsoft.com/office/word/2016/wordml/cid" xmlns:w16="http://schemas.microsoft.com/office/word/2018/wordml" xmlns:w16sdtdh="http://schemas.microsoft.com/office/word/2020/wordml/sdtdatahash" xmlns:w16se="http://schemas.microsoft.com/office/word/2015/wordml/symex" xmlns:wpg="http://schemas.microsoft.com/office/word/2010/wordprocessingGroup" xmlns:wpi="http://schemas.microsoft.com/office/word/2010/wordprocessingInk" xmlns:wne="http://schemas.microsoft.com/office/word/2006/wordml" xmlns:wps="http://schemas.microsoft.com/office/word/2010/wordprocessingShape" mc:Ignorable="w14 w15 w16se w16cid w16 w16cex w16sdtdh wp14">
+<w:ftr xmlns:wpc="http://schemas.microsoft.com/office/word/2010/wordprocessingCanvas" xmlns:cx="http://schemas.microsoft.com/office/drawing/2014/chartex" xmlns:cx1="http://schemas.microsoft.com/office/drawing/2015/9/8/chartex" xmlns:cx2="http://schemas.microsoft.com/office/drawing/2015/10/21/chartex" xmlns:cx3="http://schemas.microsoft.com/office/drawing/2016/5/9/chartex" xmlns:cx4="http://schemas.microsoft.com/office/drawing/2016/5/10/chartex" xmlns:cx5="http://schemas.microsoft.com/office/drawing/2016/5/11/chartex" xmlns:cx6="http://schemas.microsoft.com/office/drawing/2016/5/12/chartex" xmlns:cx7="http://schemas.microsoft.com/office/drawing/2016/5/13/chartex" xmlns:cx8="http://schemas.microsoft.com/office/drawing/2016/5/14/chartex" xmlns:mc="http://schemas.openxmlformats.org/markup-compatibility/2006" xmlns:aink="http://schemas.microsoft.com/office/drawing/2016/ink" xmlns:am3d="http://schemas.microsoft.com/office/drawing/2017/model3d" xmlns:o="urn:schemas-microsoft-com:office:office" xmlns:oel="http://schemas.microsoft.com/office/2019/extlst" xmlns:r="http://schemas.openxmlformats.org/officeDocument/2006/relationships" xmlns:m="http://schemas.openxmlformats.org/officeDocument/2006/math" xmlns:v="urn:schemas-microsoft-com:vml" xmlns:wp14="http://schemas.microsoft.com/office/word/2010/wordprocessingDrawing" xmlns:wp="http://schemas.openxmlformats.org/drawingml/2006/wordprocessingDrawing" xmlns:w10="urn:schemas-microsoft-com:office:word" xmlns:w="http://schemas.openxmlformats.org/wordprocessingml/2006/main" xmlns:w14="http://schemas.microsoft.com/office/word/2010/wordml" xmlns:w15="http://schemas.microsoft.com/office/word/2012/wordml" xmlns:w16cex="http://schemas.microsoft.com/office/word/2018/wordml/cex" xmlns:w16cid="http://schemas.microsoft.com/office/word/2016/wordml/cid" xmlns:w16="http://schemas.microsoft.com/office/word/2018/wordml" xmlns:w16sdtdh="http://schemas.microsoft.com/office/word/2020/wordml/sdtdatahash" xmlns:w16se="http://schemas.microsoft.com/office/word/2015/wordml/symex" xmlns:wpg="http://schemas.microsoft.com/office/word/2010/wordprocessingGroup" xmlns:wpi="http://schemas.microsoft.com/office/word/2010/wordprocessingInk" xmlns:wne="http://schemas.microsoft.com/office/word/2006/wordml" xmlns:wps="http://schemas.microsoft.com/office/word/2010/wordprocessingShape" mc:Ignorable="w14 w15 w16se w16cid w16 w16cex w16sdtdh wp14">
   <w:sdt>
     <w:sdtPr>
       <w:id w:val="-26409450"/>
@@ -43435,7 +43452,7 @@
 </file>
 
 <file path=word/footnotes.xml><?xml version="1.0" encoding="utf-8"?>
-<w:footnotes xmlns:wpc="http://schemas.microsoft.com/office/word/2010/wordprocessingCanvas" xmlns:cx="http://schemas.microsoft.com/office/drawing/2014/chartex" xmlns:cx1="http://schemas.microsoft.com/office/drawing/2015/9/8/chartex" xmlns:cx2="http://schemas.microsoft.com/office/drawing/2015/10/21/chartex" xmlns:cx3="http://schemas.microsoft.com/office/drawing/2016/5/9/chartex" xmlns:cx4="http://schemas.microsoft.com/office/drawing/2016/5/10/chartex" xmlns:cx5="http://schemas.microsoft.com/office/drawing/2016/5/11/chartex" xmlns:cx6="http://schemas.microsoft.com/office/drawing/2016/5/12/chartex" xmlns:cx7="http://schemas.microsoft.com/office/drawing/2016/5/13/chartex" xmlns:cx8="http://schemas.microsoft.com/office/drawing/2016/5/14/chartex" xmlns:mc="http://schemas.openxmlformats.org/markup-compatibility/2006" xmlns:aink="http://schemas.microsoft.com/office/drawing/2016/ink" xmlns:am3d="http://schemas.microsoft.com/office/drawing/2017/model3d" xmlns:o="urn:schemas-microsoft-com:office:office" xmlns:r="http://schemas.openxmlformats.org/officeDocument/2006/relationships" xmlns:m="http://schemas.openxmlformats.org/officeDocument/2006/math" xmlns:v="urn:schemas-microsoft-com:vml" xmlns:wp14="http://schemas.microsoft.com/office/word/2010/wordprocessingDrawing" xmlns:wp="http://schemas.openxmlformats.org/drawingml/2006/wordprocessingDrawing" xmlns:w10="urn:schemas-microsoft-com:office:word" xmlns:w="http://schemas.openxmlformats.org/wordprocessingml/2006/main" xmlns:w14="http://schemas.microsoft.com/office/word/2010/wordml" xmlns:w15="http://schemas.microsoft.com/office/word/2012/wordml" xmlns:w16cex="http://schemas.microsoft.com/office/word/2018/wordml/cex" xmlns:w16cid="http://schemas.microsoft.com/office/word/2016/wordml/cid" xmlns:w16="http://schemas.microsoft.com/office/word/2018/wordml" xmlns:w16sdtdh="http://schemas.microsoft.com/office/word/2020/wordml/sdtdatahash" xmlns:w16se="http://schemas.microsoft.com/office/word/2015/wordml/symex" xmlns:wpg="http://schemas.microsoft.com/office/word/2010/wordprocessingGroup" xmlns:wpi="http://schemas.microsoft.com/office/word/2010/wordprocessingInk" xmlns:wne="http://schemas.microsoft.com/office/word/2006/wordml" xmlns:wps="http://schemas.microsoft.com/office/word/2010/wordprocessingShape" mc:Ignorable="w14 w15 w16se w16cid w16 w16cex w16sdtdh wp14">
+<w:footnotes xmlns:wpc="http://schemas.microsoft.com/office/word/2010/wordprocessingCanvas" xmlns:cx="http://schemas.microsoft.com/office/drawing/2014/chartex" xmlns:cx1="http://schemas.microsoft.com/office/drawing/2015/9/8/chartex" xmlns:cx2="http://schemas.microsoft.com/office/drawing/2015/10/21/chartex" xmlns:cx3="http://schemas.microsoft.com/office/drawing/2016/5/9/chartex" xmlns:cx4="http://schemas.microsoft.com/office/drawing/2016/5/10/chartex" xmlns:cx5="http://schemas.microsoft.com/office/drawing/2016/5/11/chartex" xmlns:cx6="http://schemas.microsoft.com/office/drawing/2016/5/12/chartex" xmlns:cx7="http://schemas.microsoft.com/office/drawing/2016/5/13/chartex" xmlns:cx8="http://schemas.microsoft.com/office/drawing/2016/5/14/chartex" xmlns:mc="http://schemas.openxmlformats.org/markup-compatibility/2006" xmlns:aink="http://schemas.microsoft.com/office/drawing/2016/ink" xmlns:am3d="http://schemas.microsoft.com/office/drawing/2017/model3d" xmlns:o="urn:schemas-microsoft-com:office:office" xmlns:oel="http://schemas.microsoft.com/office/2019/extlst" xmlns:r="http://schemas.openxmlformats.org/officeDocument/2006/relationships" xmlns:m="http://schemas.openxmlformats.org/officeDocument/2006/math" xmlns:v="urn:schemas-microsoft-com:vml" xmlns:wp14="http://schemas.microsoft.com/office/word/2010/wordprocessingDrawing" xmlns:wp="http://schemas.openxmlformats.org/drawingml/2006/wordprocessingDrawing" xmlns:w10="urn:schemas-microsoft-com:office:word" xmlns:w="http://schemas.openxmlformats.org/wordprocessingml/2006/main" xmlns:w14="http://schemas.microsoft.com/office/word/2010/wordml" xmlns:w15="http://schemas.microsoft.com/office/word/2012/wordml" xmlns:w16cex="http://schemas.microsoft.com/office/word/2018/wordml/cex" xmlns:w16cid="http://schemas.microsoft.com/office/word/2016/wordml/cid" xmlns:w16="http://schemas.microsoft.com/office/word/2018/wordml" xmlns:w16sdtdh="http://schemas.microsoft.com/office/word/2020/wordml/sdtdatahash" xmlns:w16se="http://schemas.microsoft.com/office/word/2015/wordml/symex" xmlns:wpg="http://schemas.microsoft.com/office/word/2010/wordprocessingGroup" xmlns:wpi="http://schemas.microsoft.com/office/word/2010/wordprocessingInk" xmlns:wne="http://schemas.microsoft.com/office/word/2006/wordml" xmlns:wps="http://schemas.microsoft.com/office/word/2010/wordprocessingShape" mc:Ignorable="w14 w15 w16se w16cid w16 w16cex w16sdtdh wp14">
   <w:footnote w:type="separator" w:id="-1">
     <w:p>
       <w:pPr>
@@ -43460,7 +43477,7 @@
 </file>
 
 <file path=word/header1.xml><?xml version="1.0" encoding="utf-8"?>
-<w:hdr xmlns:wpc="http://schemas.microsoft.com/office/word/2010/wordprocessingCanvas" xmlns:cx="http://schemas.microsoft.com/office/drawing/2014/chartex" xmlns:cx1="http://schemas.microsoft.com/office/drawing/2015/9/8/chartex" xmlns:cx2="http://schemas.microsoft.com/office/drawing/2015/10/21/chartex" xmlns:cx3="http://schemas.microsoft.com/office/drawing/2016/5/9/chartex" xmlns:cx4="http://schemas.microsoft.com/office/drawing/2016/5/10/chartex" xmlns:cx5="http://schemas.microsoft.com/office/drawing/2016/5/11/chartex" xmlns:cx6="http://schemas.microsoft.com/office/drawing/2016/5/12/chartex" xmlns:cx7="http://schemas.microsoft.com/office/drawing/2016/5/13/chartex" xmlns:cx8="http://schemas.microsoft.com/office/drawing/2016/5/14/chartex" xmlns:mc="http://schemas.openxmlformats.org/markup-compatibility/2006" xmlns:aink="http://schemas.microsoft.com/office/drawing/2016/ink" xmlns:am3d="http://schemas.microsoft.com/office/drawing/2017/model3d" xmlns:o="urn:schemas-microsoft-com:office:office" xmlns:r="http://schemas.openxmlformats.org/officeDocument/2006/relationships" xmlns:m="http://schemas.openxmlformats.org/officeDocument/2006/math" xmlns:v="urn:schemas-microsoft-com:vml" xmlns:wp14="http://schemas.microsoft.com/office/word/2010/wordprocessingDrawing" xmlns:wp="http://schemas.openxmlformats.org/drawingml/2006/wordprocessingDrawing" xmlns:w10="urn:schemas-microsoft-com:office:word" xmlns:w="http://schemas.openxmlformats.org/wordprocessingml/2006/main" xmlns:w14="http://schemas.microsoft.com/office/word/2010/wordml" xmlns:w15="http://schemas.microsoft.com/office/word/2012/wordml" xmlns:w16cex="http://schemas.microsoft.com/office/word/2018/wordml/cex" xmlns:w16cid="http://schemas.microsoft.com/office/word/2016/wordml/cid" xmlns:w16="http://schemas.microsoft.com/office/word/2018/wordml" xmlns:w16sdtdh="http://schemas.microsoft.com/office/word/2020/wordml/sdtdatahash" xmlns:w16se="http://schemas.microsoft.com/office/word/2015/wordml/symex" xmlns:wpg="http://schemas.microsoft.com/office/word/2010/wordprocessingGroup" xmlns:wpi="http://schemas.microsoft.com/office/word/2010/wordprocessingInk" xmlns:wne="http://schemas.microsoft.com/office/word/2006/wordml" xmlns:wps="http://schemas.microsoft.com/office/word/2010/wordprocessingShape" mc:Ignorable="w14 w15 w16se w16cid w16 w16cex w16sdtdh wp14">
+<w:hdr xmlns:wpc="http://schemas.microsoft.com/office/word/2010/wordprocessingCanvas" xmlns:cx="http://schemas.microsoft.com/office/drawing/2014/chartex" xmlns:cx1="http://schemas.microsoft.com/office/drawing/2015/9/8/chartex" xmlns:cx2="http://schemas.microsoft.com/office/drawing/2015/10/21/chartex" xmlns:cx3="http://schemas.microsoft.com/office/drawing/2016/5/9/chartex" xmlns:cx4="http://schemas.microsoft.com/office/drawing/2016/5/10/chartex" xmlns:cx5="http://schemas.microsoft.com/office/drawing/2016/5/11/chartex" xmlns:cx6="http://schemas.microsoft.com/office/drawing/2016/5/12/chartex" xmlns:cx7="http://schemas.microsoft.com/office/drawing/2016/5/13/chartex" xmlns:cx8="http://schemas.microsoft.com/office/drawing/2016/5/14/chartex" xmlns:mc="http://schemas.openxmlformats.org/markup-compatibility/2006" xmlns:aink="http://schemas.microsoft.com/office/drawing/2016/ink" xmlns:am3d="http://schemas.microsoft.com/office/drawing/2017/model3d" xmlns:o="urn:schemas-microsoft-com:office:office" xmlns:oel="http://schemas.microsoft.com/office/2019/extlst" xmlns:r="http://schemas.openxmlformats.org/officeDocument/2006/relationships" xmlns:m="http://schemas.openxmlformats.org/officeDocument/2006/math" xmlns:v="urn:schemas-microsoft-com:vml" xmlns:wp14="http://schemas.microsoft.com/office/word/2010/wordprocessingDrawing" xmlns:wp="http://schemas.openxmlformats.org/drawingml/2006/wordprocessingDrawing" xmlns:w10="urn:schemas-microsoft-com:office:word" xmlns:w="http://schemas.openxmlformats.org/wordprocessingml/2006/main" xmlns:w14="http://schemas.microsoft.com/office/word/2010/wordml" xmlns:w15="http://schemas.microsoft.com/office/word/2012/wordml" xmlns:w16cex="http://schemas.microsoft.com/office/word/2018/wordml/cex" xmlns:w16cid="http://schemas.microsoft.com/office/word/2016/wordml/cid" xmlns:w16="http://schemas.microsoft.com/office/word/2018/wordml" xmlns:w16sdtdh="http://schemas.microsoft.com/office/word/2020/wordml/sdtdatahash" xmlns:w16se="http://schemas.microsoft.com/office/word/2015/wordml/symex" xmlns:wpg="http://schemas.microsoft.com/office/word/2010/wordprocessingGroup" xmlns:wpi="http://schemas.microsoft.com/office/word/2010/wordprocessingInk" xmlns:wne="http://schemas.microsoft.com/office/word/2006/wordml" xmlns:wps="http://schemas.microsoft.com/office/word/2010/wordprocessingShape" mc:Ignorable="w14 w15 w16se w16cid w16 w16cex w16sdtdh wp14">
   <w:p>
     <w:pPr>
       <w:pStyle w:val="Header"/>
@@ -43490,7 +43507,7 @@
 </file>
 
 <file path=word/numbering.xml><?xml version="1.0" encoding="utf-8"?>
-<w:numbering xmlns:wpc="http://schemas.microsoft.com/office/word/2010/wordprocessingCanvas" xmlns:cx="http://schemas.microsoft.com/office/drawing/2014/chartex" xmlns:cx1="http://schemas.microsoft.com/office/drawing/2015/9/8/chartex" xmlns:cx2="http://schemas.microsoft.com/office/drawing/2015/10/21/chartex" xmlns:cx3="http://schemas.microsoft.com/office/drawing/2016/5/9/chartex" xmlns:cx4="http://schemas.microsoft.com/office/drawing/2016/5/10/chartex" xmlns:cx5="http://schemas.microsoft.com/office/drawing/2016/5/11/chartex" xmlns:cx6="http://schemas.microsoft.com/office/drawing/2016/5/12/chartex" xmlns:cx7="http://schemas.microsoft.com/office/drawing/2016/5/13/chartex" xmlns:cx8="http://schemas.microsoft.com/office/drawing/2016/5/14/chartex" xmlns:mc="http://schemas.openxmlformats.org/markup-compatibility/2006" xmlns:aink="http://schemas.microsoft.com/office/drawing/2016/ink" xmlns:am3d="http://schemas.microsoft.com/office/drawing/2017/model3d" xmlns:o="urn:schemas-microsoft-com:office:office" xmlns:r="http://schemas.openxmlformats.org/officeDocument/2006/relationships" xmlns:m="http://schemas.openxmlformats.org/officeDocument/2006/math" xmlns:v="urn:schemas-microsoft-com:vml" xmlns:wp14="http://schemas.microsoft.com/office/word/2010/wordprocessingDrawing" xmlns:wp="http://schemas.openxmlformats.org/drawingml/2006/wordprocessingDrawing" xmlns:w10="urn:schemas-microsoft-com:office:word" xmlns:w="http://schemas.openxmlformats.org/wordprocessingml/2006/main" xmlns:w14="http://schemas.microsoft.com/office/word/2010/wordml" xmlns:w15="http://schemas.microsoft.com/office/word/2012/wordml" xmlns:w16cex="http://schemas.microsoft.com/office/word/2018/wordml/cex" xmlns:w16cid="http://schemas.microsoft.com/office/word/2016/wordml/cid" xmlns:w16="http://schemas.microsoft.com/office/word/2018/wordml" xmlns:w16sdtdh="http://schemas.microsoft.com/office/word/2020/wordml/sdtdatahash" xmlns:w16se="http://schemas.microsoft.com/office/word/2015/wordml/symex" xmlns:wpg="http://schemas.microsoft.com/office/word/2010/wordprocessingGroup" xmlns:wpi="http://schemas.microsoft.com/office/word/2010/wordprocessingInk" xmlns:wne="http://schemas.microsoft.com/office/word/2006/wordml" xmlns:wps="http://schemas.microsoft.com/office/word/2010/wordprocessingShape" mc:Ignorable="w14 w15 w16se w16cid w16 w16cex w16sdtdh wp14">
+<w:numbering xmlns:wpc="http://schemas.microsoft.com/office/word/2010/wordprocessingCanvas" xmlns:cx="http://schemas.microsoft.com/office/drawing/2014/chartex" xmlns:cx1="http://schemas.microsoft.com/office/drawing/2015/9/8/chartex" xmlns:cx2="http://schemas.microsoft.com/office/drawing/2015/10/21/chartex" xmlns:cx3="http://schemas.microsoft.com/office/drawing/2016/5/9/chartex" xmlns:cx4="http://schemas.microsoft.com/office/drawing/2016/5/10/chartex" xmlns:cx5="http://schemas.microsoft.com/office/drawing/2016/5/11/chartex" xmlns:cx6="http://schemas.microsoft.com/office/drawing/2016/5/12/chartex" xmlns:cx7="http://schemas.microsoft.com/office/drawing/2016/5/13/chartex" xmlns:cx8="http://schemas.microsoft.com/office/drawing/2016/5/14/chartex" xmlns:mc="http://schemas.openxmlformats.org/markup-compatibility/2006" xmlns:aink="http://schemas.microsoft.com/office/drawing/2016/ink" xmlns:am3d="http://schemas.microsoft.com/office/drawing/2017/model3d" xmlns:o="urn:schemas-microsoft-com:office:office" xmlns:oel="http://schemas.microsoft.com/office/2019/extlst" xmlns:r="http://schemas.openxmlformats.org/officeDocument/2006/relationships" xmlns:m="http://schemas.openxmlformats.org/officeDocument/2006/math" xmlns:v="urn:schemas-microsoft-com:vml" xmlns:wp14="http://schemas.microsoft.com/office/word/2010/wordprocessingDrawing" xmlns:wp="http://schemas.openxmlformats.org/drawingml/2006/wordprocessingDrawing" xmlns:w10="urn:schemas-microsoft-com:office:word" xmlns:w="http://schemas.openxmlformats.org/wordprocessingml/2006/main" xmlns:w14="http://schemas.microsoft.com/office/word/2010/wordml" xmlns:w15="http://schemas.microsoft.com/office/word/2012/wordml" xmlns:w16cex="http://schemas.microsoft.com/office/word/2018/wordml/cex" xmlns:w16cid="http://schemas.microsoft.com/office/word/2016/wordml/cid" xmlns:w16="http://schemas.microsoft.com/office/word/2018/wordml" xmlns:w16sdtdh="http://schemas.microsoft.com/office/word/2020/wordml/sdtdatahash" xmlns:w16se="http://schemas.microsoft.com/office/word/2015/wordml/symex" xmlns:wpg="http://schemas.microsoft.com/office/word/2010/wordprocessingGroup" xmlns:wpi="http://schemas.microsoft.com/office/word/2010/wordprocessingInk" xmlns:wne="http://schemas.microsoft.com/office/word/2006/wordml" xmlns:wps="http://schemas.microsoft.com/office/word/2010/wordprocessingShape" mc:Ignorable="w14 w15 w16se w16cid w16 w16cex w16sdtdh wp14">
   <w:abstractNum w:abstractNumId="0" w15:restartNumberingAfterBreak="0">
     <w:nsid w:val="08D50BC9"/>
     <w:multiLevelType w:val="hybridMultilevel"/>
